--- a/project_work.docx
+++ b/project_work.docx
@@ -1,6 +1,6 @@
 
 <file path=word/document.xml><?xml version="1.0" encoding="utf-8"?>
-<w:document xmlns:wpc="http://schemas.microsoft.com/office/word/2010/wordprocessingCanvas" xmlns:cx="http://schemas.microsoft.com/office/drawing/2014/chartex" xmlns:cx1="http://schemas.microsoft.com/office/drawing/2015/9/8/chartex" xmlns:cx2="http://schemas.microsoft.com/office/drawing/2015/10/21/chartex" xmlns:cx3="http://schemas.microsoft.com/office/drawing/2016/5/9/chartex" xmlns:cx4="http://schemas.microsoft.com/office/drawing/2016/5/10/chartex" xmlns:cx5="http://schemas.microsoft.com/office/drawing/2016/5/11/chartex" xmlns:cx6="http://schemas.microsoft.com/office/drawing/2016/5/12/chartex" xmlns:cx7="http://schemas.microsoft.com/office/drawing/2016/5/13/chartex" xmlns:cx8="http://schemas.microsoft.com/office/drawing/2016/5/14/chartex" xmlns:mc="http://schemas.openxmlformats.org/markup-compatibility/2006" xmlns:aink="http://schemas.microsoft.com/office/drawing/2016/ink" xmlns:am3d="http://schemas.microsoft.com/office/drawing/2017/model3d" xmlns:o="urn:schemas-microsoft-com:office:office" xmlns:r="http://schemas.openxmlformats.org/officeDocument/2006/relationships" xmlns:m="http://schemas.openxmlformats.org/officeDocument/2006/math" xmlns:v="urn:schemas-microsoft-com:vml" xmlns:wp14="http://schemas.microsoft.com/office/word/2010/wordprocessingDrawing" xmlns:wp="http://schemas.openxmlformats.org/drawingml/2006/wordprocessingDrawing" xmlns:w10="urn:schemas-microsoft-com:office:word" xmlns:w="http://schemas.openxmlformats.org/wordprocessingml/2006/main" xmlns:w14="http://schemas.microsoft.com/office/word/2010/wordml" xmlns:w15="http://schemas.microsoft.com/office/word/2012/wordml" xmlns:w16cid="http://schemas.microsoft.com/office/word/2016/wordml/cid" xmlns:w16se="http://schemas.microsoft.com/office/word/2015/wordml/symex" xmlns:wpg="http://schemas.microsoft.com/office/word/2010/wordprocessingGroup" xmlns:wpi="http://schemas.microsoft.com/office/word/2010/wordprocessingInk" xmlns:wne="http://schemas.microsoft.com/office/word/2006/wordml" xmlns:wps="http://schemas.microsoft.com/office/word/2010/wordprocessingShape" mc:Ignorable="w14 w15 w16se w16cid wp14">
+<w:document xmlns:wpc="http://schemas.microsoft.com/office/word/2010/wordprocessingCanvas" xmlns:mc="http://schemas.openxmlformats.org/markup-compatibility/2006" xmlns:o="urn:schemas-microsoft-com:office:office" xmlns:r="http://schemas.openxmlformats.org/officeDocument/2006/relationships" xmlns:m="http://schemas.openxmlformats.org/officeDocument/2006/math" xmlns:v="urn:schemas-microsoft-com:vml" xmlns:wp14="http://schemas.microsoft.com/office/word/2010/wordprocessingDrawing" xmlns:wp="http://schemas.openxmlformats.org/drawingml/2006/wordprocessingDrawing" xmlns:w10="urn:schemas-microsoft-com:office:word" xmlns:w="http://schemas.openxmlformats.org/wordprocessingml/2006/main" xmlns:w14="http://schemas.microsoft.com/office/word/2010/wordml" xmlns:w15="http://schemas.microsoft.com/office/word/2012/wordml" xmlns:wpg="http://schemas.microsoft.com/office/word/2010/wordprocessingGroup" xmlns:wpi="http://schemas.microsoft.com/office/word/2010/wordprocessingInk" xmlns:wne="http://schemas.microsoft.com/office/word/2006/wordml" xmlns:wps="http://schemas.microsoft.com/office/word/2010/wordprocessingShape" mc:Ignorable="w14 w15 wp14">
   <w:body>
     <w:p>
       <w:pPr>
@@ -173,7 +173,7 @@
     </w:p>
     <w:p>
       <w:pPr>
-        <w:pStyle w:val="NormaleWeb"/>
+        <w:pStyle w:val="NormalWeb"/>
         <w:spacing w:line="240" w:lineRule="atLeast"/>
         <w:contextualSpacing/>
         <w:jc w:val="center"/>
@@ -184,7 +184,6 @@
           <w:lang w:val="en-GB"/>
         </w:rPr>
       </w:pPr>
-      <w:proofErr w:type="spellStart"/>
       <w:r>
         <w:rPr>
           <w:rFonts w:asciiTheme="minorHAnsi" w:hAnsiTheme="minorHAnsi" w:cstheme="minorHAnsi"/>
@@ -194,7 +193,6 @@
         </w:rPr>
         <w:t>Ebrima</w:t>
       </w:r>
-      <w:proofErr w:type="spellEnd"/>
       <w:r>
         <w:rPr>
           <w:rFonts w:asciiTheme="minorHAnsi" w:hAnsiTheme="minorHAnsi" w:cstheme="minorHAnsi"/>
@@ -234,7 +232,7 @@
     </w:p>
     <w:p>
       <w:pPr>
-        <w:pStyle w:val="NormaleWeb"/>
+        <w:pStyle w:val="NormalWeb"/>
         <w:spacing w:line="240" w:lineRule="atLeast"/>
         <w:contextualSpacing/>
         <w:jc w:val="center"/>
@@ -252,32 +250,12 @@
           <w:szCs w:val="32"/>
           <w:lang w:val="en-GB"/>
         </w:rPr>
-        <w:t xml:space="preserve">Fabio </w:t>
-      </w:r>
-      <w:proofErr w:type="spellStart"/>
-      <w:r>
-        <w:rPr>
-          <w:rFonts w:asciiTheme="minorHAnsi" w:hAnsiTheme="minorHAnsi" w:cstheme="minorHAnsi"/>
-          <w:sz w:val="32"/>
-          <w:szCs w:val="32"/>
-          <w:lang w:val="en-GB"/>
-        </w:rPr>
-        <w:t>Giancristofaro</w:t>
-      </w:r>
-      <w:proofErr w:type="spellEnd"/>
-      <w:r>
-        <w:rPr>
-          <w:rFonts w:asciiTheme="minorHAnsi" w:hAnsiTheme="minorHAnsi" w:cstheme="minorHAnsi"/>
-          <w:sz w:val="32"/>
-          <w:szCs w:val="32"/>
-          <w:lang w:val="en-GB"/>
-        </w:rPr>
-        <w:t xml:space="preserve"> - 255146</w:t>
-      </w:r>
-    </w:p>
-    <w:p>
-      <w:pPr>
-        <w:pStyle w:val="NormaleWeb"/>
+        <w:t>Fabio Giancristofaro - 255146</w:t>
+      </w:r>
+    </w:p>
+    <w:p>
+      <w:pPr>
+        <w:pStyle w:val="NormalWeb"/>
         <w:spacing w:line="240" w:lineRule="atLeast"/>
         <w:contextualSpacing/>
         <w:jc w:val="center"/>
@@ -288,7 +266,6 @@
           <w:lang w:val="en-GB"/>
         </w:rPr>
       </w:pPr>
-      <w:proofErr w:type="spellStart"/>
       <w:r>
         <w:rPr>
           <w:rFonts w:asciiTheme="minorHAnsi" w:hAnsiTheme="minorHAnsi" w:cstheme="minorHAnsi"/>
@@ -296,9 +273,8 @@
           <w:szCs w:val="32"/>
           <w:lang w:val="en-GB"/>
         </w:rPr>
-        <w:t>Hilmi</w:t>
-      </w:r>
-      <w:proofErr w:type="spellEnd"/>
+        <w:t xml:space="preserve">Hilmi </w:t>
+      </w:r>
       <w:r>
         <w:rPr>
           <w:rFonts w:asciiTheme="minorHAnsi" w:hAnsiTheme="minorHAnsi" w:cstheme="minorHAnsi"/>
@@ -306,9 +282,8 @@
           <w:szCs w:val="32"/>
           <w:lang w:val="en-GB"/>
         </w:rPr>
-        <w:t xml:space="preserve"> </w:t>
-      </w:r>
-      <w:proofErr w:type="spellStart"/>
+        <w:t>nurArdian</w:t>
+      </w:r>
       <w:r>
         <w:rPr>
           <w:rFonts w:asciiTheme="minorHAnsi" w:hAnsiTheme="minorHAnsi" w:cstheme="minorHAnsi"/>
@@ -316,9 +291,8 @@
           <w:szCs w:val="32"/>
           <w:lang w:val="en-GB"/>
         </w:rPr>
-        <w:t>nurArdian</w:t>
-      </w:r>
-      <w:proofErr w:type="spellEnd"/>
+        <w:t xml:space="preserve"> -</w:t>
+      </w:r>
       <w:r>
         <w:rPr>
           <w:rFonts w:asciiTheme="minorHAnsi" w:hAnsiTheme="minorHAnsi" w:cstheme="minorHAnsi"/>
@@ -326,23 +300,12 @@
           <w:szCs w:val="32"/>
           <w:lang w:val="en-GB"/>
         </w:rPr>
-        <w:t xml:space="preserve"> -</w:t>
-      </w:r>
-      <w:r>
-        <w:rPr>
-          <w:rFonts w:asciiTheme="minorHAnsi" w:hAnsiTheme="minorHAnsi" w:cstheme="minorHAnsi"/>
-          <w:sz w:val="32"/>
-          <w:szCs w:val="32"/>
-          <w:lang w:val="en-GB"/>
-        </w:rPr>
         <w:t xml:space="preserve"> 255449</w:t>
       </w:r>
-      <w:bookmarkStart w:id="0" w:name="_GoBack"/>
-      <w:bookmarkEnd w:id="0"/>
-    </w:p>
-    <w:p>
-      <w:pPr>
-        <w:pStyle w:val="NormaleWeb"/>
+    </w:p>
+    <w:p>
+      <w:pPr>
+        <w:pStyle w:val="NormalWeb"/>
         <w:spacing w:line="240" w:lineRule="atLeast"/>
         <w:contextualSpacing/>
         <w:jc w:val="center"/>
@@ -360,9 +323,8 @@
           <w:szCs w:val="32"/>
           <w:lang w:val="en-GB"/>
         </w:rPr>
-        <w:t xml:space="preserve">Stefan </w:t>
-      </w:r>
-      <w:proofErr w:type="spellStart"/>
+        <w:t>Stefan Ilic -</w:t>
+      </w:r>
       <w:r>
         <w:rPr>
           <w:rFonts w:asciiTheme="minorHAnsi" w:hAnsiTheme="minorHAnsi" w:cstheme="minorHAnsi"/>
@@ -370,102 +332,94 @@
           <w:szCs w:val="32"/>
           <w:lang w:val="en-GB"/>
         </w:rPr>
-        <w:t>Ilic</w:t>
-      </w:r>
-      <w:proofErr w:type="spellEnd"/>
-      <w:r>
-        <w:rPr>
-          <w:rFonts w:asciiTheme="minorHAnsi" w:hAnsiTheme="minorHAnsi" w:cstheme="minorHAnsi"/>
-          <w:sz w:val="32"/>
-          <w:szCs w:val="32"/>
-          <w:lang w:val="en-GB"/>
-        </w:rPr>
-        <w:t xml:space="preserve"> -</w:t>
-      </w:r>
-    </w:p>
-    <w:p>
-      <w:pPr>
-        <w:pStyle w:val="NormaleWeb"/>
-        <w:rPr>
-          <w:lang w:val="en-GB"/>
-        </w:rPr>
-      </w:pPr>
-    </w:p>
-    <w:p>
-      <w:pPr>
-        <w:pStyle w:val="NormaleWeb"/>
-        <w:rPr>
-          <w:lang w:val="en-GB"/>
-        </w:rPr>
-      </w:pPr>
-    </w:p>
-    <w:p>
-      <w:pPr>
-        <w:pStyle w:val="NormaleWeb"/>
-        <w:rPr>
-          <w:lang w:val="en-GB"/>
-        </w:rPr>
-      </w:pPr>
-    </w:p>
-    <w:p>
-      <w:pPr>
-        <w:pStyle w:val="NormaleWeb"/>
-        <w:rPr>
-          <w:lang w:val="en-GB"/>
-        </w:rPr>
-      </w:pPr>
-    </w:p>
-    <w:p>
-      <w:pPr>
-        <w:pStyle w:val="NormaleWeb"/>
-        <w:rPr>
-          <w:lang w:val="en-GB"/>
-        </w:rPr>
-      </w:pPr>
-    </w:p>
-    <w:p>
-      <w:pPr>
-        <w:pStyle w:val="NormaleWeb"/>
-        <w:rPr>
-          <w:lang w:val="en-GB"/>
-        </w:rPr>
-      </w:pPr>
-    </w:p>
-    <w:p>
-      <w:pPr>
-        <w:pStyle w:val="NormaleWeb"/>
-        <w:rPr>
-          <w:lang w:val="en-GB"/>
-        </w:rPr>
-      </w:pPr>
-    </w:p>
-    <w:p>
-      <w:pPr>
-        <w:pStyle w:val="NormaleWeb"/>
-        <w:rPr>
-          <w:lang w:val="en-GB"/>
-        </w:rPr>
-      </w:pPr>
-    </w:p>
-    <w:p>
-      <w:pPr>
-        <w:pStyle w:val="NormaleWeb"/>
-        <w:rPr>
-          <w:lang w:val="en-GB"/>
-        </w:rPr>
-      </w:pPr>
-    </w:p>
-    <w:p>
-      <w:pPr>
-        <w:pStyle w:val="NormaleWeb"/>
-        <w:rPr>
-          <w:lang w:val="en-GB"/>
-        </w:rPr>
-      </w:pPr>
-    </w:p>
-    <w:p>
-      <w:pPr>
-        <w:pStyle w:val="NormaleWeb"/>
+        <w:t xml:space="preserve"> 252212</w:t>
+      </w:r>
+      <w:bookmarkStart w:id="0" w:name="_GoBack"/>
+      <w:bookmarkEnd w:id="0"/>
+    </w:p>
+    <w:p>
+      <w:pPr>
+        <w:pStyle w:val="NormalWeb"/>
+        <w:rPr>
+          <w:lang w:val="en-GB"/>
+        </w:rPr>
+      </w:pPr>
+    </w:p>
+    <w:p>
+      <w:pPr>
+        <w:pStyle w:val="NormalWeb"/>
+        <w:rPr>
+          <w:lang w:val="en-GB"/>
+        </w:rPr>
+      </w:pPr>
+    </w:p>
+    <w:p>
+      <w:pPr>
+        <w:pStyle w:val="NormalWeb"/>
+        <w:rPr>
+          <w:lang w:val="en-GB"/>
+        </w:rPr>
+      </w:pPr>
+    </w:p>
+    <w:p>
+      <w:pPr>
+        <w:pStyle w:val="NormalWeb"/>
+        <w:rPr>
+          <w:lang w:val="en-GB"/>
+        </w:rPr>
+      </w:pPr>
+    </w:p>
+    <w:p>
+      <w:pPr>
+        <w:pStyle w:val="NormalWeb"/>
+        <w:rPr>
+          <w:lang w:val="en-GB"/>
+        </w:rPr>
+      </w:pPr>
+    </w:p>
+    <w:p>
+      <w:pPr>
+        <w:pStyle w:val="NormalWeb"/>
+        <w:rPr>
+          <w:lang w:val="en-GB"/>
+        </w:rPr>
+      </w:pPr>
+    </w:p>
+    <w:p>
+      <w:pPr>
+        <w:pStyle w:val="NormalWeb"/>
+        <w:rPr>
+          <w:lang w:val="en-GB"/>
+        </w:rPr>
+      </w:pPr>
+    </w:p>
+    <w:p>
+      <w:pPr>
+        <w:pStyle w:val="NormalWeb"/>
+        <w:rPr>
+          <w:lang w:val="en-GB"/>
+        </w:rPr>
+      </w:pPr>
+    </w:p>
+    <w:p>
+      <w:pPr>
+        <w:pStyle w:val="NormalWeb"/>
+        <w:rPr>
+          <w:lang w:val="en-GB"/>
+        </w:rPr>
+      </w:pPr>
+    </w:p>
+    <w:p>
+      <w:pPr>
+        <w:pStyle w:val="NormalWeb"/>
+        <w:rPr>
+          <w:lang w:val="en-GB"/>
+        </w:rPr>
+      </w:pPr>
+    </w:p>
+    <w:p>
+      <w:pPr>
+        <w:pStyle w:val="NormalWeb"/>
         <w:rPr>
           <w:lang w:val="en-GB"/>
         </w:rPr>
@@ -539,7 +493,6 @@
           <w:szCs w:val="45"/>
         </w:rPr>
       </w:pPr>
-      <w:proofErr w:type="spellStart"/>
       <w:r>
         <w:rPr>
           <w:rFonts w:ascii="Arial" w:eastAsia="Arial" w:hAnsi="Arial" w:cs="Arial"/>
@@ -550,21 +503,8 @@
           <w:sz w:val="45"/>
           <w:szCs w:val="45"/>
         </w:rPr>
-        <w:t>Introdu</w:t>
-      </w:r>
-      <w:r>
-        <w:rPr>
-          <w:rFonts w:ascii="Arial" w:eastAsia="Arial" w:hAnsi="Arial" w:cs="Arial"/>
-          <w:b/>
-          <w:bCs/>
-          <w:i/>
-          <w:iCs/>
-          <w:sz w:val="45"/>
-          <w:szCs w:val="45"/>
-        </w:rPr>
-        <w:t>ction</w:t>
-      </w:r>
-      <w:proofErr w:type="spellEnd"/>
+        <w:t>Introduction</w:t>
+      </w:r>
       <w:r>
         <w:rPr>
           <w:rFonts w:ascii="Arial" w:eastAsia="Arial" w:hAnsi="Arial" w:cs="Arial"/>
@@ -712,7 +652,6 @@
           <w:szCs w:val="36"/>
         </w:rPr>
       </w:pPr>
-      <w:proofErr w:type="spellStart"/>
       <w:r>
         <w:rPr>
           <w:rFonts w:ascii="Arial" w:hAnsi="Arial" w:cs="Arial"/>
@@ -721,40 +660,7 @@
           <w:sz w:val="36"/>
           <w:szCs w:val="36"/>
         </w:rPr>
-        <w:t>Why</w:t>
-      </w:r>
-      <w:proofErr w:type="spellEnd"/>
-      <w:r>
-        <w:rPr>
-          <w:rFonts w:ascii="Arial" w:hAnsi="Arial" w:cs="Arial"/>
-          <w:b/>
-          <w:i/>
-          <w:sz w:val="36"/>
-          <w:szCs w:val="36"/>
-        </w:rPr>
-        <w:t xml:space="preserve"> </w:t>
-      </w:r>
-      <w:proofErr w:type="spellStart"/>
-      <w:r>
-        <w:rPr>
-          <w:rFonts w:ascii="Arial" w:hAnsi="Arial" w:cs="Arial"/>
-          <w:b/>
-          <w:i/>
-          <w:sz w:val="36"/>
-          <w:szCs w:val="36"/>
-        </w:rPr>
-        <w:t>this</w:t>
-      </w:r>
-      <w:proofErr w:type="spellEnd"/>
-      <w:r>
-        <w:rPr>
-          <w:rFonts w:ascii="Arial" w:hAnsi="Arial" w:cs="Arial"/>
-          <w:b/>
-          <w:i/>
-          <w:sz w:val="36"/>
-          <w:szCs w:val="36"/>
-        </w:rPr>
-        <w:t xml:space="preserve"> data?</w:t>
+        <w:t>Why this data?</w:t>
       </w:r>
       <w:r>
         <w:rPr>
@@ -830,7 +736,6 @@
           <w:szCs w:val="45"/>
         </w:rPr>
       </w:pPr>
-      <w:proofErr w:type="spellStart"/>
       <w:r>
         <w:rPr>
           <w:rFonts w:ascii="Arial" w:eastAsia="Arial" w:hAnsi="Arial" w:cs="Arial"/>
@@ -841,20 +746,7 @@
           <w:sz w:val="45"/>
           <w:szCs w:val="45"/>
         </w:rPr>
-        <w:t>Description</w:t>
-      </w:r>
-      <w:proofErr w:type="spellEnd"/>
-      <w:r>
-        <w:rPr>
-          <w:rFonts w:ascii="Arial" w:eastAsia="Arial" w:hAnsi="Arial" w:cs="Arial"/>
-          <w:b/>
-          <w:bCs/>
-          <w:i/>
-          <w:iCs/>
-          <w:sz w:val="45"/>
-          <w:szCs w:val="45"/>
-        </w:rPr>
-        <w:t xml:space="preserve"> of dataset</w:t>
+        <w:t>Description of dataset</w:t>
       </w:r>
       <w:r>
         <w:rPr>
@@ -953,19 +845,7 @@
           <w:sz w:val="45"/>
           <w:szCs w:val="45"/>
         </w:rPr>
-        <w:t>…</w:t>
-      </w:r>
-      <w:r>
-        <w:rPr>
-          <w:rFonts w:ascii="Arial" w:eastAsia="Arial" w:hAnsi="Arial" w:cs="Arial"/>
-          <w:b/>
-          <w:bCs/>
-          <w:i/>
-          <w:iCs/>
-          <w:sz w:val="45"/>
-          <w:szCs w:val="45"/>
-        </w:rPr>
-        <w:t xml:space="preserve"> </w:t>
+        <w:t xml:space="preserve">… </w:t>
       </w:r>
       <w:r>
         <w:rPr>
@@ -1015,92 +895,92 @@
     </w:p>
     <w:p>
       <w:pPr>
-        <w:pStyle w:val="NormaleWeb"/>
-      </w:pPr>
-    </w:p>
-    <w:p>
-      <w:pPr>
-        <w:pStyle w:val="NormaleWeb"/>
-      </w:pPr>
-    </w:p>
-    <w:p>
-      <w:pPr>
-        <w:pStyle w:val="NormaleWeb"/>
-      </w:pPr>
-    </w:p>
-    <w:p>
-      <w:pPr>
-        <w:pStyle w:val="NormaleWeb"/>
-      </w:pPr>
-    </w:p>
-    <w:p>
-      <w:pPr>
-        <w:pStyle w:val="NormaleWeb"/>
-      </w:pPr>
-    </w:p>
-    <w:p>
-      <w:pPr>
-        <w:pStyle w:val="NormaleWeb"/>
-      </w:pPr>
-    </w:p>
-    <w:p>
-      <w:pPr>
-        <w:pStyle w:val="NormaleWeb"/>
-      </w:pPr>
-    </w:p>
-    <w:p>
-      <w:pPr>
-        <w:pStyle w:val="NormaleWeb"/>
-      </w:pPr>
-    </w:p>
-    <w:p>
-      <w:pPr>
-        <w:pStyle w:val="NormaleWeb"/>
-      </w:pPr>
-    </w:p>
-    <w:p>
-      <w:pPr>
-        <w:pStyle w:val="NormaleWeb"/>
-      </w:pPr>
-    </w:p>
-    <w:p>
-      <w:pPr>
-        <w:pStyle w:val="NormaleWeb"/>
-      </w:pPr>
-    </w:p>
-    <w:p>
-      <w:pPr>
-        <w:pStyle w:val="NormaleWeb"/>
-      </w:pPr>
-    </w:p>
-    <w:p>
-      <w:pPr>
-        <w:pStyle w:val="NormaleWeb"/>
-      </w:pPr>
-    </w:p>
-    <w:p>
-      <w:pPr>
-        <w:pStyle w:val="NormaleWeb"/>
-      </w:pPr>
-    </w:p>
-    <w:p>
-      <w:pPr>
-        <w:pStyle w:val="NormaleWeb"/>
-      </w:pPr>
-    </w:p>
-    <w:p>
-      <w:pPr>
-        <w:pStyle w:val="NormaleWeb"/>
-      </w:pPr>
-    </w:p>
-    <w:p>
-      <w:pPr>
-        <w:pStyle w:val="NormaleWeb"/>
-      </w:pPr>
-    </w:p>
-    <w:p>
-      <w:pPr>
-        <w:pStyle w:val="NormaleWeb"/>
+        <w:pStyle w:val="NormalWeb"/>
+      </w:pPr>
+    </w:p>
+    <w:p>
+      <w:pPr>
+        <w:pStyle w:val="NormalWeb"/>
+      </w:pPr>
+    </w:p>
+    <w:p>
+      <w:pPr>
+        <w:pStyle w:val="NormalWeb"/>
+      </w:pPr>
+    </w:p>
+    <w:p>
+      <w:pPr>
+        <w:pStyle w:val="NormalWeb"/>
+      </w:pPr>
+    </w:p>
+    <w:p>
+      <w:pPr>
+        <w:pStyle w:val="NormalWeb"/>
+      </w:pPr>
+    </w:p>
+    <w:p>
+      <w:pPr>
+        <w:pStyle w:val="NormalWeb"/>
+      </w:pPr>
+    </w:p>
+    <w:p>
+      <w:pPr>
+        <w:pStyle w:val="NormalWeb"/>
+      </w:pPr>
+    </w:p>
+    <w:p>
+      <w:pPr>
+        <w:pStyle w:val="NormalWeb"/>
+      </w:pPr>
+    </w:p>
+    <w:p>
+      <w:pPr>
+        <w:pStyle w:val="NormalWeb"/>
+      </w:pPr>
+    </w:p>
+    <w:p>
+      <w:pPr>
+        <w:pStyle w:val="NormalWeb"/>
+      </w:pPr>
+    </w:p>
+    <w:p>
+      <w:pPr>
+        <w:pStyle w:val="NormalWeb"/>
+      </w:pPr>
+    </w:p>
+    <w:p>
+      <w:pPr>
+        <w:pStyle w:val="NormalWeb"/>
+      </w:pPr>
+    </w:p>
+    <w:p>
+      <w:pPr>
+        <w:pStyle w:val="NormalWeb"/>
+      </w:pPr>
+    </w:p>
+    <w:p>
+      <w:pPr>
+        <w:pStyle w:val="NormalWeb"/>
+      </w:pPr>
+    </w:p>
+    <w:p>
+      <w:pPr>
+        <w:pStyle w:val="NormalWeb"/>
+      </w:pPr>
+    </w:p>
+    <w:p>
+      <w:pPr>
+        <w:pStyle w:val="NormalWeb"/>
+      </w:pPr>
+    </w:p>
+    <w:p>
+      <w:pPr>
+        <w:pStyle w:val="NormalWeb"/>
+      </w:pPr>
+    </w:p>
+    <w:p>
+      <w:pPr>
+        <w:pStyle w:val="NormalWeb"/>
         <w:numPr>
           <w:ilvl w:val="1"/>
           <w:numId w:val="3"/>
@@ -1126,16 +1006,16 @@
     </w:p>
     <w:p>
       <w:pPr>
-        <w:pStyle w:val="NormaleWeb"/>
-        <w:rPr>
-          <w:rFonts w:asciiTheme="minorHAnsi" w:hAnsiTheme="minorHAnsi" w:cstheme="minorHAnsi"/>
-          <w:lang w:val="en-GB"/>
-        </w:rPr>
-      </w:pPr>
-    </w:p>
-    <w:p>
-      <w:pPr>
-        <w:pStyle w:val="NormaleWeb"/>
+        <w:pStyle w:val="NormalWeb"/>
+        <w:rPr>
+          <w:rFonts w:asciiTheme="minorHAnsi" w:hAnsiTheme="minorHAnsi" w:cstheme="minorHAnsi"/>
+          <w:lang w:val="en-GB"/>
+        </w:rPr>
+      </w:pPr>
+    </w:p>
+    <w:p>
+      <w:pPr>
+        <w:pStyle w:val="NormalWeb"/>
         <w:numPr>
           <w:ilvl w:val="1"/>
           <w:numId w:val="6"/>
@@ -1171,7 +1051,7 @@
     </w:p>
     <w:p>
       <w:pPr>
-        <w:pStyle w:val="NormaleWeb"/>
+        <w:pStyle w:val="NormalWeb"/>
         <w:rPr>
           <w:rFonts w:asciiTheme="minorHAnsi" w:hAnsiTheme="minorHAnsi" w:cstheme="minorHAnsi"/>
           <w:b/>
@@ -1183,7 +1063,7 @@
     </w:p>
     <w:p>
       <w:pPr>
-        <w:pStyle w:val="NormaleWeb"/>
+        <w:pStyle w:val="NormalWeb"/>
         <w:rPr>
           <w:rFonts w:asciiTheme="minorHAnsi" w:hAnsiTheme="minorHAnsi" w:cstheme="minorHAnsi"/>
           <w:color w:val="000000" w:themeColor="text1"/>
@@ -1201,7 +1081,7 @@
       <w:hyperlink r:id="rId5" w:tooltip="Digital currency" w:history="1">
         <w:r>
           <w:rPr>
-            <w:rStyle w:val="Collegamentoipertestuale"/>
+            <w:rStyle w:val="Hyperlink"/>
             <w:rFonts w:asciiTheme="minorHAnsi" w:hAnsiTheme="minorHAnsi" w:cstheme="minorHAnsi"/>
             <w:color w:val="000000" w:themeColor="text1"/>
             <w:u w:val="none"/>
@@ -1221,7 +1101,7 @@
       <w:hyperlink r:id="rId6" w:tooltip="Virtual currency" w:history="1">
         <w:r>
           <w:rPr>
-            <w:rStyle w:val="Collegamentoipertestuale"/>
+            <w:rStyle w:val="Hyperlink"/>
             <w:rFonts w:asciiTheme="minorHAnsi" w:hAnsiTheme="minorHAnsi" w:cstheme="minorHAnsi"/>
             <w:color w:val="000000" w:themeColor="text1"/>
             <w:u w:val="none"/>
@@ -1241,7 +1121,7 @@
       <w:hyperlink r:id="rId7" w:tooltip="Alternative currency" w:history="1">
         <w:r>
           <w:rPr>
-            <w:rStyle w:val="Collegamentoipertestuale"/>
+            <w:rStyle w:val="Hyperlink"/>
             <w:rFonts w:asciiTheme="minorHAnsi" w:hAnsiTheme="minorHAnsi" w:cstheme="minorHAnsi"/>
             <w:color w:val="000000" w:themeColor="text1"/>
             <w:u w:val="none"/>
@@ -1278,7 +1158,7 @@
       <w:hyperlink r:id="rId8" w:tooltip="Electronic money" w:history="1">
         <w:r>
           <w:rPr>
-            <w:rStyle w:val="Collegamentoipertestuale"/>
+            <w:rStyle w:val="Hyperlink"/>
             <w:rFonts w:asciiTheme="minorHAnsi" w:hAnsiTheme="minorHAnsi" w:cstheme="minorHAnsi"/>
             <w:color w:val="000000" w:themeColor="text1"/>
             <w:u w:val="none"/>
@@ -1298,7 +1178,7 @@
       <w:hyperlink r:id="rId9" w:tooltip="Central bank" w:history="1">
         <w:r>
           <w:rPr>
-            <w:rStyle w:val="Collegamentoipertestuale"/>
+            <w:rStyle w:val="Hyperlink"/>
             <w:rFonts w:asciiTheme="minorHAnsi" w:hAnsiTheme="minorHAnsi" w:cstheme="minorHAnsi"/>
             <w:color w:val="000000" w:themeColor="text1"/>
             <w:u w:val="none"/>
@@ -1318,7 +1198,7 @@
       <w:hyperlink r:id="rId10" w:tooltip="Distributed ledger" w:history="1">
         <w:r>
           <w:rPr>
-            <w:rStyle w:val="Collegamentoipertestuale"/>
+            <w:rStyle w:val="Hyperlink"/>
             <w:rFonts w:asciiTheme="minorHAnsi" w:hAnsiTheme="minorHAnsi" w:cstheme="minorHAnsi"/>
             <w:color w:val="000000" w:themeColor="text1"/>
             <w:u w:val="none"/>
@@ -1338,7 +1218,7 @@
       <w:hyperlink r:id="rId11" w:tooltip="Blockchain" w:history="1">
         <w:r>
           <w:rPr>
-            <w:rStyle w:val="Collegamentoipertestuale"/>
+            <w:rStyle w:val="Hyperlink"/>
             <w:rFonts w:asciiTheme="minorHAnsi" w:hAnsiTheme="minorHAnsi" w:cstheme="minorHAnsi"/>
             <w:color w:val="000000" w:themeColor="text1"/>
             <w:u w:val="none"/>
@@ -1366,7 +1246,7 @@
     </w:p>
     <w:p>
       <w:pPr>
-        <w:pStyle w:val="NormaleWeb"/>
+        <w:pStyle w:val="NormalWeb"/>
         <w:rPr>
           <w:rFonts w:asciiTheme="minorHAnsi" w:hAnsiTheme="minorHAnsi" w:cstheme="minorHAnsi"/>
           <w:color w:val="000000" w:themeColor="text1"/>
@@ -1377,7 +1257,7 @@
       <w:hyperlink r:id="rId12" w:tooltip="Bitcoin" w:history="1">
         <w:r>
           <w:rPr>
-            <w:rStyle w:val="Collegamentoipertestuale"/>
+            <w:rStyle w:val="Hyperlink"/>
             <w:rFonts w:asciiTheme="minorHAnsi" w:hAnsiTheme="minorHAnsi" w:cstheme="minorHAnsi"/>
             <w:color w:val="000000" w:themeColor="text1"/>
             <w:u w:val="none"/>
@@ -1397,7 +1277,7 @@
       <w:hyperlink r:id="rId13" w:tooltip="Decentralization" w:history="1">
         <w:r>
           <w:rPr>
-            <w:rStyle w:val="Collegamentoipertestuale"/>
+            <w:rStyle w:val="Hyperlink"/>
             <w:rFonts w:asciiTheme="minorHAnsi" w:hAnsiTheme="minorHAnsi" w:cstheme="minorHAnsi"/>
             <w:color w:val="000000" w:themeColor="text1"/>
             <w:u w:val="none"/>
@@ -1470,30 +1350,23 @@
     </w:p>
     <w:p>
       <w:pPr>
-        <w:pStyle w:val="NormaleWeb"/>
-        <w:rPr>
-          <w:rFonts w:asciiTheme="minorHAnsi" w:hAnsiTheme="minorHAnsi" w:cstheme="minorHAnsi"/>
-          <w:lang w:val="en-GB"/>
-        </w:rPr>
-      </w:pPr>
-      <w:r>
-        <w:rPr>
-          <w:rFonts w:asciiTheme="minorHAnsi" w:hAnsiTheme="minorHAnsi" w:cstheme="minorHAnsi"/>
-          <w:lang w:val="en-GB"/>
-        </w:rPr>
-        <w:t>Cryptocurrencies are used primarily outside existing banking and governmental institutions and are exchanged over the Internet. While these alternative, decentralized modes of exchange are in the early stages of development, they have the unique potential to challenge existing systems of currency and payments. As of April 2018, total market capitalization of cryptocurrencies passes 400 billion USD</w:t>
-      </w:r>
-      <w:r>
-        <w:rPr>
-          <w:rFonts w:asciiTheme="minorHAnsi" w:hAnsiTheme="minorHAnsi" w:cstheme="minorHAnsi"/>
-          <w:lang w:val="en-GB"/>
-        </w:rPr>
-        <w:t>.</w:t>
-      </w:r>
-    </w:p>
-    <w:p>
-      <w:pPr>
-        <w:pStyle w:val="NormaleWeb"/>
+        <w:pStyle w:val="NormalWeb"/>
+        <w:rPr>
+          <w:rFonts w:asciiTheme="minorHAnsi" w:hAnsiTheme="minorHAnsi" w:cstheme="minorHAnsi"/>
+          <w:lang w:val="en-GB"/>
+        </w:rPr>
+      </w:pPr>
+      <w:r>
+        <w:rPr>
+          <w:rFonts w:asciiTheme="minorHAnsi" w:hAnsiTheme="minorHAnsi" w:cstheme="minorHAnsi"/>
+          <w:lang w:val="en-GB"/>
+        </w:rPr>
+        <w:t>Cryptocurrencies are used primarily outside existing banking and governmental institutions and are exchanged over the Internet. While these alternative, decentralized modes of exchange are in the early stages of development, they have the unique potential to challenge existing systems of currency and payments. As of April 2018, total market capitalization of cryptocurrencies passes 400 billion USD.</w:t>
+      </w:r>
+    </w:p>
+    <w:p>
+      <w:pPr>
+        <w:pStyle w:val="NormalWeb"/>
         <w:rPr>
           <w:rFonts w:asciiTheme="minorHAnsi" w:hAnsiTheme="minorHAnsi" w:cstheme="minorHAnsi"/>
           <w:color w:val="000000" w:themeColor="text1"/>
@@ -1511,7 +1384,7 @@
       <w:hyperlink r:id="rId14" w:tooltip="Blockchain" w:history="1">
         <w:r>
           <w:rPr>
-            <w:rStyle w:val="Collegamentoipertestuale"/>
+            <w:rStyle w:val="Hyperlink"/>
             <w:rFonts w:asciiTheme="minorHAnsi" w:hAnsiTheme="minorHAnsi" w:cstheme="minorHAnsi"/>
             <w:color w:val="000000" w:themeColor="text1"/>
             <w:u w:val="none"/>
@@ -1531,7 +1404,7 @@
       <w:hyperlink r:id="rId15" w:tooltip="Record (computer science)" w:history="1">
         <w:r>
           <w:rPr>
-            <w:rStyle w:val="Collegamentoipertestuale"/>
+            <w:rStyle w:val="Hyperlink"/>
             <w:rFonts w:asciiTheme="minorHAnsi" w:hAnsiTheme="minorHAnsi" w:cstheme="minorHAnsi"/>
             <w:color w:val="000000" w:themeColor="text1"/>
             <w:u w:val="none"/>
@@ -1569,7 +1442,7 @@
       <w:hyperlink r:id="rId16" w:tooltip="Cryptography" w:history="1">
         <w:r>
           <w:rPr>
-            <w:rStyle w:val="Collegamentoipertestuale"/>
+            <w:rStyle w:val="Hyperlink"/>
             <w:rFonts w:asciiTheme="minorHAnsi" w:hAnsiTheme="minorHAnsi" w:cstheme="minorHAnsi"/>
             <w:color w:val="000000" w:themeColor="text1"/>
             <w:u w:val="none"/>
@@ -1589,7 +1462,7 @@
       <w:hyperlink r:id="rId17" w:tooltip="Cryptographic hash function" w:history="1">
         <w:r>
           <w:rPr>
-            <w:rStyle w:val="Collegamentoipertestuale"/>
+            <w:rStyle w:val="Hyperlink"/>
             <w:rFonts w:asciiTheme="minorHAnsi" w:hAnsiTheme="minorHAnsi" w:cstheme="minorHAnsi"/>
             <w:color w:val="000000" w:themeColor="text1"/>
             <w:u w:val="none"/>
@@ -1604,28 +1477,12 @@
           <w:color w:val="000000" w:themeColor="text1"/>
           <w:lang w:val="en-GB"/>
         </w:rPr>
-        <w:t xml:space="preserve"> pointer as a link to a previous block,</w:t>
-      </w:r>
-      <w:r>
-        <w:rPr>
-          <w:rFonts w:asciiTheme="minorHAnsi" w:hAnsiTheme="minorHAnsi" w:cstheme="minorHAnsi"/>
-          <w:color w:val="000000" w:themeColor="text1"/>
-          <w:lang w:val="en-GB"/>
-        </w:rPr>
-        <w:t xml:space="preserve"> </w:t>
-      </w:r>
-      <w:r>
-        <w:rPr>
-          <w:rFonts w:asciiTheme="minorHAnsi" w:hAnsiTheme="minorHAnsi" w:cstheme="minorHAnsi"/>
-          <w:color w:val="000000" w:themeColor="text1"/>
-          <w:lang w:val="en-GB"/>
-        </w:rPr>
-        <w:t xml:space="preserve">a </w:t>
+        <w:t xml:space="preserve"> pointer as a link to a previous block, a </w:t>
       </w:r>
       <w:hyperlink r:id="rId18" w:tooltip="Trusted timestamping" w:history="1">
         <w:r>
           <w:rPr>
-            <w:rStyle w:val="Collegamentoipertestuale"/>
+            <w:rStyle w:val="Hyperlink"/>
             <w:rFonts w:asciiTheme="minorHAnsi" w:hAnsiTheme="minorHAnsi" w:cstheme="minorHAnsi"/>
             <w:color w:val="000000" w:themeColor="text1"/>
             <w:u w:val="none"/>
@@ -1645,7 +1502,7 @@
     </w:p>
     <w:p>
       <w:pPr>
-        <w:pStyle w:val="NormaleWeb"/>
+        <w:pStyle w:val="NormalWeb"/>
         <w:rPr>
           <w:rFonts w:asciiTheme="minorHAnsi" w:hAnsiTheme="minorHAnsi" w:cstheme="minorHAnsi"/>
           <w:color w:val="000000" w:themeColor="text1"/>
@@ -1655,7 +1512,7 @@
     </w:p>
     <w:p>
       <w:pPr>
-        <w:pStyle w:val="Paragrafoelenco"/>
+        <w:pStyle w:val="ListParagraph"/>
         <w:numPr>
           <w:ilvl w:val="1"/>
           <w:numId w:val="6"/>
@@ -1677,7 +1534,6 @@
         </w:rPr>
         <w:t xml:space="preserve"> </w:t>
       </w:r>
-      <w:proofErr w:type="spellStart"/>
       <w:r>
         <w:rPr>
           <w:rFonts w:cstheme="minorHAnsi"/>
@@ -1685,88 +1541,38 @@
           <w:sz w:val="28"/>
           <w:szCs w:val="28"/>
         </w:rPr>
-        <w:t>Why</w:t>
-      </w:r>
-      <w:proofErr w:type="spellEnd"/>
-      <w:r>
+        <w:t>Why this data?</w:t>
+      </w:r>
+    </w:p>
+    <w:p>
+      <w:pPr>
+        <w:pStyle w:val="ListParagraph"/>
+        <w:ind w:left="360"/>
         <w:rPr>
           <w:rFonts w:cstheme="minorHAnsi"/>
           <w:b/>
           <w:sz w:val="28"/>
           <w:szCs w:val="28"/>
         </w:rPr>
-        <w:t xml:space="preserve"> </w:t>
-      </w:r>
-      <w:proofErr w:type="spellStart"/>
-      <w:r>
-        <w:rPr>
-          <w:rFonts w:cstheme="minorHAnsi"/>
-          <w:b/>
-          <w:sz w:val="28"/>
-          <w:szCs w:val="28"/>
-        </w:rPr>
-        <w:t>this</w:t>
-      </w:r>
-      <w:proofErr w:type="spellEnd"/>
-      <w:r>
-        <w:rPr>
-          <w:rFonts w:cstheme="minorHAnsi"/>
-          <w:b/>
-          <w:sz w:val="28"/>
-          <w:szCs w:val="28"/>
-        </w:rPr>
-        <w:t xml:space="preserve"> data?</w:t>
-      </w:r>
-    </w:p>
-    <w:p>
-      <w:pPr>
-        <w:pStyle w:val="Paragrafoelenco"/>
-        <w:ind w:left="360"/>
-        <w:rPr>
-          <w:rFonts w:cstheme="minorHAnsi"/>
-          <w:b/>
-          <w:sz w:val="28"/>
-          <w:szCs w:val="28"/>
-        </w:rPr>
-      </w:pPr>
-    </w:p>
-    <w:p>
-      <w:pPr>
-        <w:rPr>
-          <w:rFonts w:cstheme="minorHAnsi"/>
-          <w:sz w:val="24"/>
-          <w:szCs w:val="24"/>
-          <w:lang w:val="en-GB"/>
-        </w:rPr>
-      </w:pPr>
-      <w:r>
-        <w:rPr>
-          <w:rFonts w:cstheme="minorHAnsi"/>
-          <w:sz w:val="24"/>
-          <w:szCs w:val="24"/>
-          <w:lang w:val="en-GB"/>
-        </w:rPr>
-        <w:t xml:space="preserve">We choose this dataset because is one of the most discussed </w:t>
-      </w:r>
-      <w:proofErr w:type="gramStart"/>
-      <w:r>
-        <w:rPr>
-          <w:rFonts w:cstheme="minorHAnsi"/>
-          <w:sz w:val="24"/>
-          <w:szCs w:val="24"/>
-          <w:lang w:val="en-GB"/>
-        </w:rPr>
-        <w:t>topic</w:t>
-      </w:r>
-      <w:proofErr w:type="gramEnd"/>
-      <w:r>
-        <w:rPr>
-          <w:rFonts w:cstheme="minorHAnsi"/>
-          <w:sz w:val="24"/>
-          <w:szCs w:val="24"/>
-          <w:lang w:val="en-GB"/>
-        </w:rPr>
-        <w:t xml:space="preserve"> in the last period.</w:t>
+      </w:pPr>
+    </w:p>
+    <w:p>
+      <w:pPr>
+        <w:rPr>
+          <w:rFonts w:cstheme="minorHAnsi"/>
+          <w:sz w:val="24"/>
+          <w:szCs w:val="24"/>
+          <w:lang w:val="en-GB"/>
+        </w:rPr>
+      </w:pPr>
+      <w:r>
+        <w:rPr>
+          <w:rFonts w:cstheme="minorHAnsi"/>
+          <w:sz w:val="24"/>
+          <w:szCs w:val="24"/>
+          <w:lang w:val="en-GB"/>
+        </w:rPr>
+        <w:t>We choose this dataset because is one of the most discussed topic in the last period.</w:t>
       </w:r>
       <w:r>
         <w:rPr>
@@ -1818,7 +1624,7 @@
       <w:hyperlink r:id="rId19" w:history="1">
         <w:r>
           <w:rPr>
-            <w:rStyle w:val="Collegamentoipertestuale"/>
+            <w:rStyle w:val="Hyperlink"/>
             <w:color w:val="000000" w:themeColor="text1"/>
             <w:sz w:val="24"/>
             <w:szCs w:val="24"/>
@@ -1964,124 +1770,94 @@
           <w:szCs w:val="24"/>
           <w:lang w:val="en-GB"/>
         </w:rPr>
-        <w:t xml:space="preserve">itcoin as reference for all other </w:t>
-      </w:r>
-      <w:r>
-        <w:rPr>
-          <w:rFonts w:cstheme="minorHAnsi"/>
-          <w:sz w:val="24"/>
-          <w:szCs w:val="24"/>
-          <w:lang w:val="en-GB"/>
-        </w:rPr>
-        <w:t>cryptocurrencies</w:t>
-      </w:r>
-      <w:r>
-        <w:rPr>
-          <w:rFonts w:cstheme="minorHAnsi"/>
-          <w:sz w:val="24"/>
-          <w:szCs w:val="24"/>
-          <w:lang w:val="en-GB"/>
+        <w:t>itcoin as reference for all other cryptocurrencies.</w:t>
+      </w:r>
+    </w:p>
+    <w:p>
+      <w:pPr>
+        <w:pStyle w:val="Heading1"/>
+        <w:rPr>
+          <w:rFonts w:asciiTheme="minorHAnsi" w:hAnsiTheme="minorHAnsi" w:cstheme="minorHAnsi"/>
+          <w:b w:val="0"/>
+          <w:sz w:val="24"/>
+          <w:szCs w:val="24"/>
+          <w:lang w:val="en"/>
+        </w:rPr>
+      </w:pPr>
+      <w:r>
+        <w:rPr>
+          <w:rFonts w:asciiTheme="minorHAnsi" w:hAnsiTheme="minorHAnsi" w:cstheme="minorHAnsi"/>
+          <w:b w:val="0"/>
+          <w:sz w:val="24"/>
+          <w:szCs w:val="24"/>
+          <w:lang w:val="en-GB"/>
+        </w:rPr>
+        <w:t xml:space="preserve">Actually, there aren’t economic data directly connected with the cryptocurrencies trades. A study can be done using </w:t>
+      </w:r>
+      <w:r>
+        <w:rPr>
+          <w:rFonts w:asciiTheme="minorHAnsi" w:hAnsiTheme="minorHAnsi" w:cstheme="minorHAnsi"/>
+          <w:b w:val="0"/>
+          <w:sz w:val="24"/>
+          <w:szCs w:val="24"/>
+          <w:lang w:val="en"/>
+        </w:rPr>
+        <w:t>Metcalfe's law</w:t>
+      </w:r>
+      <w:r>
+        <w:rPr>
+          <w:rFonts w:asciiTheme="minorHAnsi" w:hAnsiTheme="minorHAnsi" w:cstheme="minorHAnsi"/>
+          <w:b w:val="0"/>
+          <w:sz w:val="24"/>
+          <w:szCs w:val="24"/>
+          <w:lang w:val="en"/>
         </w:rPr>
         <w:t>.</w:t>
       </w:r>
     </w:p>
     <w:p>
       <w:pPr>
-        <w:pStyle w:val="Titolo1"/>
-        <w:rPr>
-          <w:rFonts w:asciiTheme="minorHAnsi" w:hAnsiTheme="minorHAnsi" w:cstheme="minorHAnsi"/>
-          <w:b w:val="0"/>
-          <w:sz w:val="24"/>
-          <w:szCs w:val="24"/>
-          <w:lang w:val="en"/>
-        </w:rPr>
-      </w:pPr>
-      <w:proofErr w:type="gramStart"/>
-      <w:r>
-        <w:rPr>
-          <w:rFonts w:asciiTheme="minorHAnsi" w:hAnsiTheme="minorHAnsi" w:cstheme="minorHAnsi"/>
-          <w:b w:val="0"/>
-          <w:sz w:val="24"/>
-          <w:szCs w:val="24"/>
-          <w:lang w:val="en-GB"/>
-        </w:rPr>
-        <w:t>Actually, there</w:t>
-      </w:r>
-      <w:proofErr w:type="gramEnd"/>
-      <w:r>
-        <w:rPr>
-          <w:rFonts w:asciiTheme="minorHAnsi" w:hAnsiTheme="minorHAnsi" w:cstheme="minorHAnsi"/>
-          <w:b w:val="0"/>
-          <w:sz w:val="24"/>
-          <w:szCs w:val="24"/>
-          <w:lang w:val="en-GB"/>
-        </w:rPr>
-        <w:t xml:space="preserve"> aren’t economic data directly connected with the cryptocurrencies trades. A study can be done using </w:t>
-      </w:r>
-      <w:r>
-        <w:rPr>
-          <w:rFonts w:asciiTheme="minorHAnsi" w:hAnsiTheme="minorHAnsi" w:cstheme="minorHAnsi"/>
-          <w:b w:val="0"/>
-          <w:sz w:val="24"/>
-          <w:szCs w:val="24"/>
-          <w:lang w:val="en"/>
-        </w:rPr>
-        <w:t>Metcalfe's law</w:t>
-      </w:r>
-      <w:r>
-        <w:rPr>
-          <w:rFonts w:asciiTheme="minorHAnsi" w:hAnsiTheme="minorHAnsi" w:cstheme="minorHAnsi"/>
-          <w:b w:val="0"/>
-          <w:sz w:val="24"/>
-          <w:szCs w:val="24"/>
-          <w:lang w:val="en"/>
-        </w:rPr>
-        <w:t>.</w:t>
-      </w:r>
-    </w:p>
-    <w:p>
-      <w:pPr>
-        <w:rPr>
-          <w:rFonts w:cstheme="minorHAnsi"/>
-          <w:sz w:val="24"/>
-          <w:szCs w:val="24"/>
-          <w:lang w:val="en-GB"/>
-        </w:rPr>
-      </w:pPr>
-    </w:p>
-    <w:p>
-      <w:pPr>
-        <w:rPr>
-          <w:rFonts w:cstheme="minorHAnsi"/>
-          <w:sz w:val="24"/>
-          <w:szCs w:val="24"/>
-          <w:lang w:val="en-GB"/>
-        </w:rPr>
-      </w:pPr>
-    </w:p>
-    <w:p>
-      <w:pPr>
-        <w:rPr>
-          <w:rFonts w:cstheme="minorHAnsi"/>
-          <w:sz w:val="24"/>
-          <w:szCs w:val="24"/>
-          <w:lang w:val="en-GB"/>
-        </w:rPr>
-      </w:pPr>
-    </w:p>
-    <w:p>
-      <w:pPr>
-        <w:rPr>
-          <w:rFonts w:cstheme="minorHAnsi"/>
-          <w:sz w:val="24"/>
-          <w:szCs w:val="24"/>
-          <w:lang w:val="en-GB"/>
-        </w:rPr>
-      </w:pPr>
-    </w:p>
-    <w:p>
-      <w:pPr>
-        <w:pStyle w:val="Paragrafoelenco"/>
+        <w:rPr>
+          <w:rFonts w:cstheme="minorHAnsi"/>
+          <w:sz w:val="24"/>
+          <w:szCs w:val="24"/>
+          <w:lang w:val="en-GB"/>
+        </w:rPr>
+      </w:pPr>
+    </w:p>
+    <w:p>
+      <w:pPr>
+        <w:rPr>
+          <w:rFonts w:cstheme="minorHAnsi"/>
+          <w:sz w:val="24"/>
+          <w:szCs w:val="24"/>
+          <w:lang w:val="en-GB"/>
+        </w:rPr>
+      </w:pPr>
+    </w:p>
+    <w:p>
+      <w:pPr>
+        <w:rPr>
+          <w:rFonts w:cstheme="minorHAnsi"/>
+          <w:sz w:val="24"/>
+          <w:szCs w:val="24"/>
+          <w:lang w:val="en-GB"/>
+        </w:rPr>
+      </w:pPr>
+    </w:p>
+    <w:p>
+      <w:pPr>
+        <w:rPr>
+          <w:rFonts w:cstheme="minorHAnsi"/>
+          <w:sz w:val="24"/>
+          <w:szCs w:val="24"/>
+          <w:lang w:val="en-GB"/>
+        </w:rPr>
+      </w:pPr>
+    </w:p>
+    <w:p>
+      <w:pPr>
+        <w:pStyle w:val="ListParagraph"/>
         <w:numPr>
           <w:ilvl w:val="1"/>
           <w:numId w:val="3"/>
@@ -2163,7 +1939,7 @@
     </w:p>
     <w:p>
       <w:pPr>
-        <w:pStyle w:val="Paragrafoelenco"/>
+        <w:pStyle w:val="ListParagraph"/>
         <w:numPr>
           <w:ilvl w:val="0"/>
           <w:numId w:val="7"/>
@@ -2187,7 +1963,7 @@
     </w:p>
     <w:p>
       <w:pPr>
-        <w:pStyle w:val="Paragrafoelenco"/>
+        <w:pStyle w:val="ListParagraph"/>
         <w:numPr>
           <w:ilvl w:val="0"/>
           <w:numId w:val="7"/>
@@ -2199,30 +1975,19 @@
           <w:lang w:val="en-GB"/>
         </w:rPr>
       </w:pPr>
-      <w:proofErr w:type="spellStart"/>
-      <w:r>
-        <w:rPr>
-          <w:rFonts w:cstheme="minorHAnsi"/>
-          <w:sz w:val="24"/>
-          <w:szCs w:val="24"/>
-          <w:lang w:val="en-GB"/>
-        </w:rPr>
-        <w:t>txVolume</w:t>
-      </w:r>
-      <w:proofErr w:type="spellEnd"/>
-      <w:r>
-        <w:rPr>
-          <w:rFonts w:cstheme="minorHAnsi"/>
-          <w:sz w:val="24"/>
-          <w:szCs w:val="24"/>
-          <w:lang w:val="en-GB"/>
-        </w:rPr>
-        <w:t xml:space="preserve"> </w:t>
-      </w:r>
-    </w:p>
-    <w:p>
-      <w:pPr>
-        <w:pStyle w:val="Paragrafoelenco"/>
+      <w:r>
+        <w:rPr>
+          <w:rFonts w:cstheme="minorHAnsi"/>
+          <w:sz w:val="24"/>
+          <w:szCs w:val="24"/>
+          <w:lang w:val="en-GB"/>
+        </w:rPr>
+        <w:t xml:space="preserve">txVolume </w:t>
+      </w:r>
+    </w:p>
+    <w:p>
+      <w:pPr>
+        <w:pStyle w:val="ListParagraph"/>
         <w:numPr>
           <w:ilvl w:val="0"/>
           <w:numId w:val="7"/>
@@ -2234,7 +1999,6 @@
           <w:lang w:val="en-GB"/>
         </w:rPr>
       </w:pPr>
-      <w:proofErr w:type="spellStart"/>
       <w:r>
         <w:rPr>
           <w:rFonts w:cstheme="minorHAnsi"/>
@@ -2244,11 +2008,10 @@
         </w:rPr>
         <w:t>txCount</w:t>
       </w:r>
-      <w:proofErr w:type="spellEnd"/>
-    </w:p>
-    <w:p>
-      <w:pPr>
-        <w:pStyle w:val="Paragrafoelenco"/>
+    </w:p>
+    <w:p>
+      <w:pPr>
+        <w:pStyle w:val="ListParagraph"/>
         <w:numPr>
           <w:ilvl w:val="0"/>
           <w:numId w:val="7"/>
@@ -2260,36 +2023,25 @@
           <w:lang w:val="en-GB"/>
         </w:rPr>
       </w:pPr>
-      <w:proofErr w:type="spellStart"/>
-      <w:r>
-        <w:rPr>
-          <w:rFonts w:cstheme="minorHAnsi"/>
-          <w:sz w:val="24"/>
-          <w:szCs w:val="24"/>
-          <w:lang w:val="en-GB"/>
-        </w:rPr>
-        <w:t>marketcap</w:t>
-      </w:r>
-      <w:proofErr w:type="spellEnd"/>
-      <w:r>
-        <w:rPr>
-          <w:rFonts w:cstheme="minorHAnsi"/>
-          <w:sz w:val="24"/>
-          <w:szCs w:val="24"/>
-          <w:lang w:val="en-GB"/>
-        </w:rPr>
-        <w:t xml:space="preserve"> </w:t>
-      </w:r>
-    </w:p>
-    <w:p>
-      <w:pPr>
-        <w:pStyle w:val="Paragrafoelenco"/>
+      <w:r>
+        <w:rPr>
+          <w:rFonts w:cstheme="minorHAnsi"/>
+          <w:sz w:val="24"/>
+          <w:szCs w:val="24"/>
+          <w:lang w:val="en-GB"/>
+        </w:rPr>
+        <w:t xml:space="preserve">marketcap </w:t>
+      </w:r>
+    </w:p>
+    <w:p>
+      <w:pPr>
+        <w:pStyle w:val="ListParagraph"/>
         <w:numPr>
           <w:ilvl w:val="0"/>
           <w:numId w:val="7"/>
         </w:numPr>
         <w:rPr>
-          <w:rStyle w:val="Enfasigrassetto"/>
+          <w:rStyle w:val="Strong"/>
           <w:rFonts w:cstheme="minorHAnsi"/>
           <w:b w:val="0"/>
           <w:bCs w:val="0"/>
@@ -2298,34 +2050,21 @@
           <w:lang w:val="en-GB"/>
         </w:rPr>
       </w:pPr>
-      <w:proofErr w:type="spellStart"/>
-      <w:r>
-        <w:rPr>
-          <w:rStyle w:val="Enfasigrassetto"/>
+      <w:r>
+        <w:rPr>
+          <w:rStyle w:val="Strong"/>
           <w:rFonts w:cstheme="minorHAnsi"/>
           <w:b w:val="0"/>
           <w:sz w:val="24"/>
           <w:szCs w:val="24"/>
           <w:lang w:val="en-GB"/>
         </w:rPr>
-        <w:t>exchangevolume</w:t>
-      </w:r>
-      <w:proofErr w:type="spellEnd"/>
-      <w:r>
-        <w:rPr>
-          <w:rStyle w:val="Enfasigrassetto"/>
-          <w:rFonts w:cstheme="minorHAnsi"/>
-          <w:b w:val="0"/>
-          <w:sz w:val="24"/>
-          <w:szCs w:val="24"/>
-          <w:lang w:val="en-GB"/>
-        </w:rPr>
-        <w:t xml:space="preserve"> </w:t>
-      </w:r>
-    </w:p>
-    <w:p>
-      <w:pPr>
-        <w:pStyle w:val="Paragrafoelenco"/>
+        <w:t xml:space="preserve">exchangevolume </w:t>
+      </w:r>
+    </w:p>
+    <w:p>
+      <w:pPr>
+        <w:pStyle w:val="ListParagraph"/>
         <w:numPr>
           <w:ilvl w:val="0"/>
           <w:numId w:val="7"/>
@@ -2337,7 +2076,6 @@
           <w:lang w:val="en-GB"/>
         </w:rPr>
       </w:pPr>
-      <w:proofErr w:type="spellStart"/>
       <w:r>
         <w:rPr>
           <w:rFonts w:cstheme="minorHAnsi"/>
@@ -2347,11 +2085,10 @@
         </w:rPr>
         <w:t>generatedcoins</w:t>
       </w:r>
-      <w:proofErr w:type="spellEnd"/>
-    </w:p>
-    <w:p>
-      <w:pPr>
-        <w:pStyle w:val="Paragrafoelenco"/>
+    </w:p>
+    <w:p>
+      <w:pPr>
+        <w:pStyle w:val="ListParagraph"/>
         <w:numPr>
           <w:ilvl w:val="0"/>
           <w:numId w:val="7"/>
@@ -2375,7 +2112,7 @@
     </w:p>
     <w:p>
       <w:pPr>
-        <w:pStyle w:val="Paragrafoelenco"/>
+        <w:pStyle w:val="ListParagraph"/>
         <w:rPr>
           <w:rFonts w:cstheme="minorHAnsi"/>
           <w:sz w:val="24"/>
@@ -2422,7 +2159,7 @@
       </w:r>
       <w:r>
         <w:rPr>
-          <w:rStyle w:val="Enfasigrassetto"/>
+          <w:rStyle w:val="Strong"/>
           <w:rFonts w:cstheme="minorHAnsi"/>
           <w:sz w:val="24"/>
           <w:szCs w:val="24"/>
@@ -2437,48 +2174,17 @@
           <w:szCs w:val="24"/>
           <w:lang w:val="en-GB"/>
         </w:rPr>
-        <w:t xml:space="preserve">. We use the </w:t>
-      </w:r>
-      <w:proofErr w:type="spellStart"/>
-      <w:r>
-        <w:rPr>
-          <w:rFonts w:cstheme="minorHAnsi"/>
-          <w:sz w:val="24"/>
-          <w:szCs w:val="24"/>
-          <w:lang w:val="en-GB"/>
-        </w:rPr>
-        <w:t>gregorian</w:t>
-      </w:r>
-      <w:proofErr w:type="spellEnd"/>
-      <w:r>
-        <w:rPr>
-          <w:rFonts w:cstheme="minorHAnsi"/>
-          <w:sz w:val="24"/>
-          <w:szCs w:val="24"/>
-          <w:lang w:val="en-GB"/>
-        </w:rPr>
-        <w:t xml:space="preserve"> calendar</w:t>
-      </w:r>
-      <w:r>
-        <w:rPr>
-          <w:rFonts w:cstheme="minorHAnsi"/>
-          <w:sz w:val="24"/>
-          <w:szCs w:val="24"/>
-          <w:lang w:val="en-GB"/>
-        </w:rPr>
-        <w:t xml:space="preserve"> with the format dd/mm/</w:t>
-      </w:r>
-      <w:proofErr w:type="spellStart"/>
-      <w:r>
-        <w:rPr>
-          <w:rFonts w:cstheme="minorHAnsi"/>
-          <w:sz w:val="24"/>
-          <w:szCs w:val="24"/>
-          <w:lang w:val="en-GB"/>
-        </w:rPr>
-        <w:t>yyyy</w:t>
-      </w:r>
-      <w:proofErr w:type="spellEnd"/>
+        <w:t>. We use the gregorian calendar</w:t>
+      </w:r>
+      <w:r>
+        <w:rPr>
+          <w:rFonts w:cstheme="minorHAnsi"/>
+          <w:sz w:val="24"/>
+          <w:szCs w:val="24"/>
+          <w:lang w:val="en-GB"/>
+        </w:rPr>
+        <w:t xml:space="preserve"> with the format dd/mm/yyyy</w:t>
+      </w:r>
       <w:r>
         <w:rPr>
           <w:rFonts w:cstheme="minorHAnsi"/>
@@ -2534,27 +2240,15 @@
         </w:rPr>
         <w:t xml:space="preserve"> have </w:t>
       </w:r>
-      <w:proofErr w:type="spellStart"/>
-      <w:r>
-        <w:rPr>
-          <w:rStyle w:val="Enfasigrassetto"/>
-          <w:rFonts w:cstheme="minorHAnsi"/>
-          <w:sz w:val="24"/>
-          <w:szCs w:val="24"/>
-          <w:lang w:val="en-GB"/>
-        </w:rPr>
-        <w:t>txVolume</w:t>
-      </w:r>
-      <w:proofErr w:type="spellEnd"/>
-      <w:r>
-        <w:rPr>
-          <w:rStyle w:val="Enfasigrassetto"/>
-          <w:rFonts w:cstheme="minorHAnsi"/>
-          <w:sz w:val="24"/>
-          <w:szCs w:val="24"/>
-          <w:lang w:val="en-GB"/>
-        </w:rPr>
-        <w:t>(USD). </w:t>
+      <w:r>
+        <w:rPr>
+          <w:rStyle w:val="Strong"/>
+          <w:rFonts w:cstheme="minorHAnsi"/>
+          <w:sz w:val="24"/>
+          <w:szCs w:val="24"/>
+          <w:lang w:val="en-GB"/>
+        </w:rPr>
+        <w:t>txVolume(USD). </w:t>
       </w:r>
       <w:r>
         <w:rPr>
@@ -2586,7 +2280,7 @@
       </w:r>
       <w:r>
         <w:rPr>
-          <w:rStyle w:val="Enfasicorsivo"/>
+          <w:rStyle w:val="Emphasis"/>
           <w:rFonts w:cstheme="minorHAnsi"/>
           <w:i w:val="0"/>
           <w:sz w:val="24"/>
@@ -2597,7 +2291,7 @@
       </w:r>
       <w:r>
         <w:rPr>
-          <w:rStyle w:val="Enfasicorsivo"/>
+          <w:rStyle w:val="Emphasis"/>
           <w:rFonts w:cstheme="minorHAnsi"/>
           <w:sz w:val="24"/>
           <w:szCs w:val="24"/>
@@ -2642,31 +2336,19 @@
         </w:rPr>
         <w:t>The third column is </w:t>
       </w:r>
-      <w:proofErr w:type="spellStart"/>
-      <w:r>
-        <w:rPr>
-          <w:rStyle w:val="Enfasigrassetto"/>
-          <w:rFonts w:cstheme="minorHAnsi"/>
-          <w:sz w:val="24"/>
-          <w:szCs w:val="24"/>
-          <w:lang w:val="en-GB"/>
-        </w:rPr>
-        <w:t>txCount</w:t>
-      </w:r>
-      <w:proofErr w:type="spellEnd"/>
-      <w:r>
-        <w:rPr>
-          <w:rStyle w:val="Enfasigrassetto"/>
-          <w:rFonts w:cstheme="minorHAnsi"/>
-          <w:sz w:val="24"/>
-          <w:szCs w:val="24"/>
-          <w:lang w:val="en-GB"/>
-        </w:rPr>
-        <w:t>.</w:t>
-      </w:r>
-      <w:r>
-        <w:rPr>
-          <w:rStyle w:val="Enfasicorsivo"/>
+      <w:r>
+        <w:rPr>
+          <w:rStyle w:val="Strong"/>
+          <w:rFonts w:cstheme="minorHAnsi"/>
+          <w:sz w:val="24"/>
+          <w:szCs w:val="24"/>
+          <w:lang w:val="en-GB"/>
+        </w:rPr>
+        <w:t>txCount.</w:t>
+      </w:r>
+      <w:r>
+        <w:rPr>
+          <w:rStyle w:val="Emphasis"/>
           <w:rFonts w:cstheme="minorHAnsi"/>
           <w:b/>
           <w:bCs/>
@@ -2701,27 +2383,7 @@
           <w:szCs w:val="24"/>
           <w:lang w:val="en-GB"/>
         </w:rPr>
-        <w:t xml:space="preserve">low-fee blockchains, it’s </w:t>
-      </w:r>
-      <w:proofErr w:type="gramStart"/>
-      <w:r>
-        <w:rPr>
-          <w:rFonts w:cstheme="minorHAnsi"/>
-          <w:sz w:val="24"/>
-          <w:szCs w:val="24"/>
-          <w:lang w:val="en-GB"/>
-        </w:rPr>
-        <w:t>really easy</w:t>
-      </w:r>
-      <w:proofErr w:type="gramEnd"/>
-      <w:r>
-        <w:rPr>
-          <w:rFonts w:cstheme="minorHAnsi"/>
-          <w:sz w:val="24"/>
-          <w:szCs w:val="24"/>
-          <w:lang w:val="en-GB"/>
-        </w:rPr>
-        <w:t xml:space="preserve"> to fabricate a whole bunch of transactions</w:t>
+        <w:t>low-fee blockchains, it’s really easy to fabricate a whole bunch of transactions</w:t>
       </w:r>
       <w:r>
         <w:rPr>
@@ -2741,27 +2403,15 @@
         </w:rPr>
         <w:t xml:space="preserve">Additionally, UTXO networks like Bitcoin can batch a whole bunch of transactions into one, so </w:t>
       </w:r>
-      <w:proofErr w:type="spellStart"/>
-      <w:r>
-        <w:rPr>
-          <w:rStyle w:val="Enfasigrassetto"/>
-          <w:rFonts w:cstheme="minorHAnsi"/>
-          <w:sz w:val="24"/>
-          <w:szCs w:val="24"/>
-          <w:lang w:val="en-GB"/>
-        </w:rPr>
-        <w:t>txCount</w:t>
-      </w:r>
-      <w:proofErr w:type="spellEnd"/>
-      <w:r>
-        <w:rPr>
-          <w:rStyle w:val="Enfasigrassetto"/>
-          <w:rFonts w:cstheme="minorHAnsi"/>
-          <w:sz w:val="24"/>
-          <w:szCs w:val="24"/>
-          <w:lang w:val="en-GB"/>
-        </w:rPr>
-        <w:t> </w:t>
+      <w:r>
+        <w:rPr>
+          <w:rStyle w:val="Strong"/>
+          <w:rFonts w:cstheme="minorHAnsi"/>
+          <w:sz w:val="24"/>
+          <w:szCs w:val="24"/>
+          <w:lang w:val="en-GB"/>
+        </w:rPr>
+        <w:t>txCount </w:t>
       </w:r>
       <w:r>
         <w:rPr>
@@ -2791,36 +2441,110 @@
         </w:rPr>
         <w:t>Next, </w:t>
       </w:r>
-      <w:proofErr w:type="spellStart"/>
-      <w:r>
-        <w:rPr>
-          <w:rStyle w:val="Enfasigrassetto"/>
-          <w:rFonts w:cstheme="minorHAnsi"/>
-          <w:sz w:val="24"/>
-          <w:szCs w:val="24"/>
-          <w:lang w:val="en-GB"/>
-        </w:rPr>
-        <w:t>marketcap</w:t>
-      </w:r>
-      <w:proofErr w:type="spellEnd"/>
-      <w:r>
-        <w:rPr>
-          <w:rStyle w:val="Enfasigrassetto"/>
-          <w:rFonts w:cstheme="minorHAnsi"/>
-          <w:sz w:val="24"/>
-          <w:szCs w:val="24"/>
-          <w:lang w:val="en-GB"/>
-        </w:rPr>
-        <w:t>(USD). </w:t>
-      </w:r>
-      <w:r>
-        <w:rPr>
-          <w:rFonts w:cstheme="minorHAnsi"/>
-          <w:sz w:val="24"/>
-          <w:szCs w:val="24"/>
-          <w:lang w:val="en-GB"/>
-        </w:rPr>
-        <w:t>This is of course the unit price multiplied by the number of units in circulation.</w:t>
+      <w:r>
+        <w:rPr>
+          <w:rStyle w:val="Strong"/>
+          <w:rFonts w:cstheme="minorHAnsi"/>
+          <w:sz w:val="24"/>
+          <w:szCs w:val="24"/>
+          <w:lang w:val="en-GB"/>
+        </w:rPr>
+        <w:t>marketcap(USD). </w:t>
+      </w:r>
+      <w:r>
+        <w:rPr>
+          <w:rFonts w:cstheme="minorHAnsi"/>
+          <w:sz w:val="24"/>
+          <w:szCs w:val="24"/>
+          <w:lang w:val="en-GB"/>
+        </w:rPr>
+        <w:t xml:space="preserve">This is of course the unit price multiplied by the number of units in circulation. Marketcap or network value is definitely flawed. It becomes less tethered to reality the smaller the float is. Float means the ratio of actual circulating units to the total number of units. </w:t>
+      </w:r>
+      <w:r>
+        <w:rPr>
+          <w:rFonts w:cstheme="minorHAnsi"/>
+          <w:sz w:val="24"/>
+          <w:szCs w:val="24"/>
+          <w:lang w:val="en-GB"/>
+        </w:rPr>
+        <w:lastRenderedPageBreak/>
+        <w:t>Ripple, for instance, has a fairly small float, so one should probably be skeptical of its “market cap.”</w:t>
+      </w:r>
+    </w:p>
+    <w:p>
+      <w:pPr>
+        <w:rPr>
+          <w:rFonts w:cstheme="minorHAnsi"/>
+          <w:sz w:val="24"/>
+          <w:szCs w:val="24"/>
+          <w:lang w:val="en-GB"/>
+        </w:rPr>
+      </w:pPr>
+      <w:r>
+        <w:rPr>
+          <w:rStyle w:val="Strong"/>
+          <w:rFonts w:cstheme="minorHAnsi"/>
+          <w:sz w:val="24"/>
+          <w:szCs w:val="24"/>
+          <w:lang w:val="en-GB"/>
+        </w:rPr>
+        <w:t>Price</w:t>
+      </w:r>
+      <w:r>
+        <w:rPr>
+          <w:rFonts w:cstheme="minorHAnsi"/>
+          <w:sz w:val="24"/>
+          <w:szCs w:val="24"/>
+          <w:lang w:val="en-GB"/>
+        </w:rPr>
+        <w:t xml:space="preserve"> is </w:t>
+      </w:r>
+      <w:r>
+        <w:rPr>
+          <w:rFonts w:cstheme="minorHAnsi"/>
+          <w:sz w:val="24"/>
+          <w:szCs w:val="24"/>
+          <w:lang w:val="en-GB"/>
+        </w:rPr>
+        <w:t xml:space="preserve">the opening </w:t>
+      </w:r>
+      <w:r>
+        <w:rPr>
+          <w:rFonts w:cstheme="minorHAnsi"/>
+          <w:sz w:val="24"/>
+          <w:szCs w:val="24"/>
+          <w:lang w:val="en-GB"/>
+        </w:rPr>
+        <w:t xml:space="preserve">price. We get it from CoinMarketCap. </w:t>
+      </w:r>
+    </w:p>
+    <w:p>
+      <w:pPr>
+        <w:rPr>
+          <w:rFonts w:cstheme="minorHAnsi"/>
+          <w:sz w:val="24"/>
+          <w:szCs w:val="24"/>
+          <w:lang w:val="en-GB"/>
+        </w:rPr>
+      </w:pPr>
+      <w:r>
+        <w:rPr>
+          <w:rStyle w:val="Strong"/>
+          <w:rFonts w:cstheme="minorHAnsi"/>
+          <w:sz w:val="24"/>
+          <w:szCs w:val="24"/>
+          <w:lang w:val="en-GB"/>
+        </w:rPr>
+        <w:t>exchangevolume(USD) </w:t>
+      </w:r>
+      <w:r>
+        <w:rPr>
+          <w:rFonts w:cstheme="minorHAnsi"/>
+          <w:sz w:val="24"/>
+          <w:szCs w:val="24"/>
+          <w:lang w:val="en-GB"/>
+        </w:rPr>
+        <w:t>is</w:t>
       </w:r>
       <w:r>
         <w:rPr>
@@ -2831,241 +2555,14 @@
         </w:rPr>
         <w:t xml:space="preserve"> </w:t>
       </w:r>
-      <w:proofErr w:type="spellStart"/>
-      <w:r>
-        <w:rPr>
-          <w:rFonts w:cstheme="minorHAnsi"/>
-          <w:sz w:val="24"/>
-          <w:szCs w:val="24"/>
-          <w:lang w:val="en-GB"/>
-        </w:rPr>
-        <w:t>Marketcap</w:t>
-      </w:r>
-      <w:proofErr w:type="spellEnd"/>
-      <w:r>
-        <w:rPr>
-          <w:rFonts w:cstheme="minorHAnsi"/>
-          <w:sz w:val="24"/>
-          <w:szCs w:val="24"/>
-          <w:lang w:val="en-GB"/>
-        </w:rPr>
-        <w:t xml:space="preserve"> or network value is </w:t>
-      </w:r>
-      <w:proofErr w:type="gramStart"/>
-      <w:r>
-        <w:rPr>
-          <w:rFonts w:cstheme="minorHAnsi"/>
-          <w:sz w:val="24"/>
-          <w:szCs w:val="24"/>
-          <w:lang w:val="en-GB"/>
-        </w:rPr>
-        <w:t>definitely flawed</w:t>
-      </w:r>
-      <w:proofErr w:type="gramEnd"/>
-      <w:r>
-        <w:rPr>
-          <w:rFonts w:cstheme="minorHAnsi"/>
-          <w:sz w:val="24"/>
-          <w:szCs w:val="24"/>
-          <w:lang w:val="en-GB"/>
-        </w:rPr>
-        <w:t xml:space="preserve">. It becomes less tethered to reality the smaller the float is. Float means the ratio of actual circulating units to the total number of units. </w:t>
-      </w:r>
-      <w:r>
-        <w:rPr>
-          <w:rFonts w:cstheme="minorHAnsi"/>
-          <w:sz w:val="24"/>
-          <w:szCs w:val="24"/>
-          <w:lang w:val="en-GB"/>
-        </w:rPr>
-        <w:lastRenderedPageBreak/>
-        <w:t xml:space="preserve">Ripple, for instance, has a </w:t>
-      </w:r>
-      <w:proofErr w:type="gramStart"/>
-      <w:r>
-        <w:rPr>
-          <w:rFonts w:cstheme="minorHAnsi"/>
-          <w:sz w:val="24"/>
-          <w:szCs w:val="24"/>
-          <w:lang w:val="en-GB"/>
-        </w:rPr>
-        <w:t>fairly small</w:t>
-      </w:r>
-      <w:proofErr w:type="gramEnd"/>
-      <w:r>
-        <w:rPr>
-          <w:rFonts w:cstheme="minorHAnsi"/>
-          <w:sz w:val="24"/>
-          <w:szCs w:val="24"/>
-          <w:lang w:val="en-GB"/>
-        </w:rPr>
-        <w:t xml:space="preserve"> float, so one should probably be </w:t>
-      </w:r>
-      <w:proofErr w:type="spellStart"/>
-      <w:r>
-        <w:rPr>
-          <w:rFonts w:cstheme="minorHAnsi"/>
-          <w:sz w:val="24"/>
-          <w:szCs w:val="24"/>
-          <w:lang w:val="en-GB"/>
-        </w:rPr>
-        <w:t>skeptical</w:t>
-      </w:r>
-      <w:proofErr w:type="spellEnd"/>
-      <w:r>
-        <w:rPr>
-          <w:rFonts w:cstheme="minorHAnsi"/>
-          <w:sz w:val="24"/>
-          <w:szCs w:val="24"/>
-          <w:lang w:val="en-GB"/>
-        </w:rPr>
-        <w:t xml:space="preserve"> of its “market cap.”</w:t>
-      </w:r>
-    </w:p>
-    <w:p>
-      <w:pPr>
-        <w:rPr>
-          <w:rFonts w:cstheme="minorHAnsi"/>
-          <w:sz w:val="24"/>
-          <w:szCs w:val="24"/>
-          <w:lang w:val="en-GB"/>
-        </w:rPr>
-      </w:pPr>
-      <w:r>
-        <w:rPr>
-          <w:rStyle w:val="Enfasigrassetto"/>
-          <w:rFonts w:cstheme="minorHAnsi"/>
-          <w:sz w:val="24"/>
-          <w:szCs w:val="24"/>
-          <w:lang w:val="en-GB"/>
-        </w:rPr>
-        <w:t>Price</w:t>
-      </w:r>
-      <w:r>
-        <w:rPr>
-          <w:rFonts w:cstheme="minorHAnsi"/>
-          <w:sz w:val="24"/>
-          <w:szCs w:val="24"/>
-          <w:lang w:val="en-GB"/>
-        </w:rPr>
-        <w:t xml:space="preserve"> is </w:t>
-      </w:r>
-      <w:r>
-        <w:rPr>
-          <w:rFonts w:cstheme="minorHAnsi"/>
-          <w:sz w:val="24"/>
-          <w:szCs w:val="24"/>
-          <w:lang w:val="en-GB"/>
-        </w:rPr>
-        <w:t xml:space="preserve">the opening </w:t>
-      </w:r>
-      <w:r>
-        <w:rPr>
-          <w:rFonts w:cstheme="minorHAnsi"/>
-          <w:sz w:val="24"/>
-          <w:szCs w:val="24"/>
-          <w:lang w:val="en-GB"/>
-        </w:rPr>
-        <w:t xml:space="preserve">price. We get it from </w:t>
-      </w:r>
-      <w:proofErr w:type="spellStart"/>
-      <w:r>
-        <w:rPr>
-          <w:rFonts w:cstheme="minorHAnsi"/>
-          <w:sz w:val="24"/>
-          <w:szCs w:val="24"/>
-          <w:lang w:val="en-GB"/>
-        </w:rPr>
-        <w:t>CoinMarketCap</w:t>
-      </w:r>
-      <w:proofErr w:type="spellEnd"/>
-      <w:r>
-        <w:rPr>
-          <w:rFonts w:cstheme="minorHAnsi"/>
-          <w:sz w:val="24"/>
-          <w:szCs w:val="24"/>
-          <w:lang w:val="en-GB"/>
-        </w:rPr>
-        <w:t xml:space="preserve">. </w:t>
-      </w:r>
-    </w:p>
-    <w:p>
-      <w:pPr>
-        <w:rPr>
-          <w:rFonts w:cstheme="minorHAnsi"/>
-          <w:sz w:val="24"/>
-          <w:szCs w:val="24"/>
-          <w:lang w:val="en-GB"/>
-        </w:rPr>
-      </w:pPr>
-      <w:proofErr w:type="spellStart"/>
-      <w:r>
-        <w:rPr>
-          <w:rStyle w:val="Enfasigrassetto"/>
-          <w:rFonts w:cstheme="minorHAnsi"/>
-          <w:sz w:val="24"/>
-          <w:szCs w:val="24"/>
-          <w:lang w:val="en-GB"/>
-        </w:rPr>
-        <w:t>exchangevolume</w:t>
-      </w:r>
-      <w:proofErr w:type="spellEnd"/>
-      <w:r>
-        <w:rPr>
-          <w:rStyle w:val="Enfasigrassetto"/>
-          <w:rFonts w:cstheme="minorHAnsi"/>
-          <w:sz w:val="24"/>
-          <w:szCs w:val="24"/>
-          <w:lang w:val="en-GB"/>
-        </w:rPr>
-        <w:t>(USD) </w:t>
-      </w:r>
-      <w:r>
-        <w:rPr>
-          <w:rFonts w:cstheme="minorHAnsi"/>
-          <w:sz w:val="24"/>
-          <w:szCs w:val="24"/>
-          <w:lang w:val="en-GB"/>
-        </w:rPr>
-        <w:t>is</w:t>
-      </w:r>
-      <w:r>
-        <w:rPr>
-          <w:rFonts w:cstheme="minorHAnsi"/>
-          <w:sz w:val="24"/>
-          <w:szCs w:val="24"/>
-          <w:lang w:val="en-GB"/>
-        </w:rPr>
-        <w:t xml:space="preserve"> </w:t>
-      </w:r>
-      <w:r>
-        <w:rPr>
-          <w:rFonts w:cstheme="minorHAnsi"/>
-          <w:sz w:val="24"/>
-          <w:szCs w:val="24"/>
-          <w:lang w:val="en-GB"/>
-        </w:rPr>
-        <w:t xml:space="preserve">the dollar value of the volume at exchanges like GDAX and </w:t>
-      </w:r>
-      <w:proofErr w:type="spellStart"/>
-      <w:r>
-        <w:rPr>
-          <w:rFonts w:cstheme="minorHAnsi"/>
-          <w:sz w:val="24"/>
-          <w:szCs w:val="24"/>
-          <w:lang w:val="en-GB"/>
-        </w:rPr>
-        <w:t>Bitfinex</w:t>
-      </w:r>
-      <w:proofErr w:type="spellEnd"/>
-      <w:r>
-        <w:rPr>
-          <w:rFonts w:cstheme="minorHAnsi"/>
-          <w:sz w:val="24"/>
-          <w:szCs w:val="24"/>
-          <w:lang w:val="en-GB"/>
-        </w:rPr>
-        <w:t xml:space="preserve">. It doesn’t include data on OTC exchanges, which is a meaningful portion of all global exchange. </w:t>
+      <w:r>
+        <w:rPr>
+          <w:rFonts w:cstheme="minorHAnsi"/>
+          <w:sz w:val="24"/>
+          <w:szCs w:val="24"/>
+          <w:lang w:val="en-GB"/>
+        </w:rPr>
+        <w:t xml:space="preserve">the dollar value of the volume at exchanges like GDAX and Bitfinex. It doesn’t include data on OTC exchanges, which is a meaningful portion of all global exchange. </w:t>
       </w:r>
     </w:p>
     <w:p>
@@ -3086,10 +2583,9 @@
         </w:rPr>
         <w:t>Next, </w:t>
       </w:r>
-      <w:proofErr w:type="spellStart"/>
-      <w:r>
-        <w:rPr>
-          <w:rStyle w:val="Enfasigrassetto"/>
+      <w:r>
+        <w:rPr>
+          <w:rStyle w:val="Strong"/>
           <w:rFonts w:cstheme="minorHAnsi"/>
           <w:sz w:val="24"/>
           <w:szCs w:val="24"/>
@@ -3097,10 +2593,9 @@
         </w:rPr>
         <w:t>generatedCoins</w:t>
       </w:r>
-      <w:proofErr w:type="spellEnd"/>
-      <w:r>
-        <w:rPr>
-          <w:rStyle w:val="Enfasicorsivo"/>
+      <w:r>
+        <w:rPr>
+          <w:rStyle w:val="Emphasis"/>
           <w:rFonts w:cstheme="minorHAnsi"/>
           <w:b/>
           <w:bCs/>
@@ -3117,27 +2612,7 @@
           <w:szCs w:val="24"/>
           <w:lang w:val="en-GB"/>
         </w:rPr>
-        <w:t xml:space="preserve">This refers to the number of new coins that have been brought into existence on that day. We </w:t>
-      </w:r>
-      <w:proofErr w:type="gramStart"/>
-      <w:r>
-        <w:rPr>
-          <w:rFonts w:cstheme="minorHAnsi"/>
-          <w:sz w:val="24"/>
-          <w:szCs w:val="24"/>
-          <w:lang w:val="en-GB"/>
-        </w:rPr>
-        <w:t>count up</w:t>
-      </w:r>
-      <w:proofErr w:type="gramEnd"/>
-      <w:r>
-        <w:rPr>
-          <w:rFonts w:cstheme="minorHAnsi"/>
-          <w:sz w:val="24"/>
-          <w:szCs w:val="24"/>
-          <w:lang w:val="en-GB"/>
-        </w:rPr>
-        <w:t xml:space="preserve"> the actual number of newly-minted coins, rather than using the stated inflation figures (i.e. for bitcoin you should expect 12.5 per block, every ten minutes, giving you 12.5*6*24 = 1800 coins per day).</w:t>
+        <w:t>This refers to the number of new coins that have been brought into existence on that day. We count up the actual number of newly-minted coins, rather than using the stated inflation figures (i.e. for bitcoin you should expect 12.5 per block, every ten minutes, giving you 12.5*6*24 = 1800 coins per day).</w:t>
       </w:r>
     </w:p>
     <w:p>
@@ -3162,7 +2637,7 @@
       </w:r>
       <w:r>
         <w:rPr>
-          <w:rStyle w:val="Enfasigrassetto"/>
+          <w:rStyle w:val="Strong"/>
           <w:rFonts w:cstheme="minorHAnsi"/>
           <w:color w:val="000000" w:themeColor="text1"/>
           <w:sz w:val="24"/>
@@ -3183,7 +2658,7 @@
       </w:r>
       <w:r>
         <w:rPr>
-          <w:rStyle w:val="Enfasicorsivo"/>
+          <w:rStyle w:val="Emphasis"/>
           <w:rFonts w:cstheme="minorHAnsi"/>
           <w:i w:val="0"/>
           <w:color w:val="000000" w:themeColor="text1"/>
@@ -3224,7 +2699,7 @@
       <w:hyperlink r:id="rId20" w:tooltip="Supply and demand" w:history="1">
         <w:r>
           <w:rPr>
-            <w:rStyle w:val="Collegamentoipertestuale"/>
+            <w:rStyle w:val="Hyperlink"/>
             <w:rFonts w:cstheme="minorHAnsi"/>
             <w:color w:val="000000" w:themeColor="text1"/>
             <w:u w:val="none"/>
@@ -3244,7 +2719,7 @@
       <w:hyperlink r:id="rId21" w:tooltip="Supply and demand" w:history="1">
         <w:r>
           <w:rPr>
-            <w:rStyle w:val="Collegamentoipertestuale"/>
+            <w:rStyle w:val="Hyperlink"/>
             <w:rFonts w:cstheme="minorHAnsi"/>
             <w:color w:val="000000" w:themeColor="text1"/>
             <w:u w:val="none"/>
@@ -3273,7 +2748,7 @@
 </file>
 
 <file path=word/numbering.xml><?xml version="1.0" encoding="utf-8"?>
-<w:numbering xmlns:wpc="http://schemas.microsoft.com/office/word/2010/wordprocessingCanvas" xmlns:cx="http://schemas.microsoft.com/office/drawing/2014/chartex" xmlns:cx1="http://schemas.microsoft.com/office/drawing/2015/9/8/chartex" xmlns:cx2="http://schemas.microsoft.com/office/drawing/2015/10/21/chartex" xmlns:cx3="http://schemas.microsoft.com/office/drawing/2016/5/9/chartex" xmlns:cx4="http://schemas.microsoft.com/office/drawing/2016/5/10/chartex" xmlns:cx5="http://schemas.microsoft.com/office/drawing/2016/5/11/chartex" xmlns:cx6="http://schemas.microsoft.com/office/drawing/2016/5/12/chartex" xmlns:cx7="http://schemas.microsoft.com/office/drawing/2016/5/13/chartex" xmlns:cx8="http://schemas.microsoft.com/office/drawing/2016/5/14/chartex" xmlns:mc="http://schemas.openxmlformats.org/markup-compatibility/2006" xmlns:aink="http://schemas.microsoft.com/office/drawing/2016/ink" xmlns:am3d="http://schemas.microsoft.com/office/drawing/2017/model3d" xmlns:o="urn:schemas-microsoft-com:office:office" xmlns:r="http://schemas.openxmlformats.org/officeDocument/2006/relationships" xmlns:m="http://schemas.openxmlformats.org/officeDocument/2006/math" xmlns:v="urn:schemas-microsoft-com:vml" xmlns:wp14="http://schemas.microsoft.com/office/word/2010/wordprocessingDrawing" xmlns:wp="http://schemas.openxmlformats.org/drawingml/2006/wordprocessingDrawing" xmlns:w10="urn:schemas-microsoft-com:office:word" xmlns:w="http://schemas.openxmlformats.org/wordprocessingml/2006/main" xmlns:w14="http://schemas.microsoft.com/office/word/2010/wordml" xmlns:w15="http://schemas.microsoft.com/office/word/2012/wordml" xmlns:w16cid="http://schemas.microsoft.com/office/word/2016/wordml/cid" xmlns:w16se="http://schemas.microsoft.com/office/word/2015/wordml/symex" xmlns:wpg="http://schemas.microsoft.com/office/word/2010/wordprocessingGroup" xmlns:wpi="http://schemas.microsoft.com/office/word/2010/wordprocessingInk" xmlns:wne="http://schemas.microsoft.com/office/word/2006/wordml" xmlns:wps="http://schemas.microsoft.com/office/word/2010/wordprocessingShape" mc:Ignorable="w14 w15 w16se w16cid wp14">
+<w:numbering xmlns:wpc="http://schemas.microsoft.com/office/word/2010/wordprocessingCanvas" xmlns:mc="http://schemas.openxmlformats.org/markup-compatibility/2006" xmlns:o="urn:schemas-microsoft-com:office:office" xmlns:r="http://schemas.openxmlformats.org/officeDocument/2006/relationships" xmlns:m="http://schemas.openxmlformats.org/officeDocument/2006/math" xmlns:v="urn:schemas-microsoft-com:vml" xmlns:wp14="http://schemas.microsoft.com/office/word/2010/wordprocessingDrawing" xmlns:wp="http://schemas.openxmlformats.org/drawingml/2006/wordprocessingDrawing" xmlns:w10="urn:schemas-microsoft-com:office:word" xmlns:w="http://schemas.openxmlformats.org/wordprocessingml/2006/main" xmlns:w14="http://schemas.microsoft.com/office/word/2010/wordml" xmlns:w15="http://schemas.microsoft.com/office/word/2012/wordml" xmlns:wpg="http://schemas.microsoft.com/office/word/2010/wordprocessingGroup" xmlns:wpi="http://schemas.microsoft.com/office/word/2010/wordprocessingInk" xmlns:wne="http://schemas.microsoft.com/office/word/2006/wordml" xmlns:wps="http://schemas.microsoft.com/office/word/2010/wordprocessingShape" mc:Ignorable="w14 w15 wp14">
   <w:abstractNum w:abstractNumId="0" w15:restartNumberingAfterBreak="0">
     <w:nsid w:val="07C673FB"/>
     <w:multiLevelType w:val="multilevel"/>
@@ -4134,7 +3609,7 @@
 </file>
 
 <file path=word/styles.xml><?xml version="1.0" encoding="utf-8"?>
-<w:styles xmlns:mc="http://schemas.openxmlformats.org/markup-compatibility/2006" xmlns:r="http://schemas.openxmlformats.org/officeDocument/2006/relationships" xmlns:w="http://schemas.openxmlformats.org/wordprocessingml/2006/main" xmlns:w14="http://schemas.microsoft.com/office/word/2010/wordml" xmlns:w15="http://schemas.microsoft.com/office/word/2012/wordml" xmlns:w16cid="http://schemas.microsoft.com/office/word/2016/wordml/cid" xmlns:w16se="http://schemas.microsoft.com/office/word/2015/wordml/symex" mc:Ignorable="w14 w15 w16se w16cid">
+<w:styles xmlns:mc="http://schemas.openxmlformats.org/markup-compatibility/2006" xmlns:r="http://schemas.openxmlformats.org/officeDocument/2006/relationships" xmlns:w="http://schemas.openxmlformats.org/wordprocessingml/2006/main" xmlns:w14="http://schemas.microsoft.com/office/word/2010/wordml" xmlns:w15="http://schemas.microsoft.com/office/word/2012/wordml" mc:Ignorable="w14 w15">
   <w:docDefaults>
     <w:rPrDefault>
       <w:rPr>
@@ -4150,7 +3625,7 @@
       </w:pPr>
     </w:pPrDefault>
   </w:docDefaults>
-  <w:latentStyles w:defLockedState="0" w:defUIPriority="99" w:defSemiHidden="0" w:defUnhideWhenUsed="0" w:defQFormat="0" w:count="375">
+  <w:latentStyles w:defLockedState="0" w:defUIPriority="99" w:defSemiHidden="0" w:defUnhideWhenUsed="0" w:defQFormat="0" w:count="371">
     <w:lsdException w:name="Normal" w:uiPriority="0" w:qFormat="1"/>
     <w:lsdException w:name="heading 1" w:uiPriority="9" w:qFormat="1"/>
     <w:lsdException w:name="heading 2" w:semiHidden="1" w:uiPriority="9" w:unhideWhenUsed="1" w:qFormat="1"/>
@@ -4522,19 +3997,15 @@
     <w:lsdException w:name="List Table 5 Dark Accent 6" w:uiPriority="50"/>
     <w:lsdException w:name="List Table 6 Colorful Accent 6" w:uiPriority="51"/>
     <w:lsdException w:name="List Table 7 Colorful Accent 6" w:uiPriority="52"/>
-    <w:lsdException w:name="Mention" w:semiHidden="1" w:unhideWhenUsed="1"/>
-    <w:lsdException w:name="Smart Hyperlink" w:semiHidden="1" w:unhideWhenUsed="1"/>
-    <w:lsdException w:name="Hashtag" w:semiHidden="1" w:unhideWhenUsed="1"/>
-    <w:lsdException w:name="Unresolved Mention" w:semiHidden="1" w:unhideWhenUsed="1"/>
   </w:latentStyles>
-  <w:style w:type="paragraph" w:default="1" w:styleId="Normale">
+  <w:style w:type="paragraph" w:default="1" w:styleId="Normal">
     <w:name w:val="Normal"/>
     <w:qFormat/>
   </w:style>
-  <w:style w:type="paragraph" w:styleId="Titolo1">
+  <w:style w:type="paragraph" w:styleId="Heading1">
     <w:name w:val="heading 1"/>
-    <w:basedOn w:val="Normale"/>
-    <w:link w:val="Titolo1Carattere"/>
+    <w:basedOn w:val="Normal"/>
+    <w:link w:val="Heading1Char"/>
     <w:uiPriority w:val="9"/>
     <w:qFormat/>
     <w:rsid w:val="00F10F1A"/>
@@ -4552,13 +4023,13 @@
       <w:lang w:eastAsia="it-IT"/>
     </w:rPr>
   </w:style>
-  <w:style w:type="character" w:default="1" w:styleId="Carpredefinitoparagrafo">
+  <w:style w:type="character" w:default="1" w:styleId="DefaultParagraphFont">
     <w:name w:val="Default Paragraph Font"/>
     <w:uiPriority w:val="1"/>
     <w:semiHidden/>
     <w:unhideWhenUsed/>
   </w:style>
-  <w:style w:type="table" w:default="1" w:styleId="Tabellanormale">
+  <w:style w:type="table" w:default="1" w:styleId="TableNormal">
     <w:name w:val="Normal Table"/>
     <w:uiPriority w:val="99"/>
     <w:semiHidden/>
@@ -4573,15 +4044,15 @@
       </w:tblCellMar>
     </w:tblPr>
   </w:style>
-  <w:style w:type="numbering" w:default="1" w:styleId="Nessunelenco">
+  <w:style w:type="numbering" w:default="1" w:styleId="NoList">
     <w:name w:val="No List"/>
     <w:uiPriority w:val="99"/>
     <w:semiHidden/>
     <w:unhideWhenUsed/>
   </w:style>
-  <w:style w:type="paragraph" w:styleId="NormaleWeb">
+  <w:style w:type="paragraph" w:styleId="NormalWeb">
     <w:name w:val="Normal (Web)"/>
-    <w:basedOn w:val="Normale"/>
+    <w:basedOn w:val="Normal"/>
     <w:uiPriority w:val="99"/>
     <w:semiHidden/>
     <w:unhideWhenUsed/>
@@ -4596,9 +4067,9 @@
       <w:lang w:eastAsia="it-IT"/>
     </w:rPr>
   </w:style>
-  <w:style w:type="character" w:styleId="Collegamentoipertestuale">
+  <w:style w:type="character" w:styleId="Hyperlink">
     <w:name w:val="Hyperlink"/>
-    <w:basedOn w:val="Carpredefinitoparagrafo"/>
+    <w:basedOn w:val="DefaultParagraphFont"/>
     <w:uiPriority w:val="99"/>
     <w:semiHidden/>
     <w:unhideWhenUsed/>
@@ -4608,9 +4079,9 @@
       <w:u w:val="single"/>
     </w:rPr>
   </w:style>
-  <w:style w:type="character" w:styleId="Enfasigrassetto">
+  <w:style w:type="character" w:styleId="Strong">
     <w:name w:val="Strong"/>
-    <w:basedOn w:val="Carpredefinitoparagrafo"/>
+    <w:basedOn w:val="DefaultParagraphFont"/>
     <w:uiPriority w:val="22"/>
     <w:qFormat/>
     <w:rsid w:val="00F10F1A"/>
@@ -4619,9 +4090,9 @@
       <w:bCs/>
     </w:rPr>
   </w:style>
-  <w:style w:type="character" w:styleId="Enfasicorsivo">
+  <w:style w:type="character" w:styleId="Emphasis">
     <w:name w:val="Emphasis"/>
-    <w:basedOn w:val="Carpredefinitoparagrafo"/>
+    <w:basedOn w:val="DefaultParagraphFont"/>
     <w:uiPriority w:val="20"/>
     <w:qFormat/>
     <w:rsid w:val="00F10F1A"/>
@@ -4630,10 +4101,10 @@
       <w:iCs/>
     </w:rPr>
   </w:style>
-  <w:style w:type="character" w:customStyle="1" w:styleId="Titolo1Carattere">
-    <w:name w:val="Titolo 1 Carattere"/>
-    <w:basedOn w:val="Carpredefinitoparagrafo"/>
-    <w:link w:val="Titolo1"/>
+  <w:style w:type="character" w:customStyle="1" w:styleId="Heading1Char">
+    <w:name w:val="Heading 1 Char"/>
+    <w:basedOn w:val="DefaultParagraphFont"/>
+    <w:link w:val="Heading1"/>
     <w:uiPriority w:val="9"/>
     <w:rsid w:val="00F10F1A"/>
     <w:rPr>
@@ -4680,9 +4151,9 @@
       <w:szCs w:val="24"/>
     </w:rPr>
   </w:style>
-  <w:style w:type="paragraph" w:styleId="Paragrafoelenco">
+  <w:style w:type="paragraph" w:styleId="ListParagraph">
     <w:name w:val="List Paragraph"/>
-    <w:basedOn w:val="Normale"/>
+    <w:basedOn w:val="Normal"/>
     <w:uiPriority w:val="34"/>
     <w:qFormat/>
     <w:rsid w:val="006B1289"/>

--- a/project_work.docx
+++ b/project_work.docx
@@ -1,6 +1,6 @@
 
 <file path=word/document.xml><?xml version="1.0" encoding="utf-8"?>
-<w:document xmlns:wpc="http://schemas.microsoft.com/office/word/2010/wordprocessingCanvas" xmlns:mc="http://schemas.openxmlformats.org/markup-compatibility/2006" xmlns:o="urn:schemas-microsoft-com:office:office" xmlns:r="http://schemas.openxmlformats.org/officeDocument/2006/relationships" xmlns:m="http://schemas.openxmlformats.org/officeDocument/2006/math" xmlns:v="urn:schemas-microsoft-com:vml" xmlns:wp14="http://schemas.microsoft.com/office/word/2010/wordprocessingDrawing" xmlns:wp="http://schemas.openxmlformats.org/drawingml/2006/wordprocessingDrawing" xmlns:w10="urn:schemas-microsoft-com:office:word" xmlns:w="http://schemas.openxmlformats.org/wordprocessingml/2006/main" xmlns:w14="http://schemas.microsoft.com/office/word/2010/wordml" xmlns:w15="http://schemas.microsoft.com/office/word/2012/wordml" xmlns:wpg="http://schemas.microsoft.com/office/word/2010/wordprocessingGroup" xmlns:wpi="http://schemas.microsoft.com/office/word/2010/wordprocessingInk" xmlns:wne="http://schemas.microsoft.com/office/word/2006/wordml" xmlns:wps="http://schemas.microsoft.com/office/word/2010/wordprocessingShape" mc:Ignorable="w14 w15 wp14">
+<w:document xmlns:wpc="http://schemas.microsoft.com/office/word/2010/wordprocessingCanvas" xmlns:cx="http://schemas.microsoft.com/office/drawing/2014/chartex" xmlns:cx1="http://schemas.microsoft.com/office/drawing/2015/9/8/chartex" xmlns:cx2="http://schemas.microsoft.com/office/drawing/2015/10/21/chartex" xmlns:cx3="http://schemas.microsoft.com/office/drawing/2016/5/9/chartex" xmlns:cx4="http://schemas.microsoft.com/office/drawing/2016/5/10/chartex" xmlns:cx5="http://schemas.microsoft.com/office/drawing/2016/5/11/chartex" xmlns:cx6="http://schemas.microsoft.com/office/drawing/2016/5/12/chartex" xmlns:cx7="http://schemas.microsoft.com/office/drawing/2016/5/13/chartex" xmlns:cx8="http://schemas.microsoft.com/office/drawing/2016/5/14/chartex" xmlns:mc="http://schemas.openxmlformats.org/markup-compatibility/2006" xmlns:aink="http://schemas.microsoft.com/office/drawing/2016/ink" xmlns:am3d="http://schemas.microsoft.com/office/drawing/2017/model3d" xmlns:o="urn:schemas-microsoft-com:office:office" xmlns:r="http://schemas.openxmlformats.org/officeDocument/2006/relationships" xmlns:m="http://schemas.openxmlformats.org/officeDocument/2006/math" xmlns:v="urn:schemas-microsoft-com:vml" xmlns:wp14="http://schemas.microsoft.com/office/word/2010/wordprocessingDrawing" xmlns:wp="http://schemas.openxmlformats.org/drawingml/2006/wordprocessingDrawing" xmlns:w10="urn:schemas-microsoft-com:office:word" xmlns:w="http://schemas.openxmlformats.org/wordprocessingml/2006/main" xmlns:w14="http://schemas.microsoft.com/office/word/2010/wordml" xmlns:w15="http://schemas.microsoft.com/office/word/2012/wordml" xmlns:w16cid="http://schemas.microsoft.com/office/word/2016/wordml/cid" xmlns:w16se="http://schemas.microsoft.com/office/word/2015/wordml/symex" xmlns:wpg="http://schemas.microsoft.com/office/word/2010/wordprocessingGroup" xmlns:wpi="http://schemas.microsoft.com/office/word/2010/wordprocessingInk" xmlns:wne="http://schemas.microsoft.com/office/word/2006/wordml" xmlns:wps="http://schemas.microsoft.com/office/word/2010/wordprocessingShape" mc:Ignorable="w14 w15 w16se w16cid wp14">
   <w:body>
     <w:p>
       <w:pPr>
@@ -169,11 +169,14 @@
     <w:p>
       <w:pPr>
         <w:pStyle w:val="Default"/>
-      </w:pPr>
-    </w:p>
-    <w:p>
-      <w:pPr>
-        <w:pStyle w:val="NormalWeb"/>
+        <w:rPr>
+          <w:lang w:val="en-GB"/>
+        </w:rPr>
+      </w:pPr>
+    </w:p>
+    <w:p>
+      <w:pPr>
+        <w:pStyle w:val="NormaleWeb"/>
         <w:spacing w:line="240" w:lineRule="atLeast"/>
         <w:contextualSpacing/>
         <w:jc w:val="center"/>
@@ -184,6 +187,7 @@
           <w:lang w:val="en-GB"/>
         </w:rPr>
       </w:pPr>
+      <w:proofErr w:type="spellStart"/>
       <w:r>
         <w:rPr>
           <w:rFonts w:asciiTheme="minorHAnsi" w:hAnsiTheme="minorHAnsi" w:cstheme="minorHAnsi"/>
@@ -193,6 +197,7 @@
         </w:rPr>
         <w:t>Ebrima</w:t>
       </w:r>
+      <w:proofErr w:type="spellEnd"/>
       <w:r>
         <w:rPr>
           <w:rFonts w:asciiTheme="minorHAnsi" w:hAnsiTheme="minorHAnsi" w:cstheme="minorHAnsi"/>
@@ -232,7 +237,7 @@
     </w:p>
     <w:p>
       <w:pPr>
-        <w:pStyle w:val="NormalWeb"/>
+        <w:pStyle w:val="NormaleWeb"/>
         <w:spacing w:line="240" w:lineRule="atLeast"/>
         <w:contextualSpacing/>
         <w:jc w:val="center"/>
@@ -250,12 +255,32 @@
           <w:szCs w:val="32"/>
           <w:lang w:val="en-GB"/>
         </w:rPr>
-        <w:t>Fabio Giancristofaro - 255146</w:t>
-      </w:r>
-    </w:p>
-    <w:p>
-      <w:pPr>
-        <w:pStyle w:val="NormalWeb"/>
+        <w:t xml:space="preserve">Fabio </w:t>
+      </w:r>
+      <w:proofErr w:type="spellStart"/>
+      <w:r>
+        <w:rPr>
+          <w:rFonts w:asciiTheme="minorHAnsi" w:hAnsiTheme="minorHAnsi" w:cstheme="minorHAnsi"/>
+          <w:sz w:val="32"/>
+          <w:szCs w:val="32"/>
+          <w:lang w:val="en-GB"/>
+        </w:rPr>
+        <w:t>Giancristofaro</w:t>
+      </w:r>
+      <w:proofErr w:type="spellEnd"/>
+      <w:r>
+        <w:rPr>
+          <w:rFonts w:asciiTheme="minorHAnsi" w:hAnsiTheme="minorHAnsi" w:cstheme="minorHAnsi"/>
+          <w:sz w:val="32"/>
+          <w:szCs w:val="32"/>
+          <w:lang w:val="en-GB"/>
+        </w:rPr>
+        <w:t xml:space="preserve"> - 255146</w:t>
+      </w:r>
+    </w:p>
+    <w:p>
+      <w:pPr>
+        <w:pStyle w:val="NormaleWeb"/>
         <w:spacing w:line="240" w:lineRule="atLeast"/>
         <w:contextualSpacing/>
         <w:jc w:val="center"/>
@@ -266,6 +291,7 @@
           <w:lang w:val="en-GB"/>
         </w:rPr>
       </w:pPr>
+      <w:proofErr w:type="spellStart"/>
       <w:r>
         <w:rPr>
           <w:rFonts w:asciiTheme="minorHAnsi" w:hAnsiTheme="minorHAnsi" w:cstheme="minorHAnsi"/>
@@ -273,8 +299,9 @@
           <w:szCs w:val="32"/>
           <w:lang w:val="en-GB"/>
         </w:rPr>
-        <w:t xml:space="preserve">Hilmi </w:t>
-      </w:r>
+        <w:t>Hilmi</w:t>
+      </w:r>
+      <w:proofErr w:type="spellEnd"/>
       <w:r>
         <w:rPr>
           <w:rFonts w:asciiTheme="minorHAnsi" w:hAnsiTheme="minorHAnsi" w:cstheme="minorHAnsi"/>
@@ -282,8 +309,9 @@
           <w:szCs w:val="32"/>
           <w:lang w:val="en-GB"/>
         </w:rPr>
-        <w:t>nurArdian</w:t>
-      </w:r>
+        <w:t xml:space="preserve"> </w:t>
+      </w:r>
+      <w:proofErr w:type="spellStart"/>
       <w:r>
         <w:rPr>
           <w:rFonts w:asciiTheme="minorHAnsi" w:hAnsiTheme="minorHAnsi" w:cstheme="minorHAnsi"/>
@@ -291,8 +319,9 @@
           <w:szCs w:val="32"/>
           <w:lang w:val="en-GB"/>
         </w:rPr>
-        <w:t xml:space="preserve"> -</w:t>
-      </w:r>
+        <w:t>nurArdian</w:t>
+      </w:r>
+      <w:proofErr w:type="spellEnd"/>
       <w:r>
         <w:rPr>
           <w:rFonts w:asciiTheme="minorHAnsi" w:hAnsiTheme="minorHAnsi" w:cstheme="minorHAnsi"/>
@@ -300,12 +329,21 @@
           <w:szCs w:val="32"/>
           <w:lang w:val="en-GB"/>
         </w:rPr>
+        <w:t xml:space="preserve"> -</w:t>
+      </w:r>
+      <w:r>
+        <w:rPr>
+          <w:rFonts w:asciiTheme="minorHAnsi" w:hAnsiTheme="minorHAnsi" w:cstheme="minorHAnsi"/>
+          <w:sz w:val="32"/>
+          <w:szCs w:val="32"/>
+          <w:lang w:val="en-GB"/>
+        </w:rPr>
         <w:t xml:space="preserve"> 255449</w:t>
       </w:r>
     </w:p>
     <w:p>
       <w:pPr>
-        <w:pStyle w:val="NormalWeb"/>
+        <w:pStyle w:val="NormaleWeb"/>
         <w:spacing w:line="240" w:lineRule="atLeast"/>
         <w:contextualSpacing/>
         <w:jc w:val="center"/>
@@ -323,8 +361,9 @@
           <w:szCs w:val="32"/>
           <w:lang w:val="en-GB"/>
         </w:rPr>
-        <w:t>Stefan Ilic -</w:t>
-      </w:r>
+        <w:t xml:space="preserve">Stefan </w:t>
+      </w:r>
+      <w:proofErr w:type="spellStart"/>
       <w:r>
         <w:rPr>
           <w:rFonts w:asciiTheme="minorHAnsi" w:hAnsiTheme="minorHAnsi" w:cstheme="minorHAnsi"/>
@@ -332,94 +371,111 @@
           <w:szCs w:val="32"/>
           <w:lang w:val="en-GB"/>
         </w:rPr>
+        <w:t>Ilic</w:t>
+      </w:r>
+      <w:proofErr w:type="spellEnd"/>
+      <w:r>
+        <w:rPr>
+          <w:rFonts w:asciiTheme="minorHAnsi" w:hAnsiTheme="minorHAnsi" w:cstheme="minorHAnsi"/>
+          <w:sz w:val="32"/>
+          <w:szCs w:val="32"/>
+          <w:lang w:val="en-GB"/>
+        </w:rPr>
+        <w:t xml:space="preserve"> -</w:t>
+      </w:r>
+      <w:r>
+        <w:rPr>
+          <w:rFonts w:asciiTheme="minorHAnsi" w:hAnsiTheme="minorHAnsi" w:cstheme="minorHAnsi"/>
+          <w:sz w:val="32"/>
+          <w:szCs w:val="32"/>
+          <w:lang w:val="en-GB"/>
+        </w:rPr>
         <w:t xml:space="preserve"> 252212</w:t>
       </w:r>
-      <w:bookmarkStart w:id="0" w:name="_GoBack"/>
-      <w:bookmarkEnd w:id="0"/>
-    </w:p>
-    <w:p>
-      <w:pPr>
-        <w:pStyle w:val="NormalWeb"/>
-        <w:rPr>
-          <w:lang w:val="en-GB"/>
-        </w:rPr>
-      </w:pPr>
-    </w:p>
-    <w:p>
-      <w:pPr>
-        <w:pStyle w:val="NormalWeb"/>
-        <w:rPr>
-          <w:lang w:val="en-GB"/>
-        </w:rPr>
-      </w:pPr>
-    </w:p>
-    <w:p>
-      <w:pPr>
-        <w:pStyle w:val="NormalWeb"/>
-        <w:rPr>
-          <w:lang w:val="en-GB"/>
-        </w:rPr>
-      </w:pPr>
-    </w:p>
-    <w:p>
-      <w:pPr>
-        <w:pStyle w:val="NormalWeb"/>
-        <w:rPr>
-          <w:lang w:val="en-GB"/>
-        </w:rPr>
-      </w:pPr>
-    </w:p>
-    <w:p>
-      <w:pPr>
-        <w:pStyle w:val="NormalWeb"/>
-        <w:rPr>
-          <w:lang w:val="en-GB"/>
-        </w:rPr>
-      </w:pPr>
-    </w:p>
-    <w:p>
-      <w:pPr>
-        <w:pStyle w:val="NormalWeb"/>
-        <w:rPr>
-          <w:lang w:val="en-GB"/>
-        </w:rPr>
-      </w:pPr>
-    </w:p>
-    <w:p>
-      <w:pPr>
-        <w:pStyle w:val="NormalWeb"/>
-        <w:rPr>
-          <w:lang w:val="en-GB"/>
-        </w:rPr>
-      </w:pPr>
-    </w:p>
-    <w:p>
-      <w:pPr>
-        <w:pStyle w:val="NormalWeb"/>
-        <w:rPr>
-          <w:lang w:val="en-GB"/>
-        </w:rPr>
-      </w:pPr>
-    </w:p>
-    <w:p>
-      <w:pPr>
-        <w:pStyle w:val="NormalWeb"/>
-        <w:rPr>
-          <w:lang w:val="en-GB"/>
-        </w:rPr>
-      </w:pPr>
-    </w:p>
-    <w:p>
-      <w:pPr>
-        <w:pStyle w:val="NormalWeb"/>
-        <w:rPr>
-          <w:lang w:val="en-GB"/>
-        </w:rPr>
-      </w:pPr>
-    </w:p>
-    <w:p>
-      <w:pPr>
-        <w:pStyle w:val="NormalWeb"/>
+    </w:p>
+    <w:p>
+      <w:pPr>
+        <w:pStyle w:val="NormaleWeb"/>
+        <w:rPr>
+          <w:lang w:val="en-GB"/>
+        </w:rPr>
+      </w:pPr>
+    </w:p>
+    <w:p>
+      <w:pPr>
+        <w:pStyle w:val="NormaleWeb"/>
+        <w:rPr>
+          <w:lang w:val="en-GB"/>
+        </w:rPr>
+      </w:pPr>
+    </w:p>
+    <w:p>
+      <w:pPr>
+        <w:pStyle w:val="NormaleWeb"/>
+        <w:rPr>
+          <w:lang w:val="en-GB"/>
+        </w:rPr>
+      </w:pPr>
+    </w:p>
+    <w:p>
+      <w:pPr>
+        <w:pStyle w:val="NormaleWeb"/>
+        <w:rPr>
+          <w:lang w:val="en-GB"/>
+        </w:rPr>
+      </w:pPr>
+    </w:p>
+    <w:p>
+      <w:pPr>
+        <w:pStyle w:val="NormaleWeb"/>
+        <w:rPr>
+          <w:lang w:val="en-GB"/>
+        </w:rPr>
+      </w:pPr>
+    </w:p>
+    <w:p>
+      <w:pPr>
+        <w:pStyle w:val="NormaleWeb"/>
+        <w:rPr>
+          <w:lang w:val="en-GB"/>
+        </w:rPr>
+      </w:pPr>
+    </w:p>
+    <w:p>
+      <w:pPr>
+        <w:pStyle w:val="NormaleWeb"/>
+        <w:rPr>
+          <w:lang w:val="en-GB"/>
+        </w:rPr>
+      </w:pPr>
+    </w:p>
+    <w:p>
+      <w:pPr>
+        <w:pStyle w:val="NormaleWeb"/>
+        <w:rPr>
+          <w:lang w:val="en-GB"/>
+        </w:rPr>
+      </w:pPr>
+    </w:p>
+    <w:p>
+      <w:pPr>
+        <w:pStyle w:val="NormaleWeb"/>
+        <w:rPr>
+          <w:lang w:val="en-GB"/>
+        </w:rPr>
+      </w:pPr>
+    </w:p>
+    <w:p>
+      <w:pPr>
+        <w:pStyle w:val="NormaleWeb"/>
+        <w:rPr>
+          <w:lang w:val="en-GB"/>
+        </w:rPr>
+      </w:pPr>
+    </w:p>
+    <w:p>
+      <w:pPr>
+        <w:pStyle w:val="NormaleWeb"/>
         <w:rPr>
           <w:lang w:val="en-GB"/>
         </w:rPr>
@@ -493,6 +549,7 @@
           <w:szCs w:val="45"/>
         </w:rPr>
       </w:pPr>
+      <w:proofErr w:type="spellStart"/>
       <w:r>
         <w:rPr>
           <w:rFonts w:ascii="Arial" w:eastAsia="Arial" w:hAnsi="Arial" w:cs="Arial"/>
@@ -505,6 +562,7 @@
         </w:rPr>
         <w:t>Introduction</w:t>
       </w:r>
+      <w:proofErr w:type="spellEnd"/>
       <w:r>
         <w:rPr>
           <w:rFonts w:ascii="Arial" w:eastAsia="Arial" w:hAnsi="Arial" w:cs="Arial"/>
@@ -652,6 +710,7 @@
           <w:szCs w:val="36"/>
         </w:rPr>
       </w:pPr>
+      <w:proofErr w:type="spellStart"/>
       <w:r>
         <w:rPr>
           <w:rFonts w:ascii="Arial" w:hAnsi="Arial" w:cs="Arial"/>
@@ -660,7 +719,40 @@
           <w:sz w:val="36"/>
           <w:szCs w:val="36"/>
         </w:rPr>
-        <w:t>Why this data?</w:t>
+        <w:t>Why</w:t>
+      </w:r>
+      <w:proofErr w:type="spellEnd"/>
+      <w:r>
+        <w:rPr>
+          <w:rFonts w:ascii="Arial" w:hAnsi="Arial" w:cs="Arial"/>
+          <w:b/>
+          <w:i/>
+          <w:sz w:val="36"/>
+          <w:szCs w:val="36"/>
+        </w:rPr>
+        <w:t xml:space="preserve"> </w:t>
+      </w:r>
+      <w:proofErr w:type="spellStart"/>
+      <w:r>
+        <w:rPr>
+          <w:rFonts w:ascii="Arial" w:hAnsi="Arial" w:cs="Arial"/>
+          <w:b/>
+          <w:i/>
+          <w:sz w:val="36"/>
+          <w:szCs w:val="36"/>
+        </w:rPr>
+        <w:t>this</w:t>
+      </w:r>
+      <w:proofErr w:type="spellEnd"/>
+      <w:r>
+        <w:rPr>
+          <w:rFonts w:ascii="Arial" w:hAnsi="Arial" w:cs="Arial"/>
+          <w:b/>
+          <w:i/>
+          <w:sz w:val="36"/>
+          <w:szCs w:val="36"/>
+        </w:rPr>
+        <w:t xml:space="preserve"> data?</w:t>
       </w:r>
       <w:r>
         <w:rPr>
@@ -736,6 +828,7 @@
           <w:szCs w:val="45"/>
         </w:rPr>
       </w:pPr>
+      <w:proofErr w:type="spellStart"/>
       <w:r>
         <w:rPr>
           <w:rFonts w:ascii="Arial" w:eastAsia="Arial" w:hAnsi="Arial" w:cs="Arial"/>
@@ -746,7 +839,20 @@
           <w:sz w:val="45"/>
           <w:szCs w:val="45"/>
         </w:rPr>
-        <w:t>Description of dataset</w:t>
+        <w:t>Description</w:t>
+      </w:r>
+      <w:proofErr w:type="spellEnd"/>
+      <w:r>
+        <w:rPr>
+          <w:rFonts w:ascii="Arial" w:eastAsia="Arial" w:hAnsi="Arial" w:cs="Arial"/>
+          <w:b/>
+          <w:bCs/>
+          <w:i/>
+          <w:iCs/>
+          <w:sz w:val="45"/>
+          <w:szCs w:val="45"/>
+        </w:rPr>
+        <w:t xml:space="preserve"> of dataset</w:t>
       </w:r>
       <w:r>
         <w:rPr>
@@ -895,92 +1001,92 @@
     </w:p>
     <w:p>
       <w:pPr>
-        <w:pStyle w:val="NormalWeb"/>
-      </w:pPr>
-    </w:p>
-    <w:p>
-      <w:pPr>
-        <w:pStyle w:val="NormalWeb"/>
-      </w:pPr>
-    </w:p>
-    <w:p>
-      <w:pPr>
-        <w:pStyle w:val="NormalWeb"/>
-      </w:pPr>
-    </w:p>
-    <w:p>
-      <w:pPr>
-        <w:pStyle w:val="NormalWeb"/>
-      </w:pPr>
-    </w:p>
-    <w:p>
-      <w:pPr>
-        <w:pStyle w:val="NormalWeb"/>
-      </w:pPr>
-    </w:p>
-    <w:p>
-      <w:pPr>
-        <w:pStyle w:val="NormalWeb"/>
-      </w:pPr>
-    </w:p>
-    <w:p>
-      <w:pPr>
-        <w:pStyle w:val="NormalWeb"/>
-      </w:pPr>
-    </w:p>
-    <w:p>
-      <w:pPr>
-        <w:pStyle w:val="NormalWeb"/>
-      </w:pPr>
-    </w:p>
-    <w:p>
-      <w:pPr>
-        <w:pStyle w:val="NormalWeb"/>
-      </w:pPr>
-    </w:p>
-    <w:p>
-      <w:pPr>
-        <w:pStyle w:val="NormalWeb"/>
-      </w:pPr>
-    </w:p>
-    <w:p>
-      <w:pPr>
-        <w:pStyle w:val="NormalWeb"/>
-      </w:pPr>
-    </w:p>
-    <w:p>
-      <w:pPr>
-        <w:pStyle w:val="NormalWeb"/>
-      </w:pPr>
-    </w:p>
-    <w:p>
-      <w:pPr>
-        <w:pStyle w:val="NormalWeb"/>
-      </w:pPr>
-    </w:p>
-    <w:p>
-      <w:pPr>
-        <w:pStyle w:val="NormalWeb"/>
-      </w:pPr>
-    </w:p>
-    <w:p>
-      <w:pPr>
-        <w:pStyle w:val="NormalWeb"/>
-      </w:pPr>
-    </w:p>
-    <w:p>
-      <w:pPr>
-        <w:pStyle w:val="NormalWeb"/>
-      </w:pPr>
-    </w:p>
-    <w:p>
-      <w:pPr>
-        <w:pStyle w:val="NormalWeb"/>
-      </w:pPr>
-    </w:p>
-    <w:p>
-      <w:pPr>
-        <w:pStyle w:val="NormalWeb"/>
+        <w:pStyle w:val="NormaleWeb"/>
+      </w:pPr>
+    </w:p>
+    <w:p>
+      <w:pPr>
+        <w:pStyle w:val="NormaleWeb"/>
+      </w:pPr>
+    </w:p>
+    <w:p>
+      <w:pPr>
+        <w:pStyle w:val="NormaleWeb"/>
+      </w:pPr>
+    </w:p>
+    <w:p>
+      <w:pPr>
+        <w:pStyle w:val="NormaleWeb"/>
+      </w:pPr>
+    </w:p>
+    <w:p>
+      <w:pPr>
+        <w:pStyle w:val="NormaleWeb"/>
+      </w:pPr>
+    </w:p>
+    <w:p>
+      <w:pPr>
+        <w:pStyle w:val="NormaleWeb"/>
+      </w:pPr>
+    </w:p>
+    <w:p>
+      <w:pPr>
+        <w:pStyle w:val="NormaleWeb"/>
+      </w:pPr>
+    </w:p>
+    <w:p>
+      <w:pPr>
+        <w:pStyle w:val="NormaleWeb"/>
+      </w:pPr>
+    </w:p>
+    <w:p>
+      <w:pPr>
+        <w:pStyle w:val="NormaleWeb"/>
+      </w:pPr>
+    </w:p>
+    <w:p>
+      <w:pPr>
+        <w:pStyle w:val="NormaleWeb"/>
+      </w:pPr>
+    </w:p>
+    <w:p>
+      <w:pPr>
+        <w:pStyle w:val="NormaleWeb"/>
+      </w:pPr>
+    </w:p>
+    <w:p>
+      <w:pPr>
+        <w:pStyle w:val="NormaleWeb"/>
+      </w:pPr>
+    </w:p>
+    <w:p>
+      <w:pPr>
+        <w:pStyle w:val="NormaleWeb"/>
+      </w:pPr>
+    </w:p>
+    <w:p>
+      <w:pPr>
+        <w:pStyle w:val="NormaleWeb"/>
+      </w:pPr>
+    </w:p>
+    <w:p>
+      <w:pPr>
+        <w:pStyle w:val="NormaleWeb"/>
+      </w:pPr>
+    </w:p>
+    <w:p>
+      <w:pPr>
+        <w:pStyle w:val="NormaleWeb"/>
+      </w:pPr>
+    </w:p>
+    <w:p>
+      <w:pPr>
+        <w:pStyle w:val="NormaleWeb"/>
+      </w:pPr>
+    </w:p>
+    <w:p>
+      <w:pPr>
+        <w:pStyle w:val="NormaleWeb"/>
         <w:numPr>
           <w:ilvl w:val="1"/>
           <w:numId w:val="3"/>
@@ -1006,16 +1112,16 @@
     </w:p>
     <w:p>
       <w:pPr>
-        <w:pStyle w:val="NormalWeb"/>
-        <w:rPr>
-          <w:rFonts w:asciiTheme="minorHAnsi" w:hAnsiTheme="minorHAnsi" w:cstheme="minorHAnsi"/>
-          <w:lang w:val="en-GB"/>
-        </w:rPr>
-      </w:pPr>
-    </w:p>
-    <w:p>
-      <w:pPr>
-        <w:pStyle w:val="NormalWeb"/>
+        <w:pStyle w:val="NormaleWeb"/>
+        <w:rPr>
+          <w:rFonts w:asciiTheme="minorHAnsi" w:hAnsiTheme="minorHAnsi" w:cstheme="minorHAnsi"/>
+          <w:lang w:val="en-GB"/>
+        </w:rPr>
+      </w:pPr>
+    </w:p>
+    <w:p>
+      <w:pPr>
+        <w:pStyle w:val="NormaleWeb"/>
         <w:numPr>
           <w:ilvl w:val="1"/>
           <w:numId w:val="6"/>
@@ -1051,7 +1157,7 @@
     </w:p>
     <w:p>
       <w:pPr>
-        <w:pStyle w:val="NormalWeb"/>
+        <w:pStyle w:val="NormaleWeb"/>
         <w:rPr>
           <w:rFonts w:asciiTheme="minorHAnsi" w:hAnsiTheme="minorHAnsi" w:cstheme="minorHAnsi"/>
           <w:b/>
@@ -1063,7 +1169,7 @@
     </w:p>
     <w:p>
       <w:pPr>
-        <w:pStyle w:val="NormalWeb"/>
+        <w:pStyle w:val="NormaleWeb"/>
         <w:rPr>
           <w:rFonts w:asciiTheme="minorHAnsi" w:hAnsiTheme="minorHAnsi" w:cstheme="minorHAnsi"/>
           <w:color w:val="000000" w:themeColor="text1"/>
@@ -1081,7 +1187,7 @@
       <w:hyperlink r:id="rId5" w:tooltip="Digital currency" w:history="1">
         <w:r>
           <w:rPr>
-            <w:rStyle w:val="Hyperlink"/>
+            <w:rStyle w:val="Collegamentoipertestuale"/>
             <w:rFonts w:asciiTheme="minorHAnsi" w:hAnsiTheme="minorHAnsi" w:cstheme="minorHAnsi"/>
             <w:color w:val="000000" w:themeColor="text1"/>
             <w:u w:val="none"/>
@@ -1101,7 +1207,7 @@
       <w:hyperlink r:id="rId6" w:tooltip="Virtual currency" w:history="1">
         <w:r>
           <w:rPr>
-            <w:rStyle w:val="Hyperlink"/>
+            <w:rStyle w:val="Collegamentoipertestuale"/>
             <w:rFonts w:asciiTheme="minorHAnsi" w:hAnsiTheme="minorHAnsi" w:cstheme="minorHAnsi"/>
             <w:color w:val="000000" w:themeColor="text1"/>
             <w:u w:val="none"/>
@@ -1121,7 +1227,7 @@
       <w:hyperlink r:id="rId7" w:tooltip="Alternative currency" w:history="1">
         <w:r>
           <w:rPr>
-            <w:rStyle w:val="Hyperlink"/>
+            <w:rStyle w:val="Collegamentoipertestuale"/>
             <w:rFonts w:asciiTheme="minorHAnsi" w:hAnsiTheme="minorHAnsi" w:cstheme="minorHAnsi"/>
             <w:color w:val="000000" w:themeColor="text1"/>
             <w:u w:val="none"/>
@@ -1158,7 +1264,7 @@
       <w:hyperlink r:id="rId8" w:tooltip="Electronic money" w:history="1">
         <w:r>
           <w:rPr>
-            <w:rStyle w:val="Hyperlink"/>
+            <w:rStyle w:val="Collegamentoipertestuale"/>
             <w:rFonts w:asciiTheme="minorHAnsi" w:hAnsiTheme="minorHAnsi" w:cstheme="minorHAnsi"/>
             <w:color w:val="000000" w:themeColor="text1"/>
             <w:u w:val="none"/>
@@ -1178,7 +1284,7 @@
       <w:hyperlink r:id="rId9" w:tooltip="Central bank" w:history="1">
         <w:r>
           <w:rPr>
-            <w:rStyle w:val="Hyperlink"/>
+            <w:rStyle w:val="Collegamentoipertestuale"/>
             <w:rFonts w:asciiTheme="minorHAnsi" w:hAnsiTheme="minorHAnsi" w:cstheme="minorHAnsi"/>
             <w:color w:val="000000" w:themeColor="text1"/>
             <w:u w:val="none"/>
@@ -1198,7 +1304,7 @@
       <w:hyperlink r:id="rId10" w:tooltip="Distributed ledger" w:history="1">
         <w:r>
           <w:rPr>
-            <w:rStyle w:val="Hyperlink"/>
+            <w:rStyle w:val="Collegamentoipertestuale"/>
             <w:rFonts w:asciiTheme="minorHAnsi" w:hAnsiTheme="minorHAnsi" w:cstheme="minorHAnsi"/>
             <w:color w:val="000000" w:themeColor="text1"/>
             <w:u w:val="none"/>
@@ -1218,7 +1324,7 @@
       <w:hyperlink r:id="rId11" w:tooltip="Blockchain" w:history="1">
         <w:r>
           <w:rPr>
-            <w:rStyle w:val="Hyperlink"/>
+            <w:rStyle w:val="Collegamentoipertestuale"/>
             <w:rFonts w:asciiTheme="minorHAnsi" w:hAnsiTheme="minorHAnsi" w:cstheme="minorHAnsi"/>
             <w:color w:val="000000" w:themeColor="text1"/>
             <w:u w:val="none"/>
@@ -1246,7 +1352,7 @@
     </w:p>
     <w:p>
       <w:pPr>
-        <w:pStyle w:val="NormalWeb"/>
+        <w:pStyle w:val="NormaleWeb"/>
         <w:rPr>
           <w:rFonts w:asciiTheme="minorHAnsi" w:hAnsiTheme="minorHAnsi" w:cstheme="minorHAnsi"/>
           <w:color w:val="000000" w:themeColor="text1"/>
@@ -1257,7 +1363,7 @@
       <w:hyperlink r:id="rId12" w:tooltip="Bitcoin" w:history="1">
         <w:r>
           <w:rPr>
-            <w:rStyle w:val="Hyperlink"/>
+            <w:rStyle w:val="Collegamentoipertestuale"/>
             <w:rFonts w:asciiTheme="minorHAnsi" w:hAnsiTheme="minorHAnsi" w:cstheme="minorHAnsi"/>
             <w:color w:val="000000" w:themeColor="text1"/>
             <w:u w:val="none"/>
@@ -1277,7 +1383,7 @@
       <w:hyperlink r:id="rId13" w:tooltip="Decentralization" w:history="1">
         <w:r>
           <w:rPr>
-            <w:rStyle w:val="Hyperlink"/>
+            <w:rStyle w:val="Collegamentoipertestuale"/>
             <w:rFonts w:asciiTheme="minorHAnsi" w:hAnsiTheme="minorHAnsi" w:cstheme="minorHAnsi"/>
             <w:color w:val="000000" w:themeColor="text1"/>
             <w:u w:val="none"/>
@@ -1350,7 +1456,7 @@
     </w:p>
     <w:p>
       <w:pPr>
-        <w:pStyle w:val="NormalWeb"/>
+        <w:pStyle w:val="NormaleWeb"/>
         <w:rPr>
           <w:rFonts w:asciiTheme="minorHAnsi" w:hAnsiTheme="minorHAnsi" w:cstheme="minorHAnsi"/>
           <w:lang w:val="en-GB"/>
@@ -1366,7 +1472,7 @@
     </w:p>
     <w:p>
       <w:pPr>
-        <w:pStyle w:val="NormalWeb"/>
+        <w:pStyle w:val="NormaleWeb"/>
         <w:rPr>
           <w:rFonts w:asciiTheme="minorHAnsi" w:hAnsiTheme="minorHAnsi" w:cstheme="minorHAnsi"/>
           <w:color w:val="000000" w:themeColor="text1"/>
@@ -1384,7 +1490,7 @@
       <w:hyperlink r:id="rId14" w:tooltip="Blockchain" w:history="1">
         <w:r>
           <w:rPr>
-            <w:rStyle w:val="Hyperlink"/>
+            <w:rStyle w:val="Collegamentoipertestuale"/>
             <w:rFonts w:asciiTheme="minorHAnsi" w:hAnsiTheme="minorHAnsi" w:cstheme="minorHAnsi"/>
             <w:color w:val="000000" w:themeColor="text1"/>
             <w:u w:val="none"/>
@@ -1404,7 +1510,7 @@
       <w:hyperlink r:id="rId15" w:tooltip="Record (computer science)" w:history="1">
         <w:r>
           <w:rPr>
-            <w:rStyle w:val="Hyperlink"/>
+            <w:rStyle w:val="Collegamentoipertestuale"/>
             <w:rFonts w:asciiTheme="minorHAnsi" w:hAnsiTheme="minorHAnsi" w:cstheme="minorHAnsi"/>
             <w:color w:val="000000" w:themeColor="text1"/>
             <w:u w:val="none"/>
@@ -1442,7 +1548,7 @@
       <w:hyperlink r:id="rId16" w:tooltip="Cryptography" w:history="1">
         <w:r>
           <w:rPr>
-            <w:rStyle w:val="Hyperlink"/>
+            <w:rStyle w:val="Collegamentoipertestuale"/>
             <w:rFonts w:asciiTheme="minorHAnsi" w:hAnsiTheme="minorHAnsi" w:cstheme="minorHAnsi"/>
             <w:color w:val="000000" w:themeColor="text1"/>
             <w:u w:val="none"/>
@@ -1462,7 +1568,7 @@
       <w:hyperlink r:id="rId17" w:tooltip="Cryptographic hash function" w:history="1">
         <w:r>
           <w:rPr>
-            <w:rStyle w:val="Hyperlink"/>
+            <w:rStyle w:val="Collegamentoipertestuale"/>
             <w:rFonts w:asciiTheme="minorHAnsi" w:hAnsiTheme="minorHAnsi" w:cstheme="minorHAnsi"/>
             <w:color w:val="000000" w:themeColor="text1"/>
             <w:u w:val="none"/>
@@ -1482,7 +1588,7 @@
       <w:hyperlink r:id="rId18" w:tooltip="Trusted timestamping" w:history="1">
         <w:r>
           <w:rPr>
-            <w:rStyle w:val="Hyperlink"/>
+            <w:rStyle w:val="Collegamentoipertestuale"/>
             <w:rFonts w:asciiTheme="minorHAnsi" w:hAnsiTheme="minorHAnsi" w:cstheme="minorHAnsi"/>
             <w:color w:val="000000" w:themeColor="text1"/>
             <w:u w:val="none"/>
@@ -1502,7 +1608,7 @@
     </w:p>
     <w:p>
       <w:pPr>
-        <w:pStyle w:val="NormalWeb"/>
+        <w:pStyle w:val="NormaleWeb"/>
         <w:rPr>
           <w:rFonts w:asciiTheme="minorHAnsi" w:hAnsiTheme="minorHAnsi" w:cstheme="minorHAnsi"/>
           <w:color w:val="000000" w:themeColor="text1"/>
@@ -1512,7 +1618,7 @@
     </w:p>
     <w:p>
       <w:pPr>
-        <w:pStyle w:val="ListParagraph"/>
+        <w:pStyle w:val="Paragrafoelenco"/>
         <w:numPr>
           <w:ilvl w:val="1"/>
           <w:numId w:val="6"/>
@@ -1534,6 +1640,7 @@
         </w:rPr>
         <w:t xml:space="preserve"> </w:t>
       </w:r>
+      <w:proofErr w:type="spellStart"/>
       <w:r>
         <w:rPr>
           <w:rFonts w:cstheme="minorHAnsi"/>
@@ -1541,38 +1648,88 @@
           <w:sz w:val="28"/>
           <w:szCs w:val="28"/>
         </w:rPr>
-        <w:t>Why this data?</w:t>
-      </w:r>
-    </w:p>
-    <w:p>
-      <w:pPr>
-        <w:pStyle w:val="ListParagraph"/>
-        <w:ind w:left="360"/>
+        <w:t>Why</w:t>
+      </w:r>
+      <w:proofErr w:type="spellEnd"/>
+      <w:r>
         <w:rPr>
           <w:rFonts w:cstheme="minorHAnsi"/>
           <w:b/>
           <w:sz w:val="28"/>
           <w:szCs w:val="28"/>
         </w:rPr>
-      </w:pPr>
-    </w:p>
-    <w:p>
-      <w:pPr>
-        <w:rPr>
-          <w:rFonts w:cstheme="minorHAnsi"/>
-          <w:sz w:val="24"/>
-          <w:szCs w:val="24"/>
-          <w:lang w:val="en-GB"/>
-        </w:rPr>
-      </w:pPr>
-      <w:r>
-        <w:rPr>
-          <w:rFonts w:cstheme="minorHAnsi"/>
-          <w:sz w:val="24"/>
-          <w:szCs w:val="24"/>
-          <w:lang w:val="en-GB"/>
-        </w:rPr>
-        <w:t>We choose this dataset because is one of the most discussed topic in the last period.</w:t>
+        <w:t xml:space="preserve"> </w:t>
+      </w:r>
+      <w:proofErr w:type="spellStart"/>
+      <w:r>
+        <w:rPr>
+          <w:rFonts w:cstheme="minorHAnsi"/>
+          <w:b/>
+          <w:sz w:val="28"/>
+          <w:szCs w:val="28"/>
+        </w:rPr>
+        <w:t>this</w:t>
+      </w:r>
+      <w:proofErr w:type="spellEnd"/>
+      <w:r>
+        <w:rPr>
+          <w:rFonts w:cstheme="minorHAnsi"/>
+          <w:b/>
+          <w:sz w:val="28"/>
+          <w:szCs w:val="28"/>
+        </w:rPr>
+        <w:t xml:space="preserve"> data?</w:t>
+      </w:r>
+    </w:p>
+    <w:p>
+      <w:pPr>
+        <w:pStyle w:val="Paragrafoelenco"/>
+        <w:ind w:left="360"/>
+        <w:rPr>
+          <w:rFonts w:cstheme="minorHAnsi"/>
+          <w:b/>
+          <w:sz w:val="28"/>
+          <w:szCs w:val="28"/>
+        </w:rPr>
+      </w:pPr>
+    </w:p>
+    <w:p>
+      <w:pPr>
+        <w:rPr>
+          <w:rFonts w:cstheme="minorHAnsi"/>
+          <w:sz w:val="24"/>
+          <w:szCs w:val="24"/>
+          <w:lang w:val="en-GB"/>
+        </w:rPr>
+      </w:pPr>
+      <w:r>
+        <w:rPr>
+          <w:rFonts w:cstheme="minorHAnsi"/>
+          <w:sz w:val="24"/>
+          <w:szCs w:val="24"/>
+          <w:lang w:val="en-GB"/>
+        </w:rPr>
+        <w:t xml:space="preserve">We choose this dataset because is one of the most discussed </w:t>
+      </w:r>
+      <w:proofErr w:type="gramStart"/>
+      <w:r>
+        <w:rPr>
+          <w:rFonts w:cstheme="minorHAnsi"/>
+          <w:sz w:val="24"/>
+          <w:szCs w:val="24"/>
+          <w:lang w:val="en-GB"/>
+        </w:rPr>
+        <w:t>topic</w:t>
+      </w:r>
+      <w:proofErr w:type="gramEnd"/>
+      <w:r>
+        <w:rPr>
+          <w:rFonts w:cstheme="minorHAnsi"/>
+          <w:sz w:val="24"/>
+          <w:szCs w:val="24"/>
+          <w:lang w:val="en-GB"/>
+        </w:rPr>
+        <w:t xml:space="preserve"> in the last period.</w:t>
       </w:r>
       <w:r>
         <w:rPr>
@@ -1624,7 +1781,7 @@
       <w:hyperlink r:id="rId19" w:history="1">
         <w:r>
           <w:rPr>
-            <w:rStyle w:val="Hyperlink"/>
+            <w:rStyle w:val="Collegamentoipertestuale"/>
             <w:color w:val="000000" w:themeColor="text1"/>
             <w:sz w:val="24"/>
             <w:szCs w:val="24"/>
@@ -1775,7 +1932,7 @@
     </w:p>
     <w:p>
       <w:pPr>
-        <w:pStyle w:val="Heading1"/>
+        <w:pStyle w:val="Titolo1"/>
         <w:rPr>
           <w:rFonts w:asciiTheme="minorHAnsi" w:hAnsiTheme="minorHAnsi" w:cstheme="minorHAnsi"/>
           <w:b w:val="0"/>
@@ -1784,6 +1941,7 @@
           <w:lang w:val="en"/>
         </w:rPr>
       </w:pPr>
+      <w:proofErr w:type="gramStart"/>
       <w:r>
         <w:rPr>
           <w:rFonts w:asciiTheme="minorHAnsi" w:hAnsiTheme="minorHAnsi" w:cstheme="minorHAnsi"/>
@@ -1792,14 +1950,37 @@
           <w:szCs w:val="24"/>
           <w:lang w:val="en-GB"/>
         </w:rPr>
-        <w:t xml:space="preserve">Actually, there aren’t economic data directly connected with the cryptocurrencies trades. A study can be done using </w:t>
-      </w:r>
+        <w:t>Actu</w:t>
+      </w:r>
+      <w:bookmarkStart w:id="0" w:name="_GoBack"/>
+      <w:bookmarkEnd w:id="0"/>
       <w:r>
         <w:rPr>
           <w:rFonts w:asciiTheme="minorHAnsi" w:hAnsiTheme="minorHAnsi" w:cstheme="minorHAnsi"/>
           <w:b w:val="0"/>
           <w:sz w:val="24"/>
           <w:szCs w:val="24"/>
+          <w:lang w:val="en-GB"/>
+        </w:rPr>
+        <w:t>ally, there</w:t>
+      </w:r>
+      <w:proofErr w:type="gramEnd"/>
+      <w:r>
+        <w:rPr>
+          <w:rFonts w:asciiTheme="minorHAnsi" w:hAnsiTheme="minorHAnsi" w:cstheme="minorHAnsi"/>
+          <w:b w:val="0"/>
+          <w:sz w:val="24"/>
+          <w:szCs w:val="24"/>
+          <w:lang w:val="en-GB"/>
+        </w:rPr>
+        <w:t xml:space="preserve"> aren’t economic data directly connected with the cryptocurrencies trades. A study can be done using </w:t>
+      </w:r>
+      <w:r>
+        <w:rPr>
+          <w:rFonts w:asciiTheme="minorHAnsi" w:hAnsiTheme="minorHAnsi" w:cstheme="minorHAnsi"/>
+          <w:b w:val="0"/>
+          <w:sz w:val="24"/>
+          <w:szCs w:val="24"/>
           <w:lang w:val="en"/>
         </w:rPr>
         <w:t>Metcalfe's law</w:t>
@@ -1857,7 +2038,7 @@
     </w:p>
     <w:p>
       <w:pPr>
-        <w:pStyle w:val="ListParagraph"/>
+        <w:pStyle w:val="Paragrafoelenco"/>
         <w:numPr>
           <w:ilvl w:val="1"/>
           <w:numId w:val="3"/>
@@ -1885,38 +2066,79 @@
       <w:pPr>
         <w:rPr>
           <w:rFonts w:cstheme="minorHAnsi"/>
-          <w:sz w:val="24"/>
-          <w:szCs w:val="24"/>
-          <w:lang w:val="en-GB"/>
-        </w:rPr>
-      </w:pPr>
-    </w:p>
-    <w:p>
-      <w:pPr>
-        <w:rPr>
-          <w:rFonts w:cstheme="minorHAnsi"/>
-          <w:sz w:val="24"/>
-          <w:szCs w:val="24"/>
-          <w:lang w:val="en-GB"/>
-        </w:rPr>
-      </w:pPr>
-      <w:r>
-        <w:rPr>
-          <w:rFonts w:cstheme="minorHAnsi"/>
-          <w:sz w:val="24"/>
-          <w:szCs w:val="24"/>
-          <w:lang w:val="en-GB"/>
-        </w:rPr>
-        <w:t>Our dataset is composed by different cryptocurrencies information.</w:t>
-      </w:r>
-      <w:r>
-        <w:rPr>
-          <w:rFonts w:cstheme="minorHAnsi"/>
-          <w:sz w:val="24"/>
-          <w:szCs w:val="24"/>
-          <w:lang w:val="en-GB"/>
-        </w:rPr>
-        <w:t xml:space="preserve"> Each coin has </w:t>
+          <w:color w:val="000000" w:themeColor="text1"/>
+          <w:sz w:val="24"/>
+          <w:szCs w:val="24"/>
+          <w:lang w:val="en-GB"/>
+        </w:rPr>
+      </w:pPr>
+      <w:r>
+        <w:rPr>
+          <w:rFonts w:cstheme="minorHAnsi"/>
+          <w:sz w:val="24"/>
+          <w:szCs w:val="24"/>
+          <w:lang w:val="en-GB"/>
+        </w:rPr>
+        <w:t>Our dataset is composed by different cryptocurrencies information</w:t>
+      </w:r>
+      <w:r>
+        <w:rPr>
+          <w:color w:val="000000" w:themeColor="text1"/>
+          <w:sz w:val="24"/>
+          <w:szCs w:val="24"/>
+          <w:lang w:val="en-GB"/>
+        </w:rPr>
+        <w:t xml:space="preserve">. That’s why </w:t>
+      </w:r>
+      <w:r>
+        <w:rPr>
+          <w:color w:val="000000" w:themeColor="text1"/>
+          <w:sz w:val="24"/>
+          <w:szCs w:val="24"/>
+          <w:lang w:val="en-GB"/>
+        </w:rPr>
+        <w:t xml:space="preserve">it’s probably a good idea to pull the data from one source. We’ll use </w:t>
+      </w:r>
+      <w:hyperlink r:id="rId20" w:history="1">
+        <w:r>
+          <w:rPr>
+            <w:rStyle w:val="Collegamentoipertestuale"/>
+            <w:color w:val="000000" w:themeColor="text1"/>
+            <w:sz w:val="24"/>
+            <w:szCs w:val="24"/>
+            <w:u w:val="none"/>
+            <w:lang w:val="en-GB"/>
+          </w:rPr>
+          <w:t>coinmarketcap.com</w:t>
+        </w:r>
+      </w:hyperlink>
+      <w:r>
+        <w:rPr>
+          <w:color w:val="000000" w:themeColor="text1"/>
+          <w:sz w:val="24"/>
+          <w:szCs w:val="24"/>
+          <w:lang w:val="en-GB"/>
+        </w:rPr>
+        <w:t>.</w:t>
+      </w:r>
+    </w:p>
+    <w:p>
+      <w:pPr>
+        <w:rPr>
+          <w:rFonts w:cstheme="minorHAnsi"/>
+          <w:sz w:val="24"/>
+          <w:szCs w:val="24"/>
+          <w:lang w:val="en-GB"/>
+        </w:rPr>
+      </w:pPr>
+      <w:r>
+        <w:rPr>
+          <w:rFonts w:cstheme="minorHAnsi"/>
+          <w:sz w:val="24"/>
+          <w:szCs w:val="24"/>
+          <w:lang w:val="en-GB"/>
+        </w:rPr>
+        <w:t xml:space="preserve">Each coin has </w:t>
       </w:r>
       <w:r>
         <w:rPr>
@@ -1939,7 +2161,7 @@
     </w:p>
     <w:p>
       <w:pPr>
-        <w:pStyle w:val="ListParagraph"/>
+        <w:pStyle w:val="Paragrafoelenco"/>
         <w:numPr>
           <w:ilvl w:val="0"/>
           <w:numId w:val="7"/>
@@ -1963,7 +2185,7 @@
     </w:p>
     <w:p>
       <w:pPr>
-        <w:pStyle w:val="ListParagraph"/>
+        <w:pStyle w:val="Paragrafoelenco"/>
         <w:numPr>
           <w:ilvl w:val="0"/>
           <w:numId w:val="7"/>
@@ -1975,19 +2197,30 @@
           <w:lang w:val="en-GB"/>
         </w:rPr>
       </w:pPr>
-      <w:r>
-        <w:rPr>
-          <w:rFonts w:cstheme="minorHAnsi"/>
-          <w:sz w:val="24"/>
-          <w:szCs w:val="24"/>
-          <w:lang w:val="en-GB"/>
-        </w:rPr>
-        <w:t xml:space="preserve">txVolume </w:t>
-      </w:r>
-    </w:p>
-    <w:p>
-      <w:pPr>
-        <w:pStyle w:val="ListParagraph"/>
+      <w:proofErr w:type="spellStart"/>
+      <w:r>
+        <w:rPr>
+          <w:rFonts w:cstheme="minorHAnsi"/>
+          <w:sz w:val="24"/>
+          <w:szCs w:val="24"/>
+          <w:lang w:val="en-GB"/>
+        </w:rPr>
+        <w:t>txVolume</w:t>
+      </w:r>
+      <w:proofErr w:type="spellEnd"/>
+      <w:r>
+        <w:rPr>
+          <w:rFonts w:cstheme="minorHAnsi"/>
+          <w:sz w:val="24"/>
+          <w:szCs w:val="24"/>
+          <w:lang w:val="en-GB"/>
+        </w:rPr>
+        <w:t xml:space="preserve"> </w:t>
+      </w:r>
+    </w:p>
+    <w:p>
+      <w:pPr>
+        <w:pStyle w:val="Paragrafoelenco"/>
         <w:numPr>
           <w:ilvl w:val="0"/>
           <w:numId w:val="7"/>
@@ -1999,6 +2232,7 @@
           <w:lang w:val="en-GB"/>
         </w:rPr>
       </w:pPr>
+      <w:proofErr w:type="spellStart"/>
       <w:r>
         <w:rPr>
           <w:rFonts w:cstheme="minorHAnsi"/>
@@ -2008,10 +2242,11 @@
         </w:rPr>
         <w:t>txCount</w:t>
       </w:r>
-    </w:p>
-    <w:p>
-      <w:pPr>
-        <w:pStyle w:val="ListParagraph"/>
+      <w:proofErr w:type="spellEnd"/>
+    </w:p>
+    <w:p>
+      <w:pPr>
+        <w:pStyle w:val="Paragrafoelenco"/>
         <w:numPr>
           <w:ilvl w:val="0"/>
           <w:numId w:val="7"/>
@@ -2023,25 +2258,36 @@
           <w:lang w:val="en-GB"/>
         </w:rPr>
       </w:pPr>
-      <w:r>
-        <w:rPr>
-          <w:rFonts w:cstheme="minorHAnsi"/>
-          <w:sz w:val="24"/>
-          <w:szCs w:val="24"/>
-          <w:lang w:val="en-GB"/>
-        </w:rPr>
-        <w:t xml:space="preserve">marketcap </w:t>
-      </w:r>
-    </w:p>
-    <w:p>
-      <w:pPr>
-        <w:pStyle w:val="ListParagraph"/>
+      <w:proofErr w:type="spellStart"/>
+      <w:r>
+        <w:rPr>
+          <w:rFonts w:cstheme="minorHAnsi"/>
+          <w:sz w:val="24"/>
+          <w:szCs w:val="24"/>
+          <w:lang w:val="en-GB"/>
+        </w:rPr>
+        <w:t>marketcap</w:t>
+      </w:r>
+      <w:proofErr w:type="spellEnd"/>
+      <w:r>
+        <w:rPr>
+          <w:rFonts w:cstheme="minorHAnsi"/>
+          <w:sz w:val="24"/>
+          <w:szCs w:val="24"/>
+          <w:lang w:val="en-GB"/>
+        </w:rPr>
+        <w:t xml:space="preserve"> </w:t>
+      </w:r>
+    </w:p>
+    <w:p>
+      <w:pPr>
+        <w:pStyle w:val="Paragrafoelenco"/>
         <w:numPr>
           <w:ilvl w:val="0"/>
           <w:numId w:val="7"/>
         </w:numPr>
         <w:rPr>
-          <w:rStyle w:val="Strong"/>
+          <w:rStyle w:val="Enfasigrassetto"/>
           <w:rFonts w:cstheme="minorHAnsi"/>
           <w:b w:val="0"/>
           <w:bCs w:val="0"/>
@@ -2050,21 +2296,34 @@
           <w:lang w:val="en-GB"/>
         </w:rPr>
       </w:pPr>
-      <w:r>
-        <w:rPr>
-          <w:rStyle w:val="Strong"/>
+      <w:proofErr w:type="spellStart"/>
+      <w:r>
+        <w:rPr>
+          <w:rStyle w:val="Enfasigrassetto"/>
           <w:rFonts w:cstheme="minorHAnsi"/>
           <w:b w:val="0"/>
           <w:sz w:val="24"/>
           <w:szCs w:val="24"/>
           <w:lang w:val="en-GB"/>
         </w:rPr>
-        <w:t xml:space="preserve">exchangevolume </w:t>
-      </w:r>
-    </w:p>
-    <w:p>
-      <w:pPr>
-        <w:pStyle w:val="ListParagraph"/>
+        <w:t>exchangevolume</w:t>
+      </w:r>
+      <w:proofErr w:type="spellEnd"/>
+      <w:r>
+        <w:rPr>
+          <w:rStyle w:val="Enfasigrassetto"/>
+          <w:rFonts w:cstheme="minorHAnsi"/>
+          <w:b w:val="0"/>
+          <w:sz w:val="24"/>
+          <w:szCs w:val="24"/>
+          <w:lang w:val="en-GB"/>
+        </w:rPr>
+        <w:t xml:space="preserve"> </w:t>
+      </w:r>
+    </w:p>
+    <w:p>
+      <w:pPr>
+        <w:pStyle w:val="Paragrafoelenco"/>
         <w:numPr>
           <w:ilvl w:val="0"/>
           <w:numId w:val="7"/>
@@ -2076,6 +2335,7 @@
           <w:lang w:val="en-GB"/>
         </w:rPr>
       </w:pPr>
+      <w:proofErr w:type="spellStart"/>
       <w:r>
         <w:rPr>
           <w:rFonts w:cstheme="minorHAnsi"/>
@@ -2085,10 +2345,11 @@
         </w:rPr>
         <w:t>generatedcoins</w:t>
       </w:r>
-    </w:p>
-    <w:p>
-      <w:pPr>
-        <w:pStyle w:val="ListParagraph"/>
+      <w:proofErr w:type="spellEnd"/>
+    </w:p>
+    <w:p>
+      <w:pPr>
+        <w:pStyle w:val="Paragrafoelenco"/>
         <w:numPr>
           <w:ilvl w:val="0"/>
           <w:numId w:val="7"/>
@@ -2112,7 +2373,7 @@
     </w:p>
     <w:p>
       <w:pPr>
-        <w:pStyle w:val="ListParagraph"/>
+        <w:pStyle w:val="Paragrafoelenco"/>
         <w:rPr>
           <w:rFonts w:cstheme="minorHAnsi"/>
           <w:sz w:val="24"/>
@@ -2159,7 +2420,7 @@
       </w:r>
       <w:r>
         <w:rPr>
-          <w:rStyle w:val="Strong"/>
+          <w:rStyle w:val="Enfasigrassetto"/>
           <w:rFonts w:cstheme="minorHAnsi"/>
           <w:sz w:val="24"/>
           <w:szCs w:val="24"/>
@@ -2174,17 +2435,48 @@
           <w:szCs w:val="24"/>
           <w:lang w:val="en-GB"/>
         </w:rPr>
-        <w:t>. We use the gregorian calendar</w:t>
-      </w:r>
-      <w:r>
-        <w:rPr>
-          <w:rFonts w:cstheme="minorHAnsi"/>
-          <w:sz w:val="24"/>
-          <w:szCs w:val="24"/>
-          <w:lang w:val="en-GB"/>
-        </w:rPr>
-        <w:t xml:space="preserve"> with the format dd/mm/yyyy</w:t>
-      </w:r>
+        <w:t xml:space="preserve">. We use the </w:t>
+      </w:r>
+      <w:proofErr w:type="spellStart"/>
+      <w:r>
+        <w:rPr>
+          <w:rFonts w:cstheme="minorHAnsi"/>
+          <w:sz w:val="24"/>
+          <w:szCs w:val="24"/>
+          <w:lang w:val="en-GB"/>
+        </w:rPr>
+        <w:t>gregorian</w:t>
+      </w:r>
+      <w:proofErr w:type="spellEnd"/>
+      <w:r>
+        <w:rPr>
+          <w:rFonts w:cstheme="minorHAnsi"/>
+          <w:sz w:val="24"/>
+          <w:szCs w:val="24"/>
+          <w:lang w:val="en-GB"/>
+        </w:rPr>
+        <w:t xml:space="preserve"> calendar</w:t>
+      </w:r>
+      <w:r>
+        <w:rPr>
+          <w:rFonts w:cstheme="minorHAnsi"/>
+          <w:sz w:val="24"/>
+          <w:szCs w:val="24"/>
+          <w:lang w:val="en-GB"/>
+        </w:rPr>
+        <w:t xml:space="preserve"> with the format dd/mm/</w:t>
+      </w:r>
+      <w:proofErr w:type="spellStart"/>
+      <w:r>
+        <w:rPr>
+          <w:rFonts w:cstheme="minorHAnsi"/>
+          <w:sz w:val="24"/>
+          <w:szCs w:val="24"/>
+          <w:lang w:val="en-GB"/>
+        </w:rPr>
+        <w:t>yyyy</w:t>
+      </w:r>
+      <w:proofErr w:type="spellEnd"/>
       <w:r>
         <w:rPr>
           <w:rFonts w:cstheme="minorHAnsi"/>
@@ -2240,15 +2532,27 @@
         </w:rPr>
         <w:t xml:space="preserve"> have </w:t>
       </w:r>
-      <w:r>
-        <w:rPr>
-          <w:rStyle w:val="Strong"/>
-          <w:rFonts w:cstheme="minorHAnsi"/>
-          <w:sz w:val="24"/>
-          <w:szCs w:val="24"/>
-          <w:lang w:val="en-GB"/>
-        </w:rPr>
-        <w:t>txVolume(USD). </w:t>
+      <w:proofErr w:type="spellStart"/>
+      <w:r>
+        <w:rPr>
+          <w:rStyle w:val="Enfasigrassetto"/>
+          <w:rFonts w:cstheme="minorHAnsi"/>
+          <w:sz w:val="24"/>
+          <w:szCs w:val="24"/>
+          <w:lang w:val="en-GB"/>
+        </w:rPr>
+        <w:t>txVolume</w:t>
+      </w:r>
+      <w:proofErr w:type="spellEnd"/>
+      <w:r>
+        <w:rPr>
+          <w:rStyle w:val="Enfasigrassetto"/>
+          <w:rFonts w:cstheme="minorHAnsi"/>
+          <w:sz w:val="24"/>
+          <w:szCs w:val="24"/>
+          <w:lang w:val="en-GB"/>
+        </w:rPr>
+        <w:t>(USD). </w:t>
       </w:r>
       <w:r>
         <w:rPr>
@@ -2280,7 +2584,7 @@
       </w:r>
       <w:r>
         <w:rPr>
-          <w:rStyle w:val="Emphasis"/>
+          <w:rStyle w:val="Enfasicorsivo"/>
           <w:rFonts w:cstheme="minorHAnsi"/>
           <w:i w:val="0"/>
           <w:sz w:val="24"/>
@@ -2291,7 +2595,7 @@
       </w:r>
       <w:r>
         <w:rPr>
-          <w:rStyle w:val="Emphasis"/>
+          <w:rStyle w:val="Enfasicorsivo"/>
           <w:rFonts w:cstheme="minorHAnsi"/>
           <w:sz w:val="24"/>
           <w:szCs w:val="24"/>
@@ -2336,19 +2640,31 @@
         </w:rPr>
         <w:t>The third column is </w:t>
       </w:r>
-      <w:r>
-        <w:rPr>
-          <w:rStyle w:val="Strong"/>
-          <w:rFonts w:cstheme="minorHAnsi"/>
-          <w:sz w:val="24"/>
-          <w:szCs w:val="24"/>
-          <w:lang w:val="en-GB"/>
-        </w:rPr>
-        <w:t>txCount.</w:t>
-      </w:r>
-      <w:r>
-        <w:rPr>
-          <w:rStyle w:val="Emphasis"/>
+      <w:proofErr w:type="spellStart"/>
+      <w:r>
+        <w:rPr>
+          <w:rStyle w:val="Enfasigrassetto"/>
+          <w:rFonts w:cstheme="minorHAnsi"/>
+          <w:sz w:val="24"/>
+          <w:szCs w:val="24"/>
+          <w:lang w:val="en-GB"/>
+        </w:rPr>
+        <w:t>txCount</w:t>
+      </w:r>
+      <w:proofErr w:type="spellEnd"/>
+      <w:r>
+        <w:rPr>
+          <w:rStyle w:val="Enfasigrassetto"/>
+          <w:rFonts w:cstheme="minorHAnsi"/>
+          <w:sz w:val="24"/>
+          <w:szCs w:val="24"/>
+          <w:lang w:val="en-GB"/>
+        </w:rPr>
+        <w:t>.</w:t>
+      </w:r>
+      <w:r>
+        <w:rPr>
+          <w:rStyle w:val="Enfasicorsivo"/>
           <w:rFonts w:cstheme="minorHAnsi"/>
           <w:b/>
           <w:bCs/>
@@ -2383,7 +2699,27 @@
           <w:szCs w:val="24"/>
           <w:lang w:val="en-GB"/>
         </w:rPr>
-        <w:t>low-fee blockchains, it’s really easy to fabricate a whole bunch of transactions</w:t>
+        <w:t xml:space="preserve">low-fee blockchains, it’s </w:t>
+      </w:r>
+      <w:proofErr w:type="gramStart"/>
+      <w:r>
+        <w:rPr>
+          <w:rFonts w:cstheme="minorHAnsi"/>
+          <w:sz w:val="24"/>
+          <w:szCs w:val="24"/>
+          <w:lang w:val="en-GB"/>
+        </w:rPr>
+        <w:t>really easy</w:t>
+      </w:r>
+      <w:proofErr w:type="gramEnd"/>
+      <w:r>
+        <w:rPr>
+          <w:rFonts w:cstheme="minorHAnsi"/>
+          <w:sz w:val="24"/>
+          <w:szCs w:val="24"/>
+          <w:lang w:val="en-GB"/>
+        </w:rPr>
+        <w:t xml:space="preserve"> to fabricate a whole bunch of transactions</w:t>
       </w:r>
       <w:r>
         <w:rPr>
@@ -2403,15 +2739,27 @@
         </w:rPr>
         <w:t xml:space="preserve">Additionally, UTXO networks like Bitcoin can batch a whole bunch of transactions into one, so </w:t>
       </w:r>
-      <w:r>
-        <w:rPr>
-          <w:rStyle w:val="Strong"/>
-          <w:rFonts w:cstheme="minorHAnsi"/>
-          <w:sz w:val="24"/>
-          <w:szCs w:val="24"/>
-          <w:lang w:val="en-GB"/>
-        </w:rPr>
-        <w:t>txCount </w:t>
+      <w:proofErr w:type="spellStart"/>
+      <w:r>
+        <w:rPr>
+          <w:rStyle w:val="Enfasigrassetto"/>
+          <w:rFonts w:cstheme="minorHAnsi"/>
+          <w:sz w:val="24"/>
+          <w:szCs w:val="24"/>
+          <w:lang w:val="en-GB"/>
+        </w:rPr>
+        <w:t>txCount</w:t>
+      </w:r>
+      <w:proofErr w:type="spellEnd"/>
+      <w:r>
+        <w:rPr>
+          <w:rStyle w:val="Enfasigrassetto"/>
+          <w:rFonts w:cstheme="minorHAnsi"/>
+          <w:sz w:val="24"/>
+          <w:szCs w:val="24"/>
+          <w:lang w:val="en-GB"/>
+        </w:rPr>
+        <w:t> </w:t>
       </w:r>
       <w:r>
         <w:rPr>
@@ -2441,24 +2789,76 @@
         </w:rPr>
         <w:t>Next, </w:t>
       </w:r>
-      <w:r>
-        <w:rPr>
-          <w:rStyle w:val="Strong"/>
-          <w:rFonts w:cstheme="minorHAnsi"/>
-          <w:sz w:val="24"/>
-          <w:szCs w:val="24"/>
-          <w:lang w:val="en-GB"/>
-        </w:rPr>
-        <w:t>marketcap(USD). </w:t>
-      </w:r>
-      <w:r>
-        <w:rPr>
-          <w:rFonts w:cstheme="minorHAnsi"/>
-          <w:sz w:val="24"/>
-          <w:szCs w:val="24"/>
-          <w:lang w:val="en-GB"/>
-        </w:rPr>
-        <w:t xml:space="preserve">This is of course the unit price multiplied by the number of units in circulation. Marketcap or network value is definitely flawed. It becomes less tethered to reality the smaller the float is. Float means the ratio of actual circulating units to the total number of units. </w:t>
+      <w:proofErr w:type="spellStart"/>
+      <w:r>
+        <w:rPr>
+          <w:rStyle w:val="Enfasigrassetto"/>
+          <w:rFonts w:cstheme="minorHAnsi"/>
+          <w:sz w:val="24"/>
+          <w:szCs w:val="24"/>
+          <w:lang w:val="en-GB"/>
+        </w:rPr>
+        <w:t>marketcap</w:t>
+      </w:r>
+      <w:proofErr w:type="spellEnd"/>
+      <w:r>
+        <w:rPr>
+          <w:rStyle w:val="Enfasigrassetto"/>
+          <w:rFonts w:cstheme="minorHAnsi"/>
+          <w:sz w:val="24"/>
+          <w:szCs w:val="24"/>
+          <w:lang w:val="en-GB"/>
+        </w:rPr>
+        <w:t>(USD). </w:t>
+      </w:r>
+      <w:r>
+        <w:rPr>
+          <w:rFonts w:cstheme="minorHAnsi"/>
+          <w:sz w:val="24"/>
+          <w:szCs w:val="24"/>
+          <w:lang w:val="en-GB"/>
+        </w:rPr>
+        <w:t xml:space="preserve">This is of course the unit price multiplied by the number of units in circulation. </w:t>
+      </w:r>
+      <w:proofErr w:type="spellStart"/>
+      <w:r>
+        <w:rPr>
+          <w:rFonts w:cstheme="minorHAnsi"/>
+          <w:sz w:val="24"/>
+          <w:szCs w:val="24"/>
+          <w:lang w:val="en-GB"/>
+        </w:rPr>
+        <w:t>Marketcap</w:t>
+      </w:r>
+      <w:proofErr w:type="spellEnd"/>
+      <w:r>
+        <w:rPr>
+          <w:rFonts w:cstheme="minorHAnsi"/>
+          <w:sz w:val="24"/>
+          <w:szCs w:val="24"/>
+          <w:lang w:val="en-GB"/>
+        </w:rPr>
+        <w:t xml:space="preserve"> or network value is </w:t>
+      </w:r>
+      <w:proofErr w:type="gramStart"/>
+      <w:r>
+        <w:rPr>
+          <w:rFonts w:cstheme="minorHAnsi"/>
+          <w:sz w:val="24"/>
+          <w:szCs w:val="24"/>
+          <w:lang w:val="en-GB"/>
+        </w:rPr>
+        <w:t>definitely flawed</w:t>
+      </w:r>
+      <w:proofErr w:type="gramEnd"/>
+      <w:r>
+        <w:rPr>
+          <w:rFonts w:cstheme="minorHAnsi"/>
+          <w:sz w:val="24"/>
+          <w:szCs w:val="24"/>
+          <w:lang w:val="en-GB"/>
+        </w:rPr>
+        <w:t xml:space="preserve">. It becomes less tethered to reality the smaller the float is. Float means the ratio of actual circulating units to the total number of units. </w:t>
       </w:r>
       <w:r>
         <w:rPr>
@@ -2468,21 +2868,61 @@
           <w:lang w:val="en-GB"/>
         </w:rPr>
         <w:lastRenderedPageBreak/>
-        <w:t>Ripple, for instance, has a fairly small float, so one should probably be skeptical of its “market cap.”</w:t>
-      </w:r>
-    </w:p>
-    <w:p>
-      <w:pPr>
-        <w:rPr>
-          <w:rFonts w:cstheme="minorHAnsi"/>
-          <w:sz w:val="24"/>
-          <w:szCs w:val="24"/>
-          <w:lang w:val="en-GB"/>
-        </w:rPr>
-      </w:pPr>
-      <w:r>
-        <w:rPr>
-          <w:rStyle w:val="Strong"/>
+        <w:t xml:space="preserve">Ripple, for instance, has a </w:t>
+      </w:r>
+      <w:proofErr w:type="gramStart"/>
+      <w:r>
+        <w:rPr>
+          <w:rFonts w:cstheme="minorHAnsi"/>
+          <w:sz w:val="24"/>
+          <w:szCs w:val="24"/>
+          <w:lang w:val="en-GB"/>
+        </w:rPr>
+        <w:t>fairly small</w:t>
+      </w:r>
+      <w:proofErr w:type="gramEnd"/>
+      <w:r>
+        <w:rPr>
+          <w:rFonts w:cstheme="minorHAnsi"/>
+          <w:sz w:val="24"/>
+          <w:szCs w:val="24"/>
+          <w:lang w:val="en-GB"/>
+        </w:rPr>
+        <w:t xml:space="preserve"> float, so one should probably be </w:t>
+      </w:r>
+      <w:proofErr w:type="spellStart"/>
+      <w:r>
+        <w:rPr>
+          <w:rFonts w:cstheme="minorHAnsi"/>
+          <w:sz w:val="24"/>
+          <w:szCs w:val="24"/>
+          <w:lang w:val="en-GB"/>
+        </w:rPr>
+        <w:t>skeptical</w:t>
+      </w:r>
+      <w:proofErr w:type="spellEnd"/>
+      <w:r>
+        <w:rPr>
+          <w:rFonts w:cstheme="minorHAnsi"/>
+          <w:sz w:val="24"/>
+          <w:szCs w:val="24"/>
+          <w:lang w:val="en-GB"/>
+        </w:rPr>
+        <w:t xml:space="preserve"> of its “market cap.”</w:t>
+      </w:r>
+    </w:p>
+    <w:p>
+      <w:pPr>
+        <w:rPr>
+          <w:rFonts w:cstheme="minorHAnsi"/>
+          <w:sz w:val="24"/>
+          <w:szCs w:val="24"/>
+          <w:lang w:val="en-GB"/>
+        </w:rPr>
+      </w:pPr>
+      <w:r>
+        <w:rPr>
+          <w:rStyle w:val="Enfasigrassetto"/>
           <w:rFonts w:cstheme="minorHAnsi"/>
           <w:sz w:val="24"/>
           <w:szCs w:val="24"/>
@@ -2515,27 +2955,59 @@
           <w:szCs w:val="24"/>
           <w:lang w:val="en-GB"/>
         </w:rPr>
-        <w:t xml:space="preserve">price. We get it from CoinMarketCap. </w:t>
-      </w:r>
-    </w:p>
-    <w:p>
-      <w:pPr>
-        <w:rPr>
-          <w:rFonts w:cstheme="minorHAnsi"/>
-          <w:sz w:val="24"/>
-          <w:szCs w:val="24"/>
-          <w:lang w:val="en-GB"/>
-        </w:rPr>
-      </w:pPr>
-      <w:r>
-        <w:rPr>
-          <w:rStyle w:val="Strong"/>
-          <w:rFonts w:cstheme="minorHAnsi"/>
-          <w:sz w:val="24"/>
-          <w:szCs w:val="24"/>
-          <w:lang w:val="en-GB"/>
-        </w:rPr>
-        <w:t>exchangevolume(USD) </w:t>
+        <w:t xml:space="preserve">price. We get it from </w:t>
+      </w:r>
+      <w:proofErr w:type="spellStart"/>
+      <w:r>
+        <w:rPr>
+          <w:rFonts w:cstheme="minorHAnsi"/>
+          <w:sz w:val="24"/>
+          <w:szCs w:val="24"/>
+          <w:lang w:val="en-GB"/>
+        </w:rPr>
+        <w:t>CoinMarketCap</w:t>
+      </w:r>
+      <w:proofErr w:type="spellEnd"/>
+      <w:r>
+        <w:rPr>
+          <w:rFonts w:cstheme="minorHAnsi"/>
+          <w:sz w:val="24"/>
+          <w:szCs w:val="24"/>
+          <w:lang w:val="en-GB"/>
+        </w:rPr>
+        <w:t xml:space="preserve">. </w:t>
+      </w:r>
+    </w:p>
+    <w:p>
+      <w:pPr>
+        <w:rPr>
+          <w:rFonts w:cstheme="minorHAnsi"/>
+          <w:sz w:val="24"/>
+          <w:szCs w:val="24"/>
+          <w:lang w:val="en-GB"/>
+        </w:rPr>
+      </w:pPr>
+      <w:proofErr w:type="spellStart"/>
+      <w:r>
+        <w:rPr>
+          <w:rStyle w:val="Enfasigrassetto"/>
+          <w:rFonts w:cstheme="minorHAnsi"/>
+          <w:sz w:val="24"/>
+          <w:szCs w:val="24"/>
+          <w:lang w:val="en-GB"/>
+        </w:rPr>
+        <w:t>exchangevolume</w:t>
+      </w:r>
+      <w:proofErr w:type="spellEnd"/>
+      <w:r>
+        <w:rPr>
+          <w:rStyle w:val="Enfasigrassetto"/>
+          <w:rFonts w:cstheme="minorHAnsi"/>
+          <w:sz w:val="24"/>
+          <w:szCs w:val="24"/>
+          <w:lang w:val="en-GB"/>
+        </w:rPr>
+        <w:t>(USD) </w:t>
       </w:r>
       <w:r>
         <w:rPr>
@@ -2562,7 +3034,27 @@
           <w:szCs w:val="24"/>
           <w:lang w:val="en-GB"/>
         </w:rPr>
-        <w:t xml:space="preserve">the dollar value of the volume at exchanges like GDAX and Bitfinex. It doesn’t include data on OTC exchanges, which is a meaningful portion of all global exchange. </w:t>
+        <w:t xml:space="preserve">the dollar value of the volume at exchanges like GDAX and </w:t>
+      </w:r>
+      <w:proofErr w:type="spellStart"/>
+      <w:r>
+        <w:rPr>
+          <w:rFonts w:cstheme="minorHAnsi"/>
+          <w:sz w:val="24"/>
+          <w:szCs w:val="24"/>
+          <w:lang w:val="en-GB"/>
+        </w:rPr>
+        <w:t>Bitfinex</w:t>
+      </w:r>
+      <w:proofErr w:type="spellEnd"/>
+      <w:r>
+        <w:rPr>
+          <w:rFonts w:cstheme="minorHAnsi"/>
+          <w:sz w:val="24"/>
+          <w:szCs w:val="24"/>
+          <w:lang w:val="en-GB"/>
+        </w:rPr>
+        <w:t xml:space="preserve">. It doesn’t include data on OTC exchanges, which is a meaningful portion of all global exchange. </w:t>
       </w:r>
     </w:p>
     <w:p>
@@ -2583,9 +3075,10 @@
         </w:rPr>
         <w:t>Next, </w:t>
       </w:r>
-      <w:r>
-        <w:rPr>
-          <w:rStyle w:val="Strong"/>
+      <w:proofErr w:type="spellStart"/>
+      <w:r>
+        <w:rPr>
+          <w:rStyle w:val="Enfasigrassetto"/>
           <w:rFonts w:cstheme="minorHAnsi"/>
           <w:sz w:val="24"/>
           <w:szCs w:val="24"/>
@@ -2593,9 +3086,10 @@
         </w:rPr>
         <w:t>generatedCoins</w:t>
       </w:r>
-      <w:r>
-        <w:rPr>
-          <w:rStyle w:val="Emphasis"/>
+      <w:proofErr w:type="spellEnd"/>
+      <w:r>
+        <w:rPr>
+          <w:rStyle w:val="Enfasicorsivo"/>
           <w:rFonts w:cstheme="minorHAnsi"/>
           <w:b/>
           <w:bCs/>
@@ -2612,7 +3106,27 @@
           <w:szCs w:val="24"/>
           <w:lang w:val="en-GB"/>
         </w:rPr>
-        <w:t>This refers to the number of new coins that have been brought into existence on that day. We count up the actual number of newly-minted coins, rather than using the stated inflation figures (i.e. for bitcoin you should expect 12.5 per block, every ten minutes, giving you 12.5*6*24 = 1800 coins per day).</w:t>
+        <w:t xml:space="preserve">This refers to the number of new coins that have been brought into existence on that day. We </w:t>
+      </w:r>
+      <w:proofErr w:type="gramStart"/>
+      <w:r>
+        <w:rPr>
+          <w:rFonts w:cstheme="minorHAnsi"/>
+          <w:sz w:val="24"/>
+          <w:szCs w:val="24"/>
+          <w:lang w:val="en-GB"/>
+        </w:rPr>
+        <w:t>count up</w:t>
+      </w:r>
+      <w:proofErr w:type="gramEnd"/>
+      <w:r>
+        <w:rPr>
+          <w:rFonts w:cstheme="minorHAnsi"/>
+          <w:sz w:val="24"/>
+          <w:szCs w:val="24"/>
+          <w:lang w:val="en-GB"/>
+        </w:rPr>
+        <w:t xml:space="preserve"> the actual number of newly-minted coins, rather than using the stated inflation figures (i.e. for bitcoin you should expect 12.5 per block, every ten minutes, giving you 12.5*6*24 = 1800 coins per day).</w:t>
       </w:r>
     </w:p>
     <w:p>
@@ -2637,7 +3151,7 @@
       </w:r>
       <w:r>
         <w:rPr>
-          <w:rStyle w:val="Strong"/>
+          <w:rStyle w:val="Enfasigrassetto"/>
           <w:rFonts w:cstheme="minorHAnsi"/>
           <w:color w:val="000000" w:themeColor="text1"/>
           <w:sz w:val="24"/>
@@ -2658,7 +3172,7 @@
       </w:r>
       <w:r>
         <w:rPr>
-          <w:rStyle w:val="Emphasis"/>
+          <w:rStyle w:val="Enfasicorsivo"/>
           <w:rFonts w:cstheme="minorHAnsi"/>
           <w:i w:val="0"/>
           <w:color w:val="000000" w:themeColor="text1"/>
@@ -2696,10 +3210,10 @@
         </w:rPr>
         <w:t xml:space="preserve">Transaction fees for cryptocurrency depend mainly on the </w:t>
       </w:r>
-      <w:hyperlink r:id="rId20" w:tooltip="Supply and demand" w:history="1">
+      <w:hyperlink r:id="rId21" w:tooltip="Supply and demand" w:history="1">
         <w:r>
           <w:rPr>
-            <w:rStyle w:val="Hyperlink"/>
+            <w:rStyle w:val="Collegamentoipertestuale"/>
             <w:rFonts w:cstheme="minorHAnsi"/>
             <w:color w:val="000000" w:themeColor="text1"/>
             <w:u w:val="none"/>
@@ -2716,10 +3230,10 @@
         </w:rPr>
         <w:t xml:space="preserve"> of network capacity at the time, versus the </w:t>
       </w:r>
-      <w:hyperlink r:id="rId21" w:tooltip="Supply and demand" w:history="1">
+      <w:hyperlink r:id="rId22" w:tooltip="Supply and demand" w:history="1">
         <w:r>
           <w:rPr>
-            <w:rStyle w:val="Hyperlink"/>
+            <w:rStyle w:val="Collegamentoipertestuale"/>
             <w:rFonts w:cstheme="minorHAnsi"/>
             <w:color w:val="000000" w:themeColor="text1"/>
             <w:u w:val="none"/>
@@ -2748,7 +3262,7 @@
 </file>
 
 <file path=word/numbering.xml><?xml version="1.0" encoding="utf-8"?>
-<w:numbering xmlns:wpc="http://schemas.microsoft.com/office/word/2010/wordprocessingCanvas" xmlns:mc="http://schemas.openxmlformats.org/markup-compatibility/2006" xmlns:o="urn:schemas-microsoft-com:office:office" xmlns:r="http://schemas.openxmlformats.org/officeDocument/2006/relationships" xmlns:m="http://schemas.openxmlformats.org/officeDocument/2006/math" xmlns:v="urn:schemas-microsoft-com:vml" xmlns:wp14="http://schemas.microsoft.com/office/word/2010/wordprocessingDrawing" xmlns:wp="http://schemas.openxmlformats.org/drawingml/2006/wordprocessingDrawing" xmlns:w10="urn:schemas-microsoft-com:office:word" xmlns:w="http://schemas.openxmlformats.org/wordprocessingml/2006/main" xmlns:w14="http://schemas.microsoft.com/office/word/2010/wordml" xmlns:w15="http://schemas.microsoft.com/office/word/2012/wordml" xmlns:wpg="http://schemas.microsoft.com/office/word/2010/wordprocessingGroup" xmlns:wpi="http://schemas.microsoft.com/office/word/2010/wordprocessingInk" xmlns:wne="http://schemas.microsoft.com/office/word/2006/wordml" xmlns:wps="http://schemas.microsoft.com/office/word/2010/wordprocessingShape" mc:Ignorable="w14 w15 wp14">
+<w:numbering xmlns:wpc="http://schemas.microsoft.com/office/word/2010/wordprocessingCanvas" xmlns:cx="http://schemas.microsoft.com/office/drawing/2014/chartex" xmlns:cx1="http://schemas.microsoft.com/office/drawing/2015/9/8/chartex" xmlns:cx2="http://schemas.microsoft.com/office/drawing/2015/10/21/chartex" xmlns:cx3="http://schemas.microsoft.com/office/drawing/2016/5/9/chartex" xmlns:cx4="http://schemas.microsoft.com/office/drawing/2016/5/10/chartex" xmlns:cx5="http://schemas.microsoft.com/office/drawing/2016/5/11/chartex" xmlns:cx6="http://schemas.microsoft.com/office/drawing/2016/5/12/chartex" xmlns:cx7="http://schemas.microsoft.com/office/drawing/2016/5/13/chartex" xmlns:cx8="http://schemas.microsoft.com/office/drawing/2016/5/14/chartex" xmlns:mc="http://schemas.openxmlformats.org/markup-compatibility/2006" xmlns:aink="http://schemas.microsoft.com/office/drawing/2016/ink" xmlns:am3d="http://schemas.microsoft.com/office/drawing/2017/model3d" xmlns:o="urn:schemas-microsoft-com:office:office" xmlns:r="http://schemas.openxmlformats.org/officeDocument/2006/relationships" xmlns:m="http://schemas.openxmlformats.org/officeDocument/2006/math" xmlns:v="urn:schemas-microsoft-com:vml" xmlns:wp14="http://schemas.microsoft.com/office/word/2010/wordprocessingDrawing" xmlns:wp="http://schemas.openxmlformats.org/drawingml/2006/wordprocessingDrawing" xmlns:w10="urn:schemas-microsoft-com:office:word" xmlns:w="http://schemas.openxmlformats.org/wordprocessingml/2006/main" xmlns:w14="http://schemas.microsoft.com/office/word/2010/wordml" xmlns:w15="http://schemas.microsoft.com/office/word/2012/wordml" xmlns:w16cid="http://schemas.microsoft.com/office/word/2016/wordml/cid" xmlns:w16se="http://schemas.microsoft.com/office/word/2015/wordml/symex" xmlns:wpg="http://schemas.microsoft.com/office/word/2010/wordprocessingGroup" xmlns:wpi="http://schemas.microsoft.com/office/word/2010/wordprocessingInk" xmlns:wne="http://schemas.microsoft.com/office/word/2006/wordml" xmlns:wps="http://schemas.microsoft.com/office/word/2010/wordprocessingShape" mc:Ignorable="w14 w15 w16se w16cid wp14">
   <w:abstractNum w:abstractNumId="0" w15:restartNumberingAfterBreak="0">
     <w:nsid w:val="07C673FB"/>
     <w:multiLevelType w:val="multilevel"/>
@@ -3609,7 +4123,7 @@
 </file>
 
 <file path=word/styles.xml><?xml version="1.0" encoding="utf-8"?>
-<w:styles xmlns:mc="http://schemas.openxmlformats.org/markup-compatibility/2006" xmlns:r="http://schemas.openxmlformats.org/officeDocument/2006/relationships" xmlns:w="http://schemas.openxmlformats.org/wordprocessingml/2006/main" xmlns:w14="http://schemas.microsoft.com/office/word/2010/wordml" xmlns:w15="http://schemas.microsoft.com/office/word/2012/wordml" mc:Ignorable="w14 w15">
+<w:styles xmlns:mc="http://schemas.openxmlformats.org/markup-compatibility/2006" xmlns:r="http://schemas.openxmlformats.org/officeDocument/2006/relationships" xmlns:w="http://schemas.openxmlformats.org/wordprocessingml/2006/main" xmlns:w14="http://schemas.microsoft.com/office/word/2010/wordml" xmlns:w15="http://schemas.microsoft.com/office/word/2012/wordml" xmlns:w16cid="http://schemas.microsoft.com/office/word/2016/wordml/cid" xmlns:w16se="http://schemas.microsoft.com/office/word/2015/wordml/symex" mc:Ignorable="w14 w15 w16se w16cid">
   <w:docDefaults>
     <w:rPrDefault>
       <w:rPr>
@@ -3625,7 +4139,7 @@
       </w:pPr>
     </w:pPrDefault>
   </w:docDefaults>
-  <w:latentStyles w:defLockedState="0" w:defUIPriority="99" w:defSemiHidden="0" w:defUnhideWhenUsed="0" w:defQFormat="0" w:count="371">
+  <w:latentStyles w:defLockedState="0" w:defUIPriority="99" w:defSemiHidden="0" w:defUnhideWhenUsed="0" w:defQFormat="0" w:count="375">
     <w:lsdException w:name="Normal" w:uiPriority="0" w:qFormat="1"/>
     <w:lsdException w:name="heading 1" w:uiPriority="9" w:qFormat="1"/>
     <w:lsdException w:name="heading 2" w:semiHidden="1" w:uiPriority="9" w:unhideWhenUsed="1" w:qFormat="1"/>
@@ -3731,7 +4245,6 @@
     <w:lsdException w:name="HTML Sample" w:semiHidden="1" w:unhideWhenUsed="1"/>
     <w:lsdException w:name="HTML Typewriter" w:semiHidden="1" w:unhideWhenUsed="1"/>
     <w:lsdException w:name="HTML Variable" w:semiHidden="1" w:unhideWhenUsed="1"/>
-    <w:lsdException w:name="Normal Table" w:semiHidden="1" w:unhideWhenUsed="1"/>
     <w:lsdException w:name="annotation subject" w:semiHidden="1" w:unhideWhenUsed="1"/>
     <w:lsdException w:name="No List" w:semiHidden="1" w:unhideWhenUsed="1"/>
     <w:lsdException w:name="Outline List 1" w:semiHidden="1" w:unhideWhenUsed="1"/>
@@ -3775,10 +4288,8 @@
     <w:lsdException w:name="Table Elegant" w:semiHidden="1" w:unhideWhenUsed="1"/>
     <w:lsdException w:name="Table Professional" w:semiHidden="1" w:unhideWhenUsed="1"/>
     <w:lsdException w:name="Table Subtle 1" w:semiHidden="1" w:unhideWhenUsed="1"/>
-    <w:lsdException w:name="Table Subtle 2" w:semiHidden="1" w:unhideWhenUsed="1"/>
     <w:lsdException w:name="Table Web 1" w:semiHidden="1" w:unhideWhenUsed="1"/>
     <w:lsdException w:name="Table Web 2" w:semiHidden="1" w:unhideWhenUsed="1"/>
-    <w:lsdException w:name="Table Web 3" w:semiHidden="1" w:unhideWhenUsed="1"/>
     <w:lsdException w:name="Balloon Text" w:semiHidden="1" w:unhideWhenUsed="1"/>
     <w:lsdException w:name="Table Grid" w:uiPriority="59"/>
     <w:lsdException w:name="Table Theme" w:semiHidden="1" w:unhideWhenUsed="1"/>
@@ -3997,15 +4508,19 @@
     <w:lsdException w:name="List Table 5 Dark Accent 6" w:uiPriority="50"/>
     <w:lsdException w:name="List Table 6 Colorful Accent 6" w:uiPriority="51"/>
     <w:lsdException w:name="List Table 7 Colorful Accent 6" w:uiPriority="52"/>
+    <w:lsdException w:name="Mention" w:semiHidden="1" w:unhideWhenUsed="1"/>
+    <w:lsdException w:name="Smart Hyperlink" w:semiHidden="1" w:unhideWhenUsed="1"/>
+    <w:lsdException w:name="Hashtag" w:semiHidden="1" w:unhideWhenUsed="1"/>
+    <w:lsdException w:name="Unresolved Mention" w:semiHidden="1" w:unhideWhenUsed="1"/>
   </w:latentStyles>
-  <w:style w:type="paragraph" w:default="1" w:styleId="Normal">
+  <w:style w:type="paragraph" w:default="1" w:styleId="Normale">
     <w:name w:val="Normal"/>
     <w:qFormat/>
   </w:style>
-  <w:style w:type="paragraph" w:styleId="Heading1">
+  <w:style w:type="paragraph" w:styleId="Titolo1">
     <w:name w:val="heading 1"/>
-    <w:basedOn w:val="Normal"/>
-    <w:link w:val="Heading1Char"/>
+    <w:basedOn w:val="Normale"/>
+    <w:link w:val="Titolo1Carattere"/>
     <w:uiPriority w:val="9"/>
     <w:qFormat/>
     <w:rsid w:val="00F10F1A"/>
@@ -4023,13 +4538,13 @@
       <w:lang w:eastAsia="it-IT"/>
     </w:rPr>
   </w:style>
-  <w:style w:type="character" w:default="1" w:styleId="DefaultParagraphFont">
+  <w:style w:type="character" w:default="1" w:styleId="Carpredefinitoparagrafo">
     <w:name w:val="Default Paragraph Font"/>
     <w:uiPriority w:val="1"/>
     <w:semiHidden/>
     <w:unhideWhenUsed/>
   </w:style>
-  <w:style w:type="table" w:default="1" w:styleId="TableNormal">
+  <w:style w:type="table" w:default="1" w:styleId="Tabellanormale">
     <w:name w:val="Normal Table"/>
     <w:uiPriority w:val="99"/>
     <w:semiHidden/>
@@ -4044,15 +4559,15 @@
       </w:tblCellMar>
     </w:tblPr>
   </w:style>
-  <w:style w:type="numbering" w:default="1" w:styleId="NoList">
+  <w:style w:type="numbering" w:default="1" w:styleId="Nessunelenco">
     <w:name w:val="No List"/>
     <w:uiPriority w:val="99"/>
     <w:semiHidden/>
     <w:unhideWhenUsed/>
   </w:style>
-  <w:style w:type="paragraph" w:styleId="NormalWeb">
+  <w:style w:type="paragraph" w:styleId="NormaleWeb">
     <w:name w:val="Normal (Web)"/>
-    <w:basedOn w:val="Normal"/>
+    <w:basedOn w:val="Normale"/>
     <w:uiPriority w:val="99"/>
     <w:semiHidden/>
     <w:unhideWhenUsed/>
@@ -4067,9 +4582,9 @@
       <w:lang w:eastAsia="it-IT"/>
     </w:rPr>
   </w:style>
-  <w:style w:type="character" w:styleId="Hyperlink">
+  <w:style w:type="character" w:styleId="Collegamentoipertestuale">
     <w:name w:val="Hyperlink"/>
-    <w:basedOn w:val="DefaultParagraphFont"/>
+    <w:basedOn w:val="Carpredefinitoparagrafo"/>
     <w:uiPriority w:val="99"/>
     <w:semiHidden/>
     <w:unhideWhenUsed/>
@@ -4079,9 +4594,9 @@
       <w:u w:val="single"/>
     </w:rPr>
   </w:style>
-  <w:style w:type="character" w:styleId="Strong">
+  <w:style w:type="character" w:styleId="Enfasigrassetto">
     <w:name w:val="Strong"/>
-    <w:basedOn w:val="DefaultParagraphFont"/>
+    <w:basedOn w:val="Carpredefinitoparagrafo"/>
     <w:uiPriority w:val="22"/>
     <w:qFormat/>
     <w:rsid w:val="00F10F1A"/>
@@ -4090,9 +4605,9 @@
       <w:bCs/>
     </w:rPr>
   </w:style>
-  <w:style w:type="character" w:styleId="Emphasis">
+  <w:style w:type="character" w:styleId="Enfasicorsivo">
     <w:name w:val="Emphasis"/>
-    <w:basedOn w:val="DefaultParagraphFont"/>
+    <w:basedOn w:val="Carpredefinitoparagrafo"/>
     <w:uiPriority w:val="20"/>
     <w:qFormat/>
     <w:rsid w:val="00F10F1A"/>
@@ -4101,10 +4616,10 @@
       <w:iCs/>
     </w:rPr>
   </w:style>
-  <w:style w:type="character" w:customStyle="1" w:styleId="Heading1Char">
-    <w:name w:val="Heading 1 Char"/>
-    <w:basedOn w:val="DefaultParagraphFont"/>
-    <w:link w:val="Heading1"/>
+  <w:style w:type="character" w:customStyle="1" w:styleId="Titolo1Carattere">
+    <w:name w:val="Titolo 1 Carattere"/>
+    <w:basedOn w:val="Carpredefinitoparagrafo"/>
+    <w:link w:val="Titolo1"/>
     <w:uiPriority w:val="9"/>
     <w:rsid w:val="00F10F1A"/>
     <w:rPr>
@@ -4151,9 +4666,9 @@
       <w:szCs w:val="24"/>
     </w:rPr>
   </w:style>
-  <w:style w:type="paragraph" w:styleId="ListParagraph">
+  <w:style w:type="paragraph" w:styleId="Paragrafoelenco">
     <w:name w:val="List Paragraph"/>
-    <w:basedOn w:val="Normal"/>
+    <w:basedOn w:val="Normale"/>
     <w:uiPriority w:val="34"/>
     <w:qFormat/>
     <w:rsid w:val="006B1289"/>

--- a/project_work.docx
+++ b/project_work.docx
@@ -639,7 +639,7 @@
         <w:pStyle w:val="Standard"/>
         <w:numPr>
           <w:ilvl w:val="1"/>
-          <w:numId w:val="8"/>
+          <w:numId w:val="1"/>
         </w:numPr>
         <w:autoSpaceDE w:val="0"/>
         <w:rPr>
@@ -651,6 +651,17 @@
           <w:lang w:val="en-GB"/>
         </w:rPr>
       </w:pPr>
+      <w:r>
+        <w:rPr>
+          <w:rFonts w:ascii="Arial" w:hAnsi="Arial" w:cs="Arial"/>
+          <w:b/>
+          <w:i/>
+          <w:sz w:val="36"/>
+          <w:szCs w:val="36"/>
+          <w:lang w:val="en-GB"/>
+        </w:rPr>
+        <w:t xml:space="preserve">1 </w:t>
+      </w:r>
       <w:r>
         <w:rPr>
           <w:rFonts w:ascii="Arial" w:hAnsi="Arial" w:cs="Arial"/>
@@ -700,7 +711,7 @@
         <w:pStyle w:val="Standard"/>
         <w:numPr>
           <w:ilvl w:val="1"/>
-          <w:numId w:val="8"/>
+          <w:numId w:val="9"/>
         </w:numPr>
         <w:autoSpaceDE w:val="0"/>
         <w:rPr>
@@ -903,6 +914,7 @@
           <w:szCs w:val="45"/>
         </w:rPr>
       </w:pPr>
+      <w:proofErr w:type="spellStart"/>
       <w:r>
         <w:rPr>
           <w:rFonts w:ascii="Arial" w:eastAsia="Arial" w:hAnsi="Arial" w:cs="Arial"/>
@@ -913,7 +925,70 @@
           <w:sz w:val="45"/>
           <w:szCs w:val="45"/>
         </w:rPr>
-        <w:t xml:space="preserve">.. </w:t>
+        <w:t>Exploratory</w:t>
+      </w:r>
+      <w:proofErr w:type="spellEnd"/>
+      <w:r>
+        <w:rPr>
+          <w:rFonts w:ascii="Arial" w:eastAsia="Arial" w:hAnsi="Arial" w:cs="Arial"/>
+          <w:b/>
+          <w:bCs/>
+          <w:i/>
+          <w:iCs/>
+          <w:sz w:val="45"/>
+          <w:szCs w:val="45"/>
+        </w:rPr>
+        <w:t xml:space="preserve"> </w:t>
+      </w:r>
+      <w:proofErr w:type="spellStart"/>
+      <w:r>
+        <w:rPr>
+          <w:rFonts w:ascii="Arial" w:eastAsia="Arial" w:hAnsi="Arial" w:cs="Arial"/>
+          <w:b/>
+          <w:bCs/>
+          <w:i/>
+          <w:iCs/>
+          <w:sz w:val="45"/>
+          <w:szCs w:val="45"/>
+        </w:rPr>
+        <w:t>analysis</w:t>
+      </w:r>
+      <w:proofErr w:type="spellEnd"/>
+      <w:r>
+        <w:rPr>
+          <w:rFonts w:ascii="Arial" w:eastAsia="Arial" w:hAnsi="Arial" w:cs="Arial"/>
+          <w:b/>
+          <w:bCs/>
+          <w:i/>
+          <w:iCs/>
+          <w:sz w:val="45"/>
+          <w:szCs w:val="45"/>
+        </w:rPr>
+        <w:t xml:space="preserve"> </w:t>
+      </w:r>
+      <w:r>
+        <w:rPr>
+          <w:rFonts w:ascii="Arial" w:eastAsia="Arial" w:hAnsi="Arial" w:cs="Arial"/>
+          <w:b/>
+          <w:bCs/>
+          <w:i/>
+          <w:iCs/>
+          <w:sz w:val="45"/>
+          <w:szCs w:val="45"/>
+        </w:rPr>
+        <w:tab/>
+      </w:r>
+      <w:r>
+        <w:rPr>
+          <w:rFonts w:ascii="Arial" w:eastAsia="Arial" w:hAnsi="Arial" w:cs="Arial"/>
+          <w:b/>
+          <w:bCs/>
+          <w:i/>
+          <w:iCs/>
+          <w:sz w:val="45"/>
+          <w:szCs w:val="45"/>
+        </w:rPr>
+        <w:tab/>
       </w:r>
       <w:r>
         <w:rPr>
@@ -941,6 +1016,7 @@
           <w:szCs w:val="45"/>
         </w:rPr>
       </w:pPr>
+      <w:proofErr w:type="spellStart"/>
       <w:r>
         <w:rPr>
           <w:rFonts w:ascii="Arial" w:eastAsia="Arial" w:hAnsi="Arial" w:cs="Arial"/>
@@ -951,17 +1027,144 @@
           <w:sz w:val="45"/>
           <w:szCs w:val="45"/>
         </w:rPr>
-        <w:t xml:space="preserve">… </w:t>
-      </w:r>
+        <w:t>Unuspevised</w:t>
+      </w:r>
+      <w:proofErr w:type="spellEnd"/>
       <w:r>
         <w:rPr>
           <w:rFonts w:ascii="Arial" w:eastAsia="Arial" w:hAnsi="Arial" w:cs="Arial"/>
+          <w:b/>
+          <w:bCs/>
           <w:i/>
           <w:iCs/>
           <w:sz w:val="45"/>
           <w:szCs w:val="45"/>
         </w:rPr>
+        <w:t xml:space="preserve"> </w:t>
+      </w:r>
+      <w:proofErr w:type="spellStart"/>
+      <w:r>
+        <w:rPr>
+          <w:rFonts w:ascii="Arial" w:eastAsia="Arial" w:hAnsi="Arial" w:cs="Arial"/>
+          <w:b/>
+          <w:bCs/>
+          <w:i/>
+          <w:iCs/>
+          <w:sz w:val="45"/>
+          <w:szCs w:val="45"/>
+        </w:rPr>
+        <w:t>learning</w:t>
+      </w:r>
+      <w:proofErr w:type="spellEnd"/>
+      <w:r>
+        <w:rPr>
+          <w:rFonts w:ascii="Arial" w:eastAsia="Arial" w:hAnsi="Arial" w:cs="Arial"/>
+          <w:b/>
+          <w:bCs/>
+          <w:i/>
+          <w:iCs/>
+          <w:sz w:val="45"/>
+          <w:szCs w:val="45"/>
+        </w:rPr>
+        <w:tab/>
+      </w:r>
+      <w:r>
+        <w:rPr>
+          <w:rFonts w:ascii="Arial" w:eastAsia="Arial" w:hAnsi="Arial" w:cs="Arial"/>
+          <w:b/>
+          <w:bCs/>
+          <w:i/>
+          <w:iCs/>
+          <w:sz w:val="45"/>
+          <w:szCs w:val="45"/>
+        </w:rPr>
+        <w:t xml:space="preserve"> </w:t>
+      </w:r>
+      <w:r>
+        <w:rPr>
+          <w:rFonts w:ascii="Arial" w:eastAsia="Arial" w:hAnsi="Arial" w:cs="Arial"/>
+          <w:b/>
+          <w:bCs/>
+          <w:i/>
+          <w:iCs/>
+          <w:sz w:val="45"/>
+          <w:szCs w:val="45"/>
+        </w:rPr>
+        <w:tab/>
+      </w:r>
+      <w:r>
+        <w:rPr>
+          <w:rFonts w:ascii="Arial" w:eastAsia="Arial" w:hAnsi="Arial" w:cs="Arial"/>
+          <w:i/>
+          <w:iCs/>
+          <w:sz w:val="45"/>
+          <w:szCs w:val="45"/>
+        </w:rPr>
         <w:t>6</w:t>
+      </w:r>
+    </w:p>
+    <w:p>
+      <w:pPr>
+        <w:pStyle w:val="Standard"/>
+        <w:autoSpaceDE w:val="0"/>
+        <w:ind w:left="720"/>
+        <w:rPr>
+          <w:rFonts w:ascii="Arial" w:hAnsi="Arial"/>
+          <w:sz w:val="36"/>
+          <w:szCs w:val="36"/>
+        </w:rPr>
+      </w:pPr>
+      <w:proofErr w:type="gramStart"/>
+      <w:r>
+        <w:rPr>
+          <w:rFonts w:ascii="Arial" w:eastAsia="Arial" w:hAnsi="Arial" w:cs="Arial"/>
+          <w:b/>
+          <w:bCs/>
+          <w:i/>
+          <w:iCs/>
+          <w:sz w:val="36"/>
+          <w:szCs w:val="36"/>
+        </w:rPr>
+        <w:t xml:space="preserve">4.1 </w:t>
+      </w:r>
+      <w:r>
+        <w:rPr>
+          <w:rFonts w:ascii="Arial" w:eastAsia="Arial" w:hAnsi="Arial" w:cs="Arial"/>
+          <w:b/>
+          <w:bCs/>
+          <w:i/>
+          <w:iCs/>
+          <w:sz w:val="36"/>
+          <w:szCs w:val="36"/>
+        </w:rPr>
+        <w:t xml:space="preserve"> </w:t>
+      </w:r>
+      <w:proofErr w:type="spellStart"/>
+      <w:r>
+        <w:rPr>
+          <w:rFonts w:ascii="Arial" w:eastAsia="Arial" w:hAnsi="Arial" w:cs="Arial"/>
+          <w:b/>
+          <w:bCs/>
+          <w:i/>
+          <w:iCs/>
+          <w:sz w:val="36"/>
+          <w:szCs w:val="36"/>
+        </w:rPr>
+        <w:t>Metcalfe’s</w:t>
+      </w:r>
+      <w:proofErr w:type="spellEnd"/>
+      <w:proofErr w:type="gramEnd"/>
+      <w:r>
+        <w:rPr>
+          <w:rFonts w:ascii="Arial" w:eastAsia="Arial" w:hAnsi="Arial" w:cs="Arial"/>
+          <w:b/>
+          <w:bCs/>
+          <w:i/>
+          <w:iCs/>
+          <w:sz w:val="36"/>
+          <w:szCs w:val="36"/>
+        </w:rPr>
+        <w:t xml:space="preserve"> law</w:t>
       </w:r>
     </w:p>
     <w:p>
@@ -978,6 +1181,7 @@
           <w:szCs w:val="45"/>
         </w:rPr>
       </w:pPr>
+      <w:proofErr w:type="spellStart"/>
       <w:r>
         <w:rPr>
           <w:rFonts w:ascii="Arial" w:eastAsia="Arial" w:hAnsi="Arial" w:cs="Arial"/>
@@ -988,7 +1192,70 @@
           <w:sz w:val="45"/>
           <w:szCs w:val="45"/>
         </w:rPr>
-        <w:t xml:space="preserve">…. </w:t>
+        <w:t>Supervised</w:t>
+      </w:r>
+      <w:proofErr w:type="spellEnd"/>
+      <w:r>
+        <w:rPr>
+          <w:rFonts w:ascii="Arial" w:eastAsia="Arial" w:hAnsi="Arial" w:cs="Arial"/>
+          <w:b/>
+          <w:bCs/>
+          <w:i/>
+          <w:iCs/>
+          <w:sz w:val="45"/>
+          <w:szCs w:val="45"/>
+        </w:rPr>
+        <w:t xml:space="preserve"> </w:t>
+      </w:r>
+      <w:proofErr w:type="spellStart"/>
+      <w:r>
+        <w:rPr>
+          <w:rFonts w:ascii="Arial" w:eastAsia="Arial" w:hAnsi="Arial" w:cs="Arial"/>
+          <w:b/>
+          <w:bCs/>
+          <w:i/>
+          <w:iCs/>
+          <w:sz w:val="45"/>
+          <w:szCs w:val="45"/>
+        </w:rPr>
+        <w:t>learning</w:t>
+      </w:r>
+      <w:proofErr w:type="spellEnd"/>
+      <w:r>
+        <w:rPr>
+          <w:rFonts w:ascii="Arial" w:eastAsia="Arial" w:hAnsi="Arial" w:cs="Arial"/>
+          <w:b/>
+          <w:bCs/>
+          <w:i/>
+          <w:iCs/>
+          <w:sz w:val="45"/>
+          <w:szCs w:val="45"/>
+        </w:rPr>
+        <w:tab/>
+      </w:r>
+      <w:r>
+        <w:rPr>
+          <w:rFonts w:ascii="Arial" w:eastAsia="Arial" w:hAnsi="Arial" w:cs="Arial"/>
+          <w:b/>
+          <w:bCs/>
+          <w:i/>
+          <w:iCs/>
+          <w:sz w:val="45"/>
+          <w:szCs w:val="45"/>
+        </w:rPr>
+        <w:t xml:space="preserve"> </w:t>
+      </w:r>
+      <w:r>
+        <w:rPr>
+          <w:rFonts w:ascii="Arial" w:eastAsia="Arial" w:hAnsi="Arial" w:cs="Arial"/>
+          <w:b/>
+          <w:bCs/>
+          <w:i/>
+          <w:iCs/>
+          <w:sz w:val="45"/>
+          <w:szCs w:val="45"/>
+        </w:rPr>
+        <w:tab/>
       </w:r>
       <w:r>
         <w:rPr>
@@ -997,6 +1264,96 @@
           <w:szCs w:val="45"/>
         </w:rPr>
         <w:t>7</w:t>
+      </w:r>
+    </w:p>
+    <w:p>
+      <w:pPr>
+        <w:pStyle w:val="Standard"/>
+        <w:numPr>
+          <w:ilvl w:val="0"/>
+          <w:numId w:val="3"/>
+        </w:numPr>
+        <w:autoSpaceDE w:val="0"/>
+        <w:rPr>
+          <w:rFonts w:ascii="Arial" w:hAnsi="Arial"/>
+          <w:sz w:val="45"/>
+          <w:szCs w:val="45"/>
+        </w:rPr>
+      </w:pPr>
+      <w:proofErr w:type="spellStart"/>
+      <w:r>
+        <w:rPr>
+          <w:rFonts w:ascii="Arial" w:eastAsia="Arial" w:hAnsi="Arial" w:cs="Arial"/>
+          <w:b/>
+          <w:bCs/>
+          <w:i/>
+          <w:iCs/>
+          <w:sz w:val="45"/>
+          <w:szCs w:val="45"/>
+        </w:rPr>
+        <w:t>Conclusions</w:t>
+      </w:r>
+      <w:proofErr w:type="spellEnd"/>
+      <w:r>
+        <w:rPr>
+          <w:rFonts w:ascii="Arial" w:eastAsia="Arial" w:hAnsi="Arial" w:cs="Arial"/>
+          <w:b/>
+          <w:bCs/>
+          <w:i/>
+          <w:iCs/>
+          <w:sz w:val="45"/>
+          <w:szCs w:val="45"/>
+        </w:rPr>
+        <w:tab/>
+      </w:r>
+      <w:r>
+        <w:rPr>
+          <w:rFonts w:ascii="Arial" w:eastAsia="Arial" w:hAnsi="Arial" w:cs="Arial"/>
+          <w:b/>
+          <w:bCs/>
+          <w:i/>
+          <w:iCs/>
+          <w:sz w:val="45"/>
+          <w:szCs w:val="45"/>
+        </w:rPr>
+        <w:tab/>
+      </w:r>
+      <w:r>
+        <w:rPr>
+          <w:rFonts w:ascii="Arial" w:eastAsia="Arial" w:hAnsi="Arial" w:cs="Arial"/>
+          <w:b/>
+          <w:bCs/>
+          <w:i/>
+          <w:iCs/>
+          <w:sz w:val="45"/>
+          <w:szCs w:val="45"/>
+        </w:rPr>
+        <w:tab/>
+      </w:r>
+      <w:r>
+        <w:rPr>
+          <w:rFonts w:ascii="Arial" w:eastAsia="Arial" w:hAnsi="Arial" w:cs="Arial"/>
+          <w:b/>
+          <w:bCs/>
+          <w:i/>
+          <w:iCs/>
+          <w:sz w:val="45"/>
+          <w:szCs w:val="45"/>
+        </w:rPr>
+        <w:tab/>
+      </w:r>
+      <w:r>
+        <w:rPr>
+          <w:rFonts w:ascii="Arial" w:eastAsia="Arial" w:hAnsi="Arial" w:cs="Arial"/>
+          <w:b/>
+          <w:bCs/>
+          <w:i/>
+          <w:iCs/>
+          <w:sz w:val="45"/>
+          <w:szCs w:val="45"/>
+        </w:rPr>
+        <w:tab/>
+        <w:t>8</w:t>
       </w:r>
     </w:p>
     <w:p>
@@ -1817,6 +2174,7 @@
           <w:szCs w:val="24"/>
           <w:lang w:val="en-GB"/>
         </w:rPr>
+        <w:lastRenderedPageBreak/>
         <w:t>The aim of this project is to show the trend of cr</w:t>
       </w:r>
       <w:r>
@@ -1881,7 +2239,6 @@
           <w:szCs w:val="24"/>
           <w:lang w:val="en-GB"/>
         </w:rPr>
-        <w:lastRenderedPageBreak/>
         <w:t xml:space="preserve">The most significant information is the value of Bitcoin, the father of all the other </w:t>
       </w:r>
       <w:r>
@@ -1941,6 +2298,36 @@
           <w:lang w:val="en"/>
         </w:rPr>
       </w:pPr>
+      <w:r>
+        <w:rPr>
+          <w:rFonts w:asciiTheme="minorHAnsi" w:hAnsiTheme="minorHAnsi" w:cstheme="minorHAnsi"/>
+          <w:b w:val="0"/>
+          <w:sz w:val="24"/>
+          <w:szCs w:val="24"/>
+          <w:lang w:val="en-GB"/>
+        </w:rPr>
+        <w:t xml:space="preserve">Actually, there aren’t </w:t>
+      </w:r>
+      <w:r>
+        <w:rPr>
+          <w:rFonts w:asciiTheme="minorHAnsi" w:hAnsiTheme="minorHAnsi" w:cstheme="minorHAnsi"/>
+          <w:b w:val="0"/>
+          <w:sz w:val="24"/>
+          <w:szCs w:val="24"/>
+          <w:lang w:val="en-GB"/>
+        </w:rPr>
+        <w:t xml:space="preserve">relevant </w:t>
+      </w:r>
+      <w:r>
+        <w:rPr>
+          <w:rFonts w:asciiTheme="minorHAnsi" w:hAnsiTheme="minorHAnsi" w:cstheme="minorHAnsi"/>
+          <w:b w:val="0"/>
+          <w:sz w:val="24"/>
+          <w:szCs w:val="24"/>
+          <w:lang w:val="en-GB"/>
+        </w:rPr>
+        <w:t xml:space="preserve">economic data directly connected with the cryptocurrencies </w:t>
+      </w:r>
       <w:proofErr w:type="gramStart"/>
       <w:r>
         <w:rPr>
@@ -1950,10 +2337,9 @@
           <w:szCs w:val="24"/>
           <w:lang w:val="en-GB"/>
         </w:rPr>
-        <w:t>Actu</w:t>
-      </w:r>
-      <w:bookmarkStart w:id="0" w:name="_GoBack"/>
-      <w:bookmarkEnd w:id="0"/>
+        <w:t>trades</w:t>
+      </w:r>
+      <w:proofErr w:type="gramEnd"/>
       <w:r>
         <w:rPr>
           <w:rFonts w:asciiTheme="minorHAnsi" w:hAnsiTheme="minorHAnsi" w:cstheme="minorHAnsi"/>
@@ -1962,49 +2348,8 @@
           <w:szCs w:val="24"/>
           <w:lang w:val="en-GB"/>
         </w:rPr>
-        <w:t>ally, there</w:t>
-      </w:r>
-      <w:proofErr w:type="gramEnd"/>
-      <w:r>
-        <w:rPr>
-          <w:rFonts w:asciiTheme="minorHAnsi" w:hAnsiTheme="minorHAnsi" w:cstheme="minorHAnsi"/>
-          <w:b w:val="0"/>
-          <w:sz w:val="24"/>
-          <w:szCs w:val="24"/>
-          <w:lang w:val="en-GB"/>
-        </w:rPr>
-        <w:t xml:space="preserve"> aren’t economic data directly connected with the cryptocurrencies trades. A study can be done using </w:t>
-      </w:r>
-      <w:r>
-        <w:rPr>
-          <w:rFonts w:asciiTheme="minorHAnsi" w:hAnsiTheme="minorHAnsi" w:cstheme="minorHAnsi"/>
-          <w:b w:val="0"/>
-          <w:sz w:val="24"/>
-          <w:szCs w:val="24"/>
-          <w:lang w:val="en"/>
-        </w:rPr>
-        <w:t>Metcalfe's law</w:t>
-      </w:r>
-      <w:r>
-        <w:rPr>
-          <w:rFonts w:asciiTheme="minorHAnsi" w:hAnsiTheme="minorHAnsi" w:cstheme="minorHAnsi"/>
-          <w:b w:val="0"/>
-          <w:sz w:val="24"/>
-          <w:szCs w:val="24"/>
-          <w:lang w:val="en"/>
-        </w:rPr>
-        <w:t>.</w:t>
-      </w:r>
-    </w:p>
-    <w:p>
-      <w:pPr>
-        <w:rPr>
-          <w:rFonts w:cstheme="minorHAnsi"/>
-          <w:sz w:val="24"/>
-          <w:szCs w:val="24"/>
-          <w:lang w:val="en-GB"/>
-        </w:rPr>
-      </w:pPr>
+        <w:t xml:space="preserve"> but we will try to use different way in order to show some good results.</w:t>
+      </w:r>
     </w:p>
     <w:p>
       <w:pPr>
@@ -3134,8 +3479,6 @@
         <w:rPr>
           <w:rFonts w:cstheme="minorHAnsi"/>
           <w:color w:val="000000" w:themeColor="text1"/>
-          <w:sz w:val="24"/>
-          <w:szCs w:val="24"/>
           <w:lang w:val="en-GB"/>
         </w:rPr>
       </w:pPr>
@@ -3250,6 +3593,720 @@
         </w:rPr>
         <w:t xml:space="preserve"> from the currency holder for a faster transaction. The currency holder can choose a specific transaction fee, while network entities process transactions in order of highest offered fee to lowest.</w:t>
       </w:r>
+    </w:p>
+    <w:p>
+      <w:pPr>
+        <w:rPr>
+          <w:rFonts w:cstheme="minorHAnsi"/>
+          <w:color w:val="000000" w:themeColor="text1"/>
+          <w:sz w:val="24"/>
+          <w:szCs w:val="24"/>
+          <w:lang w:val="en-GB"/>
+        </w:rPr>
+      </w:pPr>
+    </w:p>
+    <w:p>
+      <w:pPr>
+        <w:pStyle w:val="Paragrafoelenco"/>
+        <w:numPr>
+          <w:ilvl w:val="1"/>
+          <w:numId w:val="3"/>
+        </w:numPr>
+        <w:rPr>
+          <w:rFonts w:cstheme="minorHAnsi"/>
+          <w:b/>
+          <w:sz w:val="36"/>
+          <w:szCs w:val="36"/>
+          <w:lang w:val="en-GB"/>
+        </w:rPr>
+      </w:pPr>
+      <w:r>
+        <w:rPr>
+          <w:rFonts w:cstheme="minorHAnsi"/>
+          <w:b/>
+          <w:sz w:val="36"/>
+          <w:szCs w:val="36"/>
+          <w:lang w:val="en-GB"/>
+        </w:rPr>
+        <w:t>Exploratory analysis</w:t>
+      </w:r>
+    </w:p>
+    <w:p>
+      <w:pPr>
+        <w:pStyle w:val="Paragrafoelenco"/>
+        <w:ind w:left="1080"/>
+        <w:rPr>
+          <w:rFonts w:cstheme="minorHAnsi"/>
+          <w:color w:val="000000" w:themeColor="text1"/>
+          <w:sz w:val="24"/>
+          <w:szCs w:val="24"/>
+          <w:lang w:val="en-GB"/>
+        </w:rPr>
+      </w:pPr>
+    </w:p>
+    <w:p>
+      <w:pPr>
+        <w:pStyle w:val="Paragrafoelenco"/>
+        <w:numPr>
+          <w:ilvl w:val="1"/>
+          <w:numId w:val="3"/>
+        </w:numPr>
+        <w:rPr>
+          <w:rFonts w:cstheme="minorHAnsi"/>
+          <w:b/>
+          <w:sz w:val="36"/>
+          <w:szCs w:val="36"/>
+          <w:lang w:val="en-GB"/>
+        </w:rPr>
+      </w:pPr>
+      <w:proofErr w:type="spellStart"/>
+      <w:r>
+        <w:rPr>
+          <w:rFonts w:cstheme="minorHAnsi"/>
+          <w:b/>
+          <w:sz w:val="36"/>
+          <w:szCs w:val="36"/>
+          <w:lang w:val="en-GB"/>
+        </w:rPr>
+        <w:t>Unuspevised</w:t>
+      </w:r>
+      <w:proofErr w:type="spellEnd"/>
+      <w:r>
+        <w:rPr>
+          <w:rFonts w:cstheme="minorHAnsi"/>
+          <w:b/>
+          <w:sz w:val="36"/>
+          <w:szCs w:val="36"/>
+          <w:lang w:val="en-GB"/>
+        </w:rPr>
+        <w:t xml:space="preserve"> learning</w:t>
+      </w:r>
+    </w:p>
+    <w:p>
+      <w:pPr>
+        <w:pStyle w:val="Paragrafoelenco"/>
+        <w:ind w:left="1080"/>
+        <w:rPr>
+          <w:rFonts w:cstheme="minorHAnsi"/>
+          <w:color w:val="000000" w:themeColor="text1"/>
+          <w:sz w:val="24"/>
+          <w:szCs w:val="24"/>
+          <w:lang w:val="en-GB"/>
+        </w:rPr>
+      </w:pPr>
+    </w:p>
+    <w:p>
+      <w:pPr>
+        <w:pStyle w:val="NormaleWeb"/>
+        <w:numPr>
+          <w:ilvl w:val="1"/>
+          <w:numId w:val="11"/>
+        </w:numPr>
+        <w:rPr>
+          <w:rFonts w:asciiTheme="minorHAnsi" w:hAnsiTheme="minorHAnsi" w:cstheme="minorHAnsi"/>
+          <w:b/>
+          <w:sz w:val="28"/>
+          <w:szCs w:val="28"/>
+          <w:lang w:val="en-GB"/>
+        </w:rPr>
+      </w:pPr>
+      <w:r>
+        <w:rPr>
+          <w:rFonts w:asciiTheme="minorHAnsi" w:hAnsiTheme="minorHAnsi" w:cstheme="minorHAnsi"/>
+          <w:b/>
+          <w:sz w:val="28"/>
+          <w:szCs w:val="28"/>
+          <w:lang w:val="en-GB"/>
+        </w:rPr>
+        <w:t xml:space="preserve"> Metcalfe’s law</w:t>
+      </w:r>
+    </w:p>
+    <w:p>
+      <w:pPr>
+        <w:rPr>
+          <w:sz w:val="24"/>
+          <w:szCs w:val="24"/>
+          <w:lang w:val="en-GB"/>
+        </w:rPr>
+      </w:pPr>
+    </w:p>
+    <w:p>
+      <w:pPr>
+        <w:rPr>
+          <w:sz w:val="24"/>
+          <w:szCs w:val="24"/>
+          <w:lang w:val="en-GB"/>
+        </w:rPr>
+      </w:pPr>
+      <w:r>
+        <w:rPr>
+          <w:sz w:val="24"/>
+          <w:szCs w:val="24"/>
+          <w:lang w:val="en-GB"/>
+        </w:rPr>
+        <w:t>Metcalfe's Law states that the value of a network is proportional to the square of the number of users on the network. The classic example is a fax machine: a fax machine is useless by itself but is very useful if a few of your friends have one. If the number of fax machine user’s doubles, the value of the network increases exponentially.</w:t>
+      </w:r>
+    </w:p>
+    <w:p>
+      <w:pPr>
+        <w:pStyle w:val="NormaleWeb"/>
+        <w:rPr>
+          <w:rFonts w:asciiTheme="minorHAnsi" w:hAnsiTheme="minorHAnsi" w:cstheme="minorHAnsi"/>
+          <w:color w:val="000000" w:themeColor="text1"/>
+          <w:lang w:val="en-GB"/>
+        </w:rPr>
+      </w:pPr>
+      <w:hyperlink r:id="rId23" w:anchor="ampshare=http://www.businessinsider.com/bitcoin-price-movement-explained-by-one-equation-fundstrat-tom-lee-metcalf-law-network-effect-2017-10" w:history="1">
+        <w:proofErr w:type="spellStart"/>
+        <w:r>
+          <w:rPr>
+            <w:rStyle w:val="Collegamentoipertestuale"/>
+            <w:rFonts w:asciiTheme="minorHAnsi" w:hAnsiTheme="minorHAnsi" w:cstheme="minorHAnsi"/>
+            <w:color w:val="000000" w:themeColor="text1"/>
+            <w:u w:val="none"/>
+            <w:lang w:val="en-GB"/>
+          </w:rPr>
+          <w:t>Fundstrat</w:t>
+        </w:r>
+        <w:proofErr w:type="spellEnd"/>
+      </w:hyperlink>
+      <w:r>
+        <w:rPr>
+          <w:rFonts w:asciiTheme="minorHAnsi" w:hAnsiTheme="minorHAnsi" w:cstheme="minorHAnsi"/>
+          <w:color w:val="000000" w:themeColor="text1"/>
+          <w:lang w:val="en-GB"/>
+        </w:rPr>
+        <w:t xml:space="preserve"> had the idea to try and apply this formula to the price of bitcoin. Unique bitcoin addresses are used as a proxy for number of network users.</w:t>
+      </w:r>
+      <w:r>
+        <w:rPr>
+          <w:rFonts w:asciiTheme="minorHAnsi" w:hAnsiTheme="minorHAnsi" w:cstheme="minorHAnsi"/>
+          <w:color w:val="000000" w:themeColor="text1"/>
+          <w:lang w:val="en-GB"/>
+        </w:rPr>
+        <w:t xml:space="preserve"> He </w:t>
+      </w:r>
+      <w:r>
+        <w:rPr>
+          <w:rFonts w:asciiTheme="minorHAnsi" w:hAnsiTheme="minorHAnsi" w:cstheme="minorHAnsi"/>
+          <w:color w:val="000000" w:themeColor="text1"/>
+          <w:lang w:val="en-GB"/>
+        </w:rPr>
+        <w:t xml:space="preserve">also added to this formula the number of transactions per user. </w:t>
+      </w:r>
+      <w:proofErr w:type="spellStart"/>
+      <w:r>
+        <w:rPr>
+          <w:rFonts w:asciiTheme="minorHAnsi" w:hAnsiTheme="minorHAnsi" w:cstheme="minorHAnsi"/>
+          <w:color w:val="000000" w:themeColor="text1"/>
+          <w:lang w:val="en-GB"/>
+        </w:rPr>
+        <w:t>Fund</w:t>
+      </w:r>
+      <w:r>
+        <w:rPr>
+          <w:rFonts w:cstheme="minorHAnsi"/>
+          <w:color w:val="000000" w:themeColor="text1"/>
+          <w:lang w:val="en-GB"/>
+        </w:rPr>
+        <w:t>s</w:t>
+      </w:r>
+      <w:r>
+        <w:rPr>
+          <w:rFonts w:asciiTheme="minorHAnsi" w:hAnsiTheme="minorHAnsi" w:cstheme="minorHAnsi"/>
+          <w:color w:val="000000" w:themeColor="text1"/>
+          <w:lang w:val="en-GB"/>
+        </w:rPr>
+        <w:t>trat</w:t>
+      </w:r>
+      <w:proofErr w:type="spellEnd"/>
+      <w:r>
+        <w:rPr>
+          <w:rFonts w:asciiTheme="minorHAnsi" w:hAnsiTheme="minorHAnsi" w:cstheme="minorHAnsi"/>
+          <w:color w:val="000000" w:themeColor="text1"/>
+          <w:lang w:val="en-GB"/>
+        </w:rPr>
+        <w:t xml:space="preserve"> found a formula by regressing the price of bitcoin against both unique addresses squared and transaction volume per user. This model explained 94% of the variation in the cryptocurrency price since 2013.</w:t>
+      </w:r>
+    </w:p>
+    <w:p>
+      <w:pPr>
+        <w:spacing w:before="100" w:beforeAutospacing="1" w:after="100" w:afterAutospacing="1" w:line="240" w:lineRule="auto"/>
+        <w:jc w:val="center"/>
+        <w:rPr>
+          <w:rStyle w:val="mi"/>
+          <w:rFonts w:cstheme="minorHAnsi"/>
+          <w:i/>
+          <w:iCs/>
+          <w:sz w:val="28"/>
+          <w:szCs w:val="28"/>
+          <w:lang w:val="en-GB"/>
+        </w:rPr>
+      </w:pPr>
+      <w:r>
+        <w:rPr>
+          <w:rStyle w:val="mi"/>
+          <w:rFonts w:cstheme="minorHAnsi"/>
+          <w:i/>
+          <w:iCs/>
+          <w:sz w:val="28"/>
+          <w:szCs w:val="28"/>
+          <w:lang w:val="en-GB"/>
+        </w:rPr>
+        <w:t xml:space="preserve">BTC </w:t>
+      </w:r>
+      <w:r>
+        <w:rPr>
+          <w:rStyle w:val="mo"/>
+          <w:rFonts w:cstheme="minorHAnsi"/>
+          <w:sz w:val="28"/>
+          <w:szCs w:val="28"/>
+          <w:lang w:val="en-GB"/>
+        </w:rPr>
+        <w:t xml:space="preserve">= </w:t>
+      </w:r>
+      <w:r>
+        <w:rPr>
+          <w:rStyle w:val="mi"/>
+          <w:rFonts w:cstheme="minorHAnsi"/>
+          <w:i/>
+          <w:iCs/>
+          <w:sz w:val="28"/>
+          <w:szCs w:val="28"/>
+          <w:lang w:val="en-GB"/>
+        </w:rPr>
+        <w:t>x * n</w:t>
+      </w:r>
+      <w:r>
+        <w:rPr>
+          <w:rFonts w:cstheme="minorHAnsi"/>
+          <w:sz w:val="28"/>
+          <w:szCs w:val="28"/>
+          <w:vertAlign w:val="superscript"/>
+          <w:lang w:val="en-GB"/>
+        </w:rPr>
+        <w:t xml:space="preserve"> </w:t>
+      </w:r>
+      <w:proofErr w:type="gramStart"/>
+      <w:r>
+        <w:rPr>
+          <w:rStyle w:val="st"/>
+          <w:rFonts w:cstheme="minorHAnsi"/>
+          <w:sz w:val="28"/>
+          <w:szCs w:val="28"/>
+          <w:vertAlign w:val="superscript"/>
+          <w:lang w:val="en-GB"/>
+        </w:rPr>
+        <w:t xml:space="preserve">2  </w:t>
+      </w:r>
+      <w:r>
+        <w:rPr>
+          <w:rStyle w:val="mi"/>
+          <w:rFonts w:cstheme="minorHAnsi"/>
+          <w:i/>
+          <w:iCs/>
+          <w:sz w:val="28"/>
+          <w:szCs w:val="28"/>
+          <w:lang w:val="en-GB"/>
+        </w:rPr>
+        <w:t>*</w:t>
+      </w:r>
+      <w:proofErr w:type="gramEnd"/>
+      <w:r>
+        <w:rPr>
+          <w:rStyle w:val="st"/>
+          <w:rFonts w:cstheme="minorHAnsi"/>
+          <w:sz w:val="28"/>
+          <w:szCs w:val="28"/>
+          <w:vertAlign w:val="superscript"/>
+          <w:lang w:val="en-GB"/>
+        </w:rPr>
+        <w:t xml:space="preserve">  </w:t>
+      </w:r>
+      <w:r>
+        <w:rPr>
+          <w:rStyle w:val="mi"/>
+          <w:rFonts w:cstheme="minorHAnsi"/>
+          <w:i/>
+          <w:iCs/>
+          <w:sz w:val="28"/>
+          <w:szCs w:val="28"/>
+          <w:lang w:val="en-GB"/>
+        </w:rPr>
+        <w:t>t/n</w:t>
+      </w:r>
+    </w:p>
+    <w:p>
+      <w:pPr>
+        <w:spacing w:before="100" w:beforeAutospacing="1" w:after="100" w:afterAutospacing="1" w:line="240" w:lineRule="auto"/>
+        <w:rPr>
+          <w:rFonts w:eastAsia="Times New Roman" w:cstheme="minorHAnsi"/>
+          <w:sz w:val="24"/>
+          <w:szCs w:val="24"/>
+          <w:lang w:val="en-GB" w:eastAsia="it-IT"/>
+        </w:rPr>
+      </w:pPr>
+      <w:r>
+        <w:rPr>
+          <w:rFonts w:eastAsia="Times New Roman" w:cstheme="minorHAnsi"/>
+          <w:sz w:val="24"/>
+          <w:szCs w:val="24"/>
+          <w:lang w:val="en-GB" w:eastAsia="it-IT"/>
+        </w:rPr>
+        <w:t>Where X is a constant, n is number of addresses, and t is transactions</w:t>
+      </w:r>
+    </w:p>
+    <w:p>
+      <w:pPr>
+        <w:spacing w:before="100" w:beforeAutospacing="1" w:after="100" w:afterAutospacing="1" w:line="240" w:lineRule="auto"/>
+        <w:rPr>
+          <w:rFonts w:eastAsia="Times New Roman" w:cstheme="minorHAnsi"/>
+          <w:sz w:val="24"/>
+          <w:szCs w:val="24"/>
+          <w:lang w:val="en-GB" w:eastAsia="it-IT"/>
+        </w:rPr>
+      </w:pPr>
+    </w:p>
+    <w:p>
+      <w:pPr>
+        <w:spacing w:before="100" w:beforeAutospacing="1" w:after="100" w:afterAutospacing="1" w:line="240" w:lineRule="auto"/>
+        <w:rPr>
+          <w:rFonts w:eastAsia="Times New Roman" w:cstheme="minorHAnsi"/>
+          <w:sz w:val="24"/>
+          <w:szCs w:val="24"/>
+          <w:lang w:val="en-GB" w:eastAsia="it-IT"/>
+        </w:rPr>
+      </w:pPr>
+      <w:r>
+        <w:rPr>
+          <w:rFonts w:eastAsia="Times New Roman" w:cstheme="minorHAnsi"/>
+          <w:sz w:val="24"/>
+          <w:szCs w:val="24"/>
+          <w:lang w:val="en-GB" w:eastAsia="it-IT"/>
+        </w:rPr>
+        <w:lastRenderedPageBreak/>
+        <w:t xml:space="preserve">In this notebook, </w:t>
+      </w:r>
+      <w:r>
+        <w:rPr>
+          <w:rFonts w:eastAsia="Times New Roman" w:cstheme="minorHAnsi"/>
+          <w:sz w:val="24"/>
+          <w:szCs w:val="24"/>
+          <w:lang w:val="en-GB" w:eastAsia="it-IT"/>
+        </w:rPr>
+        <w:t>we will</w:t>
+      </w:r>
+      <w:r>
+        <w:rPr>
+          <w:rFonts w:eastAsia="Times New Roman" w:cstheme="minorHAnsi"/>
+          <w:sz w:val="24"/>
+          <w:szCs w:val="24"/>
+          <w:lang w:val="en-GB" w:eastAsia="it-IT"/>
+        </w:rPr>
+        <w:t xml:space="preserve"> try </w:t>
+      </w:r>
+      <w:r>
+        <w:rPr>
+          <w:rFonts w:eastAsia="Times New Roman" w:cstheme="minorHAnsi"/>
+          <w:sz w:val="24"/>
+          <w:szCs w:val="24"/>
+          <w:lang w:val="en-GB" w:eastAsia="it-IT"/>
+        </w:rPr>
+        <w:t>to</w:t>
+      </w:r>
+      <w:r>
+        <w:rPr>
+          <w:rFonts w:eastAsia="Times New Roman" w:cstheme="minorHAnsi"/>
+          <w:sz w:val="24"/>
+          <w:szCs w:val="24"/>
+          <w:lang w:val="en-GB" w:eastAsia="it-IT"/>
+        </w:rPr>
+        <w:t xml:space="preserve"> replicate these results</w:t>
+      </w:r>
+      <w:r>
+        <w:rPr>
+          <w:rFonts w:eastAsia="Times New Roman" w:cstheme="minorHAnsi"/>
+          <w:sz w:val="24"/>
+          <w:szCs w:val="24"/>
+          <w:lang w:val="en-GB" w:eastAsia="it-IT"/>
+        </w:rPr>
+        <w:t>, trying to modify the main formula. We will use the transaction volume instead the t/n value.</w:t>
+      </w:r>
+    </w:p>
+    <w:p>
+      <w:pPr>
+        <w:spacing w:after="0" w:line="240" w:lineRule="auto"/>
+        <w:jc w:val="center"/>
+        <w:rPr>
+          <w:rFonts w:eastAsia="Times New Roman" w:cstheme="minorHAnsi"/>
+          <w:sz w:val="28"/>
+          <w:szCs w:val="28"/>
+          <w:lang w:val="en-GB" w:eastAsia="it-IT"/>
+        </w:rPr>
+      </w:pPr>
+      <w:r>
+        <w:rPr>
+          <w:rFonts w:eastAsia="Times New Roman" w:cstheme="minorHAnsi"/>
+          <w:i/>
+          <w:iCs/>
+          <w:sz w:val="28"/>
+          <w:szCs w:val="28"/>
+          <w:lang w:val="en-GB" w:eastAsia="it-IT"/>
+        </w:rPr>
+        <w:t xml:space="preserve">BTC </w:t>
+      </w:r>
+      <w:r>
+        <w:rPr>
+          <w:rFonts w:eastAsia="Times New Roman" w:cstheme="minorHAnsi"/>
+          <w:sz w:val="28"/>
+          <w:szCs w:val="28"/>
+          <w:lang w:val="en-GB" w:eastAsia="it-IT"/>
+        </w:rPr>
+        <w:t xml:space="preserve">= </w:t>
+      </w:r>
+      <w:r>
+        <w:rPr>
+          <w:rFonts w:eastAsia="Times New Roman" w:cstheme="minorHAnsi"/>
+          <w:i/>
+          <w:iCs/>
+          <w:sz w:val="28"/>
+          <w:szCs w:val="28"/>
+          <w:lang w:val="en-GB" w:eastAsia="it-IT"/>
+        </w:rPr>
+        <w:t xml:space="preserve">x </w:t>
+      </w:r>
+      <w:r>
+        <w:rPr>
+          <w:rFonts w:eastAsia="Times New Roman" w:cstheme="minorHAnsi"/>
+          <w:sz w:val="28"/>
+          <w:szCs w:val="28"/>
+          <w:lang w:val="en-GB" w:eastAsia="it-IT"/>
+        </w:rPr>
+        <w:t xml:space="preserve">* </w:t>
+      </w:r>
+      <w:r>
+        <w:rPr>
+          <w:rFonts w:eastAsia="Times New Roman" w:cstheme="minorHAnsi"/>
+          <w:i/>
+          <w:iCs/>
+          <w:sz w:val="28"/>
+          <w:szCs w:val="28"/>
+          <w:lang w:val="en-GB" w:eastAsia="it-IT"/>
+        </w:rPr>
+        <w:t>n</w:t>
+      </w:r>
+      <w:r>
+        <w:rPr>
+          <w:rFonts w:cstheme="minorHAnsi"/>
+          <w:sz w:val="28"/>
+          <w:szCs w:val="28"/>
+          <w:vertAlign w:val="superscript"/>
+          <w:lang w:val="en-GB"/>
+        </w:rPr>
+        <w:t xml:space="preserve"> </w:t>
+      </w:r>
+      <w:proofErr w:type="gramStart"/>
+      <w:r>
+        <w:rPr>
+          <w:rStyle w:val="st"/>
+          <w:rFonts w:cstheme="minorHAnsi"/>
+          <w:sz w:val="28"/>
+          <w:szCs w:val="28"/>
+          <w:vertAlign w:val="superscript"/>
+          <w:lang w:val="en-GB"/>
+        </w:rPr>
+        <w:t xml:space="preserve">2  </w:t>
+      </w:r>
+      <w:r>
+        <w:rPr>
+          <w:rFonts w:eastAsia="Times New Roman" w:cstheme="minorHAnsi"/>
+          <w:sz w:val="28"/>
+          <w:szCs w:val="28"/>
+          <w:lang w:val="en-GB" w:eastAsia="it-IT"/>
+        </w:rPr>
+        <w:t>*</w:t>
+      </w:r>
+      <w:proofErr w:type="gramEnd"/>
+      <w:r>
+        <w:rPr>
+          <w:rFonts w:eastAsia="Times New Roman" w:cstheme="minorHAnsi"/>
+          <w:sz w:val="28"/>
+          <w:szCs w:val="28"/>
+          <w:lang w:val="en-GB" w:eastAsia="it-IT"/>
+        </w:rPr>
+        <w:t xml:space="preserve"> </w:t>
+      </w:r>
+      <w:r>
+        <w:rPr>
+          <w:rFonts w:eastAsia="Times New Roman" w:cstheme="minorHAnsi"/>
+          <w:i/>
+          <w:iCs/>
+          <w:sz w:val="28"/>
+          <w:szCs w:val="28"/>
+          <w:lang w:val="en-GB" w:eastAsia="it-IT"/>
+        </w:rPr>
+        <w:t>v</w:t>
+      </w:r>
+    </w:p>
+    <w:p>
+      <w:pPr>
+        <w:pStyle w:val="NormaleWeb"/>
+        <w:rPr>
+          <w:rFonts w:asciiTheme="minorHAnsi" w:hAnsiTheme="minorHAnsi" w:cstheme="minorHAnsi"/>
+          <w:lang w:val="en-GB"/>
+        </w:rPr>
+      </w:pPr>
+      <w:r>
+        <w:rPr>
+          <w:rFonts w:asciiTheme="minorHAnsi" w:hAnsiTheme="minorHAnsi" w:cstheme="minorHAnsi"/>
+          <w:lang w:val="en-GB"/>
+        </w:rPr>
+        <w:t>Price prediction is done in different way, splitting the…</w:t>
+      </w:r>
+    </w:p>
+    <w:p>
+      <w:pPr>
+        <w:pStyle w:val="NormaleWeb"/>
+        <w:rPr>
+          <w:rFonts w:asciiTheme="minorHAnsi" w:hAnsiTheme="minorHAnsi" w:cstheme="minorHAnsi"/>
+          <w:lang w:val="en-GB"/>
+        </w:rPr>
+      </w:pPr>
+      <w:r>
+        <w:rPr>
+          <w:rFonts w:asciiTheme="minorHAnsi" w:hAnsiTheme="minorHAnsi" w:cstheme="minorHAnsi"/>
+          <w:lang w:val="en-GB"/>
+        </w:rPr>
+        <w:t>And using one and more coins.</w:t>
+      </w:r>
+    </w:p>
+    <w:p>
+      <w:pPr>
+        <w:rPr>
+          <w:rFonts w:cstheme="minorHAnsi"/>
+          <w:color w:val="000000" w:themeColor="text1"/>
+          <w:sz w:val="24"/>
+          <w:szCs w:val="24"/>
+          <w:lang w:val="en-GB"/>
+        </w:rPr>
+      </w:pPr>
+    </w:p>
+    <w:p>
+      <w:pPr>
+        <w:pStyle w:val="Paragrafoelenco"/>
+        <w:numPr>
+          <w:ilvl w:val="1"/>
+          <w:numId w:val="3"/>
+        </w:numPr>
+        <w:rPr>
+          <w:rFonts w:cstheme="minorHAnsi"/>
+          <w:b/>
+          <w:sz w:val="36"/>
+          <w:szCs w:val="36"/>
+          <w:lang w:val="en-GB"/>
+        </w:rPr>
+      </w:pPr>
+      <w:r>
+        <w:rPr>
+          <w:rFonts w:cstheme="minorHAnsi"/>
+          <w:b/>
+          <w:sz w:val="36"/>
+          <w:szCs w:val="36"/>
+          <w:lang w:val="en-GB"/>
+        </w:rPr>
+        <w:t>Supervised</w:t>
+      </w:r>
+      <w:r>
+        <w:rPr>
+          <w:rFonts w:cstheme="minorHAnsi"/>
+          <w:b/>
+          <w:sz w:val="36"/>
+          <w:szCs w:val="36"/>
+          <w:lang w:val="en-GB"/>
+        </w:rPr>
+        <w:t xml:space="preserve"> learning</w:t>
+      </w:r>
+    </w:p>
+    <w:p>
+      <w:pPr>
+        <w:pStyle w:val="Paragrafoelenco"/>
+        <w:numPr>
+          <w:ilvl w:val="1"/>
+          <w:numId w:val="3"/>
+        </w:numPr>
+        <w:rPr>
+          <w:rFonts w:cstheme="minorHAnsi"/>
+          <w:b/>
+          <w:sz w:val="36"/>
+          <w:szCs w:val="36"/>
+          <w:lang w:val="en-GB"/>
+        </w:rPr>
+      </w:pPr>
+      <w:r>
+        <w:rPr>
+          <w:rFonts w:cstheme="minorHAnsi"/>
+          <w:b/>
+          <w:sz w:val="36"/>
+          <w:szCs w:val="36"/>
+          <w:lang w:val="en-GB"/>
+        </w:rPr>
+        <w:t>Conclusions</w:t>
+      </w:r>
+    </w:p>
+    <w:p>
+      <w:pPr>
+        <w:rPr>
+          <w:rFonts w:cstheme="minorHAnsi"/>
+          <w:color w:val="000000" w:themeColor="text1"/>
+          <w:sz w:val="24"/>
+          <w:szCs w:val="24"/>
+          <w:lang w:val="en-GB"/>
+        </w:rPr>
+      </w:pPr>
+      <w:r>
+        <w:rPr>
+          <w:rFonts w:cstheme="minorHAnsi"/>
+          <w:color w:val="000000" w:themeColor="text1"/>
+          <w:sz w:val="24"/>
+          <w:szCs w:val="24"/>
+          <w:lang w:val="en-GB"/>
+        </w:rPr>
+        <w:t xml:space="preserve">We can see that prediction with Metcalfe’s law </w:t>
+      </w:r>
+      <w:r>
+        <w:rPr>
+          <w:rFonts w:cstheme="minorHAnsi"/>
+          <w:color w:val="000000" w:themeColor="text1"/>
+          <w:sz w:val="24"/>
+          <w:szCs w:val="24"/>
+          <w:lang w:val="en-GB"/>
+        </w:rPr>
+        <w:t xml:space="preserve">improve </w:t>
+      </w:r>
+      <w:bookmarkStart w:id="0" w:name="_GoBack"/>
+      <w:bookmarkEnd w:id="0"/>
+      <w:r>
+        <w:rPr>
+          <w:rFonts w:cstheme="minorHAnsi"/>
+          <w:color w:val="000000" w:themeColor="text1"/>
+          <w:sz w:val="24"/>
+          <w:szCs w:val="24"/>
+          <w:lang w:val="en-GB"/>
+        </w:rPr>
+        <w:t>comparing more than one coin.</w:t>
+      </w:r>
+    </w:p>
+    <w:p>
+      <w:pPr>
+        <w:rPr>
+          <w:rFonts w:cstheme="minorHAnsi"/>
+          <w:b/>
+          <w:color w:val="000000" w:themeColor="text1"/>
+          <w:sz w:val="24"/>
+          <w:szCs w:val="24"/>
+          <w:lang w:val="en-GB"/>
+        </w:rPr>
+      </w:pPr>
     </w:p>
     <w:sectPr>
       <w:pgSz w:w="11906" w:h="16838"/>
@@ -3557,6 +4614,119 @@
     </w:lvl>
   </w:abstractNum>
   <w:abstractNum w:abstractNumId="3" w15:restartNumberingAfterBreak="0">
+    <w:nsid w:val="0FA72194"/>
+    <w:multiLevelType w:val="multilevel"/>
+    <w:tmpl w:val="EC0AC58A"/>
+    <w:lvl w:ilvl="0">
+      <w:start w:val="4"/>
+      <w:numFmt w:val="decimal"/>
+      <w:lvlText w:val="%1"/>
+      <w:lvlJc w:val="left"/>
+      <w:pPr>
+        <w:ind w:left="375" w:hanging="375"/>
+      </w:pPr>
+      <w:rPr>
+        <w:rFonts w:hint="default"/>
+      </w:rPr>
+    </w:lvl>
+    <w:lvl w:ilvl="1">
+      <w:start w:val="1"/>
+      <w:numFmt w:val="decimal"/>
+      <w:lvlText w:val="%1.%2"/>
+      <w:lvlJc w:val="left"/>
+      <w:pPr>
+        <w:ind w:left="375" w:hanging="375"/>
+      </w:pPr>
+      <w:rPr>
+        <w:rFonts w:hint="default"/>
+      </w:rPr>
+    </w:lvl>
+    <w:lvl w:ilvl="2">
+      <w:start w:val="1"/>
+      <w:numFmt w:val="decimal"/>
+      <w:lvlText w:val="%1.%2.%3"/>
+      <w:lvlJc w:val="left"/>
+      <w:pPr>
+        <w:ind w:left="720" w:hanging="720"/>
+      </w:pPr>
+      <w:rPr>
+        <w:rFonts w:hint="default"/>
+      </w:rPr>
+    </w:lvl>
+    <w:lvl w:ilvl="3">
+      <w:start w:val="1"/>
+      <w:numFmt w:val="decimal"/>
+      <w:lvlText w:val="%1.%2.%3.%4"/>
+      <w:lvlJc w:val="left"/>
+      <w:pPr>
+        <w:ind w:left="1080" w:hanging="1080"/>
+      </w:pPr>
+      <w:rPr>
+        <w:rFonts w:hint="default"/>
+      </w:rPr>
+    </w:lvl>
+    <w:lvl w:ilvl="4">
+      <w:start w:val="1"/>
+      <w:numFmt w:val="decimal"/>
+      <w:lvlText w:val="%1.%2.%3.%4.%5"/>
+      <w:lvlJc w:val="left"/>
+      <w:pPr>
+        <w:ind w:left="1080" w:hanging="1080"/>
+      </w:pPr>
+      <w:rPr>
+        <w:rFonts w:hint="default"/>
+      </w:rPr>
+    </w:lvl>
+    <w:lvl w:ilvl="5">
+      <w:start w:val="1"/>
+      <w:numFmt w:val="decimal"/>
+      <w:lvlText w:val="%1.%2.%3.%4.%5.%6"/>
+      <w:lvlJc w:val="left"/>
+      <w:pPr>
+        <w:ind w:left="1440" w:hanging="1440"/>
+      </w:pPr>
+      <w:rPr>
+        <w:rFonts w:hint="default"/>
+      </w:rPr>
+    </w:lvl>
+    <w:lvl w:ilvl="6">
+      <w:start w:val="1"/>
+      <w:numFmt w:val="decimal"/>
+      <w:lvlText w:val="%1.%2.%3.%4.%5.%6.%7"/>
+      <w:lvlJc w:val="left"/>
+      <w:pPr>
+        <w:ind w:left="1440" w:hanging="1440"/>
+      </w:pPr>
+      <w:rPr>
+        <w:rFonts w:hint="default"/>
+      </w:rPr>
+    </w:lvl>
+    <w:lvl w:ilvl="7">
+      <w:start w:val="1"/>
+      <w:numFmt w:val="decimal"/>
+      <w:lvlText w:val="%1.%2.%3.%4.%5.%6.%7.%8"/>
+      <w:lvlJc w:val="left"/>
+      <w:pPr>
+        <w:ind w:left="1800" w:hanging="1800"/>
+      </w:pPr>
+      <w:rPr>
+        <w:rFonts w:hint="default"/>
+      </w:rPr>
+    </w:lvl>
+    <w:lvl w:ilvl="8">
+      <w:start w:val="1"/>
+      <w:numFmt w:val="decimal"/>
+      <w:lvlText w:val="%1.%2.%3.%4.%5.%6.%7.%8.%9"/>
+      <w:lvlJc w:val="left"/>
+      <w:pPr>
+        <w:ind w:left="2160" w:hanging="2160"/>
+      </w:pPr>
+      <w:rPr>
+        <w:rFonts w:hint="default"/>
+      </w:rPr>
+    </w:lvl>
+  </w:abstractNum>
+  <w:abstractNum w:abstractNumId="4" w15:restartNumberingAfterBreak="0">
     <w:nsid w:val="16C81A4A"/>
     <w:multiLevelType w:val="multilevel"/>
     <w:tmpl w:val="8410BFA0"/>
@@ -3669,7 +4839,7 @@
       </w:rPr>
     </w:lvl>
   </w:abstractNum>
-  <w:abstractNum w:abstractNumId="4" w15:restartNumberingAfterBreak="0">
+  <w:abstractNum w:abstractNumId="5" w15:restartNumberingAfterBreak="0">
     <w:nsid w:val="1A4508FF"/>
     <w:multiLevelType w:val="multilevel"/>
     <w:tmpl w:val="443409EA"/>
@@ -3802,7 +4972,7 @@
       </w:rPr>
     </w:lvl>
   </w:abstractNum>
-  <w:abstractNum w:abstractNumId="5" w15:restartNumberingAfterBreak="0">
+  <w:abstractNum w:abstractNumId="6" w15:restartNumberingAfterBreak="0">
     <w:nsid w:val="393E3BAF"/>
     <w:multiLevelType w:val="multilevel"/>
     <w:tmpl w:val="F46EB2E8"/>
@@ -3892,7 +5062,187 @@
       </w:pPr>
     </w:lvl>
   </w:abstractNum>
-  <w:abstractNum w:abstractNumId="6" w15:restartNumberingAfterBreak="0">
+  <w:abstractNum w:abstractNumId="7" w15:restartNumberingAfterBreak="0">
+    <w:nsid w:val="580C1B96"/>
+    <w:multiLevelType w:val="multilevel"/>
+    <w:tmpl w:val="F46EB2E8"/>
+    <w:lvl w:ilvl="0">
+      <w:start w:val="4"/>
+      <w:numFmt w:val="decimal"/>
+      <w:lvlText w:val="%1."/>
+      <w:lvlJc w:val="left"/>
+      <w:pPr>
+        <w:ind w:left="720" w:hanging="360"/>
+      </w:pPr>
+      <w:rPr>
+        <w:sz w:val="45"/>
+        <w:szCs w:val="45"/>
+      </w:rPr>
+    </w:lvl>
+    <w:lvl w:ilvl="1">
+      <w:start w:val="1"/>
+      <w:numFmt w:val="decimal"/>
+      <w:lvlText w:val="%2."/>
+      <w:lvlJc w:val="left"/>
+      <w:pPr>
+        <w:ind w:left="1080" w:hanging="360"/>
+      </w:pPr>
+    </w:lvl>
+    <w:lvl w:ilvl="2">
+      <w:start w:val="1"/>
+      <w:numFmt w:val="decimal"/>
+      <w:lvlText w:val="%3."/>
+      <w:lvlJc w:val="left"/>
+      <w:pPr>
+        <w:ind w:left="1440" w:hanging="360"/>
+      </w:pPr>
+    </w:lvl>
+    <w:lvl w:ilvl="3">
+      <w:start w:val="1"/>
+      <w:numFmt w:val="decimal"/>
+      <w:lvlText w:val="%4."/>
+      <w:lvlJc w:val="left"/>
+      <w:pPr>
+        <w:ind w:left="1800" w:hanging="360"/>
+      </w:pPr>
+    </w:lvl>
+    <w:lvl w:ilvl="4">
+      <w:start w:val="1"/>
+      <w:numFmt w:val="decimal"/>
+      <w:lvlText w:val="%5."/>
+      <w:lvlJc w:val="left"/>
+      <w:pPr>
+        <w:ind w:left="2160" w:hanging="360"/>
+      </w:pPr>
+    </w:lvl>
+    <w:lvl w:ilvl="5">
+      <w:start w:val="1"/>
+      <w:numFmt w:val="decimal"/>
+      <w:lvlText w:val="%6."/>
+      <w:lvlJc w:val="left"/>
+      <w:pPr>
+        <w:ind w:left="2520" w:hanging="360"/>
+      </w:pPr>
+    </w:lvl>
+    <w:lvl w:ilvl="6">
+      <w:start w:val="1"/>
+      <w:numFmt w:val="decimal"/>
+      <w:lvlText w:val="%7."/>
+      <w:lvlJc w:val="left"/>
+      <w:pPr>
+        <w:ind w:left="2880" w:hanging="360"/>
+      </w:pPr>
+    </w:lvl>
+    <w:lvl w:ilvl="7">
+      <w:start w:val="1"/>
+      <w:numFmt w:val="decimal"/>
+      <w:lvlText w:val="%8."/>
+      <w:lvlJc w:val="left"/>
+      <w:pPr>
+        <w:ind w:left="3240" w:hanging="360"/>
+      </w:pPr>
+    </w:lvl>
+    <w:lvl w:ilvl="8">
+      <w:start w:val="1"/>
+      <w:numFmt w:val="decimal"/>
+      <w:lvlText w:val="%9."/>
+      <w:lvlJc w:val="left"/>
+      <w:pPr>
+        <w:ind w:left="3600" w:hanging="360"/>
+      </w:pPr>
+    </w:lvl>
+  </w:abstractNum>
+  <w:abstractNum w:abstractNumId="8" w15:restartNumberingAfterBreak="0">
+    <w:nsid w:val="5CD5145E"/>
+    <w:multiLevelType w:val="multilevel"/>
+    <w:tmpl w:val="F46EB2E8"/>
+    <w:lvl w:ilvl="0">
+      <w:start w:val="4"/>
+      <w:numFmt w:val="decimal"/>
+      <w:lvlText w:val="%1."/>
+      <w:lvlJc w:val="left"/>
+      <w:pPr>
+        <w:ind w:left="720" w:hanging="360"/>
+      </w:pPr>
+      <w:rPr>
+        <w:sz w:val="45"/>
+        <w:szCs w:val="45"/>
+      </w:rPr>
+    </w:lvl>
+    <w:lvl w:ilvl="1">
+      <w:start w:val="1"/>
+      <w:numFmt w:val="decimal"/>
+      <w:lvlText w:val="%2."/>
+      <w:lvlJc w:val="left"/>
+      <w:pPr>
+        <w:ind w:left="1080" w:hanging="360"/>
+      </w:pPr>
+    </w:lvl>
+    <w:lvl w:ilvl="2">
+      <w:start w:val="1"/>
+      <w:numFmt w:val="decimal"/>
+      <w:lvlText w:val="%3."/>
+      <w:lvlJc w:val="left"/>
+      <w:pPr>
+        <w:ind w:left="1440" w:hanging="360"/>
+      </w:pPr>
+    </w:lvl>
+    <w:lvl w:ilvl="3">
+      <w:start w:val="1"/>
+      <w:numFmt w:val="decimal"/>
+      <w:lvlText w:val="%4."/>
+      <w:lvlJc w:val="left"/>
+      <w:pPr>
+        <w:ind w:left="1800" w:hanging="360"/>
+      </w:pPr>
+    </w:lvl>
+    <w:lvl w:ilvl="4">
+      <w:start w:val="1"/>
+      <w:numFmt w:val="decimal"/>
+      <w:lvlText w:val="%5."/>
+      <w:lvlJc w:val="left"/>
+      <w:pPr>
+        <w:ind w:left="2160" w:hanging="360"/>
+      </w:pPr>
+    </w:lvl>
+    <w:lvl w:ilvl="5">
+      <w:start w:val="1"/>
+      <w:numFmt w:val="decimal"/>
+      <w:lvlText w:val="%6."/>
+      <w:lvlJc w:val="left"/>
+      <w:pPr>
+        <w:ind w:left="2520" w:hanging="360"/>
+      </w:pPr>
+    </w:lvl>
+    <w:lvl w:ilvl="6">
+      <w:start w:val="1"/>
+      <w:numFmt w:val="decimal"/>
+      <w:lvlText w:val="%7."/>
+      <w:lvlJc w:val="left"/>
+      <w:pPr>
+        <w:ind w:left="2880" w:hanging="360"/>
+      </w:pPr>
+    </w:lvl>
+    <w:lvl w:ilvl="7">
+      <w:start w:val="1"/>
+      <w:numFmt w:val="decimal"/>
+      <w:lvlText w:val="%8."/>
+      <w:lvlJc w:val="left"/>
+      <w:pPr>
+        <w:ind w:left="3240" w:hanging="360"/>
+      </w:pPr>
+    </w:lvl>
+    <w:lvl w:ilvl="8">
+      <w:start w:val="1"/>
+      <w:numFmt w:val="decimal"/>
+      <w:lvlText w:val="%9."/>
+      <w:lvlJc w:val="left"/>
+      <w:pPr>
+        <w:ind w:left="3600" w:hanging="360"/>
+      </w:pPr>
+    </w:lvl>
+  </w:abstractNum>
+  <w:abstractNum w:abstractNumId="9" w15:restartNumberingAfterBreak="0">
     <w:nsid w:val="65E30C6B"/>
     <w:multiLevelType w:val="hybridMultilevel"/>
     <w:tmpl w:val="C0ECC962"/>
@@ -4005,7 +5355,7 @@
       </w:rPr>
     </w:lvl>
   </w:abstractNum>
-  <w:abstractNum w:abstractNumId="7" w15:restartNumberingAfterBreak="0">
+  <w:abstractNum w:abstractNumId="10" w15:restartNumberingAfterBreak="0">
     <w:nsid w:val="663A05F4"/>
     <w:multiLevelType w:val="multilevel"/>
     <w:tmpl w:val="F46EB2E8"/>
@@ -4093,6 +5443,128 @@
       <w:pPr>
         <w:ind w:left="3600" w:hanging="360"/>
       </w:pPr>
+    </w:lvl>
+  </w:abstractNum>
+  <w:abstractNum w:abstractNumId="11" w15:restartNumberingAfterBreak="0">
+    <w:nsid w:val="752F6530"/>
+    <w:multiLevelType w:val="multilevel"/>
+    <w:tmpl w:val="5E7C3524"/>
+    <w:lvl w:ilvl="0">
+      <w:start w:val="1"/>
+      <w:numFmt w:val="decimal"/>
+      <w:lvlText w:val="%1"/>
+      <w:lvlJc w:val="left"/>
+      <w:pPr>
+        <w:ind w:left="495" w:hanging="495"/>
+      </w:pPr>
+      <w:rPr>
+        <w:rFonts w:eastAsia="SimSun" w:hint="default"/>
+        <w:b/>
+      </w:rPr>
+    </w:lvl>
+    <w:lvl w:ilvl="1">
+      <w:start w:val="2"/>
+      <w:numFmt w:val="decimal"/>
+      <w:lvlText w:val="%1.%2"/>
+      <w:lvlJc w:val="left"/>
+      <w:pPr>
+        <w:ind w:left="1440" w:hanging="720"/>
+      </w:pPr>
+      <w:rPr>
+        <w:rFonts w:eastAsia="SimSun" w:hint="default"/>
+        <w:b/>
+      </w:rPr>
+    </w:lvl>
+    <w:lvl w:ilvl="2">
+      <w:start w:val="1"/>
+      <w:numFmt w:val="decimal"/>
+      <w:lvlText w:val="%1.%2.%3"/>
+      <w:lvlJc w:val="left"/>
+      <w:pPr>
+        <w:ind w:left="2520" w:hanging="1080"/>
+      </w:pPr>
+      <w:rPr>
+        <w:rFonts w:eastAsia="SimSun" w:hint="default"/>
+        <w:b/>
+      </w:rPr>
+    </w:lvl>
+    <w:lvl w:ilvl="3">
+      <w:start w:val="1"/>
+      <w:numFmt w:val="decimal"/>
+      <w:lvlText w:val="%1.%2.%3.%4"/>
+      <w:lvlJc w:val="left"/>
+      <w:pPr>
+        <w:ind w:left="3600" w:hanging="1440"/>
+      </w:pPr>
+      <w:rPr>
+        <w:rFonts w:eastAsia="SimSun" w:hint="default"/>
+        <w:b/>
+      </w:rPr>
+    </w:lvl>
+    <w:lvl w:ilvl="4">
+      <w:start w:val="1"/>
+      <w:numFmt w:val="decimal"/>
+      <w:lvlText w:val="%1.%2.%3.%4.%5"/>
+      <w:lvlJc w:val="left"/>
+      <w:pPr>
+        <w:ind w:left="4320" w:hanging="1440"/>
+      </w:pPr>
+      <w:rPr>
+        <w:rFonts w:eastAsia="SimSun" w:hint="default"/>
+        <w:b/>
+      </w:rPr>
+    </w:lvl>
+    <w:lvl w:ilvl="5">
+      <w:start w:val="1"/>
+      <w:numFmt w:val="decimal"/>
+      <w:lvlText w:val="%1.%2.%3.%4.%5.%6"/>
+      <w:lvlJc w:val="left"/>
+      <w:pPr>
+        <w:ind w:left="5400" w:hanging="1800"/>
+      </w:pPr>
+      <w:rPr>
+        <w:rFonts w:eastAsia="SimSun" w:hint="default"/>
+        <w:b/>
+      </w:rPr>
+    </w:lvl>
+    <w:lvl w:ilvl="6">
+      <w:start w:val="1"/>
+      <w:numFmt w:val="decimal"/>
+      <w:lvlText w:val="%1.%2.%3.%4.%5.%6.%7"/>
+      <w:lvlJc w:val="left"/>
+      <w:pPr>
+        <w:ind w:left="6480" w:hanging="2160"/>
+      </w:pPr>
+      <w:rPr>
+        <w:rFonts w:eastAsia="SimSun" w:hint="default"/>
+        <w:b/>
+      </w:rPr>
+    </w:lvl>
+    <w:lvl w:ilvl="7">
+      <w:start w:val="1"/>
+      <w:numFmt w:val="decimal"/>
+      <w:lvlText w:val="%1.%2.%3.%4.%5.%6.%7.%8"/>
+      <w:lvlJc w:val="left"/>
+      <w:pPr>
+        <w:ind w:left="7560" w:hanging="2520"/>
+      </w:pPr>
+      <w:rPr>
+        <w:rFonts w:eastAsia="SimSun" w:hint="default"/>
+        <w:b/>
+      </w:rPr>
+    </w:lvl>
+    <w:lvl w:ilvl="8">
+      <w:start w:val="1"/>
+      <w:numFmt w:val="decimal"/>
+      <w:lvlText w:val="%1.%2.%3.%4.%5.%6.%7.%8.%9"/>
+      <w:lvlJc w:val="left"/>
+      <w:pPr>
+        <w:ind w:left="8640" w:hanging="2880"/>
+      </w:pPr>
+      <w:rPr>
+        <w:rFonts w:eastAsia="SimSun" w:hint="default"/>
+        <w:b/>
+      </w:rPr>
     </w:lvl>
   </w:abstractNum>
   <w:num w:numId="1">
@@ -4102,22 +5574,34 @@
     <w:abstractNumId w:val="2"/>
   </w:num>
   <w:num w:numId="3">
-    <w:abstractNumId w:val="5"/>
+    <w:abstractNumId w:val="6"/>
   </w:num>
   <w:num w:numId="4">
-    <w:abstractNumId w:val="7"/>
+    <w:abstractNumId w:val="10"/>
   </w:num>
   <w:num w:numId="5">
     <w:abstractNumId w:val="1"/>
   </w:num>
   <w:num w:numId="6">
+    <w:abstractNumId w:val="4"/>
+  </w:num>
+  <w:num w:numId="7">
+    <w:abstractNumId w:val="9"/>
+  </w:num>
+  <w:num w:numId="8">
+    <w:abstractNumId w:val="5"/>
+  </w:num>
+  <w:num w:numId="9">
+    <w:abstractNumId w:val="11"/>
+  </w:num>
+  <w:num w:numId="10">
+    <w:abstractNumId w:val="8"/>
+  </w:num>
+  <w:num w:numId="11">
     <w:abstractNumId w:val="3"/>
   </w:num>
-  <w:num w:numId="7">
-    <w:abstractNumId w:val="6"/>
-  </w:num>
-  <w:num w:numId="8">
-    <w:abstractNumId w:val="4"/>
+  <w:num w:numId="12">
+    <w:abstractNumId w:val="7"/>
   </w:num>
 </w:numbering>
 </file>
@@ -4245,6 +5729,7 @@
     <w:lsdException w:name="HTML Sample" w:semiHidden="1" w:unhideWhenUsed="1"/>
     <w:lsdException w:name="HTML Typewriter" w:semiHidden="1" w:unhideWhenUsed="1"/>
     <w:lsdException w:name="HTML Variable" w:semiHidden="1" w:unhideWhenUsed="1"/>
+    <w:lsdException w:name="Normal Table" w:semiHidden="1" w:unhideWhenUsed="1"/>
     <w:lsdException w:name="annotation subject" w:semiHidden="1" w:unhideWhenUsed="1"/>
     <w:lsdException w:name="No List" w:semiHidden="1" w:unhideWhenUsed="1"/>
     <w:lsdException w:name="Outline List 1" w:semiHidden="1" w:unhideWhenUsed="1"/>
@@ -4288,8 +5773,10 @@
     <w:lsdException w:name="Table Elegant" w:semiHidden="1" w:unhideWhenUsed="1"/>
     <w:lsdException w:name="Table Professional" w:semiHidden="1" w:unhideWhenUsed="1"/>
     <w:lsdException w:name="Table Subtle 1" w:semiHidden="1" w:unhideWhenUsed="1"/>
+    <w:lsdException w:name="Table Subtle 2" w:semiHidden="1" w:unhideWhenUsed="1"/>
     <w:lsdException w:name="Table Web 1" w:semiHidden="1" w:unhideWhenUsed="1"/>
     <w:lsdException w:name="Table Web 2" w:semiHidden="1" w:unhideWhenUsed="1"/>
+    <w:lsdException w:name="Table Web 3" w:semiHidden="1" w:unhideWhenUsed="1"/>
     <w:lsdException w:name="Balloon Text" w:semiHidden="1" w:unhideWhenUsed="1"/>
     <w:lsdException w:name="Table Grid" w:uiPriority="59"/>
     <w:lsdException w:name="Table Theme" w:semiHidden="1" w:unhideWhenUsed="1"/>
@@ -4569,7 +6056,6 @@
     <w:name w:val="Normal (Web)"/>
     <w:basedOn w:val="Normale"/>
     <w:uiPriority w:val="99"/>
-    <w:semiHidden/>
     <w:unhideWhenUsed/>
     <w:rsid w:val="00F10F1A"/>
     <w:pPr>
@@ -4676,6 +6162,56 @@
       <w:ind w:left="720"/>
       <w:contextualSpacing/>
     </w:pPr>
+  </w:style>
+  <w:style w:type="character" w:customStyle="1" w:styleId="mi">
+    <w:name w:val="mi"/>
+    <w:basedOn w:val="Carpredefinitoparagrafo"/>
+    <w:rsid w:val="00E770BE"/>
+  </w:style>
+  <w:style w:type="character" w:customStyle="1" w:styleId="mo">
+    <w:name w:val="mo"/>
+    <w:basedOn w:val="Carpredefinitoparagrafo"/>
+    <w:rsid w:val="00E770BE"/>
+  </w:style>
+  <w:style w:type="character" w:customStyle="1" w:styleId="mn">
+    <w:name w:val="mn"/>
+    <w:basedOn w:val="Carpredefinitoparagrafo"/>
+    <w:rsid w:val="00E770BE"/>
+  </w:style>
+  <w:style w:type="character" w:customStyle="1" w:styleId="st">
+    <w:name w:val="st"/>
+    <w:basedOn w:val="Carpredefinitoparagrafo"/>
+    <w:rsid w:val="00394C32"/>
+  </w:style>
+  <w:style w:type="paragraph" w:styleId="Testofumetto">
+    <w:name w:val="Balloon Text"/>
+    <w:basedOn w:val="Normale"/>
+    <w:link w:val="TestofumettoCarattere"/>
+    <w:uiPriority w:val="99"/>
+    <w:semiHidden/>
+    <w:unhideWhenUsed/>
+    <w:rsid w:val="006D26D6"/>
+    <w:pPr>
+      <w:spacing w:after="0" w:line="240" w:lineRule="auto"/>
+    </w:pPr>
+    <w:rPr>
+      <w:rFonts w:ascii="Segoe UI" w:hAnsi="Segoe UI" w:cs="Segoe UI"/>
+      <w:sz w:val="18"/>
+      <w:szCs w:val="18"/>
+    </w:rPr>
+  </w:style>
+  <w:style w:type="character" w:customStyle="1" w:styleId="TestofumettoCarattere">
+    <w:name w:val="Testo fumetto Carattere"/>
+    <w:basedOn w:val="Carpredefinitoparagrafo"/>
+    <w:link w:val="Testofumetto"/>
+    <w:uiPriority w:val="99"/>
+    <w:semiHidden/>
+    <w:rsid w:val="006D26D6"/>
+    <w:rPr>
+      <w:rFonts w:ascii="Segoe UI" w:hAnsi="Segoe UI" w:cs="Segoe UI"/>
+      <w:sz w:val="18"/>
+      <w:szCs w:val="18"/>
+    </w:rPr>
   </w:style>
 </w:styles>
 </file>

--- a/project_work.docx
+++ b/project_work.docx
@@ -1,6 +1,6 @@
 
 <file path=word/document.xml><?xml version="1.0" encoding="utf-8"?>
-<w:document xmlns:wpc="http://schemas.microsoft.com/office/word/2010/wordprocessingCanvas" xmlns:cx="http://schemas.microsoft.com/office/drawing/2014/chartex" xmlns:cx1="http://schemas.microsoft.com/office/drawing/2015/9/8/chartex" xmlns:cx2="http://schemas.microsoft.com/office/drawing/2015/10/21/chartex" xmlns:cx3="http://schemas.microsoft.com/office/drawing/2016/5/9/chartex" xmlns:cx4="http://schemas.microsoft.com/office/drawing/2016/5/10/chartex" xmlns:cx5="http://schemas.microsoft.com/office/drawing/2016/5/11/chartex" xmlns:cx6="http://schemas.microsoft.com/office/drawing/2016/5/12/chartex" xmlns:cx7="http://schemas.microsoft.com/office/drawing/2016/5/13/chartex" xmlns:cx8="http://schemas.microsoft.com/office/drawing/2016/5/14/chartex" xmlns:mc="http://schemas.openxmlformats.org/markup-compatibility/2006" xmlns:aink="http://schemas.microsoft.com/office/drawing/2016/ink" xmlns:am3d="http://schemas.microsoft.com/office/drawing/2017/model3d" xmlns:o="urn:schemas-microsoft-com:office:office" xmlns:r="http://schemas.openxmlformats.org/officeDocument/2006/relationships" xmlns:m="http://schemas.openxmlformats.org/officeDocument/2006/math" xmlns:v="urn:schemas-microsoft-com:vml" xmlns:wp14="http://schemas.microsoft.com/office/word/2010/wordprocessingDrawing" xmlns:wp="http://schemas.openxmlformats.org/drawingml/2006/wordprocessingDrawing" xmlns:w10="urn:schemas-microsoft-com:office:word" xmlns:w="http://schemas.openxmlformats.org/wordprocessingml/2006/main" xmlns:w14="http://schemas.microsoft.com/office/word/2010/wordml" xmlns:w15="http://schemas.microsoft.com/office/word/2012/wordml" xmlns:w16cid="http://schemas.microsoft.com/office/word/2016/wordml/cid" xmlns:w16se="http://schemas.microsoft.com/office/word/2015/wordml/symex" xmlns:wpg="http://schemas.microsoft.com/office/word/2010/wordprocessingGroup" xmlns:wpi="http://schemas.microsoft.com/office/word/2010/wordprocessingInk" xmlns:wne="http://schemas.microsoft.com/office/word/2006/wordml" xmlns:wps="http://schemas.microsoft.com/office/word/2010/wordprocessingShape" mc:Ignorable="w14 w15 w16se w16cid wp14">
+<w:document xmlns:wpc="http://schemas.microsoft.com/office/word/2010/wordprocessingCanvas" xmlns:mc="http://schemas.openxmlformats.org/markup-compatibility/2006" xmlns:o="urn:schemas-microsoft-com:office:office" xmlns:r="http://schemas.openxmlformats.org/officeDocument/2006/relationships" xmlns:m="http://schemas.openxmlformats.org/officeDocument/2006/math" xmlns:v="urn:schemas-microsoft-com:vml" xmlns:wp14="http://schemas.microsoft.com/office/word/2010/wordprocessingDrawing" xmlns:wp="http://schemas.openxmlformats.org/drawingml/2006/wordprocessingDrawing" xmlns:w10="urn:schemas-microsoft-com:office:word" xmlns:w="http://schemas.openxmlformats.org/wordprocessingml/2006/main" xmlns:w14="http://schemas.microsoft.com/office/word/2010/wordml" xmlns:w15="http://schemas.microsoft.com/office/word/2012/wordml" xmlns:wpg="http://schemas.microsoft.com/office/word/2010/wordprocessingGroup" xmlns:wpi="http://schemas.microsoft.com/office/word/2010/wordprocessingInk" xmlns:wne="http://schemas.microsoft.com/office/word/2006/wordml" xmlns:wps="http://schemas.microsoft.com/office/word/2010/wordprocessingShape" mc:Ignorable="w14 w15 wp14">
   <w:body>
     <w:p>
       <w:pPr>
@@ -32,6 +32,8 @@
           <w:lang w:val="en-GB" w:eastAsia="it-IT"/>
         </w:rPr>
       </w:pPr>
+      <w:bookmarkStart w:id="0" w:name="_Toc516133823"/>
+      <w:bookmarkStart w:id="1" w:name="_Toc516134070"/>
       <w:r>
         <w:rPr>
           <w:rFonts w:cstheme="minorHAnsi"/>
@@ -43,6 +45,8 @@
         </w:rPr>
         <w:t>Data Analytics and Data Driven Decision</w:t>
       </w:r>
+      <w:bookmarkEnd w:id="0"/>
+      <w:bookmarkEnd w:id="1"/>
     </w:p>
     <w:p>
       <w:pPr>
@@ -81,6 +85,8 @@
           <w:lang w:val="en" w:eastAsia="it-IT"/>
         </w:rPr>
       </w:pPr>
+      <w:bookmarkStart w:id="2" w:name="_Toc516133824"/>
+      <w:bookmarkStart w:id="3" w:name="_Toc516134071"/>
       <w:r>
         <w:rPr>
           <w:rFonts w:eastAsia="Times New Roman" w:cstheme="minorHAnsi"/>
@@ -93,6 +99,8 @@
         </w:rPr>
         <w:t>University of L’Aquila, Italy</w:t>
       </w:r>
+      <w:bookmarkEnd w:id="2"/>
+      <w:bookmarkEnd w:id="3"/>
     </w:p>
     <w:p>
       <w:pPr>
@@ -141,6 +149,7 @@
           <w:lang w:val="en" w:eastAsia="it-IT"/>
         </w:rPr>
       </w:pPr>
+      <w:bookmarkStart w:id="4" w:name="_Toc516134072"/>
       <w:r>
         <w:rPr>
           <w:rFonts w:eastAsia="Times New Roman" w:cstheme="minorHAnsi"/>
@@ -165,6 +174,7 @@
         </w:rPr>
         <w:t>ies</w:t>
       </w:r>
+      <w:bookmarkEnd w:id="4"/>
     </w:p>
     <w:p>
       <w:pPr>
@@ -176,7 +186,7 @@
     </w:p>
     <w:p>
       <w:pPr>
-        <w:pStyle w:val="NormaleWeb"/>
+        <w:pStyle w:val="NormalWeb"/>
         <w:spacing w:line="240" w:lineRule="atLeast"/>
         <w:contextualSpacing/>
         <w:jc w:val="center"/>
@@ -187,7 +197,6 @@
           <w:lang w:val="en-GB"/>
         </w:rPr>
       </w:pPr>
-      <w:proofErr w:type="spellStart"/>
       <w:r>
         <w:rPr>
           <w:rFonts w:asciiTheme="minorHAnsi" w:hAnsiTheme="minorHAnsi" w:cstheme="minorHAnsi"/>
@@ -197,7 +206,6 @@
         </w:rPr>
         <w:t>Ebrima</w:t>
       </w:r>
-      <w:proofErr w:type="spellEnd"/>
       <w:r>
         <w:rPr>
           <w:rFonts w:asciiTheme="minorHAnsi" w:hAnsiTheme="minorHAnsi" w:cstheme="minorHAnsi"/>
@@ -237,7 +245,7 @@
     </w:p>
     <w:p>
       <w:pPr>
-        <w:pStyle w:val="NormaleWeb"/>
+        <w:pStyle w:val="NormalWeb"/>
         <w:spacing w:line="240" w:lineRule="atLeast"/>
         <w:contextualSpacing/>
         <w:jc w:val="center"/>
@@ -255,19 +263,22 @@
           <w:szCs w:val="32"/>
           <w:lang w:val="en-GB"/>
         </w:rPr>
-        <w:t xml:space="preserve">Fabio </w:t>
-      </w:r>
-      <w:proofErr w:type="spellStart"/>
-      <w:r>
+        <w:t>Fabio Giancristofaro - 255146</w:t>
+      </w:r>
+    </w:p>
+    <w:p>
+      <w:pPr>
+        <w:pStyle w:val="NormalWeb"/>
+        <w:spacing w:line="240" w:lineRule="atLeast"/>
+        <w:contextualSpacing/>
+        <w:jc w:val="center"/>
         <w:rPr>
           <w:rFonts w:asciiTheme="minorHAnsi" w:hAnsiTheme="minorHAnsi" w:cstheme="minorHAnsi"/>
           <w:sz w:val="32"/>
           <w:szCs w:val="32"/>
           <w:lang w:val="en-GB"/>
         </w:rPr>
-        <w:t>Giancristofaro</w:t>
-      </w:r>
-      <w:proofErr w:type="spellEnd"/>
+      </w:pPr>
       <w:r>
         <w:rPr>
           <w:rFonts w:asciiTheme="minorHAnsi" w:hAnsiTheme="minorHAnsi" w:cstheme="minorHAnsi"/>
@@ -275,12 +286,39 @@
           <w:szCs w:val="32"/>
           <w:lang w:val="en-GB"/>
         </w:rPr>
-        <w:t xml:space="preserve"> - 255146</w:t>
-      </w:r>
-    </w:p>
-    <w:p>
-      <w:pPr>
-        <w:pStyle w:val="NormaleWeb"/>
+        <w:t xml:space="preserve">Hilmi </w:t>
+      </w:r>
+      <w:r>
+        <w:rPr>
+          <w:rFonts w:asciiTheme="minorHAnsi" w:hAnsiTheme="minorHAnsi" w:cstheme="minorHAnsi"/>
+          <w:sz w:val="32"/>
+          <w:szCs w:val="32"/>
+          <w:lang w:val="en-GB"/>
+        </w:rPr>
+        <w:t>nurArdian</w:t>
+      </w:r>
+      <w:r>
+        <w:rPr>
+          <w:rFonts w:asciiTheme="minorHAnsi" w:hAnsiTheme="minorHAnsi" w:cstheme="minorHAnsi"/>
+          <w:sz w:val="32"/>
+          <w:szCs w:val="32"/>
+          <w:lang w:val="en-GB"/>
+        </w:rPr>
+        <w:t xml:space="preserve"> -</w:t>
+      </w:r>
+      <w:r>
+        <w:rPr>
+          <w:rFonts w:asciiTheme="minorHAnsi" w:hAnsiTheme="minorHAnsi" w:cstheme="minorHAnsi"/>
+          <w:sz w:val="32"/>
+          <w:szCs w:val="32"/>
+          <w:lang w:val="en-GB"/>
+        </w:rPr>
+        <w:t xml:space="preserve"> 255449</w:t>
+      </w:r>
+    </w:p>
+    <w:p>
+      <w:pPr>
+        <w:pStyle w:val="NormalWeb"/>
         <w:spacing w:line="240" w:lineRule="atLeast"/>
         <w:contextualSpacing/>
         <w:jc w:val="center"/>
@@ -291,7 +329,6 @@
           <w:lang w:val="en-GB"/>
         </w:rPr>
       </w:pPr>
-      <w:proofErr w:type="spellStart"/>
       <w:r>
         <w:rPr>
           <w:rFonts w:asciiTheme="minorHAnsi" w:hAnsiTheme="minorHAnsi" w:cstheme="minorHAnsi"/>
@@ -299,9 +336,8 @@
           <w:szCs w:val="32"/>
           <w:lang w:val="en-GB"/>
         </w:rPr>
-        <w:t>Hilmi</w:t>
-      </w:r>
-      <w:proofErr w:type="spellEnd"/>
+        <w:t>Stefan Ilic -</w:t>
+      </w:r>
       <w:r>
         <w:rPr>
           <w:rFonts w:asciiTheme="minorHAnsi" w:hAnsiTheme="minorHAnsi" w:cstheme="minorHAnsi"/>
@@ -309,182 +345,931 @@
           <w:szCs w:val="32"/>
           <w:lang w:val="en-GB"/>
         </w:rPr>
-        <w:t xml:space="preserve"> </w:t>
-      </w:r>
-      <w:proofErr w:type="spellStart"/>
-      <w:r>
-        <w:rPr>
-          <w:rFonts w:asciiTheme="minorHAnsi" w:hAnsiTheme="minorHAnsi" w:cstheme="minorHAnsi"/>
-          <w:sz w:val="32"/>
-          <w:szCs w:val="32"/>
-          <w:lang w:val="en-GB"/>
-        </w:rPr>
-        <w:t>nurArdian</w:t>
-      </w:r>
-      <w:proofErr w:type="spellEnd"/>
-      <w:r>
-        <w:rPr>
-          <w:rFonts w:asciiTheme="minorHAnsi" w:hAnsiTheme="minorHAnsi" w:cstheme="minorHAnsi"/>
-          <w:sz w:val="32"/>
-          <w:szCs w:val="32"/>
-          <w:lang w:val="en-GB"/>
-        </w:rPr>
-        <w:t xml:space="preserve"> -</w:t>
-      </w:r>
-      <w:r>
-        <w:rPr>
-          <w:rFonts w:asciiTheme="minorHAnsi" w:hAnsiTheme="minorHAnsi" w:cstheme="minorHAnsi"/>
-          <w:sz w:val="32"/>
-          <w:szCs w:val="32"/>
-          <w:lang w:val="en-GB"/>
-        </w:rPr>
-        <w:t xml:space="preserve"> 255449</w:t>
-      </w:r>
-    </w:p>
-    <w:p>
-      <w:pPr>
-        <w:pStyle w:val="NormaleWeb"/>
-        <w:spacing w:line="240" w:lineRule="atLeast"/>
-        <w:contextualSpacing/>
-        <w:jc w:val="center"/>
-        <w:rPr>
-          <w:rFonts w:asciiTheme="minorHAnsi" w:hAnsiTheme="minorHAnsi" w:cstheme="minorHAnsi"/>
-          <w:sz w:val="32"/>
-          <w:szCs w:val="32"/>
-          <w:lang w:val="en-GB"/>
-        </w:rPr>
-      </w:pPr>
-      <w:r>
-        <w:rPr>
-          <w:rFonts w:asciiTheme="minorHAnsi" w:hAnsiTheme="minorHAnsi" w:cstheme="minorHAnsi"/>
-          <w:sz w:val="32"/>
-          <w:szCs w:val="32"/>
-          <w:lang w:val="en-GB"/>
-        </w:rPr>
-        <w:t xml:space="preserve">Stefan </w:t>
-      </w:r>
-      <w:proofErr w:type="spellStart"/>
-      <w:r>
-        <w:rPr>
-          <w:rFonts w:asciiTheme="minorHAnsi" w:hAnsiTheme="minorHAnsi" w:cstheme="minorHAnsi"/>
-          <w:sz w:val="32"/>
-          <w:szCs w:val="32"/>
-          <w:lang w:val="en-GB"/>
-        </w:rPr>
-        <w:t>Ilic</w:t>
-      </w:r>
-      <w:proofErr w:type="spellEnd"/>
-      <w:r>
-        <w:rPr>
-          <w:rFonts w:asciiTheme="minorHAnsi" w:hAnsiTheme="minorHAnsi" w:cstheme="minorHAnsi"/>
-          <w:sz w:val="32"/>
-          <w:szCs w:val="32"/>
-          <w:lang w:val="en-GB"/>
-        </w:rPr>
-        <w:t xml:space="preserve"> -</w:t>
-      </w:r>
-      <w:r>
-        <w:rPr>
-          <w:rFonts w:asciiTheme="minorHAnsi" w:hAnsiTheme="minorHAnsi" w:cstheme="minorHAnsi"/>
-          <w:sz w:val="32"/>
-          <w:szCs w:val="32"/>
-          <w:lang w:val="en-GB"/>
-        </w:rPr>
         <w:t xml:space="preserve"> 252212</w:t>
       </w:r>
     </w:p>
     <w:p>
       <w:pPr>
-        <w:pStyle w:val="NormaleWeb"/>
-        <w:rPr>
-          <w:lang w:val="en-GB"/>
-        </w:rPr>
-      </w:pPr>
-    </w:p>
-    <w:p>
-      <w:pPr>
-        <w:pStyle w:val="NormaleWeb"/>
-        <w:rPr>
-          <w:lang w:val="en-GB"/>
-        </w:rPr>
-      </w:pPr>
-    </w:p>
-    <w:p>
-      <w:pPr>
-        <w:pStyle w:val="NormaleWeb"/>
-        <w:rPr>
-          <w:lang w:val="en-GB"/>
-        </w:rPr>
-      </w:pPr>
-    </w:p>
-    <w:p>
-      <w:pPr>
-        <w:pStyle w:val="NormaleWeb"/>
-        <w:rPr>
-          <w:lang w:val="en-GB"/>
-        </w:rPr>
-      </w:pPr>
-    </w:p>
-    <w:p>
-      <w:pPr>
-        <w:pStyle w:val="NormaleWeb"/>
-        <w:rPr>
-          <w:lang w:val="en-GB"/>
-        </w:rPr>
-      </w:pPr>
-    </w:p>
-    <w:p>
-      <w:pPr>
-        <w:pStyle w:val="NormaleWeb"/>
-        <w:rPr>
-          <w:lang w:val="en-GB"/>
-        </w:rPr>
-      </w:pPr>
-    </w:p>
-    <w:p>
-      <w:pPr>
-        <w:pStyle w:val="NormaleWeb"/>
-        <w:rPr>
-          <w:lang w:val="en-GB"/>
-        </w:rPr>
-      </w:pPr>
-    </w:p>
-    <w:p>
-      <w:pPr>
-        <w:pStyle w:val="NormaleWeb"/>
-        <w:rPr>
-          <w:lang w:val="en-GB"/>
-        </w:rPr>
-      </w:pPr>
-    </w:p>
-    <w:p>
-      <w:pPr>
-        <w:pStyle w:val="NormaleWeb"/>
-        <w:rPr>
-          <w:lang w:val="en-GB"/>
-        </w:rPr>
-      </w:pPr>
-    </w:p>
-    <w:p>
-      <w:pPr>
-        <w:pStyle w:val="NormaleWeb"/>
-        <w:rPr>
-          <w:lang w:val="en-GB"/>
-        </w:rPr>
-      </w:pPr>
-    </w:p>
-    <w:p>
-      <w:pPr>
-        <w:pStyle w:val="NormaleWeb"/>
-        <w:rPr>
-          <w:lang w:val="en-GB"/>
-        </w:rPr>
-      </w:pPr>
-    </w:p>
-    <w:p>
-      <w:pPr>
-        <w:pStyle w:val="Standard"/>
-        <w:autoSpaceDE w:val="0"/>
+        <w:pStyle w:val="NormalWeb"/>
+        <w:rPr>
+          <w:lang w:val="en-GB"/>
+        </w:rPr>
+      </w:pPr>
+    </w:p>
+    <w:p>
+      <w:pPr>
+        <w:pStyle w:val="NormalWeb"/>
+        <w:rPr>
+          <w:lang w:val="en-GB"/>
+        </w:rPr>
+      </w:pPr>
+    </w:p>
+    <w:p>
+      <w:pPr>
+        <w:pStyle w:val="NormalWeb"/>
+        <w:rPr>
+          <w:lang w:val="en-GB"/>
+        </w:rPr>
+      </w:pPr>
+    </w:p>
+    <w:p>
+      <w:pPr>
+        <w:pStyle w:val="NormalWeb"/>
+        <w:rPr>
+          <w:lang w:val="en-GB"/>
+        </w:rPr>
+      </w:pPr>
+    </w:p>
+    <w:p>
+      <w:pPr>
+        <w:pStyle w:val="NormalWeb"/>
+        <w:rPr>
+          <w:lang w:val="en-GB"/>
+        </w:rPr>
+      </w:pPr>
+    </w:p>
+    <w:p>
+      <w:pPr>
+        <w:pStyle w:val="NormalWeb"/>
+        <w:rPr>
+          <w:lang w:val="en-GB"/>
+        </w:rPr>
+      </w:pPr>
+    </w:p>
+    <w:p>
+      <w:pPr>
+        <w:pStyle w:val="NormalWeb"/>
+        <w:rPr>
+          <w:lang w:val="en-GB"/>
+        </w:rPr>
+      </w:pPr>
+    </w:p>
+    <w:p>
+      <w:pPr>
+        <w:pStyle w:val="NormalWeb"/>
+        <w:rPr>
+          <w:lang w:val="en-GB"/>
+        </w:rPr>
+      </w:pPr>
+    </w:p>
+    <w:p>
+      <w:pPr>
+        <w:pStyle w:val="NormalWeb"/>
+        <w:rPr>
+          <w:lang w:val="en-GB"/>
+        </w:rPr>
+      </w:pPr>
+    </w:p>
+    <w:p>
+      <w:pPr>
+        <w:pStyle w:val="NormalWeb"/>
+        <w:rPr>
+          <w:lang w:val="en-GB"/>
+        </w:rPr>
+      </w:pPr>
+    </w:p>
+    <w:p>
+      <w:pPr>
+        <w:rPr>
+          <w:rFonts w:ascii="Times New Roman" w:eastAsia="Times New Roman" w:hAnsi="Times New Roman" w:cs="Times New Roman"/>
+          <w:sz w:val="24"/>
+          <w:szCs w:val="24"/>
+          <w:lang w:val="en-GB" w:eastAsia="it-IT"/>
+        </w:rPr>
+      </w:pPr>
+      <w:r>
+        <w:rPr>
+          <w:lang w:val="en-GB"/>
+        </w:rPr>
+        <w:br w:type="page"/>
+      </w:r>
+    </w:p>
+    <w:sdt>
+      <w:sdtPr>
+        <w:id w:val="475959506"/>
+        <w:docPartObj>
+          <w:docPartGallery w:val="Table of Contents"/>
+          <w:docPartUnique/>
+        </w:docPartObj>
+      </w:sdtPr>
+      <w:sdtEndPr>
+        <w:rPr>
+          <w:rFonts w:asciiTheme="minorHAnsi" w:eastAsiaTheme="minorHAnsi" w:hAnsiTheme="minorHAnsi" w:cstheme="minorBidi"/>
+          <w:b/>
+          <w:bCs/>
+          <w:noProof/>
+          <w:color w:val="auto"/>
+          <w:sz w:val="22"/>
+          <w:szCs w:val="22"/>
+          <w:lang w:val="it-IT"/>
+        </w:rPr>
+      </w:sdtEndPr>
+      <w:sdtContent>
+        <w:p>
+          <w:pPr>
+            <w:pStyle w:val="TOCHeading"/>
+          </w:pPr>
+          <w:r>
+            <w:t>Table of Contents</w:t>
+          </w:r>
+          <w:bookmarkStart w:id="5" w:name="_GoBack"/>
+          <w:bookmarkEnd w:id="5"/>
+        </w:p>
+        <w:p>
+          <w:pPr>
+            <w:pStyle w:val="TOC1"/>
+            <w:tabs>
+              <w:tab w:val="right" w:leader="dot" w:pos="9628"/>
+            </w:tabs>
+            <w:rPr>
+              <w:rFonts w:cstheme="minorBidi"/>
+              <w:noProof/>
+              <w:lang w:val="sr-Latn-RS" w:eastAsia="sr-Latn-RS"/>
+            </w:rPr>
+          </w:pPr>
+          <w:r>
+            <w:fldChar w:fldCharType="begin"/>
+          </w:r>
+          <w:r>
+            <w:instrText xml:space="preserve"> TOC \o "1-3" \h \z \u </w:instrText>
+          </w:r>
+          <w:r>
+            <w:fldChar w:fldCharType="separate"/>
+          </w:r>
+        </w:p>
+        <w:p>
+          <w:pPr>
+            <w:pStyle w:val="TOC1"/>
+            <w:tabs>
+              <w:tab w:val="left" w:pos="440"/>
+              <w:tab w:val="right" w:leader="dot" w:pos="9628"/>
+            </w:tabs>
+            <w:rPr>
+              <w:rFonts w:cstheme="minorBidi"/>
+              <w:noProof/>
+              <w:lang w:val="sr-Latn-RS" w:eastAsia="sr-Latn-RS"/>
+            </w:rPr>
+          </w:pPr>
+          <w:hyperlink w:anchor="_Toc516134073" w:history="1">
+            <w:r>
+              <w:rPr>
+                <w:rStyle w:val="Hyperlink"/>
+                <w:noProof/>
+                <w:lang w:val="en-GB"/>
+              </w:rPr>
+              <w:t>1.</w:t>
+            </w:r>
+            <w:r>
+              <w:rPr>
+                <w:rFonts w:cstheme="minorBidi"/>
+                <w:noProof/>
+                <w:lang w:val="sr-Latn-RS" w:eastAsia="sr-Latn-RS"/>
+              </w:rPr>
+              <w:tab/>
+            </w:r>
+            <w:r>
+              <w:rPr>
+                <w:rStyle w:val="Hyperlink"/>
+                <w:noProof/>
+                <w:lang w:val="en-GB"/>
+              </w:rPr>
+              <w:t>Introduction</w:t>
+            </w:r>
+            <w:r>
+              <w:rPr>
+                <w:noProof/>
+                <w:webHidden/>
+              </w:rPr>
+              <w:tab/>
+            </w:r>
+            <w:r>
+              <w:rPr>
+                <w:noProof/>
+                <w:webHidden/>
+              </w:rPr>
+              <w:fldChar w:fldCharType="begin"/>
+            </w:r>
+            <w:r>
+              <w:rPr>
+                <w:noProof/>
+                <w:webHidden/>
+              </w:rPr>
+              <w:instrText xml:space="preserve"> PAGEREF _Toc516134073 \h </w:instrText>
+            </w:r>
+            <w:r>
+              <w:rPr>
+                <w:noProof/>
+                <w:webHidden/>
+              </w:rPr>
+            </w:r>
+            <w:r>
+              <w:rPr>
+                <w:noProof/>
+                <w:webHidden/>
+              </w:rPr>
+              <w:fldChar w:fldCharType="separate"/>
+            </w:r>
+            <w:r>
+              <w:rPr>
+                <w:noProof/>
+                <w:webHidden/>
+              </w:rPr>
+              <w:t>3</w:t>
+            </w:r>
+            <w:r>
+              <w:rPr>
+                <w:noProof/>
+                <w:webHidden/>
+              </w:rPr>
+              <w:fldChar w:fldCharType="end"/>
+            </w:r>
+          </w:hyperlink>
+        </w:p>
+        <w:p>
+          <w:pPr>
+            <w:pStyle w:val="TOC2"/>
+            <w:tabs>
+              <w:tab w:val="right" w:leader="dot" w:pos="9628"/>
+            </w:tabs>
+            <w:rPr>
+              <w:rFonts w:cstheme="minorBidi"/>
+              <w:noProof/>
+              <w:lang w:val="sr-Latn-RS" w:eastAsia="sr-Latn-RS"/>
+            </w:rPr>
+          </w:pPr>
+          <w:hyperlink w:anchor="_Toc516134074" w:history="1">
+            <w:r>
+              <w:rPr>
+                <w:rStyle w:val="Hyperlink"/>
+                <w:noProof/>
+                <w:lang w:val="en-GB"/>
+              </w:rPr>
+              <w:t>1.1 What is a cryptocurrency?</w:t>
+            </w:r>
+            <w:r>
+              <w:rPr>
+                <w:noProof/>
+                <w:webHidden/>
+              </w:rPr>
+              <w:tab/>
+            </w:r>
+            <w:r>
+              <w:rPr>
+                <w:noProof/>
+                <w:webHidden/>
+              </w:rPr>
+              <w:fldChar w:fldCharType="begin"/>
+            </w:r>
+            <w:r>
+              <w:rPr>
+                <w:noProof/>
+                <w:webHidden/>
+              </w:rPr>
+              <w:instrText xml:space="preserve"> PAGEREF _Toc516134074 \h </w:instrText>
+            </w:r>
+            <w:r>
+              <w:rPr>
+                <w:noProof/>
+                <w:webHidden/>
+              </w:rPr>
+            </w:r>
+            <w:r>
+              <w:rPr>
+                <w:noProof/>
+                <w:webHidden/>
+              </w:rPr>
+              <w:fldChar w:fldCharType="separate"/>
+            </w:r>
+            <w:r>
+              <w:rPr>
+                <w:noProof/>
+                <w:webHidden/>
+              </w:rPr>
+              <w:t>3</w:t>
+            </w:r>
+            <w:r>
+              <w:rPr>
+                <w:noProof/>
+                <w:webHidden/>
+              </w:rPr>
+              <w:fldChar w:fldCharType="end"/>
+            </w:r>
+          </w:hyperlink>
+        </w:p>
+        <w:p>
+          <w:pPr>
+            <w:pStyle w:val="TOC1"/>
+            <w:tabs>
+              <w:tab w:val="right" w:leader="dot" w:pos="9628"/>
+            </w:tabs>
+            <w:rPr>
+              <w:rFonts w:cstheme="minorBidi"/>
+              <w:noProof/>
+              <w:lang w:val="sr-Latn-RS" w:eastAsia="sr-Latn-RS"/>
+            </w:rPr>
+          </w:pPr>
+          <w:hyperlink w:anchor="_Toc516134075" w:history="1">
+            <w:r>
+              <w:rPr>
+                <w:rStyle w:val="Hyperlink"/>
+                <w:rFonts w:cstheme="minorHAnsi"/>
+                <w:noProof/>
+                <w:lang w:val="en-GB"/>
+              </w:rPr>
+              <w:t>Actually, there aren’t relevant economic data directly connected with the cryptocurrencies trades but we will try to use different way in order to show some good results.</w:t>
+            </w:r>
+            <w:r>
+              <w:rPr>
+                <w:noProof/>
+                <w:webHidden/>
+              </w:rPr>
+              <w:tab/>
+            </w:r>
+            <w:r>
+              <w:rPr>
+                <w:noProof/>
+                <w:webHidden/>
+              </w:rPr>
+              <w:fldChar w:fldCharType="begin"/>
+            </w:r>
+            <w:r>
+              <w:rPr>
+                <w:noProof/>
+                <w:webHidden/>
+              </w:rPr>
+              <w:instrText xml:space="preserve"> PAGEREF _Toc516134075 \h </w:instrText>
+            </w:r>
+            <w:r>
+              <w:rPr>
+                <w:noProof/>
+                <w:webHidden/>
+              </w:rPr>
+            </w:r>
+            <w:r>
+              <w:rPr>
+                <w:noProof/>
+                <w:webHidden/>
+              </w:rPr>
+              <w:fldChar w:fldCharType="separate"/>
+            </w:r>
+            <w:r>
+              <w:rPr>
+                <w:noProof/>
+                <w:webHidden/>
+              </w:rPr>
+              <w:t>3</w:t>
+            </w:r>
+            <w:r>
+              <w:rPr>
+                <w:noProof/>
+                <w:webHidden/>
+              </w:rPr>
+              <w:fldChar w:fldCharType="end"/>
+            </w:r>
+          </w:hyperlink>
+        </w:p>
+        <w:p>
+          <w:pPr>
+            <w:pStyle w:val="TOC1"/>
+            <w:tabs>
+              <w:tab w:val="left" w:pos="440"/>
+              <w:tab w:val="right" w:leader="dot" w:pos="9628"/>
+            </w:tabs>
+            <w:rPr>
+              <w:rFonts w:cstheme="minorBidi"/>
+              <w:noProof/>
+              <w:lang w:val="sr-Latn-RS" w:eastAsia="sr-Latn-RS"/>
+            </w:rPr>
+          </w:pPr>
+          <w:hyperlink w:anchor="_Toc516134076" w:history="1">
+            <w:r>
+              <w:rPr>
+                <w:rStyle w:val="Hyperlink"/>
+                <w:noProof/>
+                <w:lang w:val="en-GB"/>
+              </w:rPr>
+              <w:t>2.</w:t>
+            </w:r>
+            <w:r>
+              <w:rPr>
+                <w:rFonts w:cstheme="minorBidi"/>
+                <w:noProof/>
+                <w:lang w:val="sr-Latn-RS" w:eastAsia="sr-Latn-RS"/>
+              </w:rPr>
+              <w:tab/>
+            </w:r>
+            <w:r>
+              <w:rPr>
+                <w:rStyle w:val="Hyperlink"/>
+                <w:noProof/>
+                <w:lang w:val="en-GB"/>
+              </w:rPr>
+              <w:t>Description of dataset</w:t>
+            </w:r>
+            <w:r>
+              <w:rPr>
+                <w:noProof/>
+                <w:webHidden/>
+              </w:rPr>
+              <w:tab/>
+            </w:r>
+            <w:r>
+              <w:rPr>
+                <w:noProof/>
+                <w:webHidden/>
+              </w:rPr>
+              <w:fldChar w:fldCharType="begin"/>
+            </w:r>
+            <w:r>
+              <w:rPr>
+                <w:noProof/>
+                <w:webHidden/>
+              </w:rPr>
+              <w:instrText xml:space="preserve"> PAGEREF _Toc516134076 \h </w:instrText>
+            </w:r>
+            <w:r>
+              <w:rPr>
+                <w:noProof/>
+                <w:webHidden/>
+              </w:rPr>
+            </w:r>
+            <w:r>
+              <w:rPr>
+                <w:noProof/>
+                <w:webHidden/>
+              </w:rPr>
+              <w:fldChar w:fldCharType="separate"/>
+            </w:r>
+            <w:r>
+              <w:rPr>
+                <w:noProof/>
+                <w:webHidden/>
+              </w:rPr>
+              <w:t>3</w:t>
+            </w:r>
+            <w:r>
+              <w:rPr>
+                <w:noProof/>
+                <w:webHidden/>
+              </w:rPr>
+              <w:fldChar w:fldCharType="end"/>
+            </w:r>
+          </w:hyperlink>
+        </w:p>
+        <w:p>
+          <w:pPr>
+            <w:pStyle w:val="TOC1"/>
+            <w:tabs>
+              <w:tab w:val="left" w:pos="440"/>
+              <w:tab w:val="right" w:leader="dot" w:pos="9628"/>
+            </w:tabs>
+            <w:rPr>
+              <w:rFonts w:cstheme="minorBidi"/>
+              <w:noProof/>
+              <w:lang w:val="sr-Latn-RS" w:eastAsia="sr-Latn-RS"/>
+            </w:rPr>
+          </w:pPr>
+          <w:hyperlink w:anchor="_Toc516134077" w:history="1">
+            <w:r>
+              <w:rPr>
+                <w:rStyle w:val="Hyperlink"/>
+                <w:noProof/>
+                <w:lang w:val="en-GB"/>
+              </w:rPr>
+              <w:t>3.</w:t>
+            </w:r>
+            <w:r>
+              <w:rPr>
+                <w:rFonts w:cstheme="minorBidi"/>
+                <w:noProof/>
+                <w:lang w:val="sr-Latn-RS" w:eastAsia="sr-Latn-RS"/>
+              </w:rPr>
+              <w:tab/>
+            </w:r>
+            <w:r>
+              <w:rPr>
+                <w:rStyle w:val="Hyperlink"/>
+                <w:noProof/>
+                <w:lang w:val="en-GB"/>
+              </w:rPr>
+              <w:t>Exploratory analysis</w:t>
+            </w:r>
+            <w:r>
+              <w:rPr>
+                <w:noProof/>
+                <w:webHidden/>
+              </w:rPr>
+              <w:tab/>
+            </w:r>
+            <w:r>
+              <w:rPr>
+                <w:noProof/>
+                <w:webHidden/>
+              </w:rPr>
+              <w:fldChar w:fldCharType="begin"/>
+            </w:r>
+            <w:r>
+              <w:rPr>
+                <w:noProof/>
+                <w:webHidden/>
+              </w:rPr>
+              <w:instrText xml:space="preserve"> PAGEREF _Toc516134077 \h </w:instrText>
+            </w:r>
+            <w:r>
+              <w:rPr>
+                <w:noProof/>
+                <w:webHidden/>
+              </w:rPr>
+            </w:r>
+            <w:r>
+              <w:rPr>
+                <w:noProof/>
+                <w:webHidden/>
+              </w:rPr>
+              <w:fldChar w:fldCharType="separate"/>
+            </w:r>
+            <w:r>
+              <w:rPr>
+                <w:noProof/>
+                <w:webHidden/>
+              </w:rPr>
+              <w:t>4</w:t>
+            </w:r>
+            <w:r>
+              <w:rPr>
+                <w:noProof/>
+                <w:webHidden/>
+              </w:rPr>
+              <w:fldChar w:fldCharType="end"/>
+            </w:r>
+          </w:hyperlink>
+        </w:p>
+        <w:p>
+          <w:pPr>
+            <w:pStyle w:val="TOC1"/>
+            <w:tabs>
+              <w:tab w:val="left" w:pos="440"/>
+              <w:tab w:val="right" w:leader="dot" w:pos="9628"/>
+            </w:tabs>
+            <w:rPr>
+              <w:rFonts w:cstheme="minorBidi"/>
+              <w:noProof/>
+              <w:lang w:val="sr-Latn-RS" w:eastAsia="sr-Latn-RS"/>
+            </w:rPr>
+          </w:pPr>
+          <w:hyperlink w:anchor="_Toc516134078" w:history="1">
+            <w:r>
+              <w:rPr>
+                <w:rStyle w:val="Hyperlink"/>
+                <w:noProof/>
+                <w:lang w:val="en-GB"/>
+              </w:rPr>
+              <w:t>4.</w:t>
+            </w:r>
+            <w:r>
+              <w:rPr>
+                <w:rFonts w:cstheme="minorBidi"/>
+                <w:noProof/>
+                <w:lang w:val="sr-Latn-RS" w:eastAsia="sr-Latn-RS"/>
+              </w:rPr>
+              <w:tab/>
+            </w:r>
+            <w:r>
+              <w:rPr>
+                <w:rStyle w:val="Hyperlink"/>
+                <w:noProof/>
+                <w:lang w:val="en-GB"/>
+              </w:rPr>
+              <w:t>Unuspevised learning</w:t>
+            </w:r>
+            <w:r>
+              <w:rPr>
+                <w:noProof/>
+                <w:webHidden/>
+              </w:rPr>
+              <w:tab/>
+            </w:r>
+            <w:r>
+              <w:rPr>
+                <w:noProof/>
+                <w:webHidden/>
+              </w:rPr>
+              <w:fldChar w:fldCharType="begin"/>
+            </w:r>
+            <w:r>
+              <w:rPr>
+                <w:noProof/>
+                <w:webHidden/>
+              </w:rPr>
+              <w:instrText xml:space="preserve"> PAGEREF _Toc516134078 \h </w:instrText>
+            </w:r>
+            <w:r>
+              <w:rPr>
+                <w:noProof/>
+                <w:webHidden/>
+              </w:rPr>
+            </w:r>
+            <w:r>
+              <w:rPr>
+                <w:noProof/>
+                <w:webHidden/>
+              </w:rPr>
+              <w:fldChar w:fldCharType="separate"/>
+            </w:r>
+            <w:r>
+              <w:rPr>
+                <w:noProof/>
+                <w:webHidden/>
+              </w:rPr>
+              <w:t>4</w:t>
+            </w:r>
+            <w:r>
+              <w:rPr>
+                <w:noProof/>
+                <w:webHidden/>
+              </w:rPr>
+              <w:fldChar w:fldCharType="end"/>
+            </w:r>
+          </w:hyperlink>
+        </w:p>
+        <w:p>
+          <w:pPr>
+            <w:pStyle w:val="TOC2"/>
+            <w:tabs>
+              <w:tab w:val="left" w:pos="880"/>
+              <w:tab w:val="right" w:leader="dot" w:pos="9628"/>
+            </w:tabs>
+            <w:rPr>
+              <w:rFonts w:cstheme="minorBidi"/>
+              <w:noProof/>
+              <w:lang w:val="sr-Latn-RS" w:eastAsia="sr-Latn-RS"/>
+            </w:rPr>
+          </w:pPr>
+          <w:hyperlink w:anchor="_Toc516134079" w:history="1">
+            <w:r>
+              <w:rPr>
+                <w:rStyle w:val="Hyperlink"/>
+                <w:noProof/>
+                <w:lang w:val="en-GB"/>
+              </w:rPr>
+              <w:t>4.1</w:t>
+            </w:r>
+            <w:r>
+              <w:rPr>
+                <w:rFonts w:cstheme="minorBidi"/>
+                <w:noProof/>
+                <w:lang w:val="sr-Latn-RS" w:eastAsia="sr-Latn-RS"/>
+              </w:rPr>
+              <w:tab/>
+            </w:r>
+            <w:r>
+              <w:rPr>
+                <w:rStyle w:val="Hyperlink"/>
+                <w:noProof/>
+                <w:lang w:val="en-GB"/>
+              </w:rPr>
+              <w:t>Metcalfe’s law</w:t>
+            </w:r>
+            <w:r>
+              <w:rPr>
+                <w:noProof/>
+                <w:webHidden/>
+              </w:rPr>
+              <w:tab/>
+            </w:r>
+            <w:r>
+              <w:rPr>
+                <w:noProof/>
+                <w:webHidden/>
+              </w:rPr>
+              <w:fldChar w:fldCharType="begin"/>
+            </w:r>
+            <w:r>
+              <w:rPr>
+                <w:noProof/>
+                <w:webHidden/>
+              </w:rPr>
+              <w:instrText xml:space="preserve"> PAGEREF _Toc516134079 \h </w:instrText>
+            </w:r>
+            <w:r>
+              <w:rPr>
+                <w:noProof/>
+                <w:webHidden/>
+              </w:rPr>
+            </w:r>
+            <w:r>
+              <w:rPr>
+                <w:noProof/>
+                <w:webHidden/>
+              </w:rPr>
+              <w:fldChar w:fldCharType="separate"/>
+            </w:r>
+            <w:r>
+              <w:rPr>
+                <w:noProof/>
+                <w:webHidden/>
+              </w:rPr>
+              <w:t>4</w:t>
+            </w:r>
+            <w:r>
+              <w:rPr>
+                <w:noProof/>
+                <w:webHidden/>
+              </w:rPr>
+              <w:fldChar w:fldCharType="end"/>
+            </w:r>
+          </w:hyperlink>
+        </w:p>
+        <w:p>
+          <w:pPr>
+            <w:pStyle w:val="TOC1"/>
+            <w:tabs>
+              <w:tab w:val="left" w:pos="440"/>
+              <w:tab w:val="right" w:leader="dot" w:pos="9628"/>
+            </w:tabs>
+            <w:rPr>
+              <w:rFonts w:cstheme="minorBidi"/>
+              <w:noProof/>
+              <w:lang w:val="sr-Latn-RS" w:eastAsia="sr-Latn-RS"/>
+            </w:rPr>
+          </w:pPr>
+          <w:hyperlink w:anchor="_Toc516134080" w:history="1">
+            <w:r>
+              <w:rPr>
+                <w:rStyle w:val="Hyperlink"/>
+                <w:noProof/>
+                <w:lang w:val="en-GB"/>
+              </w:rPr>
+              <w:t>5.</w:t>
+            </w:r>
+            <w:r>
+              <w:rPr>
+                <w:rFonts w:cstheme="minorBidi"/>
+                <w:noProof/>
+                <w:lang w:val="sr-Latn-RS" w:eastAsia="sr-Latn-RS"/>
+              </w:rPr>
+              <w:tab/>
+            </w:r>
+            <w:r>
+              <w:rPr>
+                <w:rStyle w:val="Hyperlink"/>
+                <w:noProof/>
+                <w:lang w:val="en-GB"/>
+              </w:rPr>
+              <w:t>Supervised learning</w:t>
+            </w:r>
+            <w:r>
+              <w:rPr>
+                <w:noProof/>
+                <w:webHidden/>
+              </w:rPr>
+              <w:tab/>
+            </w:r>
+            <w:r>
+              <w:rPr>
+                <w:noProof/>
+                <w:webHidden/>
+              </w:rPr>
+              <w:fldChar w:fldCharType="begin"/>
+            </w:r>
+            <w:r>
+              <w:rPr>
+                <w:noProof/>
+                <w:webHidden/>
+              </w:rPr>
+              <w:instrText xml:space="preserve"> PAGEREF _Toc516134080 \h </w:instrText>
+            </w:r>
+            <w:r>
+              <w:rPr>
+                <w:noProof/>
+                <w:webHidden/>
+              </w:rPr>
+            </w:r>
+            <w:r>
+              <w:rPr>
+                <w:noProof/>
+                <w:webHidden/>
+              </w:rPr>
+              <w:fldChar w:fldCharType="separate"/>
+            </w:r>
+            <w:r>
+              <w:rPr>
+                <w:noProof/>
+                <w:webHidden/>
+              </w:rPr>
+              <w:t>5</w:t>
+            </w:r>
+            <w:r>
+              <w:rPr>
+                <w:noProof/>
+                <w:webHidden/>
+              </w:rPr>
+              <w:fldChar w:fldCharType="end"/>
+            </w:r>
+          </w:hyperlink>
+        </w:p>
+        <w:p>
+          <w:pPr>
+            <w:pStyle w:val="TOC1"/>
+            <w:tabs>
+              <w:tab w:val="right" w:leader="dot" w:pos="9628"/>
+            </w:tabs>
+            <w:rPr>
+              <w:rFonts w:cstheme="minorBidi"/>
+              <w:noProof/>
+              <w:lang w:val="sr-Latn-RS" w:eastAsia="sr-Latn-RS"/>
+            </w:rPr>
+          </w:pPr>
+          <w:hyperlink w:anchor="_Toc516134081" w:history="1">
+            <w:r>
+              <w:rPr>
+                <w:rStyle w:val="Hyperlink"/>
+                <w:noProof/>
+                <w:lang w:val="en-GB"/>
+              </w:rPr>
+              <w:t>Conclusions</w:t>
+            </w:r>
+            <w:r>
+              <w:rPr>
+                <w:noProof/>
+                <w:webHidden/>
+              </w:rPr>
+              <w:tab/>
+            </w:r>
+            <w:r>
+              <w:rPr>
+                <w:noProof/>
+                <w:webHidden/>
+              </w:rPr>
+              <w:fldChar w:fldCharType="begin"/>
+            </w:r>
+            <w:r>
+              <w:rPr>
+                <w:noProof/>
+                <w:webHidden/>
+              </w:rPr>
+              <w:instrText xml:space="preserve"> PAGEREF _Toc516134081 \h </w:instrText>
+            </w:r>
+            <w:r>
+              <w:rPr>
+                <w:noProof/>
+                <w:webHidden/>
+              </w:rPr>
+            </w:r>
+            <w:r>
+              <w:rPr>
+                <w:noProof/>
+                <w:webHidden/>
+              </w:rPr>
+              <w:fldChar w:fldCharType="separate"/>
+            </w:r>
+            <w:r>
+              <w:rPr>
+                <w:noProof/>
+                <w:webHidden/>
+              </w:rPr>
+              <w:t>5</w:t>
+            </w:r>
+            <w:r>
+              <w:rPr>
+                <w:noProof/>
+                <w:webHidden/>
+              </w:rPr>
+              <w:fldChar w:fldCharType="end"/>
+            </w:r>
+          </w:hyperlink>
+        </w:p>
+        <w:p>
+          <w:r>
+            <w:rPr>
+              <w:b/>
+              <w:bCs/>
+              <w:noProof/>
+            </w:rPr>
+            <w:fldChar w:fldCharType="end"/>
+          </w:r>
+        </w:p>
+      </w:sdtContent>
+    </w:sdt>
+    <w:p>
+      <w:pPr>
+        <w:pStyle w:val="TOC3"/>
+        <w:ind w:left="446"/>
+      </w:pPr>
+    </w:p>
+    <w:p>
+      <w:pPr>
+        <w:rPr>
+          <w:rFonts w:ascii="Arial" w:eastAsia="Arial" w:hAnsi="Arial" w:cs="Arial"/>
+          <w:b/>
+          <w:bCs/>
+          <w:kern w:val="3"/>
+          <w:sz w:val="53"/>
+          <w:szCs w:val="53"/>
+          <w:lang w:val="en-GB" w:eastAsia="zh-CN" w:bidi="hi-IN"/>
+        </w:rPr>
+      </w:pPr>
+      <w:r>
         <w:rPr>
           <w:rFonts w:ascii="Arial" w:eastAsia="Arial" w:hAnsi="Arial" w:cs="Arial"/>
           <w:b/>
@@ -493,996 +1278,76 @@
           <w:szCs w:val="53"/>
           <w:lang w:val="en-GB"/>
         </w:rPr>
-      </w:pPr>
-      <w:r>
-        <w:rPr>
-          <w:rFonts w:ascii="Arial" w:eastAsia="Arial" w:hAnsi="Arial" w:cs="Arial"/>
-          <w:b/>
-          <w:bCs/>
-          <w:sz w:val="53"/>
-          <w:szCs w:val="53"/>
-          <w:lang w:val="en-GB"/>
-        </w:rPr>
-        <w:lastRenderedPageBreak/>
-        <w:t>Table of contents</w:t>
-      </w:r>
-    </w:p>
-    <w:p>
-      <w:pPr>
-        <w:pStyle w:val="Standard"/>
-        <w:autoSpaceDE w:val="0"/>
-        <w:rPr>
-          <w:rFonts w:ascii="Arial" w:eastAsia="Arial" w:hAnsi="Arial" w:cs="Arial"/>
-          <w:b/>
-          <w:bCs/>
-          <w:sz w:val="53"/>
-          <w:szCs w:val="53"/>
-          <w:lang w:val="en-GB"/>
-        </w:rPr>
-      </w:pPr>
-    </w:p>
-    <w:p>
-      <w:pPr>
-        <w:pStyle w:val="Standard"/>
-        <w:autoSpaceDE w:val="0"/>
-        <w:rPr>
-          <w:rFonts w:ascii="Arial" w:eastAsia="Arial" w:hAnsi="Arial" w:cs="Arial"/>
-          <w:b/>
-          <w:bCs/>
-          <w:sz w:val="53"/>
-          <w:szCs w:val="53"/>
-          <w:lang w:val="en-GB"/>
-        </w:rPr>
-      </w:pPr>
-    </w:p>
-    <w:p>
-      <w:pPr>
-        <w:pStyle w:val="Standard"/>
+        <w:br w:type="page"/>
+      </w:r>
+    </w:p>
+    <w:p>
+      <w:pPr>
+        <w:pStyle w:val="Heading1"/>
         <w:numPr>
           <w:ilvl w:val="0"/>
-          <w:numId w:val="1"/>
+          <w:numId w:val="13"/>
         </w:numPr>
-        <w:autoSpaceDE w:val="0"/>
-        <w:rPr>
-          <w:rFonts w:ascii="Arial" w:eastAsia="Arial" w:hAnsi="Arial" w:cs="Arial"/>
-          <w:sz w:val="45"/>
-          <w:szCs w:val="45"/>
-        </w:rPr>
-      </w:pPr>
-      <w:proofErr w:type="spellStart"/>
-      <w:r>
-        <w:rPr>
-          <w:rFonts w:ascii="Arial" w:eastAsia="Arial" w:hAnsi="Arial" w:cs="Arial"/>
-          <w:b/>
-          <w:bCs/>
-          <w:i/>
-          <w:iCs/>
-          <w:sz w:val="45"/>
-          <w:szCs w:val="45"/>
+        <w:rPr>
+          <w:lang w:val="en-GB"/>
+        </w:rPr>
+      </w:pPr>
+      <w:r>
+        <w:rPr>
+          <w:lang w:val="en-GB"/>
+        </w:rPr>
+        <w:lastRenderedPageBreak/>
+        <w:t xml:space="preserve"> </w:t>
+      </w:r>
+      <w:bookmarkStart w:id="6" w:name="_Toc516134073"/>
+      <w:r>
+        <w:rPr>
+          <w:lang w:val="en-GB"/>
         </w:rPr>
         <w:t>Introduction</w:t>
       </w:r>
-      <w:proofErr w:type="spellEnd"/>
-      <w:r>
-        <w:rPr>
-          <w:rFonts w:ascii="Arial" w:eastAsia="Arial" w:hAnsi="Arial" w:cs="Arial"/>
-          <w:b/>
-          <w:bCs/>
-          <w:i/>
-          <w:iCs/>
-          <w:sz w:val="45"/>
-          <w:szCs w:val="45"/>
-        </w:rPr>
-        <w:tab/>
-      </w:r>
-      <w:r>
-        <w:rPr>
-          <w:rFonts w:ascii="Arial" w:eastAsia="Arial" w:hAnsi="Arial" w:cs="Arial"/>
-          <w:b/>
-          <w:bCs/>
-          <w:i/>
-          <w:iCs/>
-          <w:sz w:val="45"/>
-          <w:szCs w:val="45"/>
-        </w:rPr>
-        <w:tab/>
-      </w:r>
-      <w:r>
-        <w:rPr>
-          <w:rFonts w:ascii="Arial" w:eastAsia="Arial" w:hAnsi="Arial" w:cs="Arial"/>
-          <w:b/>
-          <w:bCs/>
-          <w:i/>
-          <w:iCs/>
-          <w:sz w:val="45"/>
-          <w:szCs w:val="45"/>
-        </w:rPr>
-        <w:tab/>
-      </w:r>
-      <w:r>
-        <w:rPr>
-          <w:rFonts w:ascii="Arial" w:eastAsia="Arial" w:hAnsi="Arial" w:cs="Arial"/>
-          <w:b/>
-          <w:bCs/>
-          <w:i/>
-          <w:iCs/>
-          <w:sz w:val="45"/>
-          <w:szCs w:val="45"/>
-        </w:rPr>
-        <w:tab/>
-      </w:r>
-      <w:r>
-        <w:rPr>
-          <w:rFonts w:ascii="Arial" w:eastAsia="Arial" w:hAnsi="Arial" w:cs="Arial"/>
-          <w:b/>
-          <w:bCs/>
-          <w:i/>
-          <w:iCs/>
-          <w:sz w:val="45"/>
-          <w:szCs w:val="45"/>
-        </w:rPr>
-        <w:tab/>
-      </w:r>
-      <w:r>
-        <w:rPr>
-          <w:rFonts w:ascii="Arial" w:eastAsia="Arial" w:hAnsi="Arial" w:cs="Arial"/>
-          <w:i/>
-          <w:iCs/>
-          <w:sz w:val="45"/>
-          <w:szCs w:val="45"/>
-        </w:rPr>
-        <w:t>3</w:t>
-      </w:r>
-    </w:p>
-    <w:p>
-      <w:pPr>
-        <w:pStyle w:val="Standard"/>
-        <w:numPr>
-          <w:ilvl w:val="1"/>
-          <w:numId w:val="1"/>
-        </w:numPr>
-        <w:autoSpaceDE w:val="0"/>
-        <w:rPr>
-          <w:rFonts w:ascii="Arial" w:hAnsi="Arial" w:cs="Arial"/>
-          <w:b/>
-          <w:i/>
-          <w:sz w:val="36"/>
-          <w:szCs w:val="36"/>
-          <w:lang w:val="en-GB"/>
-        </w:rPr>
-      </w:pPr>
-      <w:r>
-        <w:rPr>
-          <w:rFonts w:ascii="Arial" w:hAnsi="Arial" w:cs="Arial"/>
-          <w:b/>
-          <w:i/>
-          <w:sz w:val="36"/>
-          <w:szCs w:val="36"/>
-          <w:lang w:val="en-GB"/>
-        </w:rPr>
-        <w:t xml:space="preserve">1 </w:t>
-      </w:r>
-      <w:r>
-        <w:rPr>
-          <w:rFonts w:ascii="Arial" w:hAnsi="Arial" w:cs="Arial"/>
-          <w:b/>
-          <w:i/>
-          <w:sz w:val="36"/>
-          <w:szCs w:val="36"/>
+      <w:bookmarkEnd w:id="6"/>
+    </w:p>
+    <w:p>
+      <w:pPr>
+        <w:pStyle w:val="NormalWeb"/>
+        <w:rPr>
+          <w:rFonts w:asciiTheme="minorHAnsi" w:hAnsiTheme="minorHAnsi" w:cstheme="minorHAnsi"/>
+          <w:lang w:val="en-GB"/>
+        </w:rPr>
+      </w:pPr>
+    </w:p>
+    <w:p>
+      <w:pPr>
+        <w:pStyle w:val="Heading2"/>
+        <w:rPr>
+          <w:lang w:val="en-GB"/>
+        </w:rPr>
+      </w:pPr>
+      <w:bookmarkStart w:id="7" w:name="_Toc516134074"/>
+      <w:r>
+        <w:rPr>
+          <w:lang w:val="en-GB"/>
+        </w:rPr>
+        <w:t>1.1</w:t>
+      </w:r>
+      <w:r>
+        <w:rPr>
+          <w:lang w:val="en-GB"/>
+        </w:rPr>
+        <w:t xml:space="preserve"> </w:t>
+      </w:r>
+      <w:r>
+        <w:rPr>
           <w:lang w:val="en-GB"/>
         </w:rPr>
         <w:t>What is a cryptocurrency?</w:t>
       </w:r>
-      <w:r>
-        <w:rPr>
-          <w:rFonts w:ascii="Arial" w:hAnsi="Arial" w:cs="Arial"/>
-          <w:b/>
-          <w:i/>
-          <w:sz w:val="36"/>
-          <w:szCs w:val="36"/>
-          <w:lang w:val="en-GB"/>
-        </w:rPr>
-        <w:tab/>
-      </w:r>
-      <w:r>
-        <w:rPr>
-          <w:rFonts w:ascii="Arial" w:hAnsi="Arial" w:cs="Arial"/>
-          <w:b/>
-          <w:i/>
-          <w:sz w:val="36"/>
-          <w:szCs w:val="36"/>
-          <w:lang w:val="en-GB"/>
-        </w:rPr>
-        <w:tab/>
-      </w:r>
-      <w:r>
-        <w:rPr>
-          <w:rFonts w:ascii="Arial" w:hAnsi="Arial" w:cs="Arial"/>
-          <w:i/>
-          <w:sz w:val="36"/>
-          <w:szCs w:val="36"/>
-          <w:lang w:val="en-GB"/>
-        </w:rPr>
-        <w:t>3</w:t>
-      </w:r>
-    </w:p>
-    <w:p>
-      <w:pPr>
-        <w:pStyle w:val="Standard"/>
-        <w:numPr>
-          <w:ilvl w:val="1"/>
-          <w:numId w:val="9"/>
-        </w:numPr>
-        <w:autoSpaceDE w:val="0"/>
-        <w:rPr>
-          <w:rFonts w:ascii="Arial" w:eastAsia="Arial" w:hAnsi="Arial" w:cs="Arial"/>
-          <w:i/>
-          <w:sz w:val="36"/>
-          <w:szCs w:val="36"/>
-        </w:rPr>
-      </w:pPr>
-      <w:proofErr w:type="spellStart"/>
-      <w:r>
-        <w:rPr>
-          <w:rFonts w:ascii="Arial" w:hAnsi="Arial" w:cs="Arial"/>
-          <w:b/>
-          <w:i/>
-          <w:sz w:val="36"/>
-          <w:szCs w:val="36"/>
-        </w:rPr>
-        <w:t>Why</w:t>
-      </w:r>
-      <w:proofErr w:type="spellEnd"/>
-      <w:r>
-        <w:rPr>
-          <w:rFonts w:ascii="Arial" w:hAnsi="Arial" w:cs="Arial"/>
-          <w:b/>
-          <w:i/>
-          <w:sz w:val="36"/>
-          <w:szCs w:val="36"/>
-        </w:rPr>
-        <w:t xml:space="preserve"> </w:t>
-      </w:r>
-      <w:proofErr w:type="spellStart"/>
-      <w:r>
-        <w:rPr>
-          <w:rFonts w:ascii="Arial" w:hAnsi="Arial" w:cs="Arial"/>
-          <w:b/>
-          <w:i/>
-          <w:sz w:val="36"/>
-          <w:szCs w:val="36"/>
-        </w:rPr>
-        <w:t>this</w:t>
-      </w:r>
-      <w:proofErr w:type="spellEnd"/>
-      <w:r>
-        <w:rPr>
-          <w:rFonts w:ascii="Arial" w:hAnsi="Arial" w:cs="Arial"/>
-          <w:b/>
-          <w:i/>
-          <w:sz w:val="36"/>
-          <w:szCs w:val="36"/>
-        </w:rPr>
-        <w:t xml:space="preserve"> data?</w:t>
-      </w:r>
-      <w:r>
-        <w:rPr>
-          <w:rFonts w:ascii="Arial" w:hAnsi="Arial" w:cs="Arial"/>
-          <w:b/>
-          <w:i/>
-          <w:sz w:val="36"/>
-          <w:szCs w:val="36"/>
-        </w:rPr>
-        <w:tab/>
-      </w:r>
-      <w:r>
-        <w:rPr>
-          <w:rFonts w:ascii="Arial" w:hAnsi="Arial" w:cs="Arial"/>
-          <w:b/>
-          <w:i/>
-          <w:sz w:val="36"/>
-          <w:szCs w:val="36"/>
-        </w:rPr>
-        <w:tab/>
-      </w:r>
-      <w:r>
-        <w:rPr>
-          <w:rFonts w:ascii="Arial" w:hAnsi="Arial" w:cs="Arial"/>
-          <w:b/>
-          <w:i/>
-          <w:sz w:val="36"/>
-          <w:szCs w:val="36"/>
-        </w:rPr>
-        <w:tab/>
-      </w:r>
-      <w:r>
-        <w:rPr>
-          <w:rFonts w:ascii="Arial" w:hAnsi="Arial" w:cs="Arial"/>
-          <w:b/>
-          <w:i/>
-          <w:sz w:val="36"/>
-          <w:szCs w:val="36"/>
-        </w:rPr>
-        <w:tab/>
-      </w:r>
-      <w:r>
-        <w:rPr>
-          <w:rFonts w:ascii="Arial" w:hAnsi="Arial" w:cs="Arial"/>
-          <w:b/>
-          <w:i/>
-          <w:sz w:val="36"/>
-          <w:szCs w:val="36"/>
-        </w:rPr>
-        <w:tab/>
-      </w:r>
-      <w:r>
-        <w:rPr>
-          <w:rFonts w:ascii="Arial" w:hAnsi="Arial" w:cs="Arial"/>
-          <w:i/>
-          <w:sz w:val="36"/>
-          <w:szCs w:val="36"/>
-        </w:rPr>
-        <w:t>3</w:t>
-      </w:r>
-    </w:p>
-    <w:p>
-      <w:pPr>
-        <w:pStyle w:val="Standard"/>
-        <w:numPr>
-          <w:ilvl w:val="0"/>
-          <w:numId w:val="2"/>
-        </w:numPr>
-        <w:autoSpaceDE w:val="0"/>
-        <w:rPr>
-          <w:rFonts w:ascii="Arial" w:eastAsia="Arial" w:hAnsi="Arial" w:cs="Arial"/>
-          <w:sz w:val="45"/>
-          <w:szCs w:val="45"/>
-        </w:rPr>
-      </w:pPr>
-      <w:proofErr w:type="spellStart"/>
-      <w:r>
-        <w:rPr>
-          <w:rFonts w:ascii="Arial" w:eastAsia="Arial" w:hAnsi="Arial" w:cs="Arial"/>
-          <w:b/>
-          <w:bCs/>
-          <w:i/>
-          <w:iCs/>
-          <w:sz w:val="45"/>
-          <w:szCs w:val="45"/>
-        </w:rPr>
-        <w:t>Description</w:t>
-      </w:r>
-      <w:proofErr w:type="spellEnd"/>
-      <w:r>
-        <w:rPr>
-          <w:rFonts w:ascii="Arial" w:eastAsia="Arial" w:hAnsi="Arial" w:cs="Arial"/>
-          <w:b/>
-          <w:bCs/>
-          <w:i/>
-          <w:iCs/>
-          <w:sz w:val="45"/>
-          <w:szCs w:val="45"/>
-        </w:rPr>
-        <w:t xml:space="preserve"> of dataset</w:t>
-      </w:r>
-      <w:r>
-        <w:rPr>
-          <w:rFonts w:ascii="Arial" w:eastAsia="Arial" w:hAnsi="Arial" w:cs="Arial"/>
-          <w:b/>
-          <w:bCs/>
-          <w:i/>
-          <w:iCs/>
-          <w:sz w:val="45"/>
-          <w:szCs w:val="45"/>
-        </w:rPr>
-        <w:tab/>
-      </w:r>
-      <w:r>
-        <w:rPr>
-          <w:rFonts w:ascii="Arial" w:eastAsia="Arial" w:hAnsi="Arial" w:cs="Arial"/>
-          <w:b/>
-          <w:bCs/>
-          <w:i/>
-          <w:iCs/>
-          <w:sz w:val="45"/>
-          <w:szCs w:val="45"/>
-        </w:rPr>
-        <w:tab/>
-      </w:r>
-      <w:r>
-        <w:rPr>
-          <w:rFonts w:ascii="Arial" w:eastAsia="Arial" w:hAnsi="Arial" w:cs="Arial"/>
-          <w:i/>
-          <w:iCs/>
-          <w:sz w:val="45"/>
-          <w:szCs w:val="45"/>
-        </w:rPr>
-        <w:t>4</w:t>
-      </w:r>
-    </w:p>
-    <w:p>
-      <w:pPr>
-        <w:pStyle w:val="Standard"/>
-        <w:numPr>
-          <w:ilvl w:val="0"/>
-          <w:numId w:val="2"/>
-        </w:numPr>
-        <w:autoSpaceDE w:val="0"/>
-        <w:rPr>
-          <w:rFonts w:ascii="Arial" w:eastAsia="Arial" w:hAnsi="Arial" w:cs="Arial"/>
-          <w:sz w:val="45"/>
-          <w:szCs w:val="45"/>
-        </w:rPr>
-      </w:pPr>
-      <w:proofErr w:type="spellStart"/>
-      <w:r>
-        <w:rPr>
-          <w:rFonts w:ascii="Arial" w:eastAsia="Arial" w:hAnsi="Arial" w:cs="Arial"/>
-          <w:b/>
-          <w:bCs/>
-          <w:i/>
-          <w:iCs/>
-          <w:sz w:val="45"/>
-          <w:szCs w:val="45"/>
-        </w:rPr>
-        <w:t>Exploratory</w:t>
-      </w:r>
-      <w:proofErr w:type="spellEnd"/>
-      <w:r>
-        <w:rPr>
-          <w:rFonts w:ascii="Arial" w:eastAsia="Arial" w:hAnsi="Arial" w:cs="Arial"/>
-          <w:b/>
-          <w:bCs/>
-          <w:i/>
-          <w:iCs/>
-          <w:sz w:val="45"/>
-          <w:szCs w:val="45"/>
-        </w:rPr>
-        <w:t xml:space="preserve"> </w:t>
-      </w:r>
-      <w:proofErr w:type="spellStart"/>
-      <w:r>
-        <w:rPr>
-          <w:rFonts w:ascii="Arial" w:eastAsia="Arial" w:hAnsi="Arial" w:cs="Arial"/>
-          <w:b/>
-          <w:bCs/>
-          <w:i/>
-          <w:iCs/>
-          <w:sz w:val="45"/>
-          <w:szCs w:val="45"/>
-        </w:rPr>
-        <w:t>analysis</w:t>
-      </w:r>
-      <w:proofErr w:type="spellEnd"/>
-      <w:r>
-        <w:rPr>
-          <w:rFonts w:ascii="Arial" w:eastAsia="Arial" w:hAnsi="Arial" w:cs="Arial"/>
-          <w:b/>
-          <w:bCs/>
-          <w:i/>
-          <w:iCs/>
-          <w:sz w:val="45"/>
-          <w:szCs w:val="45"/>
-        </w:rPr>
-        <w:t xml:space="preserve"> </w:t>
-      </w:r>
-      <w:r>
-        <w:rPr>
-          <w:rFonts w:ascii="Arial" w:eastAsia="Arial" w:hAnsi="Arial" w:cs="Arial"/>
-          <w:b/>
-          <w:bCs/>
-          <w:i/>
-          <w:iCs/>
-          <w:sz w:val="45"/>
-          <w:szCs w:val="45"/>
-        </w:rPr>
-        <w:tab/>
-      </w:r>
-      <w:r>
-        <w:rPr>
-          <w:rFonts w:ascii="Arial" w:eastAsia="Arial" w:hAnsi="Arial" w:cs="Arial"/>
-          <w:b/>
-          <w:bCs/>
-          <w:i/>
-          <w:iCs/>
-          <w:sz w:val="45"/>
-          <w:szCs w:val="45"/>
-        </w:rPr>
-        <w:tab/>
-      </w:r>
-      <w:r>
-        <w:rPr>
-          <w:rFonts w:ascii="Arial" w:eastAsia="Arial" w:hAnsi="Arial" w:cs="Arial"/>
-          <w:bCs/>
-          <w:i/>
-          <w:iCs/>
-          <w:sz w:val="45"/>
-          <w:szCs w:val="45"/>
-        </w:rPr>
-        <w:t>5</w:t>
-      </w:r>
-    </w:p>
-    <w:p>
-      <w:pPr>
-        <w:pStyle w:val="Standard"/>
-        <w:numPr>
-          <w:ilvl w:val="0"/>
-          <w:numId w:val="3"/>
-        </w:numPr>
-        <w:autoSpaceDE w:val="0"/>
-        <w:rPr>
-          <w:rFonts w:ascii="Arial" w:hAnsi="Arial"/>
-          <w:sz w:val="45"/>
-          <w:szCs w:val="45"/>
-        </w:rPr>
-      </w:pPr>
-      <w:proofErr w:type="spellStart"/>
-      <w:r>
-        <w:rPr>
-          <w:rFonts w:ascii="Arial" w:eastAsia="Arial" w:hAnsi="Arial" w:cs="Arial"/>
-          <w:b/>
-          <w:bCs/>
-          <w:i/>
-          <w:iCs/>
-          <w:sz w:val="45"/>
-          <w:szCs w:val="45"/>
-        </w:rPr>
-        <w:t>Unuspevised</w:t>
-      </w:r>
-      <w:proofErr w:type="spellEnd"/>
-      <w:r>
-        <w:rPr>
-          <w:rFonts w:ascii="Arial" w:eastAsia="Arial" w:hAnsi="Arial" w:cs="Arial"/>
-          <w:b/>
-          <w:bCs/>
-          <w:i/>
-          <w:iCs/>
-          <w:sz w:val="45"/>
-          <w:szCs w:val="45"/>
-        </w:rPr>
-        <w:t xml:space="preserve"> </w:t>
-      </w:r>
-      <w:proofErr w:type="spellStart"/>
-      <w:r>
-        <w:rPr>
-          <w:rFonts w:ascii="Arial" w:eastAsia="Arial" w:hAnsi="Arial" w:cs="Arial"/>
-          <w:b/>
-          <w:bCs/>
-          <w:i/>
-          <w:iCs/>
-          <w:sz w:val="45"/>
-          <w:szCs w:val="45"/>
-        </w:rPr>
-        <w:t>learning</w:t>
-      </w:r>
-      <w:proofErr w:type="spellEnd"/>
-      <w:r>
-        <w:rPr>
-          <w:rFonts w:ascii="Arial" w:eastAsia="Arial" w:hAnsi="Arial" w:cs="Arial"/>
-          <w:b/>
-          <w:bCs/>
-          <w:i/>
-          <w:iCs/>
-          <w:sz w:val="45"/>
-          <w:szCs w:val="45"/>
-        </w:rPr>
-        <w:tab/>
-      </w:r>
-      <w:r>
-        <w:rPr>
-          <w:rFonts w:ascii="Arial" w:eastAsia="Arial" w:hAnsi="Arial" w:cs="Arial"/>
-          <w:b/>
-          <w:bCs/>
-          <w:i/>
-          <w:iCs/>
-          <w:sz w:val="45"/>
-          <w:szCs w:val="45"/>
-        </w:rPr>
-        <w:t xml:space="preserve"> </w:t>
-      </w:r>
-      <w:r>
-        <w:rPr>
-          <w:rFonts w:ascii="Arial" w:eastAsia="Arial" w:hAnsi="Arial" w:cs="Arial"/>
-          <w:b/>
-          <w:bCs/>
-          <w:i/>
-          <w:iCs/>
-          <w:sz w:val="45"/>
-          <w:szCs w:val="45"/>
-        </w:rPr>
-        <w:tab/>
-      </w:r>
-      <w:r>
-        <w:rPr>
-          <w:rFonts w:ascii="Arial" w:eastAsia="Arial" w:hAnsi="Arial" w:cs="Arial"/>
-          <w:i/>
-          <w:iCs/>
-          <w:sz w:val="45"/>
-          <w:szCs w:val="45"/>
-        </w:rPr>
-        <w:t>6</w:t>
-      </w:r>
-    </w:p>
-    <w:p>
-      <w:pPr>
-        <w:pStyle w:val="Standard"/>
-        <w:autoSpaceDE w:val="0"/>
-        <w:ind w:left="720"/>
-        <w:rPr>
-          <w:rFonts w:ascii="Arial" w:hAnsi="Arial"/>
-          <w:sz w:val="36"/>
-          <w:szCs w:val="36"/>
-        </w:rPr>
-      </w:pPr>
-      <w:proofErr w:type="gramStart"/>
-      <w:r>
-        <w:rPr>
-          <w:rFonts w:ascii="Arial" w:eastAsia="Arial" w:hAnsi="Arial" w:cs="Arial"/>
-          <w:b/>
-          <w:bCs/>
-          <w:i/>
-          <w:iCs/>
-          <w:sz w:val="36"/>
-          <w:szCs w:val="36"/>
-        </w:rPr>
-        <w:t xml:space="preserve">4.1 </w:t>
-      </w:r>
-      <w:r>
-        <w:rPr>
-          <w:rFonts w:ascii="Arial" w:eastAsia="Arial" w:hAnsi="Arial" w:cs="Arial"/>
-          <w:b/>
-          <w:bCs/>
-          <w:i/>
-          <w:iCs/>
-          <w:sz w:val="36"/>
-          <w:szCs w:val="36"/>
-        </w:rPr>
-        <w:t xml:space="preserve"> </w:t>
-      </w:r>
-      <w:proofErr w:type="spellStart"/>
-      <w:r>
-        <w:rPr>
-          <w:rFonts w:ascii="Arial" w:eastAsia="Arial" w:hAnsi="Arial" w:cs="Arial"/>
-          <w:b/>
-          <w:bCs/>
-          <w:i/>
-          <w:iCs/>
-          <w:sz w:val="36"/>
-          <w:szCs w:val="36"/>
-        </w:rPr>
-        <w:t>Metcalfe’s</w:t>
-      </w:r>
-      <w:proofErr w:type="spellEnd"/>
-      <w:proofErr w:type="gramEnd"/>
-      <w:r>
-        <w:rPr>
-          <w:rFonts w:ascii="Arial" w:eastAsia="Arial" w:hAnsi="Arial" w:cs="Arial"/>
-          <w:b/>
-          <w:bCs/>
-          <w:i/>
-          <w:iCs/>
-          <w:sz w:val="36"/>
-          <w:szCs w:val="36"/>
-        </w:rPr>
-        <w:t xml:space="preserve"> law</w:t>
-      </w:r>
-    </w:p>
-    <w:p>
-      <w:pPr>
-        <w:pStyle w:val="Standard"/>
-        <w:numPr>
-          <w:ilvl w:val="0"/>
-          <w:numId w:val="3"/>
-        </w:numPr>
-        <w:autoSpaceDE w:val="0"/>
-        <w:rPr>
-          <w:rFonts w:ascii="Arial" w:hAnsi="Arial"/>
-          <w:sz w:val="45"/>
-          <w:szCs w:val="45"/>
-        </w:rPr>
-      </w:pPr>
-      <w:proofErr w:type="spellStart"/>
-      <w:r>
-        <w:rPr>
-          <w:rFonts w:ascii="Arial" w:eastAsia="Arial" w:hAnsi="Arial" w:cs="Arial"/>
-          <w:b/>
-          <w:bCs/>
-          <w:i/>
-          <w:iCs/>
-          <w:sz w:val="45"/>
-          <w:szCs w:val="45"/>
-        </w:rPr>
-        <w:t>Supervised</w:t>
-      </w:r>
-      <w:proofErr w:type="spellEnd"/>
-      <w:r>
-        <w:rPr>
-          <w:rFonts w:ascii="Arial" w:eastAsia="Arial" w:hAnsi="Arial" w:cs="Arial"/>
-          <w:b/>
-          <w:bCs/>
-          <w:i/>
-          <w:iCs/>
-          <w:sz w:val="45"/>
-          <w:szCs w:val="45"/>
-        </w:rPr>
-        <w:t xml:space="preserve"> </w:t>
-      </w:r>
-      <w:proofErr w:type="spellStart"/>
-      <w:r>
-        <w:rPr>
-          <w:rFonts w:ascii="Arial" w:eastAsia="Arial" w:hAnsi="Arial" w:cs="Arial"/>
-          <w:b/>
-          <w:bCs/>
-          <w:i/>
-          <w:iCs/>
-          <w:sz w:val="45"/>
-          <w:szCs w:val="45"/>
-        </w:rPr>
-        <w:t>learning</w:t>
-      </w:r>
-      <w:proofErr w:type="spellEnd"/>
-      <w:r>
-        <w:rPr>
-          <w:rFonts w:ascii="Arial" w:eastAsia="Arial" w:hAnsi="Arial" w:cs="Arial"/>
-          <w:b/>
-          <w:bCs/>
-          <w:i/>
-          <w:iCs/>
-          <w:sz w:val="45"/>
-          <w:szCs w:val="45"/>
-        </w:rPr>
-        <w:tab/>
-      </w:r>
-      <w:r>
-        <w:rPr>
-          <w:rFonts w:ascii="Arial" w:eastAsia="Arial" w:hAnsi="Arial" w:cs="Arial"/>
-          <w:b/>
-          <w:bCs/>
-          <w:i/>
-          <w:iCs/>
-          <w:sz w:val="45"/>
-          <w:szCs w:val="45"/>
-        </w:rPr>
-        <w:t xml:space="preserve"> </w:t>
-      </w:r>
-      <w:r>
-        <w:rPr>
-          <w:rFonts w:ascii="Arial" w:eastAsia="Arial" w:hAnsi="Arial" w:cs="Arial"/>
-          <w:b/>
-          <w:bCs/>
-          <w:i/>
-          <w:iCs/>
-          <w:sz w:val="45"/>
-          <w:szCs w:val="45"/>
-        </w:rPr>
-        <w:tab/>
-      </w:r>
-      <w:r>
-        <w:rPr>
-          <w:rFonts w:ascii="Arial" w:hAnsi="Arial"/>
-          <w:sz w:val="45"/>
-          <w:szCs w:val="45"/>
-        </w:rPr>
-        <w:t>7</w:t>
-      </w:r>
-    </w:p>
-    <w:p>
-      <w:pPr>
-        <w:pStyle w:val="Standard"/>
-        <w:numPr>
-          <w:ilvl w:val="0"/>
-          <w:numId w:val="3"/>
-        </w:numPr>
-        <w:autoSpaceDE w:val="0"/>
-        <w:rPr>
-          <w:rFonts w:ascii="Arial" w:hAnsi="Arial"/>
-          <w:sz w:val="45"/>
-          <w:szCs w:val="45"/>
-        </w:rPr>
-      </w:pPr>
-      <w:proofErr w:type="spellStart"/>
-      <w:r>
-        <w:rPr>
-          <w:rFonts w:ascii="Arial" w:eastAsia="Arial" w:hAnsi="Arial" w:cs="Arial"/>
-          <w:b/>
-          <w:bCs/>
-          <w:i/>
-          <w:iCs/>
-          <w:sz w:val="45"/>
-          <w:szCs w:val="45"/>
-        </w:rPr>
-        <w:t>Conclusions</w:t>
-      </w:r>
-      <w:proofErr w:type="spellEnd"/>
-      <w:r>
-        <w:rPr>
-          <w:rFonts w:ascii="Arial" w:eastAsia="Arial" w:hAnsi="Arial" w:cs="Arial"/>
-          <w:b/>
-          <w:bCs/>
-          <w:i/>
-          <w:iCs/>
-          <w:sz w:val="45"/>
-          <w:szCs w:val="45"/>
-        </w:rPr>
-        <w:tab/>
-      </w:r>
-      <w:r>
-        <w:rPr>
-          <w:rFonts w:ascii="Arial" w:eastAsia="Arial" w:hAnsi="Arial" w:cs="Arial"/>
-          <w:b/>
-          <w:bCs/>
-          <w:i/>
-          <w:iCs/>
-          <w:sz w:val="45"/>
-          <w:szCs w:val="45"/>
-        </w:rPr>
-        <w:tab/>
-      </w:r>
-      <w:r>
-        <w:rPr>
-          <w:rFonts w:ascii="Arial" w:eastAsia="Arial" w:hAnsi="Arial" w:cs="Arial"/>
-          <w:b/>
-          <w:bCs/>
-          <w:i/>
-          <w:iCs/>
-          <w:sz w:val="45"/>
-          <w:szCs w:val="45"/>
-        </w:rPr>
-        <w:tab/>
-      </w:r>
-      <w:r>
-        <w:rPr>
-          <w:rFonts w:ascii="Arial" w:eastAsia="Arial" w:hAnsi="Arial" w:cs="Arial"/>
-          <w:b/>
-          <w:bCs/>
-          <w:i/>
-          <w:iCs/>
-          <w:sz w:val="45"/>
-          <w:szCs w:val="45"/>
-        </w:rPr>
-        <w:tab/>
-      </w:r>
-      <w:r>
-        <w:rPr>
-          <w:rFonts w:ascii="Arial" w:eastAsia="Arial" w:hAnsi="Arial" w:cs="Arial"/>
-          <w:b/>
-          <w:bCs/>
-          <w:i/>
-          <w:iCs/>
-          <w:sz w:val="45"/>
-          <w:szCs w:val="45"/>
-        </w:rPr>
-        <w:tab/>
-        <w:t>8</w:t>
-      </w:r>
-    </w:p>
-    <w:p>
-      <w:pPr>
-        <w:pStyle w:val="NormaleWeb"/>
-      </w:pPr>
-    </w:p>
-    <w:p>
-      <w:pPr>
-        <w:pStyle w:val="NormaleWeb"/>
-      </w:pPr>
-    </w:p>
-    <w:p>
-      <w:pPr>
-        <w:pStyle w:val="NormaleWeb"/>
-      </w:pPr>
-    </w:p>
-    <w:p>
-      <w:pPr>
-        <w:pStyle w:val="NormaleWeb"/>
-      </w:pPr>
-    </w:p>
-    <w:p>
-      <w:pPr>
-        <w:pStyle w:val="NormaleWeb"/>
-      </w:pPr>
-    </w:p>
-    <w:p>
-      <w:pPr>
-        <w:pStyle w:val="NormaleWeb"/>
-      </w:pPr>
-    </w:p>
-    <w:p>
-      <w:pPr>
-        <w:pStyle w:val="NormaleWeb"/>
-      </w:pPr>
-    </w:p>
-    <w:p>
-      <w:pPr>
-        <w:pStyle w:val="NormaleWeb"/>
-      </w:pPr>
-    </w:p>
-    <w:p>
-      <w:pPr>
-        <w:pStyle w:val="NormaleWeb"/>
-      </w:pPr>
-    </w:p>
-    <w:p>
-      <w:pPr>
-        <w:pStyle w:val="NormaleWeb"/>
-      </w:pPr>
-    </w:p>
-    <w:p>
-      <w:pPr>
-        <w:pStyle w:val="NormaleWeb"/>
-      </w:pPr>
-    </w:p>
-    <w:p>
-      <w:pPr>
-        <w:pStyle w:val="NormaleWeb"/>
-      </w:pPr>
-    </w:p>
-    <w:p>
-      <w:pPr>
-        <w:pStyle w:val="NormaleWeb"/>
-      </w:pPr>
-    </w:p>
-    <w:p>
-      <w:pPr>
-        <w:pStyle w:val="NormaleWeb"/>
-      </w:pPr>
-    </w:p>
-    <w:p>
-      <w:pPr>
-        <w:pStyle w:val="NormaleWeb"/>
-      </w:pPr>
-    </w:p>
-    <w:p>
-      <w:pPr>
-        <w:pStyle w:val="NormaleWeb"/>
-      </w:pPr>
-    </w:p>
-    <w:p>
-      <w:pPr>
-        <w:pStyle w:val="NormaleWeb"/>
-      </w:pPr>
-    </w:p>
-    <w:p>
-      <w:pPr>
-        <w:pStyle w:val="NormaleWeb"/>
-        <w:numPr>
-          <w:ilvl w:val="1"/>
-          <w:numId w:val="3"/>
-        </w:numPr>
-        <w:rPr>
-          <w:rFonts w:asciiTheme="minorHAnsi" w:hAnsiTheme="minorHAnsi" w:cstheme="minorHAnsi"/>
-          <w:b/>
-          <w:sz w:val="36"/>
-          <w:szCs w:val="36"/>
-          <w:lang w:val="en-GB"/>
-        </w:rPr>
-      </w:pPr>
-      <w:r>
-        <w:rPr>
-          <w:rFonts w:asciiTheme="minorHAnsi" w:hAnsiTheme="minorHAnsi" w:cstheme="minorHAnsi"/>
-          <w:b/>
-          <w:sz w:val="36"/>
-          <w:szCs w:val="36"/>
-          <w:lang w:val="en-GB"/>
-        </w:rPr>
-        <w:t>Introduction</w:t>
-      </w:r>
-    </w:p>
-    <w:p>
-      <w:pPr>
-        <w:pStyle w:val="NormaleWeb"/>
-        <w:rPr>
-          <w:rFonts w:asciiTheme="minorHAnsi" w:hAnsiTheme="minorHAnsi" w:cstheme="minorHAnsi"/>
-          <w:lang w:val="en-GB"/>
-        </w:rPr>
-      </w:pPr>
-    </w:p>
-    <w:p>
-      <w:pPr>
-        <w:pStyle w:val="NormaleWeb"/>
-        <w:numPr>
-          <w:ilvl w:val="1"/>
-          <w:numId w:val="6"/>
-        </w:numPr>
+      <w:bookmarkEnd w:id="7"/>
+    </w:p>
+    <w:p>
+      <w:pPr>
+        <w:pStyle w:val="NormalWeb"/>
         <w:rPr>
           <w:rFonts w:asciiTheme="minorHAnsi" w:hAnsiTheme="minorHAnsi" w:cstheme="minorHAnsi"/>
           <w:b/>
@@ -1491,42 +1356,10 @@
           <w:lang w:val="en-GB"/>
         </w:rPr>
       </w:pPr>
-      <w:r>
-        <w:rPr>
-          <w:rFonts w:asciiTheme="minorHAnsi" w:hAnsiTheme="minorHAnsi" w:cstheme="minorHAnsi"/>
-          <w:b/>
-          <w:sz w:val="28"/>
-          <w:szCs w:val="28"/>
-          <w:lang w:val="en-GB"/>
-        </w:rPr>
-        <w:t xml:space="preserve"> </w:t>
-      </w:r>
-      <w:r>
-        <w:rPr>
-          <w:rFonts w:asciiTheme="minorHAnsi" w:hAnsiTheme="minorHAnsi" w:cstheme="minorHAnsi"/>
-          <w:b/>
-          <w:sz w:val="28"/>
-          <w:szCs w:val="28"/>
-          <w:lang w:val="en-GB"/>
-        </w:rPr>
-        <w:t>What is a cryptocurrency?</w:t>
-      </w:r>
-    </w:p>
-    <w:p>
-      <w:pPr>
-        <w:pStyle w:val="NormaleWeb"/>
-        <w:rPr>
-          <w:rFonts w:asciiTheme="minorHAnsi" w:hAnsiTheme="minorHAnsi" w:cstheme="minorHAnsi"/>
-          <w:b/>
-          <w:sz w:val="28"/>
-          <w:szCs w:val="28"/>
-          <w:lang w:val="en-GB"/>
-        </w:rPr>
-      </w:pPr>
-    </w:p>
-    <w:p>
-      <w:pPr>
-        <w:pStyle w:val="NormaleWeb"/>
+    </w:p>
+    <w:p>
+      <w:pPr>
+        <w:pStyle w:val="NormalWeb"/>
         <w:rPr>
           <w:rFonts w:asciiTheme="minorHAnsi" w:hAnsiTheme="minorHAnsi" w:cstheme="minorHAnsi"/>
           <w:color w:val="000000" w:themeColor="text1"/>
@@ -1541,10 +1374,10 @@
         </w:rPr>
         <w:t xml:space="preserve">Cryptocurrency is a kind of </w:t>
       </w:r>
-      <w:hyperlink r:id="rId5" w:tooltip="Digital currency" w:history="1">
+      <w:hyperlink r:id="rId6" w:tooltip="Digital currency" w:history="1">
         <w:r>
           <w:rPr>
-            <w:rStyle w:val="Collegamentoipertestuale"/>
+            <w:rStyle w:val="Hyperlink"/>
             <w:rFonts w:asciiTheme="minorHAnsi" w:hAnsiTheme="minorHAnsi" w:cstheme="minorHAnsi"/>
             <w:color w:val="000000" w:themeColor="text1"/>
             <w:u w:val="none"/>
@@ -1561,10 +1394,10 @@
         </w:rPr>
         <w:t xml:space="preserve">, </w:t>
       </w:r>
-      <w:hyperlink r:id="rId6" w:tooltip="Virtual currency" w:history="1">
+      <w:hyperlink r:id="rId7" w:tooltip="Virtual currency" w:history="1">
         <w:r>
           <w:rPr>
-            <w:rStyle w:val="Collegamentoipertestuale"/>
+            <w:rStyle w:val="Hyperlink"/>
             <w:rFonts w:asciiTheme="minorHAnsi" w:hAnsiTheme="minorHAnsi" w:cstheme="minorHAnsi"/>
             <w:color w:val="000000" w:themeColor="text1"/>
             <w:u w:val="none"/>
@@ -1581,10 +1414,10 @@
         </w:rPr>
         <w:t xml:space="preserve"> or </w:t>
       </w:r>
-      <w:hyperlink r:id="rId7" w:tooltip="Alternative currency" w:history="1">
+      <w:hyperlink r:id="rId8" w:tooltip="Alternative currency" w:history="1">
         <w:r>
           <w:rPr>
-            <w:rStyle w:val="Collegamentoipertestuale"/>
+            <w:rStyle w:val="Hyperlink"/>
             <w:rFonts w:asciiTheme="minorHAnsi" w:hAnsiTheme="minorHAnsi" w:cstheme="minorHAnsi"/>
             <w:color w:val="000000" w:themeColor="text1"/>
             <w:u w:val="none"/>
@@ -1618,10 +1451,10 @@
         </w:rPr>
         <w:t xml:space="preserve">as opposed to centralized </w:t>
       </w:r>
-      <w:hyperlink r:id="rId8" w:tooltip="Electronic money" w:history="1">
+      <w:hyperlink r:id="rId9" w:tooltip="Electronic money" w:history="1">
         <w:r>
           <w:rPr>
-            <w:rStyle w:val="Collegamentoipertestuale"/>
+            <w:rStyle w:val="Hyperlink"/>
             <w:rFonts w:asciiTheme="minorHAnsi" w:hAnsiTheme="minorHAnsi" w:cstheme="minorHAnsi"/>
             <w:color w:val="000000" w:themeColor="text1"/>
             <w:u w:val="none"/>
@@ -1638,10 +1471,10 @@
         </w:rPr>
         <w:t xml:space="preserve"> and </w:t>
       </w:r>
-      <w:hyperlink r:id="rId9" w:tooltip="Central bank" w:history="1">
+      <w:hyperlink r:id="rId10" w:tooltip="Central bank" w:history="1">
         <w:r>
           <w:rPr>
-            <w:rStyle w:val="Collegamentoipertestuale"/>
+            <w:rStyle w:val="Hyperlink"/>
             <w:rFonts w:asciiTheme="minorHAnsi" w:hAnsiTheme="minorHAnsi" w:cstheme="minorHAnsi"/>
             <w:color w:val="000000" w:themeColor="text1"/>
             <w:u w:val="none"/>
@@ -1658,10 +1491,10 @@
         </w:rPr>
         <w:t xml:space="preserve"> systems. The decentralized control of each cryptocurrency works through </w:t>
       </w:r>
-      <w:hyperlink r:id="rId10" w:tooltip="Distributed ledger" w:history="1">
+      <w:hyperlink r:id="rId11" w:tooltip="Distributed ledger" w:history="1">
         <w:r>
           <w:rPr>
-            <w:rStyle w:val="Collegamentoipertestuale"/>
+            <w:rStyle w:val="Hyperlink"/>
             <w:rFonts w:asciiTheme="minorHAnsi" w:hAnsiTheme="minorHAnsi" w:cstheme="minorHAnsi"/>
             <w:color w:val="000000" w:themeColor="text1"/>
             <w:u w:val="none"/>
@@ -1678,10 +1511,10 @@
         </w:rPr>
         <w:t xml:space="preserve"> technology, typically a </w:t>
       </w:r>
-      <w:hyperlink r:id="rId11" w:tooltip="Blockchain" w:history="1">
+      <w:hyperlink r:id="rId12" w:tooltip="Blockchain" w:history="1">
         <w:r>
           <w:rPr>
-            <w:rStyle w:val="Collegamentoipertestuale"/>
+            <w:rStyle w:val="Hyperlink"/>
             <w:rFonts w:asciiTheme="minorHAnsi" w:hAnsiTheme="minorHAnsi" w:cstheme="minorHAnsi"/>
             <w:color w:val="000000" w:themeColor="text1"/>
             <w:u w:val="none"/>
@@ -1709,7 +1542,7 @@
     </w:p>
     <w:p>
       <w:pPr>
-        <w:pStyle w:val="NormaleWeb"/>
+        <w:pStyle w:val="NormalWeb"/>
         <w:rPr>
           <w:rFonts w:asciiTheme="minorHAnsi" w:hAnsiTheme="minorHAnsi" w:cstheme="minorHAnsi"/>
           <w:color w:val="000000" w:themeColor="text1"/>
@@ -1717,10 +1550,10 @@
           <w:lang w:val="en-GB"/>
         </w:rPr>
       </w:pPr>
-      <w:hyperlink r:id="rId12" w:tooltip="Bitcoin" w:history="1">
+      <w:hyperlink r:id="rId13" w:tooltip="Bitcoin" w:history="1">
         <w:r>
           <w:rPr>
-            <w:rStyle w:val="Collegamentoipertestuale"/>
+            <w:rStyle w:val="Hyperlink"/>
             <w:rFonts w:asciiTheme="minorHAnsi" w:hAnsiTheme="minorHAnsi" w:cstheme="minorHAnsi"/>
             <w:color w:val="000000" w:themeColor="text1"/>
             <w:u w:val="none"/>
@@ -1737,10 +1570,10 @@
         </w:rPr>
         <w:t xml:space="preserve">, first released as open-source software in 2009, is generally considered the first </w:t>
       </w:r>
-      <w:hyperlink r:id="rId13" w:tooltip="Decentralization" w:history="1">
+      <w:hyperlink r:id="rId14" w:tooltip="Decentralization" w:history="1">
         <w:r>
           <w:rPr>
-            <w:rStyle w:val="Collegamentoipertestuale"/>
+            <w:rStyle w:val="Hyperlink"/>
             <w:rFonts w:asciiTheme="minorHAnsi" w:hAnsiTheme="minorHAnsi" w:cstheme="minorHAnsi"/>
             <w:color w:val="000000" w:themeColor="text1"/>
             <w:u w:val="none"/>
@@ -1813,7 +1646,7 @@
     </w:p>
     <w:p>
       <w:pPr>
-        <w:pStyle w:val="NormaleWeb"/>
+        <w:pStyle w:val="NormalWeb"/>
         <w:rPr>
           <w:rFonts w:asciiTheme="minorHAnsi" w:hAnsiTheme="minorHAnsi" w:cstheme="minorHAnsi"/>
           <w:lang w:val="en-GB"/>
@@ -1829,7 +1662,7 @@
     </w:p>
     <w:p>
       <w:pPr>
-        <w:pStyle w:val="NormaleWeb"/>
+        <w:pStyle w:val="NormalWeb"/>
         <w:rPr>
           <w:rFonts w:asciiTheme="minorHAnsi" w:hAnsiTheme="minorHAnsi" w:cstheme="minorHAnsi"/>
           <w:color w:val="000000" w:themeColor="text1"/>
@@ -1844,10 +1677,10 @@
         </w:rPr>
         <w:t xml:space="preserve">The validity of each cryptocurrency's coins is provided by a </w:t>
       </w:r>
-      <w:hyperlink r:id="rId14" w:tooltip="Blockchain" w:history="1">
+      <w:hyperlink r:id="rId15" w:tooltip="Blockchain" w:history="1">
         <w:r>
           <w:rPr>
-            <w:rStyle w:val="Collegamentoipertestuale"/>
+            <w:rStyle w:val="Hyperlink"/>
             <w:rFonts w:asciiTheme="minorHAnsi" w:hAnsiTheme="minorHAnsi" w:cstheme="minorHAnsi"/>
             <w:color w:val="000000" w:themeColor="text1"/>
             <w:u w:val="none"/>
@@ -1864,10 +1697,10 @@
         </w:rPr>
         <w:t xml:space="preserve">. A blockchain is a continuously growing list of </w:t>
       </w:r>
-      <w:hyperlink r:id="rId15" w:tooltip="Record (computer science)" w:history="1">
+      <w:hyperlink r:id="rId16" w:tooltip="Record (computer science)" w:history="1">
         <w:r>
           <w:rPr>
-            <w:rStyle w:val="Collegamentoipertestuale"/>
+            <w:rStyle w:val="Hyperlink"/>
             <w:rFonts w:asciiTheme="minorHAnsi" w:hAnsiTheme="minorHAnsi" w:cstheme="minorHAnsi"/>
             <w:color w:val="000000" w:themeColor="text1"/>
             <w:u w:val="none"/>
@@ -1902,10 +1735,10 @@
         </w:rPr>
         <w:t xml:space="preserve">, which are linked and secured using </w:t>
       </w:r>
-      <w:hyperlink r:id="rId16" w:tooltip="Cryptography" w:history="1">
+      <w:hyperlink r:id="rId17" w:tooltip="Cryptography" w:history="1">
         <w:r>
           <w:rPr>
-            <w:rStyle w:val="Collegamentoipertestuale"/>
+            <w:rStyle w:val="Hyperlink"/>
             <w:rFonts w:asciiTheme="minorHAnsi" w:hAnsiTheme="minorHAnsi" w:cstheme="minorHAnsi"/>
             <w:color w:val="000000" w:themeColor="text1"/>
             <w:u w:val="none"/>
@@ -1922,10 +1755,10 @@
         </w:rPr>
         <w:t xml:space="preserve">. Each block typically contains a </w:t>
       </w:r>
-      <w:hyperlink r:id="rId17" w:tooltip="Cryptographic hash function" w:history="1">
+      <w:hyperlink r:id="rId18" w:tooltip="Cryptographic hash function" w:history="1">
         <w:r>
           <w:rPr>
-            <w:rStyle w:val="Collegamentoipertestuale"/>
+            <w:rStyle w:val="Hyperlink"/>
             <w:rFonts w:asciiTheme="minorHAnsi" w:hAnsiTheme="minorHAnsi" w:cstheme="minorHAnsi"/>
             <w:color w:val="000000" w:themeColor="text1"/>
             <w:u w:val="none"/>
@@ -1942,10 +1775,10 @@
         </w:rPr>
         <w:t xml:space="preserve"> pointer as a link to a previous block, a </w:t>
       </w:r>
-      <w:hyperlink r:id="rId18" w:tooltip="Trusted timestamping" w:history="1">
+      <w:hyperlink r:id="rId19" w:tooltip="Trusted timestamping" w:history="1">
         <w:r>
           <w:rPr>
-            <w:rStyle w:val="Collegamentoipertestuale"/>
+            <w:rStyle w:val="Hyperlink"/>
             <w:rFonts w:asciiTheme="minorHAnsi" w:hAnsiTheme="minorHAnsi" w:cstheme="minorHAnsi"/>
             <w:color w:val="000000" w:themeColor="text1"/>
             <w:u w:val="none"/>
@@ -1965,7 +1798,7 @@
     </w:p>
     <w:p>
       <w:pPr>
-        <w:pStyle w:val="NormaleWeb"/>
+        <w:pStyle w:val="NormalWeb"/>
         <w:rPr>
           <w:rFonts w:asciiTheme="minorHAnsi" w:hAnsiTheme="minorHAnsi" w:cstheme="minorHAnsi"/>
           <w:color w:val="000000" w:themeColor="text1"/>
@@ -1975,7 +1808,7 @@
     </w:p>
     <w:p>
       <w:pPr>
-        <w:pStyle w:val="Paragrafoelenco"/>
+        <w:pStyle w:val="ListParagraph"/>
         <w:numPr>
           <w:ilvl w:val="1"/>
           <w:numId w:val="6"/>
@@ -1997,7 +1830,6 @@
         </w:rPr>
         <w:t xml:space="preserve"> </w:t>
       </w:r>
-      <w:proofErr w:type="spellStart"/>
       <w:r>
         <w:rPr>
           <w:rFonts w:cstheme="minorHAnsi"/>
@@ -2005,88 +1837,38 @@
           <w:sz w:val="28"/>
           <w:szCs w:val="28"/>
         </w:rPr>
-        <w:t>Why</w:t>
-      </w:r>
-      <w:proofErr w:type="spellEnd"/>
-      <w:r>
+        <w:t>Why this data?</w:t>
+      </w:r>
+    </w:p>
+    <w:p>
+      <w:pPr>
+        <w:pStyle w:val="ListParagraph"/>
+        <w:ind w:left="360"/>
         <w:rPr>
           <w:rFonts w:cstheme="minorHAnsi"/>
           <w:b/>
           <w:sz w:val="28"/>
           <w:szCs w:val="28"/>
         </w:rPr>
-        <w:t xml:space="preserve"> </w:t>
-      </w:r>
-      <w:proofErr w:type="spellStart"/>
-      <w:r>
-        <w:rPr>
-          <w:rFonts w:cstheme="minorHAnsi"/>
-          <w:b/>
-          <w:sz w:val="28"/>
-          <w:szCs w:val="28"/>
-        </w:rPr>
-        <w:t>this</w:t>
-      </w:r>
-      <w:proofErr w:type="spellEnd"/>
-      <w:r>
-        <w:rPr>
-          <w:rFonts w:cstheme="minorHAnsi"/>
-          <w:b/>
-          <w:sz w:val="28"/>
-          <w:szCs w:val="28"/>
-        </w:rPr>
-        <w:t xml:space="preserve"> data?</w:t>
-      </w:r>
-    </w:p>
-    <w:p>
-      <w:pPr>
-        <w:pStyle w:val="Paragrafoelenco"/>
-        <w:ind w:left="360"/>
-        <w:rPr>
-          <w:rFonts w:cstheme="minorHAnsi"/>
-          <w:b/>
-          <w:sz w:val="28"/>
-          <w:szCs w:val="28"/>
-        </w:rPr>
-      </w:pPr>
-    </w:p>
-    <w:p>
-      <w:pPr>
-        <w:rPr>
-          <w:rFonts w:cstheme="minorHAnsi"/>
-          <w:sz w:val="24"/>
-          <w:szCs w:val="24"/>
-          <w:lang w:val="en-GB"/>
-        </w:rPr>
-      </w:pPr>
-      <w:r>
-        <w:rPr>
-          <w:rFonts w:cstheme="minorHAnsi"/>
-          <w:sz w:val="24"/>
-          <w:szCs w:val="24"/>
-          <w:lang w:val="en-GB"/>
-        </w:rPr>
-        <w:t xml:space="preserve">We choose this dataset because is one of the most discussed </w:t>
-      </w:r>
-      <w:proofErr w:type="gramStart"/>
-      <w:r>
-        <w:rPr>
-          <w:rFonts w:cstheme="minorHAnsi"/>
-          <w:sz w:val="24"/>
-          <w:szCs w:val="24"/>
-          <w:lang w:val="en-GB"/>
-        </w:rPr>
-        <w:t>topic</w:t>
-      </w:r>
-      <w:proofErr w:type="gramEnd"/>
-      <w:r>
-        <w:rPr>
-          <w:rFonts w:cstheme="minorHAnsi"/>
-          <w:sz w:val="24"/>
-          <w:szCs w:val="24"/>
-          <w:lang w:val="en-GB"/>
-        </w:rPr>
-        <w:t xml:space="preserve"> in the last period.</w:t>
+      </w:pPr>
+    </w:p>
+    <w:p>
+      <w:pPr>
+        <w:rPr>
+          <w:rFonts w:cstheme="minorHAnsi"/>
+          <w:sz w:val="24"/>
+          <w:szCs w:val="24"/>
+          <w:lang w:val="en-GB"/>
+        </w:rPr>
+      </w:pPr>
+      <w:r>
+        <w:rPr>
+          <w:rFonts w:cstheme="minorHAnsi"/>
+          <w:sz w:val="24"/>
+          <w:szCs w:val="24"/>
+          <w:lang w:val="en-GB"/>
+        </w:rPr>
+        <w:t>We choose this dataset because is one of the most discussed topic in the last period.</w:t>
       </w:r>
       <w:r>
         <w:rPr>
@@ -2135,10 +1917,10 @@
         </w:rPr>
         <w:t xml:space="preserve">Cryptocurrency is beginning to indirectly impact traditional exchanges, too. Interest in cryptocurrency and the Blockchain is high enough that any mention of these technologies can </w:t>
       </w:r>
-      <w:hyperlink r:id="rId19" w:history="1">
+      <w:hyperlink r:id="rId20" w:history="1">
         <w:r>
           <w:rPr>
-            <w:rStyle w:val="Collegamentoipertestuale"/>
+            <w:rStyle w:val="Hyperlink"/>
             <w:color w:val="000000" w:themeColor="text1"/>
             <w:sz w:val="24"/>
             <w:szCs w:val="24"/>
@@ -2174,7 +1956,6 @@
           <w:szCs w:val="24"/>
           <w:lang w:val="en-GB"/>
         </w:rPr>
-        <w:lastRenderedPageBreak/>
         <w:t>The aim of this project is to show the trend of cr</w:t>
       </w:r>
       <w:r>
@@ -2289,7 +2070,7 @@
     </w:p>
     <w:p>
       <w:pPr>
-        <w:pStyle w:val="Titolo1"/>
+        <w:pStyle w:val="Heading1"/>
         <w:rPr>
           <w:rFonts w:asciiTheme="minorHAnsi" w:hAnsiTheme="minorHAnsi" w:cstheme="minorHAnsi"/>
           <w:b w:val="0"/>
@@ -2298,6 +2079,7 @@
           <w:lang w:val="en"/>
         </w:rPr>
       </w:pPr>
+      <w:bookmarkStart w:id="8" w:name="_Toc516134075"/>
       <w:r>
         <w:rPr>
           <w:rFonts w:asciiTheme="minorHAnsi" w:hAnsiTheme="minorHAnsi" w:cstheme="minorHAnsi"/>
@@ -2326,9 +2108,8 @@
           <w:szCs w:val="24"/>
           <w:lang w:val="en-GB"/>
         </w:rPr>
-        <w:t xml:space="preserve">economic data directly connected with the cryptocurrencies </w:t>
-      </w:r>
-      <w:proofErr w:type="gramStart"/>
+        <w:t>economic data directly connected with the cryptocurrencies trades</w:t>
+      </w:r>
       <w:r>
         <w:rPr>
           <w:rFonts w:asciiTheme="minorHAnsi" w:hAnsiTheme="minorHAnsi" w:cstheme="minorHAnsi"/>
@@ -2337,75 +2118,72 @@
           <w:szCs w:val="24"/>
           <w:lang w:val="en-GB"/>
         </w:rPr>
-        <w:t>trades</w:t>
-      </w:r>
-      <w:proofErr w:type="gramEnd"/>
-      <w:r>
-        <w:rPr>
-          <w:rFonts w:asciiTheme="minorHAnsi" w:hAnsiTheme="minorHAnsi" w:cstheme="minorHAnsi"/>
-          <w:b w:val="0"/>
-          <w:sz w:val="24"/>
-          <w:szCs w:val="24"/>
-          <w:lang w:val="en-GB"/>
-        </w:rPr>
         <w:t xml:space="preserve"> but we will try to use different way in order to show some good results.</w:t>
       </w:r>
-    </w:p>
-    <w:p>
-      <w:pPr>
-        <w:rPr>
-          <w:rFonts w:cstheme="minorHAnsi"/>
-          <w:sz w:val="24"/>
-          <w:szCs w:val="24"/>
-          <w:lang w:val="en-GB"/>
-        </w:rPr>
-      </w:pPr>
-    </w:p>
-    <w:p>
-      <w:pPr>
-        <w:rPr>
-          <w:rFonts w:cstheme="minorHAnsi"/>
-          <w:sz w:val="24"/>
-          <w:szCs w:val="24"/>
-          <w:lang w:val="en-GB"/>
-        </w:rPr>
-      </w:pPr>
-    </w:p>
-    <w:p>
-      <w:pPr>
-        <w:rPr>
-          <w:rFonts w:cstheme="minorHAnsi"/>
-          <w:sz w:val="24"/>
-          <w:szCs w:val="24"/>
-          <w:lang w:val="en-GB"/>
-        </w:rPr>
-      </w:pPr>
-    </w:p>
-    <w:p>
-      <w:pPr>
-        <w:pStyle w:val="Paragrafoelenco"/>
+      <w:bookmarkEnd w:id="8"/>
+    </w:p>
+    <w:p>
+      <w:pPr>
+        <w:rPr>
+          <w:rFonts w:cstheme="minorHAnsi"/>
+          <w:sz w:val="24"/>
+          <w:szCs w:val="24"/>
+          <w:lang w:val="en-GB"/>
+        </w:rPr>
+      </w:pPr>
+    </w:p>
+    <w:p>
+      <w:pPr>
+        <w:rPr>
+          <w:rFonts w:cstheme="minorHAnsi"/>
+          <w:sz w:val="24"/>
+          <w:szCs w:val="24"/>
+          <w:lang w:val="en-GB"/>
+        </w:rPr>
+      </w:pPr>
+    </w:p>
+    <w:p>
+      <w:pPr>
+        <w:rPr>
+          <w:rFonts w:cstheme="minorHAnsi"/>
+          <w:sz w:val="24"/>
+          <w:szCs w:val="24"/>
+          <w:lang w:val="en-GB"/>
+        </w:rPr>
+      </w:pPr>
+    </w:p>
+    <w:p>
+      <w:pPr>
+        <w:pStyle w:val="Heading1"/>
         <w:numPr>
-          <w:ilvl w:val="1"/>
-          <w:numId w:val="3"/>
+          <w:ilvl w:val="0"/>
+          <w:numId w:val="13"/>
         </w:numPr>
         <w:rPr>
-          <w:rFonts w:cstheme="minorHAnsi"/>
-          <w:b/>
-          <w:sz w:val="36"/>
-          <w:szCs w:val="36"/>
-          <w:lang w:val="en-GB"/>
-        </w:rPr>
-      </w:pPr>
-      <w:r>
-        <w:rPr>
-          <w:rFonts w:cstheme="minorHAnsi"/>
-          <w:b/>
-          <w:sz w:val="36"/>
-          <w:szCs w:val="36"/>
+          <w:lang w:val="en-GB"/>
+        </w:rPr>
+      </w:pPr>
+      <w:r>
+        <w:rPr>
+          <w:lang w:val="en-GB"/>
+        </w:rPr>
+        <w:t xml:space="preserve"> </w:t>
+      </w:r>
+      <w:bookmarkStart w:id="9" w:name="_Toc516134076"/>
+      <w:r>
+        <w:rPr>
           <w:lang w:val="en-GB"/>
         </w:rPr>
         <w:t>Description of dataset</w:t>
       </w:r>
+      <w:bookmarkEnd w:id="9"/>
+    </w:p>
+    <w:p>
+      <w:pPr>
+        <w:rPr>
+          <w:lang w:val="en-GB"/>
+        </w:rPr>
+      </w:pPr>
     </w:p>
     <w:p>
       <w:pPr>
@@ -2444,10 +2222,10 @@
         </w:rPr>
         <w:t xml:space="preserve">it’s probably a good idea to pull the data from one source. We’ll use </w:t>
       </w:r>
-      <w:hyperlink r:id="rId20" w:history="1">
+      <w:hyperlink r:id="rId21" w:history="1">
         <w:r>
           <w:rPr>
-            <w:rStyle w:val="Collegamentoipertestuale"/>
+            <w:rStyle w:val="Hyperlink"/>
             <w:color w:val="000000" w:themeColor="text1"/>
             <w:sz w:val="24"/>
             <w:szCs w:val="24"/>
@@ -2506,7 +2284,7 @@
     </w:p>
     <w:p>
       <w:pPr>
-        <w:pStyle w:val="Paragrafoelenco"/>
+        <w:pStyle w:val="ListParagraph"/>
         <w:numPr>
           <w:ilvl w:val="0"/>
           <w:numId w:val="7"/>
@@ -2530,7 +2308,7 @@
     </w:p>
     <w:p>
       <w:pPr>
-        <w:pStyle w:val="Paragrafoelenco"/>
+        <w:pStyle w:val="ListParagraph"/>
         <w:numPr>
           <w:ilvl w:val="0"/>
           <w:numId w:val="7"/>
@@ -2542,30 +2320,19 @@
           <w:lang w:val="en-GB"/>
         </w:rPr>
       </w:pPr>
-      <w:proofErr w:type="spellStart"/>
-      <w:r>
-        <w:rPr>
-          <w:rFonts w:cstheme="minorHAnsi"/>
-          <w:sz w:val="24"/>
-          <w:szCs w:val="24"/>
-          <w:lang w:val="en-GB"/>
-        </w:rPr>
-        <w:t>txVolume</w:t>
-      </w:r>
-      <w:proofErr w:type="spellEnd"/>
-      <w:r>
-        <w:rPr>
-          <w:rFonts w:cstheme="minorHAnsi"/>
-          <w:sz w:val="24"/>
-          <w:szCs w:val="24"/>
-          <w:lang w:val="en-GB"/>
-        </w:rPr>
-        <w:t xml:space="preserve"> </w:t>
-      </w:r>
-    </w:p>
-    <w:p>
-      <w:pPr>
-        <w:pStyle w:val="Paragrafoelenco"/>
+      <w:r>
+        <w:rPr>
+          <w:rFonts w:cstheme="minorHAnsi"/>
+          <w:sz w:val="24"/>
+          <w:szCs w:val="24"/>
+          <w:lang w:val="en-GB"/>
+        </w:rPr>
+        <w:t xml:space="preserve">txVolume </w:t>
+      </w:r>
+    </w:p>
+    <w:p>
+      <w:pPr>
+        <w:pStyle w:val="ListParagraph"/>
         <w:numPr>
           <w:ilvl w:val="0"/>
           <w:numId w:val="7"/>
@@ -2577,7 +2344,6 @@
           <w:lang w:val="en-GB"/>
         </w:rPr>
       </w:pPr>
-      <w:proofErr w:type="spellStart"/>
       <w:r>
         <w:rPr>
           <w:rFonts w:cstheme="minorHAnsi"/>
@@ -2587,11 +2353,10 @@
         </w:rPr>
         <w:t>txCount</w:t>
       </w:r>
-      <w:proofErr w:type="spellEnd"/>
-    </w:p>
-    <w:p>
-      <w:pPr>
-        <w:pStyle w:val="Paragrafoelenco"/>
+    </w:p>
+    <w:p>
+      <w:pPr>
+        <w:pStyle w:val="ListParagraph"/>
         <w:numPr>
           <w:ilvl w:val="0"/>
           <w:numId w:val="7"/>
@@ -2603,36 +2368,25 @@
           <w:lang w:val="en-GB"/>
         </w:rPr>
       </w:pPr>
-      <w:proofErr w:type="spellStart"/>
-      <w:r>
-        <w:rPr>
-          <w:rFonts w:cstheme="minorHAnsi"/>
-          <w:sz w:val="24"/>
-          <w:szCs w:val="24"/>
-          <w:lang w:val="en-GB"/>
-        </w:rPr>
-        <w:t>marketcap</w:t>
-      </w:r>
-      <w:proofErr w:type="spellEnd"/>
-      <w:r>
-        <w:rPr>
-          <w:rFonts w:cstheme="minorHAnsi"/>
-          <w:sz w:val="24"/>
-          <w:szCs w:val="24"/>
-          <w:lang w:val="en-GB"/>
-        </w:rPr>
-        <w:t xml:space="preserve"> </w:t>
-      </w:r>
-    </w:p>
-    <w:p>
-      <w:pPr>
-        <w:pStyle w:val="Paragrafoelenco"/>
+      <w:r>
+        <w:rPr>
+          <w:rFonts w:cstheme="minorHAnsi"/>
+          <w:sz w:val="24"/>
+          <w:szCs w:val="24"/>
+          <w:lang w:val="en-GB"/>
+        </w:rPr>
+        <w:t xml:space="preserve">marketcap </w:t>
+      </w:r>
+    </w:p>
+    <w:p>
+      <w:pPr>
+        <w:pStyle w:val="ListParagraph"/>
         <w:numPr>
           <w:ilvl w:val="0"/>
           <w:numId w:val="7"/>
         </w:numPr>
         <w:rPr>
-          <w:rStyle w:val="Enfasigrassetto"/>
+          <w:rStyle w:val="Strong"/>
           <w:rFonts w:cstheme="minorHAnsi"/>
           <w:b w:val="0"/>
           <w:bCs w:val="0"/>
@@ -2641,34 +2395,21 @@
           <w:lang w:val="en-GB"/>
         </w:rPr>
       </w:pPr>
-      <w:proofErr w:type="spellStart"/>
-      <w:r>
-        <w:rPr>
-          <w:rStyle w:val="Enfasigrassetto"/>
+      <w:r>
+        <w:rPr>
+          <w:rStyle w:val="Strong"/>
           <w:rFonts w:cstheme="minorHAnsi"/>
           <w:b w:val="0"/>
           <w:sz w:val="24"/>
           <w:szCs w:val="24"/>
           <w:lang w:val="en-GB"/>
         </w:rPr>
-        <w:t>exchangevolume</w:t>
-      </w:r>
-      <w:proofErr w:type="spellEnd"/>
-      <w:r>
-        <w:rPr>
-          <w:rStyle w:val="Enfasigrassetto"/>
-          <w:rFonts w:cstheme="minorHAnsi"/>
-          <w:b w:val="0"/>
-          <w:sz w:val="24"/>
-          <w:szCs w:val="24"/>
-          <w:lang w:val="en-GB"/>
-        </w:rPr>
-        <w:t xml:space="preserve"> </w:t>
-      </w:r>
-    </w:p>
-    <w:p>
-      <w:pPr>
-        <w:pStyle w:val="Paragrafoelenco"/>
+        <w:t xml:space="preserve">exchangevolume </w:t>
+      </w:r>
+    </w:p>
+    <w:p>
+      <w:pPr>
+        <w:pStyle w:val="ListParagraph"/>
         <w:numPr>
           <w:ilvl w:val="0"/>
           <w:numId w:val="7"/>
@@ -2680,7 +2421,6 @@
           <w:lang w:val="en-GB"/>
         </w:rPr>
       </w:pPr>
-      <w:proofErr w:type="spellStart"/>
       <w:r>
         <w:rPr>
           <w:rFonts w:cstheme="minorHAnsi"/>
@@ -2690,11 +2430,10 @@
         </w:rPr>
         <w:t>generatedcoins</w:t>
       </w:r>
-      <w:proofErr w:type="spellEnd"/>
-    </w:p>
-    <w:p>
-      <w:pPr>
-        <w:pStyle w:val="Paragrafoelenco"/>
+    </w:p>
+    <w:p>
+      <w:pPr>
+        <w:pStyle w:val="ListParagraph"/>
         <w:numPr>
           <w:ilvl w:val="0"/>
           <w:numId w:val="7"/>
@@ -2718,7 +2457,7 @@
     </w:p>
     <w:p>
       <w:pPr>
-        <w:pStyle w:val="Paragrafoelenco"/>
+        <w:pStyle w:val="ListParagraph"/>
         <w:rPr>
           <w:rFonts w:cstheme="minorHAnsi"/>
           <w:sz w:val="24"/>
@@ -2765,7 +2504,7 @@
       </w:r>
       <w:r>
         <w:rPr>
-          <w:rStyle w:val="Enfasigrassetto"/>
+          <w:rStyle w:val="Strong"/>
           <w:rFonts w:cstheme="minorHAnsi"/>
           <w:sz w:val="24"/>
           <w:szCs w:val="24"/>
@@ -2780,48 +2519,17 @@
           <w:szCs w:val="24"/>
           <w:lang w:val="en-GB"/>
         </w:rPr>
-        <w:t xml:space="preserve">. We use the </w:t>
-      </w:r>
-      <w:proofErr w:type="spellStart"/>
-      <w:r>
-        <w:rPr>
-          <w:rFonts w:cstheme="minorHAnsi"/>
-          <w:sz w:val="24"/>
-          <w:szCs w:val="24"/>
-          <w:lang w:val="en-GB"/>
-        </w:rPr>
-        <w:t>gregorian</w:t>
-      </w:r>
-      <w:proofErr w:type="spellEnd"/>
-      <w:r>
-        <w:rPr>
-          <w:rFonts w:cstheme="minorHAnsi"/>
-          <w:sz w:val="24"/>
-          <w:szCs w:val="24"/>
-          <w:lang w:val="en-GB"/>
-        </w:rPr>
-        <w:t xml:space="preserve"> calendar</w:t>
-      </w:r>
-      <w:r>
-        <w:rPr>
-          <w:rFonts w:cstheme="minorHAnsi"/>
-          <w:sz w:val="24"/>
-          <w:szCs w:val="24"/>
-          <w:lang w:val="en-GB"/>
-        </w:rPr>
-        <w:t xml:space="preserve"> with the format dd/mm/</w:t>
-      </w:r>
-      <w:proofErr w:type="spellStart"/>
-      <w:r>
-        <w:rPr>
-          <w:rFonts w:cstheme="minorHAnsi"/>
-          <w:sz w:val="24"/>
-          <w:szCs w:val="24"/>
-          <w:lang w:val="en-GB"/>
-        </w:rPr>
-        <w:t>yyyy</w:t>
-      </w:r>
-      <w:proofErr w:type="spellEnd"/>
+        <w:t>. We use the gregorian calendar</w:t>
+      </w:r>
+      <w:r>
+        <w:rPr>
+          <w:rFonts w:cstheme="minorHAnsi"/>
+          <w:sz w:val="24"/>
+          <w:szCs w:val="24"/>
+          <w:lang w:val="en-GB"/>
+        </w:rPr>
+        <w:t xml:space="preserve"> with the format dd/mm/yyyy</w:t>
+      </w:r>
       <w:r>
         <w:rPr>
           <w:rFonts w:cstheme="minorHAnsi"/>
@@ -2877,27 +2585,15 @@
         </w:rPr>
         <w:t xml:space="preserve"> have </w:t>
       </w:r>
-      <w:proofErr w:type="spellStart"/>
-      <w:r>
-        <w:rPr>
-          <w:rStyle w:val="Enfasigrassetto"/>
-          <w:rFonts w:cstheme="minorHAnsi"/>
-          <w:sz w:val="24"/>
-          <w:szCs w:val="24"/>
-          <w:lang w:val="en-GB"/>
-        </w:rPr>
-        <w:t>txVolume</w:t>
-      </w:r>
-      <w:proofErr w:type="spellEnd"/>
-      <w:r>
-        <w:rPr>
-          <w:rStyle w:val="Enfasigrassetto"/>
-          <w:rFonts w:cstheme="minorHAnsi"/>
-          <w:sz w:val="24"/>
-          <w:szCs w:val="24"/>
-          <w:lang w:val="en-GB"/>
-        </w:rPr>
-        <w:t>(USD). </w:t>
+      <w:r>
+        <w:rPr>
+          <w:rStyle w:val="Strong"/>
+          <w:rFonts w:cstheme="minorHAnsi"/>
+          <w:sz w:val="24"/>
+          <w:szCs w:val="24"/>
+          <w:lang w:val="en-GB"/>
+        </w:rPr>
+        <w:t>txVolume(USD). </w:t>
       </w:r>
       <w:r>
         <w:rPr>
@@ -2929,7 +2625,7 @@
       </w:r>
       <w:r>
         <w:rPr>
-          <w:rStyle w:val="Enfasicorsivo"/>
+          <w:rStyle w:val="Emphasis"/>
           <w:rFonts w:cstheme="minorHAnsi"/>
           <w:i w:val="0"/>
           <w:sz w:val="24"/>
@@ -2940,7 +2636,7 @@
       </w:r>
       <w:r>
         <w:rPr>
-          <w:rStyle w:val="Enfasicorsivo"/>
+          <w:rStyle w:val="Emphasis"/>
           <w:rFonts w:cstheme="minorHAnsi"/>
           <w:sz w:val="24"/>
           <w:szCs w:val="24"/>
@@ -2985,31 +2681,19 @@
         </w:rPr>
         <w:t>The third column is </w:t>
       </w:r>
-      <w:proofErr w:type="spellStart"/>
-      <w:r>
-        <w:rPr>
-          <w:rStyle w:val="Enfasigrassetto"/>
-          <w:rFonts w:cstheme="minorHAnsi"/>
-          <w:sz w:val="24"/>
-          <w:szCs w:val="24"/>
-          <w:lang w:val="en-GB"/>
-        </w:rPr>
-        <w:t>txCount</w:t>
-      </w:r>
-      <w:proofErr w:type="spellEnd"/>
-      <w:r>
-        <w:rPr>
-          <w:rStyle w:val="Enfasigrassetto"/>
-          <w:rFonts w:cstheme="minorHAnsi"/>
-          <w:sz w:val="24"/>
-          <w:szCs w:val="24"/>
-          <w:lang w:val="en-GB"/>
-        </w:rPr>
-        <w:t>.</w:t>
-      </w:r>
-      <w:r>
-        <w:rPr>
-          <w:rStyle w:val="Enfasicorsivo"/>
+      <w:r>
+        <w:rPr>
+          <w:rStyle w:val="Strong"/>
+          <w:rFonts w:cstheme="minorHAnsi"/>
+          <w:sz w:val="24"/>
+          <w:szCs w:val="24"/>
+          <w:lang w:val="en-GB"/>
+        </w:rPr>
+        <w:t>txCount.</w:t>
+      </w:r>
+      <w:r>
+        <w:rPr>
+          <w:rStyle w:val="Emphasis"/>
           <w:rFonts w:cstheme="minorHAnsi"/>
           <w:b/>
           <w:bCs/>
@@ -3044,27 +2728,7 @@
           <w:szCs w:val="24"/>
           <w:lang w:val="en-GB"/>
         </w:rPr>
-        <w:t xml:space="preserve">low-fee blockchains, it’s </w:t>
-      </w:r>
-      <w:proofErr w:type="gramStart"/>
-      <w:r>
-        <w:rPr>
-          <w:rFonts w:cstheme="minorHAnsi"/>
-          <w:sz w:val="24"/>
-          <w:szCs w:val="24"/>
-          <w:lang w:val="en-GB"/>
-        </w:rPr>
-        <w:t>really easy</w:t>
-      </w:r>
-      <w:proofErr w:type="gramEnd"/>
-      <w:r>
-        <w:rPr>
-          <w:rFonts w:cstheme="minorHAnsi"/>
-          <w:sz w:val="24"/>
-          <w:szCs w:val="24"/>
-          <w:lang w:val="en-GB"/>
-        </w:rPr>
-        <w:t xml:space="preserve"> to fabricate a whole bunch of transactions</w:t>
+        <w:t>low-fee blockchains, it’s really easy to fabricate a whole bunch of transactions</w:t>
       </w:r>
       <w:r>
         <w:rPr>
@@ -3084,27 +2748,15 @@
         </w:rPr>
         <w:t xml:space="preserve">Additionally, UTXO networks like Bitcoin can batch a whole bunch of transactions into one, so </w:t>
       </w:r>
-      <w:proofErr w:type="spellStart"/>
-      <w:r>
-        <w:rPr>
-          <w:rStyle w:val="Enfasigrassetto"/>
-          <w:rFonts w:cstheme="minorHAnsi"/>
-          <w:sz w:val="24"/>
-          <w:szCs w:val="24"/>
-          <w:lang w:val="en-GB"/>
-        </w:rPr>
-        <w:t>txCount</w:t>
-      </w:r>
-      <w:proofErr w:type="spellEnd"/>
-      <w:r>
-        <w:rPr>
-          <w:rStyle w:val="Enfasigrassetto"/>
-          <w:rFonts w:cstheme="minorHAnsi"/>
-          <w:sz w:val="24"/>
-          <w:szCs w:val="24"/>
-          <w:lang w:val="en-GB"/>
-        </w:rPr>
-        <w:t> </w:t>
+      <w:r>
+        <w:rPr>
+          <w:rStyle w:val="Strong"/>
+          <w:rFonts w:cstheme="minorHAnsi"/>
+          <w:sz w:val="24"/>
+          <w:szCs w:val="24"/>
+          <w:lang w:val="en-GB"/>
+        </w:rPr>
+        <w:t>txCount </w:t>
       </w:r>
       <w:r>
         <w:rPr>
@@ -3132,142 +2784,41 @@
           <w:szCs w:val="24"/>
           <w:lang w:val="en-GB"/>
         </w:rPr>
+        <w:lastRenderedPageBreak/>
         <w:t>Next, </w:t>
       </w:r>
-      <w:proofErr w:type="spellStart"/>
-      <w:r>
-        <w:rPr>
-          <w:rStyle w:val="Enfasigrassetto"/>
-          <w:rFonts w:cstheme="minorHAnsi"/>
-          <w:sz w:val="24"/>
-          <w:szCs w:val="24"/>
-          <w:lang w:val="en-GB"/>
-        </w:rPr>
-        <w:t>marketcap</w:t>
-      </w:r>
-      <w:proofErr w:type="spellEnd"/>
-      <w:r>
-        <w:rPr>
-          <w:rStyle w:val="Enfasigrassetto"/>
-          <w:rFonts w:cstheme="minorHAnsi"/>
-          <w:sz w:val="24"/>
-          <w:szCs w:val="24"/>
-          <w:lang w:val="en-GB"/>
-        </w:rPr>
-        <w:t>(USD). </w:t>
-      </w:r>
-      <w:r>
-        <w:rPr>
-          <w:rFonts w:cstheme="minorHAnsi"/>
-          <w:sz w:val="24"/>
-          <w:szCs w:val="24"/>
-          <w:lang w:val="en-GB"/>
-        </w:rPr>
-        <w:t xml:space="preserve">This is of course the unit price multiplied by the number of units in circulation. </w:t>
-      </w:r>
-      <w:proofErr w:type="spellStart"/>
-      <w:r>
-        <w:rPr>
-          <w:rFonts w:cstheme="minorHAnsi"/>
-          <w:sz w:val="24"/>
-          <w:szCs w:val="24"/>
-          <w:lang w:val="en-GB"/>
-        </w:rPr>
-        <w:t>Marketcap</w:t>
-      </w:r>
-      <w:proofErr w:type="spellEnd"/>
-      <w:r>
-        <w:rPr>
-          <w:rFonts w:cstheme="minorHAnsi"/>
-          <w:sz w:val="24"/>
-          <w:szCs w:val="24"/>
-          <w:lang w:val="en-GB"/>
-        </w:rPr>
-        <w:t xml:space="preserve"> or network value is </w:t>
-      </w:r>
-      <w:proofErr w:type="gramStart"/>
-      <w:r>
-        <w:rPr>
-          <w:rFonts w:cstheme="minorHAnsi"/>
-          <w:sz w:val="24"/>
-          <w:szCs w:val="24"/>
-          <w:lang w:val="en-GB"/>
-        </w:rPr>
-        <w:t>definitely flawed</w:t>
-      </w:r>
-      <w:proofErr w:type="gramEnd"/>
-      <w:r>
-        <w:rPr>
-          <w:rFonts w:cstheme="minorHAnsi"/>
-          <w:sz w:val="24"/>
-          <w:szCs w:val="24"/>
-          <w:lang w:val="en-GB"/>
-        </w:rPr>
-        <w:t xml:space="preserve">. It becomes less tethered to reality the smaller the float is. Float means the ratio of actual circulating units to the total number of units. </w:t>
-      </w:r>
-      <w:r>
-        <w:rPr>
-          <w:rFonts w:cstheme="minorHAnsi"/>
-          <w:sz w:val="24"/>
-          <w:szCs w:val="24"/>
-          <w:lang w:val="en-GB"/>
-        </w:rPr>
-        <w:lastRenderedPageBreak/>
-        <w:t xml:space="preserve">Ripple, for instance, has a </w:t>
-      </w:r>
-      <w:proofErr w:type="gramStart"/>
-      <w:r>
-        <w:rPr>
-          <w:rFonts w:cstheme="minorHAnsi"/>
-          <w:sz w:val="24"/>
-          <w:szCs w:val="24"/>
-          <w:lang w:val="en-GB"/>
-        </w:rPr>
-        <w:t>fairly small</w:t>
-      </w:r>
-      <w:proofErr w:type="gramEnd"/>
-      <w:r>
-        <w:rPr>
-          <w:rFonts w:cstheme="minorHAnsi"/>
-          <w:sz w:val="24"/>
-          <w:szCs w:val="24"/>
-          <w:lang w:val="en-GB"/>
-        </w:rPr>
-        <w:t xml:space="preserve"> float, so one should probably be </w:t>
-      </w:r>
-      <w:proofErr w:type="spellStart"/>
-      <w:r>
-        <w:rPr>
-          <w:rFonts w:cstheme="minorHAnsi"/>
-          <w:sz w:val="24"/>
-          <w:szCs w:val="24"/>
-          <w:lang w:val="en-GB"/>
-        </w:rPr>
-        <w:t>skeptical</w:t>
-      </w:r>
-      <w:proofErr w:type="spellEnd"/>
-      <w:r>
-        <w:rPr>
-          <w:rFonts w:cstheme="minorHAnsi"/>
-          <w:sz w:val="24"/>
-          <w:szCs w:val="24"/>
-          <w:lang w:val="en-GB"/>
-        </w:rPr>
-        <w:t xml:space="preserve"> of its “market cap.”</w:t>
-      </w:r>
-    </w:p>
-    <w:p>
-      <w:pPr>
-        <w:rPr>
-          <w:rFonts w:cstheme="minorHAnsi"/>
-          <w:sz w:val="24"/>
-          <w:szCs w:val="24"/>
-          <w:lang w:val="en-GB"/>
-        </w:rPr>
-      </w:pPr>
-      <w:r>
-        <w:rPr>
-          <w:rStyle w:val="Enfasigrassetto"/>
+      <w:r>
+        <w:rPr>
+          <w:rStyle w:val="Strong"/>
+          <w:rFonts w:cstheme="minorHAnsi"/>
+          <w:sz w:val="24"/>
+          <w:szCs w:val="24"/>
+          <w:lang w:val="en-GB"/>
+        </w:rPr>
+        <w:t>marketcap(USD). </w:t>
+      </w:r>
+      <w:r>
+        <w:rPr>
+          <w:rFonts w:cstheme="minorHAnsi"/>
+          <w:sz w:val="24"/>
+          <w:szCs w:val="24"/>
+          <w:lang w:val="en-GB"/>
+        </w:rPr>
+        <w:t>This is of course the unit price multiplied by the number of units in circulation. Marketcap or network value is definitely flawed. It becomes less tethered to reality the smaller the float is. Float means the ratio of actual circulating units to the total number of units. Ripple, for instance, has a fairly small float, so one should probably be skeptical of its “market cap.”</w:t>
+      </w:r>
+    </w:p>
+    <w:p>
+      <w:pPr>
+        <w:rPr>
+          <w:rFonts w:cstheme="minorHAnsi"/>
+          <w:sz w:val="24"/>
+          <w:szCs w:val="24"/>
+          <w:lang w:val="en-GB"/>
+        </w:rPr>
+      </w:pPr>
+      <w:r>
+        <w:rPr>
+          <w:rStyle w:val="Strong"/>
           <w:rFonts w:cstheme="minorHAnsi"/>
           <w:sz w:val="24"/>
           <w:szCs w:val="24"/>
@@ -3300,59 +2851,27 @@
           <w:szCs w:val="24"/>
           <w:lang w:val="en-GB"/>
         </w:rPr>
-        <w:t xml:space="preserve">price. We get it from </w:t>
-      </w:r>
-      <w:proofErr w:type="spellStart"/>
-      <w:r>
-        <w:rPr>
-          <w:rFonts w:cstheme="minorHAnsi"/>
-          <w:sz w:val="24"/>
-          <w:szCs w:val="24"/>
-          <w:lang w:val="en-GB"/>
-        </w:rPr>
-        <w:t>CoinMarketCap</w:t>
-      </w:r>
-      <w:proofErr w:type="spellEnd"/>
-      <w:r>
-        <w:rPr>
-          <w:rFonts w:cstheme="minorHAnsi"/>
-          <w:sz w:val="24"/>
-          <w:szCs w:val="24"/>
-          <w:lang w:val="en-GB"/>
-        </w:rPr>
-        <w:t xml:space="preserve">. </w:t>
-      </w:r>
-    </w:p>
-    <w:p>
-      <w:pPr>
-        <w:rPr>
-          <w:rFonts w:cstheme="minorHAnsi"/>
-          <w:sz w:val="24"/>
-          <w:szCs w:val="24"/>
-          <w:lang w:val="en-GB"/>
-        </w:rPr>
-      </w:pPr>
-      <w:proofErr w:type="spellStart"/>
-      <w:r>
-        <w:rPr>
-          <w:rStyle w:val="Enfasigrassetto"/>
-          <w:rFonts w:cstheme="minorHAnsi"/>
-          <w:sz w:val="24"/>
-          <w:szCs w:val="24"/>
-          <w:lang w:val="en-GB"/>
-        </w:rPr>
-        <w:t>exchangevolume</w:t>
-      </w:r>
-      <w:proofErr w:type="spellEnd"/>
-      <w:r>
-        <w:rPr>
-          <w:rStyle w:val="Enfasigrassetto"/>
-          <w:rFonts w:cstheme="minorHAnsi"/>
-          <w:sz w:val="24"/>
-          <w:szCs w:val="24"/>
-          <w:lang w:val="en-GB"/>
-        </w:rPr>
-        <w:t>(USD) </w:t>
+        <w:t xml:space="preserve">price. We get it from CoinMarketCap. </w:t>
+      </w:r>
+    </w:p>
+    <w:p>
+      <w:pPr>
+        <w:rPr>
+          <w:rFonts w:cstheme="minorHAnsi"/>
+          <w:sz w:val="24"/>
+          <w:szCs w:val="24"/>
+          <w:lang w:val="en-GB"/>
+        </w:rPr>
+      </w:pPr>
+      <w:r>
+        <w:rPr>
+          <w:rStyle w:val="Strong"/>
+          <w:rFonts w:cstheme="minorHAnsi"/>
+          <w:sz w:val="24"/>
+          <w:szCs w:val="24"/>
+          <w:lang w:val="en-GB"/>
+        </w:rPr>
+        <w:t>exchangevolume(USD) </w:t>
       </w:r>
       <w:r>
         <w:rPr>
@@ -3379,27 +2898,7 @@
           <w:szCs w:val="24"/>
           <w:lang w:val="en-GB"/>
         </w:rPr>
-        <w:t xml:space="preserve">the dollar value of the volume at exchanges like GDAX and </w:t>
-      </w:r>
-      <w:proofErr w:type="spellStart"/>
-      <w:r>
-        <w:rPr>
-          <w:rFonts w:cstheme="minorHAnsi"/>
-          <w:sz w:val="24"/>
-          <w:szCs w:val="24"/>
-          <w:lang w:val="en-GB"/>
-        </w:rPr>
-        <w:t>Bitfinex</w:t>
-      </w:r>
-      <w:proofErr w:type="spellEnd"/>
-      <w:r>
-        <w:rPr>
-          <w:rFonts w:cstheme="minorHAnsi"/>
-          <w:sz w:val="24"/>
-          <w:szCs w:val="24"/>
-          <w:lang w:val="en-GB"/>
-        </w:rPr>
-        <w:t xml:space="preserve">. It doesn’t include data on OTC exchanges, which is a meaningful portion of all global exchange. </w:t>
+        <w:t xml:space="preserve">the dollar value of the volume at exchanges like GDAX and Bitfinex. It doesn’t include data on OTC exchanges, which is a meaningful portion of all global exchange. </w:t>
       </w:r>
     </w:p>
     <w:p>
@@ -3420,10 +2919,9 @@
         </w:rPr>
         <w:t>Next, </w:t>
       </w:r>
-      <w:proofErr w:type="spellStart"/>
-      <w:r>
-        <w:rPr>
-          <w:rStyle w:val="Enfasigrassetto"/>
+      <w:r>
+        <w:rPr>
+          <w:rStyle w:val="Strong"/>
           <w:rFonts w:cstheme="minorHAnsi"/>
           <w:sz w:val="24"/>
           <w:szCs w:val="24"/>
@@ -3431,10 +2929,9 @@
         </w:rPr>
         <w:t>generatedCoins</w:t>
       </w:r>
-      <w:proofErr w:type="spellEnd"/>
-      <w:r>
-        <w:rPr>
-          <w:rStyle w:val="Enfasicorsivo"/>
+      <w:r>
+        <w:rPr>
+          <w:rStyle w:val="Emphasis"/>
           <w:rFonts w:cstheme="minorHAnsi"/>
           <w:b/>
           <w:bCs/>
@@ -3451,27 +2948,7 @@
           <w:szCs w:val="24"/>
           <w:lang w:val="en-GB"/>
         </w:rPr>
-        <w:t xml:space="preserve">This refers to the number of new coins that have been brought into existence on that day. We </w:t>
-      </w:r>
-      <w:proofErr w:type="gramStart"/>
-      <w:r>
-        <w:rPr>
-          <w:rFonts w:cstheme="minorHAnsi"/>
-          <w:sz w:val="24"/>
-          <w:szCs w:val="24"/>
-          <w:lang w:val="en-GB"/>
-        </w:rPr>
-        <w:t>count up</w:t>
-      </w:r>
-      <w:proofErr w:type="gramEnd"/>
-      <w:r>
-        <w:rPr>
-          <w:rFonts w:cstheme="minorHAnsi"/>
-          <w:sz w:val="24"/>
-          <w:szCs w:val="24"/>
-          <w:lang w:val="en-GB"/>
-        </w:rPr>
-        <w:t xml:space="preserve"> the actual number of newly-minted coins, rather than using the stated inflation figures (i.e. for bitcoin you should expect 12.5 per block, every ten minutes, giving you 12.5*6*24 = 1800 coins per day).</w:t>
+        <w:t>This refers to the number of new coins that have been brought into existence on that day. We count up the actual number of newly-minted coins, rather than using the stated inflation figures (i.e. for bitcoin you should expect 12.5 per block, every ten minutes, giving you 12.5*6*24 = 1800 coins per day).</w:t>
       </w:r>
     </w:p>
     <w:p>
@@ -3494,7 +2971,7 @@
       </w:r>
       <w:r>
         <w:rPr>
-          <w:rStyle w:val="Enfasigrassetto"/>
+          <w:rStyle w:val="Strong"/>
           <w:rFonts w:cstheme="minorHAnsi"/>
           <w:color w:val="000000" w:themeColor="text1"/>
           <w:sz w:val="24"/>
@@ -3515,7 +2992,7 @@
       </w:r>
       <w:r>
         <w:rPr>
-          <w:rStyle w:val="Enfasicorsivo"/>
+          <w:rStyle w:val="Emphasis"/>
           <w:rFonts w:cstheme="minorHAnsi"/>
           <w:i w:val="0"/>
           <w:color w:val="000000" w:themeColor="text1"/>
@@ -3553,10 +3030,10 @@
         </w:rPr>
         <w:t xml:space="preserve">Transaction fees for cryptocurrency depend mainly on the </w:t>
       </w:r>
-      <w:hyperlink r:id="rId21" w:tooltip="Supply and demand" w:history="1">
+      <w:hyperlink r:id="rId22" w:tooltip="Supply and demand" w:history="1">
         <w:r>
           <w:rPr>
-            <w:rStyle w:val="Collegamentoipertestuale"/>
+            <w:rStyle w:val="Hyperlink"/>
             <w:rFonts w:cstheme="minorHAnsi"/>
             <w:color w:val="000000" w:themeColor="text1"/>
             <w:u w:val="none"/>
@@ -3573,10 +3050,10 @@
         </w:rPr>
         <w:t xml:space="preserve"> of network capacity at the time, versus the </w:t>
       </w:r>
-      <w:hyperlink r:id="rId22" w:tooltip="Supply and demand" w:history="1">
+      <w:hyperlink r:id="rId23" w:tooltip="Supply and demand" w:history="1">
         <w:r>
           <w:rPr>
-            <w:rStyle w:val="Collegamentoipertestuale"/>
+            <w:rStyle w:val="Hyperlink"/>
             <w:rFonts w:cstheme="minorHAnsi"/>
             <w:color w:val="000000" w:themeColor="text1"/>
             <w:u w:val="none"/>
@@ -3596,130 +3073,116 @@
     </w:p>
     <w:p>
       <w:pPr>
-        <w:rPr>
-          <w:rFonts w:cstheme="minorHAnsi"/>
+        <w:pStyle w:val="Heading1"/>
+        <w:rPr>
+          <w:rFonts w:asciiTheme="minorHAnsi" w:eastAsiaTheme="minorHAnsi" w:hAnsiTheme="minorHAnsi" w:cstheme="minorHAnsi"/>
+          <w:b w:val="0"/>
+          <w:bCs w:val="0"/>
           <w:color w:val="000000" w:themeColor="text1"/>
-          <w:sz w:val="24"/>
-          <w:szCs w:val="24"/>
-          <w:lang w:val="en-GB"/>
-        </w:rPr>
-      </w:pPr>
-    </w:p>
-    <w:p>
-      <w:pPr>
-        <w:pStyle w:val="Paragrafoelenco"/>
+          <w:kern w:val="0"/>
+          <w:sz w:val="24"/>
+          <w:szCs w:val="24"/>
+          <w:lang w:val="en-GB" w:eastAsia="en-US"/>
+        </w:rPr>
+      </w:pPr>
+    </w:p>
+    <w:p>
+      <w:pPr>
+        <w:pStyle w:val="Heading1"/>
+        <w:numPr>
+          <w:ilvl w:val="0"/>
+          <w:numId w:val="14"/>
+        </w:numPr>
+        <w:rPr>
+          <w:lang w:val="en-GB"/>
+        </w:rPr>
+      </w:pPr>
+      <w:r>
+        <w:rPr>
+          <w:lang w:val="en-GB"/>
+        </w:rPr>
+        <w:t xml:space="preserve"> </w:t>
+      </w:r>
+      <w:bookmarkStart w:id="10" w:name="_Toc516134077"/>
+      <w:r>
+        <w:rPr>
+          <w:lang w:val="en-GB"/>
+        </w:rPr>
+        <w:t>Exploratory analysis</w:t>
+      </w:r>
+      <w:bookmarkEnd w:id="10"/>
+    </w:p>
+    <w:p>
+      <w:pPr>
+        <w:pStyle w:val="ListParagraph"/>
+        <w:ind w:left="1080"/>
+        <w:rPr>
+          <w:rFonts w:cstheme="minorHAnsi"/>
+          <w:color w:val="000000" w:themeColor="text1"/>
+          <w:sz w:val="24"/>
+          <w:szCs w:val="24"/>
+          <w:lang w:val="en-GB"/>
+        </w:rPr>
+      </w:pPr>
+    </w:p>
+    <w:p>
+      <w:pPr>
+        <w:pStyle w:val="Heading1"/>
+        <w:numPr>
+          <w:ilvl w:val="0"/>
+          <w:numId w:val="14"/>
+        </w:numPr>
+        <w:rPr>
+          <w:lang w:val="en-GB"/>
+        </w:rPr>
+      </w:pPr>
+      <w:r>
+        <w:rPr>
+          <w:lang w:val="en-GB"/>
+        </w:rPr>
+        <w:t xml:space="preserve"> </w:t>
+      </w:r>
+      <w:bookmarkStart w:id="11" w:name="_Toc516134078"/>
+      <w:r>
+        <w:rPr>
+          <w:lang w:val="en-GB"/>
+        </w:rPr>
+        <w:t>Unuspevised learning</w:t>
+      </w:r>
+      <w:bookmarkEnd w:id="11"/>
+    </w:p>
+    <w:p>
+      <w:pPr>
+        <w:pStyle w:val="ListParagraph"/>
+        <w:ind w:left="1080"/>
+        <w:rPr>
+          <w:rFonts w:cstheme="minorHAnsi"/>
+          <w:color w:val="000000" w:themeColor="text1"/>
+          <w:sz w:val="24"/>
+          <w:szCs w:val="24"/>
+          <w:lang w:val="en-GB"/>
+        </w:rPr>
+      </w:pPr>
+    </w:p>
+    <w:p>
+      <w:pPr>
+        <w:pStyle w:val="Heading2"/>
         <w:numPr>
           <w:ilvl w:val="1"/>
-          <w:numId w:val="3"/>
+          <w:numId w:val="14"/>
         </w:numPr>
         <w:rPr>
-          <w:rFonts w:cstheme="minorHAnsi"/>
-          <w:b/>
-          <w:sz w:val="36"/>
-          <w:szCs w:val="36"/>
-          <w:lang w:val="en-GB"/>
-        </w:rPr>
-      </w:pPr>
-      <w:r>
-        <w:rPr>
-          <w:rFonts w:cstheme="minorHAnsi"/>
-          <w:b/>
-          <w:sz w:val="36"/>
-          <w:szCs w:val="36"/>
-          <w:lang w:val="en-GB"/>
-        </w:rPr>
-        <w:t>Exploratory analysis</w:t>
-      </w:r>
-    </w:p>
-    <w:p>
-      <w:pPr>
-        <w:pStyle w:val="Paragrafoelenco"/>
-        <w:ind w:left="1080"/>
-        <w:rPr>
-          <w:rFonts w:cstheme="minorHAnsi"/>
-          <w:color w:val="000000" w:themeColor="text1"/>
-          <w:sz w:val="24"/>
-          <w:szCs w:val="24"/>
-          <w:lang w:val="en-GB"/>
-        </w:rPr>
-      </w:pPr>
-    </w:p>
-    <w:p>
-      <w:pPr>
-        <w:pStyle w:val="Paragrafoelenco"/>
-        <w:numPr>
-          <w:ilvl w:val="1"/>
-          <w:numId w:val="3"/>
-        </w:numPr>
-        <w:rPr>
-          <w:rFonts w:cstheme="minorHAnsi"/>
-          <w:b/>
-          <w:sz w:val="36"/>
-          <w:szCs w:val="36"/>
-          <w:lang w:val="en-GB"/>
-        </w:rPr>
-      </w:pPr>
-      <w:proofErr w:type="spellStart"/>
-      <w:r>
-        <w:rPr>
-          <w:rFonts w:cstheme="minorHAnsi"/>
-          <w:b/>
-          <w:sz w:val="36"/>
-          <w:szCs w:val="36"/>
-          <w:lang w:val="en-GB"/>
-        </w:rPr>
-        <w:t>Unuspevised</w:t>
-      </w:r>
-      <w:proofErr w:type="spellEnd"/>
-      <w:r>
-        <w:rPr>
-          <w:rFonts w:cstheme="minorHAnsi"/>
-          <w:b/>
-          <w:sz w:val="36"/>
-          <w:szCs w:val="36"/>
-          <w:lang w:val="en-GB"/>
-        </w:rPr>
-        <w:t xml:space="preserve"> learning</w:t>
-      </w:r>
-    </w:p>
-    <w:p>
-      <w:pPr>
-        <w:pStyle w:val="Paragrafoelenco"/>
-        <w:ind w:left="1080"/>
-        <w:rPr>
-          <w:rFonts w:cstheme="minorHAnsi"/>
-          <w:color w:val="000000" w:themeColor="text1"/>
-          <w:sz w:val="24"/>
-          <w:szCs w:val="24"/>
-          <w:lang w:val="en-GB"/>
-        </w:rPr>
-      </w:pPr>
-    </w:p>
-    <w:p>
-      <w:pPr>
-        <w:pStyle w:val="NormaleWeb"/>
-        <w:numPr>
-          <w:ilvl w:val="1"/>
-          <w:numId w:val="11"/>
-        </w:numPr>
-        <w:rPr>
-          <w:rFonts w:asciiTheme="minorHAnsi" w:hAnsiTheme="minorHAnsi" w:cstheme="minorHAnsi"/>
-          <w:b/>
-          <w:sz w:val="28"/>
-          <w:szCs w:val="28"/>
-          <w:lang w:val="en-GB"/>
-        </w:rPr>
-      </w:pPr>
-      <w:r>
-        <w:rPr>
-          <w:rFonts w:asciiTheme="minorHAnsi" w:hAnsiTheme="minorHAnsi" w:cstheme="minorHAnsi"/>
-          <w:b/>
-          <w:sz w:val="28"/>
-          <w:szCs w:val="28"/>
-          <w:lang w:val="en-GB"/>
-        </w:rPr>
-        <w:t xml:space="preserve"> Metcalfe’s law</w:t>
-      </w:r>
+          <w:lang w:val="en-GB"/>
+        </w:rPr>
+      </w:pPr>
+      <w:bookmarkStart w:id="12" w:name="_Toc516134079"/>
+      <w:r>
+        <w:rPr>
+          <w:lang w:val="en-GB"/>
+        </w:rPr>
+        <w:t>Metcalfe’s law</w:t>
+      </w:r>
+      <w:bookmarkEnd w:id="12"/>
     </w:p>
     <w:p>
       <w:pPr>
@@ -3749,18 +3212,17 @@
     </w:p>
     <w:p>
       <w:pPr>
-        <w:pStyle w:val="NormaleWeb"/>
+        <w:pStyle w:val="NormalWeb"/>
         <w:rPr>
           <w:rFonts w:asciiTheme="minorHAnsi" w:hAnsiTheme="minorHAnsi" w:cstheme="minorHAnsi"/>
           <w:color w:val="000000" w:themeColor="text1"/>
           <w:lang w:val="en-GB"/>
         </w:rPr>
       </w:pPr>
-      <w:hyperlink r:id="rId23" w:anchor="ampshare=http://www.businessinsider.com/bitcoin-price-movement-explained-by-one-equation-fundstrat-tom-lee-metcalf-law-network-effect-2017-10" w:history="1">
-        <w:proofErr w:type="spellStart"/>
+      <w:hyperlink r:id="rId24" w:anchor="ampshare=http://www.businessinsider.com/bitcoin-price-movement-explained-by-one-equation-fundstrat-tom-lee-metcalf-law-network-effect-2017-10" w:history="1">
         <w:r>
           <w:rPr>
-            <w:rStyle w:val="Collegamentoipertestuale"/>
+            <w:rStyle w:val="Hyperlink"/>
             <w:rFonts w:asciiTheme="minorHAnsi" w:hAnsiTheme="minorHAnsi" w:cstheme="minorHAnsi"/>
             <w:color w:val="000000" w:themeColor="text1"/>
             <w:u w:val="none"/>
@@ -3768,7 +3230,6 @@
           </w:rPr>
           <w:t>Fundstrat</w:t>
         </w:r>
-        <w:proofErr w:type="spellEnd"/>
       </w:hyperlink>
       <w:r>
         <w:rPr>
@@ -3792,41 +3253,23 @@
           <w:color w:val="000000" w:themeColor="text1"/>
           <w:lang w:val="en-GB"/>
         </w:rPr>
-        <w:t xml:space="preserve">also added to this formula the number of transactions per user. </w:t>
-      </w:r>
-      <w:proofErr w:type="spellStart"/>
+        <w:t>also added to this formula the number of transactions per user. Fund</w:t>
+      </w:r>
+      <w:r>
+        <w:rPr>
+          <w:rFonts w:cstheme="minorHAnsi"/>
+          <w:color w:val="000000" w:themeColor="text1"/>
+          <w:lang w:val="en-GB"/>
+        </w:rPr>
+        <w:t>s</w:t>
+      </w:r>
       <w:r>
         <w:rPr>
           <w:rFonts w:asciiTheme="minorHAnsi" w:hAnsiTheme="minorHAnsi" w:cstheme="minorHAnsi"/>
           <w:color w:val="000000" w:themeColor="text1"/>
           <w:lang w:val="en-GB"/>
         </w:rPr>
-        <w:t>Fund</w:t>
-      </w:r>
-      <w:r>
-        <w:rPr>
-          <w:rFonts w:cstheme="minorHAnsi"/>
-          <w:color w:val="000000" w:themeColor="text1"/>
-          <w:lang w:val="en-GB"/>
-        </w:rPr>
-        <w:t>s</w:t>
-      </w:r>
-      <w:r>
-        <w:rPr>
-          <w:rFonts w:asciiTheme="minorHAnsi" w:hAnsiTheme="minorHAnsi" w:cstheme="minorHAnsi"/>
-          <w:color w:val="000000" w:themeColor="text1"/>
-          <w:lang w:val="en-GB"/>
-        </w:rPr>
-        <w:t>trat</w:t>
-      </w:r>
-      <w:proofErr w:type="spellEnd"/>
-      <w:r>
-        <w:rPr>
-          <w:rFonts w:asciiTheme="minorHAnsi" w:hAnsiTheme="minorHAnsi" w:cstheme="minorHAnsi"/>
-          <w:color w:val="000000" w:themeColor="text1"/>
-          <w:lang w:val="en-GB"/>
-        </w:rPr>
-        <w:t xml:space="preserve"> found a formula by regressing the price of bitcoin against both unique addresses squared and transaction volume per user. This model explained 94% of the variation in the cryptocurrency price since 2013.</w:t>
+        <w:t>trat found a formula by regressing the price of bitcoin against both unique addresses squared and transaction volume per user. This model explained 94% of the variation in the cryptocurrency price since 2013.</w:t>
       </w:r>
     </w:p>
     <w:p>
@@ -3853,6 +3296,7 @@
           <w:szCs w:val="28"/>
           <w:lang w:val="en-GB"/>
         </w:rPr>
+        <w:lastRenderedPageBreak/>
         <w:t xml:space="preserve">BTC </w:t>
       </w:r>
       <w:r>
@@ -3887,7 +3331,6 @@
         </w:rPr>
         <w:t xml:space="preserve"> </w:t>
       </w:r>
-      <w:proofErr w:type="gramStart"/>
       <w:r>
         <w:rPr>
           <w:rStyle w:val="st"/>
@@ -3911,7 +3354,6 @@
         </w:rPr>
         <w:t>*</w:t>
       </w:r>
-      <w:proofErr w:type="gramEnd"/>
       <w:r>
         <w:rPr>
           <w:rStyle w:val="st"/>
@@ -3984,7 +3426,6 @@
           <w:szCs w:val="24"/>
           <w:lang w:val="en-GB" w:eastAsia="it-IT"/>
         </w:rPr>
-        <w:lastRenderedPageBreak/>
         <w:t xml:space="preserve">In this notebook, </w:t>
       </w:r>
       <w:r>
@@ -4105,7 +3546,6 @@
         </w:rPr>
         <w:t xml:space="preserve"> </w:t>
       </w:r>
-      <w:proofErr w:type="gramStart"/>
       <w:r>
         <w:rPr>
           <w:rStyle w:val="st"/>
@@ -4124,17 +3564,7 @@
           <w:szCs w:val="28"/>
           <w:lang w:val="en-GB" w:eastAsia="it-IT"/>
         </w:rPr>
-        <w:t>*</w:t>
-      </w:r>
-      <w:proofErr w:type="gramEnd"/>
-      <w:r>
-        <w:rPr>
-          <w:rFonts w:eastAsia="Times New Roman" w:cstheme="minorHAnsi"/>
-          <w:sz w:val="28"/>
-          <w:szCs w:val="28"/>
-          <w:lang w:val="en-GB" w:eastAsia="it-IT"/>
-        </w:rPr>
-        <w:t xml:space="preserve"> </w:t>
+        <w:t xml:space="preserve">* </w:t>
       </w:r>
       <w:r>
         <w:rPr>
@@ -4150,7 +3580,7 @@
     </w:p>
     <w:p>
       <w:pPr>
-        <w:pStyle w:val="NormaleWeb"/>
+        <w:pStyle w:val="NormalWeb"/>
         <w:rPr>
           <w:rFonts w:asciiTheme="minorHAnsi" w:hAnsiTheme="minorHAnsi" w:cstheme="minorHAnsi"/>
           <w:lang w:val="en-GB"/>
@@ -4166,7 +3596,7 @@
     </w:p>
     <w:p>
       <w:pPr>
-        <w:pStyle w:val="NormaleWeb"/>
+        <w:pStyle w:val="NormalWeb"/>
         <w:rPr>
           <w:rFonts w:asciiTheme="minorHAnsi" w:hAnsiTheme="minorHAnsi" w:cstheme="minorHAnsi"/>
           <w:lang w:val="en-GB"/>
@@ -4193,65 +3623,51 @@
     </w:p>
     <w:p>
       <w:pPr>
-        <w:pStyle w:val="Paragrafoelenco"/>
+        <w:pStyle w:val="Heading1"/>
         <w:numPr>
-          <w:ilvl w:val="1"/>
-          <w:numId w:val="3"/>
+          <w:ilvl w:val="0"/>
+          <w:numId w:val="14"/>
         </w:numPr>
         <w:rPr>
-          <w:rFonts w:cstheme="minorHAnsi"/>
-          <w:b/>
-          <w:sz w:val="36"/>
-          <w:szCs w:val="36"/>
-          <w:lang w:val="en-GB"/>
-        </w:rPr>
-      </w:pPr>
-      <w:r>
-        <w:rPr>
-          <w:rFonts w:cstheme="minorHAnsi"/>
-          <w:b/>
-          <w:sz w:val="36"/>
-          <w:szCs w:val="36"/>
+          <w:lang w:val="en-GB"/>
+        </w:rPr>
+      </w:pPr>
+      <w:r>
+        <w:rPr>
+          <w:lang w:val="en-GB"/>
+        </w:rPr>
+        <w:t xml:space="preserve"> </w:t>
+      </w:r>
+      <w:bookmarkStart w:id="13" w:name="_Toc516134080"/>
+      <w:r>
+        <w:rPr>
           <w:lang w:val="en-GB"/>
         </w:rPr>
         <w:t>Supervised</w:t>
       </w:r>
       <w:r>
         <w:rPr>
-          <w:rFonts w:cstheme="minorHAnsi"/>
-          <w:b/>
-          <w:sz w:val="36"/>
-          <w:szCs w:val="36"/>
           <w:lang w:val="en-GB"/>
         </w:rPr>
         <w:t xml:space="preserve"> learning</w:t>
       </w:r>
-    </w:p>
-    <w:p>
-      <w:pPr>
-        <w:pStyle w:val="Paragrafoelenco"/>
-        <w:numPr>
-          <w:ilvl w:val="1"/>
-          <w:numId w:val="3"/>
-        </w:numPr>
-        <w:rPr>
-          <w:rFonts w:cstheme="minorHAnsi"/>
-          <w:b/>
-          <w:sz w:val="36"/>
-          <w:szCs w:val="36"/>
-          <w:lang w:val="en-GB"/>
-        </w:rPr>
-      </w:pPr>
-      <w:r>
-        <w:rPr>
-          <w:rFonts w:cstheme="minorHAnsi"/>
-          <w:b/>
-          <w:sz w:val="36"/>
-          <w:szCs w:val="36"/>
+      <w:bookmarkEnd w:id="13"/>
+    </w:p>
+    <w:p>
+      <w:pPr>
+        <w:pStyle w:val="Heading1"/>
+        <w:rPr>
+          <w:lang w:val="en-GB"/>
+        </w:rPr>
+      </w:pPr>
+      <w:bookmarkStart w:id="14" w:name="_Toc516134081"/>
+      <w:r>
+        <w:rPr>
           <w:lang w:val="en-GB"/>
         </w:rPr>
         <w:t>Conclusions</w:t>
       </w:r>
+      <w:bookmarkEnd w:id="14"/>
     </w:p>
     <w:p>
       <w:pPr>
@@ -4283,8 +3699,6 @@
         </w:rPr>
         <w:t xml:space="preserve">improve </w:t>
       </w:r>
-      <w:bookmarkStart w:id="0" w:name="_GoBack"/>
-      <w:bookmarkEnd w:id="0"/>
       <w:r>
         <w:rPr>
           <w:rFonts w:cstheme="minorHAnsi"/>
@@ -4319,7 +3733,7 @@
 </file>
 
 <file path=word/numbering.xml><?xml version="1.0" encoding="utf-8"?>
-<w:numbering xmlns:wpc="http://schemas.microsoft.com/office/word/2010/wordprocessingCanvas" xmlns:cx="http://schemas.microsoft.com/office/drawing/2014/chartex" xmlns:cx1="http://schemas.microsoft.com/office/drawing/2015/9/8/chartex" xmlns:cx2="http://schemas.microsoft.com/office/drawing/2015/10/21/chartex" xmlns:cx3="http://schemas.microsoft.com/office/drawing/2016/5/9/chartex" xmlns:cx4="http://schemas.microsoft.com/office/drawing/2016/5/10/chartex" xmlns:cx5="http://schemas.microsoft.com/office/drawing/2016/5/11/chartex" xmlns:cx6="http://schemas.microsoft.com/office/drawing/2016/5/12/chartex" xmlns:cx7="http://schemas.microsoft.com/office/drawing/2016/5/13/chartex" xmlns:cx8="http://schemas.microsoft.com/office/drawing/2016/5/14/chartex" xmlns:mc="http://schemas.openxmlformats.org/markup-compatibility/2006" xmlns:aink="http://schemas.microsoft.com/office/drawing/2016/ink" xmlns:am3d="http://schemas.microsoft.com/office/drawing/2017/model3d" xmlns:o="urn:schemas-microsoft-com:office:office" xmlns:r="http://schemas.openxmlformats.org/officeDocument/2006/relationships" xmlns:m="http://schemas.openxmlformats.org/officeDocument/2006/math" xmlns:v="urn:schemas-microsoft-com:vml" xmlns:wp14="http://schemas.microsoft.com/office/word/2010/wordprocessingDrawing" xmlns:wp="http://schemas.openxmlformats.org/drawingml/2006/wordprocessingDrawing" xmlns:w10="urn:schemas-microsoft-com:office:word" xmlns:w="http://schemas.openxmlformats.org/wordprocessingml/2006/main" xmlns:w14="http://schemas.microsoft.com/office/word/2010/wordml" xmlns:w15="http://schemas.microsoft.com/office/word/2012/wordml" xmlns:w16cid="http://schemas.microsoft.com/office/word/2016/wordml/cid" xmlns:w16se="http://schemas.microsoft.com/office/word/2015/wordml/symex" xmlns:wpg="http://schemas.microsoft.com/office/word/2010/wordprocessingGroup" xmlns:wpi="http://schemas.microsoft.com/office/word/2010/wordprocessingInk" xmlns:wne="http://schemas.microsoft.com/office/word/2006/wordml" xmlns:wps="http://schemas.microsoft.com/office/word/2010/wordprocessingShape" mc:Ignorable="w14 w15 w16se w16cid wp14">
+<w:numbering xmlns:wpc="http://schemas.microsoft.com/office/word/2010/wordprocessingCanvas" xmlns:mc="http://schemas.openxmlformats.org/markup-compatibility/2006" xmlns:o="urn:schemas-microsoft-com:office:office" xmlns:r="http://schemas.openxmlformats.org/officeDocument/2006/relationships" xmlns:m="http://schemas.openxmlformats.org/officeDocument/2006/math" xmlns:v="urn:schemas-microsoft-com:vml" xmlns:wp14="http://schemas.microsoft.com/office/word/2010/wordprocessingDrawing" xmlns:wp="http://schemas.openxmlformats.org/drawingml/2006/wordprocessingDrawing" xmlns:w10="urn:schemas-microsoft-com:office:word" xmlns:w="http://schemas.openxmlformats.org/wordprocessingml/2006/main" xmlns:w14="http://schemas.microsoft.com/office/word/2010/wordml" xmlns:w15="http://schemas.microsoft.com/office/word/2012/wordml" xmlns:wpg="http://schemas.microsoft.com/office/word/2010/wordprocessingGroup" xmlns:wpi="http://schemas.microsoft.com/office/word/2010/wordprocessingInk" xmlns:wne="http://schemas.microsoft.com/office/word/2006/wordml" xmlns:wps="http://schemas.microsoft.com/office/word/2010/wordprocessingShape" mc:Ignorable="w14 w15 wp14">
   <w:abstractNum w:abstractNumId="0" w15:restartNumberingAfterBreak="0">
     <w:nsid w:val="07C673FB"/>
     <w:multiLevelType w:val="multilevel"/>
@@ -4973,6 +4387,216 @@
     </w:lvl>
   </w:abstractNum>
   <w:abstractNum w:abstractNumId="6" w15:restartNumberingAfterBreak="0">
+    <w:nsid w:val="1C6A5190"/>
+    <w:multiLevelType w:val="hybridMultilevel"/>
+    <w:tmpl w:val="29920F5A"/>
+    <w:lvl w:ilvl="0" w:tplc="241A000F">
+      <w:start w:val="1"/>
+      <w:numFmt w:val="decimal"/>
+      <w:lvlText w:val="%1."/>
+      <w:lvlJc w:val="left"/>
+      <w:pPr>
+        <w:ind w:left="720" w:hanging="360"/>
+      </w:pPr>
+      <w:rPr>
+        <w:rFonts w:hint="default"/>
+      </w:rPr>
+    </w:lvl>
+    <w:lvl w:ilvl="1" w:tplc="241A0019" w:tentative="1">
+      <w:start w:val="1"/>
+      <w:numFmt w:val="lowerLetter"/>
+      <w:lvlText w:val="%2."/>
+      <w:lvlJc w:val="left"/>
+      <w:pPr>
+        <w:ind w:left="1440" w:hanging="360"/>
+      </w:pPr>
+    </w:lvl>
+    <w:lvl w:ilvl="2" w:tplc="241A001B" w:tentative="1">
+      <w:start w:val="1"/>
+      <w:numFmt w:val="lowerRoman"/>
+      <w:lvlText w:val="%3."/>
+      <w:lvlJc w:val="right"/>
+      <w:pPr>
+        <w:ind w:left="2160" w:hanging="180"/>
+      </w:pPr>
+    </w:lvl>
+    <w:lvl w:ilvl="3" w:tplc="241A000F" w:tentative="1">
+      <w:start w:val="1"/>
+      <w:numFmt w:val="decimal"/>
+      <w:lvlText w:val="%4."/>
+      <w:lvlJc w:val="left"/>
+      <w:pPr>
+        <w:ind w:left="2880" w:hanging="360"/>
+      </w:pPr>
+    </w:lvl>
+    <w:lvl w:ilvl="4" w:tplc="241A0019" w:tentative="1">
+      <w:start w:val="1"/>
+      <w:numFmt w:val="lowerLetter"/>
+      <w:lvlText w:val="%5."/>
+      <w:lvlJc w:val="left"/>
+      <w:pPr>
+        <w:ind w:left="3600" w:hanging="360"/>
+      </w:pPr>
+    </w:lvl>
+    <w:lvl w:ilvl="5" w:tplc="241A001B" w:tentative="1">
+      <w:start w:val="1"/>
+      <w:numFmt w:val="lowerRoman"/>
+      <w:lvlText w:val="%6."/>
+      <w:lvlJc w:val="right"/>
+      <w:pPr>
+        <w:ind w:left="4320" w:hanging="180"/>
+      </w:pPr>
+    </w:lvl>
+    <w:lvl w:ilvl="6" w:tplc="241A000F" w:tentative="1">
+      <w:start w:val="1"/>
+      <w:numFmt w:val="decimal"/>
+      <w:lvlText w:val="%7."/>
+      <w:lvlJc w:val="left"/>
+      <w:pPr>
+        <w:ind w:left="5040" w:hanging="360"/>
+      </w:pPr>
+    </w:lvl>
+    <w:lvl w:ilvl="7" w:tplc="241A0019" w:tentative="1">
+      <w:start w:val="1"/>
+      <w:numFmt w:val="lowerLetter"/>
+      <w:lvlText w:val="%8."/>
+      <w:lvlJc w:val="left"/>
+      <w:pPr>
+        <w:ind w:left="5760" w:hanging="360"/>
+      </w:pPr>
+    </w:lvl>
+    <w:lvl w:ilvl="8" w:tplc="241A001B" w:tentative="1">
+      <w:start w:val="1"/>
+      <w:numFmt w:val="lowerRoman"/>
+      <w:lvlText w:val="%9."/>
+      <w:lvlJc w:val="right"/>
+      <w:pPr>
+        <w:ind w:left="6480" w:hanging="180"/>
+      </w:pPr>
+    </w:lvl>
+  </w:abstractNum>
+  <w:abstractNum w:abstractNumId="7" w15:restartNumberingAfterBreak="0">
+    <w:nsid w:val="31345FA8"/>
+    <w:multiLevelType w:val="multilevel"/>
+    <w:tmpl w:val="E9C60B12"/>
+    <w:lvl w:ilvl="0">
+      <w:start w:val="3"/>
+      <w:numFmt w:val="decimal"/>
+      <w:lvlText w:val="%1."/>
+      <w:lvlJc w:val="left"/>
+      <w:pPr>
+        <w:ind w:left="720" w:hanging="360"/>
+      </w:pPr>
+      <w:rPr>
+        <w:rFonts w:hint="default"/>
+      </w:rPr>
+    </w:lvl>
+    <w:lvl w:ilvl="1">
+      <w:start w:val="1"/>
+      <w:numFmt w:val="decimal"/>
+      <w:isLgl/>
+      <w:lvlText w:val="%1.%2"/>
+      <w:lvlJc w:val="left"/>
+      <w:pPr>
+        <w:ind w:left="1080" w:hanging="720"/>
+      </w:pPr>
+      <w:rPr>
+        <w:rFonts w:hint="default"/>
+      </w:rPr>
+    </w:lvl>
+    <w:lvl w:ilvl="2">
+      <w:start w:val="1"/>
+      <w:numFmt w:val="decimal"/>
+      <w:isLgl/>
+      <w:lvlText w:val="%1.%2.%3"/>
+      <w:lvlJc w:val="left"/>
+      <w:pPr>
+        <w:ind w:left="1080" w:hanging="720"/>
+      </w:pPr>
+      <w:rPr>
+        <w:rFonts w:hint="default"/>
+      </w:rPr>
+    </w:lvl>
+    <w:lvl w:ilvl="3">
+      <w:start w:val="1"/>
+      <w:numFmt w:val="decimal"/>
+      <w:isLgl/>
+      <w:lvlText w:val="%1.%2.%3.%4"/>
+      <w:lvlJc w:val="left"/>
+      <w:pPr>
+        <w:ind w:left="1440" w:hanging="1080"/>
+      </w:pPr>
+      <w:rPr>
+        <w:rFonts w:hint="default"/>
+      </w:rPr>
+    </w:lvl>
+    <w:lvl w:ilvl="4">
+      <w:start w:val="1"/>
+      <w:numFmt w:val="decimal"/>
+      <w:isLgl/>
+      <w:lvlText w:val="%1.%2.%3.%4.%5"/>
+      <w:lvlJc w:val="left"/>
+      <w:pPr>
+        <w:ind w:left="1440" w:hanging="1080"/>
+      </w:pPr>
+      <w:rPr>
+        <w:rFonts w:hint="default"/>
+      </w:rPr>
+    </w:lvl>
+    <w:lvl w:ilvl="5">
+      <w:start w:val="1"/>
+      <w:numFmt w:val="decimal"/>
+      <w:isLgl/>
+      <w:lvlText w:val="%1.%2.%3.%4.%5.%6"/>
+      <w:lvlJc w:val="left"/>
+      <w:pPr>
+        <w:ind w:left="1800" w:hanging="1440"/>
+      </w:pPr>
+      <w:rPr>
+        <w:rFonts w:hint="default"/>
+      </w:rPr>
+    </w:lvl>
+    <w:lvl w:ilvl="6">
+      <w:start w:val="1"/>
+      <w:numFmt w:val="decimal"/>
+      <w:isLgl/>
+      <w:lvlText w:val="%1.%2.%3.%4.%5.%6.%7"/>
+      <w:lvlJc w:val="left"/>
+      <w:pPr>
+        <w:ind w:left="2160" w:hanging="1800"/>
+      </w:pPr>
+      <w:rPr>
+        <w:rFonts w:hint="default"/>
+      </w:rPr>
+    </w:lvl>
+    <w:lvl w:ilvl="7">
+      <w:start w:val="1"/>
+      <w:numFmt w:val="decimal"/>
+      <w:isLgl/>
+      <w:lvlText w:val="%1.%2.%3.%4.%5.%6.%7.%8"/>
+      <w:lvlJc w:val="left"/>
+      <w:pPr>
+        <w:ind w:left="2160" w:hanging="1800"/>
+      </w:pPr>
+      <w:rPr>
+        <w:rFonts w:hint="default"/>
+      </w:rPr>
+    </w:lvl>
+    <w:lvl w:ilvl="8">
+      <w:start w:val="1"/>
+      <w:numFmt w:val="decimal"/>
+      <w:isLgl/>
+      <w:lvlText w:val="%1.%2.%3.%4.%5.%6.%7.%8.%9"/>
+      <w:lvlJc w:val="left"/>
+      <w:pPr>
+        <w:ind w:left="2520" w:hanging="2160"/>
+      </w:pPr>
+      <w:rPr>
+        <w:rFonts w:hint="default"/>
+      </w:rPr>
+    </w:lvl>
+  </w:abstractNum>
+  <w:abstractNum w:abstractNumId="8" w15:restartNumberingAfterBreak="0">
     <w:nsid w:val="393E3BAF"/>
     <w:multiLevelType w:val="multilevel"/>
     <w:tmpl w:val="F46EB2E8"/>
@@ -5062,7 +4686,7 @@
       </w:pPr>
     </w:lvl>
   </w:abstractNum>
-  <w:abstractNum w:abstractNumId="7" w15:restartNumberingAfterBreak="0">
+  <w:abstractNum w:abstractNumId="9" w15:restartNumberingAfterBreak="0">
     <w:nsid w:val="580C1B96"/>
     <w:multiLevelType w:val="multilevel"/>
     <w:tmpl w:val="F46EB2E8"/>
@@ -5152,7 +4776,7 @@
       </w:pPr>
     </w:lvl>
   </w:abstractNum>
-  <w:abstractNum w:abstractNumId="8" w15:restartNumberingAfterBreak="0">
+  <w:abstractNum w:abstractNumId="10" w15:restartNumberingAfterBreak="0">
     <w:nsid w:val="5CD5145E"/>
     <w:multiLevelType w:val="multilevel"/>
     <w:tmpl w:val="F46EB2E8"/>
@@ -5242,7 +4866,7 @@
       </w:pPr>
     </w:lvl>
   </w:abstractNum>
-  <w:abstractNum w:abstractNumId="9" w15:restartNumberingAfterBreak="0">
+  <w:abstractNum w:abstractNumId="11" w15:restartNumberingAfterBreak="0">
     <w:nsid w:val="65E30C6B"/>
     <w:multiLevelType w:val="hybridMultilevel"/>
     <w:tmpl w:val="C0ECC962"/>
@@ -5355,7 +4979,7 @@
       </w:rPr>
     </w:lvl>
   </w:abstractNum>
-  <w:abstractNum w:abstractNumId="10" w15:restartNumberingAfterBreak="0">
+  <w:abstractNum w:abstractNumId="12" w15:restartNumberingAfterBreak="0">
     <w:nsid w:val="663A05F4"/>
     <w:multiLevelType w:val="multilevel"/>
     <w:tmpl w:val="F46EB2E8"/>
@@ -5445,7 +5069,7 @@
       </w:pPr>
     </w:lvl>
   </w:abstractNum>
-  <w:abstractNum w:abstractNumId="11" w15:restartNumberingAfterBreak="0">
+  <w:abstractNum w:abstractNumId="13" w15:restartNumberingAfterBreak="0">
     <w:nsid w:val="752F6530"/>
     <w:multiLevelType w:val="multilevel"/>
     <w:tmpl w:val="5E7C3524"/>
@@ -5574,10 +5198,10 @@
     <w:abstractNumId w:val="2"/>
   </w:num>
   <w:num w:numId="3">
-    <w:abstractNumId w:val="6"/>
+    <w:abstractNumId w:val="8"/>
   </w:num>
   <w:num w:numId="4">
-    <w:abstractNumId w:val="10"/>
+    <w:abstractNumId w:val="12"/>
   </w:num>
   <w:num w:numId="5">
     <w:abstractNumId w:val="1"/>
@@ -5586,28 +5210,34 @@
     <w:abstractNumId w:val="4"/>
   </w:num>
   <w:num w:numId="7">
-    <w:abstractNumId w:val="9"/>
+    <w:abstractNumId w:val="11"/>
   </w:num>
   <w:num w:numId="8">
     <w:abstractNumId w:val="5"/>
   </w:num>
   <w:num w:numId="9">
-    <w:abstractNumId w:val="11"/>
+    <w:abstractNumId w:val="13"/>
   </w:num>
   <w:num w:numId="10">
-    <w:abstractNumId w:val="8"/>
+    <w:abstractNumId w:val="10"/>
   </w:num>
   <w:num w:numId="11">
     <w:abstractNumId w:val="3"/>
   </w:num>
   <w:num w:numId="12">
+    <w:abstractNumId w:val="9"/>
+  </w:num>
+  <w:num w:numId="13">
+    <w:abstractNumId w:val="6"/>
+  </w:num>
+  <w:num w:numId="14">
     <w:abstractNumId w:val="7"/>
   </w:num>
 </w:numbering>
 </file>
 
 <file path=word/styles.xml><?xml version="1.0" encoding="utf-8"?>
-<w:styles xmlns:mc="http://schemas.openxmlformats.org/markup-compatibility/2006" xmlns:r="http://schemas.openxmlformats.org/officeDocument/2006/relationships" xmlns:w="http://schemas.openxmlformats.org/wordprocessingml/2006/main" xmlns:w14="http://schemas.microsoft.com/office/word/2010/wordml" xmlns:w15="http://schemas.microsoft.com/office/word/2012/wordml" xmlns:w16cid="http://schemas.microsoft.com/office/word/2016/wordml/cid" xmlns:w16se="http://schemas.microsoft.com/office/word/2015/wordml/symex" mc:Ignorable="w14 w15 w16se w16cid">
+<w:styles xmlns:mc="http://schemas.openxmlformats.org/markup-compatibility/2006" xmlns:r="http://schemas.openxmlformats.org/officeDocument/2006/relationships" xmlns:w="http://schemas.openxmlformats.org/wordprocessingml/2006/main" xmlns:w14="http://schemas.microsoft.com/office/word/2010/wordml" xmlns:w15="http://schemas.microsoft.com/office/word/2012/wordml" mc:Ignorable="w14 w15">
   <w:docDefaults>
     <w:rPrDefault>
       <w:rPr>
@@ -5623,7 +5253,7 @@
       </w:pPr>
     </w:pPrDefault>
   </w:docDefaults>
-  <w:latentStyles w:defLockedState="0" w:defUIPriority="99" w:defSemiHidden="0" w:defUnhideWhenUsed="0" w:defQFormat="0" w:count="375">
+  <w:latentStyles w:defLockedState="0" w:defUIPriority="99" w:defSemiHidden="0" w:defUnhideWhenUsed="0" w:defQFormat="0" w:count="371">
     <w:lsdException w:name="Normal" w:uiPriority="0" w:qFormat="1"/>
     <w:lsdException w:name="heading 1" w:uiPriority="9" w:qFormat="1"/>
     <w:lsdException w:name="heading 2" w:semiHidden="1" w:uiPriority="9" w:unhideWhenUsed="1" w:qFormat="1"/>
@@ -5995,19 +5625,15 @@
     <w:lsdException w:name="List Table 5 Dark Accent 6" w:uiPriority="50"/>
     <w:lsdException w:name="List Table 6 Colorful Accent 6" w:uiPriority="51"/>
     <w:lsdException w:name="List Table 7 Colorful Accent 6" w:uiPriority="52"/>
-    <w:lsdException w:name="Mention" w:semiHidden="1" w:unhideWhenUsed="1"/>
-    <w:lsdException w:name="Smart Hyperlink" w:semiHidden="1" w:unhideWhenUsed="1"/>
-    <w:lsdException w:name="Hashtag" w:semiHidden="1" w:unhideWhenUsed="1"/>
-    <w:lsdException w:name="Unresolved Mention" w:semiHidden="1" w:unhideWhenUsed="1"/>
   </w:latentStyles>
-  <w:style w:type="paragraph" w:default="1" w:styleId="Normale">
+  <w:style w:type="paragraph" w:default="1" w:styleId="Normal">
     <w:name w:val="Normal"/>
     <w:qFormat/>
   </w:style>
-  <w:style w:type="paragraph" w:styleId="Titolo1">
+  <w:style w:type="paragraph" w:styleId="Heading1">
     <w:name w:val="heading 1"/>
-    <w:basedOn w:val="Normale"/>
-    <w:link w:val="Titolo1Carattere"/>
+    <w:basedOn w:val="Normal"/>
+    <w:link w:val="Heading1Char"/>
     <w:uiPriority w:val="9"/>
     <w:qFormat/>
     <w:rsid w:val="00F10F1A"/>
@@ -6025,13 +5651,35 @@
       <w:lang w:eastAsia="it-IT"/>
     </w:rPr>
   </w:style>
-  <w:style w:type="character" w:default="1" w:styleId="Carpredefinitoparagrafo">
+  <w:style w:type="paragraph" w:styleId="Heading2">
+    <w:name w:val="heading 2"/>
+    <w:basedOn w:val="Normal"/>
+    <w:next w:val="Normal"/>
+    <w:link w:val="Heading2Char"/>
+    <w:uiPriority w:val="9"/>
+    <w:unhideWhenUsed/>
+    <w:qFormat/>
+    <w:rsid w:val="00A46078"/>
+    <w:pPr>
+      <w:keepNext/>
+      <w:keepLines/>
+      <w:spacing w:before="40" w:after="0"/>
+      <w:outlineLvl w:val="1"/>
+    </w:pPr>
+    <w:rPr>
+      <w:rFonts w:asciiTheme="majorHAnsi" w:eastAsiaTheme="majorEastAsia" w:hAnsiTheme="majorHAnsi" w:cstheme="majorBidi"/>
+      <w:color w:val="365F91" w:themeColor="accent1" w:themeShade="BF"/>
+      <w:sz w:val="26"/>
+      <w:szCs w:val="26"/>
+    </w:rPr>
+  </w:style>
+  <w:style w:type="character" w:default="1" w:styleId="DefaultParagraphFont">
     <w:name w:val="Default Paragraph Font"/>
     <w:uiPriority w:val="1"/>
     <w:semiHidden/>
     <w:unhideWhenUsed/>
   </w:style>
-  <w:style w:type="table" w:default="1" w:styleId="Tabellanormale">
+  <w:style w:type="table" w:default="1" w:styleId="TableNormal">
     <w:name w:val="Normal Table"/>
     <w:uiPriority w:val="99"/>
     <w:semiHidden/>
@@ -6046,15 +5694,15 @@
       </w:tblCellMar>
     </w:tblPr>
   </w:style>
-  <w:style w:type="numbering" w:default="1" w:styleId="Nessunelenco">
+  <w:style w:type="numbering" w:default="1" w:styleId="NoList">
     <w:name w:val="No List"/>
     <w:uiPriority w:val="99"/>
     <w:semiHidden/>
     <w:unhideWhenUsed/>
   </w:style>
-  <w:style w:type="paragraph" w:styleId="NormaleWeb">
+  <w:style w:type="paragraph" w:styleId="NormalWeb">
     <w:name w:val="Normal (Web)"/>
-    <w:basedOn w:val="Normale"/>
+    <w:basedOn w:val="Normal"/>
     <w:uiPriority w:val="99"/>
     <w:unhideWhenUsed/>
     <w:rsid w:val="00F10F1A"/>
@@ -6068,11 +5716,10 @@
       <w:lang w:eastAsia="it-IT"/>
     </w:rPr>
   </w:style>
-  <w:style w:type="character" w:styleId="Collegamentoipertestuale">
+  <w:style w:type="character" w:styleId="Hyperlink">
     <w:name w:val="Hyperlink"/>
-    <w:basedOn w:val="Carpredefinitoparagrafo"/>
+    <w:basedOn w:val="DefaultParagraphFont"/>
     <w:uiPriority w:val="99"/>
-    <w:semiHidden/>
     <w:unhideWhenUsed/>
     <w:rsid w:val="00F10F1A"/>
     <w:rPr>
@@ -6080,9 +5727,9 @@
       <w:u w:val="single"/>
     </w:rPr>
   </w:style>
-  <w:style w:type="character" w:styleId="Enfasigrassetto">
+  <w:style w:type="character" w:styleId="Strong">
     <w:name w:val="Strong"/>
-    <w:basedOn w:val="Carpredefinitoparagrafo"/>
+    <w:basedOn w:val="DefaultParagraphFont"/>
     <w:uiPriority w:val="22"/>
     <w:qFormat/>
     <w:rsid w:val="00F10F1A"/>
@@ -6091,9 +5738,9 @@
       <w:bCs/>
     </w:rPr>
   </w:style>
-  <w:style w:type="character" w:styleId="Enfasicorsivo">
+  <w:style w:type="character" w:styleId="Emphasis">
     <w:name w:val="Emphasis"/>
-    <w:basedOn w:val="Carpredefinitoparagrafo"/>
+    <w:basedOn w:val="DefaultParagraphFont"/>
     <w:uiPriority w:val="20"/>
     <w:qFormat/>
     <w:rsid w:val="00F10F1A"/>
@@ -6102,10 +5749,10 @@
       <w:iCs/>
     </w:rPr>
   </w:style>
-  <w:style w:type="character" w:customStyle="1" w:styleId="Titolo1Carattere">
-    <w:name w:val="Titolo 1 Carattere"/>
-    <w:basedOn w:val="Carpredefinitoparagrafo"/>
-    <w:link w:val="Titolo1"/>
+  <w:style w:type="character" w:customStyle="1" w:styleId="Heading1Char">
+    <w:name w:val="Heading 1 Char"/>
+    <w:basedOn w:val="DefaultParagraphFont"/>
+    <w:link w:val="Heading1"/>
     <w:uiPriority w:val="9"/>
     <w:rsid w:val="00F10F1A"/>
     <w:rPr>
@@ -6152,9 +5799,9 @@
       <w:szCs w:val="24"/>
     </w:rPr>
   </w:style>
-  <w:style w:type="paragraph" w:styleId="Paragrafoelenco">
+  <w:style w:type="paragraph" w:styleId="ListParagraph">
     <w:name w:val="List Paragraph"/>
-    <w:basedOn w:val="Normale"/>
+    <w:basedOn w:val="Normal"/>
     <w:uiPriority w:val="34"/>
     <w:qFormat/>
     <w:rsid w:val="006B1289"/>
@@ -6165,28 +5812,28 @@
   </w:style>
   <w:style w:type="character" w:customStyle="1" w:styleId="mi">
     <w:name w:val="mi"/>
-    <w:basedOn w:val="Carpredefinitoparagrafo"/>
+    <w:basedOn w:val="DefaultParagraphFont"/>
     <w:rsid w:val="00E770BE"/>
   </w:style>
   <w:style w:type="character" w:customStyle="1" w:styleId="mo">
     <w:name w:val="mo"/>
-    <w:basedOn w:val="Carpredefinitoparagrafo"/>
+    <w:basedOn w:val="DefaultParagraphFont"/>
     <w:rsid w:val="00E770BE"/>
   </w:style>
   <w:style w:type="character" w:customStyle="1" w:styleId="mn">
     <w:name w:val="mn"/>
-    <w:basedOn w:val="Carpredefinitoparagrafo"/>
+    <w:basedOn w:val="DefaultParagraphFont"/>
     <w:rsid w:val="00E770BE"/>
   </w:style>
   <w:style w:type="character" w:customStyle="1" w:styleId="st">
     <w:name w:val="st"/>
-    <w:basedOn w:val="Carpredefinitoparagrafo"/>
+    <w:basedOn w:val="DefaultParagraphFont"/>
     <w:rsid w:val="00394C32"/>
   </w:style>
-  <w:style w:type="paragraph" w:styleId="Testofumetto">
+  <w:style w:type="paragraph" w:styleId="BalloonText">
     <w:name w:val="Balloon Text"/>
-    <w:basedOn w:val="Normale"/>
-    <w:link w:val="TestofumettoCarattere"/>
+    <w:basedOn w:val="Normal"/>
+    <w:link w:val="BalloonTextChar"/>
     <w:uiPriority w:val="99"/>
     <w:semiHidden/>
     <w:unhideWhenUsed/>
@@ -6200,10 +5847,10 @@
       <w:szCs w:val="18"/>
     </w:rPr>
   </w:style>
-  <w:style w:type="character" w:customStyle="1" w:styleId="TestofumettoCarattere">
-    <w:name w:val="Testo fumetto Carattere"/>
-    <w:basedOn w:val="Carpredefinitoparagrafo"/>
-    <w:link w:val="Testofumetto"/>
+  <w:style w:type="character" w:customStyle="1" w:styleId="BalloonTextChar">
+    <w:name w:val="Balloon Text Char"/>
+    <w:basedOn w:val="DefaultParagraphFont"/>
+    <w:link w:val="BalloonText"/>
     <w:uiPriority w:val="99"/>
     <w:semiHidden/>
     <w:rsid w:val="006D26D6"/>
@@ -6213,7 +5860,668 @@
       <w:szCs w:val="18"/>
     </w:rPr>
   </w:style>
+  <w:style w:type="paragraph" w:styleId="TOCHeading">
+    <w:name w:val="TOC Heading"/>
+    <w:basedOn w:val="Heading1"/>
+    <w:next w:val="Normal"/>
+    <w:uiPriority w:val="39"/>
+    <w:unhideWhenUsed/>
+    <w:qFormat/>
+    <w:rsid w:val="00A46078"/>
+    <w:pPr>
+      <w:keepNext/>
+      <w:keepLines/>
+      <w:spacing w:before="240" w:beforeAutospacing="0" w:after="0" w:afterAutospacing="0" w:line="259" w:lineRule="auto"/>
+      <w:outlineLvl w:val="9"/>
+    </w:pPr>
+    <w:rPr>
+      <w:rFonts w:asciiTheme="majorHAnsi" w:eastAsiaTheme="majorEastAsia" w:hAnsiTheme="majorHAnsi" w:cstheme="majorBidi"/>
+      <w:b w:val="0"/>
+      <w:bCs w:val="0"/>
+      <w:color w:val="365F91" w:themeColor="accent1" w:themeShade="BF"/>
+      <w:kern w:val="0"/>
+      <w:sz w:val="32"/>
+      <w:szCs w:val="32"/>
+      <w:lang w:val="en-US" w:eastAsia="en-US"/>
+    </w:rPr>
+  </w:style>
+  <w:style w:type="paragraph" w:styleId="TOC2">
+    <w:name w:val="toc 2"/>
+    <w:basedOn w:val="Normal"/>
+    <w:next w:val="Normal"/>
+    <w:autoRedefine/>
+    <w:uiPriority w:val="39"/>
+    <w:unhideWhenUsed/>
+    <w:rsid w:val="00A46078"/>
+    <w:pPr>
+      <w:spacing w:after="100" w:line="259" w:lineRule="auto"/>
+      <w:ind w:left="220"/>
+    </w:pPr>
+    <w:rPr>
+      <w:rFonts w:eastAsiaTheme="minorEastAsia" w:cs="Times New Roman"/>
+      <w:lang w:val="en-US"/>
+    </w:rPr>
+  </w:style>
+  <w:style w:type="paragraph" w:styleId="TOC1">
+    <w:name w:val="toc 1"/>
+    <w:basedOn w:val="Normal"/>
+    <w:next w:val="Normal"/>
+    <w:autoRedefine/>
+    <w:uiPriority w:val="39"/>
+    <w:unhideWhenUsed/>
+    <w:rsid w:val="00A46078"/>
+    <w:pPr>
+      <w:spacing w:after="100" w:line="259" w:lineRule="auto"/>
+    </w:pPr>
+    <w:rPr>
+      <w:rFonts w:eastAsiaTheme="minorEastAsia" w:cs="Times New Roman"/>
+      <w:lang w:val="en-US"/>
+    </w:rPr>
+  </w:style>
+  <w:style w:type="paragraph" w:styleId="TOC3">
+    <w:name w:val="toc 3"/>
+    <w:basedOn w:val="Normal"/>
+    <w:next w:val="Normal"/>
+    <w:autoRedefine/>
+    <w:uiPriority w:val="39"/>
+    <w:unhideWhenUsed/>
+    <w:rsid w:val="00A46078"/>
+    <w:pPr>
+      <w:spacing w:after="100" w:line="259" w:lineRule="auto"/>
+      <w:ind w:left="440"/>
+    </w:pPr>
+    <w:rPr>
+      <w:rFonts w:eastAsiaTheme="minorEastAsia" w:cs="Times New Roman"/>
+      <w:lang w:val="en-US"/>
+    </w:rPr>
+  </w:style>
+  <w:style w:type="character" w:customStyle="1" w:styleId="Heading2Char">
+    <w:name w:val="Heading 2 Char"/>
+    <w:basedOn w:val="DefaultParagraphFont"/>
+    <w:link w:val="Heading2"/>
+    <w:uiPriority w:val="9"/>
+    <w:rsid w:val="00A46078"/>
+    <w:rPr>
+      <w:rFonts w:asciiTheme="majorHAnsi" w:eastAsiaTheme="majorEastAsia" w:hAnsiTheme="majorHAnsi" w:cstheme="majorBidi"/>
+      <w:color w:val="365F91" w:themeColor="accent1" w:themeShade="BF"/>
+      <w:sz w:val="26"/>
+      <w:szCs w:val="26"/>
+    </w:rPr>
+  </w:style>
 </w:styles>
+</file>
+
+<file path=word/glossary/document.xml><?xml version="1.0" encoding="utf-8"?>
+<w:glossaryDocument xmlns:wpc="http://schemas.microsoft.com/office/word/2010/wordprocessingCanvas" xmlns:mc="http://schemas.openxmlformats.org/markup-compatibility/2006" xmlns:o="urn:schemas-microsoft-com:office:office" xmlns:r="http://schemas.openxmlformats.org/officeDocument/2006/relationships" xmlns:m="http://schemas.openxmlformats.org/officeDocument/2006/math" xmlns:v="urn:schemas-microsoft-com:vml" xmlns:wp14="http://schemas.microsoft.com/office/word/2010/wordprocessingDrawing" xmlns:wp="http://schemas.openxmlformats.org/drawingml/2006/wordprocessingDrawing" xmlns:w10="urn:schemas-microsoft-com:office:word" xmlns:w="http://schemas.openxmlformats.org/wordprocessingml/2006/main" xmlns:w14="http://schemas.microsoft.com/office/word/2010/wordml" xmlns:w15="http://schemas.microsoft.com/office/word/2012/wordml" xmlns:wpg="http://schemas.microsoft.com/office/word/2010/wordprocessingGroup" xmlns:wpi="http://schemas.microsoft.com/office/word/2010/wordprocessingInk" xmlns:wne="http://schemas.microsoft.com/office/word/2006/wordml" xmlns:wps="http://schemas.microsoft.com/office/word/2010/wordprocessingShape" mc:Ignorable="w14 w15 wp14"/>
+</file>
+
+<file path=word/glossary/fontTable.xml><?xml version="1.0" encoding="utf-8"?>
+<w:fonts xmlns:mc="http://schemas.openxmlformats.org/markup-compatibility/2006" xmlns:r="http://schemas.openxmlformats.org/officeDocument/2006/relationships" xmlns:w="http://schemas.openxmlformats.org/wordprocessingml/2006/main" xmlns:w14="http://schemas.microsoft.com/office/word/2010/wordml" xmlns:w15="http://schemas.microsoft.com/office/word/2012/wordml" mc:Ignorable="w14 w15">
+  <w:font w:name="Times New Roman">
+    <w:panose1 w:val="02020603050405020304"/>
+    <w:charset w:val="00"/>
+    <w:family w:val="roman"/>
+    <w:pitch w:val="variable"/>
+    <w:sig w:usb0="E0002EFF" w:usb1="C000785B" w:usb2="00000009" w:usb3="00000000" w:csb0="000001FF" w:csb1="00000000"/>
+  </w:font>
+  <w:font w:name="Arial">
+    <w:panose1 w:val="020B0604020202020204"/>
+    <w:charset w:val="00"/>
+    <w:family w:val="swiss"/>
+    <w:pitch w:val="variable"/>
+    <w:sig w:usb0="E0002EFF" w:usb1="C000785B" w:usb2="00000009" w:usb3="00000000" w:csb0="000001FF" w:csb1="00000000"/>
+  </w:font>
+  <w:font w:name="Calibri">
+    <w:panose1 w:val="020F0502020204030204"/>
+    <w:charset w:val="00"/>
+    <w:family w:val="swiss"/>
+    <w:pitch w:val="variable"/>
+    <w:sig w:usb0="E0002AFF" w:usb1="C000247B" w:usb2="00000009" w:usb3="00000000" w:csb0="000001FF" w:csb1="00000000"/>
+  </w:font>
+  <w:font w:name="Courier New">
+    <w:panose1 w:val="02070309020205020404"/>
+    <w:charset w:val="00"/>
+    <w:family w:val="modern"/>
+    <w:pitch w:val="fixed"/>
+    <w:sig w:usb0="E0002EFF" w:usb1="C0007843" w:usb2="00000009" w:usb3="00000000" w:csb0="000001FF" w:csb1="00000000"/>
+  </w:font>
+  <w:font w:name="Wingdings">
+    <w:panose1 w:val="05000000000000000000"/>
+    <w:charset w:val="02"/>
+    <w:family w:val="auto"/>
+    <w:pitch w:val="variable"/>
+    <w:sig w:usb0="00000000" w:usb1="10000000" w:usb2="00000000" w:usb3="00000000" w:csb0="80000000" w:csb1="00000000"/>
+  </w:font>
+  <w:font w:name="Symbol">
+    <w:panose1 w:val="05050102010706020507"/>
+    <w:charset w:val="02"/>
+    <w:family w:val="roman"/>
+    <w:pitch w:val="variable"/>
+    <w:sig w:usb0="00000000" w:usb1="10000000" w:usb2="00000000" w:usb3="00000000" w:csb0="80000000" w:csb1="00000000"/>
+  </w:font>
+  <w:font w:name="SimSun">
+    <w:altName w:val="宋体"/>
+    <w:panose1 w:val="02010600030101010101"/>
+    <w:charset w:val="86"/>
+    <w:family w:val="auto"/>
+    <w:notTrueType/>
+    <w:pitch w:val="variable"/>
+    <w:sig w:usb0="00000001" w:usb1="080E0000" w:usb2="00000010" w:usb3="00000000" w:csb0="00040000" w:csb1="00000000"/>
+  </w:font>
+  <w:font w:name="Cambria">
+    <w:panose1 w:val="02040503050406030204"/>
+    <w:charset w:val="00"/>
+    <w:family w:val="roman"/>
+    <w:pitch w:val="variable"/>
+    <w:sig w:usb0="E00006FF" w:usb1="420024FF" w:usb2="02000000" w:usb3="00000000" w:csb0="0000019F" w:csb1="00000000"/>
+  </w:font>
+  <w:font w:name="Arial Unicode MS">
+    <w:panose1 w:val="020B0604020202020204"/>
+    <w:charset w:val="00"/>
+    <w:family w:val="roman"/>
+    <w:notTrueType/>
+    <w:pitch w:val="variable"/>
+    <w:sig w:usb0="00000003" w:usb1="00000000" w:usb2="00000000" w:usb3="00000000" w:csb0="00000001" w:csb1="00000000"/>
+  </w:font>
+  <w:font w:name="Segoe UI">
+    <w:panose1 w:val="020B0502040204020203"/>
+    <w:charset w:val="00"/>
+    <w:family w:val="swiss"/>
+    <w:notTrueType/>
+    <w:pitch w:val="variable"/>
+    <w:sig w:usb0="00000003" w:usb1="00000000" w:usb2="00000000" w:usb3="00000000" w:csb0="00000001" w:csb1="00000000"/>
+  </w:font>
+  <w:font w:name="Calibri Light">
+    <w:panose1 w:val="020F0302020204030204"/>
+    <w:charset w:val="00"/>
+    <w:family w:val="swiss"/>
+    <w:pitch w:val="variable"/>
+    <w:sig w:usb0="E0002AFF" w:usb1="C000247B" w:usb2="00000009" w:usb3="00000000" w:csb0="000001FF" w:csb1="00000000"/>
+  </w:font>
+</w:fonts>
+</file>
+
+<file path=word/glossary/settings.xml><?xml version="1.0" encoding="utf-8"?>
+<w:settings xmlns:mc="http://schemas.openxmlformats.org/markup-compatibility/2006" xmlns:o="urn:schemas-microsoft-com:office:office" xmlns:r="http://schemas.openxmlformats.org/officeDocument/2006/relationships" xmlns:m="http://schemas.openxmlformats.org/officeDocument/2006/math" xmlns:v="urn:schemas-microsoft-com:vml" xmlns:w10="urn:schemas-microsoft-com:office:word" xmlns:w="http://schemas.openxmlformats.org/wordprocessingml/2006/main" xmlns:w14="http://schemas.microsoft.com/office/word/2010/wordml" xmlns:w15="http://schemas.microsoft.com/office/word/2012/wordml" xmlns:sl="http://schemas.openxmlformats.org/schemaLibrary/2006/main" mc:Ignorable="w14 w15">
+  <w:view w:val="normal"/>
+  <w:defaultTabStop w:val="708"/>
+  <w:hyphenationZone w:val="425"/>
+  <w:characterSpacingControl w:val="doNotCompress"/>
+  <w:compat>
+    <w:useFELayout/>
+    <w:compatSetting w:name="compatibilityMode" w:uri="http://schemas.microsoft.com/office/word" w:val="15"/>
+    <w:compatSetting w:name="overrideTableStyleFontSizeAndJustification" w:uri="http://schemas.microsoft.com/office/word" w:val="1"/>
+    <w:compatSetting w:name="enableOpenTypeFeatures" w:uri="http://schemas.microsoft.com/office/word" w:val="1"/>
+    <w:compatSetting w:name="doNotFlipMirrorIndents" w:uri="http://schemas.microsoft.com/office/word" w:val="1"/>
+    <w:compatSetting w:name="differentiateMultirowTableHeaders" w:uri="http://schemas.microsoft.com/office/word" w:val="1"/>
+  </w:compat>
+  <w:rsids>
+    <w:rsidRoot w:val="00BF5214"/>
+    <w:rsid w:val="0079089D"/>
+    <w:rsid w:val="00BF5214"/>
+  </w:rsids>
+  <m:mathPr>
+    <m:mathFont m:val="Cambria Math"/>
+    <m:brkBin m:val="before"/>
+    <m:brkBinSub m:val="--"/>
+    <m:smallFrac m:val="0"/>
+    <m:dispDef/>
+    <m:lMargin m:val="0"/>
+    <m:rMargin m:val="0"/>
+    <m:defJc m:val="centerGroup"/>
+    <m:wrapIndent m:val="1440"/>
+    <m:intLim m:val="subSup"/>
+    <m:naryLim m:val="undOvr"/>
+  </m:mathPr>
+  <w:themeFontLang w:val="sr-Latn-RS"/>
+  <w:clrSchemeMapping w:bg1="light1" w:t1="dark1" w:bg2="light2" w:t2="dark2" w:accent1="accent1" w:accent2="accent2" w:accent3="accent3" w:accent4="accent4" w:accent5="accent5" w:accent6="accent6" w:hyperlink="hyperlink" w:followedHyperlink="followedHyperlink"/>
+  <w:decimalSymbol w:val=","/>
+  <w:listSeparator w:val=";"/>
+  <w15:chartTrackingRefBased/>
+</w:settings>
+</file>
+
+<file path=word/glossary/styles.xml><?xml version="1.0" encoding="utf-8"?>
+<w:styles xmlns:mc="http://schemas.openxmlformats.org/markup-compatibility/2006" xmlns:r="http://schemas.openxmlformats.org/officeDocument/2006/relationships" xmlns:w="http://schemas.openxmlformats.org/wordprocessingml/2006/main" xmlns:w14="http://schemas.microsoft.com/office/word/2010/wordml" xmlns:w15="http://schemas.microsoft.com/office/word/2012/wordml" mc:Ignorable="w14 w15">
+  <w:docDefaults>
+    <w:rPrDefault>
+      <w:rPr>
+        <w:rFonts w:asciiTheme="minorHAnsi" w:eastAsiaTheme="minorEastAsia" w:hAnsiTheme="minorHAnsi" w:cstheme="minorBidi"/>
+        <w:sz w:val="22"/>
+        <w:szCs w:val="22"/>
+        <w:lang w:val="sr-Latn-RS" w:eastAsia="sr-Latn-RS" w:bidi="ar-SA"/>
+      </w:rPr>
+    </w:rPrDefault>
+    <w:pPrDefault>
+      <w:pPr>
+        <w:spacing w:after="160" w:line="259" w:lineRule="auto"/>
+      </w:pPr>
+    </w:pPrDefault>
+  </w:docDefaults>
+  <w:latentStyles w:defLockedState="0" w:defUIPriority="99" w:defSemiHidden="0" w:defUnhideWhenUsed="0" w:defQFormat="0" w:count="371">
+    <w:lsdException w:name="Normal" w:uiPriority="0" w:qFormat="1"/>
+    <w:lsdException w:name="heading 1" w:uiPriority="9" w:qFormat="1"/>
+    <w:lsdException w:name="heading 2" w:semiHidden="1" w:uiPriority="9" w:unhideWhenUsed="1" w:qFormat="1"/>
+    <w:lsdException w:name="heading 3" w:semiHidden="1" w:uiPriority="9" w:unhideWhenUsed="1" w:qFormat="1"/>
+    <w:lsdException w:name="heading 4" w:semiHidden="1" w:uiPriority="9" w:unhideWhenUsed="1" w:qFormat="1"/>
+    <w:lsdException w:name="heading 5" w:semiHidden="1" w:uiPriority="9" w:unhideWhenUsed="1" w:qFormat="1"/>
+    <w:lsdException w:name="heading 6" w:semiHidden="1" w:uiPriority="9" w:unhideWhenUsed="1" w:qFormat="1"/>
+    <w:lsdException w:name="heading 7" w:semiHidden="1" w:uiPriority="9" w:unhideWhenUsed="1" w:qFormat="1"/>
+    <w:lsdException w:name="heading 8" w:semiHidden="1" w:uiPriority="9" w:unhideWhenUsed="1" w:qFormat="1"/>
+    <w:lsdException w:name="heading 9" w:semiHidden="1" w:uiPriority="9" w:unhideWhenUsed="1" w:qFormat="1"/>
+    <w:lsdException w:name="index 1" w:semiHidden="1" w:unhideWhenUsed="1"/>
+    <w:lsdException w:name="index 2" w:semiHidden="1" w:unhideWhenUsed="1"/>
+    <w:lsdException w:name="index 3" w:semiHidden="1" w:unhideWhenUsed="1"/>
+    <w:lsdException w:name="index 4" w:semiHidden="1" w:unhideWhenUsed="1"/>
+    <w:lsdException w:name="index 5" w:semiHidden="1" w:unhideWhenUsed="1"/>
+    <w:lsdException w:name="index 6" w:semiHidden="1" w:unhideWhenUsed="1"/>
+    <w:lsdException w:name="index 7" w:semiHidden="1" w:unhideWhenUsed="1"/>
+    <w:lsdException w:name="index 8" w:semiHidden="1" w:unhideWhenUsed="1"/>
+    <w:lsdException w:name="index 9" w:semiHidden="1" w:unhideWhenUsed="1"/>
+    <w:lsdException w:name="toc 1" w:semiHidden="1" w:uiPriority="39" w:unhideWhenUsed="1"/>
+    <w:lsdException w:name="toc 2" w:semiHidden="1" w:uiPriority="39" w:unhideWhenUsed="1"/>
+    <w:lsdException w:name="toc 3" w:semiHidden="1" w:uiPriority="39" w:unhideWhenUsed="1"/>
+    <w:lsdException w:name="toc 4" w:semiHidden="1" w:uiPriority="39" w:unhideWhenUsed="1"/>
+    <w:lsdException w:name="toc 5" w:semiHidden="1" w:uiPriority="39" w:unhideWhenUsed="1"/>
+    <w:lsdException w:name="toc 6" w:semiHidden="1" w:uiPriority="39" w:unhideWhenUsed="1"/>
+    <w:lsdException w:name="toc 7" w:semiHidden="1" w:uiPriority="39" w:unhideWhenUsed="1"/>
+    <w:lsdException w:name="toc 8" w:semiHidden="1" w:uiPriority="39" w:unhideWhenUsed="1"/>
+    <w:lsdException w:name="toc 9" w:semiHidden="1" w:uiPriority="39" w:unhideWhenUsed="1"/>
+    <w:lsdException w:name="Normal Indent" w:semiHidden="1" w:unhideWhenUsed="1"/>
+    <w:lsdException w:name="footnote text" w:semiHidden="1" w:unhideWhenUsed="1"/>
+    <w:lsdException w:name="annotation text" w:semiHidden="1" w:unhideWhenUsed="1"/>
+    <w:lsdException w:name="header" w:semiHidden="1" w:unhideWhenUsed="1"/>
+    <w:lsdException w:name="footer" w:semiHidden="1" w:unhideWhenUsed="1"/>
+    <w:lsdException w:name="index heading" w:semiHidden="1" w:unhideWhenUsed="1"/>
+    <w:lsdException w:name="caption" w:semiHidden="1" w:uiPriority="35" w:unhideWhenUsed="1" w:qFormat="1"/>
+    <w:lsdException w:name="table of figures" w:semiHidden="1" w:unhideWhenUsed="1"/>
+    <w:lsdException w:name="envelope address" w:semiHidden="1" w:unhideWhenUsed="1"/>
+    <w:lsdException w:name="envelope return" w:semiHidden="1" w:unhideWhenUsed="1"/>
+    <w:lsdException w:name="footnote reference" w:semiHidden="1" w:unhideWhenUsed="1"/>
+    <w:lsdException w:name="annotation reference" w:semiHidden="1" w:unhideWhenUsed="1"/>
+    <w:lsdException w:name="line number" w:semiHidden="1" w:unhideWhenUsed="1"/>
+    <w:lsdException w:name="page number" w:semiHidden="1" w:unhideWhenUsed="1"/>
+    <w:lsdException w:name="endnote reference" w:semiHidden="1" w:unhideWhenUsed="1"/>
+    <w:lsdException w:name="endnote text" w:semiHidden="1" w:unhideWhenUsed="1"/>
+    <w:lsdException w:name="table of authorities" w:semiHidden="1" w:unhideWhenUsed="1"/>
+    <w:lsdException w:name="macro" w:semiHidden="1" w:unhideWhenUsed="1"/>
+    <w:lsdException w:name="toa heading" w:semiHidden="1" w:unhideWhenUsed="1"/>
+    <w:lsdException w:name="List" w:semiHidden="1" w:unhideWhenUsed="1"/>
+    <w:lsdException w:name="List Bullet" w:semiHidden="1" w:unhideWhenUsed="1"/>
+    <w:lsdException w:name="List Number" w:semiHidden="1" w:unhideWhenUsed="1"/>
+    <w:lsdException w:name="List 2" w:semiHidden="1" w:unhideWhenUsed="1"/>
+    <w:lsdException w:name="List 3" w:semiHidden="1" w:unhideWhenUsed="1"/>
+    <w:lsdException w:name="List 4" w:semiHidden="1" w:unhideWhenUsed="1"/>
+    <w:lsdException w:name="List 5" w:semiHidden="1" w:unhideWhenUsed="1"/>
+    <w:lsdException w:name="List Bullet 2" w:semiHidden="1" w:unhideWhenUsed="1"/>
+    <w:lsdException w:name="List Bullet 3" w:semiHidden="1" w:unhideWhenUsed="1"/>
+    <w:lsdException w:name="List Bullet 4" w:semiHidden="1" w:unhideWhenUsed="1"/>
+    <w:lsdException w:name="List Bullet 5" w:semiHidden="1" w:unhideWhenUsed="1"/>
+    <w:lsdException w:name="List Number 2" w:semiHidden="1" w:unhideWhenUsed="1"/>
+    <w:lsdException w:name="List Number 3" w:semiHidden="1" w:unhideWhenUsed="1"/>
+    <w:lsdException w:name="List Number 4" w:semiHidden="1" w:unhideWhenUsed="1"/>
+    <w:lsdException w:name="List Number 5" w:semiHidden="1" w:unhideWhenUsed="1"/>
+    <w:lsdException w:name="Title" w:uiPriority="10" w:qFormat="1"/>
+    <w:lsdException w:name="Closing" w:semiHidden="1" w:unhideWhenUsed="1"/>
+    <w:lsdException w:name="Signature" w:semiHidden="1" w:unhideWhenUsed="1"/>
+    <w:lsdException w:name="Default Paragraph Font" w:semiHidden="1" w:uiPriority="1" w:unhideWhenUsed="1"/>
+    <w:lsdException w:name="Body Text" w:semiHidden="1" w:unhideWhenUsed="1"/>
+    <w:lsdException w:name="Body Text Indent" w:semiHidden="1" w:unhideWhenUsed="1"/>
+    <w:lsdException w:name="List Continue" w:semiHidden="1" w:unhideWhenUsed="1"/>
+    <w:lsdException w:name="List Continue 2" w:semiHidden="1" w:unhideWhenUsed="1"/>
+    <w:lsdException w:name="List Continue 3" w:semiHidden="1" w:unhideWhenUsed="1"/>
+    <w:lsdException w:name="List Continue 4" w:semiHidden="1" w:unhideWhenUsed="1"/>
+    <w:lsdException w:name="List Continue 5" w:semiHidden="1" w:unhideWhenUsed="1"/>
+    <w:lsdException w:name="Message Header" w:semiHidden="1" w:unhideWhenUsed="1"/>
+    <w:lsdException w:name="Subtitle" w:uiPriority="11" w:qFormat="1"/>
+    <w:lsdException w:name="Salutation" w:semiHidden="1" w:unhideWhenUsed="1"/>
+    <w:lsdException w:name="Date" w:semiHidden="1" w:unhideWhenUsed="1"/>
+    <w:lsdException w:name="Body Text First Indent" w:semiHidden="1" w:unhideWhenUsed="1"/>
+    <w:lsdException w:name="Body Text First Indent 2" w:semiHidden="1" w:unhideWhenUsed="1"/>
+    <w:lsdException w:name="Note Heading" w:semiHidden="1" w:unhideWhenUsed="1"/>
+    <w:lsdException w:name="Body Text 2" w:semiHidden="1" w:unhideWhenUsed="1"/>
+    <w:lsdException w:name="Body Text 3" w:semiHidden="1" w:unhideWhenUsed="1"/>
+    <w:lsdException w:name="Body Text Indent 2" w:semiHidden="1" w:unhideWhenUsed="1"/>
+    <w:lsdException w:name="Body Text Indent 3" w:semiHidden="1" w:unhideWhenUsed="1"/>
+    <w:lsdException w:name="Block Text" w:semiHidden="1" w:unhideWhenUsed="1"/>
+    <w:lsdException w:name="Hyperlink" w:semiHidden="1" w:unhideWhenUsed="1"/>
+    <w:lsdException w:name="FollowedHyperlink" w:semiHidden="1" w:unhideWhenUsed="1"/>
+    <w:lsdException w:name="Strong" w:uiPriority="22" w:qFormat="1"/>
+    <w:lsdException w:name="Emphasis" w:uiPriority="20" w:qFormat="1"/>
+    <w:lsdException w:name="Document Map" w:semiHidden="1" w:unhideWhenUsed="1"/>
+    <w:lsdException w:name="Plain Text" w:semiHidden="1" w:unhideWhenUsed="1"/>
+    <w:lsdException w:name="E-mail Signature" w:semiHidden="1" w:unhideWhenUsed="1"/>
+    <w:lsdException w:name="HTML Top of Form" w:semiHidden="1" w:unhideWhenUsed="1"/>
+    <w:lsdException w:name="HTML Bottom of Form" w:semiHidden="1" w:unhideWhenUsed="1"/>
+    <w:lsdException w:name="Normal (Web)" w:semiHidden="1" w:unhideWhenUsed="1"/>
+    <w:lsdException w:name="HTML Acronym" w:semiHidden="1" w:unhideWhenUsed="1"/>
+    <w:lsdException w:name="HTML Address" w:semiHidden="1" w:unhideWhenUsed="1"/>
+    <w:lsdException w:name="HTML Cite" w:semiHidden="1" w:unhideWhenUsed="1"/>
+    <w:lsdException w:name="HTML Code" w:semiHidden="1" w:unhideWhenUsed="1"/>
+    <w:lsdException w:name="HTML Definition" w:semiHidden="1" w:unhideWhenUsed="1"/>
+    <w:lsdException w:name="HTML Keyboard" w:semiHidden="1" w:unhideWhenUsed="1"/>
+    <w:lsdException w:name="HTML Preformatted" w:semiHidden="1" w:unhideWhenUsed="1"/>
+    <w:lsdException w:name="HTML Sample" w:semiHidden="1" w:unhideWhenUsed="1"/>
+    <w:lsdException w:name="HTML Typewriter" w:semiHidden="1" w:unhideWhenUsed="1"/>
+    <w:lsdException w:name="HTML Variable" w:semiHidden="1" w:unhideWhenUsed="1"/>
+    <w:lsdException w:name="Normal Table" w:semiHidden="1" w:unhideWhenUsed="1"/>
+    <w:lsdException w:name="annotation subject" w:semiHidden="1" w:unhideWhenUsed="1"/>
+    <w:lsdException w:name="No List" w:semiHidden="1" w:unhideWhenUsed="1"/>
+    <w:lsdException w:name="Outline List 1" w:semiHidden="1" w:unhideWhenUsed="1"/>
+    <w:lsdException w:name="Outline List 2" w:semiHidden="1" w:unhideWhenUsed="1"/>
+    <w:lsdException w:name="Outline List 3" w:semiHidden="1" w:unhideWhenUsed="1"/>
+    <w:lsdException w:name="Table Simple 1" w:semiHidden="1" w:unhideWhenUsed="1"/>
+    <w:lsdException w:name="Table Simple 2" w:semiHidden="1" w:unhideWhenUsed="1"/>
+    <w:lsdException w:name="Table Simple 3" w:semiHidden="1" w:unhideWhenUsed="1"/>
+    <w:lsdException w:name="Table Classic 1" w:semiHidden="1" w:unhideWhenUsed="1"/>
+    <w:lsdException w:name="Table Classic 2" w:semiHidden="1" w:unhideWhenUsed="1"/>
+    <w:lsdException w:name="Table Classic 3" w:semiHidden="1" w:unhideWhenUsed="1"/>
+    <w:lsdException w:name="Table Classic 4" w:semiHidden="1" w:unhideWhenUsed="1"/>
+    <w:lsdException w:name="Table Colorful 1" w:semiHidden="1" w:unhideWhenUsed="1"/>
+    <w:lsdException w:name="Table Colorful 2" w:semiHidden="1" w:unhideWhenUsed="1"/>
+    <w:lsdException w:name="Table Colorful 3" w:semiHidden="1" w:unhideWhenUsed="1"/>
+    <w:lsdException w:name="Table Columns 1" w:semiHidden="1" w:unhideWhenUsed="1"/>
+    <w:lsdException w:name="Table Columns 2" w:semiHidden="1" w:unhideWhenUsed="1"/>
+    <w:lsdException w:name="Table Columns 3" w:semiHidden="1" w:unhideWhenUsed="1"/>
+    <w:lsdException w:name="Table Columns 4" w:semiHidden="1" w:unhideWhenUsed="1"/>
+    <w:lsdException w:name="Table Columns 5" w:semiHidden="1" w:unhideWhenUsed="1"/>
+    <w:lsdException w:name="Table Grid 1" w:semiHidden="1" w:unhideWhenUsed="1"/>
+    <w:lsdException w:name="Table Grid 2" w:semiHidden="1" w:unhideWhenUsed="1"/>
+    <w:lsdException w:name="Table Grid 3" w:semiHidden="1" w:unhideWhenUsed="1"/>
+    <w:lsdException w:name="Table Grid 4" w:semiHidden="1" w:unhideWhenUsed="1"/>
+    <w:lsdException w:name="Table Grid 5" w:semiHidden="1" w:unhideWhenUsed="1"/>
+    <w:lsdException w:name="Table Grid 6" w:semiHidden="1" w:unhideWhenUsed="1"/>
+    <w:lsdException w:name="Table Grid 7" w:semiHidden="1" w:unhideWhenUsed="1"/>
+    <w:lsdException w:name="Table Grid 8" w:semiHidden="1" w:unhideWhenUsed="1"/>
+    <w:lsdException w:name="Table List 1" w:semiHidden="1" w:unhideWhenUsed="1"/>
+    <w:lsdException w:name="Table List 2" w:semiHidden="1" w:unhideWhenUsed="1"/>
+    <w:lsdException w:name="Table List 3" w:semiHidden="1" w:unhideWhenUsed="1"/>
+    <w:lsdException w:name="Table List 4" w:semiHidden="1" w:unhideWhenUsed="1"/>
+    <w:lsdException w:name="Table List 5" w:semiHidden="1" w:unhideWhenUsed="1"/>
+    <w:lsdException w:name="Table List 6" w:semiHidden="1" w:unhideWhenUsed="1"/>
+    <w:lsdException w:name="Table List 7" w:semiHidden="1" w:unhideWhenUsed="1"/>
+    <w:lsdException w:name="Table List 8" w:semiHidden="1" w:unhideWhenUsed="1"/>
+    <w:lsdException w:name="Table 3D effects 1" w:semiHidden="1" w:unhideWhenUsed="1"/>
+    <w:lsdException w:name="Table 3D effects 2" w:semiHidden="1" w:unhideWhenUsed="1"/>
+    <w:lsdException w:name="Table 3D effects 3" w:semiHidden="1" w:unhideWhenUsed="1"/>
+    <w:lsdException w:name="Table Contemporary" w:semiHidden="1" w:unhideWhenUsed="1"/>
+    <w:lsdException w:name="Table Elegant" w:semiHidden="1" w:unhideWhenUsed="1"/>
+    <w:lsdException w:name="Table Professional" w:semiHidden="1" w:unhideWhenUsed="1"/>
+    <w:lsdException w:name="Table Subtle 1" w:semiHidden="1" w:unhideWhenUsed="1"/>
+    <w:lsdException w:name="Table Subtle 2" w:semiHidden="1" w:unhideWhenUsed="1"/>
+    <w:lsdException w:name="Table Web 1" w:semiHidden="1" w:unhideWhenUsed="1"/>
+    <w:lsdException w:name="Table Web 2" w:semiHidden="1" w:unhideWhenUsed="1"/>
+    <w:lsdException w:name="Table Web 3" w:semiHidden="1" w:unhideWhenUsed="1"/>
+    <w:lsdException w:name="Balloon Text" w:semiHidden="1" w:unhideWhenUsed="1"/>
+    <w:lsdException w:name="Table Grid" w:uiPriority="39"/>
+    <w:lsdException w:name="Table Theme" w:semiHidden="1" w:unhideWhenUsed="1"/>
+    <w:lsdException w:name="Placeholder Text" w:semiHidden="1"/>
+    <w:lsdException w:name="No Spacing" w:uiPriority="1" w:qFormat="1"/>
+    <w:lsdException w:name="Light Shading" w:uiPriority="60"/>
+    <w:lsdException w:name="Light List" w:uiPriority="61"/>
+    <w:lsdException w:name="Light Grid" w:uiPriority="62"/>
+    <w:lsdException w:name="Medium Shading 1" w:uiPriority="63"/>
+    <w:lsdException w:name="Medium Shading 2" w:uiPriority="64"/>
+    <w:lsdException w:name="Medium List 1" w:uiPriority="65"/>
+    <w:lsdException w:name="Medium List 2" w:uiPriority="66"/>
+    <w:lsdException w:name="Medium Grid 1" w:uiPriority="67"/>
+    <w:lsdException w:name="Medium Grid 2" w:uiPriority="68"/>
+    <w:lsdException w:name="Medium Grid 3" w:uiPriority="69"/>
+    <w:lsdException w:name="Dark List" w:uiPriority="70"/>
+    <w:lsdException w:name="Colorful Shading" w:uiPriority="71"/>
+    <w:lsdException w:name="Colorful List" w:uiPriority="72"/>
+    <w:lsdException w:name="Colorful Grid" w:uiPriority="73"/>
+    <w:lsdException w:name="Light Shading Accent 1" w:uiPriority="60"/>
+    <w:lsdException w:name="Light List Accent 1" w:uiPriority="61"/>
+    <w:lsdException w:name="Light Grid Accent 1" w:uiPriority="62"/>
+    <w:lsdException w:name="Medium Shading 1 Accent 1" w:uiPriority="63"/>
+    <w:lsdException w:name="Medium Shading 2 Accent 1" w:uiPriority="64"/>
+    <w:lsdException w:name="Medium List 1 Accent 1" w:uiPriority="65"/>
+    <w:lsdException w:name="Revision" w:semiHidden="1"/>
+    <w:lsdException w:name="List Paragraph" w:uiPriority="34" w:qFormat="1"/>
+    <w:lsdException w:name="Quote" w:uiPriority="29" w:qFormat="1"/>
+    <w:lsdException w:name="Intense Quote" w:uiPriority="30" w:qFormat="1"/>
+    <w:lsdException w:name="Medium List 2 Accent 1" w:uiPriority="66"/>
+    <w:lsdException w:name="Medium Grid 1 Accent 1" w:uiPriority="67"/>
+    <w:lsdException w:name="Medium Grid 2 Accent 1" w:uiPriority="68"/>
+    <w:lsdException w:name="Medium Grid 3 Accent 1" w:uiPriority="69"/>
+    <w:lsdException w:name="Dark List Accent 1" w:uiPriority="70"/>
+    <w:lsdException w:name="Colorful Shading Accent 1" w:uiPriority="71"/>
+    <w:lsdException w:name="Colorful List Accent 1" w:uiPriority="72"/>
+    <w:lsdException w:name="Colorful Grid Accent 1" w:uiPriority="73"/>
+    <w:lsdException w:name="Light Shading Accent 2" w:uiPriority="60"/>
+    <w:lsdException w:name="Light List Accent 2" w:uiPriority="61"/>
+    <w:lsdException w:name="Light Grid Accent 2" w:uiPriority="62"/>
+    <w:lsdException w:name="Medium Shading 1 Accent 2" w:uiPriority="63"/>
+    <w:lsdException w:name="Medium Shading 2 Accent 2" w:uiPriority="64"/>
+    <w:lsdException w:name="Medium List 1 Accent 2" w:uiPriority="65"/>
+    <w:lsdException w:name="Medium List 2 Accent 2" w:uiPriority="66"/>
+    <w:lsdException w:name="Medium Grid 1 Accent 2" w:uiPriority="67"/>
+    <w:lsdException w:name="Medium Grid 2 Accent 2" w:uiPriority="68"/>
+    <w:lsdException w:name="Medium Grid 3 Accent 2" w:uiPriority="69"/>
+    <w:lsdException w:name="Dark List Accent 2" w:uiPriority="70"/>
+    <w:lsdException w:name="Colorful Shading Accent 2" w:uiPriority="71"/>
+    <w:lsdException w:name="Colorful List Accent 2" w:uiPriority="72"/>
+    <w:lsdException w:name="Colorful Grid Accent 2" w:uiPriority="73"/>
+    <w:lsdException w:name="Light Shading Accent 3" w:uiPriority="60"/>
+    <w:lsdException w:name="Light List Accent 3" w:uiPriority="61"/>
+    <w:lsdException w:name="Light Grid Accent 3" w:uiPriority="62"/>
+    <w:lsdException w:name="Medium Shading 1 Accent 3" w:uiPriority="63"/>
+    <w:lsdException w:name="Medium Shading 2 Accent 3" w:uiPriority="64"/>
+    <w:lsdException w:name="Medium List 1 Accent 3" w:uiPriority="65"/>
+    <w:lsdException w:name="Medium List 2 Accent 3" w:uiPriority="66"/>
+    <w:lsdException w:name="Medium Grid 1 Accent 3" w:uiPriority="67"/>
+    <w:lsdException w:name="Medium Grid 2 Accent 3" w:uiPriority="68"/>
+    <w:lsdException w:name="Medium Grid 3 Accent 3" w:uiPriority="69"/>
+    <w:lsdException w:name="Dark List Accent 3" w:uiPriority="70"/>
+    <w:lsdException w:name="Colorful Shading Accent 3" w:uiPriority="71"/>
+    <w:lsdException w:name="Colorful List Accent 3" w:uiPriority="72"/>
+    <w:lsdException w:name="Colorful Grid Accent 3" w:uiPriority="73"/>
+    <w:lsdException w:name="Light Shading Accent 4" w:uiPriority="60"/>
+    <w:lsdException w:name="Light List Accent 4" w:uiPriority="61"/>
+    <w:lsdException w:name="Light Grid Accent 4" w:uiPriority="62"/>
+    <w:lsdException w:name="Medium Shading 1 Accent 4" w:uiPriority="63"/>
+    <w:lsdException w:name="Medium Shading 2 Accent 4" w:uiPriority="64"/>
+    <w:lsdException w:name="Medium List 1 Accent 4" w:uiPriority="65"/>
+    <w:lsdException w:name="Medium List 2 Accent 4" w:uiPriority="66"/>
+    <w:lsdException w:name="Medium Grid 1 Accent 4" w:uiPriority="67"/>
+    <w:lsdException w:name="Medium Grid 2 Accent 4" w:uiPriority="68"/>
+    <w:lsdException w:name="Medium Grid 3 Accent 4" w:uiPriority="69"/>
+    <w:lsdException w:name="Dark List Accent 4" w:uiPriority="70"/>
+    <w:lsdException w:name="Colorful Shading Accent 4" w:uiPriority="71"/>
+    <w:lsdException w:name="Colorful List Accent 4" w:uiPriority="72"/>
+    <w:lsdException w:name="Colorful Grid Accent 4" w:uiPriority="73"/>
+    <w:lsdException w:name="Light Shading Accent 5" w:uiPriority="60"/>
+    <w:lsdException w:name="Light List Accent 5" w:uiPriority="61"/>
+    <w:lsdException w:name="Light Grid Accent 5" w:uiPriority="62"/>
+    <w:lsdException w:name="Medium Shading 1 Accent 5" w:uiPriority="63"/>
+    <w:lsdException w:name="Medium Shading 2 Accent 5" w:uiPriority="64"/>
+    <w:lsdException w:name="Medium List 1 Accent 5" w:uiPriority="65"/>
+    <w:lsdException w:name="Medium List 2 Accent 5" w:uiPriority="66"/>
+    <w:lsdException w:name="Medium Grid 1 Accent 5" w:uiPriority="67"/>
+    <w:lsdException w:name="Medium Grid 2 Accent 5" w:uiPriority="68"/>
+    <w:lsdException w:name="Medium Grid 3 Accent 5" w:uiPriority="69"/>
+    <w:lsdException w:name="Dark List Accent 5" w:uiPriority="70"/>
+    <w:lsdException w:name="Colorful Shading Accent 5" w:uiPriority="71"/>
+    <w:lsdException w:name="Colorful List Accent 5" w:uiPriority="72"/>
+    <w:lsdException w:name="Colorful Grid Accent 5" w:uiPriority="73"/>
+    <w:lsdException w:name="Light Shading Accent 6" w:uiPriority="60"/>
+    <w:lsdException w:name="Light List Accent 6" w:uiPriority="61"/>
+    <w:lsdException w:name="Light Grid Accent 6" w:uiPriority="62"/>
+    <w:lsdException w:name="Medium Shading 1 Accent 6" w:uiPriority="63"/>
+    <w:lsdException w:name="Medium Shading 2 Accent 6" w:uiPriority="64"/>
+    <w:lsdException w:name="Medium List 1 Accent 6" w:uiPriority="65"/>
+    <w:lsdException w:name="Medium List 2 Accent 6" w:uiPriority="66"/>
+    <w:lsdException w:name="Medium Grid 1 Accent 6" w:uiPriority="67"/>
+    <w:lsdException w:name="Medium Grid 2 Accent 6" w:uiPriority="68"/>
+    <w:lsdException w:name="Medium Grid 3 Accent 6" w:uiPriority="69"/>
+    <w:lsdException w:name="Dark List Accent 6" w:uiPriority="70"/>
+    <w:lsdException w:name="Colorful Shading Accent 6" w:uiPriority="71"/>
+    <w:lsdException w:name="Colorful List Accent 6" w:uiPriority="72"/>
+    <w:lsdException w:name="Colorful Grid Accent 6" w:uiPriority="73"/>
+    <w:lsdException w:name="Subtle Emphasis" w:uiPriority="19" w:qFormat="1"/>
+    <w:lsdException w:name="Intense Emphasis" w:uiPriority="21" w:qFormat="1"/>
+    <w:lsdException w:name="Subtle Reference" w:uiPriority="31" w:qFormat="1"/>
+    <w:lsdException w:name="Intense Reference" w:uiPriority="32" w:qFormat="1"/>
+    <w:lsdException w:name="Book Title" w:uiPriority="33" w:qFormat="1"/>
+    <w:lsdException w:name="Bibliography" w:semiHidden="1" w:uiPriority="37" w:unhideWhenUsed="1"/>
+    <w:lsdException w:name="TOC Heading" w:semiHidden="1" w:uiPriority="39" w:unhideWhenUsed="1" w:qFormat="1"/>
+    <w:lsdException w:name="Plain Table 1" w:uiPriority="41"/>
+    <w:lsdException w:name="Plain Table 2" w:uiPriority="42"/>
+    <w:lsdException w:name="Plain Table 3" w:uiPriority="43"/>
+    <w:lsdException w:name="Plain Table 4" w:uiPriority="44"/>
+    <w:lsdException w:name="Plain Table 5" w:uiPriority="45"/>
+    <w:lsdException w:name="Grid Table Light" w:uiPriority="40"/>
+    <w:lsdException w:name="Grid Table 1 Light" w:uiPriority="46"/>
+    <w:lsdException w:name="Grid Table 2" w:uiPriority="47"/>
+    <w:lsdException w:name="Grid Table 3" w:uiPriority="48"/>
+    <w:lsdException w:name="Grid Table 4" w:uiPriority="49"/>
+    <w:lsdException w:name="Grid Table 5 Dark" w:uiPriority="50"/>
+    <w:lsdException w:name="Grid Table 6 Colorful" w:uiPriority="51"/>
+    <w:lsdException w:name="Grid Table 7 Colorful" w:uiPriority="52"/>
+    <w:lsdException w:name="Grid Table 1 Light Accent 1" w:uiPriority="46"/>
+    <w:lsdException w:name="Grid Table 2 Accent 1" w:uiPriority="47"/>
+    <w:lsdException w:name="Grid Table 3 Accent 1" w:uiPriority="48"/>
+    <w:lsdException w:name="Grid Table 4 Accent 1" w:uiPriority="49"/>
+    <w:lsdException w:name="Grid Table 5 Dark Accent 1" w:uiPriority="50"/>
+    <w:lsdException w:name="Grid Table 6 Colorful Accent 1" w:uiPriority="51"/>
+    <w:lsdException w:name="Grid Table 7 Colorful Accent 1" w:uiPriority="52"/>
+    <w:lsdException w:name="Grid Table 1 Light Accent 2" w:uiPriority="46"/>
+    <w:lsdException w:name="Grid Table 2 Accent 2" w:uiPriority="47"/>
+    <w:lsdException w:name="Grid Table 3 Accent 2" w:uiPriority="48"/>
+    <w:lsdException w:name="Grid Table 4 Accent 2" w:uiPriority="49"/>
+    <w:lsdException w:name="Grid Table 5 Dark Accent 2" w:uiPriority="50"/>
+    <w:lsdException w:name="Grid Table 6 Colorful Accent 2" w:uiPriority="51"/>
+    <w:lsdException w:name="Grid Table 7 Colorful Accent 2" w:uiPriority="52"/>
+    <w:lsdException w:name="Grid Table 1 Light Accent 3" w:uiPriority="46"/>
+    <w:lsdException w:name="Grid Table 2 Accent 3" w:uiPriority="47"/>
+    <w:lsdException w:name="Grid Table 3 Accent 3" w:uiPriority="48"/>
+    <w:lsdException w:name="Grid Table 4 Accent 3" w:uiPriority="49"/>
+    <w:lsdException w:name="Grid Table 5 Dark Accent 3" w:uiPriority="50"/>
+    <w:lsdException w:name="Grid Table 6 Colorful Accent 3" w:uiPriority="51"/>
+    <w:lsdException w:name="Grid Table 7 Colorful Accent 3" w:uiPriority="52"/>
+    <w:lsdException w:name="Grid Table 1 Light Accent 4" w:uiPriority="46"/>
+    <w:lsdException w:name="Grid Table 2 Accent 4" w:uiPriority="47"/>
+    <w:lsdException w:name="Grid Table 3 Accent 4" w:uiPriority="48"/>
+    <w:lsdException w:name="Grid Table 4 Accent 4" w:uiPriority="49"/>
+    <w:lsdException w:name="Grid Table 5 Dark Accent 4" w:uiPriority="50"/>
+    <w:lsdException w:name="Grid Table 6 Colorful Accent 4" w:uiPriority="51"/>
+    <w:lsdException w:name="Grid Table 7 Colorful Accent 4" w:uiPriority="52"/>
+    <w:lsdException w:name="Grid Table 1 Light Accent 5" w:uiPriority="46"/>
+    <w:lsdException w:name="Grid Table 2 Accent 5" w:uiPriority="47"/>
+    <w:lsdException w:name="Grid Table 3 Accent 5" w:uiPriority="48"/>
+    <w:lsdException w:name="Grid Table 4 Accent 5" w:uiPriority="49"/>
+    <w:lsdException w:name="Grid Table 5 Dark Accent 5" w:uiPriority="50"/>
+    <w:lsdException w:name="Grid Table 6 Colorful Accent 5" w:uiPriority="51"/>
+    <w:lsdException w:name="Grid Table 7 Colorful Accent 5" w:uiPriority="52"/>
+    <w:lsdException w:name="Grid Table 1 Light Accent 6" w:uiPriority="46"/>
+    <w:lsdException w:name="Grid Table 2 Accent 6" w:uiPriority="47"/>
+    <w:lsdException w:name="Grid Table 3 Accent 6" w:uiPriority="48"/>
+    <w:lsdException w:name="Grid Table 4 Accent 6" w:uiPriority="49"/>
+    <w:lsdException w:name="Grid Table 5 Dark Accent 6" w:uiPriority="50"/>
+    <w:lsdException w:name="Grid Table 6 Colorful Accent 6" w:uiPriority="51"/>
+    <w:lsdException w:name="Grid Table 7 Colorful Accent 6" w:uiPriority="52"/>
+    <w:lsdException w:name="List Table 1 Light" w:uiPriority="46"/>
+    <w:lsdException w:name="List Table 2" w:uiPriority="47"/>
+    <w:lsdException w:name="List Table 3" w:uiPriority="48"/>
+    <w:lsdException w:name="List Table 4" w:uiPriority="49"/>
+    <w:lsdException w:name="List Table 5 Dark" w:uiPriority="50"/>
+    <w:lsdException w:name="List Table 6 Colorful" w:uiPriority="51"/>
+    <w:lsdException w:name="List Table 7 Colorful" w:uiPriority="52"/>
+    <w:lsdException w:name="List Table 1 Light Accent 1" w:uiPriority="46"/>
+    <w:lsdException w:name="List Table 2 Accent 1" w:uiPriority="47"/>
+    <w:lsdException w:name="List Table 3 Accent 1" w:uiPriority="48"/>
+    <w:lsdException w:name="List Table 4 Accent 1" w:uiPriority="49"/>
+    <w:lsdException w:name="List Table 5 Dark Accent 1" w:uiPriority="50"/>
+    <w:lsdException w:name="List Table 6 Colorful Accent 1" w:uiPriority="51"/>
+    <w:lsdException w:name="List Table 7 Colorful Accent 1" w:uiPriority="52"/>
+    <w:lsdException w:name="List Table 1 Light Accent 2" w:uiPriority="46"/>
+    <w:lsdException w:name="List Table 2 Accent 2" w:uiPriority="47"/>
+    <w:lsdException w:name="List Table 3 Accent 2" w:uiPriority="48"/>
+    <w:lsdException w:name="List Table 4 Accent 2" w:uiPriority="49"/>
+    <w:lsdException w:name="List Table 5 Dark Accent 2" w:uiPriority="50"/>
+    <w:lsdException w:name="List Table 6 Colorful Accent 2" w:uiPriority="51"/>
+    <w:lsdException w:name="List Table 7 Colorful Accent 2" w:uiPriority="52"/>
+    <w:lsdException w:name="List Table 1 Light Accent 3" w:uiPriority="46"/>
+    <w:lsdException w:name="List Table 2 Accent 3" w:uiPriority="47"/>
+    <w:lsdException w:name="List Table 3 Accent 3" w:uiPriority="48"/>
+    <w:lsdException w:name="List Table 4 Accent 3" w:uiPriority="49"/>
+    <w:lsdException w:name="List Table 5 Dark Accent 3" w:uiPriority="50"/>
+    <w:lsdException w:name="List Table 6 Colorful Accent 3" w:uiPriority="51"/>
+    <w:lsdException w:name="List Table 7 Colorful Accent 3" w:uiPriority="52"/>
+    <w:lsdException w:name="List Table 1 Light Accent 4" w:uiPriority="46"/>
+    <w:lsdException w:name="List Table 2 Accent 4" w:uiPriority="47"/>
+    <w:lsdException w:name="List Table 3 Accent 4" w:uiPriority="48"/>
+    <w:lsdException w:name="List Table 4 Accent 4" w:uiPriority="49"/>
+    <w:lsdException w:name="List Table 5 Dark Accent 4" w:uiPriority="50"/>
+    <w:lsdException w:name="List Table 6 Colorful Accent 4" w:uiPriority="51"/>
+    <w:lsdException w:name="List Table 7 Colorful Accent 4" w:uiPriority="52"/>
+    <w:lsdException w:name="List Table 1 Light Accent 5" w:uiPriority="46"/>
+    <w:lsdException w:name="List Table 2 Accent 5" w:uiPriority="47"/>
+    <w:lsdException w:name="List Table 3 Accent 5" w:uiPriority="48"/>
+    <w:lsdException w:name="List Table 4 Accent 5" w:uiPriority="49"/>
+    <w:lsdException w:name="List Table 5 Dark Accent 5" w:uiPriority="50"/>
+    <w:lsdException w:name="List Table 6 Colorful Accent 5" w:uiPriority="51"/>
+    <w:lsdException w:name="List Table 7 Colorful Accent 5" w:uiPriority="52"/>
+    <w:lsdException w:name="List Table 1 Light Accent 6" w:uiPriority="46"/>
+    <w:lsdException w:name="List Table 2 Accent 6" w:uiPriority="47"/>
+    <w:lsdException w:name="List Table 3 Accent 6" w:uiPriority="48"/>
+    <w:lsdException w:name="List Table 4 Accent 6" w:uiPriority="49"/>
+    <w:lsdException w:name="List Table 5 Dark Accent 6" w:uiPriority="50"/>
+    <w:lsdException w:name="List Table 6 Colorful Accent 6" w:uiPriority="51"/>
+    <w:lsdException w:name="List Table 7 Colorful Accent 6" w:uiPriority="52"/>
+  </w:latentStyles>
+  <w:style w:type="paragraph" w:default="1" w:styleId="Normal">
+    <w:name w:val="Normal"/>
+    <w:qFormat/>
+  </w:style>
+  <w:style w:type="character" w:default="1" w:styleId="DefaultParagraphFont">
+    <w:name w:val="Default Paragraph Font"/>
+    <w:uiPriority w:val="1"/>
+    <w:semiHidden/>
+    <w:unhideWhenUsed/>
+  </w:style>
+  <w:style w:type="table" w:default="1" w:styleId="TableNormal">
+    <w:name w:val="Normal Table"/>
+    <w:uiPriority w:val="99"/>
+    <w:semiHidden/>
+    <w:unhideWhenUsed/>
+    <w:tblPr>
+      <w:tblInd w:w="0" w:type="dxa"/>
+      <w:tblCellMar>
+        <w:top w:w="0" w:type="dxa"/>
+        <w:left w:w="108" w:type="dxa"/>
+        <w:bottom w:w="0" w:type="dxa"/>
+        <w:right w:w="108" w:type="dxa"/>
+      </w:tblCellMar>
+    </w:tblPr>
+  </w:style>
+  <w:style w:type="numbering" w:default="1" w:styleId="NoList">
+    <w:name w:val="No List"/>
+    <w:uiPriority w:val="99"/>
+    <w:semiHidden/>
+    <w:unhideWhenUsed/>
+  </w:style>
+  <w:style w:type="paragraph" w:customStyle="1" w:styleId="EE90A72305224CB495FE0BF7BF1DCEAC">
+    <w:name w:val="EE90A72305224CB495FE0BF7BF1DCEAC"/>
+    <w:rsid w:val="00BF5214"/>
+  </w:style>
+  <w:style w:type="paragraph" w:customStyle="1" w:styleId="BFB91D242245493F937A7D4EFFC33BC1">
+    <w:name w:val="BFB91D242245493F937A7D4EFFC33BC1"/>
+    <w:rsid w:val="00BF5214"/>
+  </w:style>
+  <w:style w:type="paragraph" w:customStyle="1" w:styleId="75F5827904EB47F1994E2AA9D0E0CE45">
+    <w:name w:val="75F5827904EB47F1994E2AA9D0E0CE45"/>
+    <w:rsid w:val="00BF5214"/>
+  </w:style>
+</w:styles>
+</file>
+
+<file path=word/glossary/webSettings.xml><?xml version="1.0" encoding="utf-8"?>
+<w:webSettings xmlns:mc="http://schemas.openxmlformats.org/markup-compatibility/2006" xmlns:r="http://schemas.openxmlformats.org/officeDocument/2006/relationships" xmlns:w="http://schemas.openxmlformats.org/wordprocessingml/2006/main" xmlns:w14="http://schemas.microsoft.com/office/word/2010/wordml" xmlns:w15="http://schemas.microsoft.com/office/word/2012/wordml" mc:Ignorable="w14 w15">
+  <w:optimizeForBrowser/>
+  <w:allowPNG/>
+</w:webSettings>
 </file>
 
 <file path=word/theme/theme1.xml><?xml version="1.0" encoding="utf-8"?>
@@ -6499,4 +6807,16 @@
   <a:objectDefaults/>
   <a:extraClrSchemeLst/>
 </a:theme>
+</file>
+
+<file path=customXml/item1.xml><?xml version="1.0" encoding="utf-8"?>
+<b:Sources xmlns:b="http://schemas.openxmlformats.org/officeDocument/2006/bibliography" xmlns="http://schemas.openxmlformats.org/officeDocument/2006/bibliography" SelectedStyle="\APASixthEditionOfficeOnline.xsl" StyleName="APA" Version="6"/>
+</file>
+
+<file path=customXml/itemProps1.xml><?xml version="1.0" encoding="utf-8"?>
+<ds:datastoreItem xmlns:ds="http://schemas.openxmlformats.org/officeDocument/2006/customXml" ds:itemID="{B46E6F3B-545D-4BDD-B365-3F6BA68AF37E}">
+  <ds:schemaRefs>
+    <ds:schemaRef ds:uri="http://schemas.openxmlformats.org/officeDocument/2006/bibliography"/>
+  </ds:schemaRefs>
+</ds:datastoreItem>
 </file>
--- a/project_work.docx
+++ b/project_work.docx
@@ -1,6 +1,6 @@
 
 <file path=word/document.xml><?xml version="1.0" encoding="utf-8"?>
-<w:document xmlns:wpc="http://schemas.microsoft.com/office/word/2010/wordprocessingCanvas" xmlns:mc="http://schemas.openxmlformats.org/markup-compatibility/2006" xmlns:o="urn:schemas-microsoft-com:office:office" xmlns:r="http://schemas.openxmlformats.org/officeDocument/2006/relationships" xmlns:m="http://schemas.openxmlformats.org/officeDocument/2006/math" xmlns:v="urn:schemas-microsoft-com:vml" xmlns:wp14="http://schemas.microsoft.com/office/word/2010/wordprocessingDrawing" xmlns:wp="http://schemas.openxmlformats.org/drawingml/2006/wordprocessingDrawing" xmlns:w10="urn:schemas-microsoft-com:office:word" xmlns:w="http://schemas.openxmlformats.org/wordprocessingml/2006/main" xmlns:w14="http://schemas.microsoft.com/office/word/2010/wordml" xmlns:w15="http://schemas.microsoft.com/office/word/2012/wordml" xmlns:wpg="http://schemas.microsoft.com/office/word/2010/wordprocessingGroup" xmlns:wpi="http://schemas.microsoft.com/office/word/2010/wordprocessingInk" xmlns:wne="http://schemas.microsoft.com/office/word/2006/wordml" xmlns:wps="http://schemas.microsoft.com/office/word/2010/wordprocessingShape" mc:Ignorable="w14 w15 wp14">
+<w:document xmlns:wpc="http://schemas.microsoft.com/office/word/2010/wordprocessingCanvas" xmlns:cx="http://schemas.microsoft.com/office/drawing/2014/chartex" xmlns:cx1="http://schemas.microsoft.com/office/drawing/2015/9/8/chartex" xmlns:cx2="http://schemas.microsoft.com/office/drawing/2015/10/21/chartex" xmlns:cx3="http://schemas.microsoft.com/office/drawing/2016/5/9/chartex" xmlns:cx4="http://schemas.microsoft.com/office/drawing/2016/5/10/chartex" xmlns:cx5="http://schemas.microsoft.com/office/drawing/2016/5/11/chartex" xmlns:cx6="http://schemas.microsoft.com/office/drawing/2016/5/12/chartex" xmlns:cx7="http://schemas.microsoft.com/office/drawing/2016/5/13/chartex" xmlns:cx8="http://schemas.microsoft.com/office/drawing/2016/5/14/chartex" xmlns:mc="http://schemas.openxmlformats.org/markup-compatibility/2006" xmlns:aink="http://schemas.microsoft.com/office/drawing/2016/ink" xmlns:am3d="http://schemas.microsoft.com/office/drawing/2017/model3d" xmlns:o="urn:schemas-microsoft-com:office:office" xmlns:r="http://schemas.openxmlformats.org/officeDocument/2006/relationships" xmlns:m="http://schemas.openxmlformats.org/officeDocument/2006/math" xmlns:v="urn:schemas-microsoft-com:vml" xmlns:wp14="http://schemas.microsoft.com/office/word/2010/wordprocessingDrawing" xmlns:wp="http://schemas.openxmlformats.org/drawingml/2006/wordprocessingDrawing" xmlns:w10="urn:schemas-microsoft-com:office:word" xmlns:w="http://schemas.openxmlformats.org/wordprocessingml/2006/main" xmlns:w14="http://schemas.microsoft.com/office/word/2010/wordml" xmlns:w15="http://schemas.microsoft.com/office/word/2012/wordml" xmlns:w16cid="http://schemas.microsoft.com/office/word/2016/wordml/cid" xmlns:w16se="http://schemas.microsoft.com/office/word/2015/wordml/symex" xmlns:wpg="http://schemas.microsoft.com/office/word/2010/wordprocessingGroup" xmlns:wpi="http://schemas.microsoft.com/office/word/2010/wordprocessingInk" xmlns:wne="http://schemas.microsoft.com/office/word/2006/wordml" xmlns:wps="http://schemas.microsoft.com/office/word/2010/wordprocessingShape" mc:Ignorable="w14 w15 w16se w16cid wp14">
   <w:body>
     <w:p>
       <w:pPr>
@@ -186,7 +186,7 @@
     </w:p>
     <w:p>
       <w:pPr>
-        <w:pStyle w:val="NormalWeb"/>
+        <w:pStyle w:val="NormaleWeb"/>
         <w:spacing w:line="240" w:lineRule="atLeast"/>
         <w:contextualSpacing/>
         <w:jc w:val="center"/>
@@ -197,6 +197,7 @@
           <w:lang w:val="en-GB"/>
         </w:rPr>
       </w:pPr>
+      <w:proofErr w:type="spellStart"/>
       <w:r>
         <w:rPr>
           <w:rFonts w:asciiTheme="minorHAnsi" w:hAnsiTheme="minorHAnsi" w:cstheme="minorHAnsi"/>
@@ -206,6 +207,7 @@
         </w:rPr>
         <w:t>Ebrima</w:t>
       </w:r>
+      <w:proofErr w:type="spellEnd"/>
       <w:r>
         <w:rPr>
           <w:rFonts w:asciiTheme="minorHAnsi" w:hAnsiTheme="minorHAnsi" w:cstheme="minorHAnsi"/>
@@ -245,7 +247,7 @@
     </w:p>
     <w:p>
       <w:pPr>
-        <w:pStyle w:val="NormalWeb"/>
+        <w:pStyle w:val="NormaleWeb"/>
         <w:spacing w:line="240" w:lineRule="atLeast"/>
         <w:contextualSpacing/>
         <w:jc w:val="center"/>
@@ -263,12 +265,32 @@
           <w:szCs w:val="32"/>
           <w:lang w:val="en-GB"/>
         </w:rPr>
-        <w:t>Fabio Giancristofaro - 255146</w:t>
-      </w:r>
-    </w:p>
-    <w:p>
-      <w:pPr>
-        <w:pStyle w:val="NormalWeb"/>
+        <w:t xml:space="preserve">Fabio </w:t>
+      </w:r>
+      <w:proofErr w:type="spellStart"/>
+      <w:r>
+        <w:rPr>
+          <w:rFonts w:asciiTheme="minorHAnsi" w:hAnsiTheme="minorHAnsi" w:cstheme="minorHAnsi"/>
+          <w:sz w:val="32"/>
+          <w:szCs w:val="32"/>
+          <w:lang w:val="en-GB"/>
+        </w:rPr>
+        <w:t>Giancristofaro</w:t>
+      </w:r>
+      <w:proofErr w:type="spellEnd"/>
+      <w:r>
+        <w:rPr>
+          <w:rFonts w:asciiTheme="minorHAnsi" w:hAnsiTheme="minorHAnsi" w:cstheme="minorHAnsi"/>
+          <w:sz w:val="32"/>
+          <w:szCs w:val="32"/>
+          <w:lang w:val="en-GB"/>
+        </w:rPr>
+        <w:t xml:space="preserve"> - 255146</w:t>
+      </w:r>
+    </w:p>
+    <w:p>
+      <w:pPr>
+        <w:pStyle w:val="NormaleWeb"/>
         <w:spacing w:line="240" w:lineRule="atLeast"/>
         <w:contextualSpacing/>
         <w:jc w:val="center"/>
@@ -279,6 +301,7 @@
           <w:lang w:val="en-GB"/>
         </w:rPr>
       </w:pPr>
+      <w:proofErr w:type="spellStart"/>
       <w:r>
         <w:rPr>
           <w:rFonts w:asciiTheme="minorHAnsi" w:hAnsiTheme="minorHAnsi" w:cstheme="minorHAnsi"/>
@@ -286,8 +309,9 @@
           <w:szCs w:val="32"/>
           <w:lang w:val="en-GB"/>
         </w:rPr>
-        <w:t xml:space="preserve">Hilmi </w:t>
-      </w:r>
+        <w:t>Hilmi</w:t>
+      </w:r>
+      <w:proofErr w:type="spellEnd"/>
       <w:r>
         <w:rPr>
           <w:rFonts w:asciiTheme="minorHAnsi" w:hAnsiTheme="minorHAnsi" w:cstheme="minorHAnsi"/>
@@ -295,8 +319,9 @@
           <w:szCs w:val="32"/>
           <w:lang w:val="en-GB"/>
         </w:rPr>
-        <w:t>nurArdian</w:t>
-      </w:r>
+        <w:t xml:space="preserve"> </w:t>
+      </w:r>
+      <w:proofErr w:type="spellStart"/>
       <w:r>
         <w:rPr>
           <w:rFonts w:asciiTheme="minorHAnsi" w:hAnsiTheme="minorHAnsi" w:cstheme="minorHAnsi"/>
@@ -304,8 +329,9 @@
           <w:szCs w:val="32"/>
           <w:lang w:val="en-GB"/>
         </w:rPr>
-        <w:t xml:space="preserve"> -</w:t>
-      </w:r>
+        <w:t>nurArdian</w:t>
+      </w:r>
+      <w:proofErr w:type="spellEnd"/>
       <w:r>
         <w:rPr>
           <w:rFonts w:asciiTheme="minorHAnsi" w:hAnsiTheme="minorHAnsi" w:cstheme="minorHAnsi"/>
@@ -313,12 +339,21 @@
           <w:szCs w:val="32"/>
           <w:lang w:val="en-GB"/>
         </w:rPr>
+        <w:t xml:space="preserve"> -</w:t>
+      </w:r>
+      <w:r>
+        <w:rPr>
+          <w:rFonts w:asciiTheme="minorHAnsi" w:hAnsiTheme="minorHAnsi" w:cstheme="minorHAnsi"/>
+          <w:sz w:val="32"/>
+          <w:szCs w:val="32"/>
+          <w:lang w:val="en-GB"/>
+        </w:rPr>
         <w:t xml:space="preserve"> 255449</w:t>
       </w:r>
     </w:p>
     <w:p>
       <w:pPr>
-        <w:pStyle w:val="NormalWeb"/>
+        <w:pStyle w:val="NormaleWeb"/>
         <w:spacing w:line="240" w:lineRule="atLeast"/>
         <w:contextualSpacing/>
         <w:jc w:val="center"/>
@@ -336,8 +371,9 @@
           <w:szCs w:val="32"/>
           <w:lang w:val="en-GB"/>
         </w:rPr>
-        <w:t>Stefan Ilic -</w:t>
-      </w:r>
+        <w:t xml:space="preserve">Stefan </w:t>
+      </w:r>
+      <w:proofErr w:type="spellStart"/>
       <w:r>
         <w:rPr>
           <w:rFonts w:asciiTheme="minorHAnsi" w:hAnsiTheme="minorHAnsi" w:cstheme="minorHAnsi"/>
@@ -345,84 +381,103 @@
           <w:szCs w:val="32"/>
           <w:lang w:val="en-GB"/>
         </w:rPr>
+        <w:t>Ilic</w:t>
+      </w:r>
+      <w:proofErr w:type="spellEnd"/>
+      <w:r>
+        <w:rPr>
+          <w:rFonts w:asciiTheme="minorHAnsi" w:hAnsiTheme="minorHAnsi" w:cstheme="minorHAnsi"/>
+          <w:sz w:val="32"/>
+          <w:szCs w:val="32"/>
+          <w:lang w:val="en-GB"/>
+        </w:rPr>
+        <w:t xml:space="preserve"> -</w:t>
+      </w:r>
+      <w:r>
+        <w:rPr>
+          <w:rFonts w:asciiTheme="minorHAnsi" w:hAnsiTheme="minorHAnsi" w:cstheme="minorHAnsi"/>
+          <w:sz w:val="32"/>
+          <w:szCs w:val="32"/>
+          <w:lang w:val="en-GB"/>
+        </w:rPr>
         <w:t xml:space="preserve"> 252212</w:t>
       </w:r>
     </w:p>
     <w:p>
       <w:pPr>
-        <w:pStyle w:val="NormalWeb"/>
-        <w:rPr>
-          <w:lang w:val="en-GB"/>
-        </w:rPr>
-      </w:pPr>
-    </w:p>
-    <w:p>
-      <w:pPr>
-        <w:pStyle w:val="NormalWeb"/>
-        <w:rPr>
-          <w:lang w:val="en-GB"/>
-        </w:rPr>
-      </w:pPr>
-    </w:p>
-    <w:p>
-      <w:pPr>
-        <w:pStyle w:val="NormalWeb"/>
-        <w:rPr>
-          <w:lang w:val="en-GB"/>
-        </w:rPr>
-      </w:pPr>
-    </w:p>
-    <w:p>
-      <w:pPr>
-        <w:pStyle w:val="NormalWeb"/>
-        <w:rPr>
-          <w:lang w:val="en-GB"/>
-        </w:rPr>
-      </w:pPr>
-    </w:p>
-    <w:p>
-      <w:pPr>
-        <w:pStyle w:val="NormalWeb"/>
-        <w:rPr>
-          <w:lang w:val="en-GB"/>
-        </w:rPr>
-      </w:pPr>
-    </w:p>
-    <w:p>
-      <w:pPr>
-        <w:pStyle w:val="NormalWeb"/>
-        <w:rPr>
-          <w:lang w:val="en-GB"/>
-        </w:rPr>
-      </w:pPr>
-    </w:p>
-    <w:p>
-      <w:pPr>
-        <w:pStyle w:val="NormalWeb"/>
-        <w:rPr>
-          <w:lang w:val="en-GB"/>
-        </w:rPr>
-      </w:pPr>
-    </w:p>
-    <w:p>
-      <w:pPr>
-        <w:pStyle w:val="NormalWeb"/>
-        <w:rPr>
-          <w:lang w:val="en-GB"/>
-        </w:rPr>
-      </w:pPr>
-    </w:p>
-    <w:p>
-      <w:pPr>
-        <w:pStyle w:val="NormalWeb"/>
-        <w:rPr>
-          <w:lang w:val="en-GB"/>
-        </w:rPr>
-      </w:pPr>
-    </w:p>
-    <w:p>
-      <w:pPr>
-        <w:pStyle w:val="NormalWeb"/>
+        <w:pStyle w:val="NormaleWeb"/>
+        <w:rPr>
+          <w:lang w:val="en-GB"/>
+        </w:rPr>
+      </w:pPr>
+    </w:p>
+    <w:p>
+      <w:pPr>
+        <w:pStyle w:val="NormaleWeb"/>
+        <w:rPr>
+          <w:lang w:val="en-GB"/>
+        </w:rPr>
+      </w:pPr>
+    </w:p>
+    <w:p>
+      <w:pPr>
+        <w:pStyle w:val="NormaleWeb"/>
+        <w:rPr>
+          <w:lang w:val="en-GB"/>
+        </w:rPr>
+      </w:pPr>
+    </w:p>
+    <w:p>
+      <w:pPr>
+        <w:pStyle w:val="NormaleWeb"/>
+        <w:rPr>
+          <w:lang w:val="en-GB"/>
+        </w:rPr>
+      </w:pPr>
+    </w:p>
+    <w:p>
+      <w:pPr>
+        <w:pStyle w:val="NormaleWeb"/>
+        <w:rPr>
+          <w:lang w:val="en-GB"/>
+        </w:rPr>
+      </w:pPr>
+    </w:p>
+    <w:p>
+      <w:pPr>
+        <w:pStyle w:val="NormaleWeb"/>
+        <w:rPr>
+          <w:lang w:val="en-GB"/>
+        </w:rPr>
+      </w:pPr>
+    </w:p>
+    <w:p>
+      <w:pPr>
+        <w:pStyle w:val="NormaleWeb"/>
+        <w:rPr>
+          <w:lang w:val="en-GB"/>
+        </w:rPr>
+      </w:pPr>
+    </w:p>
+    <w:p>
+      <w:pPr>
+        <w:pStyle w:val="NormaleWeb"/>
+        <w:rPr>
+          <w:lang w:val="en-GB"/>
+        </w:rPr>
+      </w:pPr>
+    </w:p>
+    <w:p>
+      <w:pPr>
+        <w:pStyle w:val="NormaleWeb"/>
+        <w:rPr>
+          <w:lang w:val="en-GB"/>
+        </w:rPr>
+      </w:pPr>
+    </w:p>
+    <w:p>
+      <w:pPr>
+        <w:pStyle w:val="NormaleWeb"/>
         <w:rPr>
           <w:lang w:val="en-GB"/>
         </w:rPr>
@@ -446,6 +501,13 @@
     </w:p>
     <w:sdt>
       <w:sdtPr>
+        <w:rPr>
+          <w:rFonts w:asciiTheme="minorHAnsi" w:eastAsiaTheme="minorHAnsi" w:hAnsiTheme="minorHAnsi" w:cstheme="minorBidi"/>
+          <w:color w:val="auto"/>
+          <w:sz w:val="22"/>
+          <w:szCs w:val="22"/>
+          <w:lang w:val="it-IT"/>
+        </w:rPr>
         <w:id w:val="475959506"/>
         <w:docPartObj>
           <w:docPartGallery w:val="Table of Contents"/>
@@ -454,30 +516,23 @@
       </w:sdtPr>
       <w:sdtEndPr>
         <w:rPr>
-          <w:rFonts w:asciiTheme="minorHAnsi" w:eastAsiaTheme="minorHAnsi" w:hAnsiTheme="minorHAnsi" w:cstheme="minorBidi"/>
           <w:b/>
           <w:bCs/>
           <w:noProof/>
-          <w:color w:val="auto"/>
-          <w:sz w:val="22"/>
-          <w:szCs w:val="22"/>
-          <w:lang w:val="it-IT"/>
         </w:rPr>
       </w:sdtEndPr>
       <w:sdtContent>
         <w:p>
           <w:pPr>
-            <w:pStyle w:val="TOCHeading"/>
+            <w:pStyle w:val="Titolosommario"/>
           </w:pPr>
           <w:r>
             <w:t>Table of Contents</w:t>
           </w:r>
-          <w:bookmarkStart w:id="5" w:name="_GoBack"/>
-          <w:bookmarkEnd w:id="5"/>
         </w:p>
         <w:p>
           <w:pPr>
-            <w:pStyle w:val="TOC1"/>
+            <w:pStyle w:val="Sommario1"/>
             <w:tabs>
               <w:tab w:val="right" w:leader="dot" w:pos="9628"/>
             </w:tabs>
@@ -499,7 +554,7 @@
         </w:p>
         <w:p>
           <w:pPr>
-            <w:pStyle w:val="TOC1"/>
+            <w:pStyle w:val="Sommario1"/>
             <w:tabs>
               <w:tab w:val="left" w:pos="440"/>
               <w:tab w:val="right" w:leader="dot" w:pos="9628"/>
@@ -513,7 +568,7 @@
           <w:hyperlink w:anchor="_Toc516134073" w:history="1">
             <w:r>
               <w:rPr>
-                <w:rStyle w:val="Hyperlink"/>
+                <w:rStyle w:val="Collegamentoipertestuale"/>
                 <w:noProof/>
                 <w:lang w:val="en-GB"/>
               </w:rPr>
@@ -529,7 +584,7 @@
             </w:r>
             <w:r>
               <w:rPr>
-                <w:rStyle w:val="Hyperlink"/>
+                <w:rStyle w:val="Collegamentoipertestuale"/>
                 <w:noProof/>
                 <w:lang w:val="en-GB"/>
               </w:rPr>
@@ -587,7 +642,7 @@
         </w:p>
         <w:p>
           <w:pPr>
-            <w:pStyle w:val="TOC2"/>
+            <w:pStyle w:val="Sommario2"/>
             <w:tabs>
               <w:tab w:val="right" w:leader="dot" w:pos="9628"/>
             </w:tabs>
@@ -600,7 +655,7 @@
           <w:hyperlink w:anchor="_Toc516134074" w:history="1">
             <w:r>
               <w:rPr>
-                <w:rStyle w:val="Hyperlink"/>
+                <w:rStyle w:val="Collegamentoipertestuale"/>
                 <w:noProof/>
                 <w:lang w:val="en-GB"/>
               </w:rPr>
@@ -658,7 +713,7 @@
         </w:p>
         <w:p>
           <w:pPr>
-            <w:pStyle w:val="TOC1"/>
+            <w:pStyle w:val="Sommario1"/>
             <w:tabs>
               <w:tab w:val="right" w:leader="dot" w:pos="9628"/>
             </w:tabs>
@@ -671,7 +726,7 @@
           <w:hyperlink w:anchor="_Toc516134075" w:history="1">
             <w:r>
               <w:rPr>
-                <w:rStyle w:val="Hyperlink"/>
+                <w:rStyle w:val="Collegamentoipertestuale"/>
                 <w:rFonts w:cstheme="minorHAnsi"/>
                 <w:noProof/>
                 <w:lang w:val="en-GB"/>
@@ -730,7 +785,7 @@
         </w:p>
         <w:p>
           <w:pPr>
-            <w:pStyle w:val="TOC1"/>
+            <w:pStyle w:val="Sommario1"/>
             <w:tabs>
               <w:tab w:val="left" w:pos="440"/>
               <w:tab w:val="right" w:leader="dot" w:pos="9628"/>
@@ -744,7 +799,7 @@
           <w:hyperlink w:anchor="_Toc516134076" w:history="1">
             <w:r>
               <w:rPr>
-                <w:rStyle w:val="Hyperlink"/>
+                <w:rStyle w:val="Collegamentoipertestuale"/>
                 <w:noProof/>
                 <w:lang w:val="en-GB"/>
               </w:rPr>
@@ -760,7 +815,7 @@
             </w:r>
             <w:r>
               <w:rPr>
-                <w:rStyle w:val="Hyperlink"/>
+                <w:rStyle w:val="Collegamentoipertestuale"/>
                 <w:noProof/>
                 <w:lang w:val="en-GB"/>
               </w:rPr>
@@ -818,7 +873,7 @@
         </w:p>
         <w:p>
           <w:pPr>
-            <w:pStyle w:val="TOC1"/>
+            <w:pStyle w:val="Sommario1"/>
             <w:tabs>
               <w:tab w:val="left" w:pos="440"/>
               <w:tab w:val="right" w:leader="dot" w:pos="9628"/>
@@ -832,7 +887,7 @@
           <w:hyperlink w:anchor="_Toc516134077" w:history="1">
             <w:r>
               <w:rPr>
-                <w:rStyle w:val="Hyperlink"/>
+                <w:rStyle w:val="Collegamentoipertestuale"/>
                 <w:noProof/>
                 <w:lang w:val="en-GB"/>
               </w:rPr>
@@ -848,7 +903,7 @@
             </w:r>
             <w:r>
               <w:rPr>
-                <w:rStyle w:val="Hyperlink"/>
+                <w:rStyle w:val="Collegamentoipertestuale"/>
                 <w:noProof/>
                 <w:lang w:val="en-GB"/>
               </w:rPr>
@@ -906,7 +961,7 @@
         </w:p>
         <w:p>
           <w:pPr>
-            <w:pStyle w:val="TOC1"/>
+            <w:pStyle w:val="Sommario1"/>
             <w:tabs>
               <w:tab w:val="left" w:pos="440"/>
               <w:tab w:val="right" w:leader="dot" w:pos="9628"/>
@@ -920,7 +975,7 @@
           <w:hyperlink w:anchor="_Toc516134078" w:history="1">
             <w:r>
               <w:rPr>
-                <w:rStyle w:val="Hyperlink"/>
+                <w:rStyle w:val="Collegamentoipertestuale"/>
                 <w:noProof/>
                 <w:lang w:val="en-GB"/>
               </w:rPr>
@@ -936,7 +991,7 @@
             </w:r>
             <w:r>
               <w:rPr>
-                <w:rStyle w:val="Hyperlink"/>
+                <w:rStyle w:val="Collegamentoipertestuale"/>
                 <w:noProof/>
                 <w:lang w:val="en-GB"/>
               </w:rPr>
@@ -994,7 +1049,7 @@
         </w:p>
         <w:p>
           <w:pPr>
-            <w:pStyle w:val="TOC2"/>
+            <w:pStyle w:val="Sommario2"/>
             <w:tabs>
               <w:tab w:val="left" w:pos="880"/>
               <w:tab w:val="right" w:leader="dot" w:pos="9628"/>
@@ -1008,7 +1063,7 @@
           <w:hyperlink w:anchor="_Toc516134079" w:history="1">
             <w:r>
               <w:rPr>
-                <w:rStyle w:val="Hyperlink"/>
+                <w:rStyle w:val="Collegamentoipertestuale"/>
                 <w:noProof/>
                 <w:lang w:val="en-GB"/>
               </w:rPr>
@@ -1024,7 +1079,7 @@
             </w:r>
             <w:r>
               <w:rPr>
-                <w:rStyle w:val="Hyperlink"/>
+                <w:rStyle w:val="Collegamentoipertestuale"/>
                 <w:noProof/>
                 <w:lang w:val="en-GB"/>
               </w:rPr>
@@ -1082,7 +1137,7 @@
         </w:p>
         <w:p>
           <w:pPr>
-            <w:pStyle w:val="TOC1"/>
+            <w:pStyle w:val="Sommario1"/>
             <w:tabs>
               <w:tab w:val="left" w:pos="440"/>
               <w:tab w:val="right" w:leader="dot" w:pos="9628"/>
@@ -1096,7 +1151,7 @@
           <w:hyperlink w:anchor="_Toc516134080" w:history="1">
             <w:r>
               <w:rPr>
-                <w:rStyle w:val="Hyperlink"/>
+                <w:rStyle w:val="Collegamentoipertestuale"/>
                 <w:noProof/>
                 <w:lang w:val="en-GB"/>
               </w:rPr>
@@ -1112,7 +1167,7 @@
             </w:r>
             <w:r>
               <w:rPr>
-                <w:rStyle w:val="Hyperlink"/>
+                <w:rStyle w:val="Collegamentoipertestuale"/>
                 <w:noProof/>
                 <w:lang w:val="en-GB"/>
               </w:rPr>
@@ -1170,7 +1225,7 @@
         </w:p>
         <w:p>
           <w:pPr>
-            <w:pStyle w:val="TOC1"/>
+            <w:pStyle w:val="Sommario1"/>
             <w:tabs>
               <w:tab w:val="right" w:leader="dot" w:pos="9628"/>
             </w:tabs>
@@ -1183,7 +1238,7 @@
           <w:hyperlink w:anchor="_Toc516134081" w:history="1">
             <w:r>
               <w:rPr>
-                <w:rStyle w:val="Hyperlink"/>
+                <w:rStyle w:val="Collegamentoipertestuale"/>
                 <w:noProof/>
                 <w:lang w:val="en-GB"/>
               </w:rPr>
@@ -1253,7 +1308,7 @@
     </w:sdt>
     <w:p>
       <w:pPr>
-        <w:pStyle w:val="TOC3"/>
+        <w:pStyle w:val="Sommario3"/>
         <w:ind w:left="446"/>
       </w:pPr>
     </w:p>
@@ -1283,7 +1338,7 @@
     </w:p>
     <w:p>
       <w:pPr>
-        <w:pStyle w:val="Heading1"/>
+        <w:pStyle w:val="Titolo1"/>
         <w:numPr>
           <w:ilvl w:val="0"/>
           <w:numId w:val="13"/>
@@ -1299,55 +1354,55 @@
         <w:lastRenderedPageBreak/>
         <w:t xml:space="preserve"> </w:t>
       </w:r>
-      <w:bookmarkStart w:id="6" w:name="_Toc516134073"/>
+      <w:bookmarkStart w:id="5" w:name="_Toc516134073"/>
       <w:r>
         <w:rPr>
           <w:lang w:val="en-GB"/>
         </w:rPr>
         <w:t>Introduction</w:t>
       </w:r>
+      <w:bookmarkEnd w:id="5"/>
+    </w:p>
+    <w:p>
+      <w:pPr>
+        <w:pStyle w:val="NormaleWeb"/>
+        <w:rPr>
+          <w:rFonts w:asciiTheme="minorHAnsi" w:hAnsiTheme="minorHAnsi" w:cstheme="minorHAnsi"/>
+          <w:lang w:val="en-GB"/>
+        </w:rPr>
+      </w:pPr>
+    </w:p>
+    <w:p>
+      <w:pPr>
+        <w:pStyle w:val="Titolo2"/>
+        <w:rPr>
+          <w:lang w:val="en-GB"/>
+        </w:rPr>
+      </w:pPr>
+      <w:bookmarkStart w:id="6" w:name="_Toc516134074"/>
+      <w:r>
+        <w:rPr>
+          <w:lang w:val="en-GB"/>
+        </w:rPr>
+        <w:t>1.1</w:t>
+      </w:r>
+      <w:r>
+        <w:rPr>
+          <w:lang w:val="en-GB"/>
+        </w:rPr>
+        <w:t xml:space="preserve"> </w:t>
+      </w:r>
+      <w:r>
+        <w:rPr>
+          <w:lang w:val="en-GB"/>
+        </w:rPr>
+        <w:t>What is a cryptocurrency?</w:t>
+      </w:r>
       <w:bookmarkEnd w:id="6"/>
     </w:p>
     <w:p>
       <w:pPr>
-        <w:pStyle w:val="NormalWeb"/>
-        <w:rPr>
-          <w:rFonts w:asciiTheme="minorHAnsi" w:hAnsiTheme="minorHAnsi" w:cstheme="minorHAnsi"/>
-          <w:lang w:val="en-GB"/>
-        </w:rPr>
-      </w:pPr>
-    </w:p>
-    <w:p>
-      <w:pPr>
-        <w:pStyle w:val="Heading2"/>
-        <w:rPr>
-          <w:lang w:val="en-GB"/>
-        </w:rPr>
-      </w:pPr>
-      <w:bookmarkStart w:id="7" w:name="_Toc516134074"/>
-      <w:r>
-        <w:rPr>
-          <w:lang w:val="en-GB"/>
-        </w:rPr>
-        <w:t>1.1</w:t>
-      </w:r>
-      <w:r>
-        <w:rPr>
-          <w:lang w:val="en-GB"/>
-        </w:rPr>
-        <w:t xml:space="preserve"> </w:t>
-      </w:r>
-      <w:r>
-        <w:rPr>
-          <w:lang w:val="en-GB"/>
-        </w:rPr>
-        <w:t>What is a cryptocurrency?</w:t>
-      </w:r>
-      <w:bookmarkEnd w:id="7"/>
-    </w:p>
-    <w:p>
-      <w:pPr>
-        <w:pStyle w:val="NormalWeb"/>
+        <w:pStyle w:val="NormaleWeb"/>
         <w:rPr>
           <w:rFonts w:asciiTheme="minorHAnsi" w:hAnsiTheme="minorHAnsi" w:cstheme="minorHAnsi"/>
           <w:b/>
@@ -1359,7 +1414,7 @@
     </w:p>
     <w:p>
       <w:pPr>
-        <w:pStyle w:val="NormalWeb"/>
+        <w:pStyle w:val="NormaleWeb"/>
         <w:rPr>
           <w:rFonts w:asciiTheme="minorHAnsi" w:hAnsiTheme="minorHAnsi" w:cstheme="minorHAnsi"/>
           <w:color w:val="000000" w:themeColor="text1"/>
@@ -1377,7 +1432,7 @@
       <w:hyperlink r:id="rId6" w:tooltip="Digital currency" w:history="1">
         <w:r>
           <w:rPr>
-            <w:rStyle w:val="Hyperlink"/>
+            <w:rStyle w:val="Collegamentoipertestuale"/>
             <w:rFonts w:asciiTheme="minorHAnsi" w:hAnsiTheme="minorHAnsi" w:cstheme="minorHAnsi"/>
             <w:color w:val="000000" w:themeColor="text1"/>
             <w:u w:val="none"/>
@@ -1397,7 +1452,7 @@
       <w:hyperlink r:id="rId7" w:tooltip="Virtual currency" w:history="1">
         <w:r>
           <w:rPr>
-            <w:rStyle w:val="Hyperlink"/>
+            <w:rStyle w:val="Collegamentoipertestuale"/>
             <w:rFonts w:asciiTheme="minorHAnsi" w:hAnsiTheme="minorHAnsi" w:cstheme="minorHAnsi"/>
             <w:color w:val="000000" w:themeColor="text1"/>
             <w:u w:val="none"/>
@@ -1417,7 +1472,7 @@
       <w:hyperlink r:id="rId8" w:tooltip="Alternative currency" w:history="1">
         <w:r>
           <w:rPr>
-            <w:rStyle w:val="Hyperlink"/>
+            <w:rStyle w:val="Collegamentoipertestuale"/>
             <w:rFonts w:asciiTheme="minorHAnsi" w:hAnsiTheme="minorHAnsi" w:cstheme="minorHAnsi"/>
             <w:color w:val="000000" w:themeColor="text1"/>
             <w:u w:val="none"/>
@@ -1454,7 +1509,7 @@
       <w:hyperlink r:id="rId9" w:tooltip="Electronic money" w:history="1">
         <w:r>
           <w:rPr>
-            <w:rStyle w:val="Hyperlink"/>
+            <w:rStyle w:val="Collegamentoipertestuale"/>
             <w:rFonts w:asciiTheme="minorHAnsi" w:hAnsiTheme="minorHAnsi" w:cstheme="minorHAnsi"/>
             <w:color w:val="000000" w:themeColor="text1"/>
             <w:u w:val="none"/>
@@ -1474,7 +1529,7 @@
       <w:hyperlink r:id="rId10" w:tooltip="Central bank" w:history="1">
         <w:r>
           <w:rPr>
-            <w:rStyle w:val="Hyperlink"/>
+            <w:rStyle w:val="Collegamentoipertestuale"/>
             <w:rFonts w:asciiTheme="minorHAnsi" w:hAnsiTheme="minorHAnsi" w:cstheme="minorHAnsi"/>
             <w:color w:val="000000" w:themeColor="text1"/>
             <w:u w:val="none"/>
@@ -1494,7 +1549,7 @@
       <w:hyperlink r:id="rId11" w:tooltip="Distributed ledger" w:history="1">
         <w:r>
           <w:rPr>
-            <w:rStyle w:val="Hyperlink"/>
+            <w:rStyle w:val="Collegamentoipertestuale"/>
             <w:rFonts w:asciiTheme="minorHAnsi" w:hAnsiTheme="minorHAnsi" w:cstheme="minorHAnsi"/>
             <w:color w:val="000000" w:themeColor="text1"/>
             <w:u w:val="none"/>
@@ -1514,7 +1569,7 @@
       <w:hyperlink r:id="rId12" w:tooltip="Blockchain" w:history="1">
         <w:r>
           <w:rPr>
-            <w:rStyle w:val="Hyperlink"/>
+            <w:rStyle w:val="Collegamentoipertestuale"/>
             <w:rFonts w:asciiTheme="minorHAnsi" w:hAnsiTheme="minorHAnsi" w:cstheme="minorHAnsi"/>
             <w:color w:val="000000" w:themeColor="text1"/>
             <w:u w:val="none"/>
@@ -1542,7 +1597,7 @@
     </w:p>
     <w:p>
       <w:pPr>
-        <w:pStyle w:val="NormalWeb"/>
+        <w:pStyle w:val="NormaleWeb"/>
         <w:rPr>
           <w:rFonts w:asciiTheme="minorHAnsi" w:hAnsiTheme="minorHAnsi" w:cstheme="minorHAnsi"/>
           <w:color w:val="000000" w:themeColor="text1"/>
@@ -1553,7 +1608,7 @@
       <w:hyperlink r:id="rId13" w:tooltip="Bitcoin" w:history="1">
         <w:r>
           <w:rPr>
-            <w:rStyle w:val="Hyperlink"/>
+            <w:rStyle w:val="Collegamentoipertestuale"/>
             <w:rFonts w:asciiTheme="minorHAnsi" w:hAnsiTheme="minorHAnsi" w:cstheme="minorHAnsi"/>
             <w:color w:val="000000" w:themeColor="text1"/>
             <w:u w:val="none"/>
@@ -1573,7 +1628,7 @@
       <w:hyperlink r:id="rId14" w:tooltip="Decentralization" w:history="1">
         <w:r>
           <w:rPr>
-            <w:rStyle w:val="Hyperlink"/>
+            <w:rStyle w:val="Collegamentoipertestuale"/>
             <w:rFonts w:asciiTheme="minorHAnsi" w:hAnsiTheme="minorHAnsi" w:cstheme="minorHAnsi"/>
             <w:color w:val="000000" w:themeColor="text1"/>
             <w:u w:val="none"/>
@@ -1646,7 +1701,7 @@
     </w:p>
     <w:p>
       <w:pPr>
-        <w:pStyle w:val="NormalWeb"/>
+        <w:pStyle w:val="NormaleWeb"/>
         <w:rPr>
           <w:rFonts w:asciiTheme="minorHAnsi" w:hAnsiTheme="minorHAnsi" w:cstheme="minorHAnsi"/>
           <w:lang w:val="en-GB"/>
@@ -1662,7 +1717,7 @@
     </w:p>
     <w:p>
       <w:pPr>
-        <w:pStyle w:val="NormalWeb"/>
+        <w:pStyle w:val="NormaleWeb"/>
         <w:rPr>
           <w:rFonts w:asciiTheme="minorHAnsi" w:hAnsiTheme="minorHAnsi" w:cstheme="minorHAnsi"/>
           <w:color w:val="000000" w:themeColor="text1"/>
@@ -1680,7 +1735,7 @@
       <w:hyperlink r:id="rId15" w:tooltip="Blockchain" w:history="1">
         <w:r>
           <w:rPr>
-            <w:rStyle w:val="Hyperlink"/>
+            <w:rStyle w:val="Collegamentoipertestuale"/>
             <w:rFonts w:asciiTheme="minorHAnsi" w:hAnsiTheme="minorHAnsi" w:cstheme="minorHAnsi"/>
             <w:color w:val="000000" w:themeColor="text1"/>
             <w:u w:val="none"/>
@@ -1700,7 +1755,7 @@
       <w:hyperlink r:id="rId16" w:tooltip="Record (computer science)" w:history="1">
         <w:r>
           <w:rPr>
-            <w:rStyle w:val="Hyperlink"/>
+            <w:rStyle w:val="Collegamentoipertestuale"/>
             <w:rFonts w:asciiTheme="minorHAnsi" w:hAnsiTheme="minorHAnsi" w:cstheme="minorHAnsi"/>
             <w:color w:val="000000" w:themeColor="text1"/>
             <w:u w:val="none"/>
@@ -1738,7 +1793,7 @@
       <w:hyperlink r:id="rId17" w:tooltip="Cryptography" w:history="1">
         <w:r>
           <w:rPr>
-            <w:rStyle w:val="Hyperlink"/>
+            <w:rStyle w:val="Collegamentoipertestuale"/>
             <w:rFonts w:asciiTheme="minorHAnsi" w:hAnsiTheme="minorHAnsi" w:cstheme="minorHAnsi"/>
             <w:color w:val="000000" w:themeColor="text1"/>
             <w:u w:val="none"/>
@@ -1758,7 +1813,7 @@
       <w:hyperlink r:id="rId18" w:tooltip="Cryptographic hash function" w:history="1">
         <w:r>
           <w:rPr>
-            <w:rStyle w:val="Hyperlink"/>
+            <w:rStyle w:val="Collegamentoipertestuale"/>
             <w:rFonts w:asciiTheme="minorHAnsi" w:hAnsiTheme="minorHAnsi" w:cstheme="minorHAnsi"/>
             <w:color w:val="000000" w:themeColor="text1"/>
             <w:u w:val="none"/>
@@ -1778,7 +1833,7 @@
       <w:hyperlink r:id="rId19" w:tooltip="Trusted timestamping" w:history="1">
         <w:r>
           <w:rPr>
-            <w:rStyle w:val="Hyperlink"/>
+            <w:rStyle w:val="Collegamentoipertestuale"/>
             <w:rFonts w:asciiTheme="minorHAnsi" w:hAnsiTheme="minorHAnsi" w:cstheme="minorHAnsi"/>
             <w:color w:val="000000" w:themeColor="text1"/>
             <w:u w:val="none"/>
@@ -1798,7 +1853,7 @@
     </w:p>
     <w:p>
       <w:pPr>
-        <w:pStyle w:val="NormalWeb"/>
+        <w:pStyle w:val="NormaleWeb"/>
         <w:rPr>
           <w:rFonts w:asciiTheme="minorHAnsi" w:hAnsiTheme="minorHAnsi" w:cstheme="minorHAnsi"/>
           <w:color w:val="000000" w:themeColor="text1"/>
@@ -1808,67 +1863,86 @@
     </w:p>
     <w:p>
       <w:pPr>
-        <w:pStyle w:val="ListParagraph"/>
-        <w:numPr>
-          <w:ilvl w:val="1"/>
-          <w:numId w:val="6"/>
-        </w:numPr>
+        <w:pStyle w:val="Titolo2"/>
+        <w:rPr>
+          <w:lang w:val="en-GB"/>
+        </w:rPr>
+      </w:pPr>
+      <w:r>
+        <w:rPr>
+          <w:lang w:val="en-GB"/>
+        </w:rPr>
+        <w:t>1.</w:t>
+      </w:r>
+      <w:r>
+        <w:rPr>
+          <w:lang w:val="en-GB"/>
+        </w:rPr>
+        <w:t>2</w:t>
+      </w:r>
+      <w:r>
+        <w:rPr>
+          <w:lang w:val="en-GB"/>
+        </w:rPr>
+        <w:t xml:space="preserve"> </w:t>
+      </w:r>
+      <w:r>
+        <w:rPr>
+          <w:lang w:val="en-GB"/>
+        </w:rPr>
+        <w:t>Why this data?</w:t>
+      </w:r>
+    </w:p>
+    <w:p>
+      <w:pPr>
+        <w:pStyle w:val="Paragrafoelenco"/>
+        <w:ind w:left="360"/>
         <w:rPr>
           <w:rFonts w:cstheme="minorHAnsi"/>
           <w:b/>
           <w:sz w:val="28"/>
           <w:szCs w:val="28"/>
-        </w:rPr>
-      </w:pPr>
-      <w:r>
-        <w:rPr>
-          <w:rFonts w:cstheme="minorHAnsi"/>
-          <w:b/>
-          <w:sz w:val="28"/>
-          <w:szCs w:val="28"/>
-          <w:lang w:val="en-GB"/>
-        </w:rPr>
-        <w:t xml:space="preserve"> </w:t>
-      </w:r>
-      <w:r>
-        <w:rPr>
-          <w:rFonts w:cstheme="minorHAnsi"/>
-          <w:b/>
-          <w:sz w:val="28"/>
-          <w:szCs w:val="28"/>
-        </w:rPr>
-        <w:t>Why this data?</w:t>
-      </w:r>
-    </w:p>
-    <w:p>
-      <w:pPr>
-        <w:pStyle w:val="ListParagraph"/>
-        <w:ind w:left="360"/>
-        <w:rPr>
-          <w:rFonts w:cstheme="minorHAnsi"/>
-          <w:b/>
-          <w:sz w:val="28"/>
-          <w:szCs w:val="28"/>
-        </w:rPr>
-      </w:pPr>
-    </w:p>
-    <w:p>
-      <w:pPr>
-        <w:rPr>
-          <w:rFonts w:cstheme="minorHAnsi"/>
-          <w:sz w:val="24"/>
-          <w:szCs w:val="24"/>
-          <w:lang w:val="en-GB"/>
-        </w:rPr>
-      </w:pPr>
-      <w:r>
-        <w:rPr>
-          <w:rFonts w:cstheme="minorHAnsi"/>
-          <w:sz w:val="24"/>
-          <w:szCs w:val="24"/>
-          <w:lang w:val="en-GB"/>
-        </w:rPr>
-        <w:t>We choose this dataset because is one of the most discussed topic in the last period.</w:t>
+          <w:lang w:val="en-GB"/>
+        </w:rPr>
+      </w:pPr>
+    </w:p>
+    <w:p>
+      <w:pPr>
+        <w:rPr>
+          <w:rFonts w:cstheme="minorHAnsi"/>
+          <w:sz w:val="24"/>
+          <w:szCs w:val="24"/>
+          <w:lang w:val="en-GB"/>
+        </w:rPr>
+      </w:pPr>
+      <w:r>
+        <w:rPr>
+          <w:rFonts w:cstheme="minorHAnsi"/>
+          <w:sz w:val="24"/>
+          <w:szCs w:val="24"/>
+          <w:lang w:val="en-GB"/>
+        </w:rPr>
+        <w:t xml:space="preserve">We choose this dataset because is one of the most discussed </w:t>
+      </w:r>
+      <w:proofErr w:type="gramStart"/>
+      <w:r>
+        <w:rPr>
+          <w:rFonts w:cstheme="minorHAnsi"/>
+          <w:sz w:val="24"/>
+          <w:szCs w:val="24"/>
+          <w:lang w:val="en-GB"/>
+        </w:rPr>
+        <w:t>topic</w:t>
+      </w:r>
+      <w:proofErr w:type="gramEnd"/>
+      <w:r>
+        <w:rPr>
+          <w:rFonts w:cstheme="minorHAnsi"/>
+          <w:sz w:val="24"/>
+          <w:szCs w:val="24"/>
+          <w:lang w:val="en-GB"/>
+        </w:rPr>
+        <w:t xml:space="preserve"> in the last period.</w:t>
       </w:r>
       <w:r>
         <w:rPr>
@@ -1920,7 +1994,7 @@
       <w:hyperlink r:id="rId20" w:history="1">
         <w:r>
           <w:rPr>
-            <w:rStyle w:val="Hyperlink"/>
+            <w:rStyle w:val="Collegamentoipertestuale"/>
             <w:color w:val="000000" w:themeColor="text1"/>
             <w:sz w:val="24"/>
             <w:szCs w:val="24"/>
@@ -2070,7 +2144,7 @@
     </w:p>
     <w:p>
       <w:pPr>
-        <w:pStyle w:val="Heading1"/>
+        <w:pStyle w:val="Titolo1"/>
         <w:rPr>
           <w:rFonts w:asciiTheme="minorHAnsi" w:hAnsiTheme="minorHAnsi" w:cstheme="minorHAnsi"/>
           <w:b w:val="0"/>
@@ -2079,7 +2153,7 @@
           <w:lang w:val="en"/>
         </w:rPr>
       </w:pPr>
-      <w:bookmarkStart w:id="8" w:name="_Toc516134075"/>
+      <w:bookmarkStart w:id="7" w:name="_Toc516134075"/>
       <w:r>
         <w:rPr>
           <w:rFonts w:asciiTheme="minorHAnsi" w:hAnsiTheme="minorHAnsi" w:cstheme="minorHAnsi"/>
@@ -2088,6 +2162,7 @@
           <w:szCs w:val="24"/>
           <w:lang w:val="en-GB"/>
         </w:rPr>
+        <w:lastRenderedPageBreak/>
         <w:t xml:space="preserve">Actually, there aren’t </w:t>
       </w:r>
       <w:r>
@@ -2108,8 +2183,9 @@
           <w:szCs w:val="24"/>
           <w:lang w:val="en-GB"/>
         </w:rPr>
-        <w:t>economic data directly connected with the cryptocurrencies trades</w:t>
-      </w:r>
+        <w:t xml:space="preserve">economic data directly connected with the cryptocurrencies </w:t>
+      </w:r>
+      <w:proofErr w:type="gramStart"/>
       <w:r>
         <w:rPr>
           <w:rFonts w:asciiTheme="minorHAnsi" w:hAnsiTheme="minorHAnsi" w:cstheme="minorHAnsi"/>
@@ -2118,43 +2194,44 @@
           <w:szCs w:val="24"/>
           <w:lang w:val="en-GB"/>
         </w:rPr>
+        <w:t>trades</w:t>
+      </w:r>
+      <w:proofErr w:type="gramEnd"/>
+      <w:r>
+        <w:rPr>
+          <w:rFonts w:asciiTheme="minorHAnsi" w:hAnsiTheme="minorHAnsi" w:cstheme="minorHAnsi"/>
+          <w:b w:val="0"/>
+          <w:sz w:val="24"/>
+          <w:szCs w:val="24"/>
+          <w:lang w:val="en-GB"/>
+        </w:rPr>
         <w:t xml:space="preserve"> but we will try to use different way in order to show some good results.</w:t>
       </w:r>
-      <w:bookmarkEnd w:id="8"/>
-    </w:p>
-    <w:p>
-      <w:pPr>
-        <w:rPr>
-          <w:rFonts w:cstheme="minorHAnsi"/>
-          <w:sz w:val="24"/>
-          <w:szCs w:val="24"/>
-          <w:lang w:val="en-GB"/>
-        </w:rPr>
-      </w:pPr>
-    </w:p>
-    <w:p>
-      <w:pPr>
-        <w:rPr>
-          <w:rFonts w:cstheme="minorHAnsi"/>
-          <w:sz w:val="24"/>
-          <w:szCs w:val="24"/>
-          <w:lang w:val="en-GB"/>
-        </w:rPr>
-      </w:pPr>
-    </w:p>
-    <w:p>
-      <w:pPr>
-        <w:rPr>
-          <w:rFonts w:cstheme="minorHAnsi"/>
-          <w:sz w:val="24"/>
-          <w:szCs w:val="24"/>
-          <w:lang w:val="en-GB"/>
-        </w:rPr>
-      </w:pPr>
-    </w:p>
-    <w:p>
-      <w:pPr>
-        <w:pStyle w:val="Heading1"/>
+      <w:bookmarkEnd w:id="7"/>
+    </w:p>
+    <w:p>
+      <w:pPr>
+        <w:rPr>
+          <w:rFonts w:cstheme="minorHAnsi"/>
+          <w:sz w:val="24"/>
+          <w:szCs w:val="24"/>
+          <w:lang w:val="en-GB"/>
+        </w:rPr>
+      </w:pPr>
+    </w:p>
+    <w:p>
+      <w:pPr>
+        <w:rPr>
+          <w:rFonts w:cstheme="minorHAnsi"/>
+          <w:sz w:val="24"/>
+          <w:szCs w:val="24"/>
+          <w:lang w:val="en-GB"/>
+        </w:rPr>
+      </w:pPr>
+    </w:p>
+    <w:p>
+      <w:pPr>
+        <w:pStyle w:val="Titolo1"/>
         <w:numPr>
           <w:ilvl w:val="0"/>
           <w:numId w:val="13"/>
@@ -2169,26 +2246,25 @@
         </w:rPr>
         <w:t xml:space="preserve"> </w:t>
       </w:r>
-      <w:bookmarkStart w:id="9" w:name="_Toc516134076"/>
+      <w:bookmarkStart w:id="8" w:name="_Toc516134076"/>
       <w:r>
         <w:rPr>
           <w:lang w:val="en-GB"/>
         </w:rPr>
         <w:t>Description of dataset</w:t>
       </w:r>
-      <w:bookmarkEnd w:id="9"/>
-    </w:p>
-    <w:p>
-      <w:pPr>
-        <w:rPr>
-          <w:lang w:val="en-GB"/>
-        </w:rPr>
-      </w:pPr>
-    </w:p>
-    <w:p>
-      <w:pPr>
-        <w:rPr>
-          <w:rFonts w:cstheme="minorHAnsi"/>
+      <w:bookmarkEnd w:id="8"/>
+    </w:p>
+    <w:p>
+      <w:pPr>
+        <w:rPr>
+          <w:lang w:val="en-GB"/>
+        </w:rPr>
+      </w:pPr>
+    </w:p>
+    <w:p>
+      <w:pPr>
+        <w:rPr>
           <w:color w:val="000000" w:themeColor="text1"/>
           <w:sz w:val="24"/>
           <w:szCs w:val="24"/>
@@ -2211,21 +2287,583 @@
           <w:szCs w:val="24"/>
           <w:lang w:val="en-GB"/>
         </w:rPr>
-        <w:t xml:space="preserve">. That’s why </w:t>
-      </w:r>
-      <w:r>
-        <w:rPr>
-          <w:color w:val="000000" w:themeColor="text1"/>
-          <w:sz w:val="24"/>
-          <w:szCs w:val="24"/>
-          <w:lang w:val="en-GB"/>
-        </w:rPr>
-        <w:t xml:space="preserve">it’s probably a good idea to pull the data from one source. We’ll use </w:t>
+        <w:t>.</w:t>
+      </w:r>
+      <w:r>
+        <w:rPr>
+          <w:color w:val="000000" w:themeColor="text1"/>
+          <w:sz w:val="24"/>
+          <w:szCs w:val="24"/>
+          <w:lang w:val="en-GB"/>
+        </w:rPr>
+        <w:t xml:space="preserve"> </w:t>
+      </w:r>
+      <w:r>
+        <w:rPr>
+          <w:color w:val="000000" w:themeColor="text1"/>
+          <w:sz w:val="24"/>
+          <w:szCs w:val="24"/>
+          <w:lang w:val="en-GB"/>
+        </w:rPr>
+        <w:t>The main coin,</w:t>
+      </w:r>
+      <w:r>
+        <w:rPr>
+          <w:color w:val="000000" w:themeColor="text1"/>
+          <w:sz w:val="24"/>
+          <w:szCs w:val="24"/>
+          <w:lang w:val="en-GB"/>
+        </w:rPr>
+        <w:t xml:space="preserve"> used as reference</w:t>
+      </w:r>
+      <w:r>
+        <w:rPr>
+          <w:color w:val="000000" w:themeColor="text1"/>
+          <w:sz w:val="24"/>
+          <w:szCs w:val="24"/>
+          <w:lang w:val="en-GB"/>
+        </w:rPr>
+        <w:t>,</w:t>
+      </w:r>
+      <w:r>
+        <w:rPr>
+          <w:color w:val="000000" w:themeColor="text1"/>
+          <w:sz w:val="24"/>
+          <w:szCs w:val="24"/>
+          <w:lang w:val="en-GB"/>
+        </w:rPr>
+        <w:t xml:space="preserve"> is the </w:t>
+      </w:r>
+      <w:r>
+        <w:rPr>
+          <w:color w:val="000000" w:themeColor="text1"/>
+          <w:sz w:val="24"/>
+          <w:szCs w:val="24"/>
+          <w:lang w:val="en-GB"/>
+        </w:rPr>
+        <w:t>B</w:t>
+      </w:r>
+      <w:r>
+        <w:rPr>
+          <w:color w:val="000000" w:themeColor="text1"/>
+          <w:sz w:val="24"/>
+          <w:szCs w:val="24"/>
+          <w:lang w:val="en-GB"/>
+        </w:rPr>
+        <w:t xml:space="preserve">itcoin. </w:t>
+      </w:r>
+      <w:r>
+        <w:rPr>
+          <w:color w:val="000000" w:themeColor="text1"/>
+          <w:sz w:val="24"/>
+          <w:szCs w:val="24"/>
+          <w:lang w:val="en-GB"/>
+        </w:rPr>
+        <w:t>We tried to select as other coins the oldest</w:t>
+      </w:r>
+      <w:r>
+        <w:rPr>
+          <w:color w:val="000000" w:themeColor="text1"/>
+          <w:sz w:val="24"/>
+          <w:szCs w:val="24"/>
+          <w:lang w:val="en-GB"/>
+        </w:rPr>
+        <w:t xml:space="preserve"> (each coin has data at least from 2015)</w:t>
+      </w:r>
+      <w:r>
+        <w:rPr>
+          <w:color w:val="000000" w:themeColor="text1"/>
+          <w:sz w:val="24"/>
+          <w:szCs w:val="24"/>
+          <w:lang w:val="en-GB"/>
+        </w:rPr>
+        <w:t>,</w:t>
+      </w:r>
+      <w:r>
+        <w:rPr>
+          <w:color w:val="000000" w:themeColor="text1"/>
+          <w:sz w:val="24"/>
+          <w:szCs w:val="24"/>
+          <w:lang w:val="en-GB"/>
+        </w:rPr>
+        <w:t xml:space="preserve"> since they contain complete and accurate data. </w:t>
+      </w:r>
+    </w:p>
+    <w:p>
+      <w:pPr>
+        <w:rPr>
+          <w:color w:val="000000" w:themeColor="text1"/>
+          <w:sz w:val="24"/>
+          <w:szCs w:val="24"/>
+          <w:lang w:val="en-GB"/>
+        </w:rPr>
+      </w:pPr>
+      <w:r>
+        <w:rPr>
+          <w:color w:val="000000" w:themeColor="text1"/>
+          <w:sz w:val="24"/>
+          <w:szCs w:val="24"/>
+          <w:lang w:val="en-GB"/>
+        </w:rPr>
+        <w:t>Each coin has an abbreviation used in the notebook.</w:t>
+      </w:r>
+    </w:p>
+    <w:p>
+      <w:pPr>
+        <w:pStyle w:val="Paragrafoelenco"/>
+        <w:numPr>
+          <w:ilvl w:val="0"/>
+          <w:numId w:val="7"/>
+        </w:numPr>
+        <w:rPr>
+          <w:rFonts w:cstheme="minorHAnsi"/>
+          <w:sz w:val="24"/>
+          <w:szCs w:val="24"/>
+          <w:lang w:val="en-GB"/>
+        </w:rPr>
+      </w:pPr>
+      <w:r>
+        <w:rPr>
+          <w:rFonts w:cstheme="minorHAnsi"/>
+          <w:sz w:val="24"/>
+          <w:szCs w:val="24"/>
+          <w:lang w:val="en-GB"/>
+        </w:rPr>
+        <w:t>Bitcoin (BTC)</w:t>
+      </w:r>
+    </w:p>
+    <w:p>
+      <w:pPr>
+        <w:pStyle w:val="Paragrafoelenco"/>
+        <w:numPr>
+          <w:ilvl w:val="0"/>
+          <w:numId w:val="7"/>
+        </w:numPr>
+        <w:rPr>
+          <w:rFonts w:cstheme="minorHAnsi"/>
+          <w:sz w:val="24"/>
+          <w:szCs w:val="24"/>
+          <w:lang w:val="en-GB"/>
+        </w:rPr>
+      </w:pPr>
+      <w:proofErr w:type="spellStart"/>
+      <w:r>
+        <w:rPr>
+          <w:rFonts w:cstheme="minorHAnsi"/>
+          <w:sz w:val="24"/>
+          <w:szCs w:val="24"/>
+          <w:lang w:val="en-GB"/>
+        </w:rPr>
+        <w:t>Decred</w:t>
+      </w:r>
+      <w:proofErr w:type="spellEnd"/>
+      <w:r>
+        <w:rPr>
+          <w:rFonts w:cstheme="minorHAnsi"/>
+          <w:sz w:val="24"/>
+          <w:szCs w:val="24"/>
+          <w:lang w:val="en-GB"/>
+        </w:rPr>
+        <w:t xml:space="preserve"> </w:t>
+      </w:r>
+      <w:r>
+        <w:rPr>
+          <w:rFonts w:cstheme="minorHAnsi"/>
+          <w:sz w:val="24"/>
+          <w:szCs w:val="24"/>
+          <w:lang w:val="en-GB"/>
+        </w:rPr>
+        <w:t>(</w:t>
+      </w:r>
+      <w:r>
+        <w:rPr>
+          <w:rFonts w:cstheme="minorHAnsi"/>
+          <w:sz w:val="24"/>
+          <w:szCs w:val="24"/>
+          <w:lang w:val="en-GB"/>
+        </w:rPr>
+        <w:t>DCR</w:t>
+      </w:r>
+      <w:r>
+        <w:rPr>
+          <w:rFonts w:cstheme="minorHAnsi"/>
+          <w:sz w:val="24"/>
+          <w:szCs w:val="24"/>
+          <w:lang w:val="en-GB"/>
+        </w:rPr>
+        <w:t>)</w:t>
+      </w:r>
+    </w:p>
+    <w:p>
+      <w:pPr>
+        <w:pStyle w:val="Paragrafoelenco"/>
+        <w:numPr>
+          <w:ilvl w:val="0"/>
+          <w:numId w:val="7"/>
+        </w:numPr>
+        <w:rPr>
+          <w:rFonts w:cstheme="minorHAnsi"/>
+          <w:sz w:val="24"/>
+          <w:szCs w:val="24"/>
+          <w:lang w:val="en-GB"/>
+        </w:rPr>
+      </w:pPr>
+      <w:r>
+        <w:rPr>
+          <w:rFonts w:cstheme="minorHAnsi"/>
+          <w:sz w:val="24"/>
+          <w:szCs w:val="24"/>
+          <w:lang w:val="en-GB"/>
+        </w:rPr>
+        <w:t>Doge</w:t>
+      </w:r>
+      <w:r>
+        <w:rPr>
+          <w:rFonts w:cstheme="minorHAnsi"/>
+          <w:sz w:val="24"/>
+          <w:szCs w:val="24"/>
+          <w:lang w:val="en-GB"/>
+        </w:rPr>
+        <w:t>c</w:t>
+      </w:r>
+      <w:r>
+        <w:rPr>
+          <w:rFonts w:cstheme="minorHAnsi"/>
+          <w:sz w:val="24"/>
+          <w:szCs w:val="24"/>
+          <w:lang w:val="en-GB"/>
+        </w:rPr>
+        <w:t xml:space="preserve">oin </w:t>
+      </w:r>
+      <w:r>
+        <w:rPr>
+          <w:rFonts w:cstheme="minorHAnsi"/>
+          <w:sz w:val="24"/>
+          <w:szCs w:val="24"/>
+          <w:lang w:val="en-GB"/>
+        </w:rPr>
+        <w:t>(</w:t>
+      </w:r>
+      <w:r>
+        <w:rPr>
+          <w:rFonts w:cstheme="minorHAnsi"/>
+          <w:sz w:val="24"/>
+          <w:szCs w:val="24"/>
+          <w:lang w:val="en-GB"/>
+        </w:rPr>
+        <w:t>DOGE</w:t>
+      </w:r>
+      <w:r>
+        <w:rPr>
+          <w:rFonts w:cstheme="minorHAnsi"/>
+          <w:sz w:val="24"/>
+          <w:szCs w:val="24"/>
+          <w:lang w:val="en-GB"/>
+        </w:rPr>
+        <w:t>)</w:t>
+      </w:r>
+    </w:p>
+    <w:p>
+      <w:pPr>
+        <w:pStyle w:val="Paragrafoelenco"/>
+        <w:numPr>
+          <w:ilvl w:val="0"/>
+          <w:numId w:val="7"/>
+        </w:numPr>
+        <w:rPr>
+          <w:rFonts w:cstheme="minorHAnsi"/>
+          <w:sz w:val="24"/>
+          <w:szCs w:val="24"/>
+          <w:lang w:val="en-GB"/>
+        </w:rPr>
+      </w:pPr>
+      <w:r>
+        <w:rPr>
+          <w:rStyle w:val="Enfasigrassetto"/>
+          <w:rFonts w:cstheme="minorHAnsi"/>
+          <w:b w:val="0"/>
+          <w:sz w:val="24"/>
+          <w:szCs w:val="24"/>
+          <w:lang w:val="en-GB"/>
+        </w:rPr>
+        <w:t>Ethereum Classic</w:t>
+      </w:r>
+      <w:r>
+        <w:rPr>
+          <w:rStyle w:val="Enfasigrassetto"/>
+          <w:rFonts w:cstheme="minorHAnsi"/>
+          <w:b w:val="0"/>
+          <w:sz w:val="24"/>
+          <w:szCs w:val="24"/>
+          <w:lang w:val="en-GB"/>
+        </w:rPr>
+        <w:t xml:space="preserve"> </w:t>
+      </w:r>
+      <w:r>
+        <w:rPr>
+          <w:rFonts w:cstheme="minorHAnsi"/>
+          <w:sz w:val="24"/>
+          <w:szCs w:val="24"/>
+          <w:lang w:val="en-GB"/>
+        </w:rPr>
+        <w:t>(</w:t>
+      </w:r>
+      <w:r>
+        <w:rPr>
+          <w:rFonts w:cstheme="minorHAnsi"/>
+          <w:sz w:val="24"/>
+          <w:szCs w:val="24"/>
+          <w:lang w:val="en-GB"/>
+        </w:rPr>
+        <w:t>ETC</w:t>
+      </w:r>
+      <w:r>
+        <w:rPr>
+          <w:rFonts w:cstheme="minorHAnsi"/>
+          <w:sz w:val="24"/>
+          <w:szCs w:val="24"/>
+          <w:lang w:val="en-GB"/>
+        </w:rPr>
+        <w:t>)</w:t>
+      </w:r>
+    </w:p>
+    <w:p>
+      <w:pPr>
+        <w:pStyle w:val="Paragrafoelenco"/>
+        <w:numPr>
+          <w:ilvl w:val="0"/>
+          <w:numId w:val="7"/>
+        </w:numPr>
+        <w:rPr>
+          <w:rFonts w:cstheme="minorHAnsi"/>
+          <w:sz w:val="24"/>
+          <w:szCs w:val="24"/>
+          <w:lang w:val="en-GB"/>
+        </w:rPr>
+      </w:pPr>
+      <w:r>
+        <w:rPr>
+          <w:rFonts w:cstheme="minorHAnsi"/>
+          <w:sz w:val="24"/>
+          <w:szCs w:val="24"/>
+          <w:lang w:val="en-GB"/>
+        </w:rPr>
+        <w:t>Ethereum (ETH)</w:t>
+      </w:r>
+    </w:p>
+    <w:p>
+      <w:pPr>
+        <w:pStyle w:val="Paragrafoelenco"/>
+        <w:numPr>
+          <w:ilvl w:val="0"/>
+          <w:numId w:val="7"/>
+        </w:numPr>
+        <w:rPr>
+          <w:rFonts w:cstheme="minorHAnsi"/>
+          <w:sz w:val="24"/>
+          <w:szCs w:val="24"/>
+          <w:lang w:val="en-GB"/>
+        </w:rPr>
+      </w:pPr>
+      <w:r>
+        <w:rPr>
+          <w:rFonts w:cstheme="minorHAnsi"/>
+          <w:sz w:val="24"/>
+          <w:szCs w:val="24"/>
+          <w:lang w:val="en-GB"/>
+        </w:rPr>
+        <w:t>Litecoin (LTC)</w:t>
+      </w:r>
+    </w:p>
+    <w:p>
+      <w:pPr>
+        <w:pStyle w:val="Paragrafoelenco"/>
+        <w:numPr>
+          <w:ilvl w:val="0"/>
+          <w:numId w:val="7"/>
+        </w:numPr>
+        <w:rPr>
+          <w:rFonts w:cstheme="minorHAnsi"/>
+          <w:sz w:val="24"/>
+          <w:szCs w:val="24"/>
+          <w:lang w:val="en-GB"/>
+        </w:rPr>
+      </w:pPr>
+      <w:proofErr w:type="spellStart"/>
+      <w:r>
+        <w:rPr>
+          <w:rFonts w:cstheme="minorHAnsi"/>
+          <w:sz w:val="24"/>
+          <w:szCs w:val="24"/>
+          <w:lang w:val="en-GB"/>
+        </w:rPr>
+        <w:t>Monero</w:t>
+      </w:r>
+      <w:proofErr w:type="spellEnd"/>
+      <w:r>
+        <w:rPr>
+          <w:rFonts w:cstheme="minorHAnsi"/>
+          <w:sz w:val="24"/>
+          <w:szCs w:val="24"/>
+          <w:lang w:val="en-GB"/>
+        </w:rPr>
+        <w:t xml:space="preserve"> (XMR)</w:t>
+      </w:r>
+    </w:p>
+    <w:p>
+      <w:pPr>
+        <w:pStyle w:val="Paragrafoelenco"/>
+        <w:numPr>
+          <w:ilvl w:val="0"/>
+          <w:numId w:val="7"/>
+        </w:numPr>
+        <w:rPr>
+          <w:rFonts w:cstheme="minorHAnsi"/>
+          <w:sz w:val="24"/>
+          <w:szCs w:val="24"/>
+          <w:lang w:val="en-GB"/>
+        </w:rPr>
+      </w:pPr>
+      <w:r>
+        <w:rPr>
+          <w:rFonts w:cstheme="minorHAnsi"/>
+          <w:sz w:val="24"/>
+          <w:szCs w:val="24"/>
+          <w:lang w:val="en-GB"/>
+        </w:rPr>
+        <w:t>Ripple (XRP)</w:t>
+      </w:r>
+    </w:p>
+    <w:p>
+      <w:pPr>
+        <w:pStyle w:val="Paragrafoelenco"/>
+        <w:numPr>
+          <w:ilvl w:val="0"/>
+          <w:numId w:val="7"/>
+        </w:numPr>
+        <w:rPr>
+          <w:rFonts w:cstheme="minorHAnsi"/>
+          <w:sz w:val="24"/>
+          <w:szCs w:val="24"/>
+          <w:lang w:val="en-GB"/>
+        </w:rPr>
+      </w:pPr>
+      <w:r>
+        <w:rPr>
+          <w:rFonts w:cstheme="minorHAnsi"/>
+          <w:sz w:val="24"/>
+          <w:szCs w:val="24"/>
+          <w:lang w:val="en-GB"/>
+        </w:rPr>
+        <w:t>Dash (DASH)</w:t>
+      </w:r>
+    </w:p>
+    <w:p>
+      <w:pPr>
+        <w:pStyle w:val="Paragrafoelenco"/>
+        <w:numPr>
+          <w:ilvl w:val="0"/>
+          <w:numId w:val="7"/>
+        </w:numPr>
+        <w:rPr>
+          <w:rFonts w:cstheme="minorHAnsi"/>
+          <w:sz w:val="24"/>
+          <w:szCs w:val="24"/>
+          <w:lang w:val="en-GB"/>
+        </w:rPr>
+      </w:pPr>
+      <w:proofErr w:type="spellStart"/>
+      <w:r>
+        <w:rPr>
+          <w:rFonts w:cstheme="minorHAnsi"/>
+          <w:sz w:val="24"/>
+          <w:szCs w:val="24"/>
+          <w:lang w:val="en-GB"/>
+        </w:rPr>
+        <w:t>Vertcoin</w:t>
+      </w:r>
+      <w:proofErr w:type="spellEnd"/>
+      <w:r>
+        <w:rPr>
+          <w:rFonts w:cstheme="minorHAnsi"/>
+          <w:sz w:val="24"/>
+          <w:szCs w:val="24"/>
+          <w:lang w:val="en-GB"/>
+        </w:rPr>
+        <w:t xml:space="preserve"> (VTC)</w:t>
+      </w:r>
+    </w:p>
+    <w:p>
+      <w:pPr>
+        <w:rPr>
+          <w:color w:val="000000" w:themeColor="text1"/>
+          <w:sz w:val="24"/>
+          <w:szCs w:val="24"/>
+          <w:lang w:val="en-GB"/>
+        </w:rPr>
+      </w:pPr>
+      <w:r>
+        <w:rPr>
+          <w:color w:val="000000" w:themeColor="text1"/>
+          <w:sz w:val="24"/>
+          <w:szCs w:val="24"/>
+          <w:lang w:val="en-GB"/>
+        </w:rPr>
+        <w:tab/>
+      </w:r>
+    </w:p>
+    <w:p>
+      <w:pPr>
+        <w:rPr>
+          <w:rFonts w:cstheme="minorHAnsi"/>
+          <w:color w:val="000000" w:themeColor="text1"/>
+          <w:sz w:val="24"/>
+          <w:szCs w:val="24"/>
+          <w:lang w:val="en-GB"/>
+        </w:rPr>
+      </w:pPr>
+      <w:r>
+        <w:rPr>
+          <w:color w:val="000000" w:themeColor="text1"/>
+          <w:sz w:val="24"/>
+          <w:szCs w:val="24"/>
+          <w:lang w:val="en-GB"/>
+        </w:rPr>
+        <w:t xml:space="preserve">Since we are working with </w:t>
+      </w:r>
+      <w:proofErr w:type="spellStart"/>
+      <w:r>
+        <w:rPr>
+          <w:color w:val="000000" w:themeColor="text1"/>
+          <w:sz w:val="24"/>
+          <w:szCs w:val="24"/>
+          <w:lang w:val="en-GB"/>
+        </w:rPr>
+        <w:t>differente</w:t>
+      </w:r>
+      <w:proofErr w:type="spellEnd"/>
+      <w:r>
+        <w:rPr>
+          <w:color w:val="000000" w:themeColor="text1"/>
+          <w:sz w:val="24"/>
+          <w:szCs w:val="24"/>
+          <w:lang w:val="en-GB"/>
+        </w:rPr>
+        <w:t xml:space="preserve"> coins, we</w:t>
+      </w:r>
+      <w:r>
+        <w:rPr>
+          <w:color w:val="000000" w:themeColor="text1"/>
+          <w:sz w:val="24"/>
+          <w:szCs w:val="24"/>
+          <w:lang w:val="en-GB"/>
+        </w:rPr>
+        <w:t xml:space="preserve"> pull the data from one source. We’ll use </w:t>
       </w:r>
       <w:hyperlink r:id="rId21" w:history="1">
         <w:r>
           <w:rPr>
-            <w:rStyle w:val="Hyperlink"/>
+            <w:rStyle w:val="Collegamentoipertestuale"/>
             <w:color w:val="000000" w:themeColor="text1"/>
             <w:sz w:val="24"/>
             <w:szCs w:val="24"/>
@@ -2261,7 +2899,16 @@
           <w:szCs w:val="24"/>
           <w:lang w:val="en-GB"/>
         </w:rPr>
-        <w:t xml:space="preserve">Each coin has </w:t>
+        <w:t>All coins have</w:t>
+      </w:r>
+      <w:r>
+        <w:rPr>
+          <w:rFonts w:cstheme="minorHAnsi"/>
+          <w:sz w:val="24"/>
+          <w:szCs w:val="24"/>
+          <w:lang w:val="en-GB"/>
+        </w:rPr>
+        <w:t xml:space="preserve"> </w:t>
       </w:r>
       <w:r>
         <w:rPr>
@@ -2284,7 +2931,7 @@
     </w:p>
     <w:p>
       <w:pPr>
-        <w:pStyle w:val="ListParagraph"/>
+        <w:pStyle w:val="Paragrafoelenco"/>
         <w:numPr>
           <w:ilvl w:val="0"/>
           <w:numId w:val="7"/>
@@ -2308,7 +2955,7 @@
     </w:p>
     <w:p>
       <w:pPr>
-        <w:pStyle w:val="ListParagraph"/>
+        <w:pStyle w:val="Paragrafoelenco"/>
         <w:numPr>
           <w:ilvl w:val="0"/>
           <w:numId w:val="7"/>
@@ -2320,19 +2967,30 @@
           <w:lang w:val="en-GB"/>
         </w:rPr>
       </w:pPr>
-      <w:r>
-        <w:rPr>
-          <w:rFonts w:cstheme="minorHAnsi"/>
-          <w:sz w:val="24"/>
-          <w:szCs w:val="24"/>
-          <w:lang w:val="en-GB"/>
-        </w:rPr>
-        <w:t xml:space="preserve">txVolume </w:t>
-      </w:r>
-    </w:p>
-    <w:p>
-      <w:pPr>
-        <w:pStyle w:val="ListParagraph"/>
+      <w:proofErr w:type="spellStart"/>
+      <w:r>
+        <w:rPr>
+          <w:rFonts w:cstheme="minorHAnsi"/>
+          <w:sz w:val="24"/>
+          <w:szCs w:val="24"/>
+          <w:lang w:val="en-GB"/>
+        </w:rPr>
+        <w:t>txVolume</w:t>
+      </w:r>
+      <w:proofErr w:type="spellEnd"/>
+      <w:r>
+        <w:rPr>
+          <w:rFonts w:cstheme="minorHAnsi"/>
+          <w:sz w:val="24"/>
+          <w:szCs w:val="24"/>
+          <w:lang w:val="en-GB"/>
+        </w:rPr>
+        <w:t xml:space="preserve"> </w:t>
+      </w:r>
+    </w:p>
+    <w:p>
+      <w:pPr>
+        <w:pStyle w:val="Paragrafoelenco"/>
         <w:numPr>
           <w:ilvl w:val="0"/>
           <w:numId w:val="7"/>
@@ -2344,6 +3002,7 @@
           <w:lang w:val="en-GB"/>
         </w:rPr>
       </w:pPr>
+      <w:proofErr w:type="spellStart"/>
       <w:r>
         <w:rPr>
           <w:rFonts w:cstheme="minorHAnsi"/>
@@ -2353,10 +3012,11 @@
         </w:rPr>
         <w:t>txCount</w:t>
       </w:r>
-    </w:p>
-    <w:p>
-      <w:pPr>
-        <w:pStyle w:val="ListParagraph"/>
+      <w:proofErr w:type="spellEnd"/>
+    </w:p>
+    <w:p>
+      <w:pPr>
+        <w:pStyle w:val="Paragrafoelenco"/>
         <w:numPr>
           <w:ilvl w:val="0"/>
           <w:numId w:val="7"/>
@@ -2368,25 +3028,36 @@
           <w:lang w:val="en-GB"/>
         </w:rPr>
       </w:pPr>
-      <w:r>
-        <w:rPr>
-          <w:rFonts w:cstheme="minorHAnsi"/>
-          <w:sz w:val="24"/>
-          <w:szCs w:val="24"/>
-          <w:lang w:val="en-GB"/>
-        </w:rPr>
-        <w:t xml:space="preserve">marketcap </w:t>
-      </w:r>
-    </w:p>
-    <w:p>
-      <w:pPr>
-        <w:pStyle w:val="ListParagraph"/>
+      <w:proofErr w:type="spellStart"/>
+      <w:r>
+        <w:rPr>
+          <w:rFonts w:cstheme="minorHAnsi"/>
+          <w:sz w:val="24"/>
+          <w:szCs w:val="24"/>
+          <w:lang w:val="en-GB"/>
+        </w:rPr>
+        <w:t>marketcap</w:t>
+      </w:r>
+      <w:proofErr w:type="spellEnd"/>
+      <w:r>
+        <w:rPr>
+          <w:rFonts w:cstheme="minorHAnsi"/>
+          <w:sz w:val="24"/>
+          <w:szCs w:val="24"/>
+          <w:lang w:val="en-GB"/>
+        </w:rPr>
+        <w:t xml:space="preserve"> </w:t>
+      </w:r>
+    </w:p>
+    <w:p>
+      <w:pPr>
+        <w:pStyle w:val="Paragrafoelenco"/>
         <w:numPr>
           <w:ilvl w:val="0"/>
           <w:numId w:val="7"/>
         </w:numPr>
         <w:rPr>
-          <w:rStyle w:val="Strong"/>
+          <w:rStyle w:val="Enfasigrassetto"/>
           <w:rFonts w:cstheme="minorHAnsi"/>
           <w:b w:val="0"/>
           <w:bCs w:val="0"/>
@@ -2395,21 +3066,34 @@
           <w:lang w:val="en-GB"/>
         </w:rPr>
       </w:pPr>
-      <w:r>
-        <w:rPr>
-          <w:rStyle w:val="Strong"/>
+      <w:proofErr w:type="spellStart"/>
+      <w:r>
+        <w:rPr>
+          <w:rStyle w:val="Enfasigrassetto"/>
           <w:rFonts w:cstheme="minorHAnsi"/>
           <w:b w:val="0"/>
           <w:sz w:val="24"/>
           <w:szCs w:val="24"/>
           <w:lang w:val="en-GB"/>
         </w:rPr>
-        <w:t xml:space="preserve">exchangevolume </w:t>
-      </w:r>
-    </w:p>
-    <w:p>
-      <w:pPr>
-        <w:pStyle w:val="ListParagraph"/>
+        <w:t>exchangevolume</w:t>
+      </w:r>
+      <w:proofErr w:type="spellEnd"/>
+      <w:r>
+        <w:rPr>
+          <w:rStyle w:val="Enfasigrassetto"/>
+          <w:rFonts w:cstheme="minorHAnsi"/>
+          <w:b w:val="0"/>
+          <w:sz w:val="24"/>
+          <w:szCs w:val="24"/>
+          <w:lang w:val="en-GB"/>
+        </w:rPr>
+        <w:t xml:space="preserve"> </w:t>
+      </w:r>
+    </w:p>
+    <w:p>
+      <w:pPr>
+        <w:pStyle w:val="Paragrafoelenco"/>
         <w:numPr>
           <w:ilvl w:val="0"/>
           <w:numId w:val="7"/>
@@ -2421,6 +3105,7 @@
           <w:lang w:val="en-GB"/>
         </w:rPr>
       </w:pPr>
+      <w:proofErr w:type="spellStart"/>
       <w:r>
         <w:rPr>
           <w:rFonts w:cstheme="minorHAnsi"/>
@@ -2430,10 +3115,11 @@
         </w:rPr>
         <w:t>generatedcoins</w:t>
       </w:r>
-    </w:p>
-    <w:p>
-      <w:pPr>
-        <w:pStyle w:val="ListParagraph"/>
+      <w:proofErr w:type="spellEnd"/>
+    </w:p>
+    <w:p>
+      <w:pPr>
+        <w:pStyle w:val="Paragrafoelenco"/>
         <w:numPr>
           <w:ilvl w:val="0"/>
           <w:numId w:val="7"/>
@@ -2457,7 +3143,7 @@
     </w:p>
     <w:p>
       <w:pPr>
-        <w:pStyle w:val="ListParagraph"/>
+        <w:pStyle w:val="Paragrafoelenco"/>
         <w:rPr>
           <w:rFonts w:cstheme="minorHAnsi"/>
           <w:sz w:val="24"/>
@@ -2504,7 +3190,7 @@
       </w:r>
       <w:r>
         <w:rPr>
-          <w:rStyle w:val="Strong"/>
+          <w:rStyle w:val="Enfasigrassetto"/>
           <w:rFonts w:cstheme="minorHAnsi"/>
           <w:sz w:val="24"/>
           <w:szCs w:val="24"/>
@@ -2519,17 +3205,48 @@
           <w:szCs w:val="24"/>
           <w:lang w:val="en-GB"/>
         </w:rPr>
-        <w:t>. We use the gregorian calendar</w:t>
-      </w:r>
-      <w:r>
-        <w:rPr>
-          <w:rFonts w:cstheme="minorHAnsi"/>
-          <w:sz w:val="24"/>
-          <w:szCs w:val="24"/>
-          <w:lang w:val="en-GB"/>
-        </w:rPr>
-        <w:t xml:space="preserve"> with the format dd/mm/yyyy</w:t>
-      </w:r>
+        <w:t xml:space="preserve">. We use the </w:t>
+      </w:r>
+      <w:proofErr w:type="spellStart"/>
+      <w:r>
+        <w:rPr>
+          <w:rFonts w:cstheme="minorHAnsi"/>
+          <w:sz w:val="24"/>
+          <w:szCs w:val="24"/>
+          <w:lang w:val="en-GB"/>
+        </w:rPr>
+        <w:t>gregorian</w:t>
+      </w:r>
+      <w:proofErr w:type="spellEnd"/>
+      <w:r>
+        <w:rPr>
+          <w:rFonts w:cstheme="minorHAnsi"/>
+          <w:sz w:val="24"/>
+          <w:szCs w:val="24"/>
+          <w:lang w:val="en-GB"/>
+        </w:rPr>
+        <w:t xml:space="preserve"> calendar</w:t>
+      </w:r>
+      <w:r>
+        <w:rPr>
+          <w:rFonts w:cstheme="minorHAnsi"/>
+          <w:sz w:val="24"/>
+          <w:szCs w:val="24"/>
+          <w:lang w:val="en-GB"/>
+        </w:rPr>
+        <w:t xml:space="preserve"> with the format dd/mm/</w:t>
+      </w:r>
+      <w:proofErr w:type="spellStart"/>
+      <w:r>
+        <w:rPr>
+          <w:rFonts w:cstheme="minorHAnsi"/>
+          <w:sz w:val="24"/>
+          <w:szCs w:val="24"/>
+          <w:lang w:val="en-GB"/>
+        </w:rPr>
+        <w:t>yyyy</w:t>
+      </w:r>
+      <w:proofErr w:type="spellEnd"/>
       <w:r>
         <w:rPr>
           <w:rFonts w:cstheme="minorHAnsi"/>
@@ -2556,6 +3273,7 @@
           <w:szCs w:val="24"/>
           <w:lang w:val="en-GB"/>
         </w:rPr>
+        <w:lastRenderedPageBreak/>
         <w:t>Next,</w:t>
       </w:r>
       <w:r>
@@ -2585,15 +3303,27 @@
         </w:rPr>
         <w:t xml:space="preserve"> have </w:t>
       </w:r>
-      <w:r>
-        <w:rPr>
-          <w:rStyle w:val="Strong"/>
-          <w:rFonts w:cstheme="minorHAnsi"/>
-          <w:sz w:val="24"/>
-          <w:szCs w:val="24"/>
-          <w:lang w:val="en-GB"/>
-        </w:rPr>
-        <w:t>txVolume(USD). </w:t>
+      <w:proofErr w:type="spellStart"/>
+      <w:r>
+        <w:rPr>
+          <w:rStyle w:val="Enfasigrassetto"/>
+          <w:rFonts w:cstheme="minorHAnsi"/>
+          <w:sz w:val="24"/>
+          <w:szCs w:val="24"/>
+          <w:lang w:val="en-GB"/>
+        </w:rPr>
+        <w:t>txVolume</w:t>
+      </w:r>
+      <w:proofErr w:type="spellEnd"/>
+      <w:r>
+        <w:rPr>
+          <w:rStyle w:val="Enfasigrassetto"/>
+          <w:rFonts w:cstheme="minorHAnsi"/>
+          <w:sz w:val="24"/>
+          <w:szCs w:val="24"/>
+          <w:lang w:val="en-GB"/>
+        </w:rPr>
+        <w:t>(USD). </w:t>
       </w:r>
       <w:r>
         <w:rPr>
@@ -2625,7 +3355,7 @@
       </w:r>
       <w:r>
         <w:rPr>
-          <w:rStyle w:val="Emphasis"/>
+          <w:rStyle w:val="Enfasicorsivo"/>
           <w:rFonts w:cstheme="minorHAnsi"/>
           <w:i w:val="0"/>
           <w:sz w:val="24"/>
@@ -2636,7 +3366,7 @@
       </w:r>
       <w:r>
         <w:rPr>
-          <w:rStyle w:val="Emphasis"/>
+          <w:rStyle w:val="Enfasicorsivo"/>
           <w:rFonts w:cstheme="minorHAnsi"/>
           <w:sz w:val="24"/>
           <w:szCs w:val="24"/>
@@ -2681,19 +3411,31 @@
         </w:rPr>
         <w:t>The third column is </w:t>
       </w:r>
-      <w:r>
-        <w:rPr>
-          <w:rStyle w:val="Strong"/>
-          <w:rFonts w:cstheme="minorHAnsi"/>
-          <w:sz w:val="24"/>
-          <w:szCs w:val="24"/>
-          <w:lang w:val="en-GB"/>
-        </w:rPr>
-        <w:t>txCount.</w:t>
-      </w:r>
-      <w:r>
-        <w:rPr>
-          <w:rStyle w:val="Emphasis"/>
+      <w:proofErr w:type="spellStart"/>
+      <w:r>
+        <w:rPr>
+          <w:rStyle w:val="Enfasigrassetto"/>
+          <w:rFonts w:cstheme="minorHAnsi"/>
+          <w:sz w:val="24"/>
+          <w:szCs w:val="24"/>
+          <w:lang w:val="en-GB"/>
+        </w:rPr>
+        <w:t>txCount</w:t>
+      </w:r>
+      <w:proofErr w:type="spellEnd"/>
+      <w:r>
+        <w:rPr>
+          <w:rStyle w:val="Enfasigrassetto"/>
+          <w:rFonts w:cstheme="minorHAnsi"/>
+          <w:sz w:val="24"/>
+          <w:szCs w:val="24"/>
+          <w:lang w:val="en-GB"/>
+        </w:rPr>
+        <w:t>.</w:t>
+      </w:r>
+      <w:r>
+        <w:rPr>
+          <w:rStyle w:val="Enfasicorsivo"/>
           <w:rFonts w:cstheme="minorHAnsi"/>
           <w:b/>
           <w:bCs/>
@@ -2728,7 +3470,27 @@
           <w:szCs w:val="24"/>
           <w:lang w:val="en-GB"/>
         </w:rPr>
-        <w:t>low-fee blockchains, it’s really easy to fabricate a whole bunch of transactions</w:t>
+        <w:t xml:space="preserve">low-fee blockchains, it’s </w:t>
+      </w:r>
+      <w:proofErr w:type="gramStart"/>
+      <w:r>
+        <w:rPr>
+          <w:rFonts w:cstheme="minorHAnsi"/>
+          <w:sz w:val="24"/>
+          <w:szCs w:val="24"/>
+          <w:lang w:val="en-GB"/>
+        </w:rPr>
+        <w:t>really easy</w:t>
+      </w:r>
+      <w:proofErr w:type="gramEnd"/>
+      <w:r>
+        <w:rPr>
+          <w:rFonts w:cstheme="minorHAnsi"/>
+          <w:sz w:val="24"/>
+          <w:szCs w:val="24"/>
+          <w:lang w:val="en-GB"/>
+        </w:rPr>
+        <w:t xml:space="preserve"> to fabricate a whole bunch of transactions</w:t>
       </w:r>
       <w:r>
         <w:rPr>
@@ -2748,15 +3510,27 @@
         </w:rPr>
         <w:t xml:space="preserve">Additionally, UTXO networks like Bitcoin can batch a whole bunch of transactions into one, so </w:t>
       </w:r>
-      <w:r>
-        <w:rPr>
-          <w:rStyle w:val="Strong"/>
-          <w:rFonts w:cstheme="minorHAnsi"/>
-          <w:sz w:val="24"/>
-          <w:szCs w:val="24"/>
-          <w:lang w:val="en-GB"/>
-        </w:rPr>
-        <w:t>txCount </w:t>
+      <w:proofErr w:type="spellStart"/>
+      <w:r>
+        <w:rPr>
+          <w:rStyle w:val="Enfasigrassetto"/>
+          <w:rFonts w:cstheme="minorHAnsi"/>
+          <w:sz w:val="24"/>
+          <w:szCs w:val="24"/>
+          <w:lang w:val="en-GB"/>
+        </w:rPr>
+        <w:t>txCount</w:t>
+      </w:r>
+      <w:proofErr w:type="spellEnd"/>
+      <w:r>
+        <w:rPr>
+          <w:rStyle w:val="Enfasigrassetto"/>
+          <w:rFonts w:cstheme="minorHAnsi"/>
+          <w:sz w:val="24"/>
+          <w:szCs w:val="24"/>
+          <w:lang w:val="en-GB"/>
+        </w:rPr>
+        <w:t> </w:t>
       </w:r>
       <w:r>
         <w:rPr>
@@ -2784,41 +3558,132 @@
           <w:szCs w:val="24"/>
           <w:lang w:val="en-GB"/>
         </w:rPr>
-        <w:lastRenderedPageBreak/>
         <w:t>Next, </w:t>
       </w:r>
-      <w:r>
-        <w:rPr>
-          <w:rStyle w:val="Strong"/>
-          <w:rFonts w:cstheme="minorHAnsi"/>
-          <w:sz w:val="24"/>
-          <w:szCs w:val="24"/>
-          <w:lang w:val="en-GB"/>
-        </w:rPr>
-        <w:t>marketcap(USD). </w:t>
-      </w:r>
-      <w:r>
-        <w:rPr>
-          <w:rFonts w:cstheme="minorHAnsi"/>
-          <w:sz w:val="24"/>
-          <w:szCs w:val="24"/>
-          <w:lang w:val="en-GB"/>
-        </w:rPr>
-        <w:t>This is of course the unit price multiplied by the number of units in circulation. Marketcap or network value is definitely flawed. It becomes less tethered to reality the smaller the float is. Float means the ratio of actual circulating units to the total number of units. Ripple, for instance, has a fairly small float, so one should probably be skeptical of its “market cap.”</w:t>
-      </w:r>
-    </w:p>
-    <w:p>
-      <w:pPr>
-        <w:rPr>
-          <w:rFonts w:cstheme="minorHAnsi"/>
-          <w:sz w:val="24"/>
-          <w:szCs w:val="24"/>
-          <w:lang w:val="en-GB"/>
-        </w:rPr>
-      </w:pPr>
-      <w:r>
-        <w:rPr>
-          <w:rStyle w:val="Strong"/>
+      <w:proofErr w:type="spellStart"/>
+      <w:r>
+        <w:rPr>
+          <w:rStyle w:val="Enfasigrassetto"/>
+          <w:rFonts w:cstheme="minorHAnsi"/>
+          <w:sz w:val="24"/>
+          <w:szCs w:val="24"/>
+          <w:lang w:val="en-GB"/>
+        </w:rPr>
+        <w:t>marketcap</w:t>
+      </w:r>
+      <w:proofErr w:type="spellEnd"/>
+      <w:r>
+        <w:rPr>
+          <w:rStyle w:val="Enfasigrassetto"/>
+          <w:rFonts w:cstheme="minorHAnsi"/>
+          <w:sz w:val="24"/>
+          <w:szCs w:val="24"/>
+          <w:lang w:val="en-GB"/>
+        </w:rPr>
+        <w:t>(USD). </w:t>
+      </w:r>
+      <w:r>
+        <w:rPr>
+          <w:rFonts w:cstheme="minorHAnsi"/>
+          <w:sz w:val="24"/>
+          <w:szCs w:val="24"/>
+          <w:lang w:val="en-GB"/>
+        </w:rPr>
+        <w:t xml:space="preserve">This is of course the unit price multiplied by the number of units in circulation. </w:t>
+      </w:r>
+      <w:proofErr w:type="spellStart"/>
+      <w:r>
+        <w:rPr>
+          <w:rFonts w:cstheme="minorHAnsi"/>
+          <w:sz w:val="24"/>
+          <w:szCs w:val="24"/>
+          <w:lang w:val="en-GB"/>
+        </w:rPr>
+        <w:t>Marketcap</w:t>
+      </w:r>
+      <w:proofErr w:type="spellEnd"/>
+      <w:r>
+        <w:rPr>
+          <w:rFonts w:cstheme="minorHAnsi"/>
+          <w:sz w:val="24"/>
+          <w:szCs w:val="24"/>
+          <w:lang w:val="en-GB"/>
+        </w:rPr>
+        <w:t xml:space="preserve"> or network value is </w:t>
+      </w:r>
+      <w:proofErr w:type="gramStart"/>
+      <w:r>
+        <w:rPr>
+          <w:rFonts w:cstheme="minorHAnsi"/>
+          <w:sz w:val="24"/>
+          <w:szCs w:val="24"/>
+          <w:lang w:val="en-GB"/>
+        </w:rPr>
+        <w:t>definitely flawed</w:t>
+      </w:r>
+      <w:proofErr w:type="gramEnd"/>
+      <w:r>
+        <w:rPr>
+          <w:rFonts w:cstheme="minorHAnsi"/>
+          <w:sz w:val="24"/>
+          <w:szCs w:val="24"/>
+          <w:lang w:val="en-GB"/>
+        </w:rPr>
+        <w:t xml:space="preserve">. It becomes less tethered to reality the smaller the float is. Float means the ratio of actual circulating units to the total number of units. Ripple, for instance, has a </w:t>
+      </w:r>
+      <w:proofErr w:type="gramStart"/>
+      <w:r>
+        <w:rPr>
+          <w:rFonts w:cstheme="minorHAnsi"/>
+          <w:sz w:val="24"/>
+          <w:szCs w:val="24"/>
+          <w:lang w:val="en-GB"/>
+        </w:rPr>
+        <w:t>fairly small</w:t>
+      </w:r>
+      <w:proofErr w:type="gramEnd"/>
+      <w:r>
+        <w:rPr>
+          <w:rFonts w:cstheme="minorHAnsi"/>
+          <w:sz w:val="24"/>
+          <w:szCs w:val="24"/>
+          <w:lang w:val="en-GB"/>
+        </w:rPr>
+        <w:t xml:space="preserve"> float, so one should probably be </w:t>
+      </w:r>
+      <w:proofErr w:type="spellStart"/>
+      <w:r>
+        <w:rPr>
+          <w:rFonts w:cstheme="minorHAnsi"/>
+          <w:sz w:val="24"/>
+          <w:szCs w:val="24"/>
+          <w:lang w:val="en-GB"/>
+        </w:rPr>
+        <w:t>skeptical</w:t>
+      </w:r>
+      <w:proofErr w:type="spellEnd"/>
+      <w:r>
+        <w:rPr>
+          <w:rFonts w:cstheme="minorHAnsi"/>
+          <w:sz w:val="24"/>
+          <w:szCs w:val="24"/>
+          <w:lang w:val="en-GB"/>
+        </w:rPr>
+        <w:t xml:space="preserve"> of its “market cap.”</w:t>
+      </w:r>
+    </w:p>
+    <w:p>
+      <w:pPr>
+        <w:rPr>
+          <w:rFonts w:cstheme="minorHAnsi"/>
+          <w:sz w:val="24"/>
+          <w:szCs w:val="24"/>
+          <w:lang w:val="en-GB"/>
+        </w:rPr>
+      </w:pPr>
+      <w:r>
+        <w:rPr>
+          <w:rStyle w:val="Enfasigrassetto"/>
           <w:rFonts w:cstheme="minorHAnsi"/>
           <w:sz w:val="24"/>
           <w:szCs w:val="24"/>
@@ -2851,27 +3716,59 @@
           <w:szCs w:val="24"/>
           <w:lang w:val="en-GB"/>
         </w:rPr>
-        <w:t xml:space="preserve">price. We get it from CoinMarketCap. </w:t>
-      </w:r>
-    </w:p>
-    <w:p>
-      <w:pPr>
-        <w:rPr>
-          <w:rFonts w:cstheme="minorHAnsi"/>
-          <w:sz w:val="24"/>
-          <w:szCs w:val="24"/>
-          <w:lang w:val="en-GB"/>
-        </w:rPr>
-      </w:pPr>
-      <w:r>
-        <w:rPr>
-          <w:rStyle w:val="Strong"/>
-          <w:rFonts w:cstheme="minorHAnsi"/>
-          <w:sz w:val="24"/>
-          <w:szCs w:val="24"/>
-          <w:lang w:val="en-GB"/>
-        </w:rPr>
-        <w:t>exchangevolume(USD) </w:t>
+        <w:t xml:space="preserve">price. We get it from </w:t>
+      </w:r>
+      <w:proofErr w:type="spellStart"/>
+      <w:r>
+        <w:rPr>
+          <w:rFonts w:cstheme="minorHAnsi"/>
+          <w:sz w:val="24"/>
+          <w:szCs w:val="24"/>
+          <w:lang w:val="en-GB"/>
+        </w:rPr>
+        <w:t>CoinMarketCap</w:t>
+      </w:r>
+      <w:proofErr w:type="spellEnd"/>
+      <w:r>
+        <w:rPr>
+          <w:rFonts w:cstheme="minorHAnsi"/>
+          <w:sz w:val="24"/>
+          <w:szCs w:val="24"/>
+          <w:lang w:val="en-GB"/>
+        </w:rPr>
+        <w:t xml:space="preserve">. </w:t>
+      </w:r>
+    </w:p>
+    <w:p>
+      <w:pPr>
+        <w:rPr>
+          <w:rFonts w:cstheme="minorHAnsi"/>
+          <w:sz w:val="24"/>
+          <w:szCs w:val="24"/>
+          <w:lang w:val="en-GB"/>
+        </w:rPr>
+      </w:pPr>
+      <w:proofErr w:type="spellStart"/>
+      <w:r>
+        <w:rPr>
+          <w:rStyle w:val="Enfasigrassetto"/>
+          <w:rFonts w:cstheme="minorHAnsi"/>
+          <w:sz w:val="24"/>
+          <w:szCs w:val="24"/>
+          <w:lang w:val="en-GB"/>
+        </w:rPr>
+        <w:t>exchangevolume</w:t>
+      </w:r>
+      <w:proofErr w:type="spellEnd"/>
+      <w:r>
+        <w:rPr>
+          <w:rStyle w:val="Enfasigrassetto"/>
+          <w:rFonts w:cstheme="minorHAnsi"/>
+          <w:sz w:val="24"/>
+          <w:szCs w:val="24"/>
+          <w:lang w:val="en-GB"/>
+        </w:rPr>
+        <w:t>(USD) </w:t>
       </w:r>
       <w:r>
         <w:rPr>
@@ -2898,7 +3795,27 @@
           <w:szCs w:val="24"/>
           <w:lang w:val="en-GB"/>
         </w:rPr>
-        <w:t xml:space="preserve">the dollar value of the volume at exchanges like GDAX and Bitfinex. It doesn’t include data on OTC exchanges, which is a meaningful portion of all global exchange. </w:t>
+        <w:t xml:space="preserve">the dollar value of the volume at exchanges like GDAX and </w:t>
+      </w:r>
+      <w:proofErr w:type="spellStart"/>
+      <w:r>
+        <w:rPr>
+          <w:rFonts w:cstheme="minorHAnsi"/>
+          <w:sz w:val="24"/>
+          <w:szCs w:val="24"/>
+          <w:lang w:val="en-GB"/>
+        </w:rPr>
+        <w:t>Bitfinex</w:t>
+      </w:r>
+      <w:proofErr w:type="spellEnd"/>
+      <w:r>
+        <w:rPr>
+          <w:rFonts w:cstheme="minorHAnsi"/>
+          <w:sz w:val="24"/>
+          <w:szCs w:val="24"/>
+          <w:lang w:val="en-GB"/>
+        </w:rPr>
+        <w:t xml:space="preserve">. It doesn’t include data on OTC exchanges, which is a meaningful portion of all global exchange. </w:t>
       </w:r>
     </w:p>
     <w:p>
@@ -2919,9 +3836,10 @@
         </w:rPr>
         <w:t>Next, </w:t>
       </w:r>
-      <w:r>
-        <w:rPr>
-          <w:rStyle w:val="Strong"/>
+      <w:proofErr w:type="spellStart"/>
+      <w:r>
+        <w:rPr>
+          <w:rStyle w:val="Enfasigrassetto"/>
           <w:rFonts w:cstheme="minorHAnsi"/>
           <w:sz w:val="24"/>
           <w:szCs w:val="24"/>
@@ -2929,9 +3847,10 @@
         </w:rPr>
         <w:t>generatedCoins</w:t>
       </w:r>
-      <w:r>
-        <w:rPr>
-          <w:rStyle w:val="Emphasis"/>
+      <w:proofErr w:type="spellEnd"/>
+      <w:r>
+        <w:rPr>
+          <w:rStyle w:val="Enfasicorsivo"/>
           <w:rFonts w:cstheme="minorHAnsi"/>
           <w:b/>
           <w:bCs/>
@@ -2948,7 +3867,27 @@
           <w:szCs w:val="24"/>
           <w:lang w:val="en-GB"/>
         </w:rPr>
-        <w:t>This refers to the number of new coins that have been brought into existence on that day. We count up the actual number of newly-minted coins, rather than using the stated inflation figures (i.e. for bitcoin you should expect 12.5 per block, every ten minutes, giving you 12.5*6*24 = 1800 coins per day).</w:t>
+        <w:t xml:space="preserve">This refers to the number of new coins that have been brought into existence on that day. We </w:t>
+      </w:r>
+      <w:proofErr w:type="gramStart"/>
+      <w:r>
+        <w:rPr>
+          <w:rFonts w:cstheme="minorHAnsi"/>
+          <w:sz w:val="24"/>
+          <w:szCs w:val="24"/>
+          <w:lang w:val="en-GB"/>
+        </w:rPr>
+        <w:t>count up</w:t>
+      </w:r>
+      <w:proofErr w:type="gramEnd"/>
+      <w:r>
+        <w:rPr>
+          <w:rFonts w:cstheme="minorHAnsi"/>
+          <w:sz w:val="24"/>
+          <w:szCs w:val="24"/>
+          <w:lang w:val="en-GB"/>
+        </w:rPr>
+        <w:t xml:space="preserve"> the actual number of newly-minted coins, rather than using the stated inflation figures (i.e. for bitcoin you should expect 12.5 per block, every ten minutes, giving you 12.5*6*24 = 1800 coins per day).</w:t>
       </w:r>
     </w:p>
     <w:p>
@@ -2971,7 +3910,7 @@
       </w:r>
       <w:r>
         <w:rPr>
-          <w:rStyle w:val="Strong"/>
+          <w:rStyle w:val="Enfasigrassetto"/>
           <w:rFonts w:cstheme="minorHAnsi"/>
           <w:color w:val="000000" w:themeColor="text1"/>
           <w:sz w:val="24"/>
@@ -2992,7 +3931,7 @@
       </w:r>
       <w:r>
         <w:rPr>
-          <w:rStyle w:val="Emphasis"/>
+          <w:rStyle w:val="Enfasicorsivo"/>
           <w:rFonts w:cstheme="minorHAnsi"/>
           <w:i w:val="0"/>
           <w:color w:val="000000" w:themeColor="text1"/>
@@ -3033,7 +3972,7 @@
       <w:hyperlink r:id="rId22" w:tooltip="Supply and demand" w:history="1">
         <w:r>
           <w:rPr>
-            <w:rStyle w:val="Hyperlink"/>
+            <w:rStyle w:val="Collegamentoipertestuale"/>
             <w:rFonts w:cstheme="minorHAnsi"/>
             <w:color w:val="000000" w:themeColor="text1"/>
             <w:u w:val="none"/>
@@ -3053,7 +3992,7 @@
       <w:hyperlink r:id="rId23" w:tooltip="Supply and demand" w:history="1">
         <w:r>
           <w:rPr>
-            <w:rStyle w:val="Hyperlink"/>
+            <w:rStyle w:val="Collegamentoipertestuale"/>
             <w:rFonts w:cstheme="minorHAnsi"/>
             <w:color w:val="000000" w:themeColor="text1"/>
             <w:u w:val="none"/>
@@ -3073,7 +4012,7 @@
     </w:p>
     <w:p>
       <w:pPr>
-        <w:pStyle w:val="Heading1"/>
+        <w:pStyle w:val="Titolo1"/>
         <w:rPr>
           <w:rFonts w:asciiTheme="minorHAnsi" w:eastAsiaTheme="minorHAnsi" w:hAnsiTheme="minorHAnsi" w:cstheme="minorHAnsi"/>
           <w:b w:val="0"/>
@@ -3088,7 +4027,7 @@
     </w:p>
     <w:p>
       <w:pPr>
-        <w:pStyle w:val="Heading1"/>
+        <w:pStyle w:val="Titolo1"/>
         <w:numPr>
           <w:ilvl w:val="0"/>
           <w:numId w:val="14"/>
@@ -3103,18 +4042,18 @@
         </w:rPr>
         <w:t xml:space="preserve"> </w:t>
       </w:r>
-      <w:bookmarkStart w:id="10" w:name="_Toc516134077"/>
+      <w:bookmarkStart w:id="9" w:name="_Toc516134077"/>
       <w:r>
         <w:rPr>
           <w:lang w:val="en-GB"/>
         </w:rPr>
         <w:t>Exploratory analysis</w:t>
       </w:r>
-      <w:bookmarkEnd w:id="10"/>
-    </w:p>
-    <w:p>
-      <w:pPr>
-        <w:pStyle w:val="ListParagraph"/>
+      <w:bookmarkEnd w:id="9"/>
+    </w:p>
+    <w:p>
+      <w:pPr>
+        <w:pStyle w:val="Paragrafoelenco"/>
         <w:ind w:left="1080"/>
         <w:rPr>
           <w:rFonts w:cstheme="minorHAnsi"/>
@@ -3127,7 +4066,7 @@
     </w:p>
     <w:p>
       <w:pPr>
-        <w:pStyle w:val="Heading1"/>
+        <w:pStyle w:val="Titolo1"/>
         <w:numPr>
           <w:ilvl w:val="0"/>
           <w:numId w:val="14"/>
@@ -3142,31 +4081,80 @@
         </w:rPr>
         <w:t xml:space="preserve"> </w:t>
       </w:r>
-      <w:bookmarkStart w:id="11" w:name="_Toc516134078"/>
-      <w:r>
-        <w:rPr>
-          <w:lang w:val="en-GB"/>
-        </w:rPr>
-        <w:t>Unuspevised learning</w:t>
-      </w:r>
+      <w:bookmarkStart w:id="10" w:name="_Toc516134078"/>
+      <w:proofErr w:type="spellStart"/>
+      <w:r>
+        <w:rPr>
+          <w:lang w:val="en-GB"/>
+        </w:rPr>
+        <w:t>Unuspevised</w:t>
+      </w:r>
+      <w:proofErr w:type="spellEnd"/>
+      <w:r>
+        <w:rPr>
+          <w:lang w:val="en-GB"/>
+        </w:rPr>
+        <w:t xml:space="preserve"> learning</w:t>
+      </w:r>
+      <w:bookmarkEnd w:id="10"/>
+    </w:p>
+    <w:p>
+      <w:pPr>
+        <w:pStyle w:val="Paragrafoelenco"/>
+        <w:ind w:left="1080"/>
+        <w:rPr>
+          <w:rFonts w:cstheme="minorHAnsi"/>
+          <w:color w:val="000000" w:themeColor="text1"/>
+          <w:sz w:val="24"/>
+          <w:szCs w:val="24"/>
+          <w:lang w:val="en-GB"/>
+        </w:rPr>
+      </w:pPr>
+    </w:p>
+    <w:p>
+      <w:pPr>
+        <w:pStyle w:val="Paragrafoelenco"/>
+        <w:ind w:left="1080"/>
+        <w:rPr>
+          <w:rFonts w:cstheme="minorHAnsi"/>
+          <w:color w:val="000000" w:themeColor="text1"/>
+          <w:sz w:val="24"/>
+          <w:szCs w:val="24"/>
+          <w:lang w:val="en-GB"/>
+        </w:rPr>
+      </w:pPr>
+    </w:p>
+    <w:p>
+      <w:pPr>
+        <w:pStyle w:val="Paragrafoelenco"/>
+        <w:ind w:left="1080"/>
+        <w:rPr>
+          <w:rFonts w:cstheme="minorHAnsi"/>
+          <w:color w:val="000000" w:themeColor="text1"/>
+          <w:sz w:val="24"/>
+          <w:szCs w:val="24"/>
+          <w:lang w:val="en-GB"/>
+        </w:rPr>
+      </w:pPr>
+    </w:p>
+    <w:p>
+      <w:pPr>
+        <w:pStyle w:val="Paragrafoelenco"/>
+        <w:ind w:left="1080"/>
+        <w:rPr>
+          <w:rFonts w:cstheme="minorHAnsi"/>
+          <w:color w:val="000000" w:themeColor="text1"/>
+          <w:sz w:val="24"/>
+          <w:szCs w:val="24"/>
+          <w:lang w:val="en-GB"/>
+        </w:rPr>
+      </w:pPr>
+      <w:bookmarkStart w:id="11" w:name="_GoBack"/>
       <w:bookmarkEnd w:id="11"/>
     </w:p>
     <w:p>
       <w:pPr>
-        <w:pStyle w:val="ListParagraph"/>
-        <w:ind w:left="1080"/>
-        <w:rPr>
-          <w:rFonts w:cstheme="minorHAnsi"/>
-          <w:color w:val="000000" w:themeColor="text1"/>
-          <w:sz w:val="24"/>
-          <w:szCs w:val="24"/>
-          <w:lang w:val="en-GB"/>
-        </w:rPr>
-      </w:pPr>
-    </w:p>
-    <w:p>
-      <w:pPr>
-        <w:pStyle w:val="Heading2"/>
+        <w:pStyle w:val="Titolo2"/>
         <w:numPr>
           <w:ilvl w:val="1"/>
           <w:numId w:val="14"/>
@@ -3180,6 +4168,7 @@
         <w:rPr>
           <w:lang w:val="en-GB"/>
         </w:rPr>
+        <w:lastRenderedPageBreak/>
         <w:t>Metcalfe’s law</w:t>
       </w:r>
       <w:bookmarkEnd w:id="12"/>
@@ -3212,7 +4201,7 @@
     </w:p>
     <w:p>
       <w:pPr>
-        <w:pStyle w:val="NormalWeb"/>
+        <w:pStyle w:val="NormaleWeb"/>
         <w:rPr>
           <w:rFonts w:asciiTheme="minorHAnsi" w:hAnsiTheme="minorHAnsi" w:cstheme="minorHAnsi"/>
           <w:color w:val="000000" w:themeColor="text1"/>
@@ -3220,9 +4209,10 @@
         </w:rPr>
       </w:pPr>
       <w:hyperlink r:id="rId24" w:anchor="ampshare=http://www.businessinsider.com/bitcoin-price-movement-explained-by-one-equation-fundstrat-tom-lee-metcalf-law-network-effect-2017-10" w:history="1">
+        <w:proofErr w:type="spellStart"/>
         <w:r>
           <w:rPr>
-            <w:rStyle w:val="Hyperlink"/>
+            <w:rStyle w:val="Collegamentoipertestuale"/>
             <w:rFonts w:asciiTheme="minorHAnsi" w:hAnsiTheme="minorHAnsi" w:cstheme="minorHAnsi"/>
             <w:color w:val="000000" w:themeColor="text1"/>
             <w:u w:val="none"/>
@@ -3230,6 +4220,7 @@
           </w:rPr>
           <w:t>Fundstrat</w:t>
         </w:r>
+        <w:proofErr w:type="spellEnd"/>
       </w:hyperlink>
       <w:r>
         <w:rPr>
@@ -3253,7 +4244,16 @@
           <w:color w:val="000000" w:themeColor="text1"/>
           <w:lang w:val="en-GB"/>
         </w:rPr>
-        <w:t>also added to this formula the number of transactions per user. Fund</w:t>
+        <w:t xml:space="preserve">also added to this formula the number of transactions per user. </w:t>
+      </w:r>
+      <w:proofErr w:type="spellStart"/>
+      <w:r>
+        <w:rPr>
+          <w:rFonts w:asciiTheme="minorHAnsi" w:hAnsiTheme="minorHAnsi" w:cstheme="minorHAnsi"/>
+          <w:color w:val="000000" w:themeColor="text1"/>
+          <w:lang w:val="en-GB"/>
+        </w:rPr>
+        <w:t>Fund</w:t>
       </w:r>
       <w:r>
         <w:rPr>
@@ -3269,7 +4269,16 @@
           <w:color w:val="000000" w:themeColor="text1"/>
           <w:lang w:val="en-GB"/>
         </w:rPr>
-        <w:t>trat found a formula by regressing the price of bitcoin against both unique addresses squared and transaction volume per user. This model explained 94% of the variation in the cryptocurrency price since 2013.</w:t>
+        <w:t>trat</w:t>
+      </w:r>
+      <w:proofErr w:type="spellEnd"/>
+      <w:r>
+        <w:rPr>
+          <w:rFonts w:asciiTheme="minorHAnsi" w:hAnsiTheme="minorHAnsi" w:cstheme="minorHAnsi"/>
+          <w:color w:val="000000" w:themeColor="text1"/>
+          <w:lang w:val="en-GB"/>
+        </w:rPr>
+        <w:t xml:space="preserve"> found a formula by regressing the price of bitcoin against both unique addresses squared and transaction volume per user. This model explained 94% of the variation in the cryptocurrency price since 2013.</w:t>
       </w:r>
     </w:p>
     <w:p>
@@ -3296,7 +4305,6 @@
           <w:szCs w:val="28"/>
           <w:lang w:val="en-GB"/>
         </w:rPr>
-        <w:lastRenderedPageBreak/>
         <w:t xml:space="preserve">BTC </w:t>
       </w:r>
       <w:r>
@@ -3331,6 +4339,7 @@
         </w:rPr>
         <w:t xml:space="preserve"> </w:t>
       </w:r>
+      <w:proofErr w:type="gramStart"/>
       <w:r>
         <w:rPr>
           <w:rStyle w:val="st"/>
@@ -3354,6 +4363,7 @@
         </w:rPr>
         <w:t>*</w:t>
       </w:r>
+      <w:proofErr w:type="gramEnd"/>
       <w:r>
         <w:rPr>
           <w:rStyle w:val="st"/>
@@ -3546,6 +4556,7 @@
         </w:rPr>
         <w:t xml:space="preserve"> </w:t>
       </w:r>
+      <w:proofErr w:type="gramStart"/>
       <w:r>
         <w:rPr>
           <w:rStyle w:val="st"/>
@@ -3564,7 +4575,17 @@
           <w:szCs w:val="28"/>
           <w:lang w:val="en-GB" w:eastAsia="it-IT"/>
         </w:rPr>
-        <w:t xml:space="preserve">* </w:t>
+        <w:t>*</w:t>
+      </w:r>
+      <w:proofErr w:type="gramEnd"/>
+      <w:r>
+        <w:rPr>
+          <w:rFonts w:eastAsia="Times New Roman" w:cstheme="minorHAnsi"/>
+          <w:sz w:val="28"/>
+          <w:szCs w:val="28"/>
+          <w:lang w:val="en-GB" w:eastAsia="it-IT"/>
+        </w:rPr>
+        <w:t xml:space="preserve"> </w:t>
       </w:r>
       <w:r>
         <w:rPr>
@@ -3580,7 +4601,7 @@
     </w:p>
     <w:p>
       <w:pPr>
-        <w:pStyle w:val="NormalWeb"/>
+        <w:pStyle w:val="NormaleWeb"/>
         <w:rPr>
           <w:rFonts w:asciiTheme="minorHAnsi" w:hAnsiTheme="minorHAnsi" w:cstheme="minorHAnsi"/>
           <w:lang w:val="en-GB"/>
@@ -3596,7 +4617,7 @@
     </w:p>
     <w:p>
       <w:pPr>
-        <w:pStyle w:val="NormalWeb"/>
+        <w:pStyle w:val="NormaleWeb"/>
         <w:rPr>
           <w:rFonts w:asciiTheme="minorHAnsi" w:hAnsiTheme="minorHAnsi" w:cstheme="minorHAnsi"/>
           <w:lang w:val="en-GB"/>
@@ -3623,7 +4644,7 @@
     </w:p>
     <w:p>
       <w:pPr>
-        <w:pStyle w:val="Heading1"/>
+        <w:pStyle w:val="Titolo1"/>
         <w:numPr>
           <w:ilvl w:val="0"/>
           <w:numId w:val="14"/>
@@ -3655,7 +4676,7 @@
     </w:p>
     <w:p>
       <w:pPr>
-        <w:pStyle w:val="Heading1"/>
+        <w:pStyle w:val="Titolo1"/>
         <w:rPr>
           <w:lang w:val="en-GB"/>
         </w:rPr>
@@ -3668,6 +4689,57 @@
         <w:t>Conclusions</w:t>
       </w:r>
       <w:bookmarkEnd w:id="14"/>
+    </w:p>
+    <w:p>
+      <w:pPr>
+        <w:rPr>
+          <w:rFonts w:cstheme="minorHAnsi"/>
+          <w:color w:val="000000" w:themeColor="text1"/>
+          <w:sz w:val="24"/>
+          <w:szCs w:val="24"/>
+          <w:lang w:val="en-GB"/>
+        </w:rPr>
+      </w:pPr>
+      <w:r>
+        <w:rPr>
+          <w:sz w:val="24"/>
+          <w:szCs w:val="24"/>
+          <w:lang w:val="en-GB"/>
+        </w:rPr>
+        <w:t xml:space="preserve">There is no single indicator that can accurately predict the price of BTC </w:t>
+      </w:r>
+      <w:r>
+        <w:rPr>
+          <w:sz w:val="24"/>
+          <w:szCs w:val="24"/>
+          <w:lang w:val="en-GB"/>
+        </w:rPr>
+        <w:t xml:space="preserve">(or others) </w:t>
+      </w:r>
+      <w:r>
+        <w:rPr>
+          <w:sz w:val="24"/>
+          <w:szCs w:val="24"/>
+          <w:lang w:val="en-GB"/>
+        </w:rPr>
+        <w:t>as there are too many variables to consider</w:t>
+      </w:r>
+      <w:r>
+        <w:rPr>
+          <w:sz w:val="24"/>
+          <w:szCs w:val="24"/>
+          <w:lang w:val="en-GB"/>
+        </w:rPr>
+        <w:t>. H</w:t>
+      </w:r>
+      <w:r>
+        <w:rPr>
+          <w:sz w:val="24"/>
+          <w:szCs w:val="24"/>
+          <w:lang w:val="en-GB"/>
+        </w:rPr>
+        <w:t>owever, if we accept the premise that blockchain networks that are predominantly in the speculative stages of adoption behave like online telecommunications networks, then Metcalfe may help us to better understand where usage and price intersect and when one has significantly outpaced the other.</w:t>
+      </w:r>
     </w:p>
     <w:p>
       <w:pPr>
@@ -3733,7 +4805,7 @@
 </file>
 
 <file path=word/numbering.xml><?xml version="1.0" encoding="utf-8"?>
-<w:numbering xmlns:wpc="http://schemas.microsoft.com/office/word/2010/wordprocessingCanvas" xmlns:mc="http://schemas.openxmlformats.org/markup-compatibility/2006" xmlns:o="urn:schemas-microsoft-com:office:office" xmlns:r="http://schemas.openxmlformats.org/officeDocument/2006/relationships" xmlns:m="http://schemas.openxmlformats.org/officeDocument/2006/math" xmlns:v="urn:schemas-microsoft-com:vml" xmlns:wp14="http://schemas.microsoft.com/office/word/2010/wordprocessingDrawing" xmlns:wp="http://schemas.openxmlformats.org/drawingml/2006/wordprocessingDrawing" xmlns:w10="urn:schemas-microsoft-com:office:word" xmlns:w="http://schemas.openxmlformats.org/wordprocessingml/2006/main" xmlns:w14="http://schemas.microsoft.com/office/word/2010/wordml" xmlns:w15="http://schemas.microsoft.com/office/word/2012/wordml" xmlns:wpg="http://schemas.microsoft.com/office/word/2010/wordprocessingGroup" xmlns:wpi="http://schemas.microsoft.com/office/word/2010/wordprocessingInk" xmlns:wne="http://schemas.microsoft.com/office/word/2006/wordml" xmlns:wps="http://schemas.microsoft.com/office/word/2010/wordprocessingShape" mc:Ignorable="w14 w15 wp14">
+<w:numbering xmlns:wpc="http://schemas.microsoft.com/office/word/2010/wordprocessingCanvas" xmlns:cx="http://schemas.microsoft.com/office/drawing/2014/chartex" xmlns:cx1="http://schemas.microsoft.com/office/drawing/2015/9/8/chartex" xmlns:cx2="http://schemas.microsoft.com/office/drawing/2015/10/21/chartex" xmlns:cx3="http://schemas.microsoft.com/office/drawing/2016/5/9/chartex" xmlns:cx4="http://schemas.microsoft.com/office/drawing/2016/5/10/chartex" xmlns:cx5="http://schemas.microsoft.com/office/drawing/2016/5/11/chartex" xmlns:cx6="http://schemas.microsoft.com/office/drawing/2016/5/12/chartex" xmlns:cx7="http://schemas.microsoft.com/office/drawing/2016/5/13/chartex" xmlns:cx8="http://schemas.microsoft.com/office/drawing/2016/5/14/chartex" xmlns:mc="http://schemas.openxmlformats.org/markup-compatibility/2006" xmlns:aink="http://schemas.microsoft.com/office/drawing/2016/ink" xmlns:am3d="http://schemas.microsoft.com/office/drawing/2017/model3d" xmlns:o="urn:schemas-microsoft-com:office:office" xmlns:r="http://schemas.openxmlformats.org/officeDocument/2006/relationships" xmlns:m="http://schemas.openxmlformats.org/officeDocument/2006/math" xmlns:v="urn:schemas-microsoft-com:vml" xmlns:wp14="http://schemas.microsoft.com/office/word/2010/wordprocessingDrawing" xmlns:wp="http://schemas.openxmlformats.org/drawingml/2006/wordprocessingDrawing" xmlns:w10="urn:schemas-microsoft-com:office:word" xmlns:w="http://schemas.openxmlformats.org/wordprocessingml/2006/main" xmlns:w14="http://schemas.microsoft.com/office/word/2010/wordml" xmlns:w15="http://schemas.microsoft.com/office/word/2012/wordml" xmlns:w16cid="http://schemas.microsoft.com/office/word/2016/wordml/cid" xmlns:w16se="http://schemas.microsoft.com/office/word/2015/wordml/symex" xmlns:wpg="http://schemas.microsoft.com/office/word/2010/wordprocessingGroup" xmlns:wpi="http://schemas.microsoft.com/office/word/2010/wordprocessingInk" xmlns:wne="http://schemas.microsoft.com/office/word/2006/wordml" xmlns:wps="http://schemas.microsoft.com/office/word/2010/wordprocessingShape" mc:Ignorable="w14 w15 w16se w16cid wp14">
   <w:abstractNum w:abstractNumId="0" w15:restartNumberingAfterBreak="0">
     <w:nsid w:val="07C673FB"/>
     <w:multiLevelType w:val="multilevel"/>
@@ -5237,7 +6309,7 @@
 </file>
 
 <file path=word/styles.xml><?xml version="1.0" encoding="utf-8"?>
-<w:styles xmlns:mc="http://schemas.openxmlformats.org/markup-compatibility/2006" xmlns:r="http://schemas.openxmlformats.org/officeDocument/2006/relationships" xmlns:w="http://schemas.openxmlformats.org/wordprocessingml/2006/main" xmlns:w14="http://schemas.microsoft.com/office/word/2010/wordml" xmlns:w15="http://schemas.microsoft.com/office/word/2012/wordml" mc:Ignorable="w14 w15">
+<w:styles xmlns:mc="http://schemas.openxmlformats.org/markup-compatibility/2006" xmlns:r="http://schemas.openxmlformats.org/officeDocument/2006/relationships" xmlns:w="http://schemas.openxmlformats.org/wordprocessingml/2006/main" xmlns:w14="http://schemas.microsoft.com/office/word/2010/wordml" xmlns:w15="http://schemas.microsoft.com/office/word/2012/wordml" xmlns:w16cid="http://schemas.microsoft.com/office/word/2016/wordml/cid" xmlns:w16se="http://schemas.microsoft.com/office/word/2015/wordml/symex" mc:Ignorable="w14 w15 w16se w16cid">
   <w:docDefaults>
     <w:rPrDefault>
       <w:rPr>
@@ -5253,7 +6325,7 @@
       </w:pPr>
     </w:pPrDefault>
   </w:docDefaults>
-  <w:latentStyles w:defLockedState="0" w:defUIPriority="99" w:defSemiHidden="0" w:defUnhideWhenUsed="0" w:defQFormat="0" w:count="371">
+  <w:latentStyles w:defLockedState="0" w:defUIPriority="99" w:defSemiHidden="0" w:defUnhideWhenUsed="0" w:defQFormat="0" w:count="375">
     <w:lsdException w:name="Normal" w:uiPriority="0" w:qFormat="1"/>
     <w:lsdException w:name="heading 1" w:uiPriority="9" w:qFormat="1"/>
     <w:lsdException w:name="heading 2" w:semiHidden="1" w:uiPriority="9" w:unhideWhenUsed="1" w:qFormat="1"/>
@@ -5359,7 +6431,6 @@
     <w:lsdException w:name="HTML Sample" w:semiHidden="1" w:unhideWhenUsed="1"/>
     <w:lsdException w:name="HTML Typewriter" w:semiHidden="1" w:unhideWhenUsed="1"/>
     <w:lsdException w:name="HTML Variable" w:semiHidden="1" w:unhideWhenUsed="1"/>
-    <w:lsdException w:name="Normal Table" w:semiHidden="1" w:unhideWhenUsed="1"/>
     <w:lsdException w:name="annotation subject" w:semiHidden="1" w:unhideWhenUsed="1"/>
     <w:lsdException w:name="No List" w:semiHidden="1" w:unhideWhenUsed="1"/>
     <w:lsdException w:name="Outline List 1" w:semiHidden="1" w:unhideWhenUsed="1"/>
@@ -5403,10 +6474,8 @@
     <w:lsdException w:name="Table Elegant" w:semiHidden="1" w:unhideWhenUsed="1"/>
     <w:lsdException w:name="Table Professional" w:semiHidden="1" w:unhideWhenUsed="1"/>
     <w:lsdException w:name="Table Subtle 1" w:semiHidden="1" w:unhideWhenUsed="1"/>
-    <w:lsdException w:name="Table Subtle 2" w:semiHidden="1" w:unhideWhenUsed="1"/>
     <w:lsdException w:name="Table Web 1" w:semiHidden="1" w:unhideWhenUsed="1"/>
     <w:lsdException w:name="Table Web 2" w:semiHidden="1" w:unhideWhenUsed="1"/>
-    <w:lsdException w:name="Table Web 3" w:semiHidden="1" w:unhideWhenUsed="1"/>
     <w:lsdException w:name="Balloon Text" w:semiHidden="1" w:unhideWhenUsed="1"/>
     <w:lsdException w:name="Table Grid" w:uiPriority="59"/>
     <w:lsdException w:name="Table Theme" w:semiHidden="1" w:unhideWhenUsed="1"/>
@@ -5625,15 +6694,19 @@
     <w:lsdException w:name="List Table 5 Dark Accent 6" w:uiPriority="50"/>
     <w:lsdException w:name="List Table 6 Colorful Accent 6" w:uiPriority="51"/>
     <w:lsdException w:name="List Table 7 Colorful Accent 6" w:uiPriority="52"/>
+    <w:lsdException w:name="Mention" w:semiHidden="1" w:unhideWhenUsed="1"/>
+    <w:lsdException w:name="Smart Hyperlink" w:semiHidden="1" w:unhideWhenUsed="1"/>
+    <w:lsdException w:name="Hashtag" w:semiHidden="1" w:unhideWhenUsed="1"/>
+    <w:lsdException w:name="Unresolved Mention" w:semiHidden="1" w:unhideWhenUsed="1"/>
   </w:latentStyles>
-  <w:style w:type="paragraph" w:default="1" w:styleId="Normal">
+  <w:style w:type="paragraph" w:default="1" w:styleId="Normale">
     <w:name w:val="Normal"/>
     <w:qFormat/>
   </w:style>
-  <w:style w:type="paragraph" w:styleId="Heading1">
+  <w:style w:type="paragraph" w:styleId="Titolo1">
     <w:name w:val="heading 1"/>
-    <w:basedOn w:val="Normal"/>
-    <w:link w:val="Heading1Char"/>
+    <w:basedOn w:val="Normale"/>
+    <w:link w:val="Titolo1Carattere"/>
     <w:uiPriority w:val="9"/>
     <w:qFormat/>
     <w:rsid w:val="00F10F1A"/>
@@ -5651,11 +6724,11 @@
       <w:lang w:eastAsia="it-IT"/>
     </w:rPr>
   </w:style>
-  <w:style w:type="paragraph" w:styleId="Heading2">
+  <w:style w:type="paragraph" w:styleId="Titolo2">
     <w:name w:val="heading 2"/>
-    <w:basedOn w:val="Normal"/>
-    <w:next w:val="Normal"/>
-    <w:link w:val="Heading2Char"/>
+    <w:basedOn w:val="Normale"/>
+    <w:next w:val="Normale"/>
+    <w:link w:val="Titolo2Carattere"/>
     <w:uiPriority w:val="9"/>
     <w:unhideWhenUsed/>
     <w:qFormat/>
@@ -5673,13 +6746,13 @@
       <w:szCs w:val="26"/>
     </w:rPr>
   </w:style>
-  <w:style w:type="character" w:default="1" w:styleId="DefaultParagraphFont">
+  <w:style w:type="character" w:default="1" w:styleId="Carpredefinitoparagrafo">
     <w:name w:val="Default Paragraph Font"/>
     <w:uiPriority w:val="1"/>
     <w:semiHidden/>
     <w:unhideWhenUsed/>
   </w:style>
-  <w:style w:type="table" w:default="1" w:styleId="TableNormal">
+  <w:style w:type="table" w:default="1" w:styleId="Tabellanormale">
     <w:name w:val="Normal Table"/>
     <w:uiPriority w:val="99"/>
     <w:semiHidden/>
@@ -5694,15 +6767,15 @@
       </w:tblCellMar>
     </w:tblPr>
   </w:style>
-  <w:style w:type="numbering" w:default="1" w:styleId="NoList">
+  <w:style w:type="numbering" w:default="1" w:styleId="Nessunelenco">
     <w:name w:val="No List"/>
     <w:uiPriority w:val="99"/>
     <w:semiHidden/>
     <w:unhideWhenUsed/>
   </w:style>
-  <w:style w:type="paragraph" w:styleId="NormalWeb">
+  <w:style w:type="paragraph" w:styleId="NormaleWeb">
     <w:name w:val="Normal (Web)"/>
-    <w:basedOn w:val="Normal"/>
+    <w:basedOn w:val="Normale"/>
     <w:uiPriority w:val="99"/>
     <w:unhideWhenUsed/>
     <w:rsid w:val="00F10F1A"/>
@@ -5716,9 +6789,9 @@
       <w:lang w:eastAsia="it-IT"/>
     </w:rPr>
   </w:style>
-  <w:style w:type="character" w:styleId="Hyperlink">
+  <w:style w:type="character" w:styleId="Collegamentoipertestuale">
     <w:name w:val="Hyperlink"/>
-    <w:basedOn w:val="DefaultParagraphFont"/>
+    <w:basedOn w:val="Carpredefinitoparagrafo"/>
     <w:uiPriority w:val="99"/>
     <w:unhideWhenUsed/>
     <w:rsid w:val="00F10F1A"/>
@@ -5727,9 +6800,9 @@
       <w:u w:val="single"/>
     </w:rPr>
   </w:style>
-  <w:style w:type="character" w:styleId="Strong">
+  <w:style w:type="character" w:styleId="Enfasigrassetto">
     <w:name w:val="Strong"/>
-    <w:basedOn w:val="DefaultParagraphFont"/>
+    <w:basedOn w:val="Carpredefinitoparagrafo"/>
     <w:uiPriority w:val="22"/>
     <w:qFormat/>
     <w:rsid w:val="00F10F1A"/>
@@ -5738,9 +6811,9 @@
       <w:bCs/>
     </w:rPr>
   </w:style>
-  <w:style w:type="character" w:styleId="Emphasis">
+  <w:style w:type="character" w:styleId="Enfasicorsivo">
     <w:name w:val="Emphasis"/>
-    <w:basedOn w:val="DefaultParagraphFont"/>
+    <w:basedOn w:val="Carpredefinitoparagrafo"/>
     <w:uiPriority w:val="20"/>
     <w:qFormat/>
     <w:rsid w:val="00F10F1A"/>
@@ -5749,10 +6822,10 @@
       <w:iCs/>
     </w:rPr>
   </w:style>
-  <w:style w:type="character" w:customStyle="1" w:styleId="Heading1Char">
-    <w:name w:val="Heading 1 Char"/>
-    <w:basedOn w:val="DefaultParagraphFont"/>
-    <w:link w:val="Heading1"/>
+  <w:style w:type="character" w:customStyle="1" w:styleId="Titolo1Carattere">
+    <w:name w:val="Titolo 1 Carattere"/>
+    <w:basedOn w:val="Carpredefinitoparagrafo"/>
+    <w:link w:val="Titolo1"/>
     <w:uiPriority w:val="9"/>
     <w:rsid w:val="00F10F1A"/>
     <w:rPr>
@@ -5799,9 +6872,9 @@
       <w:szCs w:val="24"/>
     </w:rPr>
   </w:style>
-  <w:style w:type="paragraph" w:styleId="ListParagraph">
+  <w:style w:type="paragraph" w:styleId="Paragrafoelenco">
     <w:name w:val="List Paragraph"/>
-    <w:basedOn w:val="Normal"/>
+    <w:basedOn w:val="Normale"/>
     <w:uiPriority w:val="34"/>
     <w:qFormat/>
     <w:rsid w:val="006B1289"/>
@@ -5812,28 +6885,28 @@
   </w:style>
   <w:style w:type="character" w:customStyle="1" w:styleId="mi">
     <w:name w:val="mi"/>
-    <w:basedOn w:val="DefaultParagraphFont"/>
+    <w:basedOn w:val="Carpredefinitoparagrafo"/>
     <w:rsid w:val="00E770BE"/>
   </w:style>
   <w:style w:type="character" w:customStyle="1" w:styleId="mo">
     <w:name w:val="mo"/>
-    <w:basedOn w:val="DefaultParagraphFont"/>
+    <w:basedOn w:val="Carpredefinitoparagrafo"/>
     <w:rsid w:val="00E770BE"/>
   </w:style>
   <w:style w:type="character" w:customStyle="1" w:styleId="mn">
     <w:name w:val="mn"/>
-    <w:basedOn w:val="DefaultParagraphFont"/>
+    <w:basedOn w:val="Carpredefinitoparagrafo"/>
     <w:rsid w:val="00E770BE"/>
   </w:style>
   <w:style w:type="character" w:customStyle="1" w:styleId="st">
     <w:name w:val="st"/>
-    <w:basedOn w:val="DefaultParagraphFont"/>
+    <w:basedOn w:val="Carpredefinitoparagrafo"/>
     <w:rsid w:val="00394C32"/>
   </w:style>
-  <w:style w:type="paragraph" w:styleId="BalloonText">
+  <w:style w:type="paragraph" w:styleId="Testofumetto">
     <w:name w:val="Balloon Text"/>
-    <w:basedOn w:val="Normal"/>
-    <w:link w:val="BalloonTextChar"/>
+    <w:basedOn w:val="Normale"/>
+    <w:link w:val="TestofumettoCarattere"/>
     <w:uiPriority w:val="99"/>
     <w:semiHidden/>
     <w:unhideWhenUsed/>
@@ -5847,10 +6920,10 @@
       <w:szCs w:val="18"/>
     </w:rPr>
   </w:style>
-  <w:style w:type="character" w:customStyle="1" w:styleId="BalloonTextChar">
-    <w:name w:val="Balloon Text Char"/>
-    <w:basedOn w:val="DefaultParagraphFont"/>
-    <w:link w:val="BalloonText"/>
+  <w:style w:type="character" w:customStyle="1" w:styleId="TestofumettoCarattere">
+    <w:name w:val="Testo fumetto Carattere"/>
+    <w:basedOn w:val="Carpredefinitoparagrafo"/>
+    <w:link w:val="Testofumetto"/>
     <w:uiPriority w:val="99"/>
     <w:semiHidden/>
     <w:rsid w:val="006D26D6"/>
@@ -5860,10 +6933,10 @@
       <w:szCs w:val="18"/>
     </w:rPr>
   </w:style>
-  <w:style w:type="paragraph" w:styleId="TOCHeading">
+  <w:style w:type="paragraph" w:styleId="Titolosommario">
     <w:name w:val="TOC Heading"/>
-    <w:basedOn w:val="Heading1"/>
-    <w:next w:val="Normal"/>
+    <w:basedOn w:val="Titolo1"/>
+    <w:next w:val="Normale"/>
     <w:uiPriority w:val="39"/>
     <w:unhideWhenUsed/>
     <w:qFormat/>
@@ -5885,10 +6958,10 @@
       <w:lang w:val="en-US" w:eastAsia="en-US"/>
     </w:rPr>
   </w:style>
-  <w:style w:type="paragraph" w:styleId="TOC2">
+  <w:style w:type="paragraph" w:styleId="Sommario2">
     <w:name w:val="toc 2"/>
-    <w:basedOn w:val="Normal"/>
-    <w:next w:val="Normal"/>
+    <w:basedOn w:val="Normale"/>
+    <w:next w:val="Normale"/>
     <w:autoRedefine/>
     <w:uiPriority w:val="39"/>
     <w:unhideWhenUsed/>
@@ -5902,10 +6975,10 @@
       <w:lang w:val="en-US"/>
     </w:rPr>
   </w:style>
-  <w:style w:type="paragraph" w:styleId="TOC1">
+  <w:style w:type="paragraph" w:styleId="Sommario1">
     <w:name w:val="toc 1"/>
-    <w:basedOn w:val="Normal"/>
-    <w:next w:val="Normal"/>
+    <w:basedOn w:val="Normale"/>
+    <w:next w:val="Normale"/>
     <w:autoRedefine/>
     <w:uiPriority w:val="39"/>
     <w:unhideWhenUsed/>
@@ -5918,10 +6991,10 @@
       <w:lang w:val="en-US"/>
     </w:rPr>
   </w:style>
-  <w:style w:type="paragraph" w:styleId="TOC3">
+  <w:style w:type="paragraph" w:styleId="Sommario3">
     <w:name w:val="toc 3"/>
-    <w:basedOn w:val="Normal"/>
-    <w:next w:val="Normal"/>
+    <w:basedOn w:val="Normale"/>
+    <w:next w:val="Normale"/>
     <w:autoRedefine/>
     <w:uiPriority w:val="39"/>
     <w:unhideWhenUsed/>
@@ -5935,10 +7008,10 @@
       <w:lang w:val="en-US"/>
     </w:rPr>
   </w:style>
-  <w:style w:type="character" w:customStyle="1" w:styleId="Heading2Char">
-    <w:name w:val="Heading 2 Char"/>
-    <w:basedOn w:val="DefaultParagraphFont"/>
-    <w:link w:val="Heading2"/>
+  <w:style w:type="character" w:customStyle="1" w:styleId="Titolo2Carattere">
+    <w:name w:val="Titolo 2 Carattere"/>
+    <w:basedOn w:val="Carpredefinitoparagrafo"/>
+    <w:link w:val="Titolo2"/>
     <w:uiPriority w:val="9"/>
     <w:rsid w:val="00A46078"/>
     <w:rPr>
@@ -5949,579 +7022,6 @@
     </w:rPr>
   </w:style>
 </w:styles>
-</file>
-
-<file path=word/glossary/document.xml><?xml version="1.0" encoding="utf-8"?>
-<w:glossaryDocument xmlns:wpc="http://schemas.microsoft.com/office/word/2010/wordprocessingCanvas" xmlns:mc="http://schemas.openxmlformats.org/markup-compatibility/2006" xmlns:o="urn:schemas-microsoft-com:office:office" xmlns:r="http://schemas.openxmlformats.org/officeDocument/2006/relationships" xmlns:m="http://schemas.openxmlformats.org/officeDocument/2006/math" xmlns:v="urn:schemas-microsoft-com:vml" xmlns:wp14="http://schemas.microsoft.com/office/word/2010/wordprocessingDrawing" xmlns:wp="http://schemas.openxmlformats.org/drawingml/2006/wordprocessingDrawing" xmlns:w10="urn:schemas-microsoft-com:office:word" xmlns:w="http://schemas.openxmlformats.org/wordprocessingml/2006/main" xmlns:w14="http://schemas.microsoft.com/office/word/2010/wordml" xmlns:w15="http://schemas.microsoft.com/office/word/2012/wordml" xmlns:wpg="http://schemas.microsoft.com/office/word/2010/wordprocessingGroup" xmlns:wpi="http://schemas.microsoft.com/office/word/2010/wordprocessingInk" xmlns:wne="http://schemas.microsoft.com/office/word/2006/wordml" xmlns:wps="http://schemas.microsoft.com/office/word/2010/wordprocessingShape" mc:Ignorable="w14 w15 wp14"/>
-</file>
-
-<file path=word/glossary/fontTable.xml><?xml version="1.0" encoding="utf-8"?>
-<w:fonts xmlns:mc="http://schemas.openxmlformats.org/markup-compatibility/2006" xmlns:r="http://schemas.openxmlformats.org/officeDocument/2006/relationships" xmlns:w="http://schemas.openxmlformats.org/wordprocessingml/2006/main" xmlns:w14="http://schemas.microsoft.com/office/word/2010/wordml" xmlns:w15="http://schemas.microsoft.com/office/word/2012/wordml" mc:Ignorable="w14 w15">
-  <w:font w:name="Times New Roman">
-    <w:panose1 w:val="02020603050405020304"/>
-    <w:charset w:val="00"/>
-    <w:family w:val="roman"/>
-    <w:pitch w:val="variable"/>
-    <w:sig w:usb0="E0002EFF" w:usb1="C000785B" w:usb2="00000009" w:usb3="00000000" w:csb0="000001FF" w:csb1="00000000"/>
-  </w:font>
-  <w:font w:name="Arial">
-    <w:panose1 w:val="020B0604020202020204"/>
-    <w:charset w:val="00"/>
-    <w:family w:val="swiss"/>
-    <w:pitch w:val="variable"/>
-    <w:sig w:usb0="E0002EFF" w:usb1="C000785B" w:usb2="00000009" w:usb3="00000000" w:csb0="000001FF" w:csb1="00000000"/>
-  </w:font>
-  <w:font w:name="Calibri">
-    <w:panose1 w:val="020F0502020204030204"/>
-    <w:charset w:val="00"/>
-    <w:family w:val="swiss"/>
-    <w:pitch w:val="variable"/>
-    <w:sig w:usb0="E0002AFF" w:usb1="C000247B" w:usb2="00000009" w:usb3="00000000" w:csb0="000001FF" w:csb1="00000000"/>
-  </w:font>
-  <w:font w:name="Courier New">
-    <w:panose1 w:val="02070309020205020404"/>
-    <w:charset w:val="00"/>
-    <w:family w:val="modern"/>
-    <w:pitch w:val="fixed"/>
-    <w:sig w:usb0="E0002EFF" w:usb1="C0007843" w:usb2="00000009" w:usb3="00000000" w:csb0="000001FF" w:csb1="00000000"/>
-  </w:font>
-  <w:font w:name="Wingdings">
-    <w:panose1 w:val="05000000000000000000"/>
-    <w:charset w:val="02"/>
-    <w:family w:val="auto"/>
-    <w:pitch w:val="variable"/>
-    <w:sig w:usb0="00000000" w:usb1="10000000" w:usb2="00000000" w:usb3="00000000" w:csb0="80000000" w:csb1="00000000"/>
-  </w:font>
-  <w:font w:name="Symbol">
-    <w:panose1 w:val="05050102010706020507"/>
-    <w:charset w:val="02"/>
-    <w:family w:val="roman"/>
-    <w:pitch w:val="variable"/>
-    <w:sig w:usb0="00000000" w:usb1="10000000" w:usb2="00000000" w:usb3="00000000" w:csb0="80000000" w:csb1="00000000"/>
-  </w:font>
-  <w:font w:name="SimSun">
-    <w:altName w:val="宋体"/>
-    <w:panose1 w:val="02010600030101010101"/>
-    <w:charset w:val="86"/>
-    <w:family w:val="auto"/>
-    <w:notTrueType/>
-    <w:pitch w:val="variable"/>
-    <w:sig w:usb0="00000001" w:usb1="080E0000" w:usb2="00000010" w:usb3="00000000" w:csb0="00040000" w:csb1="00000000"/>
-  </w:font>
-  <w:font w:name="Cambria">
-    <w:panose1 w:val="02040503050406030204"/>
-    <w:charset w:val="00"/>
-    <w:family w:val="roman"/>
-    <w:pitch w:val="variable"/>
-    <w:sig w:usb0="E00006FF" w:usb1="420024FF" w:usb2="02000000" w:usb3="00000000" w:csb0="0000019F" w:csb1="00000000"/>
-  </w:font>
-  <w:font w:name="Arial Unicode MS">
-    <w:panose1 w:val="020B0604020202020204"/>
-    <w:charset w:val="00"/>
-    <w:family w:val="roman"/>
-    <w:notTrueType/>
-    <w:pitch w:val="variable"/>
-    <w:sig w:usb0="00000003" w:usb1="00000000" w:usb2="00000000" w:usb3="00000000" w:csb0="00000001" w:csb1="00000000"/>
-  </w:font>
-  <w:font w:name="Segoe UI">
-    <w:panose1 w:val="020B0502040204020203"/>
-    <w:charset w:val="00"/>
-    <w:family w:val="swiss"/>
-    <w:notTrueType/>
-    <w:pitch w:val="variable"/>
-    <w:sig w:usb0="00000003" w:usb1="00000000" w:usb2="00000000" w:usb3="00000000" w:csb0="00000001" w:csb1="00000000"/>
-  </w:font>
-  <w:font w:name="Calibri Light">
-    <w:panose1 w:val="020F0302020204030204"/>
-    <w:charset w:val="00"/>
-    <w:family w:val="swiss"/>
-    <w:pitch w:val="variable"/>
-    <w:sig w:usb0="E0002AFF" w:usb1="C000247B" w:usb2="00000009" w:usb3="00000000" w:csb0="000001FF" w:csb1="00000000"/>
-  </w:font>
-</w:fonts>
-</file>
-
-<file path=word/glossary/settings.xml><?xml version="1.0" encoding="utf-8"?>
-<w:settings xmlns:mc="http://schemas.openxmlformats.org/markup-compatibility/2006" xmlns:o="urn:schemas-microsoft-com:office:office" xmlns:r="http://schemas.openxmlformats.org/officeDocument/2006/relationships" xmlns:m="http://schemas.openxmlformats.org/officeDocument/2006/math" xmlns:v="urn:schemas-microsoft-com:vml" xmlns:w10="urn:schemas-microsoft-com:office:word" xmlns:w="http://schemas.openxmlformats.org/wordprocessingml/2006/main" xmlns:w14="http://schemas.microsoft.com/office/word/2010/wordml" xmlns:w15="http://schemas.microsoft.com/office/word/2012/wordml" xmlns:sl="http://schemas.openxmlformats.org/schemaLibrary/2006/main" mc:Ignorable="w14 w15">
-  <w:view w:val="normal"/>
-  <w:defaultTabStop w:val="708"/>
-  <w:hyphenationZone w:val="425"/>
-  <w:characterSpacingControl w:val="doNotCompress"/>
-  <w:compat>
-    <w:useFELayout/>
-    <w:compatSetting w:name="compatibilityMode" w:uri="http://schemas.microsoft.com/office/word" w:val="15"/>
-    <w:compatSetting w:name="overrideTableStyleFontSizeAndJustification" w:uri="http://schemas.microsoft.com/office/word" w:val="1"/>
-    <w:compatSetting w:name="enableOpenTypeFeatures" w:uri="http://schemas.microsoft.com/office/word" w:val="1"/>
-    <w:compatSetting w:name="doNotFlipMirrorIndents" w:uri="http://schemas.microsoft.com/office/word" w:val="1"/>
-    <w:compatSetting w:name="differentiateMultirowTableHeaders" w:uri="http://schemas.microsoft.com/office/word" w:val="1"/>
-  </w:compat>
-  <w:rsids>
-    <w:rsidRoot w:val="00BF5214"/>
-    <w:rsid w:val="0079089D"/>
-    <w:rsid w:val="00BF5214"/>
-  </w:rsids>
-  <m:mathPr>
-    <m:mathFont m:val="Cambria Math"/>
-    <m:brkBin m:val="before"/>
-    <m:brkBinSub m:val="--"/>
-    <m:smallFrac m:val="0"/>
-    <m:dispDef/>
-    <m:lMargin m:val="0"/>
-    <m:rMargin m:val="0"/>
-    <m:defJc m:val="centerGroup"/>
-    <m:wrapIndent m:val="1440"/>
-    <m:intLim m:val="subSup"/>
-    <m:naryLim m:val="undOvr"/>
-  </m:mathPr>
-  <w:themeFontLang w:val="sr-Latn-RS"/>
-  <w:clrSchemeMapping w:bg1="light1" w:t1="dark1" w:bg2="light2" w:t2="dark2" w:accent1="accent1" w:accent2="accent2" w:accent3="accent3" w:accent4="accent4" w:accent5="accent5" w:accent6="accent6" w:hyperlink="hyperlink" w:followedHyperlink="followedHyperlink"/>
-  <w:decimalSymbol w:val=","/>
-  <w:listSeparator w:val=";"/>
-  <w15:chartTrackingRefBased/>
-</w:settings>
-</file>
-
-<file path=word/glossary/styles.xml><?xml version="1.0" encoding="utf-8"?>
-<w:styles xmlns:mc="http://schemas.openxmlformats.org/markup-compatibility/2006" xmlns:r="http://schemas.openxmlformats.org/officeDocument/2006/relationships" xmlns:w="http://schemas.openxmlformats.org/wordprocessingml/2006/main" xmlns:w14="http://schemas.microsoft.com/office/word/2010/wordml" xmlns:w15="http://schemas.microsoft.com/office/word/2012/wordml" mc:Ignorable="w14 w15">
-  <w:docDefaults>
-    <w:rPrDefault>
-      <w:rPr>
-        <w:rFonts w:asciiTheme="minorHAnsi" w:eastAsiaTheme="minorEastAsia" w:hAnsiTheme="minorHAnsi" w:cstheme="minorBidi"/>
-        <w:sz w:val="22"/>
-        <w:szCs w:val="22"/>
-        <w:lang w:val="sr-Latn-RS" w:eastAsia="sr-Latn-RS" w:bidi="ar-SA"/>
-      </w:rPr>
-    </w:rPrDefault>
-    <w:pPrDefault>
-      <w:pPr>
-        <w:spacing w:after="160" w:line="259" w:lineRule="auto"/>
-      </w:pPr>
-    </w:pPrDefault>
-  </w:docDefaults>
-  <w:latentStyles w:defLockedState="0" w:defUIPriority="99" w:defSemiHidden="0" w:defUnhideWhenUsed="0" w:defQFormat="0" w:count="371">
-    <w:lsdException w:name="Normal" w:uiPriority="0" w:qFormat="1"/>
-    <w:lsdException w:name="heading 1" w:uiPriority="9" w:qFormat="1"/>
-    <w:lsdException w:name="heading 2" w:semiHidden="1" w:uiPriority="9" w:unhideWhenUsed="1" w:qFormat="1"/>
-    <w:lsdException w:name="heading 3" w:semiHidden="1" w:uiPriority="9" w:unhideWhenUsed="1" w:qFormat="1"/>
-    <w:lsdException w:name="heading 4" w:semiHidden="1" w:uiPriority="9" w:unhideWhenUsed="1" w:qFormat="1"/>
-    <w:lsdException w:name="heading 5" w:semiHidden="1" w:uiPriority="9" w:unhideWhenUsed="1" w:qFormat="1"/>
-    <w:lsdException w:name="heading 6" w:semiHidden="1" w:uiPriority="9" w:unhideWhenUsed="1" w:qFormat="1"/>
-    <w:lsdException w:name="heading 7" w:semiHidden="1" w:uiPriority="9" w:unhideWhenUsed="1" w:qFormat="1"/>
-    <w:lsdException w:name="heading 8" w:semiHidden="1" w:uiPriority="9" w:unhideWhenUsed="1" w:qFormat="1"/>
-    <w:lsdException w:name="heading 9" w:semiHidden="1" w:uiPriority="9" w:unhideWhenUsed="1" w:qFormat="1"/>
-    <w:lsdException w:name="index 1" w:semiHidden="1" w:unhideWhenUsed="1"/>
-    <w:lsdException w:name="index 2" w:semiHidden="1" w:unhideWhenUsed="1"/>
-    <w:lsdException w:name="index 3" w:semiHidden="1" w:unhideWhenUsed="1"/>
-    <w:lsdException w:name="index 4" w:semiHidden="1" w:unhideWhenUsed="1"/>
-    <w:lsdException w:name="index 5" w:semiHidden="1" w:unhideWhenUsed="1"/>
-    <w:lsdException w:name="index 6" w:semiHidden="1" w:unhideWhenUsed="1"/>
-    <w:lsdException w:name="index 7" w:semiHidden="1" w:unhideWhenUsed="1"/>
-    <w:lsdException w:name="index 8" w:semiHidden="1" w:unhideWhenUsed="1"/>
-    <w:lsdException w:name="index 9" w:semiHidden="1" w:unhideWhenUsed="1"/>
-    <w:lsdException w:name="toc 1" w:semiHidden="1" w:uiPriority="39" w:unhideWhenUsed="1"/>
-    <w:lsdException w:name="toc 2" w:semiHidden="1" w:uiPriority="39" w:unhideWhenUsed="1"/>
-    <w:lsdException w:name="toc 3" w:semiHidden="1" w:uiPriority="39" w:unhideWhenUsed="1"/>
-    <w:lsdException w:name="toc 4" w:semiHidden="1" w:uiPriority="39" w:unhideWhenUsed="1"/>
-    <w:lsdException w:name="toc 5" w:semiHidden="1" w:uiPriority="39" w:unhideWhenUsed="1"/>
-    <w:lsdException w:name="toc 6" w:semiHidden="1" w:uiPriority="39" w:unhideWhenUsed="1"/>
-    <w:lsdException w:name="toc 7" w:semiHidden="1" w:uiPriority="39" w:unhideWhenUsed="1"/>
-    <w:lsdException w:name="toc 8" w:semiHidden="1" w:uiPriority="39" w:unhideWhenUsed="1"/>
-    <w:lsdException w:name="toc 9" w:semiHidden="1" w:uiPriority="39" w:unhideWhenUsed="1"/>
-    <w:lsdException w:name="Normal Indent" w:semiHidden="1" w:unhideWhenUsed="1"/>
-    <w:lsdException w:name="footnote text" w:semiHidden="1" w:unhideWhenUsed="1"/>
-    <w:lsdException w:name="annotation text" w:semiHidden="1" w:unhideWhenUsed="1"/>
-    <w:lsdException w:name="header" w:semiHidden="1" w:unhideWhenUsed="1"/>
-    <w:lsdException w:name="footer" w:semiHidden="1" w:unhideWhenUsed="1"/>
-    <w:lsdException w:name="index heading" w:semiHidden="1" w:unhideWhenUsed="1"/>
-    <w:lsdException w:name="caption" w:semiHidden="1" w:uiPriority="35" w:unhideWhenUsed="1" w:qFormat="1"/>
-    <w:lsdException w:name="table of figures" w:semiHidden="1" w:unhideWhenUsed="1"/>
-    <w:lsdException w:name="envelope address" w:semiHidden="1" w:unhideWhenUsed="1"/>
-    <w:lsdException w:name="envelope return" w:semiHidden="1" w:unhideWhenUsed="1"/>
-    <w:lsdException w:name="footnote reference" w:semiHidden="1" w:unhideWhenUsed="1"/>
-    <w:lsdException w:name="annotation reference" w:semiHidden="1" w:unhideWhenUsed="1"/>
-    <w:lsdException w:name="line number" w:semiHidden="1" w:unhideWhenUsed="1"/>
-    <w:lsdException w:name="page number" w:semiHidden="1" w:unhideWhenUsed="1"/>
-    <w:lsdException w:name="endnote reference" w:semiHidden="1" w:unhideWhenUsed="1"/>
-    <w:lsdException w:name="endnote text" w:semiHidden="1" w:unhideWhenUsed="1"/>
-    <w:lsdException w:name="table of authorities" w:semiHidden="1" w:unhideWhenUsed="1"/>
-    <w:lsdException w:name="macro" w:semiHidden="1" w:unhideWhenUsed="1"/>
-    <w:lsdException w:name="toa heading" w:semiHidden="1" w:unhideWhenUsed="1"/>
-    <w:lsdException w:name="List" w:semiHidden="1" w:unhideWhenUsed="1"/>
-    <w:lsdException w:name="List Bullet" w:semiHidden="1" w:unhideWhenUsed="1"/>
-    <w:lsdException w:name="List Number" w:semiHidden="1" w:unhideWhenUsed="1"/>
-    <w:lsdException w:name="List 2" w:semiHidden="1" w:unhideWhenUsed="1"/>
-    <w:lsdException w:name="List 3" w:semiHidden="1" w:unhideWhenUsed="1"/>
-    <w:lsdException w:name="List 4" w:semiHidden="1" w:unhideWhenUsed="1"/>
-    <w:lsdException w:name="List 5" w:semiHidden="1" w:unhideWhenUsed="1"/>
-    <w:lsdException w:name="List Bullet 2" w:semiHidden="1" w:unhideWhenUsed="1"/>
-    <w:lsdException w:name="List Bullet 3" w:semiHidden="1" w:unhideWhenUsed="1"/>
-    <w:lsdException w:name="List Bullet 4" w:semiHidden="1" w:unhideWhenUsed="1"/>
-    <w:lsdException w:name="List Bullet 5" w:semiHidden="1" w:unhideWhenUsed="1"/>
-    <w:lsdException w:name="List Number 2" w:semiHidden="1" w:unhideWhenUsed="1"/>
-    <w:lsdException w:name="List Number 3" w:semiHidden="1" w:unhideWhenUsed="1"/>
-    <w:lsdException w:name="List Number 4" w:semiHidden="1" w:unhideWhenUsed="1"/>
-    <w:lsdException w:name="List Number 5" w:semiHidden="1" w:unhideWhenUsed="1"/>
-    <w:lsdException w:name="Title" w:uiPriority="10" w:qFormat="1"/>
-    <w:lsdException w:name="Closing" w:semiHidden="1" w:unhideWhenUsed="1"/>
-    <w:lsdException w:name="Signature" w:semiHidden="1" w:unhideWhenUsed="1"/>
-    <w:lsdException w:name="Default Paragraph Font" w:semiHidden="1" w:uiPriority="1" w:unhideWhenUsed="1"/>
-    <w:lsdException w:name="Body Text" w:semiHidden="1" w:unhideWhenUsed="1"/>
-    <w:lsdException w:name="Body Text Indent" w:semiHidden="1" w:unhideWhenUsed="1"/>
-    <w:lsdException w:name="List Continue" w:semiHidden="1" w:unhideWhenUsed="1"/>
-    <w:lsdException w:name="List Continue 2" w:semiHidden="1" w:unhideWhenUsed="1"/>
-    <w:lsdException w:name="List Continue 3" w:semiHidden="1" w:unhideWhenUsed="1"/>
-    <w:lsdException w:name="List Continue 4" w:semiHidden="1" w:unhideWhenUsed="1"/>
-    <w:lsdException w:name="List Continue 5" w:semiHidden="1" w:unhideWhenUsed="1"/>
-    <w:lsdException w:name="Message Header" w:semiHidden="1" w:unhideWhenUsed="1"/>
-    <w:lsdException w:name="Subtitle" w:uiPriority="11" w:qFormat="1"/>
-    <w:lsdException w:name="Salutation" w:semiHidden="1" w:unhideWhenUsed="1"/>
-    <w:lsdException w:name="Date" w:semiHidden="1" w:unhideWhenUsed="1"/>
-    <w:lsdException w:name="Body Text First Indent" w:semiHidden="1" w:unhideWhenUsed="1"/>
-    <w:lsdException w:name="Body Text First Indent 2" w:semiHidden="1" w:unhideWhenUsed="1"/>
-    <w:lsdException w:name="Note Heading" w:semiHidden="1" w:unhideWhenUsed="1"/>
-    <w:lsdException w:name="Body Text 2" w:semiHidden="1" w:unhideWhenUsed="1"/>
-    <w:lsdException w:name="Body Text 3" w:semiHidden="1" w:unhideWhenUsed="1"/>
-    <w:lsdException w:name="Body Text Indent 2" w:semiHidden="1" w:unhideWhenUsed="1"/>
-    <w:lsdException w:name="Body Text Indent 3" w:semiHidden="1" w:unhideWhenUsed="1"/>
-    <w:lsdException w:name="Block Text" w:semiHidden="1" w:unhideWhenUsed="1"/>
-    <w:lsdException w:name="Hyperlink" w:semiHidden="1" w:unhideWhenUsed="1"/>
-    <w:lsdException w:name="FollowedHyperlink" w:semiHidden="1" w:unhideWhenUsed="1"/>
-    <w:lsdException w:name="Strong" w:uiPriority="22" w:qFormat="1"/>
-    <w:lsdException w:name="Emphasis" w:uiPriority="20" w:qFormat="1"/>
-    <w:lsdException w:name="Document Map" w:semiHidden="1" w:unhideWhenUsed="1"/>
-    <w:lsdException w:name="Plain Text" w:semiHidden="1" w:unhideWhenUsed="1"/>
-    <w:lsdException w:name="E-mail Signature" w:semiHidden="1" w:unhideWhenUsed="1"/>
-    <w:lsdException w:name="HTML Top of Form" w:semiHidden="1" w:unhideWhenUsed="1"/>
-    <w:lsdException w:name="HTML Bottom of Form" w:semiHidden="1" w:unhideWhenUsed="1"/>
-    <w:lsdException w:name="Normal (Web)" w:semiHidden="1" w:unhideWhenUsed="1"/>
-    <w:lsdException w:name="HTML Acronym" w:semiHidden="1" w:unhideWhenUsed="1"/>
-    <w:lsdException w:name="HTML Address" w:semiHidden="1" w:unhideWhenUsed="1"/>
-    <w:lsdException w:name="HTML Cite" w:semiHidden="1" w:unhideWhenUsed="1"/>
-    <w:lsdException w:name="HTML Code" w:semiHidden="1" w:unhideWhenUsed="1"/>
-    <w:lsdException w:name="HTML Definition" w:semiHidden="1" w:unhideWhenUsed="1"/>
-    <w:lsdException w:name="HTML Keyboard" w:semiHidden="1" w:unhideWhenUsed="1"/>
-    <w:lsdException w:name="HTML Preformatted" w:semiHidden="1" w:unhideWhenUsed="1"/>
-    <w:lsdException w:name="HTML Sample" w:semiHidden="1" w:unhideWhenUsed="1"/>
-    <w:lsdException w:name="HTML Typewriter" w:semiHidden="1" w:unhideWhenUsed="1"/>
-    <w:lsdException w:name="HTML Variable" w:semiHidden="1" w:unhideWhenUsed="1"/>
-    <w:lsdException w:name="Normal Table" w:semiHidden="1" w:unhideWhenUsed="1"/>
-    <w:lsdException w:name="annotation subject" w:semiHidden="1" w:unhideWhenUsed="1"/>
-    <w:lsdException w:name="No List" w:semiHidden="1" w:unhideWhenUsed="1"/>
-    <w:lsdException w:name="Outline List 1" w:semiHidden="1" w:unhideWhenUsed="1"/>
-    <w:lsdException w:name="Outline List 2" w:semiHidden="1" w:unhideWhenUsed="1"/>
-    <w:lsdException w:name="Outline List 3" w:semiHidden="1" w:unhideWhenUsed="1"/>
-    <w:lsdException w:name="Table Simple 1" w:semiHidden="1" w:unhideWhenUsed="1"/>
-    <w:lsdException w:name="Table Simple 2" w:semiHidden="1" w:unhideWhenUsed="1"/>
-    <w:lsdException w:name="Table Simple 3" w:semiHidden="1" w:unhideWhenUsed="1"/>
-    <w:lsdException w:name="Table Classic 1" w:semiHidden="1" w:unhideWhenUsed="1"/>
-    <w:lsdException w:name="Table Classic 2" w:semiHidden="1" w:unhideWhenUsed="1"/>
-    <w:lsdException w:name="Table Classic 3" w:semiHidden="1" w:unhideWhenUsed="1"/>
-    <w:lsdException w:name="Table Classic 4" w:semiHidden="1" w:unhideWhenUsed="1"/>
-    <w:lsdException w:name="Table Colorful 1" w:semiHidden="1" w:unhideWhenUsed="1"/>
-    <w:lsdException w:name="Table Colorful 2" w:semiHidden="1" w:unhideWhenUsed="1"/>
-    <w:lsdException w:name="Table Colorful 3" w:semiHidden="1" w:unhideWhenUsed="1"/>
-    <w:lsdException w:name="Table Columns 1" w:semiHidden="1" w:unhideWhenUsed="1"/>
-    <w:lsdException w:name="Table Columns 2" w:semiHidden="1" w:unhideWhenUsed="1"/>
-    <w:lsdException w:name="Table Columns 3" w:semiHidden="1" w:unhideWhenUsed="1"/>
-    <w:lsdException w:name="Table Columns 4" w:semiHidden="1" w:unhideWhenUsed="1"/>
-    <w:lsdException w:name="Table Columns 5" w:semiHidden="1" w:unhideWhenUsed="1"/>
-    <w:lsdException w:name="Table Grid 1" w:semiHidden="1" w:unhideWhenUsed="1"/>
-    <w:lsdException w:name="Table Grid 2" w:semiHidden="1" w:unhideWhenUsed="1"/>
-    <w:lsdException w:name="Table Grid 3" w:semiHidden="1" w:unhideWhenUsed="1"/>
-    <w:lsdException w:name="Table Grid 4" w:semiHidden="1" w:unhideWhenUsed="1"/>
-    <w:lsdException w:name="Table Grid 5" w:semiHidden="1" w:unhideWhenUsed="1"/>
-    <w:lsdException w:name="Table Grid 6" w:semiHidden="1" w:unhideWhenUsed="1"/>
-    <w:lsdException w:name="Table Grid 7" w:semiHidden="1" w:unhideWhenUsed="1"/>
-    <w:lsdException w:name="Table Grid 8" w:semiHidden="1" w:unhideWhenUsed="1"/>
-    <w:lsdException w:name="Table List 1" w:semiHidden="1" w:unhideWhenUsed="1"/>
-    <w:lsdException w:name="Table List 2" w:semiHidden="1" w:unhideWhenUsed="1"/>
-    <w:lsdException w:name="Table List 3" w:semiHidden="1" w:unhideWhenUsed="1"/>
-    <w:lsdException w:name="Table List 4" w:semiHidden="1" w:unhideWhenUsed="1"/>
-    <w:lsdException w:name="Table List 5" w:semiHidden="1" w:unhideWhenUsed="1"/>
-    <w:lsdException w:name="Table List 6" w:semiHidden="1" w:unhideWhenUsed="1"/>
-    <w:lsdException w:name="Table List 7" w:semiHidden="1" w:unhideWhenUsed="1"/>
-    <w:lsdException w:name="Table List 8" w:semiHidden="1" w:unhideWhenUsed="1"/>
-    <w:lsdException w:name="Table 3D effects 1" w:semiHidden="1" w:unhideWhenUsed="1"/>
-    <w:lsdException w:name="Table 3D effects 2" w:semiHidden="1" w:unhideWhenUsed="1"/>
-    <w:lsdException w:name="Table 3D effects 3" w:semiHidden="1" w:unhideWhenUsed="1"/>
-    <w:lsdException w:name="Table Contemporary" w:semiHidden="1" w:unhideWhenUsed="1"/>
-    <w:lsdException w:name="Table Elegant" w:semiHidden="1" w:unhideWhenUsed="1"/>
-    <w:lsdException w:name="Table Professional" w:semiHidden="1" w:unhideWhenUsed="1"/>
-    <w:lsdException w:name="Table Subtle 1" w:semiHidden="1" w:unhideWhenUsed="1"/>
-    <w:lsdException w:name="Table Subtle 2" w:semiHidden="1" w:unhideWhenUsed="1"/>
-    <w:lsdException w:name="Table Web 1" w:semiHidden="1" w:unhideWhenUsed="1"/>
-    <w:lsdException w:name="Table Web 2" w:semiHidden="1" w:unhideWhenUsed="1"/>
-    <w:lsdException w:name="Table Web 3" w:semiHidden="1" w:unhideWhenUsed="1"/>
-    <w:lsdException w:name="Balloon Text" w:semiHidden="1" w:unhideWhenUsed="1"/>
-    <w:lsdException w:name="Table Grid" w:uiPriority="39"/>
-    <w:lsdException w:name="Table Theme" w:semiHidden="1" w:unhideWhenUsed="1"/>
-    <w:lsdException w:name="Placeholder Text" w:semiHidden="1"/>
-    <w:lsdException w:name="No Spacing" w:uiPriority="1" w:qFormat="1"/>
-    <w:lsdException w:name="Light Shading" w:uiPriority="60"/>
-    <w:lsdException w:name="Light List" w:uiPriority="61"/>
-    <w:lsdException w:name="Light Grid" w:uiPriority="62"/>
-    <w:lsdException w:name="Medium Shading 1" w:uiPriority="63"/>
-    <w:lsdException w:name="Medium Shading 2" w:uiPriority="64"/>
-    <w:lsdException w:name="Medium List 1" w:uiPriority="65"/>
-    <w:lsdException w:name="Medium List 2" w:uiPriority="66"/>
-    <w:lsdException w:name="Medium Grid 1" w:uiPriority="67"/>
-    <w:lsdException w:name="Medium Grid 2" w:uiPriority="68"/>
-    <w:lsdException w:name="Medium Grid 3" w:uiPriority="69"/>
-    <w:lsdException w:name="Dark List" w:uiPriority="70"/>
-    <w:lsdException w:name="Colorful Shading" w:uiPriority="71"/>
-    <w:lsdException w:name="Colorful List" w:uiPriority="72"/>
-    <w:lsdException w:name="Colorful Grid" w:uiPriority="73"/>
-    <w:lsdException w:name="Light Shading Accent 1" w:uiPriority="60"/>
-    <w:lsdException w:name="Light List Accent 1" w:uiPriority="61"/>
-    <w:lsdException w:name="Light Grid Accent 1" w:uiPriority="62"/>
-    <w:lsdException w:name="Medium Shading 1 Accent 1" w:uiPriority="63"/>
-    <w:lsdException w:name="Medium Shading 2 Accent 1" w:uiPriority="64"/>
-    <w:lsdException w:name="Medium List 1 Accent 1" w:uiPriority="65"/>
-    <w:lsdException w:name="Revision" w:semiHidden="1"/>
-    <w:lsdException w:name="List Paragraph" w:uiPriority="34" w:qFormat="1"/>
-    <w:lsdException w:name="Quote" w:uiPriority="29" w:qFormat="1"/>
-    <w:lsdException w:name="Intense Quote" w:uiPriority="30" w:qFormat="1"/>
-    <w:lsdException w:name="Medium List 2 Accent 1" w:uiPriority="66"/>
-    <w:lsdException w:name="Medium Grid 1 Accent 1" w:uiPriority="67"/>
-    <w:lsdException w:name="Medium Grid 2 Accent 1" w:uiPriority="68"/>
-    <w:lsdException w:name="Medium Grid 3 Accent 1" w:uiPriority="69"/>
-    <w:lsdException w:name="Dark List Accent 1" w:uiPriority="70"/>
-    <w:lsdException w:name="Colorful Shading Accent 1" w:uiPriority="71"/>
-    <w:lsdException w:name="Colorful List Accent 1" w:uiPriority="72"/>
-    <w:lsdException w:name="Colorful Grid Accent 1" w:uiPriority="73"/>
-    <w:lsdException w:name="Light Shading Accent 2" w:uiPriority="60"/>
-    <w:lsdException w:name="Light List Accent 2" w:uiPriority="61"/>
-    <w:lsdException w:name="Light Grid Accent 2" w:uiPriority="62"/>
-    <w:lsdException w:name="Medium Shading 1 Accent 2" w:uiPriority="63"/>
-    <w:lsdException w:name="Medium Shading 2 Accent 2" w:uiPriority="64"/>
-    <w:lsdException w:name="Medium List 1 Accent 2" w:uiPriority="65"/>
-    <w:lsdException w:name="Medium List 2 Accent 2" w:uiPriority="66"/>
-    <w:lsdException w:name="Medium Grid 1 Accent 2" w:uiPriority="67"/>
-    <w:lsdException w:name="Medium Grid 2 Accent 2" w:uiPriority="68"/>
-    <w:lsdException w:name="Medium Grid 3 Accent 2" w:uiPriority="69"/>
-    <w:lsdException w:name="Dark List Accent 2" w:uiPriority="70"/>
-    <w:lsdException w:name="Colorful Shading Accent 2" w:uiPriority="71"/>
-    <w:lsdException w:name="Colorful List Accent 2" w:uiPriority="72"/>
-    <w:lsdException w:name="Colorful Grid Accent 2" w:uiPriority="73"/>
-    <w:lsdException w:name="Light Shading Accent 3" w:uiPriority="60"/>
-    <w:lsdException w:name="Light List Accent 3" w:uiPriority="61"/>
-    <w:lsdException w:name="Light Grid Accent 3" w:uiPriority="62"/>
-    <w:lsdException w:name="Medium Shading 1 Accent 3" w:uiPriority="63"/>
-    <w:lsdException w:name="Medium Shading 2 Accent 3" w:uiPriority="64"/>
-    <w:lsdException w:name="Medium List 1 Accent 3" w:uiPriority="65"/>
-    <w:lsdException w:name="Medium List 2 Accent 3" w:uiPriority="66"/>
-    <w:lsdException w:name="Medium Grid 1 Accent 3" w:uiPriority="67"/>
-    <w:lsdException w:name="Medium Grid 2 Accent 3" w:uiPriority="68"/>
-    <w:lsdException w:name="Medium Grid 3 Accent 3" w:uiPriority="69"/>
-    <w:lsdException w:name="Dark List Accent 3" w:uiPriority="70"/>
-    <w:lsdException w:name="Colorful Shading Accent 3" w:uiPriority="71"/>
-    <w:lsdException w:name="Colorful List Accent 3" w:uiPriority="72"/>
-    <w:lsdException w:name="Colorful Grid Accent 3" w:uiPriority="73"/>
-    <w:lsdException w:name="Light Shading Accent 4" w:uiPriority="60"/>
-    <w:lsdException w:name="Light List Accent 4" w:uiPriority="61"/>
-    <w:lsdException w:name="Light Grid Accent 4" w:uiPriority="62"/>
-    <w:lsdException w:name="Medium Shading 1 Accent 4" w:uiPriority="63"/>
-    <w:lsdException w:name="Medium Shading 2 Accent 4" w:uiPriority="64"/>
-    <w:lsdException w:name="Medium List 1 Accent 4" w:uiPriority="65"/>
-    <w:lsdException w:name="Medium List 2 Accent 4" w:uiPriority="66"/>
-    <w:lsdException w:name="Medium Grid 1 Accent 4" w:uiPriority="67"/>
-    <w:lsdException w:name="Medium Grid 2 Accent 4" w:uiPriority="68"/>
-    <w:lsdException w:name="Medium Grid 3 Accent 4" w:uiPriority="69"/>
-    <w:lsdException w:name="Dark List Accent 4" w:uiPriority="70"/>
-    <w:lsdException w:name="Colorful Shading Accent 4" w:uiPriority="71"/>
-    <w:lsdException w:name="Colorful List Accent 4" w:uiPriority="72"/>
-    <w:lsdException w:name="Colorful Grid Accent 4" w:uiPriority="73"/>
-    <w:lsdException w:name="Light Shading Accent 5" w:uiPriority="60"/>
-    <w:lsdException w:name="Light List Accent 5" w:uiPriority="61"/>
-    <w:lsdException w:name="Light Grid Accent 5" w:uiPriority="62"/>
-    <w:lsdException w:name="Medium Shading 1 Accent 5" w:uiPriority="63"/>
-    <w:lsdException w:name="Medium Shading 2 Accent 5" w:uiPriority="64"/>
-    <w:lsdException w:name="Medium List 1 Accent 5" w:uiPriority="65"/>
-    <w:lsdException w:name="Medium List 2 Accent 5" w:uiPriority="66"/>
-    <w:lsdException w:name="Medium Grid 1 Accent 5" w:uiPriority="67"/>
-    <w:lsdException w:name="Medium Grid 2 Accent 5" w:uiPriority="68"/>
-    <w:lsdException w:name="Medium Grid 3 Accent 5" w:uiPriority="69"/>
-    <w:lsdException w:name="Dark List Accent 5" w:uiPriority="70"/>
-    <w:lsdException w:name="Colorful Shading Accent 5" w:uiPriority="71"/>
-    <w:lsdException w:name="Colorful List Accent 5" w:uiPriority="72"/>
-    <w:lsdException w:name="Colorful Grid Accent 5" w:uiPriority="73"/>
-    <w:lsdException w:name="Light Shading Accent 6" w:uiPriority="60"/>
-    <w:lsdException w:name="Light List Accent 6" w:uiPriority="61"/>
-    <w:lsdException w:name="Light Grid Accent 6" w:uiPriority="62"/>
-    <w:lsdException w:name="Medium Shading 1 Accent 6" w:uiPriority="63"/>
-    <w:lsdException w:name="Medium Shading 2 Accent 6" w:uiPriority="64"/>
-    <w:lsdException w:name="Medium List 1 Accent 6" w:uiPriority="65"/>
-    <w:lsdException w:name="Medium List 2 Accent 6" w:uiPriority="66"/>
-    <w:lsdException w:name="Medium Grid 1 Accent 6" w:uiPriority="67"/>
-    <w:lsdException w:name="Medium Grid 2 Accent 6" w:uiPriority="68"/>
-    <w:lsdException w:name="Medium Grid 3 Accent 6" w:uiPriority="69"/>
-    <w:lsdException w:name="Dark List Accent 6" w:uiPriority="70"/>
-    <w:lsdException w:name="Colorful Shading Accent 6" w:uiPriority="71"/>
-    <w:lsdException w:name="Colorful List Accent 6" w:uiPriority="72"/>
-    <w:lsdException w:name="Colorful Grid Accent 6" w:uiPriority="73"/>
-    <w:lsdException w:name="Subtle Emphasis" w:uiPriority="19" w:qFormat="1"/>
-    <w:lsdException w:name="Intense Emphasis" w:uiPriority="21" w:qFormat="1"/>
-    <w:lsdException w:name="Subtle Reference" w:uiPriority="31" w:qFormat="1"/>
-    <w:lsdException w:name="Intense Reference" w:uiPriority="32" w:qFormat="1"/>
-    <w:lsdException w:name="Book Title" w:uiPriority="33" w:qFormat="1"/>
-    <w:lsdException w:name="Bibliography" w:semiHidden="1" w:uiPriority="37" w:unhideWhenUsed="1"/>
-    <w:lsdException w:name="TOC Heading" w:semiHidden="1" w:uiPriority="39" w:unhideWhenUsed="1" w:qFormat="1"/>
-    <w:lsdException w:name="Plain Table 1" w:uiPriority="41"/>
-    <w:lsdException w:name="Plain Table 2" w:uiPriority="42"/>
-    <w:lsdException w:name="Plain Table 3" w:uiPriority="43"/>
-    <w:lsdException w:name="Plain Table 4" w:uiPriority="44"/>
-    <w:lsdException w:name="Plain Table 5" w:uiPriority="45"/>
-    <w:lsdException w:name="Grid Table Light" w:uiPriority="40"/>
-    <w:lsdException w:name="Grid Table 1 Light" w:uiPriority="46"/>
-    <w:lsdException w:name="Grid Table 2" w:uiPriority="47"/>
-    <w:lsdException w:name="Grid Table 3" w:uiPriority="48"/>
-    <w:lsdException w:name="Grid Table 4" w:uiPriority="49"/>
-    <w:lsdException w:name="Grid Table 5 Dark" w:uiPriority="50"/>
-    <w:lsdException w:name="Grid Table 6 Colorful" w:uiPriority="51"/>
-    <w:lsdException w:name="Grid Table 7 Colorful" w:uiPriority="52"/>
-    <w:lsdException w:name="Grid Table 1 Light Accent 1" w:uiPriority="46"/>
-    <w:lsdException w:name="Grid Table 2 Accent 1" w:uiPriority="47"/>
-    <w:lsdException w:name="Grid Table 3 Accent 1" w:uiPriority="48"/>
-    <w:lsdException w:name="Grid Table 4 Accent 1" w:uiPriority="49"/>
-    <w:lsdException w:name="Grid Table 5 Dark Accent 1" w:uiPriority="50"/>
-    <w:lsdException w:name="Grid Table 6 Colorful Accent 1" w:uiPriority="51"/>
-    <w:lsdException w:name="Grid Table 7 Colorful Accent 1" w:uiPriority="52"/>
-    <w:lsdException w:name="Grid Table 1 Light Accent 2" w:uiPriority="46"/>
-    <w:lsdException w:name="Grid Table 2 Accent 2" w:uiPriority="47"/>
-    <w:lsdException w:name="Grid Table 3 Accent 2" w:uiPriority="48"/>
-    <w:lsdException w:name="Grid Table 4 Accent 2" w:uiPriority="49"/>
-    <w:lsdException w:name="Grid Table 5 Dark Accent 2" w:uiPriority="50"/>
-    <w:lsdException w:name="Grid Table 6 Colorful Accent 2" w:uiPriority="51"/>
-    <w:lsdException w:name="Grid Table 7 Colorful Accent 2" w:uiPriority="52"/>
-    <w:lsdException w:name="Grid Table 1 Light Accent 3" w:uiPriority="46"/>
-    <w:lsdException w:name="Grid Table 2 Accent 3" w:uiPriority="47"/>
-    <w:lsdException w:name="Grid Table 3 Accent 3" w:uiPriority="48"/>
-    <w:lsdException w:name="Grid Table 4 Accent 3" w:uiPriority="49"/>
-    <w:lsdException w:name="Grid Table 5 Dark Accent 3" w:uiPriority="50"/>
-    <w:lsdException w:name="Grid Table 6 Colorful Accent 3" w:uiPriority="51"/>
-    <w:lsdException w:name="Grid Table 7 Colorful Accent 3" w:uiPriority="52"/>
-    <w:lsdException w:name="Grid Table 1 Light Accent 4" w:uiPriority="46"/>
-    <w:lsdException w:name="Grid Table 2 Accent 4" w:uiPriority="47"/>
-    <w:lsdException w:name="Grid Table 3 Accent 4" w:uiPriority="48"/>
-    <w:lsdException w:name="Grid Table 4 Accent 4" w:uiPriority="49"/>
-    <w:lsdException w:name="Grid Table 5 Dark Accent 4" w:uiPriority="50"/>
-    <w:lsdException w:name="Grid Table 6 Colorful Accent 4" w:uiPriority="51"/>
-    <w:lsdException w:name="Grid Table 7 Colorful Accent 4" w:uiPriority="52"/>
-    <w:lsdException w:name="Grid Table 1 Light Accent 5" w:uiPriority="46"/>
-    <w:lsdException w:name="Grid Table 2 Accent 5" w:uiPriority="47"/>
-    <w:lsdException w:name="Grid Table 3 Accent 5" w:uiPriority="48"/>
-    <w:lsdException w:name="Grid Table 4 Accent 5" w:uiPriority="49"/>
-    <w:lsdException w:name="Grid Table 5 Dark Accent 5" w:uiPriority="50"/>
-    <w:lsdException w:name="Grid Table 6 Colorful Accent 5" w:uiPriority="51"/>
-    <w:lsdException w:name="Grid Table 7 Colorful Accent 5" w:uiPriority="52"/>
-    <w:lsdException w:name="Grid Table 1 Light Accent 6" w:uiPriority="46"/>
-    <w:lsdException w:name="Grid Table 2 Accent 6" w:uiPriority="47"/>
-    <w:lsdException w:name="Grid Table 3 Accent 6" w:uiPriority="48"/>
-    <w:lsdException w:name="Grid Table 4 Accent 6" w:uiPriority="49"/>
-    <w:lsdException w:name="Grid Table 5 Dark Accent 6" w:uiPriority="50"/>
-    <w:lsdException w:name="Grid Table 6 Colorful Accent 6" w:uiPriority="51"/>
-    <w:lsdException w:name="Grid Table 7 Colorful Accent 6" w:uiPriority="52"/>
-    <w:lsdException w:name="List Table 1 Light" w:uiPriority="46"/>
-    <w:lsdException w:name="List Table 2" w:uiPriority="47"/>
-    <w:lsdException w:name="List Table 3" w:uiPriority="48"/>
-    <w:lsdException w:name="List Table 4" w:uiPriority="49"/>
-    <w:lsdException w:name="List Table 5 Dark" w:uiPriority="50"/>
-    <w:lsdException w:name="List Table 6 Colorful" w:uiPriority="51"/>
-    <w:lsdException w:name="List Table 7 Colorful" w:uiPriority="52"/>
-    <w:lsdException w:name="List Table 1 Light Accent 1" w:uiPriority="46"/>
-    <w:lsdException w:name="List Table 2 Accent 1" w:uiPriority="47"/>
-    <w:lsdException w:name="List Table 3 Accent 1" w:uiPriority="48"/>
-    <w:lsdException w:name="List Table 4 Accent 1" w:uiPriority="49"/>
-    <w:lsdException w:name="List Table 5 Dark Accent 1" w:uiPriority="50"/>
-    <w:lsdException w:name="List Table 6 Colorful Accent 1" w:uiPriority="51"/>
-    <w:lsdException w:name="List Table 7 Colorful Accent 1" w:uiPriority="52"/>
-    <w:lsdException w:name="List Table 1 Light Accent 2" w:uiPriority="46"/>
-    <w:lsdException w:name="List Table 2 Accent 2" w:uiPriority="47"/>
-    <w:lsdException w:name="List Table 3 Accent 2" w:uiPriority="48"/>
-    <w:lsdException w:name="List Table 4 Accent 2" w:uiPriority="49"/>
-    <w:lsdException w:name="List Table 5 Dark Accent 2" w:uiPriority="50"/>
-    <w:lsdException w:name="List Table 6 Colorful Accent 2" w:uiPriority="51"/>
-    <w:lsdException w:name="List Table 7 Colorful Accent 2" w:uiPriority="52"/>
-    <w:lsdException w:name="List Table 1 Light Accent 3" w:uiPriority="46"/>
-    <w:lsdException w:name="List Table 2 Accent 3" w:uiPriority="47"/>
-    <w:lsdException w:name="List Table 3 Accent 3" w:uiPriority="48"/>
-    <w:lsdException w:name="List Table 4 Accent 3" w:uiPriority="49"/>
-    <w:lsdException w:name="List Table 5 Dark Accent 3" w:uiPriority="50"/>
-    <w:lsdException w:name="List Table 6 Colorful Accent 3" w:uiPriority="51"/>
-    <w:lsdException w:name="List Table 7 Colorful Accent 3" w:uiPriority="52"/>
-    <w:lsdException w:name="List Table 1 Light Accent 4" w:uiPriority="46"/>
-    <w:lsdException w:name="List Table 2 Accent 4" w:uiPriority="47"/>
-    <w:lsdException w:name="List Table 3 Accent 4" w:uiPriority="48"/>
-    <w:lsdException w:name="List Table 4 Accent 4" w:uiPriority="49"/>
-    <w:lsdException w:name="List Table 5 Dark Accent 4" w:uiPriority="50"/>
-    <w:lsdException w:name="List Table 6 Colorful Accent 4" w:uiPriority="51"/>
-    <w:lsdException w:name="List Table 7 Colorful Accent 4" w:uiPriority="52"/>
-    <w:lsdException w:name="List Table 1 Light Accent 5" w:uiPriority="46"/>
-    <w:lsdException w:name="List Table 2 Accent 5" w:uiPriority="47"/>
-    <w:lsdException w:name="List Table 3 Accent 5" w:uiPriority="48"/>
-    <w:lsdException w:name="List Table 4 Accent 5" w:uiPriority="49"/>
-    <w:lsdException w:name="List Table 5 Dark Accent 5" w:uiPriority="50"/>
-    <w:lsdException w:name="List Table 6 Colorful Accent 5" w:uiPriority="51"/>
-    <w:lsdException w:name="List Table 7 Colorful Accent 5" w:uiPriority="52"/>
-    <w:lsdException w:name="List Table 1 Light Accent 6" w:uiPriority="46"/>
-    <w:lsdException w:name="List Table 2 Accent 6" w:uiPriority="47"/>
-    <w:lsdException w:name="List Table 3 Accent 6" w:uiPriority="48"/>
-    <w:lsdException w:name="List Table 4 Accent 6" w:uiPriority="49"/>
-    <w:lsdException w:name="List Table 5 Dark Accent 6" w:uiPriority="50"/>
-    <w:lsdException w:name="List Table 6 Colorful Accent 6" w:uiPriority="51"/>
-    <w:lsdException w:name="List Table 7 Colorful Accent 6" w:uiPriority="52"/>
-  </w:latentStyles>
-  <w:style w:type="paragraph" w:default="1" w:styleId="Normal">
-    <w:name w:val="Normal"/>
-    <w:qFormat/>
-  </w:style>
-  <w:style w:type="character" w:default="1" w:styleId="DefaultParagraphFont">
-    <w:name w:val="Default Paragraph Font"/>
-    <w:uiPriority w:val="1"/>
-    <w:semiHidden/>
-    <w:unhideWhenUsed/>
-  </w:style>
-  <w:style w:type="table" w:default="1" w:styleId="TableNormal">
-    <w:name w:val="Normal Table"/>
-    <w:uiPriority w:val="99"/>
-    <w:semiHidden/>
-    <w:unhideWhenUsed/>
-    <w:tblPr>
-      <w:tblInd w:w="0" w:type="dxa"/>
-      <w:tblCellMar>
-        <w:top w:w="0" w:type="dxa"/>
-        <w:left w:w="108" w:type="dxa"/>
-        <w:bottom w:w="0" w:type="dxa"/>
-        <w:right w:w="108" w:type="dxa"/>
-      </w:tblCellMar>
-    </w:tblPr>
-  </w:style>
-  <w:style w:type="numbering" w:default="1" w:styleId="NoList">
-    <w:name w:val="No List"/>
-    <w:uiPriority w:val="99"/>
-    <w:semiHidden/>
-    <w:unhideWhenUsed/>
-  </w:style>
-  <w:style w:type="paragraph" w:customStyle="1" w:styleId="EE90A72305224CB495FE0BF7BF1DCEAC">
-    <w:name w:val="EE90A72305224CB495FE0BF7BF1DCEAC"/>
-    <w:rsid w:val="00BF5214"/>
-  </w:style>
-  <w:style w:type="paragraph" w:customStyle="1" w:styleId="BFB91D242245493F937A7D4EFFC33BC1">
-    <w:name w:val="BFB91D242245493F937A7D4EFFC33BC1"/>
-    <w:rsid w:val="00BF5214"/>
-  </w:style>
-  <w:style w:type="paragraph" w:customStyle="1" w:styleId="75F5827904EB47F1994E2AA9D0E0CE45">
-    <w:name w:val="75F5827904EB47F1994E2AA9D0E0CE45"/>
-    <w:rsid w:val="00BF5214"/>
-  </w:style>
-</w:styles>
-</file>
-
-<file path=word/glossary/webSettings.xml><?xml version="1.0" encoding="utf-8"?>
-<w:webSettings xmlns:mc="http://schemas.openxmlformats.org/markup-compatibility/2006" xmlns:r="http://schemas.openxmlformats.org/officeDocument/2006/relationships" xmlns:w="http://schemas.openxmlformats.org/wordprocessingml/2006/main" xmlns:w14="http://schemas.microsoft.com/office/word/2010/wordml" xmlns:w15="http://schemas.microsoft.com/office/word/2012/wordml" mc:Ignorable="w14 w15">
-  <w:optimizeForBrowser/>
-  <w:allowPNG/>
-</w:webSettings>
 </file>
 
 <file path=word/theme/theme1.xml><?xml version="1.0" encoding="utf-8"?>
@@ -6814,7 +7314,7 @@
 </file>
 
 <file path=customXml/itemProps1.xml><?xml version="1.0" encoding="utf-8"?>
-<ds:datastoreItem xmlns:ds="http://schemas.openxmlformats.org/officeDocument/2006/customXml" ds:itemID="{B46E6F3B-545D-4BDD-B365-3F6BA68AF37E}">
+<ds:datastoreItem xmlns:ds="http://schemas.openxmlformats.org/officeDocument/2006/customXml" ds:itemID="{4D79043D-261F-4236-A6C3-5F0BF02AFDBF}">
   <ds:schemaRefs>
     <ds:schemaRef ds:uri="http://schemas.openxmlformats.org/officeDocument/2006/bibliography"/>
   </ds:schemaRefs>

--- a/project_work.docx
+++ b/project_work.docx
@@ -34,6 +34,9 @@
       </w:pPr>
       <w:bookmarkStart w:id="0" w:name="_Toc516133823"/>
       <w:bookmarkStart w:id="1" w:name="_Toc516134070"/>
+      <w:bookmarkStart w:id="2" w:name="_Toc516221642"/>
+      <w:bookmarkStart w:id="3" w:name="_Toc516222690"/>
+      <w:bookmarkStart w:id="4" w:name="_Toc516237604"/>
       <w:r>
         <w:rPr>
           <w:rFonts w:cstheme="minorHAnsi"/>
@@ -47,6 +50,9 @@
       </w:r>
       <w:bookmarkEnd w:id="0"/>
       <w:bookmarkEnd w:id="1"/>
+      <w:bookmarkEnd w:id="2"/>
+      <w:bookmarkEnd w:id="3"/>
+      <w:bookmarkEnd w:id="4"/>
     </w:p>
     <w:p>
       <w:pPr>
@@ -85,8 +91,11 @@
           <w:lang w:val="en" w:eastAsia="it-IT"/>
         </w:rPr>
       </w:pPr>
-      <w:bookmarkStart w:id="2" w:name="_Toc516133824"/>
-      <w:bookmarkStart w:id="3" w:name="_Toc516134071"/>
+      <w:bookmarkStart w:id="5" w:name="_Toc516133824"/>
+      <w:bookmarkStart w:id="6" w:name="_Toc516134071"/>
+      <w:bookmarkStart w:id="7" w:name="_Toc516221643"/>
+      <w:bookmarkStart w:id="8" w:name="_Toc516222691"/>
+      <w:bookmarkStart w:id="9" w:name="_Toc516237605"/>
       <w:r>
         <w:rPr>
           <w:rFonts w:eastAsia="Times New Roman" w:cstheme="minorHAnsi"/>
@@ -99,8 +108,11 @@
         </w:rPr>
         <w:t>University of L’Aquila, Italy</w:t>
       </w:r>
-      <w:bookmarkEnd w:id="2"/>
-      <w:bookmarkEnd w:id="3"/>
+      <w:bookmarkEnd w:id="5"/>
+      <w:bookmarkEnd w:id="6"/>
+      <w:bookmarkEnd w:id="7"/>
+      <w:bookmarkEnd w:id="8"/>
+      <w:bookmarkEnd w:id="9"/>
     </w:p>
     <w:p>
       <w:pPr>
@@ -149,7 +161,10 @@
           <w:lang w:val="en" w:eastAsia="it-IT"/>
         </w:rPr>
       </w:pPr>
-      <w:bookmarkStart w:id="4" w:name="_Toc516134072"/>
+      <w:bookmarkStart w:id="10" w:name="_Toc516134072"/>
+      <w:bookmarkStart w:id="11" w:name="_Toc516221644"/>
+      <w:bookmarkStart w:id="12" w:name="_Toc516222692"/>
+      <w:bookmarkStart w:id="13" w:name="_Toc516237606"/>
       <w:r>
         <w:rPr>
           <w:rFonts w:eastAsia="Times New Roman" w:cstheme="minorHAnsi"/>
@@ -174,7 +189,10 @@
         </w:rPr>
         <w:t>ies</w:t>
       </w:r>
-      <w:bookmarkEnd w:id="4"/>
+      <w:bookmarkEnd w:id="10"/>
+      <w:bookmarkEnd w:id="11"/>
+      <w:bookmarkEnd w:id="12"/>
+      <w:bookmarkEnd w:id="13"/>
     </w:p>
     <w:p>
       <w:pPr>
@@ -242,7 +260,25 @@
           <w:szCs w:val="32"/>
           <w:lang w:val="en-GB"/>
         </w:rPr>
-        <w:t>906</w:t>
+        <w:t>9</w:t>
+      </w:r>
+      <w:r>
+        <w:rPr>
+          <w:rFonts w:asciiTheme="minorHAnsi" w:hAnsiTheme="minorHAnsi" w:cstheme="minorHAnsi"/>
+          <w:sz w:val="32"/>
+          <w:szCs w:val="32"/>
+          <w:lang w:val="en-GB"/>
+        </w:rPr>
+        <w:t>6</w:t>
+      </w:r>
+      <w:r>
+        <w:rPr>
+          <w:rFonts w:asciiTheme="minorHAnsi" w:hAnsiTheme="minorHAnsi" w:cstheme="minorHAnsi"/>
+          <w:sz w:val="32"/>
+          <w:szCs w:val="32"/>
+          <w:lang w:val="en-GB"/>
+        </w:rPr>
+        <w:t>0</w:t>
       </w:r>
     </w:p>
     <w:p>
@@ -329,7 +365,27 @@
           <w:szCs w:val="32"/>
           <w:lang w:val="en-GB"/>
         </w:rPr>
-        <w:t>nurArdian</w:t>
+        <w:t>nur</w:t>
+      </w:r>
+      <w:proofErr w:type="spellEnd"/>
+      <w:r>
+        <w:rPr>
+          <w:rFonts w:asciiTheme="minorHAnsi" w:hAnsiTheme="minorHAnsi" w:cstheme="minorHAnsi"/>
+          <w:sz w:val="32"/>
+          <w:szCs w:val="32"/>
+          <w:lang w:val="en-GB"/>
+        </w:rPr>
+        <w:t xml:space="preserve"> </w:t>
+      </w:r>
+      <w:proofErr w:type="spellStart"/>
+      <w:r>
+        <w:rPr>
+          <w:rFonts w:asciiTheme="minorHAnsi" w:hAnsiTheme="minorHAnsi" w:cstheme="minorHAnsi"/>
+          <w:sz w:val="32"/>
+          <w:szCs w:val="32"/>
+          <w:lang w:val="en-GB"/>
+        </w:rPr>
+        <w:t>Ardian</w:t>
       </w:r>
       <w:proofErr w:type="spellEnd"/>
       <w:r>
@@ -539,7 +595,7 @@
             <w:rPr>
               <w:rFonts w:cstheme="minorBidi"/>
               <w:noProof/>
-              <w:lang w:val="sr-Latn-RS" w:eastAsia="sr-Latn-RS"/>
+              <w:lang w:val="it-IT" w:eastAsia="it-IT"/>
             </w:rPr>
           </w:pPr>
           <w:r>
@@ -562,10 +618,10 @@
             <w:rPr>
               <w:rFonts w:cstheme="minorBidi"/>
               <w:noProof/>
-              <w:lang w:val="sr-Latn-RS" w:eastAsia="sr-Latn-RS"/>
+              <w:lang w:val="it-IT" w:eastAsia="it-IT"/>
             </w:rPr>
           </w:pPr>
-          <w:hyperlink w:anchor="_Toc516134073" w:history="1">
+          <w:hyperlink w:anchor="_Toc516237607" w:history="1">
             <w:r>
               <w:rPr>
                 <w:rStyle w:val="Collegamentoipertestuale"/>
@@ -578,7 +634,7 @@
               <w:rPr>
                 <w:rFonts w:cstheme="minorBidi"/>
                 <w:noProof/>
-                <w:lang w:val="sr-Latn-RS" w:eastAsia="sr-Latn-RS"/>
+                <w:lang w:val="it-IT" w:eastAsia="it-IT"/>
               </w:rPr>
               <w:tab/>
             </w:r>
@@ -609,7 +665,7 @@
                 <w:noProof/>
                 <w:webHidden/>
               </w:rPr>
-              <w:instrText xml:space="preserve"> PAGEREF _Toc516134073 \h </w:instrText>
+              <w:instrText xml:space="preserve"> PAGEREF _Toc516237607 \h </w:instrText>
             </w:r>
             <w:r>
               <w:rPr>
@@ -629,7 +685,95 @@
                 <w:noProof/>
                 <w:webHidden/>
               </w:rPr>
-              <w:t>3</w:t>
+              <w:t>4</w:t>
+            </w:r>
+            <w:r>
+              <w:rPr>
+                <w:noProof/>
+                <w:webHidden/>
+              </w:rPr>
+              <w:fldChar w:fldCharType="end"/>
+            </w:r>
+          </w:hyperlink>
+        </w:p>
+        <w:p>
+          <w:pPr>
+            <w:pStyle w:val="Sommario2"/>
+            <w:tabs>
+              <w:tab w:val="left" w:pos="880"/>
+              <w:tab w:val="right" w:leader="dot" w:pos="9628"/>
+            </w:tabs>
+            <w:rPr>
+              <w:rFonts w:cstheme="minorBidi"/>
+              <w:noProof/>
+              <w:lang w:val="it-IT" w:eastAsia="it-IT"/>
+            </w:rPr>
+          </w:pPr>
+          <w:hyperlink w:anchor="_Toc516237608" w:history="1">
+            <w:r>
+              <w:rPr>
+                <w:rStyle w:val="Collegamentoipertestuale"/>
+                <w:noProof/>
+                <w:lang w:val="en-GB"/>
+              </w:rPr>
+              <w:t>1.1</w:t>
+            </w:r>
+            <w:r>
+              <w:rPr>
+                <w:rFonts w:cstheme="minorBidi"/>
+                <w:noProof/>
+                <w:lang w:val="it-IT" w:eastAsia="it-IT"/>
+              </w:rPr>
+              <w:tab/>
+            </w:r>
+            <w:r>
+              <w:rPr>
+                <w:rStyle w:val="Collegamentoipertestuale"/>
+                <w:noProof/>
+                <w:lang w:val="en-GB"/>
+              </w:rPr>
+              <w:t>What is a cryptocurrency?</w:t>
+            </w:r>
+            <w:r>
+              <w:rPr>
+                <w:noProof/>
+                <w:webHidden/>
+              </w:rPr>
+              <w:tab/>
+            </w:r>
+            <w:r>
+              <w:rPr>
+                <w:noProof/>
+                <w:webHidden/>
+              </w:rPr>
+              <w:fldChar w:fldCharType="begin"/>
+            </w:r>
+            <w:r>
+              <w:rPr>
+                <w:noProof/>
+                <w:webHidden/>
+              </w:rPr>
+              <w:instrText xml:space="preserve"> PAGEREF _Toc516237608 \h </w:instrText>
+            </w:r>
+            <w:r>
+              <w:rPr>
+                <w:noProof/>
+                <w:webHidden/>
+              </w:rPr>
+            </w:r>
+            <w:r>
+              <w:rPr>
+                <w:noProof/>
+                <w:webHidden/>
+              </w:rPr>
+              <w:fldChar w:fldCharType="separate"/>
+            </w:r>
+            <w:r>
+              <w:rPr>
+                <w:noProof/>
+                <w:webHidden/>
+              </w:rPr>
+              <w:t>4</w:t>
             </w:r>
             <w:r>
               <w:rPr>
@@ -649,17 +793,17 @@
             <w:rPr>
               <w:rFonts w:cstheme="minorBidi"/>
               <w:noProof/>
-              <w:lang w:val="sr-Latn-RS" w:eastAsia="sr-Latn-RS"/>
+              <w:lang w:val="it-IT" w:eastAsia="it-IT"/>
             </w:rPr>
           </w:pPr>
-          <w:hyperlink w:anchor="_Toc516134074" w:history="1">
+          <w:hyperlink w:anchor="_Toc516237609" w:history="1">
             <w:r>
               <w:rPr>
                 <w:rStyle w:val="Collegamentoipertestuale"/>
                 <w:noProof/>
                 <w:lang w:val="en-GB"/>
               </w:rPr>
-              <w:t>1.1 What is a cryptocurrency?</w:t>
+              <w:t>1.2 Why this data?</w:t>
             </w:r>
             <w:r>
               <w:rPr>
@@ -680,7 +824,7 @@
                 <w:noProof/>
                 <w:webHidden/>
               </w:rPr>
-              <w:instrText xml:space="preserve"> PAGEREF _Toc516134074 \h </w:instrText>
+              <w:instrText xml:space="preserve"> PAGEREF _Toc516237609 \h </w:instrText>
             </w:r>
             <w:r>
               <w:rPr>
@@ -700,79 +844,7 @@
                 <w:noProof/>
                 <w:webHidden/>
               </w:rPr>
-              <w:t>3</w:t>
-            </w:r>
-            <w:r>
-              <w:rPr>
-                <w:noProof/>
-                <w:webHidden/>
-              </w:rPr>
-              <w:fldChar w:fldCharType="end"/>
-            </w:r>
-          </w:hyperlink>
-        </w:p>
-        <w:p>
-          <w:pPr>
-            <w:pStyle w:val="Sommario1"/>
-            <w:tabs>
-              <w:tab w:val="right" w:leader="dot" w:pos="9628"/>
-            </w:tabs>
-            <w:rPr>
-              <w:rFonts w:cstheme="minorBidi"/>
-              <w:noProof/>
-              <w:lang w:val="sr-Latn-RS" w:eastAsia="sr-Latn-RS"/>
-            </w:rPr>
-          </w:pPr>
-          <w:hyperlink w:anchor="_Toc516134075" w:history="1">
-            <w:r>
-              <w:rPr>
-                <w:rStyle w:val="Collegamentoipertestuale"/>
-                <w:rFonts w:cstheme="minorHAnsi"/>
-                <w:noProof/>
-                <w:lang w:val="en-GB"/>
-              </w:rPr>
-              <w:t>Actually, there aren’t relevant economic data directly connected with the cryptocurrencies trades but we will try to use different way in order to show some good results.</w:t>
-            </w:r>
-            <w:r>
-              <w:rPr>
-                <w:noProof/>
-                <w:webHidden/>
-              </w:rPr>
-              <w:tab/>
-            </w:r>
-            <w:r>
-              <w:rPr>
-                <w:noProof/>
-                <w:webHidden/>
-              </w:rPr>
-              <w:fldChar w:fldCharType="begin"/>
-            </w:r>
-            <w:r>
-              <w:rPr>
-                <w:noProof/>
-                <w:webHidden/>
-              </w:rPr>
-              <w:instrText xml:space="preserve"> PAGEREF _Toc516134075 \h </w:instrText>
-            </w:r>
-            <w:r>
-              <w:rPr>
-                <w:noProof/>
-                <w:webHidden/>
-              </w:rPr>
-            </w:r>
-            <w:r>
-              <w:rPr>
-                <w:noProof/>
-                <w:webHidden/>
-              </w:rPr>
-              <w:fldChar w:fldCharType="separate"/>
-            </w:r>
-            <w:r>
-              <w:rPr>
-                <w:noProof/>
-                <w:webHidden/>
-              </w:rPr>
-              <w:t>3</w:t>
+              <w:t>4</w:t>
             </w:r>
             <w:r>
               <w:rPr>
@@ -793,10 +865,10 @@
             <w:rPr>
               <w:rFonts w:cstheme="minorBidi"/>
               <w:noProof/>
-              <w:lang w:val="sr-Latn-RS" w:eastAsia="sr-Latn-RS"/>
+              <w:lang w:val="it-IT" w:eastAsia="it-IT"/>
             </w:rPr>
           </w:pPr>
-          <w:hyperlink w:anchor="_Toc516134076" w:history="1">
+          <w:hyperlink w:anchor="_Toc516237611" w:history="1">
             <w:r>
               <w:rPr>
                 <w:rStyle w:val="Collegamentoipertestuale"/>
@@ -809,7 +881,7 @@
               <w:rPr>
                 <w:rFonts w:cstheme="minorBidi"/>
                 <w:noProof/>
-                <w:lang w:val="sr-Latn-RS" w:eastAsia="sr-Latn-RS"/>
+                <w:lang w:val="it-IT" w:eastAsia="it-IT"/>
               </w:rPr>
               <w:tab/>
             </w:r>
@@ -840,7 +912,7 @@
                 <w:noProof/>
                 <w:webHidden/>
               </w:rPr>
-              <w:instrText xml:space="preserve"> PAGEREF _Toc516134076 \h </w:instrText>
+              <w:instrText xml:space="preserve"> PAGEREF _Toc516237611 \h </w:instrText>
             </w:r>
             <w:r>
               <w:rPr>
@@ -860,7 +932,7 @@
                 <w:noProof/>
                 <w:webHidden/>
               </w:rPr>
-              <w:t>3</w:t>
+              <w:t>5</w:t>
             </w:r>
             <w:r>
               <w:rPr>
@@ -881,10 +953,10 @@
             <w:rPr>
               <w:rFonts w:cstheme="minorBidi"/>
               <w:noProof/>
-              <w:lang w:val="sr-Latn-RS" w:eastAsia="sr-Latn-RS"/>
+              <w:lang w:val="it-IT" w:eastAsia="it-IT"/>
             </w:rPr>
           </w:pPr>
-          <w:hyperlink w:anchor="_Toc516134077" w:history="1">
+          <w:hyperlink w:anchor="_Toc516237612" w:history="1">
             <w:r>
               <w:rPr>
                 <w:rStyle w:val="Collegamentoipertestuale"/>
@@ -897,7 +969,7 @@
               <w:rPr>
                 <w:rFonts w:cstheme="minorBidi"/>
                 <w:noProof/>
-                <w:lang w:val="sr-Latn-RS" w:eastAsia="sr-Latn-RS"/>
+                <w:lang w:val="it-IT" w:eastAsia="it-IT"/>
               </w:rPr>
               <w:tab/>
             </w:r>
@@ -928,7 +1000,7 @@
                 <w:noProof/>
                 <w:webHidden/>
               </w:rPr>
-              <w:instrText xml:space="preserve"> PAGEREF _Toc516134077 \h </w:instrText>
+              <w:instrText xml:space="preserve"> PAGEREF _Toc516237612 \h </w:instrText>
             </w:r>
             <w:r>
               <w:rPr>
@@ -948,7 +1020,183 @@
                 <w:noProof/>
                 <w:webHidden/>
               </w:rPr>
-              <w:t>4</w:t>
+              <w:t>7</w:t>
+            </w:r>
+            <w:r>
+              <w:rPr>
+                <w:noProof/>
+                <w:webHidden/>
+              </w:rPr>
+              <w:fldChar w:fldCharType="end"/>
+            </w:r>
+          </w:hyperlink>
+        </w:p>
+        <w:p>
+          <w:pPr>
+            <w:pStyle w:val="Sommario2"/>
+            <w:tabs>
+              <w:tab w:val="left" w:pos="880"/>
+              <w:tab w:val="right" w:leader="dot" w:pos="9628"/>
+            </w:tabs>
+            <w:rPr>
+              <w:rFonts w:cstheme="minorBidi"/>
+              <w:noProof/>
+              <w:lang w:val="it-IT" w:eastAsia="it-IT"/>
+            </w:rPr>
+          </w:pPr>
+          <w:hyperlink w:anchor="_Toc516237613" w:history="1">
+            <w:r>
+              <w:rPr>
+                <w:rStyle w:val="Collegamentoipertestuale"/>
+                <w:noProof/>
+                <w:lang w:val="en-GB"/>
+              </w:rPr>
+              <w:t>3.1</w:t>
+            </w:r>
+            <w:r>
+              <w:rPr>
+                <w:rFonts w:cstheme="minorBidi"/>
+                <w:noProof/>
+                <w:lang w:val="it-IT" w:eastAsia="it-IT"/>
+              </w:rPr>
+              <w:tab/>
+            </w:r>
+            <w:r>
+              <w:rPr>
+                <w:rStyle w:val="Collegamentoipertestuale"/>
+                <w:noProof/>
+                <w:lang w:val="en-GB"/>
+              </w:rPr>
+              <w:t>Correlations Analysis</w:t>
+            </w:r>
+            <w:r>
+              <w:rPr>
+                <w:noProof/>
+                <w:webHidden/>
+              </w:rPr>
+              <w:tab/>
+            </w:r>
+            <w:r>
+              <w:rPr>
+                <w:noProof/>
+                <w:webHidden/>
+              </w:rPr>
+              <w:fldChar w:fldCharType="begin"/>
+            </w:r>
+            <w:r>
+              <w:rPr>
+                <w:noProof/>
+                <w:webHidden/>
+              </w:rPr>
+              <w:instrText xml:space="preserve"> PAGEREF _Toc516237613 \h </w:instrText>
+            </w:r>
+            <w:r>
+              <w:rPr>
+                <w:noProof/>
+                <w:webHidden/>
+              </w:rPr>
+            </w:r>
+            <w:r>
+              <w:rPr>
+                <w:noProof/>
+                <w:webHidden/>
+              </w:rPr>
+              <w:fldChar w:fldCharType="separate"/>
+            </w:r>
+            <w:r>
+              <w:rPr>
+                <w:noProof/>
+                <w:webHidden/>
+              </w:rPr>
+              <w:t>7</w:t>
+            </w:r>
+            <w:r>
+              <w:rPr>
+                <w:noProof/>
+                <w:webHidden/>
+              </w:rPr>
+              <w:fldChar w:fldCharType="end"/>
+            </w:r>
+          </w:hyperlink>
+        </w:p>
+        <w:p>
+          <w:pPr>
+            <w:pStyle w:val="Sommario2"/>
+            <w:tabs>
+              <w:tab w:val="left" w:pos="880"/>
+              <w:tab w:val="right" w:leader="dot" w:pos="9628"/>
+            </w:tabs>
+            <w:rPr>
+              <w:rFonts w:cstheme="minorBidi"/>
+              <w:noProof/>
+              <w:lang w:val="it-IT" w:eastAsia="it-IT"/>
+            </w:rPr>
+          </w:pPr>
+          <w:hyperlink w:anchor="_Toc516237614" w:history="1">
+            <w:r>
+              <w:rPr>
+                <w:rStyle w:val="Collegamentoipertestuale"/>
+                <w:noProof/>
+                <w:lang w:val="en-GB"/>
+              </w:rPr>
+              <w:t>3.2</w:t>
+            </w:r>
+            <w:r>
+              <w:rPr>
+                <w:rFonts w:cstheme="minorBidi"/>
+                <w:noProof/>
+                <w:lang w:val="it-IT" w:eastAsia="it-IT"/>
+              </w:rPr>
+              <w:tab/>
+            </w:r>
+            <w:r>
+              <w:rPr>
+                <w:rStyle w:val="Collegamentoipertestuale"/>
+                <w:noProof/>
+                <w:lang w:val="en-GB"/>
+              </w:rPr>
+              <w:t>NVT Bubble prediction</w:t>
+            </w:r>
+            <w:r>
+              <w:rPr>
+                <w:noProof/>
+                <w:webHidden/>
+              </w:rPr>
+              <w:tab/>
+            </w:r>
+            <w:r>
+              <w:rPr>
+                <w:noProof/>
+                <w:webHidden/>
+              </w:rPr>
+              <w:fldChar w:fldCharType="begin"/>
+            </w:r>
+            <w:r>
+              <w:rPr>
+                <w:noProof/>
+                <w:webHidden/>
+              </w:rPr>
+              <w:instrText xml:space="preserve"> PAGEREF _Toc516237614 \h </w:instrText>
+            </w:r>
+            <w:r>
+              <w:rPr>
+                <w:noProof/>
+                <w:webHidden/>
+              </w:rPr>
+            </w:r>
+            <w:r>
+              <w:rPr>
+                <w:noProof/>
+                <w:webHidden/>
+              </w:rPr>
+              <w:fldChar w:fldCharType="separate"/>
+            </w:r>
+            <w:r>
+              <w:rPr>
+                <w:noProof/>
+                <w:webHidden/>
+              </w:rPr>
+              <w:t>9</w:t>
             </w:r>
             <w:r>
               <w:rPr>
@@ -969,10 +1217,10 @@
             <w:rPr>
               <w:rFonts w:cstheme="minorBidi"/>
               <w:noProof/>
-              <w:lang w:val="sr-Latn-RS" w:eastAsia="sr-Latn-RS"/>
+              <w:lang w:val="it-IT" w:eastAsia="it-IT"/>
             </w:rPr>
           </w:pPr>
-          <w:hyperlink w:anchor="_Toc516134078" w:history="1">
+          <w:hyperlink w:anchor="_Toc516237619" w:history="1">
             <w:r>
               <w:rPr>
                 <w:rStyle w:val="Collegamentoipertestuale"/>
@@ -985,7 +1233,7 @@
               <w:rPr>
                 <w:rFonts w:cstheme="minorBidi"/>
                 <w:noProof/>
-                <w:lang w:val="sr-Latn-RS" w:eastAsia="sr-Latn-RS"/>
+                <w:lang w:val="it-IT" w:eastAsia="it-IT"/>
               </w:rPr>
               <w:tab/>
             </w:r>
@@ -995,7 +1243,7 @@
                 <w:noProof/>
                 <w:lang w:val="en-GB"/>
               </w:rPr>
-              <w:t>Unuspevised learning</w:t>
+              <w:t>Unsupervised learning</w:t>
             </w:r>
             <w:r>
               <w:rPr>
@@ -1016,7 +1264,7 @@
                 <w:noProof/>
                 <w:webHidden/>
               </w:rPr>
-              <w:instrText xml:space="preserve"> PAGEREF _Toc516134078 \h </w:instrText>
+              <w:instrText xml:space="preserve"> PAGEREF _Toc516237619 \h </w:instrText>
             </w:r>
             <w:r>
               <w:rPr>
@@ -1036,7 +1284,7 @@
                 <w:noProof/>
                 <w:webHidden/>
               </w:rPr>
-              <w:t>4</w:t>
+              <w:t>10</w:t>
             </w:r>
             <w:r>
               <w:rPr>
@@ -1051,80 +1299,63 @@
           <w:pPr>
             <w:pStyle w:val="Sommario2"/>
             <w:tabs>
-              <w:tab w:val="left" w:pos="880"/>
               <w:tab w:val="right" w:leader="dot" w:pos="9628"/>
             </w:tabs>
             <w:rPr>
               <w:rFonts w:cstheme="minorBidi"/>
               <w:noProof/>
-              <w:lang w:val="sr-Latn-RS" w:eastAsia="sr-Latn-RS"/>
+              <w:lang w:val="it-IT" w:eastAsia="it-IT"/>
             </w:rPr>
           </w:pPr>
-          <w:hyperlink w:anchor="_Toc516134079" w:history="1">
+          <w:hyperlink w:anchor="_Toc516237620" w:history="1">
             <w:r>
               <w:rPr>
                 <w:rStyle w:val="Collegamentoipertestuale"/>
                 <w:noProof/>
                 <w:lang w:val="en-GB"/>
               </w:rPr>
-              <w:t>4.1</w:t>
-            </w:r>
-            <w:r>
-              <w:rPr>
-                <w:rFonts w:cstheme="minorBidi"/>
-                <w:noProof/>
-                <w:lang w:val="sr-Latn-RS" w:eastAsia="sr-Latn-RS"/>
+              <w:t>4.1 Silhouette analysis</w:t>
+            </w:r>
+            <w:r>
+              <w:rPr>
+                <w:noProof/>
+                <w:webHidden/>
               </w:rPr>
               <w:tab/>
             </w:r>
             <w:r>
               <w:rPr>
-                <w:rStyle w:val="Collegamentoipertestuale"/>
-                <w:noProof/>
-                <w:lang w:val="en-GB"/>
-              </w:rPr>
-              <w:t>Metcalfe’s law</w:t>
-            </w:r>
-            <w:r>
-              <w:rPr>
                 <w:noProof/>
                 <w:webHidden/>
               </w:rPr>
-              <w:tab/>
+              <w:fldChar w:fldCharType="begin"/>
             </w:r>
             <w:r>
               <w:rPr>
                 <w:noProof/>
                 <w:webHidden/>
               </w:rPr>
-              <w:fldChar w:fldCharType="begin"/>
+              <w:instrText xml:space="preserve"> PAGEREF _Toc516237620 \h </w:instrText>
             </w:r>
             <w:r>
               <w:rPr>
                 <w:noProof/>
                 <w:webHidden/>
               </w:rPr>
-              <w:instrText xml:space="preserve"> PAGEREF _Toc516134079 \h </w:instrText>
             </w:r>
             <w:r>
               <w:rPr>
                 <w:noProof/>
                 <w:webHidden/>
               </w:rPr>
+              <w:fldChar w:fldCharType="separate"/>
             </w:r>
             <w:r>
               <w:rPr>
                 <w:noProof/>
                 <w:webHidden/>
               </w:rPr>
-              <w:fldChar w:fldCharType="separate"/>
-            </w:r>
-            <w:r>
-              <w:rPr>
-                <w:noProof/>
-                <w:webHidden/>
-              </w:rPr>
-              <w:t>4</w:t>
+              <w:t>10</w:t>
             </w:r>
             <w:r>
               <w:rPr>
@@ -1145,23 +1376,31 @@
             <w:rPr>
               <w:rFonts w:cstheme="minorBidi"/>
               <w:noProof/>
-              <w:lang w:val="sr-Latn-RS" w:eastAsia="sr-Latn-RS"/>
+              <w:lang w:val="it-IT" w:eastAsia="it-IT"/>
             </w:rPr>
           </w:pPr>
-          <w:hyperlink w:anchor="_Toc516134080" w:history="1">
+          <w:hyperlink w:anchor="_Toc516237621" w:history="1">
             <w:r>
               <w:rPr>
                 <w:rStyle w:val="Collegamentoipertestuale"/>
                 <w:noProof/>
                 <w:lang w:val="en-GB"/>
               </w:rPr>
-              <w:t>5.</w:t>
+              <w:t>5</w:t>
+            </w:r>
+            <w:r>
+              <w:rPr>
+                <w:rStyle w:val="Collegamentoipertestuale"/>
+                <w:noProof/>
+                <w:lang w:val="en-GB"/>
+              </w:rPr>
+              <w:t>.</w:t>
             </w:r>
             <w:r>
               <w:rPr>
                 <w:rFonts w:cstheme="minorBidi"/>
                 <w:noProof/>
-                <w:lang w:val="sr-Latn-RS" w:eastAsia="sr-Latn-RS"/>
+                <w:lang w:val="it-IT" w:eastAsia="it-IT"/>
               </w:rPr>
               <w:tab/>
             </w:r>
@@ -1192,7 +1431,7 @@
                 <w:noProof/>
                 <w:webHidden/>
               </w:rPr>
-              <w:instrText xml:space="preserve"> PAGEREF _Toc516134080 \h </w:instrText>
+              <w:instrText xml:space="preserve"> PAGEREF _Toc516237621 \h </w:instrText>
             </w:r>
             <w:r>
               <w:rPr>
@@ -1212,7 +1451,149 @@
                 <w:noProof/>
                 <w:webHidden/>
               </w:rPr>
-              <w:t>5</w:t>
+              <w:t>12</w:t>
+            </w:r>
+            <w:r>
+              <w:rPr>
+                <w:noProof/>
+                <w:webHidden/>
+              </w:rPr>
+              <w:fldChar w:fldCharType="end"/>
+            </w:r>
+          </w:hyperlink>
+        </w:p>
+        <w:p>
+          <w:pPr>
+            <w:pStyle w:val="Sommario2"/>
+            <w:tabs>
+              <w:tab w:val="right" w:leader="dot" w:pos="9628"/>
+            </w:tabs>
+            <w:rPr>
+              <w:rFonts w:cstheme="minorBidi"/>
+              <w:noProof/>
+              <w:lang w:val="it-IT" w:eastAsia="it-IT"/>
+            </w:rPr>
+          </w:pPr>
+          <w:hyperlink w:anchor="_Toc516237622" w:history="1">
+            <w:r>
+              <w:rPr>
+                <w:rStyle w:val="Collegamentoipertestuale"/>
+                <w:noProof/>
+                <w:lang w:val="en-GB"/>
+              </w:rPr>
+              <w:t>5.1 Metcalfe’s law</w:t>
+            </w:r>
+            <w:r>
+              <w:rPr>
+                <w:noProof/>
+                <w:webHidden/>
+              </w:rPr>
+              <w:tab/>
+            </w:r>
+            <w:r>
+              <w:rPr>
+                <w:noProof/>
+                <w:webHidden/>
+              </w:rPr>
+              <w:fldChar w:fldCharType="begin"/>
+            </w:r>
+            <w:r>
+              <w:rPr>
+                <w:noProof/>
+                <w:webHidden/>
+              </w:rPr>
+              <w:instrText xml:space="preserve"> PAGEREF _Toc516237622 \h </w:instrText>
+            </w:r>
+            <w:r>
+              <w:rPr>
+                <w:noProof/>
+                <w:webHidden/>
+              </w:rPr>
+            </w:r>
+            <w:r>
+              <w:rPr>
+                <w:noProof/>
+                <w:webHidden/>
+              </w:rPr>
+              <w:fldChar w:fldCharType="separate"/>
+            </w:r>
+            <w:r>
+              <w:rPr>
+                <w:noProof/>
+                <w:webHidden/>
+              </w:rPr>
+              <w:t>12</w:t>
+            </w:r>
+            <w:r>
+              <w:rPr>
+                <w:noProof/>
+                <w:webHidden/>
+              </w:rPr>
+              <w:fldChar w:fldCharType="end"/>
+            </w:r>
+          </w:hyperlink>
+        </w:p>
+        <w:p>
+          <w:pPr>
+            <w:pStyle w:val="Sommario2"/>
+            <w:tabs>
+              <w:tab w:val="right" w:leader="dot" w:pos="9628"/>
+            </w:tabs>
+            <w:rPr>
+              <w:rFonts w:cstheme="minorBidi"/>
+              <w:noProof/>
+              <w:lang w:val="it-IT" w:eastAsia="it-IT"/>
+            </w:rPr>
+          </w:pPr>
+          <w:hyperlink w:anchor="_Toc516237623" w:history="1">
+            <w:r>
+              <w:rPr>
+                <w:rStyle w:val="Collegamentoipertestuale"/>
+                <w:noProof/>
+                <w:lang w:val="en-GB"/>
+              </w:rPr>
+              <w:t>5.2 LSTM Neural network</w:t>
+            </w:r>
+            <w:r>
+              <w:rPr>
+                <w:noProof/>
+                <w:webHidden/>
+              </w:rPr>
+              <w:tab/>
+            </w:r>
+            <w:r>
+              <w:rPr>
+                <w:noProof/>
+                <w:webHidden/>
+              </w:rPr>
+              <w:fldChar w:fldCharType="begin"/>
+            </w:r>
+            <w:r>
+              <w:rPr>
+                <w:noProof/>
+                <w:webHidden/>
+              </w:rPr>
+              <w:instrText xml:space="preserve"> PAGEREF _Toc516237623 \h </w:instrText>
+            </w:r>
+            <w:r>
+              <w:rPr>
+                <w:noProof/>
+                <w:webHidden/>
+              </w:rPr>
+            </w:r>
+            <w:r>
+              <w:rPr>
+                <w:noProof/>
+                <w:webHidden/>
+              </w:rPr>
+              <w:fldChar w:fldCharType="separate"/>
+            </w:r>
+            <w:r>
+              <w:rPr>
+                <w:noProof/>
+                <w:webHidden/>
+              </w:rPr>
+              <w:t>13</w:t>
             </w:r>
             <w:r>
               <w:rPr>
@@ -1232,10 +1613,10 @@
             <w:rPr>
               <w:rFonts w:cstheme="minorBidi"/>
               <w:noProof/>
-              <w:lang w:val="sr-Latn-RS" w:eastAsia="sr-Latn-RS"/>
+              <w:lang w:val="it-IT" w:eastAsia="it-IT"/>
             </w:rPr>
           </w:pPr>
-          <w:hyperlink w:anchor="_Toc516134081" w:history="1">
+          <w:hyperlink w:anchor="_Toc516237625" w:history="1">
             <w:r>
               <w:rPr>
                 <w:rStyle w:val="Collegamentoipertestuale"/>
@@ -1263,7 +1644,7 @@
                 <w:noProof/>
                 <w:webHidden/>
               </w:rPr>
-              <w:instrText xml:space="preserve"> PAGEREF _Toc516134081 \h </w:instrText>
+              <w:instrText xml:space="preserve"> PAGEREF _Toc516237625 \h </w:instrText>
             </w:r>
             <w:r>
               <w:rPr>
@@ -1283,7 +1664,7 @@
                 <w:noProof/>
                 <w:webHidden/>
               </w:rPr>
-              <w:t>5</w:t>
+              <w:t>15</w:t>
             </w:r>
             <w:r>
               <w:rPr>
@@ -1354,14 +1735,14 @@
         <w:lastRenderedPageBreak/>
         <w:t xml:space="preserve"> </w:t>
       </w:r>
-      <w:bookmarkStart w:id="5" w:name="_Toc516134073"/>
+      <w:bookmarkStart w:id="14" w:name="_Toc516237607"/>
       <w:r>
         <w:rPr>
           <w:lang w:val="en-GB"/>
         </w:rPr>
         <w:t>Introduction</w:t>
       </w:r>
-      <w:bookmarkEnd w:id="5"/>
+      <w:bookmarkEnd w:id="14"/>
     </w:p>
     <w:p>
       <w:pPr>
@@ -1375,48 +1756,37 @@
     <w:p>
       <w:pPr>
         <w:pStyle w:val="Titolo2"/>
-        <w:rPr>
-          <w:lang w:val="en-GB"/>
-        </w:rPr>
-      </w:pPr>
-      <w:bookmarkStart w:id="6" w:name="_Toc516134074"/>
-      <w:r>
-        <w:rPr>
-          <w:lang w:val="en-GB"/>
-        </w:rPr>
-        <w:t>1.1</w:t>
-      </w:r>
-      <w:r>
-        <w:rPr>
-          <w:lang w:val="en-GB"/>
-        </w:rPr>
-        <w:t xml:space="preserve"> </w:t>
-      </w:r>
+        <w:numPr>
+          <w:ilvl w:val="1"/>
+          <w:numId w:val="13"/>
+        </w:numPr>
+        <w:rPr>
+          <w:lang w:val="en-GB"/>
+        </w:rPr>
+      </w:pPr>
+      <w:bookmarkStart w:id="15" w:name="_Toc516237608"/>
       <w:r>
         <w:rPr>
           <w:lang w:val="en-GB"/>
         </w:rPr>
         <w:t>What is a cryptocurrency?</w:t>
       </w:r>
-      <w:bookmarkEnd w:id="6"/>
+      <w:bookmarkEnd w:id="15"/>
+    </w:p>
+    <w:p>
+      <w:pPr>
+        <w:pStyle w:val="Paragrafoelenco"/>
+        <w:ind w:left="765"/>
+        <w:rPr>
+          <w:lang w:val="en-GB"/>
+        </w:rPr>
+      </w:pPr>
     </w:p>
     <w:p>
       <w:pPr>
         <w:pStyle w:val="NormaleWeb"/>
         <w:rPr>
           <w:rFonts w:asciiTheme="minorHAnsi" w:hAnsiTheme="minorHAnsi" w:cstheme="minorHAnsi"/>
-          <w:b/>
-          <w:sz w:val="28"/>
-          <w:szCs w:val="28"/>
-          <w:lang w:val="en-GB"/>
-        </w:rPr>
-      </w:pPr>
-    </w:p>
-    <w:p>
-      <w:pPr>
-        <w:pStyle w:val="NormaleWeb"/>
-        <w:rPr>
-          <w:rFonts w:asciiTheme="minorHAnsi" w:hAnsiTheme="minorHAnsi" w:cstheme="minorHAnsi"/>
           <w:color w:val="000000" w:themeColor="text1"/>
           <w:lang w:val="en-GB"/>
         </w:rPr>
@@ -1429,7 +1799,7 @@
         </w:rPr>
         <w:t xml:space="preserve">Cryptocurrency is a kind of </w:t>
       </w:r>
-      <w:hyperlink r:id="rId6" w:tooltip="Digital currency" w:history="1">
+      <w:hyperlink r:id="rId8" w:tooltip="Digital currency" w:history="1">
         <w:r>
           <w:rPr>
             <w:rStyle w:val="Collegamentoipertestuale"/>
@@ -1449,7 +1819,7 @@
         </w:rPr>
         <w:t xml:space="preserve">, </w:t>
       </w:r>
-      <w:hyperlink r:id="rId7" w:tooltip="Virtual currency" w:history="1">
+      <w:hyperlink r:id="rId9" w:tooltip="Virtual currency" w:history="1">
         <w:r>
           <w:rPr>
             <w:rStyle w:val="Collegamentoipertestuale"/>
@@ -1469,7 +1839,7 @@
         </w:rPr>
         <w:t xml:space="preserve"> or </w:t>
       </w:r>
-      <w:hyperlink r:id="rId8" w:tooltip="Alternative currency" w:history="1">
+      <w:hyperlink r:id="rId10" w:tooltip="Alternative currency" w:history="1">
         <w:r>
           <w:rPr>
             <w:rStyle w:val="Collegamentoipertestuale"/>
@@ -1506,7 +1876,7 @@
         </w:rPr>
         <w:t xml:space="preserve">as opposed to centralized </w:t>
       </w:r>
-      <w:hyperlink r:id="rId9" w:tooltip="Electronic money" w:history="1">
+      <w:hyperlink r:id="rId11" w:tooltip="Electronic money" w:history="1">
         <w:r>
           <w:rPr>
             <w:rStyle w:val="Collegamentoipertestuale"/>
@@ -1526,7 +1896,7 @@
         </w:rPr>
         <w:t xml:space="preserve"> and </w:t>
       </w:r>
-      <w:hyperlink r:id="rId10" w:tooltip="Central bank" w:history="1">
+      <w:hyperlink r:id="rId12" w:tooltip="Central bank" w:history="1">
         <w:r>
           <w:rPr>
             <w:rStyle w:val="Collegamentoipertestuale"/>
@@ -1546,7 +1916,7 @@
         </w:rPr>
         <w:t xml:space="preserve"> systems. The decentralized control of each cryptocurrency works through </w:t>
       </w:r>
-      <w:hyperlink r:id="rId11" w:tooltip="Distributed ledger" w:history="1">
+      <w:hyperlink r:id="rId13" w:tooltip="Distributed ledger" w:history="1">
         <w:r>
           <w:rPr>
             <w:rStyle w:val="Collegamentoipertestuale"/>
@@ -1566,7 +1936,7 @@
         </w:rPr>
         <w:t xml:space="preserve"> technology, typically a </w:t>
       </w:r>
-      <w:hyperlink r:id="rId12" w:tooltip="Blockchain" w:history="1">
+      <w:hyperlink r:id="rId14" w:tooltip="Blockchain" w:history="1">
         <w:r>
           <w:rPr>
             <w:rStyle w:val="Collegamentoipertestuale"/>
@@ -1605,7 +1975,7 @@
           <w:lang w:val="en-GB"/>
         </w:rPr>
       </w:pPr>
-      <w:hyperlink r:id="rId13" w:tooltip="Bitcoin" w:history="1">
+      <w:hyperlink r:id="rId15" w:tooltip="Bitcoin" w:history="1">
         <w:r>
           <w:rPr>
             <w:rStyle w:val="Collegamentoipertestuale"/>
@@ -1625,7 +1995,7 @@
         </w:rPr>
         <w:t xml:space="preserve">, first released as open-source software in 2009, is generally considered the first </w:t>
       </w:r>
-      <w:hyperlink r:id="rId14" w:tooltip="Decentralization" w:history="1">
+      <w:hyperlink r:id="rId16" w:tooltip="Decentralization" w:history="1">
         <w:r>
           <w:rPr>
             <w:rStyle w:val="Collegamentoipertestuale"/>
@@ -1732,7 +2102,7 @@
         </w:rPr>
         <w:t xml:space="preserve">The validity of each cryptocurrency's coins is provided by a </w:t>
       </w:r>
-      <w:hyperlink r:id="rId15" w:tooltip="Blockchain" w:history="1">
+      <w:hyperlink r:id="rId17" w:tooltip="Blockchain" w:history="1">
         <w:r>
           <w:rPr>
             <w:rStyle w:val="Collegamentoipertestuale"/>
@@ -1752,7 +2122,7 @@
         </w:rPr>
         <w:t xml:space="preserve">. A blockchain is a continuously growing list of </w:t>
       </w:r>
-      <w:hyperlink r:id="rId16" w:tooltip="Record (computer science)" w:history="1">
+      <w:hyperlink r:id="rId18" w:tooltip="Record (computer science)" w:history="1">
         <w:r>
           <w:rPr>
             <w:rStyle w:val="Collegamentoipertestuale"/>
@@ -1790,7 +2160,7 @@
         </w:rPr>
         <w:t xml:space="preserve">, which are linked and secured using </w:t>
       </w:r>
-      <w:hyperlink r:id="rId17" w:tooltip="Cryptography" w:history="1">
+      <w:hyperlink r:id="rId19" w:tooltip="Cryptography" w:history="1">
         <w:r>
           <w:rPr>
             <w:rStyle w:val="Collegamentoipertestuale"/>
@@ -1810,7 +2180,7 @@
         </w:rPr>
         <w:t xml:space="preserve">. Each block typically contains a </w:t>
       </w:r>
-      <w:hyperlink r:id="rId18" w:tooltip="Cryptographic hash function" w:history="1">
+      <w:hyperlink r:id="rId20" w:tooltip="Cryptographic hash function" w:history="1">
         <w:r>
           <w:rPr>
             <w:rStyle w:val="Collegamentoipertestuale"/>
@@ -1830,7 +2200,7 @@
         </w:rPr>
         <w:t xml:space="preserve"> pointer as a link to a previous block, a </w:t>
       </w:r>
-      <w:hyperlink r:id="rId19" w:tooltip="Trusted timestamping" w:history="1">
+      <w:hyperlink r:id="rId21" w:tooltip="Trusted timestamping" w:history="1">
         <w:r>
           <w:rPr>
             <w:rStyle w:val="Collegamentoipertestuale"/>
@@ -1864,34 +2234,19 @@
     <w:p>
       <w:pPr>
         <w:pStyle w:val="Titolo2"/>
-        <w:rPr>
-          <w:lang w:val="en-GB"/>
-        </w:rPr>
-      </w:pPr>
-      <w:r>
-        <w:rPr>
-          <w:lang w:val="en-GB"/>
-        </w:rPr>
-        <w:t>1.</w:t>
-      </w:r>
-      <w:r>
-        <w:rPr>
-          <w:lang w:val="en-GB"/>
-        </w:rPr>
-        <w:t>2</w:t>
-      </w:r>
-      <w:r>
-        <w:rPr>
-          <w:lang w:val="en-GB"/>
-        </w:rPr>
-        <w:t xml:space="preserve"> </w:t>
-      </w:r>
-      <w:r>
-        <w:rPr>
-          <w:lang w:val="en-GB"/>
-        </w:rPr>
-        <w:t>Why this data?</w:t>
-      </w:r>
+        <w:ind w:firstLine="708"/>
+        <w:rPr>
+          <w:lang w:val="en-GB"/>
+        </w:rPr>
+      </w:pPr>
+      <w:bookmarkStart w:id="16" w:name="_Toc516237609"/>
+      <w:r>
+        <w:rPr>
+          <w:lang w:val="en-GB"/>
+        </w:rPr>
+        <w:t>1.2 Why this data?</w:t>
+      </w:r>
+      <w:bookmarkEnd w:id="16"/>
     </w:p>
     <w:p>
       <w:pPr>
@@ -1991,7 +2346,7 @@
         </w:rPr>
         <w:t xml:space="preserve">Cryptocurrency is beginning to indirectly impact traditional exchanges, too. Interest in cryptocurrency and the Blockchain is high enough that any mention of these technologies can </w:t>
       </w:r>
-      <w:hyperlink r:id="rId20" w:history="1">
+      <w:hyperlink r:id="rId22" w:history="1">
         <w:r>
           <w:rPr>
             <w:rStyle w:val="Collegamentoipertestuale"/>
@@ -2153,7 +2508,10 @@
           <w:lang w:val="en"/>
         </w:rPr>
       </w:pPr>
-      <w:bookmarkStart w:id="7" w:name="_Toc516134075"/>
+      <w:bookmarkStart w:id="17" w:name="_Toc516134075"/>
+      <w:bookmarkStart w:id="18" w:name="_Toc516221648"/>
+      <w:bookmarkStart w:id="19" w:name="_Toc516222696"/>
+      <w:bookmarkStart w:id="20" w:name="_Toc516237610"/>
       <w:r>
         <w:rPr>
           <w:rFonts w:asciiTheme="minorHAnsi" w:hAnsiTheme="minorHAnsi" w:cstheme="minorHAnsi"/>
@@ -2207,7 +2565,10 @@
         </w:rPr>
         <w:t xml:space="preserve"> but we will try to use different way in order to show some good results.</w:t>
       </w:r>
-      <w:bookmarkEnd w:id="7"/>
+      <w:bookmarkEnd w:id="17"/>
+      <w:bookmarkEnd w:id="18"/>
+      <w:bookmarkEnd w:id="19"/>
+      <w:bookmarkEnd w:id="20"/>
     </w:p>
     <w:p>
       <w:pPr>
@@ -2246,14 +2607,14 @@
         </w:rPr>
         <w:t xml:space="preserve"> </w:t>
       </w:r>
-      <w:bookmarkStart w:id="8" w:name="_Toc516134076"/>
+      <w:bookmarkStart w:id="21" w:name="_Toc516237611"/>
       <w:r>
         <w:rPr>
           <w:lang w:val="en-GB"/>
         </w:rPr>
         <w:t>Description of dataset</w:t>
       </w:r>
-      <w:bookmarkEnd w:id="8"/>
+      <w:bookmarkEnd w:id="21"/>
     </w:p>
     <w:p>
       <w:pPr>
@@ -2464,34 +2825,7 @@
           <w:szCs w:val="24"/>
           <w:lang w:val="en-GB"/>
         </w:rPr>
-        <w:t xml:space="preserve"> </w:t>
-      </w:r>
-      <w:r>
-        <w:rPr>
-          <w:rFonts w:cstheme="minorHAnsi"/>
-          <w:sz w:val="24"/>
-          <w:szCs w:val="24"/>
-          <w:lang w:val="en-GB"/>
-        </w:rPr>
-        <w:t>(</w:t>
-      </w:r>
-      <w:r>
-        <w:rPr>
-          <w:rFonts w:cstheme="minorHAnsi"/>
-          <w:sz w:val="24"/>
-          <w:szCs w:val="24"/>
-          <w:lang w:val="en-GB"/>
-        </w:rPr>
-        <w:t>DCR</w:t>
-      </w:r>
-      <w:r>
-        <w:rPr>
-          <w:rFonts w:cstheme="minorHAnsi"/>
-          <w:sz w:val="24"/>
-          <w:szCs w:val="24"/>
-          <w:lang w:val="en-GB"/>
-        </w:rPr>
-        <w:t>)</w:t>
+        <w:t xml:space="preserve"> (DCR)</w:t>
       </w:r>
     </w:p>
     <w:p>
@@ -2533,34 +2867,7 @@
           <w:szCs w:val="24"/>
           <w:lang w:val="en-GB"/>
         </w:rPr>
-        <w:t xml:space="preserve">oin </w:t>
-      </w:r>
-      <w:r>
-        <w:rPr>
-          <w:rFonts w:cstheme="minorHAnsi"/>
-          <w:sz w:val="24"/>
-          <w:szCs w:val="24"/>
-          <w:lang w:val="en-GB"/>
-        </w:rPr>
-        <w:t>(</w:t>
-      </w:r>
-      <w:r>
-        <w:rPr>
-          <w:rFonts w:cstheme="minorHAnsi"/>
-          <w:sz w:val="24"/>
-          <w:szCs w:val="24"/>
-          <w:lang w:val="en-GB"/>
-        </w:rPr>
-        <w:t>DOGE</w:t>
-      </w:r>
-      <w:r>
-        <w:rPr>
-          <w:rFonts w:cstheme="minorHAnsi"/>
-          <w:sz w:val="24"/>
-          <w:szCs w:val="24"/>
-          <w:lang w:val="en-GB"/>
-        </w:rPr>
-        <w:t>)</w:t>
+        <w:t>oin (DOGE)</w:t>
       </w:r>
     </w:p>
     <w:p>
@@ -2586,45 +2893,16 @@
           <w:szCs w:val="24"/>
           <w:lang w:val="en-GB"/>
         </w:rPr>
-        <w:t>Ethereum Classic</w:t>
-      </w:r>
-      <w:r>
-        <w:rPr>
-          <w:rStyle w:val="Enfasigrassetto"/>
-          <w:rFonts w:cstheme="minorHAnsi"/>
-          <w:b w:val="0"/>
-          <w:sz w:val="24"/>
-          <w:szCs w:val="24"/>
-          <w:lang w:val="en-GB"/>
-        </w:rPr>
-        <w:t xml:space="preserve"> </w:t>
-      </w:r>
-      <w:r>
-        <w:rPr>
-          <w:rFonts w:cstheme="minorHAnsi"/>
-          <w:sz w:val="24"/>
-          <w:szCs w:val="24"/>
-          <w:lang w:val="en-GB"/>
-        </w:rPr>
-        <w:t>(</w:t>
-      </w:r>
-      <w:r>
-        <w:rPr>
-          <w:rFonts w:cstheme="minorHAnsi"/>
-          <w:sz w:val="24"/>
-          <w:szCs w:val="24"/>
-          <w:lang w:val="en-GB"/>
-        </w:rPr>
-        <w:t>ETC</w:t>
-      </w:r>
-      <w:r>
-        <w:rPr>
-          <w:rFonts w:cstheme="minorHAnsi"/>
-          <w:sz w:val="24"/>
-          <w:szCs w:val="24"/>
-          <w:lang w:val="en-GB"/>
-        </w:rPr>
-        <w:t>)</w:t>
+        <w:t xml:space="preserve">Ethereum Classic </w:t>
+      </w:r>
+      <w:r>
+        <w:rPr>
+          <w:rFonts w:cstheme="minorHAnsi"/>
+          <w:sz w:val="24"/>
+          <w:szCs w:val="24"/>
+          <w:lang w:val="en-GB"/>
+        </w:rPr>
+        <w:t>(ETC)</w:t>
       </w:r>
     </w:p>
     <w:p>
@@ -2860,7 +3138,7 @@
         </w:rPr>
         <w:t xml:space="preserve"> pull the data from one source. We’ll use </w:t>
       </w:r>
-      <w:hyperlink r:id="rId21" w:history="1">
+      <w:hyperlink r:id="rId23" w:history="1">
         <w:r>
           <w:rPr>
             <w:rStyle w:val="Collegamentoipertestuale"/>
@@ -3969,7 +4247,7 @@
         </w:rPr>
         <w:t xml:space="preserve">Transaction fees for cryptocurrency depend mainly on the </w:t>
       </w:r>
-      <w:hyperlink r:id="rId22" w:tooltip="Supply and demand" w:history="1">
+      <w:hyperlink r:id="rId24" w:tooltip="Supply and demand" w:history="1">
         <w:r>
           <w:rPr>
             <w:rStyle w:val="Collegamentoipertestuale"/>
@@ -3989,7 +4267,7 @@
         </w:rPr>
         <w:t xml:space="preserve"> of network capacity at the time, versus the </w:t>
       </w:r>
-      <w:hyperlink r:id="rId23" w:tooltip="Supply and demand" w:history="1">
+      <w:hyperlink r:id="rId25" w:tooltip="Supply and demand" w:history="1">
         <w:r>
           <w:rPr>
             <w:rStyle w:val="Collegamentoipertestuale"/>
@@ -4028,39 +4306,105 @@
     <w:p>
       <w:pPr>
         <w:pStyle w:val="Titolo1"/>
-        <w:numPr>
-          <w:ilvl w:val="0"/>
-          <w:numId w:val="14"/>
-        </w:numPr>
-        <w:rPr>
-          <w:lang w:val="en-GB"/>
-        </w:rPr>
-      </w:pPr>
-      <w:r>
-        <w:rPr>
-          <w:lang w:val="en-GB"/>
-        </w:rPr>
-        <w:t xml:space="preserve"> </w:t>
-      </w:r>
-      <w:bookmarkStart w:id="9" w:name="_Toc516134077"/>
-      <w:r>
-        <w:rPr>
-          <w:lang w:val="en-GB"/>
-        </w:rPr>
-        <w:t>Exploratory analysis</w:t>
-      </w:r>
-      <w:bookmarkEnd w:id="9"/>
-    </w:p>
-    <w:p>
-      <w:pPr>
-        <w:pStyle w:val="Paragrafoelenco"/>
-        <w:ind w:left="1080"/>
-        <w:rPr>
-          <w:rFonts w:cstheme="minorHAnsi"/>
-          <w:color w:val="000000" w:themeColor="text1"/>
-          <w:sz w:val="24"/>
-          <w:szCs w:val="24"/>
-          <w:lang w:val="en-GB"/>
+        <w:rPr>
+          <w:rFonts w:asciiTheme="minorHAnsi" w:eastAsiaTheme="minorHAnsi" w:hAnsiTheme="minorHAnsi" w:cstheme="minorHAnsi"/>
+          <w:b w:val="0"/>
+          <w:bCs w:val="0"/>
+          <w:color w:val="000000" w:themeColor="text1"/>
+          <w:kern w:val="0"/>
+          <w:sz w:val="24"/>
+          <w:szCs w:val="24"/>
+          <w:lang w:val="en-GB" w:eastAsia="en-US"/>
+        </w:rPr>
+      </w:pPr>
+    </w:p>
+    <w:p>
+      <w:pPr>
+        <w:pStyle w:val="Titolo1"/>
+        <w:rPr>
+          <w:rFonts w:asciiTheme="minorHAnsi" w:eastAsiaTheme="minorHAnsi" w:hAnsiTheme="minorHAnsi" w:cstheme="minorHAnsi"/>
+          <w:b w:val="0"/>
+          <w:bCs w:val="0"/>
+          <w:color w:val="000000" w:themeColor="text1"/>
+          <w:kern w:val="0"/>
+          <w:sz w:val="24"/>
+          <w:szCs w:val="24"/>
+          <w:lang w:val="en-GB" w:eastAsia="en-US"/>
+        </w:rPr>
+      </w:pPr>
+    </w:p>
+    <w:p>
+      <w:pPr>
+        <w:pStyle w:val="Titolo1"/>
+        <w:rPr>
+          <w:rFonts w:asciiTheme="minorHAnsi" w:eastAsiaTheme="minorHAnsi" w:hAnsiTheme="minorHAnsi" w:cstheme="minorHAnsi"/>
+          <w:b w:val="0"/>
+          <w:bCs w:val="0"/>
+          <w:color w:val="000000" w:themeColor="text1"/>
+          <w:kern w:val="0"/>
+          <w:sz w:val="24"/>
+          <w:szCs w:val="24"/>
+          <w:lang w:val="en-GB" w:eastAsia="en-US"/>
+        </w:rPr>
+      </w:pPr>
+    </w:p>
+    <w:p>
+      <w:pPr>
+        <w:pStyle w:val="Titolo1"/>
+        <w:rPr>
+          <w:rFonts w:asciiTheme="minorHAnsi" w:eastAsiaTheme="minorHAnsi" w:hAnsiTheme="minorHAnsi" w:cstheme="minorHAnsi"/>
+          <w:b w:val="0"/>
+          <w:bCs w:val="0"/>
+          <w:color w:val="000000" w:themeColor="text1"/>
+          <w:kern w:val="0"/>
+          <w:sz w:val="24"/>
+          <w:szCs w:val="24"/>
+          <w:lang w:val="en-GB" w:eastAsia="en-US"/>
+        </w:rPr>
+      </w:pPr>
+    </w:p>
+    <w:p>
+      <w:pPr>
+        <w:pStyle w:val="Titolo1"/>
+        <w:rPr>
+          <w:rFonts w:asciiTheme="minorHAnsi" w:eastAsiaTheme="minorHAnsi" w:hAnsiTheme="minorHAnsi" w:cstheme="minorHAnsi"/>
+          <w:b w:val="0"/>
+          <w:bCs w:val="0"/>
+          <w:color w:val="000000" w:themeColor="text1"/>
+          <w:kern w:val="0"/>
+          <w:sz w:val="24"/>
+          <w:szCs w:val="24"/>
+          <w:lang w:val="en-GB" w:eastAsia="en-US"/>
+        </w:rPr>
+      </w:pPr>
+    </w:p>
+    <w:p>
+      <w:pPr>
+        <w:pStyle w:val="Titolo1"/>
+        <w:rPr>
+          <w:rFonts w:asciiTheme="minorHAnsi" w:eastAsiaTheme="minorHAnsi" w:hAnsiTheme="minorHAnsi" w:cstheme="minorHAnsi"/>
+          <w:b w:val="0"/>
+          <w:bCs w:val="0"/>
+          <w:color w:val="000000" w:themeColor="text1"/>
+          <w:kern w:val="0"/>
+          <w:sz w:val="24"/>
+          <w:szCs w:val="24"/>
+          <w:lang w:val="en-GB" w:eastAsia="en-US"/>
+        </w:rPr>
+      </w:pPr>
+    </w:p>
+    <w:p>
+      <w:pPr>
+        <w:pStyle w:val="Titolo1"/>
+        <w:rPr>
+          <w:rFonts w:asciiTheme="minorHAnsi" w:eastAsiaTheme="minorHAnsi" w:hAnsiTheme="minorHAnsi" w:cstheme="minorHAnsi"/>
+          <w:b w:val="0"/>
+          <w:bCs w:val="0"/>
+          <w:color w:val="000000" w:themeColor="text1"/>
+          <w:kern w:val="0"/>
+          <w:sz w:val="24"/>
+          <w:szCs w:val="24"/>
+          <w:lang w:val="en-GB" w:eastAsia="en-US"/>
         </w:rPr>
       </w:pPr>
     </w:p>
@@ -4079,78 +4423,30 @@
         <w:rPr>
           <w:lang w:val="en-GB"/>
         </w:rPr>
+        <w:lastRenderedPageBreak/>
         <w:t xml:space="preserve"> </w:t>
       </w:r>
-      <w:bookmarkStart w:id="10" w:name="_Toc516134078"/>
-      <w:proofErr w:type="spellStart"/>
-      <w:r>
-        <w:rPr>
-          <w:lang w:val="en-GB"/>
-        </w:rPr>
-        <w:t>Unuspevised</w:t>
-      </w:r>
-      <w:proofErr w:type="spellEnd"/>
-      <w:r>
-        <w:rPr>
-          <w:lang w:val="en-GB"/>
-        </w:rPr>
-        <w:t xml:space="preserve"> learning</w:t>
-      </w:r>
-      <w:bookmarkEnd w:id="10"/>
-    </w:p>
-    <w:p>
-      <w:pPr>
-        <w:pStyle w:val="Paragrafoelenco"/>
-        <w:ind w:left="1080"/>
-        <w:rPr>
-          <w:rFonts w:cstheme="minorHAnsi"/>
-          <w:color w:val="000000" w:themeColor="text1"/>
-          <w:sz w:val="24"/>
-          <w:szCs w:val="24"/>
-          <w:lang w:val="en-GB"/>
-        </w:rPr>
-      </w:pPr>
-    </w:p>
-    <w:p>
-      <w:pPr>
-        <w:pStyle w:val="Paragrafoelenco"/>
-        <w:ind w:left="1080"/>
-        <w:rPr>
-          <w:rFonts w:cstheme="minorHAnsi"/>
-          <w:color w:val="000000" w:themeColor="text1"/>
-          <w:sz w:val="24"/>
-          <w:szCs w:val="24"/>
-          <w:lang w:val="en-GB"/>
-        </w:rPr>
-      </w:pPr>
-    </w:p>
-    <w:p>
-      <w:pPr>
-        <w:pStyle w:val="Paragrafoelenco"/>
-        <w:ind w:left="1080"/>
-        <w:rPr>
-          <w:rFonts w:cstheme="minorHAnsi"/>
-          <w:color w:val="000000" w:themeColor="text1"/>
-          <w:sz w:val="24"/>
-          <w:szCs w:val="24"/>
-          <w:lang w:val="en-GB"/>
-        </w:rPr>
-      </w:pPr>
-    </w:p>
-    <w:p>
-      <w:pPr>
-        <w:pStyle w:val="Paragrafoelenco"/>
-        <w:ind w:left="1080"/>
-        <w:rPr>
-          <w:rFonts w:cstheme="minorHAnsi"/>
-          <w:color w:val="000000" w:themeColor="text1"/>
-          <w:sz w:val="24"/>
-          <w:szCs w:val="24"/>
-          <w:lang w:val="en-GB"/>
-        </w:rPr>
-      </w:pPr>
-      <w:bookmarkStart w:id="11" w:name="_GoBack"/>
-      <w:bookmarkEnd w:id="11"/>
+      <w:bookmarkStart w:id="22" w:name="_Toc516237612"/>
+      <w:r>
+        <w:rPr>
+          <w:lang w:val="en-GB"/>
+        </w:rPr>
+        <w:t>Exploratory analysis</w:t>
+      </w:r>
+      <w:bookmarkEnd w:id="22"/>
+    </w:p>
+    <w:p>
+      <w:pPr>
+        <w:pStyle w:val="NormaleWeb"/>
+        <w:shd w:val="clear" w:color="auto" w:fill="FFFFFF"/>
+        <w:spacing w:line="315" w:lineRule="atLeast"/>
+        <w:jc w:val="both"/>
+        <w:rPr>
+          <w:rFonts w:asciiTheme="minorHAnsi" w:hAnsiTheme="minorHAnsi"/>
+          <w:b/>
+          <w:lang w:val="en-GB"/>
+        </w:rPr>
+      </w:pPr>
     </w:p>
     <w:p>
       <w:pPr>
@@ -4163,15 +4459,2800 @@
           <w:lang w:val="en-GB"/>
         </w:rPr>
       </w:pPr>
-      <w:bookmarkStart w:id="12" w:name="_Toc516134079"/>
-      <w:r>
-        <w:rPr>
+      <w:bookmarkStart w:id="23" w:name="_Toc516237613"/>
+      <w:r>
+        <w:rPr>
+          <w:lang w:val="en-GB"/>
+        </w:rPr>
+        <w:t>Correlations Analysis</w:t>
+      </w:r>
+      <w:bookmarkEnd w:id="23"/>
+    </w:p>
+    <w:p>
+      <w:pPr>
+        <w:pStyle w:val="Paragrafoelenco"/>
+        <w:ind w:left="1080"/>
+        <w:rPr>
+          <w:lang w:val="en-GB"/>
+        </w:rPr>
+      </w:pPr>
+    </w:p>
+    <w:p>
+      <w:pPr>
+        <w:pStyle w:val="NormaleWeb"/>
+        <w:shd w:val="clear" w:color="auto" w:fill="FFFFFF"/>
+        <w:spacing w:line="315" w:lineRule="atLeast"/>
+        <w:jc w:val="both"/>
+        <w:rPr>
+          <w:rFonts w:asciiTheme="minorHAnsi" w:hAnsiTheme="minorHAnsi"/>
+          <w:lang w:val="en-GB"/>
+        </w:rPr>
+      </w:pPr>
+      <w:r>
+        <w:rPr>
+          <w:rFonts w:asciiTheme="minorHAnsi" w:hAnsiTheme="minorHAnsi"/>
+          <w:spacing w:val="-1"/>
+          <w:lang w:val="en-GB"/>
+        </w:rPr>
+        <w:t xml:space="preserve">When the price of one cryptocurrency rises, </w:t>
+      </w:r>
+      <w:proofErr w:type="gramStart"/>
+      <w:r>
+        <w:rPr>
+          <w:rFonts w:asciiTheme="minorHAnsi" w:hAnsiTheme="minorHAnsi"/>
+          <w:spacing w:val="-1"/>
+          <w:lang w:val="en-GB"/>
+        </w:rPr>
+        <w:t>another</w:t>
+      </w:r>
+      <w:proofErr w:type="gramEnd"/>
+      <w:r>
+        <w:rPr>
+          <w:rFonts w:asciiTheme="minorHAnsi" w:hAnsiTheme="minorHAnsi"/>
+          <w:spacing w:val="-1"/>
+          <w:lang w:val="en-GB"/>
+        </w:rPr>
+        <w:t xml:space="preserve"> falls almost in lockstep.</w:t>
+      </w:r>
+    </w:p>
+    <w:p>
+      <w:pPr>
+        <w:pStyle w:val="graf"/>
+        <w:shd w:val="clear" w:color="auto" w:fill="FFFFFF"/>
+        <w:spacing w:before="315" w:beforeAutospacing="0" w:after="0" w:afterAutospacing="0"/>
+        <w:jc w:val="both"/>
+        <w:rPr>
+          <w:rFonts w:asciiTheme="minorHAnsi" w:hAnsiTheme="minorHAnsi"/>
+          <w:spacing w:val="-1"/>
+        </w:rPr>
+      </w:pPr>
+      <w:r>
+        <w:rPr>
+          <w:rFonts w:asciiTheme="minorHAnsi" w:hAnsiTheme="minorHAnsi"/>
+          <w:spacing w:val="-1"/>
+        </w:rPr>
+        <w:t>This is highly apparent in the cryptocurrency world, as many of the currencies on the market are completely coupled with the movement of Bitcoin. Certain coins will move incredibly close to Bitcoin, or act as a hedge against falling prices.</w:t>
+      </w:r>
+      <w:r>
+        <w:rPr>
+          <w:rFonts w:asciiTheme="minorHAnsi" w:hAnsiTheme="minorHAnsi"/>
+          <w:spacing w:val="-1"/>
+        </w:rPr>
+        <w:t xml:space="preserve"> Ripple, instead, is the one with less correlations with all the other coins, this because it works in a different way and it’s not minable.</w:t>
+      </w:r>
+    </w:p>
+    <w:p>
+      <w:pPr>
+        <w:pStyle w:val="graf"/>
+        <w:keepNext/>
+        <w:shd w:val="clear" w:color="auto" w:fill="FFFFFF"/>
+        <w:spacing w:before="315" w:beforeAutospacing="0" w:after="0" w:afterAutospacing="0"/>
+        <w:jc w:val="center"/>
+      </w:pPr>
+      <w:r>
+        <w:rPr>
+          <w:rFonts w:asciiTheme="minorHAnsi" w:hAnsiTheme="minorHAnsi"/>
+          <w:noProof/>
+          <w:spacing w:val="-1"/>
+        </w:rPr>
+        <w:drawing>
+          <wp:inline distT="0" distB="0" distL="0" distR="0">
+            <wp:extent cx="6120130" cy="2005965"/>
+            <wp:effectExtent l="0" t="0" r="0" b="0"/>
+            <wp:docPr id="6" name="Immagine 6"/>
+            <wp:cNvGraphicFramePr>
+              <a:graphicFrameLocks xmlns:a="http://schemas.openxmlformats.org/drawingml/2006/main" noChangeAspect="1"/>
+            </wp:cNvGraphicFramePr>
+            <a:graphic xmlns:a="http://schemas.openxmlformats.org/drawingml/2006/main">
+              <a:graphicData uri="http://schemas.openxmlformats.org/drawingml/2006/picture">
+                <pic:pic xmlns:pic="http://schemas.openxmlformats.org/drawingml/2006/picture">
+                  <pic:nvPicPr>
+                    <pic:cNvPr id="6" name="corr.PNG"/>
+                    <pic:cNvPicPr/>
+                  </pic:nvPicPr>
+                  <pic:blipFill>
+                    <a:blip r:embed="rId26">
+                      <a:extLst>
+                        <a:ext uri="{28A0092B-C50C-407E-A947-70E740481C1C}">
+                          <a14:useLocalDpi xmlns:a14="http://schemas.microsoft.com/office/drawing/2010/main" val="0"/>
+                        </a:ext>
+                      </a:extLst>
+                    </a:blip>
+                    <a:stretch>
+                      <a:fillRect/>
+                    </a:stretch>
+                  </pic:blipFill>
+                  <pic:spPr>
+                    <a:xfrm>
+                      <a:off x="0" y="0"/>
+                      <a:ext cx="6120130" cy="2005965"/>
+                    </a:xfrm>
+                    <a:prstGeom prst="rect">
+                      <a:avLst/>
+                    </a:prstGeom>
+                  </pic:spPr>
+                </pic:pic>
+              </a:graphicData>
+            </a:graphic>
+          </wp:inline>
+        </w:drawing>
+      </w:r>
+    </w:p>
+    <w:p>
+      <w:pPr>
+        <w:pStyle w:val="Didascalia"/>
+        <w:jc w:val="center"/>
+        <w:rPr>
+          <w:spacing w:val="-1"/>
+        </w:rPr>
+      </w:pPr>
+      <w:r>
+        <w:t xml:space="preserve">Figure </w:t>
+      </w:r>
+      <w:r>
+        <w:fldChar w:fldCharType="begin"/>
+      </w:r>
+      <w:r>
+        <w:instrText xml:space="preserve"> SEQ Figure \* ARABIC </w:instrText>
+      </w:r>
+      <w:r>
+        <w:fldChar w:fldCharType="separate"/>
+      </w:r>
+      <w:r>
+        <w:rPr>
+          <w:noProof/>
+        </w:rPr>
+        <w:t>1</w:t>
+      </w:r>
+      <w:r>
+        <w:fldChar w:fldCharType="end"/>
+      </w:r>
+      <w:proofErr w:type="spellStart"/>
+      <w:r>
+        <w:t>Correlation</w:t>
+      </w:r>
+      <w:proofErr w:type="spellEnd"/>
+      <w:r>
+        <w:t xml:space="preserve"> </w:t>
+      </w:r>
+      <w:proofErr w:type="spellStart"/>
+      <w:r>
+        <w:t>matrix</w:t>
+      </w:r>
+      <w:proofErr w:type="spellEnd"/>
+    </w:p>
+    <w:p>
+      <w:pPr>
+        <w:pStyle w:val="graf"/>
+        <w:shd w:val="clear" w:color="auto" w:fill="FFFFFF"/>
+        <w:spacing w:before="315" w:beforeAutospacing="0" w:after="0" w:afterAutospacing="0"/>
+        <w:rPr>
+          <w:rFonts w:asciiTheme="minorHAnsi" w:hAnsiTheme="minorHAnsi"/>
+          <w:spacing w:val="-1"/>
+        </w:rPr>
+      </w:pPr>
+    </w:p>
+    <w:p>
+      <w:pPr>
+        <w:pStyle w:val="graf"/>
+        <w:shd w:val="clear" w:color="auto" w:fill="FFFFFF"/>
+        <w:spacing w:before="315" w:beforeAutospacing="0" w:after="0" w:afterAutospacing="0"/>
+        <w:jc w:val="both"/>
+        <w:rPr>
+          <w:rFonts w:asciiTheme="minorHAnsi" w:hAnsiTheme="minorHAnsi"/>
+          <w:b/>
+          <w:spacing w:val="-1"/>
+        </w:rPr>
+      </w:pPr>
+      <w:r>
+        <w:rPr>
+          <w:rFonts w:asciiTheme="minorHAnsi" w:hAnsiTheme="minorHAnsi"/>
+          <w:spacing w:val="-1"/>
+        </w:rPr>
+        <w:t>In the financial world, correlation is a statistical measure of</w:t>
+      </w:r>
+      <w:r>
+        <w:rPr>
+          <w:rStyle w:val="apple-converted-space"/>
+          <w:rFonts w:asciiTheme="minorHAnsi" w:hAnsiTheme="minorHAnsi"/>
+          <w:spacing w:val="-1"/>
+        </w:rPr>
+        <w:t> </w:t>
+      </w:r>
+      <w:r>
+        <w:rPr>
+          <w:rStyle w:val="Enfasigrassetto"/>
+          <w:rFonts w:asciiTheme="minorHAnsi" w:hAnsiTheme="minorHAnsi"/>
+          <w:b w:val="0"/>
+          <w:spacing w:val="-1"/>
+        </w:rPr>
+        <w:t>how two securities move in relation to each other</w:t>
+      </w:r>
+      <w:r>
+        <w:rPr>
+          <w:rFonts w:asciiTheme="minorHAnsi" w:hAnsiTheme="minorHAnsi"/>
+          <w:b/>
+          <w:spacing w:val="-1"/>
+        </w:rPr>
+        <w:t>.</w:t>
+      </w:r>
+    </w:p>
+    <w:p>
+      <w:pPr>
+        <w:pStyle w:val="graf"/>
+        <w:shd w:val="clear" w:color="auto" w:fill="FFFFFF"/>
+        <w:spacing w:before="315" w:beforeAutospacing="0" w:after="0" w:afterAutospacing="0"/>
+        <w:jc w:val="both"/>
+        <w:rPr>
+          <w:rFonts w:asciiTheme="minorHAnsi" w:hAnsiTheme="minorHAnsi"/>
+          <w:spacing w:val="-1"/>
+        </w:rPr>
+      </w:pPr>
+      <w:r>
+        <w:rPr>
+          <w:rFonts w:asciiTheme="minorHAnsi" w:hAnsiTheme="minorHAnsi"/>
+          <w:spacing w:val="-1"/>
+        </w:rPr>
+        <w:t xml:space="preserve">Currency correlation, then, tells us whether two currency pairs move in the same, opposite, or completely random direction, over a designated </w:t>
+      </w:r>
+      <w:proofErr w:type="gramStart"/>
+      <w:r>
+        <w:rPr>
+          <w:rFonts w:asciiTheme="minorHAnsi" w:hAnsiTheme="minorHAnsi"/>
+          <w:spacing w:val="-1"/>
+        </w:rPr>
+        <w:t>period of time</w:t>
+      </w:r>
+      <w:proofErr w:type="gramEnd"/>
+      <w:r>
+        <w:rPr>
+          <w:rFonts w:asciiTheme="minorHAnsi" w:hAnsiTheme="minorHAnsi"/>
+          <w:spacing w:val="-1"/>
+        </w:rPr>
+        <w:t>.</w:t>
+      </w:r>
+    </w:p>
+    <w:p>
+      <w:pPr>
+        <w:pStyle w:val="graf"/>
+        <w:shd w:val="clear" w:color="auto" w:fill="FFFFFF"/>
+        <w:spacing w:before="315" w:beforeAutospacing="0" w:after="0" w:afterAutospacing="0"/>
+        <w:jc w:val="both"/>
+        <w:rPr>
+          <w:rFonts w:asciiTheme="minorHAnsi" w:hAnsiTheme="minorHAnsi"/>
+          <w:b/>
+          <w:spacing w:val="-1"/>
+        </w:rPr>
+      </w:pPr>
+      <w:r>
+        <w:rPr>
+          <w:rFonts w:asciiTheme="minorHAnsi" w:hAnsiTheme="minorHAnsi"/>
+          <w:spacing w:val="-1"/>
+        </w:rPr>
+        <w:t>Unless you plan on trading just one pair at a time, it’s crucial that you</w:t>
+      </w:r>
+      <w:r>
+        <w:rPr>
+          <w:rStyle w:val="apple-converted-space"/>
+          <w:rFonts w:asciiTheme="minorHAnsi" w:hAnsiTheme="minorHAnsi"/>
+          <w:spacing w:val="-1"/>
+        </w:rPr>
+        <w:t> </w:t>
+      </w:r>
+      <w:r>
+        <w:rPr>
+          <w:rStyle w:val="Enfasigrassetto"/>
+          <w:rFonts w:asciiTheme="minorHAnsi" w:hAnsiTheme="minorHAnsi"/>
+          <w:b w:val="0"/>
+          <w:spacing w:val="-1"/>
+        </w:rPr>
+        <w:t>understand how different currency pairs move in relation to each other</w:t>
+      </w:r>
+      <w:r>
+        <w:rPr>
+          <w:rFonts w:asciiTheme="minorHAnsi" w:hAnsiTheme="minorHAnsi"/>
+          <w:b/>
+          <w:spacing w:val="-1"/>
+        </w:rPr>
+        <w:t>.</w:t>
+      </w:r>
+    </w:p>
+    <w:p>
+      <w:pPr>
+        <w:pStyle w:val="graf"/>
+        <w:shd w:val="clear" w:color="auto" w:fill="FFFFFF"/>
+        <w:spacing w:before="315" w:beforeAutospacing="0" w:after="0" w:afterAutospacing="0"/>
+        <w:jc w:val="both"/>
+        <w:rPr>
+          <w:rFonts w:ascii="Arial Narrow" w:hAnsi="Arial Narrow"/>
+          <w:spacing w:val="-1"/>
+        </w:rPr>
+      </w:pPr>
+    </w:p>
+    <w:p>
+      <w:pPr>
+        <w:pStyle w:val="graf"/>
+        <w:shd w:val="clear" w:color="auto" w:fill="FFFFFF"/>
+        <w:spacing w:before="120" w:beforeAutospacing="0" w:after="0" w:afterAutospacing="0"/>
+        <w:jc w:val="both"/>
+        <w:rPr>
+          <w:rFonts w:asciiTheme="minorHAnsi" w:hAnsiTheme="minorHAnsi"/>
+          <w:b/>
+          <w:spacing w:val="-1"/>
+        </w:rPr>
+      </w:pPr>
+      <w:r>
+        <w:rPr>
+          <w:rFonts w:asciiTheme="minorHAnsi" w:hAnsiTheme="minorHAnsi"/>
+          <w:b/>
+          <w:spacing w:val="-1"/>
+        </w:rPr>
+        <w:t>Correlation Coefficient</w:t>
+      </w:r>
+    </w:p>
+    <w:p>
+      <w:pPr>
+        <w:pStyle w:val="graf"/>
+        <w:shd w:val="clear" w:color="auto" w:fill="FFFFFF"/>
+        <w:spacing w:before="120" w:beforeAutospacing="0" w:after="0" w:afterAutospacing="0"/>
+        <w:jc w:val="both"/>
+        <w:rPr>
+          <w:rFonts w:asciiTheme="minorHAnsi" w:hAnsiTheme="minorHAnsi"/>
+          <w:b/>
+          <w:spacing w:val="-1"/>
+        </w:rPr>
+      </w:pPr>
+      <w:r>
+        <w:rPr>
+          <w:rFonts w:asciiTheme="minorHAnsi" w:hAnsiTheme="minorHAnsi"/>
+          <w:spacing w:val="-1"/>
+        </w:rPr>
+        <w:t xml:space="preserve">Correlation is computed into what is known as the correlation coefficient, </w:t>
+      </w:r>
+      <w:r>
+        <w:rPr>
+          <w:rStyle w:val="Enfasigrassetto"/>
+          <w:rFonts w:asciiTheme="minorHAnsi" w:hAnsiTheme="minorHAnsi"/>
+          <w:b w:val="0"/>
+          <w:spacing w:val="-1"/>
+        </w:rPr>
+        <w:t>which ranges between -1 and +1</w:t>
+      </w:r>
+      <w:r>
+        <w:rPr>
+          <w:rFonts w:asciiTheme="minorHAnsi" w:hAnsiTheme="minorHAnsi"/>
+          <w:b/>
+          <w:spacing w:val="-1"/>
+        </w:rPr>
+        <w:t>.</w:t>
+      </w:r>
+    </w:p>
+    <w:p>
+      <w:pPr>
+        <w:numPr>
+          <w:ilvl w:val="0"/>
+          <w:numId w:val="17"/>
+        </w:numPr>
+        <w:shd w:val="clear" w:color="auto" w:fill="FFFFFF"/>
+        <w:spacing w:before="100" w:beforeAutospacing="1" w:after="210" w:line="240" w:lineRule="auto"/>
+        <w:ind w:left="450"/>
+        <w:jc w:val="both"/>
+        <w:rPr>
+          <w:rFonts w:eastAsia="Times New Roman" w:cs="Arial"/>
+          <w:spacing w:val="-1"/>
+          <w:sz w:val="24"/>
+          <w:szCs w:val="24"/>
+          <w:lang w:val="en-GB"/>
+        </w:rPr>
+      </w:pPr>
+      <w:r>
+        <w:rPr>
+          <w:rFonts w:eastAsia="Times New Roman" w:cs="Arial"/>
+          <w:spacing w:val="-1"/>
+          <w:sz w:val="24"/>
+          <w:szCs w:val="24"/>
+          <w:lang w:val="en-GB"/>
+        </w:rPr>
+        <w:t>Perfect positive correlation (a correlation coefficient of +1) implies that the two currency pairs will move in the same direction 100% of the time.</w:t>
+      </w:r>
+    </w:p>
+    <w:p>
+      <w:pPr>
+        <w:numPr>
+          <w:ilvl w:val="0"/>
+          <w:numId w:val="17"/>
+        </w:numPr>
+        <w:shd w:val="clear" w:color="auto" w:fill="FFFFFF"/>
+        <w:spacing w:before="100" w:beforeAutospacing="1" w:after="0" w:line="240" w:lineRule="auto"/>
+        <w:ind w:left="450"/>
+        <w:jc w:val="both"/>
+        <w:rPr>
+          <w:rFonts w:ascii="Arial Narrow" w:eastAsia="Times New Roman" w:hAnsi="Arial Narrow" w:cs="Arial"/>
+          <w:spacing w:val="-1"/>
+          <w:sz w:val="24"/>
+          <w:szCs w:val="24"/>
+          <w:lang w:val="en-GB"/>
+        </w:rPr>
+      </w:pPr>
+      <w:r>
+        <w:rPr>
+          <w:rFonts w:eastAsia="Times New Roman" w:cs="Arial"/>
+          <w:spacing w:val="-1"/>
+          <w:sz w:val="24"/>
+          <w:szCs w:val="24"/>
           <w:lang w:val="en-GB"/>
         </w:rPr>
         <w:lastRenderedPageBreak/>
-        <w:t>Metcalfe’s law</w:t>
-      </w:r>
-      <w:bookmarkEnd w:id="12"/>
+        <w:t>Perfect negative correlation (a correlation coefficient of -1) means that the two currency pairs will move in the opposite direction 100% of the time</w:t>
+      </w:r>
+      <w:r>
+        <w:rPr>
+          <w:rFonts w:ascii="Arial Narrow" w:eastAsia="Times New Roman" w:hAnsi="Arial Narrow" w:cs="Arial"/>
+          <w:spacing w:val="-1"/>
+          <w:sz w:val="24"/>
+          <w:szCs w:val="24"/>
+          <w:lang w:val="en-GB"/>
+        </w:rPr>
+        <w:t>.</w:t>
+      </w:r>
+    </w:p>
+    <w:p>
+      <w:pPr>
+        <w:shd w:val="clear" w:color="auto" w:fill="FFFFFF"/>
+        <w:spacing w:before="100" w:beforeAutospacing="1" w:after="0" w:line="240" w:lineRule="auto"/>
+        <w:ind w:left="450"/>
+        <w:jc w:val="both"/>
+        <w:rPr>
+          <w:rFonts w:ascii="Arial Narrow" w:eastAsia="Times New Roman" w:hAnsi="Arial Narrow" w:cs="Arial"/>
+          <w:spacing w:val="-1"/>
+          <w:sz w:val="24"/>
+          <w:szCs w:val="24"/>
+          <w:lang w:val="en-GB"/>
+        </w:rPr>
+      </w:pPr>
+    </w:p>
+    <w:p>
+      <w:pPr>
+        <w:keepNext/>
+        <w:jc w:val="center"/>
+      </w:pPr>
+      <w:r>
+        <w:rPr>
+          <w:rFonts w:ascii="Arial Narrow" w:eastAsia="Times New Roman" w:hAnsi="Arial Narrow"/>
+          <w:noProof/>
+          <w:sz w:val="24"/>
+          <w:szCs w:val="24"/>
+          <w:lang w:val="en-US"/>
+        </w:rPr>
+        <w:drawing>
+          <wp:inline distT="0" distB="0" distL="0" distR="0">
+            <wp:extent cx="3657600" cy="1847850"/>
+            <wp:effectExtent l="0" t="0" r="0" b="0"/>
+            <wp:docPr id="4" name="Immagine 4" descr="https://cdn-images-1.medium.com/max/1600/0*opcks--h-4N6RyWv.png"/>
+            <wp:cNvGraphicFramePr>
+              <a:graphicFrameLocks xmlns:a="http://schemas.openxmlformats.org/drawingml/2006/main" noChangeAspect="1"/>
+            </wp:cNvGraphicFramePr>
+            <a:graphic xmlns:a="http://schemas.openxmlformats.org/drawingml/2006/main">
+              <a:graphicData uri="http://schemas.openxmlformats.org/drawingml/2006/picture">
+                <pic:pic xmlns:pic="http://schemas.openxmlformats.org/drawingml/2006/picture">
+                  <pic:nvPicPr>
+                    <pic:cNvPr id="0" name="Picture 1" descr="https://cdn-images-1.medium.com/max/1600/0*opcks--h-4N6RyWv.png"/>
+                    <pic:cNvPicPr>
+                      <a:picLocks noChangeAspect="1" noChangeArrowheads="1"/>
+                    </pic:cNvPicPr>
+                  </pic:nvPicPr>
+                  <pic:blipFill>
+                    <a:blip r:embed="rId27">
+                      <a:extLst>
+                        <a:ext uri="{28A0092B-C50C-407E-A947-70E740481C1C}">
+                          <a14:useLocalDpi xmlns:a14="http://schemas.microsoft.com/office/drawing/2010/main" val="0"/>
+                        </a:ext>
+                      </a:extLst>
+                    </a:blip>
+                    <a:srcRect/>
+                    <a:stretch>
+                      <a:fillRect/>
+                    </a:stretch>
+                  </pic:blipFill>
+                  <pic:spPr bwMode="auto">
+                    <a:xfrm>
+                      <a:off x="0" y="0"/>
+                      <a:ext cx="3657600" cy="1847850"/>
+                    </a:xfrm>
+                    <a:prstGeom prst="rect">
+                      <a:avLst/>
+                    </a:prstGeom>
+                    <a:noFill/>
+                    <a:ln>
+                      <a:noFill/>
+                    </a:ln>
+                  </pic:spPr>
+                </pic:pic>
+              </a:graphicData>
+            </a:graphic>
+          </wp:inline>
+        </w:drawing>
+      </w:r>
+    </w:p>
+    <w:p>
+      <w:pPr>
+        <w:pStyle w:val="Didascalia"/>
+        <w:jc w:val="center"/>
+        <w:rPr>
+          <w:rFonts w:ascii="Arial Narrow" w:eastAsia="Times New Roman" w:hAnsi="Arial Narrow" w:cs="Times New Roman"/>
+          <w:sz w:val="24"/>
+          <w:szCs w:val="24"/>
+        </w:rPr>
+      </w:pPr>
+      <w:r>
+        <w:t xml:space="preserve">Figure </w:t>
+      </w:r>
+      <w:r>
+        <w:fldChar w:fldCharType="begin"/>
+      </w:r>
+      <w:r>
+        <w:instrText xml:space="preserve"> SEQ Figure \* ARABIC </w:instrText>
+      </w:r>
+      <w:r>
+        <w:fldChar w:fldCharType="separate"/>
+      </w:r>
+      <w:r>
+        <w:rPr>
+          <w:noProof/>
+        </w:rPr>
+        <w:t>2</w:t>
+      </w:r>
+      <w:r>
+        <w:fldChar w:fldCharType="end"/>
+      </w:r>
+      <w:r>
+        <w:t xml:space="preserve"> </w:t>
+      </w:r>
+      <w:proofErr w:type="spellStart"/>
+      <w:r>
+        <w:t>Correlation</w:t>
+      </w:r>
+      <w:proofErr w:type="spellEnd"/>
+      <w:r>
+        <w:t xml:space="preserve"> </w:t>
+      </w:r>
+      <w:proofErr w:type="spellStart"/>
+      <w:r>
+        <w:t>Coefficient</w:t>
+      </w:r>
+      <w:proofErr w:type="spellEnd"/>
+    </w:p>
+    <w:p>
+      <w:pPr>
+        <w:rPr>
+          <w:sz w:val="24"/>
+          <w:szCs w:val="24"/>
+          <w:lang w:val="en-GB"/>
+        </w:rPr>
+      </w:pPr>
+    </w:p>
+    <w:p>
+      <w:pPr>
+        <w:rPr>
+          <w:rFonts w:cstheme="minorHAnsi"/>
+          <w:b/>
+          <w:color w:val="000000" w:themeColor="text1"/>
+          <w:sz w:val="24"/>
+          <w:szCs w:val="24"/>
+          <w:lang w:val="en-GB"/>
+        </w:rPr>
+      </w:pPr>
+      <w:r>
+        <w:rPr>
+          <w:sz w:val="24"/>
+          <w:szCs w:val="24"/>
+          <w:lang w:val="en-GB"/>
+        </w:rPr>
+        <w:t>We can see from the Scatter plot and the table, Correlation coefficients are on a high interval, which means that BTC and other coins have strong correlation and We can conclude that the prices behave similar</w:t>
+      </w:r>
+      <w:r>
+        <w:rPr>
+          <w:rFonts w:cstheme="minorHAnsi"/>
+          <w:b/>
+          <w:color w:val="000000" w:themeColor="text1"/>
+          <w:sz w:val="24"/>
+          <w:szCs w:val="24"/>
+          <w:lang w:val="en-GB"/>
+        </w:rPr>
+        <w:t>.</w:t>
+      </w:r>
+    </w:p>
+    <w:p>
+      <w:pPr>
+        <w:rPr>
+          <w:rFonts w:cstheme="minorHAnsi"/>
+          <w:b/>
+          <w:color w:val="000000" w:themeColor="text1"/>
+          <w:sz w:val="24"/>
+          <w:szCs w:val="24"/>
+          <w:lang w:val="en-GB"/>
+        </w:rPr>
+      </w:pPr>
+    </w:p>
+    <w:p>
+      <w:pPr>
+        <w:keepNext/>
+        <w:jc w:val="center"/>
+      </w:pPr>
+      <w:r>
+        <w:rPr>
+          <w:rFonts w:cstheme="minorHAnsi"/>
+          <w:b/>
+          <w:noProof/>
+          <w:color w:val="000000" w:themeColor="text1"/>
+          <w:sz w:val="24"/>
+          <w:szCs w:val="24"/>
+          <w:lang w:val="en-GB"/>
+        </w:rPr>
+        <w:drawing>
+          <wp:inline distT="0" distB="0" distL="0" distR="0">
+            <wp:extent cx="4334480" cy="2715004"/>
+            <wp:effectExtent l="0" t="0" r="9525" b="9525"/>
+            <wp:docPr id="5" name="Immagine 5"/>
+            <wp:cNvGraphicFramePr>
+              <a:graphicFrameLocks xmlns:a="http://schemas.openxmlformats.org/drawingml/2006/main" noChangeAspect="1"/>
+            </wp:cNvGraphicFramePr>
+            <a:graphic xmlns:a="http://schemas.openxmlformats.org/drawingml/2006/main">
+              <a:graphicData uri="http://schemas.openxmlformats.org/drawingml/2006/picture">
+                <pic:pic xmlns:pic="http://schemas.openxmlformats.org/drawingml/2006/picture">
+                  <pic:nvPicPr>
+                    <pic:cNvPr id="5" name="xmr scatt.PNG"/>
+                    <pic:cNvPicPr/>
+                  </pic:nvPicPr>
+                  <pic:blipFill>
+                    <a:blip r:embed="rId28">
+                      <a:extLst>
+                        <a:ext uri="{28A0092B-C50C-407E-A947-70E740481C1C}">
+                          <a14:useLocalDpi xmlns:a14="http://schemas.microsoft.com/office/drawing/2010/main" val="0"/>
+                        </a:ext>
+                      </a:extLst>
+                    </a:blip>
+                    <a:stretch>
+                      <a:fillRect/>
+                    </a:stretch>
+                  </pic:blipFill>
+                  <pic:spPr>
+                    <a:xfrm>
+                      <a:off x="0" y="0"/>
+                      <a:ext cx="4334480" cy="2715004"/>
+                    </a:xfrm>
+                    <a:prstGeom prst="rect">
+                      <a:avLst/>
+                    </a:prstGeom>
+                  </pic:spPr>
+                </pic:pic>
+              </a:graphicData>
+            </a:graphic>
+          </wp:inline>
+        </w:drawing>
+      </w:r>
+    </w:p>
+    <w:p>
+      <w:pPr>
+        <w:pStyle w:val="Didascalia"/>
+        <w:jc w:val="center"/>
+        <w:rPr>
+          <w:rFonts w:cstheme="minorHAnsi"/>
+          <w:b/>
+          <w:color w:val="000000" w:themeColor="text1"/>
+          <w:sz w:val="24"/>
+          <w:szCs w:val="24"/>
+          <w:lang w:val="en-GB"/>
+        </w:rPr>
+      </w:pPr>
+      <w:r>
+        <w:rPr>
+          <w:lang w:val="en-GB"/>
+        </w:rPr>
+        <w:t xml:space="preserve">Figure </w:t>
+      </w:r>
+      <w:r>
+        <w:fldChar w:fldCharType="begin"/>
+      </w:r>
+      <w:r>
+        <w:rPr>
+          <w:lang w:val="en-GB"/>
+        </w:rPr>
+        <w:instrText xml:space="preserve"> SEQ Figure \* ARABIC </w:instrText>
+      </w:r>
+      <w:r>
+        <w:fldChar w:fldCharType="separate"/>
+      </w:r>
+      <w:r>
+        <w:rPr>
+          <w:noProof/>
+          <w:lang w:val="en-GB"/>
+        </w:rPr>
+        <w:t>3</w:t>
+      </w:r>
+      <w:r>
+        <w:fldChar w:fldCharType="end"/>
+      </w:r>
+      <w:r>
+        <w:rPr>
+          <w:lang w:val="en-GB"/>
+        </w:rPr>
+        <w:t>Price correlation between XMR and BTC</w:t>
+      </w:r>
+    </w:p>
+    <w:p>
+      <w:pPr>
+        <w:pStyle w:val="Titolo2"/>
+        <w:ind w:left="1080"/>
+        <w:rPr>
+          <w:lang w:val="en-GB"/>
+        </w:rPr>
+      </w:pPr>
+    </w:p>
+    <w:p>
+      <w:pPr>
+        <w:rPr>
+          <w:lang w:val="en-GB"/>
+        </w:rPr>
+      </w:pPr>
+    </w:p>
+    <w:p>
+      <w:pPr>
+        <w:rPr>
+          <w:lang w:val="en-GB"/>
+        </w:rPr>
+      </w:pPr>
+    </w:p>
+    <w:p>
+      <w:pPr>
+        <w:rPr>
+          <w:lang w:val="en-GB"/>
+        </w:rPr>
+      </w:pPr>
+    </w:p>
+    <w:p>
+      <w:pPr>
+        <w:pStyle w:val="Titolo2"/>
+        <w:numPr>
+          <w:ilvl w:val="1"/>
+          <w:numId w:val="14"/>
+        </w:numPr>
+        <w:rPr>
+          <w:lang w:val="en-GB"/>
+        </w:rPr>
+      </w:pPr>
+      <w:bookmarkStart w:id="24" w:name="_Toc516237614"/>
+      <w:r>
+        <w:rPr>
+          <w:lang w:val="en-GB"/>
+        </w:rPr>
+        <w:lastRenderedPageBreak/>
+        <w:t>NVT Bubble prediction</w:t>
+      </w:r>
+      <w:bookmarkEnd w:id="24"/>
+    </w:p>
+    <w:p>
+      <w:pPr>
+        <w:rPr>
+          <w:lang w:val="en-GB"/>
+        </w:rPr>
+      </w:pPr>
+    </w:p>
+    <w:p>
+      <w:pPr>
+        <w:pStyle w:val="Titolo1"/>
+        <w:rPr>
+          <w:rFonts w:asciiTheme="minorHAnsi" w:hAnsiTheme="minorHAnsi" w:cstheme="minorHAnsi"/>
+          <w:b w:val="0"/>
+          <w:sz w:val="24"/>
+          <w:szCs w:val="24"/>
+          <w:lang w:val="en-GB"/>
+        </w:rPr>
+      </w:pPr>
+      <w:bookmarkStart w:id="25" w:name="_Toc516237615"/>
+      <w:r>
+        <w:rPr>
+          <w:rFonts w:asciiTheme="minorHAnsi" w:hAnsiTheme="minorHAnsi" w:cstheme="minorHAnsi"/>
+          <w:b w:val="0"/>
+          <w:sz w:val="24"/>
+          <w:szCs w:val="24"/>
+          <w:lang w:val="en-GB"/>
+        </w:rPr>
+        <w:t xml:space="preserve">Over the course of the last year, a new study of </w:t>
+      </w:r>
+      <w:proofErr w:type="spellStart"/>
+      <w:r>
+        <w:rPr>
+          <w:rFonts w:asciiTheme="minorHAnsi" w:hAnsiTheme="minorHAnsi" w:cstheme="minorHAnsi"/>
+          <w:b w:val="0"/>
+          <w:sz w:val="24"/>
+          <w:szCs w:val="24"/>
+          <w:lang w:val="en-GB"/>
+        </w:rPr>
+        <w:t>cryptoeconomic</w:t>
+      </w:r>
+      <w:proofErr w:type="spellEnd"/>
+      <w:r>
+        <w:rPr>
+          <w:rFonts w:asciiTheme="minorHAnsi" w:hAnsiTheme="minorHAnsi" w:cstheme="minorHAnsi"/>
+          <w:b w:val="0"/>
+          <w:sz w:val="24"/>
+          <w:szCs w:val="24"/>
+          <w:lang w:val="en-GB"/>
+        </w:rPr>
+        <w:t xml:space="preserve"> ratio analysis emerged. The main idea behind this new field is to study the relationship between price of a </w:t>
+      </w:r>
+      <w:proofErr w:type="spellStart"/>
+      <w:r>
+        <w:rPr>
+          <w:rFonts w:asciiTheme="minorHAnsi" w:hAnsiTheme="minorHAnsi" w:cstheme="minorHAnsi"/>
+          <w:b w:val="0"/>
+          <w:sz w:val="24"/>
+          <w:szCs w:val="24"/>
+          <w:lang w:val="en-GB"/>
+        </w:rPr>
+        <w:t>cryptoasset</w:t>
+      </w:r>
+      <w:proofErr w:type="spellEnd"/>
+      <w:r>
+        <w:rPr>
+          <w:rFonts w:asciiTheme="minorHAnsi" w:hAnsiTheme="minorHAnsi" w:cstheme="minorHAnsi"/>
+          <w:b w:val="0"/>
+          <w:sz w:val="24"/>
+          <w:szCs w:val="24"/>
+          <w:lang w:val="en-GB"/>
+        </w:rPr>
+        <w:t xml:space="preserve"> and its fundamentals. One of the most widely known ratios is </w:t>
+      </w:r>
+      <w:r>
+        <w:rPr>
+          <w:rStyle w:val="Enfasigrassetto"/>
+          <w:rFonts w:asciiTheme="minorHAnsi" w:hAnsiTheme="minorHAnsi" w:cstheme="minorHAnsi"/>
+          <w:sz w:val="24"/>
+          <w:szCs w:val="24"/>
+          <w:lang w:val="en-GB"/>
+        </w:rPr>
+        <w:t>Network Value to Transactions</w:t>
+      </w:r>
+      <w:r>
+        <w:rPr>
+          <w:rFonts w:asciiTheme="minorHAnsi" w:hAnsiTheme="minorHAnsi" w:cstheme="minorHAnsi"/>
+          <w:b w:val="0"/>
+          <w:sz w:val="24"/>
+          <w:szCs w:val="24"/>
+          <w:lang w:val="en-GB"/>
+        </w:rPr>
+        <w:t xml:space="preserve"> or</w:t>
+      </w:r>
+      <w:r>
+        <w:rPr>
+          <w:rFonts w:asciiTheme="minorHAnsi" w:hAnsiTheme="minorHAnsi" w:cstheme="minorHAnsi"/>
+          <w:sz w:val="24"/>
+          <w:szCs w:val="24"/>
+          <w:lang w:val="en-GB"/>
+        </w:rPr>
+        <w:t xml:space="preserve"> </w:t>
+      </w:r>
+      <w:r>
+        <w:rPr>
+          <w:rStyle w:val="Enfasigrassetto"/>
+          <w:rFonts w:asciiTheme="minorHAnsi" w:hAnsiTheme="minorHAnsi" w:cstheme="minorHAnsi"/>
+          <w:sz w:val="24"/>
+          <w:szCs w:val="24"/>
+          <w:lang w:val="en-GB"/>
+        </w:rPr>
+        <w:t>NVT</w:t>
+      </w:r>
+      <w:r>
+        <w:rPr>
+          <w:rFonts w:asciiTheme="minorHAnsi" w:hAnsiTheme="minorHAnsi" w:cstheme="minorHAnsi"/>
+          <w:sz w:val="24"/>
+          <w:szCs w:val="24"/>
+          <w:lang w:val="en-GB"/>
+        </w:rPr>
+        <w:t>.</w:t>
+      </w:r>
+      <w:r>
+        <w:rPr>
+          <w:rFonts w:asciiTheme="minorHAnsi" w:hAnsiTheme="minorHAnsi" w:cstheme="minorHAnsi"/>
+          <w:sz w:val="24"/>
+          <w:szCs w:val="24"/>
+          <w:lang w:val="en-GB"/>
+        </w:rPr>
+        <w:t xml:space="preserve"> </w:t>
+      </w:r>
+      <w:r>
+        <w:rPr>
+          <w:rFonts w:asciiTheme="minorHAnsi" w:hAnsiTheme="minorHAnsi" w:cstheme="minorHAnsi"/>
+          <w:b w:val="0"/>
+          <w:sz w:val="24"/>
+          <w:szCs w:val="24"/>
+          <w:lang w:val="en-GB"/>
+        </w:rPr>
+        <w:t>Some studies said that</w:t>
+      </w:r>
+      <w:r>
+        <w:rPr>
+          <w:rFonts w:asciiTheme="minorHAnsi" w:hAnsiTheme="minorHAnsi" w:cstheme="minorHAnsi"/>
+          <w:b w:val="0"/>
+          <w:sz w:val="24"/>
+          <w:szCs w:val="24"/>
+          <w:lang w:val="en-GB"/>
+        </w:rPr>
+        <w:t xml:space="preserve"> NVT can be successfully used to detect bitcoin price bubbles when valuation is not supported by fundamentals and differentiate them from consolidations.</w:t>
+      </w:r>
+      <w:bookmarkEnd w:id="25"/>
+    </w:p>
+    <w:p>
+      <w:pPr>
+        <w:pStyle w:val="Titolo1"/>
+        <w:rPr>
+          <w:rFonts w:asciiTheme="minorHAnsi" w:hAnsiTheme="minorHAnsi" w:cstheme="minorHAnsi"/>
+          <w:b w:val="0"/>
+          <w:sz w:val="24"/>
+          <w:szCs w:val="24"/>
+          <w:lang w:val="en-GB"/>
+        </w:rPr>
+      </w:pPr>
+    </w:p>
+    <w:p>
+      <w:pPr>
+        <w:spacing w:after="0" w:line="240" w:lineRule="auto"/>
+        <w:jc w:val="center"/>
+        <w:rPr>
+          <w:rFonts w:ascii="Times New Roman" w:eastAsia="Times New Roman" w:hAnsi="Times New Roman" w:cs="Times New Roman"/>
+          <w:sz w:val="24"/>
+          <w:szCs w:val="24"/>
+          <w:lang w:eastAsia="it-IT"/>
+        </w:rPr>
+      </w:pPr>
+      <w:r>
+        <w:rPr>
+          <w:rFonts w:ascii="Times New Roman" w:eastAsia="Times New Roman" w:hAnsi="Times New Roman" w:cs="Times New Roman"/>
+          <w:noProof/>
+          <w:sz w:val="24"/>
+          <w:szCs w:val="24"/>
+          <w:lang w:eastAsia="it-IT"/>
+        </w:rPr>
+        <w:drawing>
+          <wp:inline distT="0" distB="0" distL="0" distR="0">
+            <wp:extent cx="2708910" cy="396875"/>
+            <wp:effectExtent l="0" t="0" r="0" b="3175"/>
+            <wp:docPr id="9" name="Immagine 9" descr="https://cdn-images-1.medium.com/max/800/1*lIkoMsyDVeE5_krTNlCFCg.gif"/>
+            <wp:cNvGraphicFramePr>
+              <a:graphicFrameLocks xmlns:a="http://schemas.openxmlformats.org/drawingml/2006/main" noChangeAspect="1"/>
+            </wp:cNvGraphicFramePr>
+            <a:graphic xmlns:a="http://schemas.openxmlformats.org/drawingml/2006/main">
+              <a:graphicData uri="http://schemas.openxmlformats.org/drawingml/2006/picture">
+                <pic:pic xmlns:pic="http://schemas.openxmlformats.org/drawingml/2006/picture">
+                  <pic:nvPicPr>
+                    <pic:cNvPr id="0" name="Picture 1" descr="https://cdn-images-1.medium.com/max/800/1*lIkoMsyDVeE5_krTNlCFCg.gif"/>
+                    <pic:cNvPicPr>
+                      <a:picLocks noChangeAspect="1" noChangeArrowheads="1"/>
+                    </pic:cNvPicPr>
+                  </pic:nvPicPr>
+                  <pic:blipFill>
+                    <a:blip r:embed="rId29">
+                      <a:extLst>
+                        <a:ext uri="{28A0092B-C50C-407E-A947-70E740481C1C}">
+                          <a14:useLocalDpi xmlns:a14="http://schemas.microsoft.com/office/drawing/2010/main" val="0"/>
+                        </a:ext>
+                      </a:extLst>
+                    </a:blip>
+                    <a:srcRect/>
+                    <a:stretch>
+                      <a:fillRect/>
+                    </a:stretch>
+                  </pic:blipFill>
+                  <pic:spPr bwMode="auto">
+                    <a:xfrm>
+                      <a:off x="0" y="0"/>
+                      <a:ext cx="2708910" cy="396875"/>
+                    </a:xfrm>
+                    <a:prstGeom prst="rect">
+                      <a:avLst/>
+                    </a:prstGeom>
+                    <a:noFill/>
+                    <a:ln>
+                      <a:noFill/>
+                    </a:ln>
+                  </pic:spPr>
+                </pic:pic>
+              </a:graphicData>
+            </a:graphic>
+          </wp:inline>
+        </w:drawing>
+      </w:r>
+    </w:p>
+    <w:p>
+      <w:pPr>
+        <w:spacing w:after="0" w:line="240" w:lineRule="auto"/>
+        <w:jc w:val="center"/>
+        <w:rPr>
+          <w:rFonts w:ascii="Times New Roman" w:eastAsia="Times New Roman" w:hAnsi="Times New Roman" w:cs="Times New Roman"/>
+          <w:sz w:val="24"/>
+          <w:szCs w:val="24"/>
+          <w:lang w:eastAsia="it-IT"/>
+        </w:rPr>
+      </w:pPr>
+    </w:p>
+    <w:p>
+      <w:pPr>
+        <w:pStyle w:val="Titolo1"/>
+        <w:rPr>
+          <w:rStyle w:val="Enfasicorsivo"/>
+          <w:rFonts w:asciiTheme="minorHAnsi" w:hAnsiTheme="minorHAnsi" w:cstheme="minorHAnsi"/>
+          <w:b w:val="0"/>
+          <w:i w:val="0"/>
+          <w:sz w:val="24"/>
+          <w:szCs w:val="24"/>
+          <w:lang w:val="en-GB"/>
+        </w:rPr>
+      </w:pPr>
+      <w:bookmarkStart w:id="26" w:name="_Toc516237616"/>
+      <w:r>
+        <w:rPr>
+          <w:rStyle w:val="Enfasicorsivo"/>
+          <w:rFonts w:asciiTheme="minorHAnsi" w:hAnsiTheme="minorHAnsi" w:cstheme="minorHAnsi"/>
+          <w:b w:val="0"/>
+          <w:i w:val="0"/>
+          <w:sz w:val="24"/>
+          <w:szCs w:val="24"/>
+          <w:lang w:val="en-GB"/>
+        </w:rPr>
+        <w:t xml:space="preserve">Trying to improve this ratio, we can say that </w:t>
+      </w:r>
+      <w:r>
+        <w:rPr>
+          <w:rStyle w:val="Enfasicorsivo"/>
+          <w:rFonts w:asciiTheme="minorHAnsi" w:hAnsiTheme="minorHAnsi" w:cstheme="minorHAnsi"/>
+          <w:b w:val="0"/>
+          <w:i w:val="0"/>
+          <w:sz w:val="24"/>
+          <w:szCs w:val="24"/>
+          <w:lang w:val="en-GB"/>
+        </w:rPr>
+        <w:t xml:space="preserve">Ratio has been smoothed using moving averages, 14 </w:t>
+      </w:r>
+      <w:proofErr w:type="gramStart"/>
+      <w:r>
+        <w:rPr>
+          <w:rStyle w:val="Enfasicorsivo"/>
+          <w:rFonts w:asciiTheme="minorHAnsi" w:hAnsiTheme="minorHAnsi" w:cstheme="minorHAnsi"/>
+          <w:b w:val="0"/>
+          <w:i w:val="0"/>
+          <w:sz w:val="24"/>
+          <w:szCs w:val="24"/>
+          <w:lang w:val="en-GB"/>
+        </w:rPr>
+        <w:t>day</w:t>
+      </w:r>
+      <w:proofErr w:type="gramEnd"/>
+      <w:r>
+        <w:rPr>
+          <w:rStyle w:val="Enfasicorsivo"/>
+          <w:rFonts w:asciiTheme="minorHAnsi" w:hAnsiTheme="minorHAnsi" w:cstheme="minorHAnsi"/>
+          <w:b w:val="0"/>
+          <w:i w:val="0"/>
+          <w:sz w:val="24"/>
+          <w:szCs w:val="24"/>
+          <w:lang w:val="en-GB"/>
+        </w:rPr>
+        <w:t xml:space="preserve"> forward and 14 day backward facing</w:t>
+      </w:r>
+      <w:r>
+        <w:rPr>
+          <w:rStyle w:val="Enfasicorsivo"/>
+          <w:rFonts w:asciiTheme="minorHAnsi" w:hAnsiTheme="minorHAnsi" w:cstheme="minorHAnsi"/>
+          <w:b w:val="0"/>
+          <w:i w:val="0"/>
+          <w:sz w:val="24"/>
+          <w:szCs w:val="24"/>
+          <w:lang w:val="en-GB"/>
+        </w:rPr>
+        <w:t>, that means:</w:t>
+      </w:r>
+      <w:bookmarkEnd w:id="26"/>
+    </w:p>
+    <w:p>
+      <w:pPr>
+        <w:pStyle w:val="Titolo1"/>
+        <w:rPr>
+          <w:rStyle w:val="Enfasicorsivo"/>
+          <w:rFonts w:asciiTheme="minorHAnsi" w:hAnsiTheme="minorHAnsi" w:cstheme="minorHAnsi"/>
+          <w:b w:val="0"/>
+          <w:i w:val="0"/>
+          <w:sz w:val="24"/>
+          <w:szCs w:val="24"/>
+          <w:lang w:val="en-GB"/>
+        </w:rPr>
+      </w:pPr>
+    </w:p>
+    <w:p>
+      <w:pPr>
+        <w:jc w:val="center"/>
+        <w:rPr>
+          <w:rFonts w:ascii="Times New Roman" w:eastAsia="Times New Roman" w:hAnsi="Times New Roman" w:cs="Times New Roman"/>
+          <w:sz w:val="24"/>
+          <w:szCs w:val="24"/>
+          <w:lang w:eastAsia="it-IT"/>
+        </w:rPr>
+      </w:pPr>
+      <w:r>
+        <w:rPr>
+          <w:rFonts w:ascii="Times New Roman" w:eastAsia="Times New Roman" w:hAnsi="Times New Roman" w:cs="Times New Roman"/>
+          <w:noProof/>
+          <w:sz w:val="24"/>
+          <w:szCs w:val="24"/>
+          <w:lang w:eastAsia="it-IT"/>
+        </w:rPr>
+        <w:drawing>
+          <wp:inline distT="0" distB="0" distL="0" distR="0">
+            <wp:extent cx="2695575" cy="400050"/>
+            <wp:effectExtent l="0" t="0" r="9525" b="0"/>
+            <wp:docPr id="10" name="Immagine 10" descr="https://cdn-images-1.medium.com/max/800/1*xfrGbkxX9uu8s-N-nJjcxw.gif"/>
+            <wp:cNvGraphicFramePr>
+              <a:graphicFrameLocks xmlns:a="http://schemas.openxmlformats.org/drawingml/2006/main" noChangeAspect="1"/>
+            </wp:cNvGraphicFramePr>
+            <a:graphic xmlns:a="http://schemas.openxmlformats.org/drawingml/2006/main">
+              <a:graphicData uri="http://schemas.openxmlformats.org/drawingml/2006/picture">
+                <pic:pic xmlns:pic="http://schemas.openxmlformats.org/drawingml/2006/picture">
+                  <pic:nvPicPr>
+                    <pic:cNvPr id="0" name="Picture 3" descr="https://cdn-images-1.medium.com/max/800/1*xfrGbkxX9uu8s-N-nJjcxw.gif"/>
+                    <pic:cNvPicPr>
+                      <a:picLocks noChangeAspect="1" noChangeArrowheads="1"/>
+                    </pic:cNvPicPr>
+                  </pic:nvPicPr>
+                  <pic:blipFill>
+                    <a:blip r:embed="rId30">
+                      <a:extLst>
+                        <a:ext uri="{28A0092B-C50C-407E-A947-70E740481C1C}">
+                          <a14:useLocalDpi xmlns:a14="http://schemas.microsoft.com/office/drawing/2010/main" val="0"/>
+                        </a:ext>
+                      </a:extLst>
+                    </a:blip>
+                    <a:srcRect/>
+                    <a:stretch>
+                      <a:fillRect/>
+                    </a:stretch>
+                  </pic:blipFill>
+                  <pic:spPr bwMode="auto">
+                    <a:xfrm>
+                      <a:off x="0" y="0"/>
+                      <a:ext cx="2695575" cy="400050"/>
+                    </a:xfrm>
+                    <a:prstGeom prst="rect">
+                      <a:avLst/>
+                    </a:prstGeom>
+                    <a:noFill/>
+                    <a:ln>
+                      <a:noFill/>
+                    </a:ln>
+                  </pic:spPr>
+                </pic:pic>
+              </a:graphicData>
+            </a:graphic>
+          </wp:inline>
+        </w:drawing>
+      </w:r>
+    </w:p>
+    <w:p>
+      <w:pPr>
+        <w:jc w:val="center"/>
+        <w:rPr>
+          <w:rFonts w:ascii="Times New Roman" w:eastAsia="Times New Roman" w:hAnsi="Times New Roman" w:cs="Times New Roman"/>
+          <w:sz w:val="24"/>
+          <w:szCs w:val="24"/>
+          <w:lang w:eastAsia="it-IT"/>
+        </w:rPr>
+      </w:pPr>
+    </w:p>
+    <w:p>
+      <w:pPr>
+        <w:numPr>
+          <w:ilvl w:val="0"/>
+          <w:numId w:val="18"/>
+        </w:numPr>
+        <w:spacing w:before="100" w:beforeAutospacing="1" w:after="100" w:afterAutospacing="1" w:line="240" w:lineRule="auto"/>
+        <w:rPr>
+          <w:rFonts w:eastAsia="Times New Roman" w:cstheme="minorHAnsi"/>
+          <w:sz w:val="24"/>
+          <w:szCs w:val="24"/>
+          <w:lang w:val="en-GB" w:eastAsia="it-IT"/>
+        </w:rPr>
+      </w:pPr>
+      <w:r>
+        <w:rPr>
+          <w:rFonts w:eastAsia="Times New Roman" w:cstheme="minorHAnsi"/>
+          <w:iCs/>
+          <w:sz w:val="24"/>
+          <w:szCs w:val="24"/>
+          <w:lang w:val="en-GB" w:eastAsia="it-IT"/>
+        </w:rPr>
+        <w:t xml:space="preserve">28 MA </w:t>
+      </w:r>
+      <w:r>
+        <w:rPr>
+          <w:rFonts w:eastAsia="Times New Roman" w:cstheme="minorHAnsi"/>
+          <w:sz w:val="24"/>
+          <w:szCs w:val="24"/>
+          <w:lang w:val="en-GB" w:eastAsia="it-IT"/>
+        </w:rPr>
+        <w:t>is “</w:t>
+      </w:r>
+      <w:r>
+        <w:rPr>
+          <w:rFonts w:eastAsia="Times New Roman" w:cstheme="minorHAnsi"/>
+          <w:iCs/>
+          <w:sz w:val="24"/>
+          <w:szCs w:val="24"/>
+          <w:lang w:val="en-GB" w:eastAsia="it-IT"/>
+        </w:rPr>
+        <w:t>28-day Moving Average”</w:t>
+      </w:r>
+    </w:p>
+    <w:p>
+      <w:pPr>
+        <w:numPr>
+          <w:ilvl w:val="0"/>
+          <w:numId w:val="18"/>
+        </w:numPr>
+        <w:spacing w:before="100" w:beforeAutospacing="1" w:after="100" w:afterAutospacing="1" w:line="240" w:lineRule="auto"/>
+        <w:rPr>
+          <w:rFonts w:eastAsia="Times New Roman" w:cstheme="minorHAnsi"/>
+          <w:sz w:val="24"/>
+          <w:szCs w:val="24"/>
+          <w:lang w:val="en-GB" w:eastAsia="it-IT"/>
+        </w:rPr>
+      </w:pPr>
+      <w:r>
+        <w:rPr>
+          <w:rFonts w:eastAsia="Times New Roman" w:cstheme="minorHAnsi"/>
+          <w:iCs/>
+          <w:sz w:val="24"/>
+          <w:szCs w:val="24"/>
+          <w:lang w:val="en-GB" w:eastAsia="it-IT"/>
+        </w:rPr>
+        <w:t>NV</w:t>
+      </w:r>
+      <w:r>
+        <w:rPr>
+          <w:rFonts w:eastAsia="Times New Roman" w:cstheme="minorHAnsi"/>
+          <w:sz w:val="24"/>
+          <w:szCs w:val="24"/>
+          <w:lang w:val="en-GB" w:eastAsia="it-IT"/>
+        </w:rPr>
+        <w:t xml:space="preserve"> is “</w:t>
+      </w:r>
+      <w:r>
+        <w:rPr>
+          <w:rFonts w:eastAsia="Times New Roman" w:cstheme="minorHAnsi"/>
+          <w:iCs/>
+          <w:sz w:val="24"/>
+          <w:szCs w:val="24"/>
+          <w:lang w:val="en-GB" w:eastAsia="it-IT"/>
+        </w:rPr>
+        <w:t xml:space="preserve">Network Value in USD” </w:t>
+      </w:r>
+      <w:r>
+        <w:rPr>
+          <w:rFonts w:eastAsia="Times New Roman" w:cstheme="minorHAnsi"/>
+          <w:iCs/>
+          <w:sz w:val="24"/>
+          <w:szCs w:val="24"/>
+          <w:lang w:val="en-GB" w:eastAsia="it-IT"/>
+        </w:rPr>
+        <w:t xml:space="preserve">(BTC </w:t>
+      </w:r>
+      <w:proofErr w:type="spellStart"/>
+      <w:r>
+        <w:rPr>
+          <w:rFonts w:eastAsia="Times New Roman" w:cstheme="minorHAnsi"/>
+          <w:iCs/>
+          <w:sz w:val="24"/>
+          <w:szCs w:val="24"/>
+          <w:lang w:val="en-GB" w:eastAsia="it-IT"/>
+        </w:rPr>
+        <w:t>Marketcap</w:t>
+      </w:r>
+      <w:proofErr w:type="spellEnd"/>
+      <w:r>
+        <w:rPr>
+          <w:rFonts w:eastAsia="Times New Roman" w:cstheme="minorHAnsi"/>
+          <w:iCs/>
+          <w:sz w:val="24"/>
+          <w:szCs w:val="24"/>
+          <w:lang w:val="en-GB" w:eastAsia="it-IT"/>
+        </w:rPr>
+        <w:t>)</w:t>
+      </w:r>
+    </w:p>
+    <w:p>
+      <w:pPr>
+        <w:numPr>
+          <w:ilvl w:val="0"/>
+          <w:numId w:val="18"/>
+        </w:numPr>
+        <w:spacing w:before="100" w:beforeAutospacing="1" w:after="100" w:afterAutospacing="1" w:line="240" w:lineRule="auto"/>
+        <w:rPr>
+          <w:rFonts w:eastAsia="Times New Roman" w:cstheme="minorHAnsi"/>
+          <w:sz w:val="24"/>
+          <w:szCs w:val="24"/>
+          <w:lang w:val="en-GB" w:eastAsia="it-IT"/>
+        </w:rPr>
+      </w:pPr>
+      <w:r>
+        <w:rPr>
+          <w:rFonts w:eastAsia="Times New Roman" w:cstheme="minorHAnsi"/>
+          <w:iCs/>
+          <w:sz w:val="24"/>
+          <w:szCs w:val="24"/>
+          <w:lang w:val="en-GB" w:eastAsia="it-IT"/>
+        </w:rPr>
+        <w:t>TV</w:t>
+      </w:r>
+      <w:r>
+        <w:rPr>
+          <w:rFonts w:eastAsia="Times New Roman" w:cstheme="minorHAnsi"/>
+          <w:sz w:val="24"/>
+          <w:szCs w:val="24"/>
+          <w:lang w:val="en-GB" w:eastAsia="it-IT"/>
+        </w:rPr>
+        <w:t xml:space="preserve"> is “</w:t>
+      </w:r>
+      <w:r>
+        <w:rPr>
+          <w:rFonts w:eastAsia="Times New Roman" w:cstheme="minorHAnsi"/>
+          <w:iCs/>
+          <w:sz w:val="24"/>
+          <w:szCs w:val="24"/>
+          <w:lang w:val="en-GB" w:eastAsia="it-IT"/>
+        </w:rPr>
+        <w:t>Transaction Volume in USD”</w:t>
+      </w:r>
+    </w:p>
+    <w:p>
+      <w:pPr>
+        <w:pStyle w:val="Titolo1"/>
+        <w:rPr>
+          <w:rFonts w:asciiTheme="minorHAnsi" w:hAnsiTheme="minorHAnsi" w:cstheme="minorHAnsi"/>
+          <w:b w:val="0"/>
+          <w:i/>
+          <w:sz w:val="24"/>
+          <w:szCs w:val="24"/>
+          <w:lang w:val="en-GB"/>
+        </w:rPr>
+      </w:pPr>
+    </w:p>
+    <w:p>
+      <w:pPr>
+        <w:pStyle w:val="Titolo1"/>
+        <w:rPr>
+          <w:rFonts w:asciiTheme="minorHAnsi" w:hAnsiTheme="minorHAnsi" w:cstheme="minorHAnsi"/>
+          <w:b w:val="0"/>
+          <w:sz w:val="24"/>
+          <w:szCs w:val="24"/>
+        </w:rPr>
+      </w:pPr>
+      <w:bookmarkStart w:id="27" w:name="_Toc516237617"/>
+      <w:r>
+        <w:rPr>
+          <w:rFonts w:asciiTheme="minorHAnsi" w:hAnsiTheme="minorHAnsi" w:cstheme="minorHAnsi"/>
+          <w:b w:val="0"/>
+          <w:sz w:val="24"/>
+          <w:szCs w:val="24"/>
+          <w:lang w:val="en-GB"/>
+        </w:rPr>
+        <w:t xml:space="preserve">We then experimented with different Moving Average </w:t>
+      </w:r>
+      <w:r>
+        <w:rPr>
+          <w:rFonts w:asciiTheme="minorHAnsi" w:hAnsiTheme="minorHAnsi" w:cstheme="minorHAnsi"/>
+          <w:b w:val="0"/>
+          <w:sz w:val="24"/>
+          <w:szCs w:val="24"/>
+          <w:lang w:val="en-GB"/>
+        </w:rPr>
+        <w:t>periods and</w:t>
+      </w:r>
+      <w:r>
+        <w:rPr>
+          <w:rFonts w:asciiTheme="minorHAnsi" w:hAnsiTheme="minorHAnsi" w:cstheme="minorHAnsi"/>
+          <w:b w:val="0"/>
+          <w:sz w:val="24"/>
+          <w:szCs w:val="24"/>
+          <w:lang w:val="en-GB"/>
+        </w:rPr>
+        <w:t xml:space="preserve"> came to an empiric conclusion that the optimal solution is to </w:t>
+      </w:r>
+      <w:r>
+        <w:rPr>
+          <w:rStyle w:val="Enfasigrassetto"/>
+          <w:rFonts w:asciiTheme="minorHAnsi" w:hAnsiTheme="minorHAnsi" w:cstheme="minorHAnsi"/>
+          <w:sz w:val="24"/>
+          <w:szCs w:val="24"/>
+          <w:lang w:val="en-GB"/>
+        </w:rPr>
+        <w:t>divide daily Network Value by 90 days Moving Average of Transaction Volume</w:t>
+      </w:r>
+      <w:r>
+        <w:rPr>
+          <w:rFonts w:asciiTheme="minorHAnsi" w:hAnsiTheme="minorHAnsi" w:cstheme="minorHAnsi"/>
+          <w:b w:val="0"/>
+          <w:sz w:val="24"/>
+          <w:szCs w:val="24"/>
+          <w:lang w:val="en-GB"/>
+        </w:rPr>
+        <w:t xml:space="preserve">. </w:t>
+      </w:r>
+      <w:r>
+        <w:rPr>
+          <w:rFonts w:asciiTheme="minorHAnsi" w:hAnsiTheme="minorHAnsi" w:cstheme="minorHAnsi"/>
+          <w:b w:val="0"/>
+          <w:sz w:val="24"/>
+          <w:szCs w:val="24"/>
+        </w:rPr>
+        <w:t xml:space="preserve">So </w:t>
+      </w:r>
+      <w:r>
+        <w:rPr>
+          <w:rFonts w:asciiTheme="minorHAnsi" w:hAnsiTheme="minorHAnsi" w:cstheme="minorHAnsi"/>
+          <w:b w:val="0"/>
+          <w:sz w:val="24"/>
+          <w:szCs w:val="24"/>
+          <w:lang w:val="en-GB"/>
+        </w:rPr>
+        <w:t>here’s</w:t>
+      </w:r>
+      <w:r>
+        <w:rPr>
+          <w:rFonts w:asciiTheme="minorHAnsi" w:hAnsiTheme="minorHAnsi" w:cstheme="minorHAnsi"/>
+          <w:b w:val="0"/>
+          <w:sz w:val="24"/>
+          <w:szCs w:val="24"/>
+        </w:rPr>
+        <w:t xml:space="preserve"> a </w:t>
+      </w:r>
+      <w:proofErr w:type="spellStart"/>
+      <w:r>
+        <w:rPr>
+          <w:rFonts w:asciiTheme="minorHAnsi" w:hAnsiTheme="minorHAnsi" w:cstheme="minorHAnsi"/>
+          <w:b w:val="0"/>
+          <w:sz w:val="24"/>
+          <w:szCs w:val="24"/>
+        </w:rPr>
+        <w:t>definition</w:t>
+      </w:r>
+      <w:proofErr w:type="spellEnd"/>
+      <w:r>
+        <w:rPr>
+          <w:rFonts w:asciiTheme="minorHAnsi" w:hAnsiTheme="minorHAnsi" w:cstheme="minorHAnsi"/>
+          <w:b w:val="0"/>
+          <w:sz w:val="24"/>
+          <w:szCs w:val="24"/>
+        </w:rPr>
+        <w:t xml:space="preserve"> of </w:t>
+      </w:r>
+      <w:r>
+        <w:rPr>
+          <w:rFonts w:asciiTheme="minorHAnsi" w:hAnsiTheme="minorHAnsi" w:cstheme="minorHAnsi"/>
+          <w:b w:val="0"/>
+          <w:sz w:val="24"/>
+          <w:szCs w:val="24"/>
+          <w:lang w:val="en-GB"/>
+        </w:rPr>
+        <w:t>our</w:t>
+      </w:r>
+      <w:r>
+        <w:rPr>
+          <w:rFonts w:asciiTheme="minorHAnsi" w:hAnsiTheme="minorHAnsi" w:cstheme="minorHAnsi"/>
+          <w:b w:val="0"/>
+          <w:sz w:val="24"/>
+          <w:szCs w:val="24"/>
+        </w:rPr>
+        <w:t xml:space="preserve"> new NVT ratio:</w:t>
+      </w:r>
+      <w:bookmarkEnd w:id="27"/>
+    </w:p>
+    <w:p>
+      <w:pPr>
+        <w:pStyle w:val="Titolo1"/>
+        <w:rPr>
+          <w:rFonts w:asciiTheme="minorHAnsi" w:hAnsiTheme="minorHAnsi" w:cstheme="minorHAnsi"/>
+          <w:b w:val="0"/>
+          <w:i/>
+          <w:sz w:val="24"/>
+          <w:szCs w:val="24"/>
+          <w:lang w:val="en-GB"/>
+        </w:rPr>
+      </w:pPr>
+    </w:p>
+    <w:p>
+      <w:pPr>
+        <w:jc w:val="center"/>
+        <w:rPr>
+          <w:rFonts w:ascii="Times New Roman" w:eastAsia="Times New Roman" w:hAnsi="Times New Roman" w:cs="Times New Roman"/>
+          <w:sz w:val="24"/>
+          <w:szCs w:val="24"/>
+          <w:lang w:eastAsia="it-IT"/>
+        </w:rPr>
+      </w:pPr>
+      <w:r>
+        <w:rPr>
+          <w:rFonts w:ascii="Times New Roman" w:eastAsia="Times New Roman" w:hAnsi="Times New Roman" w:cs="Times New Roman"/>
+          <w:noProof/>
+          <w:sz w:val="24"/>
+          <w:szCs w:val="24"/>
+          <w:lang w:eastAsia="it-IT"/>
+        </w:rPr>
+        <w:drawing>
+          <wp:inline distT="0" distB="0" distL="0" distR="0">
+            <wp:extent cx="2257425" cy="400050"/>
+            <wp:effectExtent l="0" t="0" r="9525" b="0"/>
+            <wp:docPr id="11" name="Immagine 11" descr="https://cdn-images-1.medium.com/max/800/1*T80ZvYvbrDveZiJMmpUQQQ.gif"/>
+            <wp:cNvGraphicFramePr>
+              <a:graphicFrameLocks xmlns:a="http://schemas.openxmlformats.org/drawingml/2006/main" noChangeAspect="1"/>
+            </wp:cNvGraphicFramePr>
+            <a:graphic xmlns:a="http://schemas.openxmlformats.org/drawingml/2006/main">
+              <a:graphicData uri="http://schemas.openxmlformats.org/drawingml/2006/picture">
+                <pic:pic xmlns:pic="http://schemas.openxmlformats.org/drawingml/2006/picture">
+                  <pic:nvPicPr>
+                    <pic:cNvPr id="0" name="Picture 5" descr="https://cdn-images-1.medium.com/max/800/1*T80ZvYvbrDveZiJMmpUQQQ.gif"/>
+                    <pic:cNvPicPr>
+                      <a:picLocks noChangeAspect="1" noChangeArrowheads="1"/>
+                    </pic:cNvPicPr>
+                  </pic:nvPicPr>
+                  <pic:blipFill>
+                    <a:blip r:embed="rId31">
+                      <a:extLst>
+                        <a:ext uri="{28A0092B-C50C-407E-A947-70E740481C1C}">
+                          <a14:useLocalDpi xmlns:a14="http://schemas.microsoft.com/office/drawing/2010/main" val="0"/>
+                        </a:ext>
+                      </a:extLst>
+                    </a:blip>
+                    <a:srcRect/>
+                    <a:stretch>
+                      <a:fillRect/>
+                    </a:stretch>
+                  </pic:blipFill>
+                  <pic:spPr bwMode="auto">
+                    <a:xfrm>
+                      <a:off x="0" y="0"/>
+                      <a:ext cx="2257425" cy="400050"/>
+                    </a:xfrm>
+                    <a:prstGeom prst="rect">
+                      <a:avLst/>
+                    </a:prstGeom>
+                    <a:noFill/>
+                    <a:ln>
+                      <a:noFill/>
+                    </a:ln>
+                  </pic:spPr>
+                </pic:pic>
+              </a:graphicData>
+            </a:graphic>
+          </wp:inline>
+        </w:drawing>
+      </w:r>
+    </w:p>
+    <w:p>
+      <w:pPr>
+        <w:jc w:val="center"/>
+        <w:rPr>
+          <w:rFonts w:ascii="Times New Roman" w:eastAsia="Times New Roman" w:hAnsi="Times New Roman" w:cs="Times New Roman"/>
+          <w:sz w:val="24"/>
+          <w:szCs w:val="24"/>
+          <w:lang w:eastAsia="it-IT"/>
+        </w:rPr>
+      </w:pPr>
+    </w:p>
+    <w:p>
+      <w:pPr>
+        <w:jc w:val="center"/>
+        <w:rPr>
+          <w:rFonts w:ascii="Times New Roman" w:eastAsia="Times New Roman" w:hAnsi="Times New Roman" w:cs="Times New Roman"/>
+          <w:sz w:val="24"/>
+          <w:szCs w:val="24"/>
+          <w:lang w:eastAsia="it-IT"/>
+        </w:rPr>
+      </w:pPr>
+    </w:p>
+    <w:p>
+      <w:pPr>
+        <w:jc w:val="center"/>
+        <w:rPr>
+          <w:rFonts w:ascii="Times New Roman" w:eastAsia="Times New Roman" w:hAnsi="Times New Roman" w:cs="Times New Roman"/>
+          <w:sz w:val="24"/>
+          <w:szCs w:val="24"/>
+          <w:lang w:eastAsia="it-IT"/>
+        </w:rPr>
+      </w:pPr>
+    </w:p>
+    <w:p>
+      <w:pPr>
+        <w:jc w:val="center"/>
+        <w:rPr>
+          <w:rFonts w:ascii="Times New Roman" w:eastAsia="Times New Roman" w:hAnsi="Times New Roman" w:cs="Times New Roman"/>
+          <w:sz w:val="24"/>
+          <w:szCs w:val="24"/>
+          <w:lang w:eastAsia="it-IT"/>
+        </w:rPr>
+      </w:pPr>
+    </w:p>
+    <w:p>
+      <w:pPr>
+        <w:jc w:val="center"/>
+        <w:rPr>
+          <w:rFonts w:ascii="Times New Roman" w:eastAsia="Times New Roman" w:hAnsi="Times New Roman" w:cs="Times New Roman"/>
+          <w:sz w:val="24"/>
+          <w:szCs w:val="24"/>
+          <w:lang w:eastAsia="it-IT"/>
+        </w:rPr>
+      </w:pPr>
+    </w:p>
+    <w:p>
+      <w:pPr>
+        <w:keepNext/>
+      </w:pPr>
+      <w:r>
+        <w:rPr>
+          <w:noProof/>
+        </w:rPr>
+        <w:lastRenderedPageBreak/>
+        <w:drawing>
+          <wp:inline distT="0" distB="0" distL="0" distR="0" wp14:anchorId="77465D05" wp14:editId="30E40857">
+            <wp:extent cx="6567944" cy="2095500"/>
+            <wp:effectExtent l="0" t="0" r="4445" b="0"/>
+            <wp:docPr id="13" name="Immagine 13"/>
+            <wp:cNvGraphicFramePr>
+              <a:graphicFrameLocks xmlns:a="http://schemas.openxmlformats.org/drawingml/2006/main" noChangeAspect="1"/>
+            </wp:cNvGraphicFramePr>
+            <a:graphic xmlns:a="http://schemas.openxmlformats.org/drawingml/2006/main">
+              <a:graphicData uri="http://schemas.openxmlformats.org/drawingml/2006/picture">
+                <pic:pic xmlns:pic="http://schemas.openxmlformats.org/drawingml/2006/picture">
+                  <pic:nvPicPr>
+                    <pic:cNvPr id="1" name=""/>
+                    <pic:cNvPicPr/>
+                  </pic:nvPicPr>
+                  <pic:blipFill>
+                    <a:blip r:embed="rId32"/>
+                    <a:stretch>
+                      <a:fillRect/>
+                    </a:stretch>
+                  </pic:blipFill>
+                  <pic:spPr>
+                    <a:xfrm>
+                      <a:off x="0" y="0"/>
+                      <a:ext cx="6575460" cy="2097898"/>
+                    </a:xfrm>
+                    <a:prstGeom prst="rect">
+                      <a:avLst/>
+                    </a:prstGeom>
+                  </pic:spPr>
+                </pic:pic>
+              </a:graphicData>
+            </a:graphic>
+          </wp:inline>
+        </w:drawing>
+      </w:r>
+    </w:p>
+    <w:p>
+      <w:pPr>
+        <w:pStyle w:val="Didascalia"/>
+        <w:jc w:val="center"/>
+        <w:rPr>
+          <w:rFonts w:ascii="Times New Roman" w:eastAsia="Times New Roman" w:hAnsi="Times New Roman" w:cs="Times New Roman"/>
+          <w:sz w:val="24"/>
+          <w:szCs w:val="24"/>
+          <w:lang w:eastAsia="it-IT"/>
+        </w:rPr>
+      </w:pPr>
+      <w:r>
+        <w:t xml:space="preserve">Figure </w:t>
+      </w:r>
+      <w:r>
+        <w:fldChar w:fldCharType="begin"/>
+      </w:r>
+      <w:r>
+        <w:instrText xml:space="preserve"> SEQ Figure \* ARABIC </w:instrText>
+      </w:r>
+      <w:r>
+        <w:fldChar w:fldCharType="separate"/>
+      </w:r>
+      <w:r>
+        <w:rPr>
+          <w:noProof/>
+        </w:rPr>
+        <w:t>4</w:t>
+      </w:r>
+      <w:r>
+        <w:fldChar w:fldCharType="end"/>
+      </w:r>
+      <w:r>
+        <w:t xml:space="preserve"> BTC </w:t>
+      </w:r>
+      <w:proofErr w:type="spellStart"/>
+      <w:r>
+        <w:t>price</w:t>
+      </w:r>
+      <w:proofErr w:type="spellEnd"/>
+      <w:r>
+        <w:t xml:space="preserve"> trend</w:t>
+      </w:r>
+    </w:p>
+    <w:p>
+      <w:pPr>
+        <w:pStyle w:val="Titolo1"/>
+        <w:keepNext/>
+        <w:jc w:val="center"/>
+      </w:pPr>
+      <w:bookmarkStart w:id="28" w:name="_Toc516237618"/>
+      <w:r>
+        <w:rPr>
+          <w:noProof/>
+        </w:rPr>
+        <w:drawing>
+          <wp:inline distT="0" distB="0" distL="0" distR="0" wp14:anchorId="01C6F03D" wp14:editId="2C43D009">
+            <wp:extent cx="6659673" cy="2124075"/>
+            <wp:effectExtent l="0" t="0" r="8255" b="0"/>
+            <wp:docPr id="12" name="Immagine 12"/>
+            <wp:cNvGraphicFramePr>
+              <a:graphicFrameLocks xmlns:a="http://schemas.openxmlformats.org/drawingml/2006/main" noChangeAspect="1"/>
+            </wp:cNvGraphicFramePr>
+            <a:graphic xmlns:a="http://schemas.openxmlformats.org/drawingml/2006/main">
+              <a:graphicData uri="http://schemas.openxmlformats.org/drawingml/2006/picture">
+                <pic:pic xmlns:pic="http://schemas.openxmlformats.org/drawingml/2006/picture">
+                  <pic:nvPicPr>
+                    <pic:cNvPr id="1" name=""/>
+                    <pic:cNvPicPr/>
+                  </pic:nvPicPr>
+                  <pic:blipFill>
+                    <a:blip r:embed="rId33"/>
+                    <a:stretch>
+                      <a:fillRect/>
+                    </a:stretch>
+                  </pic:blipFill>
+                  <pic:spPr>
+                    <a:xfrm>
+                      <a:off x="0" y="0"/>
+                      <a:ext cx="6663214" cy="2125204"/>
+                    </a:xfrm>
+                    <a:prstGeom prst="rect">
+                      <a:avLst/>
+                    </a:prstGeom>
+                  </pic:spPr>
+                </pic:pic>
+              </a:graphicData>
+            </a:graphic>
+          </wp:inline>
+        </w:drawing>
+      </w:r>
+      <w:bookmarkEnd w:id="28"/>
+    </w:p>
+    <w:p>
+      <w:pPr>
+        <w:pStyle w:val="Didascalia"/>
+        <w:jc w:val="center"/>
+        <w:rPr>
+          <w:lang w:val="en-GB"/>
+        </w:rPr>
+      </w:pPr>
+      <w:r>
+        <w:t xml:space="preserve">Figure </w:t>
+      </w:r>
+      <w:r>
+        <w:fldChar w:fldCharType="begin"/>
+      </w:r>
+      <w:r>
+        <w:instrText xml:space="preserve"> SEQ Figure \* ARABIC </w:instrText>
+      </w:r>
+      <w:r>
+        <w:fldChar w:fldCharType="separate"/>
+      </w:r>
+      <w:r>
+        <w:rPr>
+          <w:noProof/>
+        </w:rPr>
+        <w:t>5</w:t>
+      </w:r>
+      <w:r>
+        <w:fldChar w:fldCharType="end"/>
+      </w:r>
+      <w:r>
+        <w:t xml:space="preserve"> NVT_28_avg Ratio and </w:t>
+      </w:r>
+      <w:proofErr w:type="spellStart"/>
+      <w:r>
+        <w:t>NVT_new</w:t>
+      </w:r>
+      <w:proofErr w:type="spellEnd"/>
+      <w:r>
+        <w:t xml:space="preserve"> Ratio</w:t>
+      </w:r>
+    </w:p>
+    <w:p>
+      <w:pPr>
+        <w:pStyle w:val="Titolo1"/>
+        <w:rPr>
+          <w:lang w:val="en-GB"/>
+        </w:rPr>
+      </w:pPr>
+    </w:p>
+    <w:p>
+      <w:pPr>
+        <w:pStyle w:val="Titolo1"/>
+        <w:numPr>
+          <w:ilvl w:val="0"/>
+          <w:numId w:val="14"/>
+        </w:numPr>
+        <w:rPr>
+          <w:lang w:val="en-GB"/>
+        </w:rPr>
+      </w:pPr>
+      <w:r>
+        <w:rPr>
+          <w:lang w:val="en-GB"/>
+        </w:rPr>
+        <w:t xml:space="preserve"> </w:t>
+      </w:r>
+      <w:bookmarkStart w:id="29" w:name="_Toc516237619"/>
+      <w:r>
+        <w:rPr>
+          <w:lang w:val="en-GB"/>
+        </w:rPr>
+        <w:t>Uns</w:t>
+      </w:r>
+      <w:r>
+        <w:rPr>
+          <w:lang w:val="en-GB"/>
+        </w:rPr>
+        <w:t>u</w:t>
+      </w:r>
+      <w:r>
+        <w:rPr>
+          <w:lang w:val="en-GB"/>
+        </w:rPr>
+        <w:t>pe</w:t>
+      </w:r>
+      <w:r>
+        <w:rPr>
+          <w:lang w:val="en-GB"/>
+        </w:rPr>
+        <w:t>r</w:t>
+      </w:r>
+      <w:r>
+        <w:rPr>
+          <w:lang w:val="en-GB"/>
+        </w:rPr>
+        <w:t>vised learning</w:t>
+      </w:r>
+      <w:bookmarkEnd w:id="29"/>
+    </w:p>
+    <w:p>
+      <w:pPr>
+        <w:pStyle w:val="Paragrafoelenco"/>
+        <w:ind w:left="1080"/>
+        <w:rPr>
+          <w:rFonts w:cstheme="minorHAnsi"/>
+          <w:color w:val="000000" w:themeColor="text1"/>
+          <w:sz w:val="24"/>
+          <w:szCs w:val="24"/>
+          <w:lang w:val="en-GB"/>
+        </w:rPr>
+      </w:pPr>
+    </w:p>
+    <w:p>
+      <w:pPr>
+        <w:pStyle w:val="Titolo2"/>
+        <w:ind w:firstLine="360"/>
+        <w:rPr>
+          <w:lang w:val="en-GB"/>
+        </w:rPr>
+      </w:pPr>
+      <w:bookmarkStart w:id="30" w:name="_Toc516237620"/>
+      <w:r>
+        <w:rPr>
+          <w:lang w:val="en-GB"/>
+        </w:rPr>
+        <w:t>4.1 Silhouette analysis</w:t>
+      </w:r>
+      <w:bookmarkEnd w:id="30"/>
+    </w:p>
+    <w:p>
+      <w:pPr>
+        <w:rPr>
+          <w:rFonts w:cstheme="minorHAnsi"/>
+          <w:color w:val="000000" w:themeColor="text1"/>
+          <w:sz w:val="24"/>
+          <w:szCs w:val="24"/>
+          <w:lang w:val="en-GB"/>
+        </w:rPr>
+      </w:pPr>
+    </w:p>
+    <w:p>
+      <w:pPr>
+        <w:rPr>
+          <w:rFonts w:cstheme="minorHAnsi"/>
+          <w:color w:val="000000" w:themeColor="text1"/>
+          <w:sz w:val="24"/>
+          <w:szCs w:val="24"/>
+          <w:lang w:val="en-GB"/>
+        </w:rPr>
+      </w:pPr>
+      <w:r>
+        <w:rPr>
+          <w:rFonts w:cstheme="minorHAnsi"/>
+          <w:color w:val="000000" w:themeColor="text1"/>
+          <w:sz w:val="24"/>
+          <w:szCs w:val="24"/>
+          <w:lang w:val="en-GB"/>
+        </w:rPr>
+        <w:t xml:space="preserve">This can be used to study the separation distance between the resulting clusters. The silhouette plot displays a measure of how close each point in one cluster is to points in the </w:t>
+      </w:r>
+      <w:r>
+        <w:rPr>
+          <w:rFonts w:cstheme="minorHAnsi"/>
+          <w:color w:val="000000" w:themeColor="text1"/>
+          <w:sz w:val="24"/>
+          <w:szCs w:val="24"/>
+          <w:lang w:val="en-GB"/>
+        </w:rPr>
+        <w:t>neighbouring</w:t>
+      </w:r>
+      <w:r>
+        <w:rPr>
+          <w:rFonts w:cstheme="minorHAnsi"/>
+          <w:color w:val="000000" w:themeColor="text1"/>
+          <w:sz w:val="24"/>
+          <w:szCs w:val="24"/>
+          <w:lang w:val="en-GB"/>
+        </w:rPr>
+        <w:t xml:space="preserve"> clusters and thus provides a way to assess parameters like number of clusters visually. This measure has a range of [-1, 1].</w:t>
+      </w:r>
+    </w:p>
+    <w:p>
+      <w:pPr>
+        <w:rPr>
+          <w:rFonts w:cstheme="minorHAnsi"/>
+          <w:color w:val="000000" w:themeColor="text1"/>
+          <w:sz w:val="24"/>
+          <w:szCs w:val="24"/>
+          <w:lang w:val="en-GB"/>
+        </w:rPr>
+      </w:pPr>
+      <w:r>
+        <w:rPr>
+          <w:rFonts w:cstheme="minorHAnsi"/>
+          <w:color w:val="000000" w:themeColor="text1"/>
+          <w:sz w:val="24"/>
+          <w:szCs w:val="24"/>
+          <w:lang w:val="en-GB"/>
+        </w:rPr>
+        <w:t xml:space="preserve">Silhouette coefficients as these values are referred </w:t>
+      </w:r>
+      <w:r>
+        <w:rPr>
+          <w:rFonts w:cstheme="minorHAnsi"/>
+          <w:color w:val="000000" w:themeColor="text1"/>
+          <w:sz w:val="24"/>
+          <w:szCs w:val="24"/>
+          <w:lang w:val="en-GB"/>
+        </w:rPr>
+        <w:t>to, near</w:t>
+      </w:r>
+      <w:r>
+        <w:rPr>
+          <w:rFonts w:cstheme="minorHAnsi"/>
+          <w:color w:val="000000" w:themeColor="text1"/>
+          <w:sz w:val="24"/>
+          <w:szCs w:val="24"/>
+          <w:lang w:val="en-GB"/>
+        </w:rPr>
+        <w:t xml:space="preserve"> +1 indicate that the sample is far away from the </w:t>
+      </w:r>
+      <w:r>
+        <w:rPr>
+          <w:rFonts w:cstheme="minorHAnsi"/>
+          <w:color w:val="000000" w:themeColor="text1"/>
+          <w:sz w:val="24"/>
+          <w:szCs w:val="24"/>
+          <w:lang w:val="en-GB"/>
+        </w:rPr>
+        <w:t>neighbouring</w:t>
+      </w:r>
+      <w:r>
+        <w:rPr>
+          <w:rFonts w:cstheme="minorHAnsi"/>
+          <w:color w:val="000000" w:themeColor="text1"/>
+          <w:sz w:val="24"/>
+          <w:szCs w:val="24"/>
+          <w:lang w:val="en-GB"/>
+        </w:rPr>
+        <w:t xml:space="preserve"> clusters.</w:t>
+      </w:r>
+    </w:p>
+    <w:p>
+      <w:pPr>
+        <w:rPr>
+          <w:rFonts w:cstheme="minorHAnsi"/>
+          <w:color w:val="000000" w:themeColor="text1"/>
+          <w:sz w:val="24"/>
+          <w:szCs w:val="24"/>
+          <w:lang w:val="en-GB"/>
+        </w:rPr>
+      </w:pPr>
+      <w:r>
+        <w:rPr>
+          <w:rFonts w:cstheme="minorHAnsi"/>
+          <w:color w:val="000000" w:themeColor="text1"/>
+          <w:sz w:val="24"/>
+          <w:szCs w:val="24"/>
+          <w:lang w:val="en-GB"/>
+        </w:rPr>
+        <w:lastRenderedPageBreak/>
+        <w:t xml:space="preserve">In our case, for this data we used </w:t>
+      </w:r>
+      <w:r>
+        <w:rPr>
+          <w:rFonts w:cstheme="minorHAnsi"/>
+          <w:color w:val="000000" w:themeColor="text1"/>
+          <w:sz w:val="24"/>
+          <w:szCs w:val="24"/>
+          <w:lang w:val="en-GB"/>
+        </w:rPr>
+        <w:t>Silhouette to fin</w:t>
+      </w:r>
+      <w:r>
+        <w:rPr>
+          <w:rFonts w:cstheme="minorHAnsi"/>
+          <w:color w:val="000000" w:themeColor="text1"/>
+          <w:sz w:val="24"/>
+          <w:szCs w:val="24"/>
+          <w:lang w:val="en-GB"/>
+        </w:rPr>
+        <w:t>d</w:t>
+      </w:r>
+      <w:r>
+        <w:rPr>
+          <w:rFonts w:cstheme="minorHAnsi"/>
+          <w:color w:val="000000" w:themeColor="text1"/>
+          <w:sz w:val="24"/>
+          <w:szCs w:val="24"/>
+          <w:lang w:val="en-GB"/>
+        </w:rPr>
+        <w:t xml:space="preserve"> the optimal value between an interval [2, </w:t>
+      </w:r>
+      <w:r>
+        <w:rPr>
+          <w:rFonts w:cstheme="minorHAnsi"/>
+          <w:color w:val="000000" w:themeColor="text1"/>
+          <w:sz w:val="24"/>
+          <w:szCs w:val="24"/>
+          <w:lang w:val="en-GB"/>
+        </w:rPr>
+        <w:t>2</w:t>
+      </w:r>
+      <w:r>
+        <w:rPr>
+          <w:rFonts w:cstheme="minorHAnsi"/>
+          <w:color w:val="000000" w:themeColor="text1"/>
+          <w:sz w:val="24"/>
+          <w:szCs w:val="24"/>
+          <w:lang w:val="en-GB"/>
+        </w:rPr>
+        <w:t>0], out of this we obtained an optimal value (</w:t>
+      </w:r>
+      <w:proofErr w:type="spellStart"/>
+      <w:r>
+        <w:rPr>
+          <w:rFonts w:cstheme="minorHAnsi"/>
+          <w:color w:val="000000" w:themeColor="text1"/>
+          <w:sz w:val="24"/>
+          <w:szCs w:val="24"/>
+          <w:lang w:val="en-GB"/>
+        </w:rPr>
+        <w:t>ie</w:t>
+      </w:r>
+      <w:proofErr w:type="spellEnd"/>
+      <w:r>
+        <w:rPr>
+          <w:rFonts w:cstheme="minorHAnsi"/>
+          <w:color w:val="000000" w:themeColor="text1"/>
+          <w:sz w:val="24"/>
+          <w:szCs w:val="24"/>
+          <w:lang w:val="en-GB"/>
+        </w:rPr>
+        <w:t xml:space="preserve"> Silhouette coefficient) of 0.510570786696885, which corresponds to k = 2. This value </w:t>
+      </w:r>
+      <w:r>
+        <w:rPr>
+          <w:rFonts w:cstheme="minorHAnsi"/>
+          <w:color w:val="000000" w:themeColor="text1"/>
+          <w:sz w:val="24"/>
+          <w:szCs w:val="24"/>
+          <w:lang w:val="en-GB"/>
+        </w:rPr>
+        <w:t>represents</w:t>
+      </w:r>
+      <w:r>
+        <w:rPr>
+          <w:rFonts w:cstheme="minorHAnsi"/>
+          <w:color w:val="000000" w:themeColor="text1"/>
+          <w:sz w:val="24"/>
+          <w:szCs w:val="24"/>
+          <w:lang w:val="en-GB"/>
+        </w:rPr>
+        <w:t xml:space="preserve"> the number of clusters. </w:t>
+      </w:r>
+    </w:p>
+    <w:p>
+      <w:pPr>
+        <w:rPr>
+          <w:rFonts w:cstheme="minorHAnsi"/>
+          <w:color w:val="000000" w:themeColor="text1"/>
+          <w:sz w:val="24"/>
+          <w:szCs w:val="24"/>
+          <w:lang w:val="en-GB"/>
+        </w:rPr>
+      </w:pPr>
+      <w:r>
+        <w:rPr>
+          <w:rFonts w:cstheme="minorHAnsi"/>
+          <w:color w:val="000000" w:themeColor="text1"/>
+          <w:sz w:val="24"/>
+          <w:szCs w:val="24"/>
+          <w:lang w:val="en-GB"/>
+        </w:rPr>
+        <w:t xml:space="preserve">Grouping set of objects in a way that objects in a way that objects in a group are similar than objects in another groups. </w:t>
+      </w:r>
+    </w:p>
+    <w:p>
+      <w:pPr>
+        <w:rPr>
+          <w:rFonts w:cstheme="minorHAnsi"/>
+          <w:color w:val="000000" w:themeColor="text1"/>
+          <w:sz w:val="24"/>
+          <w:szCs w:val="24"/>
+          <w:lang w:val="en-GB"/>
+        </w:rPr>
+      </w:pPr>
+      <w:r>
+        <w:rPr>
+          <w:rFonts w:cstheme="minorHAnsi"/>
+          <w:color w:val="000000" w:themeColor="text1"/>
+          <w:sz w:val="24"/>
+          <w:szCs w:val="24"/>
+          <w:lang w:val="en-GB"/>
+        </w:rPr>
+        <w:t xml:space="preserve">We use the k-mean algorithm clustering, where the number of clustering K is a parameter of the </w:t>
+      </w:r>
+      <w:proofErr w:type="spellStart"/>
+      <w:r>
+        <w:rPr>
+          <w:rFonts w:cstheme="minorHAnsi"/>
+          <w:color w:val="000000" w:themeColor="text1"/>
+          <w:sz w:val="24"/>
+          <w:szCs w:val="24"/>
+          <w:lang w:val="en-GB"/>
+        </w:rPr>
+        <w:t>the</w:t>
+      </w:r>
+      <w:proofErr w:type="spellEnd"/>
+      <w:r>
+        <w:rPr>
+          <w:rFonts w:cstheme="minorHAnsi"/>
+          <w:color w:val="000000" w:themeColor="text1"/>
+          <w:sz w:val="24"/>
+          <w:szCs w:val="24"/>
+          <w:lang w:val="en-GB"/>
+        </w:rPr>
+        <w:t xml:space="preserve"> algorithm. Assume the spherical shapes(ball-like) clusters, and we computed the Euclidean distance, with an initial centroid from the clusters. </w:t>
+      </w:r>
+    </w:p>
+    <w:p>
+      <w:pPr>
+        <w:jc w:val="center"/>
+        <w:rPr>
+          <w:rFonts w:eastAsiaTheme="minorEastAsia" w:cstheme="minorHAnsi"/>
+          <w:color w:val="000000" w:themeColor="text1"/>
+          <w:sz w:val="28"/>
+          <w:szCs w:val="28"/>
+          <w:lang w:val="en-GB"/>
+        </w:rPr>
+      </w:pPr>
+      <m:oMath>
+        <m:sSub>
+          <m:sSubPr>
+            <m:ctrlPr>
+              <w:rPr>
+                <w:rFonts w:ascii="Cambria Math" w:hAnsi="Cambria Math" w:cstheme="minorHAnsi"/>
+                <w:i/>
+                <w:color w:val="000000" w:themeColor="text1"/>
+                <w:sz w:val="28"/>
+                <w:szCs w:val="28"/>
+              </w:rPr>
+            </m:ctrlPr>
+          </m:sSubPr>
+          <m:e>
+            <m:r>
+              <w:rPr>
+                <w:rFonts w:ascii="Cambria Math" w:hAnsi="Cambria Math" w:cstheme="minorHAnsi"/>
+                <w:color w:val="000000" w:themeColor="text1"/>
+                <w:sz w:val="28"/>
+                <w:szCs w:val="28"/>
+              </w:rPr>
+              <m:t>argmin</m:t>
+            </m:r>
+          </m:e>
+          <m:sub>
+            <m:r>
+              <w:rPr>
+                <w:rFonts w:ascii="Cambria Math" w:hAnsi="Cambria Math" w:cstheme="minorHAnsi"/>
+                <w:color w:val="000000" w:themeColor="text1"/>
+                <w:sz w:val="28"/>
+                <w:szCs w:val="28"/>
+              </w:rPr>
+              <m:t>ci</m:t>
+            </m:r>
+            <m:r>
+              <w:rPr>
+                <w:rFonts w:ascii="Cambria Math" w:hAnsi="Cambria Math" w:cstheme="minorHAnsi"/>
+                <w:color w:val="000000" w:themeColor="text1"/>
+                <w:sz w:val="28"/>
+                <w:szCs w:val="28"/>
+                <w:lang w:val="en-GB"/>
+              </w:rPr>
+              <m:t xml:space="preserve"> ∈ </m:t>
+            </m:r>
+            <m:r>
+              <w:rPr>
+                <w:rFonts w:ascii="Cambria Math" w:hAnsi="Cambria Math" w:cstheme="minorHAnsi"/>
+                <w:color w:val="000000" w:themeColor="text1"/>
+                <w:sz w:val="28"/>
+                <w:szCs w:val="28"/>
+              </w:rPr>
+              <m:t>C</m:t>
+            </m:r>
+          </m:sub>
+        </m:sSub>
+        <m:r>
+          <w:rPr>
+            <w:rFonts w:ascii="Cambria Math" w:hAnsi="Cambria Math" w:cstheme="minorHAnsi"/>
+            <w:color w:val="000000" w:themeColor="text1"/>
+            <w:sz w:val="28"/>
+            <w:szCs w:val="28"/>
+            <w:lang w:val="en-GB"/>
+          </w:rPr>
+          <m:t xml:space="preserve"> </m:t>
+        </m:r>
+        <m:r>
+          <w:rPr>
+            <w:rFonts w:ascii="Cambria Math" w:hAnsi="Cambria Math" w:cstheme="minorHAnsi"/>
+            <w:color w:val="000000" w:themeColor="text1"/>
+            <w:sz w:val="28"/>
+            <w:szCs w:val="28"/>
+          </w:rPr>
+          <m:t>dist</m:t>
+        </m:r>
+        <m:r>
+          <w:rPr>
+            <w:rFonts w:ascii="Cambria Math" w:hAnsi="Cambria Math" w:cstheme="minorHAnsi"/>
+            <w:color w:val="000000" w:themeColor="text1"/>
+            <w:sz w:val="28"/>
+            <w:szCs w:val="28"/>
+            <w:lang w:val="en-GB"/>
+          </w:rPr>
+          <m:t>(</m:t>
+        </m:r>
+        <m:r>
+          <w:rPr>
+            <w:rFonts w:ascii="Cambria Math" w:hAnsi="Cambria Math" w:cstheme="minorHAnsi"/>
+            <w:color w:val="000000" w:themeColor="text1"/>
+            <w:sz w:val="28"/>
+            <w:szCs w:val="28"/>
+          </w:rPr>
+          <m:t>ci</m:t>
+        </m:r>
+        <m:r>
+          <w:rPr>
+            <w:rFonts w:ascii="Cambria Math" w:hAnsi="Cambria Math" w:cstheme="minorHAnsi"/>
+            <w:color w:val="000000" w:themeColor="text1"/>
+            <w:sz w:val="28"/>
+            <w:szCs w:val="28"/>
+            <w:lang w:val="en-GB"/>
+          </w:rPr>
+          <m:t xml:space="preserve">, </m:t>
+        </m:r>
+        <m:r>
+          <w:rPr>
+            <w:rFonts w:ascii="Cambria Math" w:hAnsi="Cambria Math" w:cstheme="minorHAnsi"/>
+            <w:color w:val="000000" w:themeColor="text1"/>
+            <w:sz w:val="28"/>
+            <w:szCs w:val="28"/>
+          </w:rPr>
+          <m:t>x</m:t>
+        </m:r>
+      </m:oMath>
+      <w:r>
+        <w:rPr>
+          <w:rFonts w:eastAsiaTheme="minorEastAsia" w:cstheme="minorHAnsi"/>
+          <w:color w:val="000000" w:themeColor="text1"/>
+          <w:sz w:val="28"/>
+          <w:szCs w:val="28"/>
+          <w:lang w:val="en-GB"/>
+        </w:rPr>
+        <w:t>)</w:t>
+      </w:r>
+      <w:r>
+        <w:rPr>
+          <w:rFonts w:eastAsiaTheme="minorEastAsia" w:cstheme="minorHAnsi"/>
+          <w:color w:val="000000" w:themeColor="text1"/>
+          <w:sz w:val="28"/>
+          <w:szCs w:val="28"/>
+          <w:vertAlign w:val="superscript"/>
+          <w:lang w:val="en-GB"/>
+        </w:rPr>
+        <w:t>2</w:t>
+      </w:r>
+    </w:p>
+    <w:p>
+      <w:pPr>
+        <w:rPr>
+          <w:rFonts w:cstheme="minorHAnsi"/>
+          <w:color w:val="000000" w:themeColor="text1"/>
+          <w:sz w:val="24"/>
+          <w:szCs w:val="24"/>
+          <w:lang w:val="en-GB"/>
+        </w:rPr>
+      </w:pPr>
+      <w:r>
+        <w:rPr>
+          <w:rFonts w:cstheme="minorHAnsi"/>
+          <w:color w:val="000000" w:themeColor="text1"/>
+          <w:sz w:val="24"/>
+          <w:szCs w:val="24"/>
+          <w:lang w:val="en-GB"/>
+        </w:rPr>
+        <w:t xml:space="preserve">Where: ci is the collections of the centroids in the set C, and </w:t>
+      </w:r>
+      <w:proofErr w:type="spellStart"/>
+      <w:r>
+        <w:rPr>
+          <w:rFonts w:cstheme="minorHAnsi"/>
+          <w:color w:val="000000" w:themeColor="text1"/>
+          <w:sz w:val="24"/>
+          <w:szCs w:val="24"/>
+          <w:lang w:val="en-GB"/>
+        </w:rPr>
+        <w:t>and</w:t>
+      </w:r>
+      <w:proofErr w:type="spellEnd"/>
+      <w:r>
+        <w:rPr>
+          <w:rFonts w:cstheme="minorHAnsi"/>
+          <w:color w:val="000000" w:themeColor="text1"/>
+          <w:sz w:val="24"/>
+          <w:szCs w:val="24"/>
+          <w:lang w:val="en-GB"/>
+        </w:rPr>
+        <w:t xml:space="preserve"> x being the data points.</w:t>
+      </w:r>
+    </w:p>
+    <w:p>
+      <w:pPr>
+        <w:rPr>
+          <w:rFonts w:cstheme="minorHAnsi"/>
+          <w:color w:val="000000" w:themeColor="text1"/>
+          <w:sz w:val="24"/>
+          <w:szCs w:val="24"/>
+          <w:lang w:val="en-GB"/>
+        </w:rPr>
+      </w:pPr>
+      <w:r>
+        <w:rPr>
+          <w:rFonts w:cstheme="minorHAnsi"/>
+          <w:color w:val="000000" w:themeColor="text1"/>
+          <w:sz w:val="24"/>
+          <w:szCs w:val="24"/>
+          <w:lang w:val="en-GB"/>
+        </w:rPr>
+        <w:t xml:space="preserve">We standardized the data and </w:t>
+      </w:r>
+      <w:proofErr w:type="spellStart"/>
+      <w:r>
+        <w:rPr>
+          <w:rFonts w:cstheme="minorHAnsi"/>
+          <w:color w:val="000000" w:themeColor="text1"/>
+          <w:sz w:val="24"/>
+          <w:szCs w:val="24"/>
+          <w:lang w:val="en-GB"/>
+        </w:rPr>
+        <w:t>plot</w:t>
+      </w:r>
+      <w:r>
+        <w:rPr>
+          <w:rFonts w:cstheme="minorHAnsi"/>
+          <w:color w:val="000000" w:themeColor="text1"/>
+          <w:sz w:val="24"/>
+          <w:szCs w:val="24"/>
+          <w:lang w:val="en-GB"/>
+        </w:rPr>
+        <w:t>ed</w:t>
+      </w:r>
+      <w:proofErr w:type="spellEnd"/>
+      <w:r>
+        <w:rPr>
+          <w:rFonts w:cstheme="minorHAnsi"/>
+          <w:color w:val="000000" w:themeColor="text1"/>
+          <w:sz w:val="24"/>
+          <w:szCs w:val="24"/>
+          <w:lang w:val="en-GB"/>
+        </w:rPr>
+        <w:t xml:space="preserve"> on the </w:t>
+      </w:r>
+      <w:proofErr w:type="spellStart"/>
+      <w:r>
+        <w:rPr>
+          <w:rFonts w:cstheme="minorHAnsi"/>
+          <w:color w:val="000000" w:themeColor="text1"/>
+          <w:sz w:val="24"/>
+          <w:szCs w:val="24"/>
+          <w:lang w:val="en-GB"/>
+        </w:rPr>
+        <w:t>xy</w:t>
+      </w:r>
+      <w:proofErr w:type="spellEnd"/>
+      <w:r>
+        <w:rPr>
+          <w:rFonts w:cstheme="minorHAnsi"/>
+          <w:color w:val="000000" w:themeColor="text1"/>
+          <w:sz w:val="24"/>
+          <w:szCs w:val="24"/>
+          <w:lang w:val="en-GB"/>
+        </w:rPr>
+        <w:t xml:space="preserve">-plane the </w:t>
+      </w:r>
+      <w:proofErr w:type="spellStart"/>
+      <w:r>
+        <w:rPr>
+          <w:rFonts w:cstheme="minorHAnsi"/>
+          <w:color w:val="000000" w:themeColor="text1"/>
+          <w:sz w:val="24"/>
+          <w:szCs w:val="24"/>
+          <w:lang w:val="en-GB"/>
+        </w:rPr>
+        <w:t>BTC_Pri</w:t>
+      </w:r>
+      <w:r>
+        <w:rPr>
+          <w:rFonts w:cstheme="minorHAnsi"/>
+          <w:color w:val="000000" w:themeColor="text1"/>
+          <w:sz w:val="24"/>
+          <w:szCs w:val="24"/>
+          <w:lang w:val="en-GB"/>
+        </w:rPr>
+        <w:t>c</w:t>
+      </w:r>
+      <w:r>
+        <w:rPr>
+          <w:rFonts w:cstheme="minorHAnsi"/>
+          <w:color w:val="000000" w:themeColor="text1"/>
+          <w:sz w:val="24"/>
+          <w:szCs w:val="24"/>
+          <w:lang w:val="en-GB"/>
+        </w:rPr>
+        <w:t>e</w:t>
+      </w:r>
+      <w:proofErr w:type="spellEnd"/>
+      <w:r>
+        <w:rPr>
+          <w:rFonts w:cstheme="minorHAnsi"/>
+          <w:color w:val="000000" w:themeColor="text1"/>
+          <w:sz w:val="24"/>
+          <w:szCs w:val="24"/>
+          <w:lang w:val="en-GB"/>
+        </w:rPr>
+        <w:t xml:space="preserve">(USD) </w:t>
+      </w:r>
+      <w:r>
+        <w:rPr>
+          <w:rFonts w:cstheme="minorHAnsi"/>
+          <w:color w:val="000000" w:themeColor="text1"/>
+          <w:sz w:val="24"/>
+          <w:szCs w:val="24"/>
+          <w:lang w:val="en-GB"/>
+        </w:rPr>
+        <w:t xml:space="preserve">and </w:t>
+      </w:r>
+      <w:proofErr w:type="spellStart"/>
+      <w:r>
+        <w:rPr>
+          <w:rFonts w:cstheme="minorHAnsi"/>
+          <w:color w:val="000000" w:themeColor="text1"/>
+          <w:sz w:val="24"/>
+          <w:szCs w:val="24"/>
+          <w:lang w:val="en-GB"/>
+        </w:rPr>
+        <w:t>LTC_Price</w:t>
+      </w:r>
+      <w:proofErr w:type="spellEnd"/>
+      <w:r>
+        <w:rPr>
+          <w:rFonts w:cstheme="minorHAnsi"/>
+          <w:color w:val="000000" w:themeColor="text1"/>
+          <w:sz w:val="24"/>
+          <w:szCs w:val="24"/>
+          <w:lang w:val="en-GB"/>
+        </w:rPr>
+        <w:t>(USD)</w:t>
+      </w:r>
+      <w:r>
+        <w:rPr>
+          <w:rFonts w:cstheme="minorHAnsi"/>
+          <w:color w:val="000000" w:themeColor="text1"/>
+          <w:sz w:val="24"/>
+          <w:szCs w:val="24"/>
+          <w:lang w:val="en-GB"/>
+        </w:rPr>
+        <w:t xml:space="preserve"> clustering results</w:t>
+      </w:r>
+      <w:r>
+        <w:rPr>
+          <w:rFonts w:cstheme="minorHAnsi"/>
+          <w:color w:val="000000" w:themeColor="text1"/>
+          <w:sz w:val="24"/>
+          <w:szCs w:val="24"/>
+          <w:lang w:val="en-GB"/>
+        </w:rPr>
+        <w:t xml:space="preserve">. </w:t>
+      </w:r>
+    </w:p>
+    <w:p>
+      <w:pPr>
+        <w:rPr>
+          <w:rFonts w:cstheme="minorHAnsi"/>
+          <w:color w:val="000000" w:themeColor="text1"/>
+          <w:sz w:val="24"/>
+          <w:szCs w:val="24"/>
+          <w:lang w:val="en-GB"/>
+        </w:rPr>
+      </w:pPr>
+    </w:p>
+    <w:p>
+      <w:pPr>
+        <w:keepNext/>
+        <w:jc w:val="center"/>
+      </w:pPr>
+      <w:r>
+        <w:rPr>
+          <w:rFonts w:cstheme="minorHAnsi"/>
+          <w:noProof/>
+          <w:color w:val="000000" w:themeColor="text1"/>
+          <w:sz w:val="24"/>
+          <w:szCs w:val="24"/>
+          <w:lang w:val="en-GB"/>
+        </w:rPr>
+        <w:drawing>
+          <wp:inline distT="0" distB="0" distL="0" distR="0">
+            <wp:extent cx="4105848" cy="3096057"/>
+            <wp:effectExtent l="0" t="0" r="9525" b="9525"/>
+            <wp:docPr id="3" name="Immagine 3"/>
+            <wp:cNvGraphicFramePr>
+              <a:graphicFrameLocks xmlns:a="http://schemas.openxmlformats.org/drawingml/2006/main" noChangeAspect="1"/>
+            </wp:cNvGraphicFramePr>
+            <a:graphic xmlns:a="http://schemas.openxmlformats.org/drawingml/2006/main">
+              <a:graphicData uri="http://schemas.openxmlformats.org/drawingml/2006/picture">
+                <pic:pic xmlns:pic="http://schemas.openxmlformats.org/drawingml/2006/picture">
+                  <pic:nvPicPr>
+                    <pic:cNvPr id="3" name="scatter.PNG"/>
+                    <pic:cNvPicPr/>
+                  </pic:nvPicPr>
+                  <pic:blipFill>
+                    <a:blip r:embed="rId34">
+                      <a:extLst>
+                        <a:ext uri="{28A0092B-C50C-407E-A947-70E740481C1C}">
+                          <a14:useLocalDpi xmlns:a14="http://schemas.microsoft.com/office/drawing/2010/main" val="0"/>
+                        </a:ext>
+                      </a:extLst>
+                    </a:blip>
+                    <a:stretch>
+                      <a:fillRect/>
+                    </a:stretch>
+                  </pic:blipFill>
+                  <pic:spPr>
+                    <a:xfrm>
+                      <a:off x="0" y="0"/>
+                      <a:ext cx="4105848" cy="3096057"/>
+                    </a:xfrm>
+                    <a:prstGeom prst="rect">
+                      <a:avLst/>
+                    </a:prstGeom>
+                  </pic:spPr>
+                </pic:pic>
+              </a:graphicData>
+            </a:graphic>
+          </wp:inline>
+        </w:drawing>
+      </w:r>
+    </w:p>
+    <w:p>
+      <w:pPr>
+        <w:pStyle w:val="Didascalia"/>
+        <w:jc w:val="center"/>
+        <w:rPr>
+          <w:rFonts w:cstheme="minorHAnsi"/>
+          <w:color w:val="000000" w:themeColor="text1"/>
+          <w:sz w:val="24"/>
+          <w:szCs w:val="24"/>
+          <w:lang w:val="en-GB"/>
+        </w:rPr>
+      </w:pPr>
+      <w:r>
+        <w:t xml:space="preserve">Figure </w:t>
+      </w:r>
+      <w:r>
+        <w:fldChar w:fldCharType="begin"/>
+      </w:r>
+      <w:r>
+        <w:instrText xml:space="preserve"> SEQ Figure \* ARABIC </w:instrText>
+      </w:r>
+      <w:r>
+        <w:fldChar w:fldCharType="separate"/>
+      </w:r>
+      <w:r>
+        <w:rPr>
+          <w:noProof/>
+        </w:rPr>
+        <w:t>6</w:t>
+      </w:r>
+      <w:r>
+        <w:fldChar w:fldCharType="end"/>
+      </w:r>
+      <w:r>
+        <w:t xml:space="preserve"> </w:t>
+      </w:r>
+      <w:proofErr w:type="spellStart"/>
+      <w:r>
+        <w:t>Result</w:t>
+      </w:r>
+      <w:proofErr w:type="spellEnd"/>
+      <w:r>
+        <w:t xml:space="preserve"> of </w:t>
+      </w:r>
+      <w:proofErr w:type="spellStart"/>
+      <w:r>
+        <w:t>clustering</w:t>
+      </w:r>
+      <w:proofErr w:type="spellEnd"/>
+    </w:p>
+    <w:p>
+      <w:pPr>
+        <w:pStyle w:val="Paragrafoelenco"/>
+        <w:ind w:left="1080"/>
+        <w:rPr>
+          <w:rFonts w:cstheme="minorHAnsi"/>
+          <w:color w:val="000000" w:themeColor="text1"/>
+          <w:sz w:val="24"/>
+          <w:szCs w:val="24"/>
+          <w:lang w:val="en-GB"/>
+        </w:rPr>
+      </w:pPr>
+    </w:p>
+    <w:p>
+      <w:pPr>
+        <w:rPr>
+          <w:rFonts w:cstheme="minorHAnsi"/>
+          <w:color w:val="000000" w:themeColor="text1"/>
+          <w:sz w:val="24"/>
+          <w:szCs w:val="24"/>
+          <w:lang w:val="en-GB"/>
+        </w:rPr>
+      </w:pPr>
+    </w:p>
+    <w:p>
+      <w:pPr>
+        <w:rPr>
+          <w:rFonts w:cstheme="minorHAnsi"/>
+          <w:color w:val="000000" w:themeColor="text1"/>
+          <w:sz w:val="24"/>
+          <w:szCs w:val="24"/>
+          <w:lang w:val="en-GB"/>
+        </w:rPr>
+      </w:pPr>
+    </w:p>
+    <w:p>
+      <w:pPr>
+        <w:rPr>
+          <w:rFonts w:cstheme="minorHAnsi"/>
+          <w:color w:val="000000" w:themeColor="text1"/>
+          <w:sz w:val="24"/>
+          <w:szCs w:val="24"/>
+          <w:lang w:val="en-GB"/>
+        </w:rPr>
+      </w:pPr>
+    </w:p>
+    <w:p>
+      <w:pPr>
+        <w:rPr>
+          <w:rFonts w:cstheme="minorHAnsi"/>
+          <w:color w:val="000000" w:themeColor="text1"/>
+          <w:sz w:val="24"/>
+          <w:szCs w:val="24"/>
+          <w:lang w:val="en-GB"/>
+        </w:rPr>
+      </w:pPr>
+    </w:p>
+    <w:p>
+      <w:pPr>
+        <w:pStyle w:val="Titolo1"/>
+        <w:numPr>
+          <w:ilvl w:val="0"/>
+          <w:numId w:val="16"/>
+        </w:numPr>
+        <w:rPr>
+          <w:lang w:val="en-GB"/>
+        </w:rPr>
+      </w:pPr>
+      <w:bookmarkStart w:id="31" w:name="_Toc516237621"/>
+      <w:r>
+        <w:rPr>
+          <w:lang w:val="en-GB"/>
+        </w:rPr>
+        <w:lastRenderedPageBreak/>
+        <w:t>Supervised</w:t>
+      </w:r>
+      <w:r>
+        <w:rPr>
+          <w:lang w:val="en-GB"/>
+        </w:rPr>
+        <w:t xml:space="preserve"> learning</w:t>
+      </w:r>
+      <w:bookmarkEnd w:id="31"/>
+    </w:p>
+    <w:p>
+      <w:pPr>
+        <w:pStyle w:val="Titolo2"/>
+        <w:rPr>
+          <w:lang w:val="en-GB"/>
+        </w:rPr>
+      </w:pPr>
+    </w:p>
+    <w:p>
+      <w:pPr>
+        <w:pStyle w:val="Titolo2"/>
+        <w:ind w:firstLine="360"/>
+        <w:rPr>
+          <w:lang w:val="en-GB"/>
+        </w:rPr>
+      </w:pPr>
+      <w:bookmarkStart w:id="32" w:name="_Toc516237622"/>
+      <w:r>
+        <w:rPr>
+          <w:lang w:val="en-GB"/>
+        </w:rPr>
+        <w:t>5.1 Metcalfe’s law</w:t>
+      </w:r>
+      <w:bookmarkEnd w:id="32"/>
     </w:p>
     <w:p>
       <w:pPr>
@@ -4208,7 +7289,7 @@
           <w:lang w:val="en-GB"/>
         </w:rPr>
       </w:pPr>
-      <w:hyperlink r:id="rId24" w:anchor="ampshare=http://www.businessinsider.com/bitcoin-price-movement-explained-by-one-equation-fundstrat-tom-lee-metcalf-law-network-effect-2017-10" w:history="1">
+      <w:hyperlink r:id="rId35" w:anchor="ampshare=http://www.businessinsider.com/bitcoin-price-movement-explained-by-one-equation-fundstrat-tom-lee-metcalf-law-network-effect-2017-10" w:history="1">
         <w:proofErr w:type="spellStart"/>
         <w:r>
           <w:rPr>
@@ -4612,32 +7693,496 @@
           <w:rFonts w:asciiTheme="minorHAnsi" w:hAnsiTheme="minorHAnsi" w:cstheme="minorHAnsi"/>
           <w:lang w:val="en-GB"/>
         </w:rPr>
-        <w:t>Price prediction is done in different way, splitting the…</w:t>
+        <w:t>Price prediction is done in different way</w:t>
+      </w:r>
+      <w:r>
+        <w:rPr>
+          <w:rFonts w:asciiTheme="minorHAnsi" w:hAnsiTheme="minorHAnsi" w:cstheme="minorHAnsi"/>
+          <w:lang w:val="en-GB"/>
+        </w:rPr>
+        <w:t>:</w:t>
+      </w:r>
+      <w:r>
+        <w:rPr>
+          <w:rFonts w:asciiTheme="minorHAnsi" w:hAnsiTheme="minorHAnsi" w:cstheme="minorHAnsi"/>
+          <w:lang w:val="en-GB"/>
+        </w:rPr>
+        <w:t xml:space="preserve"> </w:t>
+      </w:r>
+      <w:r>
+        <w:rPr>
+          <w:rFonts w:asciiTheme="minorHAnsi" w:hAnsiTheme="minorHAnsi" w:cstheme="minorHAnsi"/>
+          <w:lang w:val="en-GB"/>
+        </w:rPr>
+        <w:t xml:space="preserve">in the first method </w:t>
+      </w:r>
+      <w:r>
+        <w:rPr>
+          <w:rFonts w:asciiTheme="minorHAnsi" w:hAnsiTheme="minorHAnsi" w:cstheme="minorHAnsi"/>
+          <w:lang w:val="en-GB"/>
+        </w:rPr>
+        <w:t>the prediction is done from the</w:t>
+      </w:r>
+      <w:r>
+        <w:rPr>
+          <w:rFonts w:asciiTheme="minorHAnsi" w:hAnsiTheme="minorHAnsi" w:cstheme="minorHAnsi"/>
+          <w:lang w:val="en-GB"/>
+        </w:rPr>
+        <w:t xml:space="preserve"> entire dataset and </w:t>
+      </w:r>
+      <w:r>
+        <w:rPr>
+          <w:rFonts w:asciiTheme="minorHAnsi" w:hAnsiTheme="minorHAnsi" w:cstheme="minorHAnsi"/>
+          <w:lang w:val="en-GB"/>
+        </w:rPr>
+        <w:t>then it is compared with</w:t>
+      </w:r>
+      <w:r>
+        <w:rPr>
+          <w:rFonts w:asciiTheme="minorHAnsi" w:hAnsiTheme="minorHAnsi" w:cstheme="minorHAnsi"/>
+          <w:lang w:val="en-GB"/>
+        </w:rPr>
+        <w:t xml:space="preserve"> the actual price.</w:t>
+      </w:r>
+      <w:r>
+        <w:rPr>
+          <w:rFonts w:asciiTheme="minorHAnsi" w:hAnsiTheme="minorHAnsi" w:cstheme="minorHAnsi"/>
+          <w:lang w:val="en-GB"/>
+        </w:rPr>
+        <w:t xml:space="preserve"> In the second, the dataset is </w:t>
+      </w:r>
+      <w:proofErr w:type="spellStart"/>
+      <w:r>
+        <w:rPr>
+          <w:rFonts w:asciiTheme="minorHAnsi" w:hAnsiTheme="minorHAnsi" w:cstheme="minorHAnsi"/>
+          <w:lang w:val="en-GB"/>
+        </w:rPr>
+        <w:t>splitted</w:t>
+      </w:r>
+      <w:proofErr w:type="spellEnd"/>
+      <w:r>
+        <w:rPr>
+          <w:rFonts w:asciiTheme="minorHAnsi" w:hAnsiTheme="minorHAnsi" w:cstheme="minorHAnsi"/>
+          <w:lang w:val="en-GB"/>
+        </w:rPr>
+        <w:t xml:space="preserve"> in two parts and the prediction is completed starting from the first part. </w:t>
       </w:r>
     </w:p>
     <w:p>
       <w:pPr>
         <w:pStyle w:val="NormaleWeb"/>
-        <w:rPr>
-          <w:rFonts w:asciiTheme="minorHAnsi" w:hAnsiTheme="minorHAnsi" w:cstheme="minorHAnsi"/>
-          <w:lang w:val="en-GB"/>
-        </w:rPr>
-      </w:pPr>
-      <w:r>
-        <w:rPr>
-          <w:rFonts w:asciiTheme="minorHAnsi" w:hAnsiTheme="minorHAnsi" w:cstheme="minorHAnsi"/>
-          <w:lang w:val="en-GB"/>
-        </w:rPr>
-        <w:t>And using one and more coins.</w:t>
-      </w:r>
-    </w:p>
-    <w:p>
-      <w:pPr>
-        <w:rPr>
-          <w:rFonts w:cstheme="minorHAnsi"/>
-          <w:color w:val="000000" w:themeColor="text1"/>
-          <w:sz w:val="24"/>
-          <w:szCs w:val="24"/>
+        <w:keepNext/>
+        <w:jc w:val="center"/>
+      </w:pPr>
+      <w:r>
+        <w:rPr>
+          <w:rFonts w:asciiTheme="minorHAnsi" w:hAnsiTheme="minorHAnsi" w:cstheme="minorHAnsi"/>
+          <w:noProof/>
+          <w:lang w:val="en-GB"/>
+        </w:rPr>
+        <w:lastRenderedPageBreak/>
+        <w:drawing>
+          <wp:inline distT="0" distB="0" distL="0" distR="0">
+            <wp:extent cx="6120130" cy="2477135"/>
+            <wp:effectExtent l="0" t="0" r="0" b="0"/>
+            <wp:docPr id="7" name="Immagine 7"/>
+            <wp:cNvGraphicFramePr>
+              <a:graphicFrameLocks xmlns:a="http://schemas.openxmlformats.org/drawingml/2006/main" noChangeAspect="1"/>
+            </wp:cNvGraphicFramePr>
+            <a:graphic xmlns:a="http://schemas.openxmlformats.org/drawingml/2006/main">
+              <a:graphicData uri="http://schemas.openxmlformats.org/drawingml/2006/picture">
+                <pic:pic xmlns:pic="http://schemas.openxmlformats.org/drawingml/2006/picture">
+                  <pic:nvPicPr>
+                    <pic:cNvPr id="7" name="1coinsplit.PNG"/>
+                    <pic:cNvPicPr/>
+                  </pic:nvPicPr>
+                  <pic:blipFill>
+                    <a:blip r:embed="rId36">
+                      <a:extLst>
+                        <a:ext uri="{28A0092B-C50C-407E-A947-70E740481C1C}">
+                          <a14:useLocalDpi xmlns:a14="http://schemas.microsoft.com/office/drawing/2010/main" val="0"/>
+                        </a:ext>
+                      </a:extLst>
+                    </a:blip>
+                    <a:stretch>
+                      <a:fillRect/>
+                    </a:stretch>
+                  </pic:blipFill>
+                  <pic:spPr>
+                    <a:xfrm>
+                      <a:off x="0" y="0"/>
+                      <a:ext cx="6120130" cy="2477135"/>
+                    </a:xfrm>
+                    <a:prstGeom prst="rect">
+                      <a:avLst/>
+                    </a:prstGeom>
+                  </pic:spPr>
+                </pic:pic>
+              </a:graphicData>
+            </a:graphic>
+          </wp:inline>
+        </w:drawing>
+      </w:r>
+    </w:p>
+    <w:p>
+      <w:pPr>
+        <w:pStyle w:val="Didascalia"/>
+        <w:jc w:val="center"/>
+        <w:rPr>
+          <w:rFonts w:cstheme="minorHAnsi"/>
+          <w:lang w:val="en-GB"/>
+        </w:rPr>
+      </w:pPr>
+      <w:r>
+        <w:rPr>
+          <w:lang w:val="en-GB"/>
+        </w:rPr>
+        <w:t xml:space="preserve">Figure </w:t>
+      </w:r>
+      <w:r>
+        <w:fldChar w:fldCharType="begin"/>
+      </w:r>
+      <w:r>
+        <w:rPr>
+          <w:lang w:val="en-GB"/>
+        </w:rPr>
+        <w:instrText xml:space="preserve"> SEQ Figure \* ARABIC </w:instrText>
+      </w:r>
+      <w:r>
+        <w:fldChar w:fldCharType="separate"/>
+      </w:r>
+      <w:r>
+        <w:rPr>
+          <w:noProof/>
+          <w:lang w:val="en-GB"/>
+        </w:rPr>
+        <w:t>7</w:t>
+      </w:r>
+      <w:r>
+        <w:fldChar w:fldCharType="end"/>
+      </w:r>
+      <w:r>
+        <w:rPr>
+          <w:lang w:val="en-GB"/>
+        </w:rPr>
+        <w:t xml:space="preserve"> Metcalfe's law Using one coin and splitting</w:t>
+      </w:r>
+    </w:p>
+    <w:p>
+      <w:pPr>
+        <w:pStyle w:val="NormaleWeb"/>
+        <w:jc w:val="center"/>
+        <w:rPr>
+          <w:rFonts w:asciiTheme="minorHAnsi" w:hAnsiTheme="minorHAnsi" w:cstheme="minorHAnsi"/>
+          <w:lang w:val="en-GB"/>
+        </w:rPr>
+      </w:pPr>
+    </w:p>
+    <w:p>
+      <w:pPr>
+        <w:pStyle w:val="NormaleWeb"/>
+        <w:keepNext/>
+        <w:jc w:val="center"/>
+      </w:pPr>
+      <w:r>
+        <w:rPr>
+          <w:noProof/>
+        </w:rPr>
+        <w:drawing>
+          <wp:inline distT="0" distB="0" distL="0" distR="0" wp14:anchorId="52C7D261" wp14:editId="2C19555D">
+            <wp:extent cx="6120130" cy="2543175"/>
+            <wp:effectExtent l="0" t="0" r="0" b="9525"/>
+            <wp:docPr id="8" name="Immagine 8"/>
+            <wp:cNvGraphicFramePr>
+              <a:graphicFrameLocks xmlns:a="http://schemas.openxmlformats.org/drawingml/2006/main" noChangeAspect="1"/>
+            </wp:cNvGraphicFramePr>
+            <a:graphic xmlns:a="http://schemas.openxmlformats.org/drawingml/2006/main">
+              <a:graphicData uri="http://schemas.openxmlformats.org/drawingml/2006/picture">
+                <pic:pic xmlns:pic="http://schemas.openxmlformats.org/drawingml/2006/picture">
+                  <pic:nvPicPr>
+                    <pic:cNvPr id="1" name=""/>
+                    <pic:cNvPicPr/>
+                  </pic:nvPicPr>
+                  <pic:blipFill>
+                    <a:blip r:embed="rId37"/>
+                    <a:stretch>
+                      <a:fillRect/>
+                    </a:stretch>
+                  </pic:blipFill>
+                  <pic:spPr>
+                    <a:xfrm>
+                      <a:off x="0" y="0"/>
+                      <a:ext cx="6120130" cy="2543175"/>
+                    </a:xfrm>
+                    <a:prstGeom prst="rect">
+                      <a:avLst/>
+                    </a:prstGeom>
+                  </pic:spPr>
+                </pic:pic>
+              </a:graphicData>
+            </a:graphic>
+          </wp:inline>
+        </w:drawing>
+      </w:r>
+    </w:p>
+    <w:p>
+      <w:pPr>
+        <w:pStyle w:val="Didascalia"/>
+        <w:jc w:val="center"/>
+        <w:rPr>
+          <w:lang w:val="en-GB"/>
+        </w:rPr>
+      </w:pPr>
+      <w:r>
+        <w:rPr>
+          <w:lang w:val="en-GB"/>
+        </w:rPr>
+        <w:t xml:space="preserve">Figure </w:t>
+      </w:r>
+      <w:r>
+        <w:fldChar w:fldCharType="begin"/>
+      </w:r>
+      <w:r>
+        <w:rPr>
+          <w:lang w:val="en-GB"/>
+        </w:rPr>
+        <w:instrText xml:space="preserve"> SEQ Figure \* ARABIC </w:instrText>
+      </w:r>
+      <w:r>
+        <w:fldChar w:fldCharType="separate"/>
+      </w:r>
+      <w:r>
+        <w:rPr>
+          <w:noProof/>
+          <w:lang w:val="en-GB"/>
+        </w:rPr>
+        <w:t>8</w:t>
+      </w:r>
+      <w:r>
+        <w:fldChar w:fldCharType="end"/>
+      </w:r>
+      <w:r>
+        <w:rPr>
+          <w:lang w:val="en-GB"/>
+        </w:rPr>
+        <w:t xml:space="preserve"> Metcalfe's law Using ten coins and splitting</w:t>
+      </w:r>
+    </w:p>
+    <w:p>
+      <w:pPr>
+        <w:rPr>
+          <w:lang w:val="en-GB"/>
+        </w:rPr>
+      </w:pPr>
+    </w:p>
+    <w:p>
+      <w:pPr>
+        <w:rPr>
+          <w:lang w:val="en-GB"/>
+        </w:rPr>
+      </w:pPr>
+    </w:p>
+    <w:p>
+      <w:pPr>
+        <w:rPr>
+          <w:lang w:val="en-GB"/>
+        </w:rPr>
+      </w:pPr>
+    </w:p>
+    <w:p>
+      <w:pPr>
+        <w:pStyle w:val="Titolo2"/>
+        <w:ind w:firstLine="708"/>
+        <w:rPr>
+          <w:lang w:val="en-GB"/>
+        </w:rPr>
+      </w:pPr>
+      <w:bookmarkStart w:id="33" w:name="_Toc516237623"/>
+      <w:r>
+        <w:rPr>
+          <w:lang w:val="en-GB"/>
+        </w:rPr>
+        <w:t>5.</w:t>
+      </w:r>
+      <w:r>
+        <w:rPr>
+          <w:lang w:val="en-GB"/>
+        </w:rPr>
+        <w:t>2</w:t>
+      </w:r>
+      <w:r>
+        <w:rPr>
+          <w:lang w:val="en-GB"/>
+        </w:rPr>
+        <w:t xml:space="preserve"> LSTM Neural network</w:t>
+      </w:r>
+      <w:bookmarkEnd w:id="33"/>
+    </w:p>
+    <w:p>
+      <w:pPr>
+        <w:rPr>
+          <w:lang w:val="en-GB"/>
+        </w:rPr>
+      </w:pPr>
+    </w:p>
+    <w:p>
+      <w:pPr>
+        <w:rPr>
+          <w:lang w:val="en-GB"/>
+        </w:rPr>
+      </w:pPr>
+      <w:r>
+        <w:rPr>
+          <w:lang w:val="en-GB"/>
+        </w:rPr>
+        <w:t xml:space="preserve">Long </w:t>
+      </w:r>
+      <w:proofErr w:type="gramStart"/>
+      <w:r>
+        <w:rPr>
+          <w:lang w:val="en-GB"/>
+        </w:rPr>
+        <w:t>Short Term</w:t>
+      </w:r>
+      <w:proofErr w:type="gramEnd"/>
+      <w:r>
+        <w:rPr>
+          <w:lang w:val="en-GB"/>
+        </w:rPr>
+        <w:t xml:space="preserve"> Memory networks are a special kind of </w:t>
+      </w:r>
+      <w:proofErr w:type="spellStart"/>
+      <w:r>
+        <w:rPr>
+          <w:lang w:val="en-GB"/>
+        </w:rPr>
+        <w:t>Recurent</w:t>
+      </w:r>
+      <w:proofErr w:type="spellEnd"/>
+      <w:r>
+        <w:rPr>
+          <w:lang w:val="en-GB"/>
+        </w:rPr>
+        <w:t xml:space="preserve"> Neural Networks (RNN), capable of learning long-term dependencies. They were introduced by </w:t>
+      </w:r>
+      <w:proofErr w:type="spellStart"/>
+      <w:r>
+        <w:rPr>
+          <w:lang w:val="en-GB"/>
+        </w:rPr>
+        <w:t>Hochreiter</w:t>
+      </w:r>
+      <w:proofErr w:type="spellEnd"/>
+      <w:r>
+        <w:rPr>
+          <w:lang w:val="en-GB"/>
+        </w:rPr>
+        <w:t xml:space="preserve"> &amp; </w:t>
+      </w:r>
+      <w:proofErr w:type="spellStart"/>
+      <w:r>
+        <w:rPr>
+          <w:lang w:val="en-GB"/>
+        </w:rPr>
+        <w:t>Schmidhuber</w:t>
+      </w:r>
+      <w:proofErr w:type="spellEnd"/>
+      <w:r>
+        <w:rPr>
+          <w:lang w:val="en-GB"/>
+        </w:rPr>
+        <w:t xml:space="preserve"> (1997). LSTM are networks used in sequence prediction problems. They introduce a memory unit, called the cell into the network. This is the diagram of a LSTM building block.</w:t>
+      </w:r>
+    </w:p>
+    <w:p>
+      <w:pPr>
+        <w:jc w:val="center"/>
+        <w:rPr>
+          <w:lang w:val="en-GB"/>
+        </w:rPr>
+      </w:pPr>
+      <w:r>
+        <w:rPr>
+          <w:noProof/>
+          <w:lang w:val="sr-Latn-RS" w:eastAsia="sr-Latn-RS"/>
+        </w:rPr>
+        <w:lastRenderedPageBreak/>
+        <w:drawing>
+          <wp:inline distT="0" distB="0" distL="0" distR="0">
+            <wp:extent cx="4086225" cy="3629025"/>
+            <wp:effectExtent l="0" t="0" r="9525" b="9525"/>
+            <wp:docPr id="2" name="Immagine 2" descr="https://cdn-images-1.medium.com/max/1600/1*laH0_xXEkFE0lKJu54gkFQ.png"/>
+            <wp:cNvGraphicFramePr>
+              <a:graphicFrameLocks xmlns:a="http://schemas.openxmlformats.org/drawingml/2006/main" noChangeAspect="1"/>
+            </wp:cNvGraphicFramePr>
+            <a:graphic xmlns:a="http://schemas.openxmlformats.org/drawingml/2006/main">
+              <a:graphicData uri="http://schemas.openxmlformats.org/drawingml/2006/picture">
+                <pic:pic xmlns:pic="http://schemas.openxmlformats.org/drawingml/2006/picture">
+                  <pic:nvPicPr>
+                    <pic:cNvPr id="0" name="Picture 1" descr="https://cdn-images-1.medium.com/max/1600/1*laH0_xXEkFE0lKJu54gkFQ.png"/>
+                    <pic:cNvPicPr>
+                      <a:picLocks noChangeAspect="1" noChangeArrowheads="1"/>
+                    </pic:cNvPicPr>
+                  </pic:nvPicPr>
+                  <pic:blipFill>
+                    <a:blip r:embed="rId38" cstate="print">
+                      <a:extLst>
+                        <a:ext uri="{28A0092B-C50C-407E-A947-70E740481C1C}">
+                          <a14:useLocalDpi xmlns:a14="http://schemas.microsoft.com/office/drawing/2010/main" val="0"/>
+                        </a:ext>
+                      </a:extLst>
+                    </a:blip>
+                    <a:srcRect/>
+                    <a:stretch>
+                      <a:fillRect/>
+                    </a:stretch>
+                  </pic:blipFill>
+                  <pic:spPr bwMode="auto">
+                    <a:xfrm>
+                      <a:off x="0" y="0"/>
+                      <a:ext cx="4086225" cy="3629025"/>
+                    </a:xfrm>
+                    <a:prstGeom prst="rect">
+                      <a:avLst/>
+                    </a:prstGeom>
+                    <a:noFill/>
+                    <a:ln>
+                      <a:noFill/>
+                    </a:ln>
+                  </pic:spPr>
+                </pic:pic>
+              </a:graphicData>
+            </a:graphic>
+          </wp:inline>
+        </w:drawing>
+      </w:r>
+      <w:bookmarkStart w:id="34" w:name="_GoBack"/>
+      <w:bookmarkEnd w:id="34"/>
+    </w:p>
+    <w:p>
+      <w:pPr>
+        <w:jc w:val="center"/>
+        <w:rPr>
+          <w:lang w:val="en-GB"/>
+        </w:rPr>
+      </w:pPr>
+    </w:p>
+    <w:p>
+      <w:pPr>
+        <w:rPr>
+          <w:lang w:val="en-GB"/>
+        </w:rPr>
+      </w:pPr>
+      <w:r>
+        <w:rPr>
+          <w:lang w:val="en-GB"/>
+        </w:rPr>
+        <w:t>In our case LSTM network is used to predict future bitcoin prices. To train this network we have split our dataset in training dataset consist of 75% of data and testing dataset consisting of rest of the data. We split our training data in small arrays (windows) of length 8 and we fed them to neural network to train giving the bitcoin price as a result. We trained our network 50 epochs with a batch size of 1. LSTM network trained in this way gave us following result on our testing data set:</w:t>
+      </w:r>
+    </w:p>
+    <w:p>
+      <w:pPr>
+        <w:rPr>
           <w:lang w:val="en-GB"/>
         </w:rPr>
       </w:pPr>
@@ -4645,50 +8190,183 @@
     <w:p>
       <w:pPr>
         <w:pStyle w:val="Titolo1"/>
-        <w:numPr>
-          <w:ilvl w:val="0"/>
-          <w:numId w:val="14"/>
-        </w:numPr>
-        <w:rPr>
-          <w:lang w:val="en-GB"/>
-        </w:rPr>
-      </w:pPr>
-      <w:r>
-        <w:rPr>
+        <w:rPr>
+          <w:lang w:val="en-GB"/>
+        </w:rPr>
+      </w:pPr>
+      <w:bookmarkStart w:id="35" w:name="_Toc516221655"/>
+      <w:bookmarkStart w:id="36" w:name="_Toc516222706"/>
+      <w:bookmarkStart w:id="37" w:name="_Toc516237624"/>
+      <w:r>
+        <w:rPr>
+          <w:noProof/>
+          <w:lang w:val="en-GB"/>
+        </w:rPr>
+        <w:drawing>
+          <wp:inline distT="0" distB="0" distL="0" distR="0">
+            <wp:extent cx="6105525" cy="2457450"/>
+            <wp:effectExtent l="0" t="0" r="9525" b="0"/>
+            <wp:docPr id="1" name="Immagine 1" descr="index"/>
+            <wp:cNvGraphicFramePr>
+              <a:graphicFrameLocks xmlns:a="http://schemas.openxmlformats.org/drawingml/2006/main" noChangeAspect="1"/>
+            </wp:cNvGraphicFramePr>
+            <a:graphic xmlns:a="http://schemas.openxmlformats.org/drawingml/2006/main">
+              <a:graphicData uri="http://schemas.openxmlformats.org/drawingml/2006/picture">
+                <pic:pic xmlns:pic="http://schemas.openxmlformats.org/drawingml/2006/picture">
+                  <pic:nvPicPr>
+                    <pic:cNvPr id="0" name="Picture 2" descr="index"/>
+                    <pic:cNvPicPr>
+                      <a:picLocks noChangeAspect="1" noChangeArrowheads="1"/>
+                    </pic:cNvPicPr>
+                  </pic:nvPicPr>
+                  <pic:blipFill>
+                    <a:blip r:embed="rId39">
+                      <a:extLst>
+                        <a:ext uri="{28A0092B-C50C-407E-A947-70E740481C1C}">
+                          <a14:useLocalDpi xmlns:a14="http://schemas.microsoft.com/office/drawing/2010/main" val="0"/>
+                        </a:ext>
+                      </a:extLst>
+                    </a:blip>
+                    <a:srcRect/>
+                    <a:stretch>
+                      <a:fillRect/>
+                    </a:stretch>
+                  </pic:blipFill>
+                  <pic:spPr bwMode="auto">
+                    <a:xfrm>
+                      <a:off x="0" y="0"/>
+                      <a:ext cx="6105525" cy="2457450"/>
+                    </a:xfrm>
+                    <a:prstGeom prst="rect">
+                      <a:avLst/>
+                    </a:prstGeom>
+                    <a:noFill/>
+                    <a:ln>
+                      <a:noFill/>
+                    </a:ln>
+                  </pic:spPr>
+                </pic:pic>
+              </a:graphicData>
+            </a:graphic>
+          </wp:inline>
+        </w:drawing>
+      </w:r>
+      <w:bookmarkEnd w:id="35"/>
+      <w:bookmarkEnd w:id="36"/>
+      <w:bookmarkEnd w:id="37"/>
+    </w:p>
+    <w:p>
+      <w:pPr>
+        <w:pStyle w:val="Titolo1"/>
+        <w:rPr>
+          <w:lang w:val="en-GB"/>
+        </w:rPr>
+      </w:pPr>
+    </w:p>
+    <w:p>
+      <w:pPr>
+        <w:pStyle w:val="Titolo1"/>
+        <w:rPr>
+          <w:lang w:val="en-GB"/>
+        </w:rPr>
+      </w:pPr>
+      <w:bookmarkStart w:id="38" w:name="_Toc516237625"/>
+      <w:r>
+        <w:rPr>
+          <w:lang w:val="en-GB"/>
+        </w:rPr>
+        <w:lastRenderedPageBreak/>
+        <w:t>Conclusions</w:t>
+      </w:r>
+      <w:bookmarkEnd w:id="38"/>
+    </w:p>
+    <w:p>
+      <w:pPr>
+        <w:pStyle w:val="Titolo1"/>
+        <w:rPr>
+          <w:lang w:val="en-GB"/>
+        </w:rPr>
+      </w:pPr>
+    </w:p>
+    <w:p>
+      <w:pPr>
+        <w:pStyle w:val="Titolo1"/>
+        <w:rPr>
+          <w:rFonts w:asciiTheme="minorHAnsi" w:hAnsiTheme="minorHAnsi" w:cstheme="minorHAnsi"/>
+          <w:b w:val="0"/>
+          <w:sz w:val="24"/>
+          <w:szCs w:val="24"/>
+          <w:lang w:val="en-GB"/>
+        </w:rPr>
+      </w:pPr>
+      <w:bookmarkStart w:id="39" w:name="_Toc516237626"/>
+      <w:r>
+        <w:rPr>
+          <w:rFonts w:asciiTheme="minorHAnsi" w:hAnsiTheme="minorHAnsi" w:cstheme="minorHAnsi"/>
+          <w:b w:val="0"/>
+          <w:sz w:val="24"/>
+          <w:szCs w:val="24"/>
+          <w:lang w:val="en-GB"/>
+        </w:rPr>
+        <w:t xml:space="preserve">In exploratory analysis we have seen that coins are strongly correlated. The scattered plot and tables the correlations coefficient has a range [0.7, 1], which we can conclude that there is a strong correlation. We see that due strong correlation when </w:t>
+      </w:r>
+      <w:proofErr w:type="gramStart"/>
+      <w:r>
+        <w:rPr>
+          <w:rFonts w:asciiTheme="minorHAnsi" w:hAnsiTheme="minorHAnsi" w:cstheme="minorHAnsi"/>
+          <w:b w:val="0"/>
+          <w:sz w:val="24"/>
+          <w:szCs w:val="24"/>
+          <w:lang w:val="en-GB"/>
+        </w:rPr>
+        <w:t>one coin</w:t>
+      </w:r>
+      <w:proofErr w:type="gramEnd"/>
+      <w:r>
+        <w:rPr>
+          <w:rFonts w:asciiTheme="minorHAnsi" w:hAnsiTheme="minorHAnsi" w:cstheme="minorHAnsi"/>
+          <w:b w:val="0"/>
+          <w:sz w:val="24"/>
+          <w:szCs w:val="24"/>
+          <w:lang w:val="en-GB"/>
+        </w:rPr>
+        <w:t xml:space="preserve"> increases in price, the others also increase.</w:t>
+      </w:r>
+      <w:bookmarkEnd w:id="39"/>
+      <w:r>
+        <w:rPr>
+          <w:rFonts w:asciiTheme="minorHAnsi" w:hAnsiTheme="minorHAnsi" w:cstheme="minorHAnsi"/>
+          <w:b w:val="0"/>
+          <w:sz w:val="24"/>
+          <w:szCs w:val="24"/>
           <w:lang w:val="en-GB"/>
         </w:rPr>
         <w:t xml:space="preserve"> </w:t>
       </w:r>
-      <w:bookmarkStart w:id="13" w:name="_Toc516134080"/>
-      <w:r>
-        <w:rPr>
-          <w:lang w:val="en-GB"/>
-        </w:rPr>
-        <w:t>Supervised</w:t>
-      </w:r>
-      <w:r>
-        <w:rPr>
-          <w:lang w:val="en-GB"/>
-        </w:rPr>
-        <w:t xml:space="preserve"> learning</w:t>
-      </w:r>
-      <w:bookmarkEnd w:id="13"/>
     </w:p>
     <w:p>
       <w:pPr>
         <w:pStyle w:val="Titolo1"/>
         <w:rPr>
-          <w:lang w:val="en-GB"/>
-        </w:rPr>
-      </w:pPr>
-      <w:bookmarkStart w:id="14" w:name="_Toc516134081"/>
-      <w:r>
-        <w:rPr>
-          <w:lang w:val="en-GB"/>
-        </w:rPr>
-        <w:t>Conclusions</w:t>
-      </w:r>
-      <w:bookmarkEnd w:id="14"/>
+          <w:rFonts w:asciiTheme="minorHAnsi" w:hAnsiTheme="minorHAnsi" w:cstheme="minorHAnsi"/>
+          <w:b w:val="0"/>
+          <w:sz w:val="24"/>
+          <w:szCs w:val="24"/>
+          <w:lang w:val="en-GB"/>
+        </w:rPr>
+      </w:pPr>
+      <w:bookmarkStart w:id="40" w:name="_Toc516237627"/>
+      <w:r>
+        <w:rPr>
+          <w:rFonts w:asciiTheme="minorHAnsi" w:hAnsiTheme="minorHAnsi" w:cstheme="minorHAnsi"/>
+          <w:b w:val="0"/>
+          <w:sz w:val="24"/>
+          <w:szCs w:val="24"/>
+          <w:lang w:val="en-GB"/>
+        </w:rPr>
+        <w:t>The data set was analysed by different statistical too. The supervised and unsupervised learning mechanism, a general discussion is argued.</w:t>
+      </w:r>
+      <w:bookmarkEnd w:id="40"/>
     </w:p>
     <w:p>
       <w:pPr>
@@ -4759,6 +8437,46 @@
           <w:szCs w:val="24"/>
           <w:lang w:val="en-GB"/>
         </w:rPr>
+        <w:t>The prediction has been done starting from one coin (BTC)</w:t>
+      </w:r>
+      <w:r>
+        <w:rPr>
+          <w:rFonts w:cstheme="minorHAnsi"/>
+          <w:color w:val="000000" w:themeColor="text1"/>
+          <w:sz w:val="24"/>
+          <w:szCs w:val="24"/>
+          <w:lang w:val="en-GB"/>
+        </w:rPr>
+        <w:t xml:space="preserve">, then we </w:t>
+      </w:r>
+      <w:r>
+        <w:rPr>
+          <w:rFonts w:cstheme="minorHAnsi"/>
+          <w:color w:val="000000" w:themeColor="text1"/>
+          <w:sz w:val="24"/>
+          <w:szCs w:val="24"/>
+          <w:lang w:val="en-GB"/>
+        </w:rPr>
+        <w:t>tried to add other coins till 10.</w:t>
+      </w:r>
+      <w:r>
+        <w:rPr>
+          <w:rFonts w:cstheme="minorHAnsi"/>
+          <w:color w:val="000000" w:themeColor="text1"/>
+          <w:sz w:val="24"/>
+          <w:szCs w:val="24"/>
+          <w:lang w:val="en-GB"/>
+        </w:rPr>
+        <w:t xml:space="preserve"> </w:t>
+      </w:r>
+      <w:r>
+        <w:rPr>
+          <w:rFonts w:cstheme="minorHAnsi"/>
+          <w:color w:val="000000" w:themeColor="text1"/>
+          <w:sz w:val="24"/>
+          <w:szCs w:val="24"/>
+          <w:lang w:val="en-GB"/>
+        </w:rPr>
         <w:t xml:space="preserve">We can see that prediction with Metcalfe’s law </w:t>
       </w:r>
       <w:r>
@@ -4779,20 +8497,129 @@
           <w:szCs w:val="24"/>
           <w:lang w:val="en-GB"/>
         </w:rPr>
-        <w:t>comparing more than one coin.</w:t>
-      </w:r>
-    </w:p>
-    <w:p>
-      <w:pPr>
-        <w:rPr>
-          <w:rFonts w:cstheme="minorHAnsi"/>
-          <w:b/>
-          <w:color w:val="000000" w:themeColor="text1"/>
-          <w:sz w:val="24"/>
-          <w:szCs w:val="24"/>
-          <w:lang w:val="en-GB"/>
-        </w:rPr>
-      </w:pPr>
+        <w:t>comparing more than one coin</w:t>
+      </w:r>
+      <w:r>
+        <w:rPr>
+          <w:rFonts w:cstheme="minorHAnsi"/>
+          <w:color w:val="000000" w:themeColor="text1"/>
+          <w:sz w:val="24"/>
+          <w:szCs w:val="24"/>
+          <w:lang w:val="en-GB"/>
+        </w:rPr>
+        <w:t xml:space="preserve"> but there isn’t a big improvement after adding more than 3 coins</w:t>
+      </w:r>
+      <w:r>
+        <w:rPr>
+          <w:rFonts w:cstheme="minorHAnsi"/>
+          <w:color w:val="000000" w:themeColor="text1"/>
+          <w:sz w:val="24"/>
+          <w:szCs w:val="24"/>
+          <w:lang w:val="en-GB"/>
+        </w:rPr>
+        <w:t>.</w:t>
+      </w:r>
+    </w:p>
+    <w:p>
+      <w:pPr>
+        <w:rPr>
+          <w:rFonts w:cstheme="minorHAnsi"/>
+          <w:color w:val="000000" w:themeColor="text1"/>
+          <w:sz w:val="24"/>
+          <w:szCs w:val="24"/>
+          <w:lang w:val="en-GB"/>
+        </w:rPr>
+      </w:pPr>
+      <w:r>
+        <w:rPr>
+          <w:rFonts w:cstheme="minorHAnsi"/>
+          <w:color w:val="000000" w:themeColor="text1"/>
+          <w:sz w:val="24"/>
+          <w:szCs w:val="24"/>
+          <w:lang w:val="en-GB"/>
+        </w:rPr>
+        <w:t xml:space="preserve">The unsupervised learning, in which we used the k-means clustering algorithm. We used silhouette score to find optimal number of cluster, which in our case was 2. But due strong correlation between coins we see that algorithms in unable to </w:t>
+      </w:r>
+      <w:r>
+        <w:rPr>
+          <w:rFonts w:cstheme="minorHAnsi"/>
+          <w:color w:val="000000" w:themeColor="text1"/>
+          <w:sz w:val="24"/>
+          <w:szCs w:val="24"/>
+          <w:lang w:val="en-GB"/>
+        </w:rPr>
+        <w:t>separate</w:t>
+      </w:r>
+      <w:r>
+        <w:rPr>
+          <w:rFonts w:cstheme="minorHAnsi"/>
+          <w:color w:val="000000" w:themeColor="text1"/>
+          <w:sz w:val="24"/>
+          <w:szCs w:val="24"/>
+          <w:lang w:val="en-GB"/>
+        </w:rPr>
+        <w:t xml:space="preserve"> them, clustering all results in a single cluster.</w:t>
+      </w:r>
+    </w:p>
+    <w:p>
+      <w:pPr>
+        <w:rPr>
+          <w:rFonts w:cstheme="minorHAnsi"/>
+          <w:color w:val="000000" w:themeColor="text1"/>
+          <w:sz w:val="24"/>
+          <w:szCs w:val="24"/>
+          <w:lang w:val="en-GB"/>
+        </w:rPr>
+      </w:pPr>
+      <w:r>
+        <w:rPr>
+          <w:rFonts w:cstheme="minorHAnsi"/>
+          <w:color w:val="000000" w:themeColor="text1"/>
+          <w:sz w:val="24"/>
+          <w:szCs w:val="24"/>
+          <w:lang w:val="en-GB"/>
+        </w:rPr>
+        <w:t xml:space="preserve">In supervised learning, we also used LSTM neural network trying to predict bitcoin price trend. In results obtained we see that network gives decent prediction but that it suffers from lag. One of possible improvements would be to use </w:t>
+      </w:r>
+      <w:r>
+        <w:rPr>
+          <w:rFonts w:cstheme="minorHAnsi"/>
+          <w:color w:val="000000" w:themeColor="text1"/>
+          <w:sz w:val="24"/>
+          <w:szCs w:val="24"/>
+          <w:lang w:val="en-GB"/>
+        </w:rPr>
+        <w:t>stateful</w:t>
+      </w:r>
+      <w:r>
+        <w:rPr>
+          <w:rFonts w:cstheme="minorHAnsi"/>
+          <w:color w:val="000000" w:themeColor="text1"/>
+          <w:sz w:val="24"/>
+          <w:szCs w:val="24"/>
+          <w:lang w:val="en-GB"/>
+        </w:rPr>
+        <w:t xml:space="preserve"> LSTM-s.</w:t>
+      </w:r>
+    </w:p>
+    <w:p>
+      <w:pPr>
+        <w:rPr>
+          <w:rFonts w:cstheme="minorHAnsi"/>
+          <w:color w:val="000000" w:themeColor="text1"/>
+          <w:lang w:val="en-GB"/>
+        </w:rPr>
+      </w:pPr>
+      <w:r>
+        <w:rPr>
+          <w:rFonts w:cstheme="minorHAnsi"/>
+          <w:color w:val="000000" w:themeColor="text1"/>
+          <w:sz w:val="24"/>
+          <w:szCs w:val="24"/>
+          <w:lang w:val="en-GB"/>
+        </w:rPr>
+        <w:t>In conclusion we can say that, cryptocurrency market forecasting is a difficult topic and that it requires more complex prediction models.</w:t>
+      </w:r>
     </w:p>
     <w:sectPr>
       <w:pgSz w:w="11906" w:h="16838"/>
@@ -4804,6 +8631,56 @@
 </w:document>
 </file>
 
+<file path=word/endnotes.xml><?xml version="1.0" encoding="utf-8"?>
+<w:endnotes xmlns:wpc="http://schemas.microsoft.com/office/word/2010/wordprocessingCanvas" xmlns:cx="http://schemas.microsoft.com/office/drawing/2014/chartex" xmlns:cx1="http://schemas.microsoft.com/office/drawing/2015/9/8/chartex" xmlns:cx2="http://schemas.microsoft.com/office/drawing/2015/10/21/chartex" xmlns:cx3="http://schemas.microsoft.com/office/drawing/2016/5/9/chartex" xmlns:cx4="http://schemas.microsoft.com/office/drawing/2016/5/10/chartex" xmlns:cx5="http://schemas.microsoft.com/office/drawing/2016/5/11/chartex" xmlns:cx6="http://schemas.microsoft.com/office/drawing/2016/5/12/chartex" xmlns:cx7="http://schemas.microsoft.com/office/drawing/2016/5/13/chartex" xmlns:cx8="http://schemas.microsoft.com/office/drawing/2016/5/14/chartex" xmlns:mc="http://schemas.openxmlformats.org/markup-compatibility/2006" xmlns:aink="http://schemas.microsoft.com/office/drawing/2016/ink" xmlns:am3d="http://schemas.microsoft.com/office/drawing/2017/model3d" xmlns:o="urn:schemas-microsoft-com:office:office" xmlns:r="http://schemas.openxmlformats.org/officeDocument/2006/relationships" xmlns:m="http://schemas.openxmlformats.org/officeDocument/2006/math" xmlns:v="urn:schemas-microsoft-com:vml" xmlns:wp14="http://schemas.microsoft.com/office/word/2010/wordprocessingDrawing" xmlns:wp="http://schemas.openxmlformats.org/drawingml/2006/wordprocessingDrawing" xmlns:w10="urn:schemas-microsoft-com:office:word" xmlns:w="http://schemas.openxmlformats.org/wordprocessingml/2006/main" xmlns:w14="http://schemas.microsoft.com/office/word/2010/wordml" xmlns:w15="http://schemas.microsoft.com/office/word/2012/wordml" xmlns:w16cid="http://schemas.microsoft.com/office/word/2016/wordml/cid" xmlns:w16se="http://schemas.microsoft.com/office/word/2015/wordml/symex" xmlns:wpg="http://schemas.microsoft.com/office/word/2010/wordprocessingGroup" xmlns:wpi="http://schemas.microsoft.com/office/word/2010/wordprocessingInk" xmlns:wne="http://schemas.microsoft.com/office/word/2006/wordml" xmlns:wps="http://schemas.microsoft.com/office/word/2010/wordprocessingShape" mc:Ignorable="w14 w15 w16se w16cid wp14">
+  <w:endnote w:type="separator" w:id="-1">
+    <w:p>
+      <w:pPr>
+        <w:spacing w:after="0" w:line="240" w:lineRule="auto"/>
+      </w:pPr>
+      <w:r>
+        <w:separator/>
+      </w:r>
+    </w:p>
+  </w:endnote>
+  <w:endnote w:type="continuationSeparator" w:id="0">
+    <w:p>
+      <w:pPr>
+        <w:spacing w:after="0" w:line="240" w:lineRule="auto"/>
+      </w:pPr>
+      <w:r>
+        <w:continuationSeparator/>
+      </w:r>
+    </w:p>
+  </w:endnote>
+</w:endnotes>
+</file>
+
+<file path=word/footnotes.xml><?xml version="1.0" encoding="utf-8"?>
+<w:footnotes xmlns:wpc="http://schemas.microsoft.com/office/word/2010/wordprocessingCanvas" xmlns:cx="http://schemas.microsoft.com/office/drawing/2014/chartex" xmlns:cx1="http://schemas.microsoft.com/office/drawing/2015/9/8/chartex" xmlns:cx2="http://schemas.microsoft.com/office/drawing/2015/10/21/chartex" xmlns:cx3="http://schemas.microsoft.com/office/drawing/2016/5/9/chartex" xmlns:cx4="http://schemas.microsoft.com/office/drawing/2016/5/10/chartex" xmlns:cx5="http://schemas.microsoft.com/office/drawing/2016/5/11/chartex" xmlns:cx6="http://schemas.microsoft.com/office/drawing/2016/5/12/chartex" xmlns:cx7="http://schemas.microsoft.com/office/drawing/2016/5/13/chartex" xmlns:cx8="http://schemas.microsoft.com/office/drawing/2016/5/14/chartex" xmlns:mc="http://schemas.openxmlformats.org/markup-compatibility/2006" xmlns:aink="http://schemas.microsoft.com/office/drawing/2016/ink" xmlns:am3d="http://schemas.microsoft.com/office/drawing/2017/model3d" xmlns:o="urn:schemas-microsoft-com:office:office" xmlns:r="http://schemas.openxmlformats.org/officeDocument/2006/relationships" xmlns:m="http://schemas.openxmlformats.org/officeDocument/2006/math" xmlns:v="urn:schemas-microsoft-com:vml" xmlns:wp14="http://schemas.microsoft.com/office/word/2010/wordprocessingDrawing" xmlns:wp="http://schemas.openxmlformats.org/drawingml/2006/wordprocessingDrawing" xmlns:w10="urn:schemas-microsoft-com:office:word" xmlns:w="http://schemas.openxmlformats.org/wordprocessingml/2006/main" xmlns:w14="http://schemas.microsoft.com/office/word/2010/wordml" xmlns:w15="http://schemas.microsoft.com/office/word/2012/wordml" xmlns:w16cid="http://schemas.microsoft.com/office/word/2016/wordml/cid" xmlns:w16se="http://schemas.microsoft.com/office/word/2015/wordml/symex" xmlns:wpg="http://schemas.microsoft.com/office/word/2010/wordprocessingGroup" xmlns:wpi="http://schemas.microsoft.com/office/word/2010/wordprocessingInk" xmlns:wne="http://schemas.microsoft.com/office/word/2006/wordml" xmlns:wps="http://schemas.microsoft.com/office/word/2010/wordprocessingShape" mc:Ignorable="w14 w15 w16se w16cid wp14">
+  <w:footnote w:type="separator" w:id="-1">
+    <w:p>
+      <w:pPr>
+        <w:spacing w:after="0" w:line="240" w:lineRule="auto"/>
+      </w:pPr>
+      <w:r>
+        <w:separator/>
+      </w:r>
+    </w:p>
+  </w:footnote>
+  <w:footnote w:type="continuationSeparator" w:id="0">
+    <w:p>
+      <w:pPr>
+        <w:spacing w:after="0" w:line="240" w:lineRule="auto"/>
+      </w:pPr>
+      <w:r>
+        <w:continuationSeparator/>
+      </w:r>
+    </w:p>
+  </w:footnote>
+</w:footnotes>
+</file>
+
 <file path=word/numbering.xml><?xml version="1.0" encoding="utf-8"?>
 <w:numbering xmlns:wpc="http://schemas.microsoft.com/office/word/2010/wordprocessingCanvas" xmlns:cx="http://schemas.microsoft.com/office/drawing/2014/chartex" xmlns:cx1="http://schemas.microsoft.com/office/drawing/2015/9/8/chartex" xmlns:cx2="http://schemas.microsoft.com/office/drawing/2015/10/21/chartex" xmlns:cx3="http://schemas.microsoft.com/office/drawing/2016/5/9/chartex" xmlns:cx4="http://schemas.microsoft.com/office/drawing/2016/5/10/chartex" xmlns:cx5="http://schemas.microsoft.com/office/drawing/2016/5/11/chartex" xmlns:cx6="http://schemas.microsoft.com/office/drawing/2016/5/12/chartex" xmlns:cx7="http://schemas.microsoft.com/office/drawing/2016/5/13/chartex" xmlns:cx8="http://schemas.microsoft.com/office/drawing/2016/5/14/chartex" xmlns:mc="http://schemas.openxmlformats.org/markup-compatibility/2006" xmlns:aink="http://schemas.microsoft.com/office/drawing/2016/ink" xmlns:am3d="http://schemas.microsoft.com/office/drawing/2017/model3d" xmlns:o="urn:schemas-microsoft-com:office:office" xmlns:r="http://schemas.openxmlformats.org/officeDocument/2006/relationships" xmlns:m="http://schemas.openxmlformats.org/officeDocument/2006/math" xmlns:v="urn:schemas-microsoft-com:vml" xmlns:wp14="http://schemas.microsoft.com/office/word/2010/wordprocessingDrawing" xmlns:wp="http://schemas.openxmlformats.org/drawingml/2006/wordprocessingDrawing" xmlns:w10="urn:schemas-microsoft-com:office:word" xmlns:w="http://schemas.openxmlformats.org/wordprocessingml/2006/main" xmlns:w14="http://schemas.microsoft.com/office/word/2010/wordml" xmlns:w15="http://schemas.microsoft.com/office/word/2012/wordml" xmlns:w16cid="http://schemas.microsoft.com/office/word/2016/wordml/cid" xmlns:w16se="http://schemas.microsoft.com/office/word/2015/wordml/symex" xmlns:wpg="http://schemas.microsoft.com/office/word/2010/wordprocessingGroup" xmlns:wpi="http://schemas.microsoft.com/office/word/2010/wordprocessingInk" xmlns:wne="http://schemas.microsoft.com/office/word/2006/wordml" xmlns:wps="http://schemas.microsoft.com/office/word/2010/wordprocessingShape" mc:Ignorable="w14 w15 w16se w16cid wp14">
   <w:abstractNum w:abstractNumId="0" w15:restartNumberingAfterBreak="0">
@@ -5460,9 +9337,9 @@
   </w:abstractNum>
   <w:abstractNum w:abstractNumId="6" w15:restartNumberingAfterBreak="0">
     <w:nsid w:val="1C6A5190"/>
-    <w:multiLevelType w:val="hybridMultilevel"/>
-    <w:tmpl w:val="29920F5A"/>
-    <w:lvl w:ilvl="0" w:tplc="241A000F">
+    <w:multiLevelType w:val="multilevel"/>
+    <w:tmpl w:val="03785FFA"/>
+    <w:lvl w:ilvl="0">
       <w:start w:val="1"/>
       <w:numFmt w:val="decimal"/>
       <w:lvlText w:val="%1."/>
@@ -5474,77 +9351,109 @@
         <w:rFonts w:hint="default"/>
       </w:rPr>
     </w:lvl>
-    <w:lvl w:ilvl="1" w:tplc="241A0019" w:tentative="1">
-      <w:start w:val="1"/>
-      <w:numFmt w:val="lowerLetter"/>
-      <w:lvlText w:val="%2."/>
-      <w:lvlJc w:val="left"/>
-      <w:pPr>
-        <w:ind w:left="1440" w:hanging="360"/>
-      </w:pPr>
-    </w:lvl>
-    <w:lvl w:ilvl="2" w:tplc="241A001B" w:tentative="1">
-      <w:start w:val="1"/>
-      <w:numFmt w:val="lowerRoman"/>
-      <w:lvlText w:val="%3."/>
-      <w:lvlJc w:val="right"/>
-      <w:pPr>
-        <w:ind w:left="2160" w:hanging="180"/>
-      </w:pPr>
-    </w:lvl>
-    <w:lvl w:ilvl="3" w:tplc="241A000F" w:tentative="1">
-      <w:start w:val="1"/>
-      <w:numFmt w:val="decimal"/>
-      <w:lvlText w:val="%4."/>
-      <w:lvlJc w:val="left"/>
-      <w:pPr>
-        <w:ind w:left="2880" w:hanging="360"/>
-      </w:pPr>
-    </w:lvl>
-    <w:lvl w:ilvl="4" w:tplc="241A0019" w:tentative="1">
-      <w:start w:val="1"/>
-      <w:numFmt w:val="lowerLetter"/>
-      <w:lvlText w:val="%5."/>
-      <w:lvlJc w:val="left"/>
-      <w:pPr>
-        <w:ind w:left="3600" w:hanging="360"/>
-      </w:pPr>
-    </w:lvl>
-    <w:lvl w:ilvl="5" w:tplc="241A001B" w:tentative="1">
-      <w:start w:val="1"/>
-      <w:numFmt w:val="lowerRoman"/>
-      <w:lvlText w:val="%6."/>
-      <w:lvlJc w:val="right"/>
-      <w:pPr>
-        <w:ind w:left="4320" w:hanging="180"/>
-      </w:pPr>
-    </w:lvl>
-    <w:lvl w:ilvl="6" w:tplc="241A000F" w:tentative="1">
-      <w:start w:val="1"/>
-      <w:numFmt w:val="decimal"/>
-      <w:lvlText w:val="%7."/>
-      <w:lvlJc w:val="left"/>
-      <w:pPr>
-        <w:ind w:left="5040" w:hanging="360"/>
-      </w:pPr>
-    </w:lvl>
-    <w:lvl w:ilvl="7" w:tplc="241A0019" w:tentative="1">
-      <w:start w:val="1"/>
-      <w:numFmt w:val="lowerLetter"/>
-      <w:lvlText w:val="%8."/>
-      <w:lvlJc w:val="left"/>
-      <w:pPr>
-        <w:ind w:left="5760" w:hanging="360"/>
-      </w:pPr>
-    </w:lvl>
-    <w:lvl w:ilvl="8" w:tplc="241A001B" w:tentative="1">
-      <w:start w:val="1"/>
-      <w:numFmt w:val="lowerRoman"/>
-      <w:lvlText w:val="%9."/>
-      <w:lvlJc w:val="right"/>
-      <w:pPr>
-        <w:ind w:left="6480" w:hanging="180"/>
-      </w:pPr>
+    <w:lvl w:ilvl="1">
+      <w:start w:val="1"/>
+      <w:numFmt w:val="decimal"/>
+      <w:isLgl/>
+      <w:lvlText w:val="%1.%2"/>
+      <w:lvlJc w:val="left"/>
+      <w:pPr>
+        <w:ind w:left="765" w:hanging="405"/>
+      </w:pPr>
+      <w:rPr>
+        <w:rFonts w:hint="default"/>
+      </w:rPr>
+    </w:lvl>
+    <w:lvl w:ilvl="2">
+      <w:start w:val="1"/>
+      <w:numFmt w:val="decimal"/>
+      <w:isLgl/>
+      <w:lvlText w:val="%1.%2.%3"/>
+      <w:lvlJc w:val="left"/>
+      <w:pPr>
+        <w:ind w:left="1080" w:hanging="720"/>
+      </w:pPr>
+      <w:rPr>
+        <w:rFonts w:hint="default"/>
+      </w:rPr>
+    </w:lvl>
+    <w:lvl w:ilvl="3">
+      <w:start w:val="1"/>
+      <w:numFmt w:val="decimal"/>
+      <w:isLgl/>
+      <w:lvlText w:val="%1.%2.%3.%4"/>
+      <w:lvlJc w:val="left"/>
+      <w:pPr>
+        <w:ind w:left="1080" w:hanging="720"/>
+      </w:pPr>
+      <w:rPr>
+        <w:rFonts w:hint="default"/>
+      </w:rPr>
+    </w:lvl>
+    <w:lvl w:ilvl="4">
+      <w:start w:val="1"/>
+      <w:numFmt w:val="decimal"/>
+      <w:isLgl/>
+      <w:lvlText w:val="%1.%2.%3.%4.%5"/>
+      <w:lvlJc w:val="left"/>
+      <w:pPr>
+        <w:ind w:left="1440" w:hanging="1080"/>
+      </w:pPr>
+      <w:rPr>
+        <w:rFonts w:hint="default"/>
+      </w:rPr>
+    </w:lvl>
+    <w:lvl w:ilvl="5">
+      <w:start w:val="1"/>
+      <w:numFmt w:val="decimal"/>
+      <w:isLgl/>
+      <w:lvlText w:val="%1.%2.%3.%4.%5.%6"/>
+      <w:lvlJc w:val="left"/>
+      <w:pPr>
+        <w:ind w:left="1440" w:hanging="1080"/>
+      </w:pPr>
+      <w:rPr>
+        <w:rFonts w:hint="default"/>
+      </w:rPr>
+    </w:lvl>
+    <w:lvl w:ilvl="6">
+      <w:start w:val="1"/>
+      <w:numFmt w:val="decimal"/>
+      <w:isLgl/>
+      <w:lvlText w:val="%1.%2.%3.%4.%5.%6.%7"/>
+      <w:lvlJc w:val="left"/>
+      <w:pPr>
+        <w:ind w:left="1800" w:hanging="1440"/>
+      </w:pPr>
+      <w:rPr>
+        <w:rFonts w:hint="default"/>
+      </w:rPr>
+    </w:lvl>
+    <w:lvl w:ilvl="7">
+      <w:start w:val="1"/>
+      <w:numFmt w:val="decimal"/>
+      <w:isLgl/>
+      <w:lvlText w:val="%1.%2.%3.%4.%5.%6.%7.%8"/>
+      <w:lvlJc w:val="left"/>
+      <w:pPr>
+        <w:ind w:left="1800" w:hanging="1440"/>
+      </w:pPr>
+      <w:rPr>
+        <w:rFonts w:hint="default"/>
+      </w:rPr>
+    </w:lvl>
+    <w:lvl w:ilvl="8">
+      <w:start w:val="1"/>
+      <w:numFmt w:val="decimal"/>
+      <w:isLgl/>
+      <w:lvlText w:val="%1.%2.%3.%4.%5.%6.%7.%8.%9"/>
+      <w:lvlJc w:val="left"/>
+      <w:pPr>
+        <w:ind w:left="1800" w:hanging="1440"/>
+      </w:pPr>
+      <w:rPr>
+        <w:rFonts w:hint="default"/>
+      </w:rPr>
     </w:lvl>
   </w:abstractNum>
   <w:abstractNum w:abstractNumId="7" w15:restartNumberingAfterBreak="0">
@@ -5669,6 +9578,95 @@
     </w:lvl>
   </w:abstractNum>
   <w:abstractNum w:abstractNumId="8" w15:restartNumberingAfterBreak="0">
+    <w:nsid w:val="37E63040"/>
+    <w:multiLevelType w:val="hybridMultilevel"/>
+    <w:tmpl w:val="CE5A0448"/>
+    <w:lvl w:ilvl="0" w:tplc="EC4CC4BA">
+      <w:start w:val="5"/>
+      <w:numFmt w:val="decimal"/>
+      <w:lvlText w:val="%1"/>
+      <w:lvlJc w:val="left"/>
+      <w:pPr>
+        <w:ind w:left="720" w:hanging="360"/>
+      </w:pPr>
+      <w:rPr>
+        <w:rFonts w:hint="default"/>
+      </w:rPr>
+    </w:lvl>
+    <w:lvl w:ilvl="1" w:tplc="04100019" w:tentative="1">
+      <w:start w:val="1"/>
+      <w:numFmt w:val="lowerLetter"/>
+      <w:lvlText w:val="%2."/>
+      <w:lvlJc w:val="left"/>
+      <w:pPr>
+        <w:ind w:left="1440" w:hanging="360"/>
+      </w:pPr>
+    </w:lvl>
+    <w:lvl w:ilvl="2" w:tplc="0410001B" w:tentative="1">
+      <w:start w:val="1"/>
+      <w:numFmt w:val="lowerRoman"/>
+      <w:lvlText w:val="%3."/>
+      <w:lvlJc w:val="right"/>
+      <w:pPr>
+        <w:ind w:left="2160" w:hanging="180"/>
+      </w:pPr>
+    </w:lvl>
+    <w:lvl w:ilvl="3" w:tplc="0410000F" w:tentative="1">
+      <w:start w:val="1"/>
+      <w:numFmt w:val="decimal"/>
+      <w:lvlText w:val="%4."/>
+      <w:lvlJc w:val="left"/>
+      <w:pPr>
+        <w:ind w:left="2880" w:hanging="360"/>
+      </w:pPr>
+    </w:lvl>
+    <w:lvl w:ilvl="4" w:tplc="04100019" w:tentative="1">
+      <w:start w:val="1"/>
+      <w:numFmt w:val="lowerLetter"/>
+      <w:lvlText w:val="%5."/>
+      <w:lvlJc w:val="left"/>
+      <w:pPr>
+        <w:ind w:left="3600" w:hanging="360"/>
+      </w:pPr>
+    </w:lvl>
+    <w:lvl w:ilvl="5" w:tplc="0410001B" w:tentative="1">
+      <w:start w:val="1"/>
+      <w:numFmt w:val="lowerRoman"/>
+      <w:lvlText w:val="%6."/>
+      <w:lvlJc w:val="right"/>
+      <w:pPr>
+        <w:ind w:left="4320" w:hanging="180"/>
+      </w:pPr>
+    </w:lvl>
+    <w:lvl w:ilvl="6" w:tplc="0410000F" w:tentative="1">
+      <w:start w:val="1"/>
+      <w:numFmt w:val="decimal"/>
+      <w:lvlText w:val="%7."/>
+      <w:lvlJc w:val="left"/>
+      <w:pPr>
+        <w:ind w:left="5040" w:hanging="360"/>
+      </w:pPr>
+    </w:lvl>
+    <w:lvl w:ilvl="7" w:tplc="04100019" w:tentative="1">
+      <w:start w:val="1"/>
+      <w:numFmt w:val="lowerLetter"/>
+      <w:lvlText w:val="%8."/>
+      <w:lvlJc w:val="left"/>
+      <w:pPr>
+        <w:ind w:left="5760" w:hanging="360"/>
+      </w:pPr>
+    </w:lvl>
+    <w:lvl w:ilvl="8" w:tplc="0410001B" w:tentative="1">
+      <w:start w:val="1"/>
+      <w:numFmt w:val="lowerRoman"/>
+      <w:lvlText w:val="%9."/>
+      <w:lvlJc w:val="right"/>
+      <w:pPr>
+        <w:ind w:left="6480" w:hanging="180"/>
+      </w:pPr>
+    </w:lvl>
+  </w:abstractNum>
+  <w:abstractNum w:abstractNumId="9" w15:restartNumberingAfterBreak="0">
     <w:nsid w:val="393E3BAF"/>
     <w:multiLevelType w:val="multilevel"/>
     <w:tmpl w:val="F46EB2E8"/>
@@ -5758,7 +9756,156 @@
       </w:pPr>
     </w:lvl>
   </w:abstractNum>
-  <w:abstractNum w:abstractNumId="9" w15:restartNumberingAfterBreak="0">
+  <w:abstractNum w:abstractNumId="10" w15:restartNumberingAfterBreak="0">
+    <w:nsid w:val="49836414"/>
+    <w:multiLevelType w:val="multilevel"/>
+    <w:tmpl w:val="FFFFFFFF"/>
+    <w:lvl w:ilvl="0">
+      <w:start w:val="1"/>
+      <w:numFmt w:val="bullet"/>
+      <w:lvlText w:val=""/>
+      <w:lvlJc w:val="left"/>
+      <w:pPr>
+        <w:tabs>
+          <w:tab w:val="num" w:pos="720"/>
+        </w:tabs>
+        <w:ind w:left="720" w:hanging="360"/>
+      </w:pPr>
+      <w:rPr>
+        <w:rFonts w:ascii="Symbol" w:hAnsi="Symbol" w:hint="default"/>
+        <w:sz w:val="20"/>
+      </w:rPr>
+    </w:lvl>
+    <w:lvl w:ilvl="1">
+      <w:start w:val="1"/>
+      <w:numFmt w:val="bullet"/>
+      <w:lvlText w:val="o"/>
+      <w:lvlJc w:val="left"/>
+      <w:pPr>
+        <w:tabs>
+          <w:tab w:val="num" w:pos="1440"/>
+        </w:tabs>
+        <w:ind w:left="1440" w:hanging="360"/>
+      </w:pPr>
+      <w:rPr>
+        <w:rFonts w:ascii="Courier New" w:hAnsi="Courier New" w:cs="Times New Roman" w:hint="default"/>
+        <w:sz w:val="20"/>
+      </w:rPr>
+    </w:lvl>
+    <w:lvl w:ilvl="2">
+      <w:start w:val="1"/>
+      <w:numFmt w:val="bullet"/>
+      <w:lvlText w:val=""/>
+      <w:lvlJc w:val="left"/>
+      <w:pPr>
+        <w:tabs>
+          <w:tab w:val="num" w:pos="2160"/>
+        </w:tabs>
+        <w:ind w:left="2160" w:hanging="360"/>
+      </w:pPr>
+      <w:rPr>
+        <w:rFonts w:ascii="Wingdings" w:hAnsi="Wingdings" w:hint="default"/>
+        <w:sz w:val="20"/>
+      </w:rPr>
+    </w:lvl>
+    <w:lvl w:ilvl="3">
+      <w:start w:val="1"/>
+      <w:numFmt w:val="bullet"/>
+      <w:lvlText w:val=""/>
+      <w:lvlJc w:val="left"/>
+      <w:pPr>
+        <w:tabs>
+          <w:tab w:val="num" w:pos="2880"/>
+        </w:tabs>
+        <w:ind w:left="2880" w:hanging="360"/>
+      </w:pPr>
+      <w:rPr>
+        <w:rFonts w:ascii="Wingdings" w:hAnsi="Wingdings" w:hint="default"/>
+        <w:sz w:val="20"/>
+      </w:rPr>
+    </w:lvl>
+    <w:lvl w:ilvl="4">
+      <w:start w:val="1"/>
+      <w:numFmt w:val="bullet"/>
+      <w:lvlText w:val=""/>
+      <w:lvlJc w:val="left"/>
+      <w:pPr>
+        <w:tabs>
+          <w:tab w:val="num" w:pos="3600"/>
+        </w:tabs>
+        <w:ind w:left="3600" w:hanging="360"/>
+      </w:pPr>
+      <w:rPr>
+        <w:rFonts w:ascii="Wingdings" w:hAnsi="Wingdings" w:hint="default"/>
+        <w:sz w:val="20"/>
+      </w:rPr>
+    </w:lvl>
+    <w:lvl w:ilvl="5">
+      <w:start w:val="1"/>
+      <w:numFmt w:val="bullet"/>
+      <w:lvlText w:val=""/>
+      <w:lvlJc w:val="left"/>
+      <w:pPr>
+        <w:tabs>
+          <w:tab w:val="num" w:pos="4320"/>
+        </w:tabs>
+        <w:ind w:left="4320" w:hanging="360"/>
+      </w:pPr>
+      <w:rPr>
+        <w:rFonts w:ascii="Wingdings" w:hAnsi="Wingdings" w:hint="default"/>
+        <w:sz w:val="20"/>
+      </w:rPr>
+    </w:lvl>
+    <w:lvl w:ilvl="6">
+      <w:start w:val="1"/>
+      <w:numFmt w:val="bullet"/>
+      <w:lvlText w:val=""/>
+      <w:lvlJc w:val="left"/>
+      <w:pPr>
+        <w:tabs>
+          <w:tab w:val="num" w:pos="5040"/>
+        </w:tabs>
+        <w:ind w:left="5040" w:hanging="360"/>
+      </w:pPr>
+      <w:rPr>
+        <w:rFonts w:ascii="Wingdings" w:hAnsi="Wingdings" w:hint="default"/>
+        <w:sz w:val="20"/>
+      </w:rPr>
+    </w:lvl>
+    <w:lvl w:ilvl="7">
+      <w:start w:val="1"/>
+      <w:numFmt w:val="bullet"/>
+      <w:lvlText w:val=""/>
+      <w:lvlJc w:val="left"/>
+      <w:pPr>
+        <w:tabs>
+          <w:tab w:val="num" w:pos="5760"/>
+        </w:tabs>
+        <w:ind w:left="5760" w:hanging="360"/>
+      </w:pPr>
+      <w:rPr>
+        <w:rFonts w:ascii="Wingdings" w:hAnsi="Wingdings" w:hint="default"/>
+        <w:sz w:val="20"/>
+      </w:rPr>
+    </w:lvl>
+    <w:lvl w:ilvl="8">
+      <w:start w:val="1"/>
+      <w:numFmt w:val="bullet"/>
+      <w:lvlText w:val=""/>
+      <w:lvlJc w:val="left"/>
+      <w:pPr>
+        <w:tabs>
+          <w:tab w:val="num" w:pos="6480"/>
+        </w:tabs>
+        <w:ind w:left="6480" w:hanging="360"/>
+      </w:pPr>
+      <w:rPr>
+        <w:rFonts w:ascii="Wingdings" w:hAnsi="Wingdings" w:hint="default"/>
+        <w:sz w:val="20"/>
+      </w:rPr>
+    </w:lvl>
+  </w:abstractNum>
+  <w:abstractNum w:abstractNumId="11" w15:restartNumberingAfterBreak="0">
     <w:nsid w:val="580C1B96"/>
     <w:multiLevelType w:val="multilevel"/>
     <w:tmpl w:val="F46EB2E8"/>
@@ -5848,7 +9995,7 @@
       </w:pPr>
     </w:lvl>
   </w:abstractNum>
-  <w:abstractNum w:abstractNumId="10" w15:restartNumberingAfterBreak="0">
+  <w:abstractNum w:abstractNumId="12" w15:restartNumberingAfterBreak="0">
     <w:nsid w:val="5CD5145E"/>
     <w:multiLevelType w:val="multilevel"/>
     <w:tmpl w:val="F46EB2E8"/>
@@ -5938,7 +10085,156 @@
       </w:pPr>
     </w:lvl>
   </w:abstractNum>
-  <w:abstractNum w:abstractNumId="11" w15:restartNumberingAfterBreak="0">
+  <w:abstractNum w:abstractNumId="13" w15:restartNumberingAfterBreak="0">
+    <w:nsid w:val="5E6B6667"/>
+    <w:multiLevelType w:val="multilevel"/>
+    <w:tmpl w:val="A7A614AE"/>
+    <w:lvl w:ilvl="0">
+      <w:start w:val="1"/>
+      <w:numFmt w:val="bullet"/>
+      <w:lvlText w:val=""/>
+      <w:lvlJc w:val="left"/>
+      <w:pPr>
+        <w:tabs>
+          <w:tab w:val="num" w:pos="720"/>
+        </w:tabs>
+        <w:ind w:left="720" w:hanging="360"/>
+      </w:pPr>
+      <w:rPr>
+        <w:rFonts w:ascii="Symbol" w:hAnsi="Symbol" w:hint="default"/>
+        <w:sz w:val="20"/>
+      </w:rPr>
+    </w:lvl>
+    <w:lvl w:ilvl="1" w:tentative="1">
+      <w:start w:val="1"/>
+      <w:numFmt w:val="bullet"/>
+      <w:lvlText w:val="o"/>
+      <w:lvlJc w:val="left"/>
+      <w:pPr>
+        <w:tabs>
+          <w:tab w:val="num" w:pos="1440"/>
+        </w:tabs>
+        <w:ind w:left="1440" w:hanging="360"/>
+      </w:pPr>
+      <w:rPr>
+        <w:rFonts w:ascii="Courier New" w:hAnsi="Courier New" w:hint="default"/>
+        <w:sz w:val="20"/>
+      </w:rPr>
+    </w:lvl>
+    <w:lvl w:ilvl="2" w:tentative="1">
+      <w:start w:val="1"/>
+      <w:numFmt w:val="bullet"/>
+      <w:lvlText w:val=""/>
+      <w:lvlJc w:val="left"/>
+      <w:pPr>
+        <w:tabs>
+          <w:tab w:val="num" w:pos="2160"/>
+        </w:tabs>
+        <w:ind w:left="2160" w:hanging="360"/>
+      </w:pPr>
+      <w:rPr>
+        <w:rFonts w:ascii="Wingdings" w:hAnsi="Wingdings" w:hint="default"/>
+        <w:sz w:val="20"/>
+      </w:rPr>
+    </w:lvl>
+    <w:lvl w:ilvl="3" w:tentative="1">
+      <w:start w:val="1"/>
+      <w:numFmt w:val="bullet"/>
+      <w:lvlText w:val=""/>
+      <w:lvlJc w:val="left"/>
+      <w:pPr>
+        <w:tabs>
+          <w:tab w:val="num" w:pos="2880"/>
+        </w:tabs>
+        <w:ind w:left="2880" w:hanging="360"/>
+      </w:pPr>
+      <w:rPr>
+        <w:rFonts w:ascii="Wingdings" w:hAnsi="Wingdings" w:hint="default"/>
+        <w:sz w:val="20"/>
+      </w:rPr>
+    </w:lvl>
+    <w:lvl w:ilvl="4" w:tentative="1">
+      <w:start w:val="1"/>
+      <w:numFmt w:val="bullet"/>
+      <w:lvlText w:val=""/>
+      <w:lvlJc w:val="left"/>
+      <w:pPr>
+        <w:tabs>
+          <w:tab w:val="num" w:pos="3600"/>
+        </w:tabs>
+        <w:ind w:left="3600" w:hanging="360"/>
+      </w:pPr>
+      <w:rPr>
+        <w:rFonts w:ascii="Wingdings" w:hAnsi="Wingdings" w:hint="default"/>
+        <w:sz w:val="20"/>
+      </w:rPr>
+    </w:lvl>
+    <w:lvl w:ilvl="5" w:tentative="1">
+      <w:start w:val="1"/>
+      <w:numFmt w:val="bullet"/>
+      <w:lvlText w:val=""/>
+      <w:lvlJc w:val="left"/>
+      <w:pPr>
+        <w:tabs>
+          <w:tab w:val="num" w:pos="4320"/>
+        </w:tabs>
+        <w:ind w:left="4320" w:hanging="360"/>
+      </w:pPr>
+      <w:rPr>
+        <w:rFonts w:ascii="Wingdings" w:hAnsi="Wingdings" w:hint="default"/>
+        <w:sz w:val="20"/>
+      </w:rPr>
+    </w:lvl>
+    <w:lvl w:ilvl="6" w:tentative="1">
+      <w:start w:val="1"/>
+      <w:numFmt w:val="bullet"/>
+      <w:lvlText w:val=""/>
+      <w:lvlJc w:val="left"/>
+      <w:pPr>
+        <w:tabs>
+          <w:tab w:val="num" w:pos="5040"/>
+        </w:tabs>
+        <w:ind w:left="5040" w:hanging="360"/>
+      </w:pPr>
+      <w:rPr>
+        <w:rFonts w:ascii="Wingdings" w:hAnsi="Wingdings" w:hint="default"/>
+        <w:sz w:val="20"/>
+      </w:rPr>
+    </w:lvl>
+    <w:lvl w:ilvl="7" w:tentative="1">
+      <w:start w:val="1"/>
+      <w:numFmt w:val="bullet"/>
+      <w:lvlText w:val=""/>
+      <w:lvlJc w:val="left"/>
+      <w:pPr>
+        <w:tabs>
+          <w:tab w:val="num" w:pos="5760"/>
+        </w:tabs>
+        <w:ind w:left="5760" w:hanging="360"/>
+      </w:pPr>
+      <w:rPr>
+        <w:rFonts w:ascii="Wingdings" w:hAnsi="Wingdings" w:hint="default"/>
+        <w:sz w:val="20"/>
+      </w:rPr>
+    </w:lvl>
+    <w:lvl w:ilvl="8" w:tentative="1">
+      <w:start w:val="1"/>
+      <w:numFmt w:val="bullet"/>
+      <w:lvlText w:val=""/>
+      <w:lvlJc w:val="left"/>
+      <w:pPr>
+        <w:tabs>
+          <w:tab w:val="num" w:pos="6480"/>
+        </w:tabs>
+        <w:ind w:left="6480" w:hanging="360"/>
+      </w:pPr>
+      <w:rPr>
+        <w:rFonts w:ascii="Wingdings" w:hAnsi="Wingdings" w:hint="default"/>
+        <w:sz w:val="20"/>
+      </w:rPr>
+    </w:lvl>
+  </w:abstractNum>
+  <w:abstractNum w:abstractNumId="14" w15:restartNumberingAfterBreak="0">
     <w:nsid w:val="65E30C6B"/>
     <w:multiLevelType w:val="hybridMultilevel"/>
     <w:tmpl w:val="C0ECC962"/>
@@ -6051,7 +10347,7 @@
       </w:rPr>
     </w:lvl>
   </w:abstractNum>
-  <w:abstractNum w:abstractNumId="12" w15:restartNumberingAfterBreak="0">
+  <w:abstractNum w:abstractNumId="15" w15:restartNumberingAfterBreak="0">
     <w:nsid w:val="663A05F4"/>
     <w:multiLevelType w:val="multilevel"/>
     <w:tmpl w:val="F46EB2E8"/>
@@ -6141,7 +10437,7 @@
       </w:pPr>
     </w:lvl>
   </w:abstractNum>
-  <w:abstractNum w:abstractNumId="13" w15:restartNumberingAfterBreak="0">
+  <w:abstractNum w:abstractNumId="16" w15:restartNumberingAfterBreak="0">
     <w:nsid w:val="752F6530"/>
     <w:multiLevelType w:val="multilevel"/>
     <w:tmpl w:val="5E7C3524"/>
@@ -6270,10 +10566,10 @@
     <w:abstractNumId w:val="2"/>
   </w:num>
   <w:num w:numId="3">
-    <w:abstractNumId w:val="8"/>
+    <w:abstractNumId w:val="9"/>
   </w:num>
   <w:num w:numId="4">
-    <w:abstractNumId w:val="12"/>
+    <w:abstractNumId w:val="15"/>
   </w:num>
   <w:num w:numId="5">
     <w:abstractNumId w:val="1"/>
@@ -6282,28 +10578,67 @@
     <w:abstractNumId w:val="4"/>
   </w:num>
   <w:num w:numId="7">
-    <w:abstractNumId w:val="11"/>
+    <w:abstractNumId w:val="14"/>
   </w:num>
   <w:num w:numId="8">
     <w:abstractNumId w:val="5"/>
   </w:num>
   <w:num w:numId="9">
-    <w:abstractNumId w:val="13"/>
+    <w:abstractNumId w:val="16"/>
   </w:num>
   <w:num w:numId="10">
-    <w:abstractNumId w:val="10"/>
+    <w:abstractNumId w:val="12"/>
   </w:num>
   <w:num w:numId="11">
     <w:abstractNumId w:val="3"/>
   </w:num>
   <w:num w:numId="12">
-    <w:abstractNumId w:val="9"/>
+    <w:abstractNumId w:val="11"/>
   </w:num>
   <w:num w:numId="13">
     <w:abstractNumId w:val="6"/>
   </w:num>
   <w:num w:numId="14">
     <w:abstractNumId w:val="7"/>
+  </w:num>
+  <w:num w:numId="15">
+    <w:abstractNumId w:val="7"/>
+    <w:lvlOverride w:ilvl="0">
+      <w:startOverride w:val="3"/>
+    </w:lvlOverride>
+    <w:lvlOverride w:ilvl="1">
+      <w:startOverride w:val="1"/>
+    </w:lvlOverride>
+    <w:lvlOverride w:ilvl="2">
+      <w:startOverride w:val="1"/>
+    </w:lvlOverride>
+    <w:lvlOverride w:ilvl="3">
+      <w:startOverride w:val="1"/>
+    </w:lvlOverride>
+    <w:lvlOverride w:ilvl="4">
+      <w:startOverride w:val="1"/>
+    </w:lvlOverride>
+    <w:lvlOverride w:ilvl="5">
+      <w:startOverride w:val="1"/>
+    </w:lvlOverride>
+    <w:lvlOverride w:ilvl="6">
+      <w:startOverride w:val="1"/>
+    </w:lvlOverride>
+    <w:lvlOverride w:ilvl="7">
+      <w:startOverride w:val="1"/>
+    </w:lvlOverride>
+    <w:lvlOverride w:ilvl="8">
+      <w:startOverride w:val="1"/>
+    </w:lvlOverride>
+  </w:num>
+  <w:num w:numId="16">
+    <w:abstractNumId w:val="8"/>
+  </w:num>
+  <w:num w:numId="17">
+    <w:abstractNumId w:val="10"/>
+  </w:num>
+  <w:num w:numId="18">
+    <w:abstractNumId w:val="13"/>
   </w:num>
 </w:numbering>
 </file>
@@ -6431,6 +10766,7 @@
     <w:lsdException w:name="HTML Sample" w:semiHidden="1" w:unhideWhenUsed="1"/>
     <w:lsdException w:name="HTML Typewriter" w:semiHidden="1" w:unhideWhenUsed="1"/>
     <w:lsdException w:name="HTML Variable" w:semiHidden="1" w:unhideWhenUsed="1"/>
+    <w:lsdException w:name="Normal Table" w:semiHidden="1" w:unhideWhenUsed="1"/>
     <w:lsdException w:name="annotation subject" w:semiHidden="1" w:unhideWhenUsed="1"/>
     <w:lsdException w:name="No List" w:semiHidden="1" w:unhideWhenUsed="1"/>
     <w:lsdException w:name="Outline List 1" w:semiHidden="1" w:unhideWhenUsed="1"/>
@@ -6474,8 +10810,10 @@
     <w:lsdException w:name="Table Elegant" w:semiHidden="1" w:unhideWhenUsed="1"/>
     <w:lsdException w:name="Table Professional" w:semiHidden="1" w:unhideWhenUsed="1"/>
     <w:lsdException w:name="Table Subtle 1" w:semiHidden="1" w:unhideWhenUsed="1"/>
+    <w:lsdException w:name="Table Subtle 2" w:semiHidden="1" w:unhideWhenUsed="1"/>
     <w:lsdException w:name="Table Web 1" w:semiHidden="1" w:unhideWhenUsed="1"/>
     <w:lsdException w:name="Table Web 2" w:semiHidden="1" w:unhideWhenUsed="1"/>
+    <w:lsdException w:name="Table Web 3" w:semiHidden="1" w:unhideWhenUsed="1"/>
     <w:lsdException w:name="Balloon Text" w:semiHidden="1" w:unhideWhenUsed="1"/>
     <w:lsdException w:name="Table Grid" w:uiPriority="59"/>
     <w:lsdException w:name="Table Theme" w:semiHidden="1" w:unhideWhenUsed="1"/>
@@ -7021,6 +11359,93 @@
       <w:szCs w:val="26"/>
     </w:rPr>
   </w:style>
+  <w:style w:type="paragraph" w:styleId="Intestazione">
+    <w:name w:val="header"/>
+    <w:basedOn w:val="Normale"/>
+    <w:link w:val="IntestazioneCarattere"/>
+    <w:uiPriority w:val="99"/>
+    <w:unhideWhenUsed/>
+    <w:rsid w:val="008449F6"/>
+    <w:pPr>
+      <w:tabs>
+        <w:tab w:val="center" w:pos="4819"/>
+        <w:tab w:val="right" w:pos="9638"/>
+      </w:tabs>
+      <w:spacing w:after="0" w:line="240" w:lineRule="auto"/>
+    </w:pPr>
+  </w:style>
+  <w:style w:type="character" w:customStyle="1" w:styleId="IntestazioneCarattere">
+    <w:name w:val="Intestazione Carattere"/>
+    <w:basedOn w:val="Carpredefinitoparagrafo"/>
+    <w:link w:val="Intestazione"/>
+    <w:uiPriority w:val="99"/>
+    <w:rsid w:val="008449F6"/>
+  </w:style>
+  <w:style w:type="paragraph" w:styleId="Pidipagina">
+    <w:name w:val="footer"/>
+    <w:basedOn w:val="Normale"/>
+    <w:link w:val="PidipaginaCarattere"/>
+    <w:uiPriority w:val="99"/>
+    <w:unhideWhenUsed/>
+    <w:rsid w:val="008449F6"/>
+    <w:pPr>
+      <w:tabs>
+        <w:tab w:val="center" w:pos="4819"/>
+        <w:tab w:val="right" w:pos="9638"/>
+      </w:tabs>
+      <w:spacing w:after="0" w:line="240" w:lineRule="auto"/>
+    </w:pPr>
+  </w:style>
+  <w:style w:type="character" w:customStyle="1" w:styleId="PidipaginaCarattere">
+    <w:name w:val="Piè di pagina Carattere"/>
+    <w:basedOn w:val="Carpredefinitoparagrafo"/>
+    <w:link w:val="Pidipagina"/>
+    <w:uiPriority w:val="99"/>
+    <w:rsid w:val="008449F6"/>
+  </w:style>
+  <w:style w:type="character" w:customStyle="1" w:styleId="mwe-math-mathml-inline">
+    <w:name w:val="mwe-math-mathml-inline"/>
+    <w:basedOn w:val="Carpredefinitoparagrafo"/>
+    <w:rsid w:val="000861B1"/>
+  </w:style>
+  <w:style w:type="paragraph" w:customStyle="1" w:styleId="graf">
+    <w:name w:val="graf"/>
+    <w:basedOn w:val="Normale"/>
+    <w:rsid w:val="000861B1"/>
+    <w:pPr>
+      <w:spacing w:before="100" w:beforeAutospacing="1" w:after="100" w:afterAutospacing="1" w:line="240" w:lineRule="auto"/>
+    </w:pPr>
+    <w:rPr>
+      <w:rFonts w:ascii="Times New Roman" w:eastAsiaTheme="minorEastAsia" w:hAnsi="Times New Roman" w:cs="Times New Roman"/>
+      <w:sz w:val="24"/>
+      <w:szCs w:val="24"/>
+      <w:lang w:val="en-GB" w:eastAsia="en-GB"/>
+    </w:rPr>
+  </w:style>
+  <w:style w:type="character" w:customStyle="1" w:styleId="apple-converted-space">
+    <w:name w:val="apple-converted-space"/>
+    <w:basedOn w:val="Carpredefinitoparagrafo"/>
+    <w:rsid w:val="000861B1"/>
+  </w:style>
+  <w:style w:type="paragraph" w:styleId="Didascalia">
+    <w:name w:val="caption"/>
+    <w:basedOn w:val="Normale"/>
+    <w:next w:val="Normale"/>
+    <w:uiPriority w:val="35"/>
+    <w:unhideWhenUsed/>
+    <w:qFormat/>
+    <w:rsid w:val="003A1095"/>
+    <w:pPr>
+      <w:spacing w:line="240" w:lineRule="auto"/>
+    </w:pPr>
+    <w:rPr>
+      <w:i/>
+      <w:iCs/>
+      <w:color w:val="1F497D" w:themeColor="text2"/>
+      <w:sz w:val="18"/>
+      <w:szCs w:val="18"/>
+    </w:rPr>
+  </w:style>
 </w:styles>
 </file>
 
@@ -7314,7 +11739,7 @@
 </file>
 
 <file path=customXml/itemProps1.xml><?xml version="1.0" encoding="utf-8"?>
-<ds:datastoreItem xmlns:ds="http://schemas.openxmlformats.org/officeDocument/2006/customXml" ds:itemID="{4D79043D-261F-4236-A6C3-5F0BF02AFDBF}">
+<ds:datastoreItem xmlns:ds="http://schemas.openxmlformats.org/officeDocument/2006/customXml" ds:itemID="{6D828B0F-C991-4718-BD8D-6D2B3E465185}">
   <ds:schemaRefs>
     <ds:schemaRef ds:uri="http://schemas.openxmlformats.org/officeDocument/2006/bibliography"/>
   </ds:schemaRefs>

--- a/project_work.docx
+++ b/project_work.docx
@@ -1,6 +1,6 @@
 
 <file path=word/document.xml><?xml version="1.0" encoding="utf-8"?>
-<w:document xmlns:wpc="http://schemas.microsoft.com/office/word/2010/wordprocessingCanvas" xmlns:cx="http://schemas.microsoft.com/office/drawing/2014/chartex" xmlns:cx1="http://schemas.microsoft.com/office/drawing/2015/9/8/chartex" xmlns:cx2="http://schemas.microsoft.com/office/drawing/2015/10/21/chartex" xmlns:cx3="http://schemas.microsoft.com/office/drawing/2016/5/9/chartex" xmlns:cx4="http://schemas.microsoft.com/office/drawing/2016/5/10/chartex" xmlns:cx5="http://schemas.microsoft.com/office/drawing/2016/5/11/chartex" xmlns:cx6="http://schemas.microsoft.com/office/drawing/2016/5/12/chartex" xmlns:cx7="http://schemas.microsoft.com/office/drawing/2016/5/13/chartex" xmlns:cx8="http://schemas.microsoft.com/office/drawing/2016/5/14/chartex" xmlns:mc="http://schemas.openxmlformats.org/markup-compatibility/2006" xmlns:aink="http://schemas.microsoft.com/office/drawing/2016/ink" xmlns:am3d="http://schemas.microsoft.com/office/drawing/2017/model3d" xmlns:o="urn:schemas-microsoft-com:office:office" xmlns:r="http://schemas.openxmlformats.org/officeDocument/2006/relationships" xmlns:m="http://schemas.openxmlformats.org/officeDocument/2006/math" xmlns:v="urn:schemas-microsoft-com:vml" xmlns:wp14="http://schemas.microsoft.com/office/word/2010/wordprocessingDrawing" xmlns:wp="http://schemas.openxmlformats.org/drawingml/2006/wordprocessingDrawing" xmlns:w10="urn:schemas-microsoft-com:office:word" xmlns:w="http://schemas.openxmlformats.org/wordprocessingml/2006/main" xmlns:w14="http://schemas.microsoft.com/office/word/2010/wordml" xmlns:w15="http://schemas.microsoft.com/office/word/2012/wordml" xmlns:w16cid="http://schemas.microsoft.com/office/word/2016/wordml/cid" xmlns:w16se="http://schemas.microsoft.com/office/word/2015/wordml/symex" xmlns:wpg="http://schemas.microsoft.com/office/word/2010/wordprocessingGroup" xmlns:wpi="http://schemas.microsoft.com/office/word/2010/wordprocessingInk" xmlns:wne="http://schemas.microsoft.com/office/word/2006/wordml" xmlns:wps="http://schemas.microsoft.com/office/word/2010/wordprocessingShape" mc:Ignorable="w14 w15 w16se w16cid wp14">
+<w:document xmlns:wpc="http://schemas.microsoft.com/office/word/2010/wordprocessingCanvas" xmlns:mc="http://schemas.openxmlformats.org/markup-compatibility/2006" xmlns:o="urn:schemas-microsoft-com:office:office" xmlns:r="http://schemas.openxmlformats.org/officeDocument/2006/relationships" xmlns:m="http://schemas.openxmlformats.org/officeDocument/2006/math" xmlns:v="urn:schemas-microsoft-com:vml" xmlns:wp14="http://schemas.microsoft.com/office/word/2010/wordprocessingDrawing" xmlns:wp="http://schemas.openxmlformats.org/drawingml/2006/wordprocessingDrawing" xmlns:w10="urn:schemas-microsoft-com:office:word" xmlns:w="http://schemas.openxmlformats.org/wordprocessingml/2006/main" xmlns:w14="http://schemas.microsoft.com/office/word/2010/wordml" xmlns:w15="http://schemas.microsoft.com/office/word/2012/wordml" xmlns:wpg="http://schemas.microsoft.com/office/word/2010/wordprocessingGroup" xmlns:wpi="http://schemas.microsoft.com/office/word/2010/wordprocessingInk" xmlns:wne="http://schemas.microsoft.com/office/word/2006/wordml" xmlns:wps="http://schemas.microsoft.com/office/word/2010/wordprocessingShape" mc:Ignorable="w14 w15 wp14">
   <w:body>
     <w:p>
       <w:pPr>
@@ -204,7 +204,7 @@
     </w:p>
     <w:p>
       <w:pPr>
-        <w:pStyle w:val="NormaleWeb"/>
+        <w:pStyle w:val="NormalWeb"/>
         <w:spacing w:line="240" w:lineRule="atLeast"/>
         <w:contextualSpacing/>
         <w:jc w:val="center"/>
@@ -215,7 +215,6 @@
           <w:lang w:val="en-GB"/>
         </w:rPr>
       </w:pPr>
-      <w:proofErr w:type="spellStart"/>
       <w:r>
         <w:rPr>
           <w:rFonts w:asciiTheme="minorHAnsi" w:hAnsiTheme="minorHAnsi" w:cstheme="minorHAnsi"/>
@@ -225,7 +224,6 @@
         </w:rPr>
         <w:t>Ebrima</w:t>
       </w:r>
-      <w:proofErr w:type="spellEnd"/>
       <w:r>
         <w:rPr>
           <w:rFonts w:asciiTheme="minorHAnsi" w:hAnsiTheme="minorHAnsi" w:cstheme="minorHAnsi"/>
@@ -283,7 +281,7 @@
     </w:p>
     <w:p>
       <w:pPr>
-        <w:pStyle w:val="NormaleWeb"/>
+        <w:pStyle w:val="NormalWeb"/>
         <w:spacing w:line="240" w:lineRule="atLeast"/>
         <w:contextualSpacing/>
         <w:jc w:val="center"/>
@@ -301,32 +299,12 @@
           <w:szCs w:val="32"/>
           <w:lang w:val="en-GB"/>
         </w:rPr>
-        <w:t xml:space="preserve">Fabio </w:t>
-      </w:r>
-      <w:proofErr w:type="spellStart"/>
-      <w:r>
-        <w:rPr>
-          <w:rFonts w:asciiTheme="minorHAnsi" w:hAnsiTheme="minorHAnsi" w:cstheme="minorHAnsi"/>
-          <w:sz w:val="32"/>
-          <w:szCs w:val="32"/>
-          <w:lang w:val="en-GB"/>
-        </w:rPr>
-        <w:t>Giancristofaro</w:t>
-      </w:r>
-      <w:proofErr w:type="spellEnd"/>
-      <w:r>
-        <w:rPr>
-          <w:rFonts w:asciiTheme="minorHAnsi" w:hAnsiTheme="minorHAnsi" w:cstheme="minorHAnsi"/>
-          <w:sz w:val="32"/>
-          <w:szCs w:val="32"/>
-          <w:lang w:val="en-GB"/>
-        </w:rPr>
-        <w:t xml:space="preserve"> - 255146</w:t>
-      </w:r>
-    </w:p>
-    <w:p>
-      <w:pPr>
-        <w:pStyle w:val="NormaleWeb"/>
+        <w:t>Fabio Giancristofaro - 255146</w:t>
+      </w:r>
+    </w:p>
+    <w:p>
+      <w:pPr>
+        <w:pStyle w:val="NormalWeb"/>
         <w:spacing w:line="240" w:lineRule="atLeast"/>
         <w:contextualSpacing/>
         <w:jc w:val="center"/>
@@ -337,7 +315,6 @@
           <w:lang w:val="en-GB"/>
         </w:rPr>
       </w:pPr>
-      <w:proofErr w:type="spellStart"/>
       <w:r>
         <w:rPr>
           <w:rFonts w:asciiTheme="minorHAnsi" w:hAnsiTheme="minorHAnsi" w:cstheme="minorHAnsi"/>
@@ -345,9 +322,8 @@
           <w:szCs w:val="32"/>
           <w:lang w:val="en-GB"/>
         </w:rPr>
-        <w:t>Hilmi</w:t>
-      </w:r>
-      <w:proofErr w:type="spellEnd"/>
+        <w:t xml:space="preserve">Hilmi </w:t>
+      </w:r>
       <w:r>
         <w:rPr>
           <w:rFonts w:asciiTheme="minorHAnsi" w:hAnsiTheme="minorHAnsi" w:cstheme="minorHAnsi"/>
@@ -355,9 +331,8 @@
           <w:szCs w:val="32"/>
           <w:lang w:val="en-GB"/>
         </w:rPr>
-        <w:t xml:space="preserve"> </w:t>
-      </w:r>
-      <w:proofErr w:type="spellStart"/>
+        <w:t>nur</w:t>
+      </w:r>
       <w:r>
         <w:rPr>
           <w:rFonts w:asciiTheme="minorHAnsi" w:hAnsiTheme="minorHAnsi" w:cstheme="minorHAnsi"/>
@@ -365,9 +340,8 @@
           <w:szCs w:val="32"/>
           <w:lang w:val="en-GB"/>
         </w:rPr>
-        <w:t>nur</w:t>
-      </w:r>
-      <w:proofErr w:type="spellEnd"/>
+        <w:t xml:space="preserve"> </w:t>
+      </w:r>
       <w:r>
         <w:rPr>
           <w:rFonts w:asciiTheme="minorHAnsi" w:hAnsiTheme="minorHAnsi" w:cstheme="minorHAnsi"/>
@@ -375,9 +349,8 @@
           <w:szCs w:val="32"/>
           <w:lang w:val="en-GB"/>
         </w:rPr>
-        <w:t xml:space="preserve"> </w:t>
-      </w:r>
-      <w:proofErr w:type="spellStart"/>
+        <w:t>Ardian</w:t>
+      </w:r>
       <w:r>
         <w:rPr>
           <w:rFonts w:asciiTheme="minorHAnsi" w:hAnsiTheme="minorHAnsi" w:cstheme="minorHAnsi"/>
@@ -385,9 +358,8 @@
           <w:szCs w:val="32"/>
           <w:lang w:val="en-GB"/>
         </w:rPr>
-        <w:t>Ardian</w:t>
-      </w:r>
-      <w:proofErr w:type="spellEnd"/>
+        <w:t xml:space="preserve"> -</w:t>
+      </w:r>
       <w:r>
         <w:rPr>
           <w:rFonts w:asciiTheme="minorHAnsi" w:hAnsiTheme="minorHAnsi" w:cstheme="minorHAnsi"/>
@@ -395,21 +367,12 @@
           <w:szCs w:val="32"/>
           <w:lang w:val="en-GB"/>
         </w:rPr>
-        <w:t xml:space="preserve"> -</w:t>
-      </w:r>
-      <w:r>
-        <w:rPr>
-          <w:rFonts w:asciiTheme="minorHAnsi" w:hAnsiTheme="minorHAnsi" w:cstheme="minorHAnsi"/>
-          <w:sz w:val="32"/>
-          <w:szCs w:val="32"/>
-          <w:lang w:val="en-GB"/>
-        </w:rPr>
         <w:t xml:space="preserve"> 255449</w:t>
       </w:r>
     </w:p>
     <w:p>
       <w:pPr>
-        <w:pStyle w:val="NormaleWeb"/>
+        <w:pStyle w:val="NormalWeb"/>
         <w:spacing w:line="240" w:lineRule="atLeast"/>
         <w:contextualSpacing/>
         <w:jc w:val="center"/>
@@ -427,9 +390,8 @@
           <w:szCs w:val="32"/>
           <w:lang w:val="en-GB"/>
         </w:rPr>
-        <w:t xml:space="preserve">Stefan </w:t>
-      </w:r>
-      <w:proofErr w:type="spellStart"/>
+        <w:t>Stefan Ilic -</w:t>
+      </w:r>
       <w:r>
         <w:rPr>
           <w:rFonts w:asciiTheme="minorHAnsi" w:hAnsiTheme="minorHAnsi" w:cstheme="minorHAnsi"/>
@@ -437,103 +399,84 @@
           <w:szCs w:val="32"/>
           <w:lang w:val="en-GB"/>
         </w:rPr>
-        <w:t>Ilic</w:t>
-      </w:r>
-      <w:proofErr w:type="spellEnd"/>
-      <w:r>
-        <w:rPr>
-          <w:rFonts w:asciiTheme="minorHAnsi" w:hAnsiTheme="minorHAnsi" w:cstheme="minorHAnsi"/>
-          <w:sz w:val="32"/>
-          <w:szCs w:val="32"/>
-          <w:lang w:val="en-GB"/>
-        </w:rPr>
-        <w:t xml:space="preserve"> -</w:t>
-      </w:r>
-      <w:r>
-        <w:rPr>
-          <w:rFonts w:asciiTheme="minorHAnsi" w:hAnsiTheme="minorHAnsi" w:cstheme="minorHAnsi"/>
-          <w:sz w:val="32"/>
-          <w:szCs w:val="32"/>
-          <w:lang w:val="en-GB"/>
-        </w:rPr>
         <w:t xml:space="preserve"> 252212</w:t>
       </w:r>
     </w:p>
     <w:p>
       <w:pPr>
-        <w:pStyle w:val="NormaleWeb"/>
-        <w:rPr>
-          <w:lang w:val="en-GB"/>
-        </w:rPr>
-      </w:pPr>
-    </w:p>
-    <w:p>
-      <w:pPr>
-        <w:pStyle w:val="NormaleWeb"/>
-        <w:rPr>
-          <w:lang w:val="en-GB"/>
-        </w:rPr>
-      </w:pPr>
-    </w:p>
-    <w:p>
-      <w:pPr>
-        <w:pStyle w:val="NormaleWeb"/>
-        <w:rPr>
-          <w:lang w:val="en-GB"/>
-        </w:rPr>
-      </w:pPr>
-    </w:p>
-    <w:p>
-      <w:pPr>
-        <w:pStyle w:val="NormaleWeb"/>
-        <w:rPr>
-          <w:lang w:val="en-GB"/>
-        </w:rPr>
-      </w:pPr>
-    </w:p>
-    <w:p>
-      <w:pPr>
-        <w:pStyle w:val="NormaleWeb"/>
-        <w:rPr>
-          <w:lang w:val="en-GB"/>
-        </w:rPr>
-      </w:pPr>
-    </w:p>
-    <w:p>
-      <w:pPr>
-        <w:pStyle w:val="NormaleWeb"/>
-        <w:rPr>
-          <w:lang w:val="en-GB"/>
-        </w:rPr>
-      </w:pPr>
-    </w:p>
-    <w:p>
-      <w:pPr>
-        <w:pStyle w:val="NormaleWeb"/>
-        <w:rPr>
-          <w:lang w:val="en-GB"/>
-        </w:rPr>
-      </w:pPr>
-    </w:p>
-    <w:p>
-      <w:pPr>
-        <w:pStyle w:val="NormaleWeb"/>
-        <w:rPr>
-          <w:lang w:val="en-GB"/>
-        </w:rPr>
-      </w:pPr>
-    </w:p>
-    <w:p>
-      <w:pPr>
-        <w:pStyle w:val="NormaleWeb"/>
-        <w:rPr>
-          <w:lang w:val="en-GB"/>
-        </w:rPr>
-      </w:pPr>
-    </w:p>
-    <w:p>
-      <w:pPr>
-        <w:pStyle w:val="NormaleWeb"/>
+        <w:pStyle w:val="NormalWeb"/>
+        <w:rPr>
+          <w:lang w:val="en-GB"/>
+        </w:rPr>
+      </w:pPr>
+    </w:p>
+    <w:p>
+      <w:pPr>
+        <w:pStyle w:val="NormalWeb"/>
+        <w:rPr>
+          <w:lang w:val="en-GB"/>
+        </w:rPr>
+      </w:pPr>
+    </w:p>
+    <w:p>
+      <w:pPr>
+        <w:pStyle w:val="NormalWeb"/>
+        <w:rPr>
+          <w:lang w:val="en-GB"/>
+        </w:rPr>
+      </w:pPr>
+    </w:p>
+    <w:p>
+      <w:pPr>
+        <w:pStyle w:val="NormalWeb"/>
+        <w:rPr>
+          <w:lang w:val="en-GB"/>
+        </w:rPr>
+      </w:pPr>
+    </w:p>
+    <w:p>
+      <w:pPr>
+        <w:pStyle w:val="NormalWeb"/>
+        <w:rPr>
+          <w:lang w:val="en-GB"/>
+        </w:rPr>
+      </w:pPr>
+    </w:p>
+    <w:p>
+      <w:pPr>
+        <w:pStyle w:val="NormalWeb"/>
+        <w:rPr>
+          <w:lang w:val="en-GB"/>
+        </w:rPr>
+      </w:pPr>
+    </w:p>
+    <w:p>
+      <w:pPr>
+        <w:pStyle w:val="NormalWeb"/>
+        <w:rPr>
+          <w:lang w:val="en-GB"/>
+        </w:rPr>
+      </w:pPr>
+    </w:p>
+    <w:p>
+      <w:pPr>
+        <w:pStyle w:val="NormalWeb"/>
+        <w:rPr>
+          <w:lang w:val="en-GB"/>
+        </w:rPr>
+      </w:pPr>
+    </w:p>
+    <w:p>
+      <w:pPr>
+        <w:pStyle w:val="NormalWeb"/>
+        <w:rPr>
+          <w:lang w:val="en-GB"/>
+        </w:rPr>
+      </w:pPr>
+    </w:p>
+    <w:p>
+      <w:pPr>
+        <w:pStyle w:val="NormalWeb"/>
         <w:rPr>
           <w:lang w:val="en-GB"/>
         </w:rPr>
@@ -580,7 +523,7 @@
       <w:sdtContent>
         <w:p>
           <w:pPr>
-            <w:pStyle w:val="Titolosommario"/>
+            <w:pStyle w:val="TOCHeading"/>
           </w:pPr>
           <w:r>
             <w:t>Table of Contents</w:t>
@@ -588,7 +531,7 @@
         </w:p>
         <w:p>
           <w:pPr>
-            <w:pStyle w:val="Sommario1"/>
+            <w:pStyle w:val="TOC1"/>
             <w:tabs>
               <w:tab w:val="right" w:leader="dot" w:pos="9628"/>
             </w:tabs>
@@ -610,7 +553,7 @@
         </w:p>
         <w:p>
           <w:pPr>
-            <w:pStyle w:val="Sommario1"/>
+            <w:pStyle w:val="TOC1"/>
             <w:tabs>
               <w:tab w:val="left" w:pos="440"/>
               <w:tab w:val="right" w:leader="dot" w:pos="9628"/>
@@ -624,7 +567,7 @@
           <w:hyperlink w:anchor="_Toc516237607" w:history="1">
             <w:r>
               <w:rPr>
-                <w:rStyle w:val="Collegamentoipertestuale"/>
+                <w:rStyle w:val="Hyperlink"/>
                 <w:noProof/>
                 <w:lang w:val="en-GB"/>
               </w:rPr>
@@ -640,7 +583,7 @@
             </w:r>
             <w:r>
               <w:rPr>
-                <w:rStyle w:val="Collegamentoipertestuale"/>
+                <w:rStyle w:val="Hyperlink"/>
                 <w:noProof/>
                 <w:lang w:val="en-GB"/>
               </w:rPr>
@@ -698,7 +641,7 @@
         </w:p>
         <w:p>
           <w:pPr>
-            <w:pStyle w:val="Sommario2"/>
+            <w:pStyle w:val="TOC2"/>
             <w:tabs>
               <w:tab w:val="left" w:pos="880"/>
               <w:tab w:val="right" w:leader="dot" w:pos="9628"/>
@@ -712,7 +655,7 @@
           <w:hyperlink w:anchor="_Toc516237608" w:history="1">
             <w:r>
               <w:rPr>
-                <w:rStyle w:val="Collegamentoipertestuale"/>
+                <w:rStyle w:val="Hyperlink"/>
                 <w:noProof/>
                 <w:lang w:val="en-GB"/>
               </w:rPr>
@@ -728,7 +671,7 @@
             </w:r>
             <w:r>
               <w:rPr>
-                <w:rStyle w:val="Collegamentoipertestuale"/>
+                <w:rStyle w:val="Hyperlink"/>
                 <w:noProof/>
                 <w:lang w:val="en-GB"/>
               </w:rPr>
@@ -786,7 +729,7 @@
         </w:p>
         <w:p>
           <w:pPr>
-            <w:pStyle w:val="Sommario2"/>
+            <w:pStyle w:val="TOC2"/>
             <w:tabs>
               <w:tab w:val="right" w:leader="dot" w:pos="9628"/>
             </w:tabs>
@@ -799,7 +742,7 @@
           <w:hyperlink w:anchor="_Toc516237609" w:history="1">
             <w:r>
               <w:rPr>
-                <w:rStyle w:val="Collegamentoipertestuale"/>
+                <w:rStyle w:val="Hyperlink"/>
                 <w:noProof/>
                 <w:lang w:val="en-GB"/>
               </w:rPr>
@@ -857,7 +800,7 @@
         </w:p>
         <w:p>
           <w:pPr>
-            <w:pStyle w:val="Sommario1"/>
+            <w:pStyle w:val="TOC1"/>
             <w:tabs>
               <w:tab w:val="left" w:pos="440"/>
               <w:tab w:val="right" w:leader="dot" w:pos="9628"/>
@@ -871,7 +814,7 @@
           <w:hyperlink w:anchor="_Toc516237611" w:history="1">
             <w:r>
               <w:rPr>
-                <w:rStyle w:val="Collegamentoipertestuale"/>
+                <w:rStyle w:val="Hyperlink"/>
                 <w:noProof/>
                 <w:lang w:val="en-GB"/>
               </w:rPr>
@@ -887,7 +830,7 @@
             </w:r>
             <w:r>
               <w:rPr>
-                <w:rStyle w:val="Collegamentoipertestuale"/>
+                <w:rStyle w:val="Hyperlink"/>
                 <w:noProof/>
                 <w:lang w:val="en-GB"/>
               </w:rPr>
@@ -945,7 +888,7 @@
         </w:p>
         <w:p>
           <w:pPr>
-            <w:pStyle w:val="Sommario1"/>
+            <w:pStyle w:val="TOC1"/>
             <w:tabs>
               <w:tab w:val="left" w:pos="440"/>
               <w:tab w:val="right" w:leader="dot" w:pos="9628"/>
@@ -959,7 +902,7 @@
           <w:hyperlink w:anchor="_Toc516237612" w:history="1">
             <w:r>
               <w:rPr>
-                <w:rStyle w:val="Collegamentoipertestuale"/>
+                <w:rStyle w:val="Hyperlink"/>
                 <w:noProof/>
                 <w:lang w:val="en-GB"/>
               </w:rPr>
@@ -975,7 +918,7 @@
             </w:r>
             <w:r>
               <w:rPr>
-                <w:rStyle w:val="Collegamentoipertestuale"/>
+                <w:rStyle w:val="Hyperlink"/>
                 <w:noProof/>
                 <w:lang w:val="en-GB"/>
               </w:rPr>
@@ -1033,7 +976,7 @@
         </w:p>
         <w:p>
           <w:pPr>
-            <w:pStyle w:val="Sommario2"/>
+            <w:pStyle w:val="TOC2"/>
             <w:tabs>
               <w:tab w:val="left" w:pos="880"/>
               <w:tab w:val="right" w:leader="dot" w:pos="9628"/>
@@ -1047,7 +990,7 @@
           <w:hyperlink w:anchor="_Toc516237613" w:history="1">
             <w:r>
               <w:rPr>
-                <w:rStyle w:val="Collegamentoipertestuale"/>
+                <w:rStyle w:val="Hyperlink"/>
                 <w:noProof/>
                 <w:lang w:val="en-GB"/>
               </w:rPr>
@@ -1063,7 +1006,7 @@
             </w:r>
             <w:r>
               <w:rPr>
-                <w:rStyle w:val="Collegamentoipertestuale"/>
+                <w:rStyle w:val="Hyperlink"/>
                 <w:noProof/>
                 <w:lang w:val="en-GB"/>
               </w:rPr>
@@ -1121,7 +1064,7 @@
         </w:p>
         <w:p>
           <w:pPr>
-            <w:pStyle w:val="Sommario2"/>
+            <w:pStyle w:val="TOC2"/>
             <w:tabs>
               <w:tab w:val="left" w:pos="880"/>
               <w:tab w:val="right" w:leader="dot" w:pos="9628"/>
@@ -1135,7 +1078,7 @@
           <w:hyperlink w:anchor="_Toc516237614" w:history="1">
             <w:r>
               <w:rPr>
-                <w:rStyle w:val="Collegamentoipertestuale"/>
+                <w:rStyle w:val="Hyperlink"/>
                 <w:noProof/>
                 <w:lang w:val="en-GB"/>
               </w:rPr>
@@ -1151,7 +1094,7 @@
             </w:r>
             <w:r>
               <w:rPr>
-                <w:rStyle w:val="Collegamentoipertestuale"/>
+                <w:rStyle w:val="Hyperlink"/>
                 <w:noProof/>
                 <w:lang w:val="en-GB"/>
               </w:rPr>
@@ -1209,7 +1152,7 @@
         </w:p>
         <w:p>
           <w:pPr>
-            <w:pStyle w:val="Sommario1"/>
+            <w:pStyle w:val="TOC1"/>
             <w:tabs>
               <w:tab w:val="left" w:pos="440"/>
               <w:tab w:val="right" w:leader="dot" w:pos="9628"/>
@@ -1223,7 +1166,7 @@
           <w:hyperlink w:anchor="_Toc516237619" w:history="1">
             <w:r>
               <w:rPr>
-                <w:rStyle w:val="Collegamentoipertestuale"/>
+                <w:rStyle w:val="Hyperlink"/>
                 <w:noProof/>
                 <w:lang w:val="en-GB"/>
               </w:rPr>
@@ -1239,7 +1182,7 @@
             </w:r>
             <w:r>
               <w:rPr>
-                <w:rStyle w:val="Collegamentoipertestuale"/>
+                <w:rStyle w:val="Hyperlink"/>
                 <w:noProof/>
                 <w:lang w:val="en-GB"/>
               </w:rPr>
@@ -1297,7 +1240,7 @@
         </w:p>
         <w:p>
           <w:pPr>
-            <w:pStyle w:val="Sommario2"/>
+            <w:pStyle w:val="TOC2"/>
             <w:tabs>
               <w:tab w:val="right" w:leader="dot" w:pos="9628"/>
             </w:tabs>
@@ -1310,7 +1253,7 @@
           <w:hyperlink w:anchor="_Toc516237620" w:history="1">
             <w:r>
               <w:rPr>
-                <w:rStyle w:val="Collegamentoipertestuale"/>
+                <w:rStyle w:val="Hyperlink"/>
                 <w:noProof/>
                 <w:lang w:val="en-GB"/>
               </w:rPr>
@@ -1368,7 +1311,7 @@
         </w:p>
         <w:p>
           <w:pPr>
-            <w:pStyle w:val="Sommario1"/>
+            <w:pStyle w:val="TOC1"/>
             <w:tabs>
               <w:tab w:val="left" w:pos="440"/>
               <w:tab w:val="right" w:leader="dot" w:pos="9628"/>
@@ -1382,7 +1325,7 @@
           <w:hyperlink w:anchor="_Toc516237621" w:history="1">
             <w:r>
               <w:rPr>
-                <w:rStyle w:val="Collegamentoipertestuale"/>
+                <w:rStyle w:val="Hyperlink"/>
                 <w:noProof/>
                 <w:lang w:val="en-GB"/>
               </w:rPr>
@@ -1390,7 +1333,7 @@
             </w:r>
             <w:r>
               <w:rPr>
-                <w:rStyle w:val="Collegamentoipertestuale"/>
+                <w:rStyle w:val="Hyperlink"/>
                 <w:noProof/>
                 <w:lang w:val="en-GB"/>
               </w:rPr>
@@ -1406,7 +1349,7 @@
             </w:r>
             <w:r>
               <w:rPr>
-                <w:rStyle w:val="Collegamentoipertestuale"/>
+                <w:rStyle w:val="Hyperlink"/>
                 <w:noProof/>
                 <w:lang w:val="en-GB"/>
               </w:rPr>
@@ -1464,7 +1407,7 @@
         </w:p>
         <w:p>
           <w:pPr>
-            <w:pStyle w:val="Sommario2"/>
+            <w:pStyle w:val="TOC2"/>
             <w:tabs>
               <w:tab w:val="right" w:leader="dot" w:pos="9628"/>
             </w:tabs>
@@ -1477,7 +1420,7 @@
           <w:hyperlink w:anchor="_Toc516237622" w:history="1">
             <w:r>
               <w:rPr>
-                <w:rStyle w:val="Collegamentoipertestuale"/>
+                <w:rStyle w:val="Hyperlink"/>
                 <w:noProof/>
                 <w:lang w:val="en-GB"/>
               </w:rPr>
@@ -1535,7 +1478,7 @@
         </w:p>
         <w:p>
           <w:pPr>
-            <w:pStyle w:val="Sommario2"/>
+            <w:pStyle w:val="TOC2"/>
             <w:tabs>
               <w:tab w:val="right" w:leader="dot" w:pos="9628"/>
             </w:tabs>
@@ -1548,7 +1491,7 @@
           <w:hyperlink w:anchor="_Toc516237623" w:history="1">
             <w:r>
               <w:rPr>
-                <w:rStyle w:val="Collegamentoipertestuale"/>
+                <w:rStyle w:val="Hyperlink"/>
                 <w:noProof/>
                 <w:lang w:val="en-GB"/>
               </w:rPr>
@@ -1606,7 +1549,7 @@
         </w:p>
         <w:p>
           <w:pPr>
-            <w:pStyle w:val="Sommario1"/>
+            <w:pStyle w:val="TOC1"/>
             <w:tabs>
               <w:tab w:val="right" w:leader="dot" w:pos="9628"/>
             </w:tabs>
@@ -1619,7 +1562,7 @@
           <w:hyperlink w:anchor="_Toc516237625" w:history="1">
             <w:r>
               <w:rPr>
-                <w:rStyle w:val="Collegamentoipertestuale"/>
+                <w:rStyle w:val="Hyperlink"/>
                 <w:noProof/>
                 <w:lang w:val="en-GB"/>
               </w:rPr>
@@ -1689,7 +1632,7 @@
     </w:sdt>
     <w:p>
       <w:pPr>
-        <w:pStyle w:val="Sommario3"/>
+        <w:pStyle w:val="TOC3"/>
         <w:ind w:left="446"/>
       </w:pPr>
     </w:p>
@@ -1719,7 +1662,7 @@
     </w:p>
     <w:p>
       <w:pPr>
-        <w:pStyle w:val="Titolo1"/>
+        <w:pStyle w:val="Heading1"/>
         <w:numPr>
           <w:ilvl w:val="0"/>
           <w:numId w:val="13"/>
@@ -1746,16 +1689,16 @@
     </w:p>
     <w:p>
       <w:pPr>
-        <w:pStyle w:val="NormaleWeb"/>
-        <w:rPr>
-          <w:rFonts w:asciiTheme="minorHAnsi" w:hAnsiTheme="minorHAnsi" w:cstheme="minorHAnsi"/>
-          <w:lang w:val="en-GB"/>
-        </w:rPr>
-      </w:pPr>
-    </w:p>
-    <w:p>
-      <w:pPr>
-        <w:pStyle w:val="Titolo2"/>
+        <w:pStyle w:val="NormalWeb"/>
+        <w:rPr>
+          <w:rFonts w:asciiTheme="minorHAnsi" w:hAnsiTheme="minorHAnsi" w:cstheme="minorHAnsi"/>
+          <w:lang w:val="en-GB"/>
+        </w:rPr>
+      </w:pPr>
+    </w:p>
+    <w:p>
+      <w:pPr>
+        <w:pStyle w:val="Heading2"/>
         <w:numPr>
           <w:ilvl w:val="1"/>
           <w:numId w:val="13"/>
@@ -1775,7 +1718,7 @@
     </w:p>
     <w:p>
       <w:pPr>
-        <w:pStyle w:val="Paragrafoelenco"/>
+        <w:pStyle w:val="ListParagraph"/>
         <w:ind w:left="765"/>
         <w:rPr>
           <w:lang w:val="en-GB"/>
@@ -1784,7 +1727,7 @@
     </w:p>
     <w:p>
       <w:pPr>
-        <w:pStyle w:val="NormaleWeb"/>
+        <w:pStyle w:val="NormalWeb"/>
         <w:rPr>
           <w:rFonts w:asciiTheme="minorHAnsi" w:hAnsiTheme="minorHAnsi" w:cstheme="minorHAnsi"/>
           <w:color w:val="000000" w:themeColor="text1"/>
@@ -1802,7 +1745,7 @@
       <w:hyperlink r:id="rId8" w:tooltip="Digital currency" w:history="1">
         <w:r>
           <w:rPr>
-            <w:rStyle w:val="Collegamentoipertestuale"/>
+            <w:rStyle w:val="Hyperlink"/>
             <w:rFonts w:asciiTheme="minorHAnsi" w:hAnsiTheme="minorHAnsi" w:cstheme="minorHAnsi"/>
             <w:color w:val="000000" w:themeColor="text1"/>
             <w:u w:val="none"/>
@@ -1822,7 +1765,7 @@
       <w:hyperlink r:id="rId9" w:tooltip="Virtual currency" w:history="1">
         <w:r>
           <w:rPr>
-            <w:rStyle w:val="Collegamentoipertestuale"/>
+            <w:rStyle w:val="Hyperlink"/>
             <w:rFonts w:asciiTheme="minorHAnsi" w:hAnsiTheme="minorHAnsi" w:cstheme="minorHAnsi"/>
             <w:color w:val="000000" w:themeColor="text1"/>
             <w:u w:val="none"/>
@@ -1842,7 +1785,7 @@
       <w:hyperlink r:id="rId10" w:tooltip="Alternative currency" w:history="1">
         <w:r>
           <w:rPr>
-            <w:rStyle w:val="Collegamentoipertestuale"/>
+            <w:rStyle w:val="Hyperlink"/>
             <w:rFonts w:asciiTheme="minorHAnsi" w:hAnsiTheme="minorHAnsi" w:cstheme="minorHAnsi"/>
             <w:color w:val="000000" w:themeColor="text1"/>
             <w:u w:val="none"/>
@@ -1879,7 +1822,7 @@
       <w:hyperlink r:id="rId11" w:tooltip="Electronic money" w:history="1">
         <w:r>
           <w:rPr>
-            <w:rStyle w:val="Collegamentoipertestuale"/>
+            <w:rStyle w:val="Hyperlink"/>
             <w:rFonts w:asciiTheme="minorHAnsi" w:hAnsiTheme="minorHAnsi" w:cstheme="minorHAnsi"/>
             <w:color w:val="000000" w:themeColor="text1"/>
             <w:u w:val="none"/>
@@ -1899,7 +1842,7 @@
       <w:hyperlink r:id="rId12" w:tooltip="Central bank" w:history="1">
         <w:r>
           <w:rPr>
-            <w:rStyle w:val="Collegamentoipertestuale"/>
+            <w:rStyle w:val="Hyperlink"/>
             <w:rFonts w:asciiTheme="minorHAnsi" w:hAnsiTheme="minorHAnsi" w:cstheme="minorHAnsi"/>
             <w:color w:val="000000" w:themeColor="text1"/>
             <w:u w:val="none"/>
@@ -1919,7 +1862,7 @@
       <w:hyperlink r:id="rId13" w:tooltip="Distributed ledger" w:history="1">
         <w:r>
           <w:rPr>
-            <w:rStyle w:val="Collegamentoipertestuale"/>
+            <w:rStyle w:val="Hyperlink"/>
             <w:rFonts w:asciiTheme="minorHAnsi" w:hAnsiTheme="minorHAnsi" w:cstheme="minorHAnsi"/>
             <w:color w:val="000000" w:themeColor="text1"/>
             <w:u w:val="none"/>
@@ -1939,7 +1882,7 @@
       <w:hyperlink r:id="rId14" w:tooltip="Blockchain" w:history="1">
         <w:r>
           <w:rPr>
-            <w:rStyle w:val="Collegamentoipertestuale"/>
+            <w:rStyle w:val="Hyperlink"/>
             <w:rFonts w:asciiTheme="minorHAnsi" w:hAnsiTheme="minorHAnsi" w:cstheme="minorHAnsi"/>
             <w:color w:val="000000" w:themeColor="text1"/>
             <w:u w:val="none"/>
@@ -1967,7 +1910,7 @@
     </w:p>
     <w:p>
       <w:pPr>
-        <w:pStyle w:val="NormaleWeb"/>
+        <w:pStyle w:val="NormalWeb"/>
         <w:rPr>
           <w:rFonts w:asciiTheme="minorHAnsi" w:hAnsiTheme="minorHAnsi" w:cstheme="minorHAnsi"/>
           <w:color w:val="000000" w:themeColor="text1"/>
@@ -1978,7 +1921,7 @@
       <w:hyperlink r:id="rId15" w:tooltip="Bitcoin" w:history="1">
         <w:r>
           <w:rPr>
-            <w:rStyle w:val="Collegamentoipertestuale"/>
+            <w:rStyle w:val="Hyperlink"/>
             <w:rFonts w:asciiTheme="minorHAnsi" w:hAnsiTheme="minorHAnsi" w:cstheme="minorHAnsi"/>
             <w:color w:val="000000" w:themeColor="text1"/>
             <w:u w:val="none"/>
@@ -1998,7 +1941,7 @@
       <w:hyperlink r:id="rId16" w:tooltip="Decentralization" w:history="1">
         <w:r>
           <w:rPr>
-            <w:rStyle w:val="Collegamentoipertestuale"/>
+            <w:rStyle w:val="Hyperlink"/>
             <w:rFonts w:asciiTheme="minorHAnsi" w:hAnsiTheme="minorHAnsi" w:cstheme="minorHAnsi"/>
             <w:color w:val="000000" w:themeColor="text1"/>
             <w:u w:val="none"/>
@@ -2071,7 +2014,7 @@
     </w:p>
     <w:p>
       <w:pPr>
-        <w:pStyle w:val="NormaleWeb"/>
+        <w:pStyle w:val="NormalWeb"/>
         <w:rPr>
           <w:rFonts w:asciiTheme="minorHAnsi" w:hAnsiTheme="minorHAnsi" w:cstheme="minorHAnsi"/>
           <w:lang w:val="en-GB"/>
@@ -2087,7 +2030,7 @@
     </w:p>
     <w:p>
       <w:pPr>
-        <w:pStyle w:val="NormaleWeb"/>
+        <w:pStyle w:val="NormalWeb"/>
         <w:rPr>
           <w:rFonts w:asciiTheme="minorHAnsi" w:hAnsiTheme="minorHAnsi" w:cstheme="minorHAnsi"/>
           <w:color w:val="000000" w:themeColor="text1"/>
@@ -2105,7 +2048,7 @@
       <w:hyperlink r:id="rId17" w:tooltip="Blockchain" w:history="1">
         <w:r>
           <w:rPr>
-            <w:rStyle w:val="Collegamentoipertestuale"/>
+            <w:rStyle w:val="Hyperlink"/>
             <w:rFonts w:asciiTheme="minorHAnsi" w:hAnsiTheme="minorHAnsi" w:cstheme="minorHAnsi"/>
             <w:color w:val="000000" w:themeColor="text1"/>
             <w:u w:val="none"/>
@@ -2125,7 +2068,7 @@
       <w:hyperlink r:id="rId18" w:tooltip="Record (computer science)" w:history="1">
         <w:r>
           <w:rPr>
-            <w:rStyle w:val="Collegamentoipertestuale"/>
+            <w:rStyle w:val="Hyperlink"/>
             <w:rFonts w:asciiTheme="minorHAnsi" w:hAnsiTheme="minorHAnsi" w:cstheme="minorHAnsi"/>
             <w:color w:val="000000" w:themeColor="text1"/>
             <w:u w:val="none"/>
@@ -2163,7 +2106,7 @@
       <w:hyperlink r:id="rId19" w:tooltip="Cryptography" w:history="1">
         <w:r>
           <w:rPr>
-            <w:rStyle w:val="Collegamentoipertestuale"/>
+            <w:rStyle w:val="Hyperlink"/>
             <w:rFonts w:asciiTheme="minorHAnsi" w:hAnsiTheme="minorHAnsi" w:cstheme="minorHAnsi"/>
             <w:color w:val="000000" w:themeColor="text1"/>
             <w:u w:val="none"/>
@@ -2183,7 +2126,7 @@
       <w:hyperlink r:id="rId20" w:tooltip="Cryptographic hash function" w:history="1">
         <w:r>
           <w:rPr>
-            <w:rStyle w:val="Collegamentoipertestuale"/>
+            <w:rStyle w:val="Hyperlink"/>
             <w:rFonts w:asciiTheme="minorHAnsi" w:hAnsiTheme="minorHAnsi" w:cstheme="minorHAnsi"/>
             <w:color w:val="000000" w:themeColor="text1"/>
             <w:u w:val="none"/>
@@ -2203,7 +2146,7 @@
       <w:hyperlink r:id="rId21" w:tooltip="Trusted timestamping" w:history="1">
         <w:r>
           <w:rPr>
-            <w:rStyle w:val="Collegamentoipertestuale"/>
+            <w:rStyle w:val="Hyperlink"/>
             <w:rFonts w:asciiTheme="minorHAnsi" w:hAnsiTheme="minorHAnsi" w:cstheme="minorHAnsi"/>
             <w:color w:val="000000" w:themeColor="text1"/>
             <w:u w:val="none"/>
@@ -2223,17 +2166,17 @@
     </w:p>
     <w:p>
       <w:pPr>
-        <w:pStyle w:val="NormaleWeb"/>
-        <w:rPr>
-          <w:rFonts w:asciiTheme="minorHAnsi" w:hAnsiTheme="minorHAnsi" w:cstheme="minorHAnsi"/>
-          <w:color w:val="000000" w:themeColor="text1"/>
-          <w:lang w:val="en-GB"/>
-        </w:rPr>
-      </w:pPr>
-    </w:p>
-    <w:p>
-      <w:pPr>
-        <w:pStyle w:val="Titolo2"/>
+        <w:pStyle w:val="NormalWeb"/>
+        <w:rPr>
+          <w:rFonts w:asciiTheme="minorHAnsi" w:hAnsiTheme="minorHAnsi" w:cstheme="minorHAnsi"/>
+          <w:color w:val="000000" w:themeColor="text1"/>
+          <w:lang w:val="en-GB"/>
+        </w:rPr>
+      </w:pPr>
+    </w:p>
+    <w:p>
+      <w:pPr>
+        <w:pStyle w:val="Heading2"/>
         <w:ind w:firstLine="708"/>
         <w:rPr>
           <w:lang w:val="en-GB"/>
@@ -2250,7 +2193,7 @@
     </w:p>
     <w:p>
       <w:pPr>
-        <w:pStyle w:val="Paragrafoelenco"/>
+        <w:pStyle w:val="ListParagraph"/>
         <w:ind w:left="360"/>
         <w:rPr>
           <w:rFonts w:cstheme="minorHAnsi"/>
@@ -2277,27 +2220,7 @@
           <w:szCs w:val="24"/>
           <w:lang w:val="en-GB"/>
         </w:rPr>
-        <w:t xml:space="preserve">We choose this dataset because is one of the most discussed </w:t>
-      </w:r>
-      <w:proofErr w:type="gramStart"/>
-      <w:r>
-        <w:rPr>
-          <w:rFonts w:cstheme="minorHAnsi"/>
-          <w:sz w:val="24"/>
-          <w:szCs w:val="24"/>
-          <w:lang w:val="en-GB"/>
-        </w:rPr>
-        <w:t>topic</w:t>
-      </w:r>
-      <w:proofErr w:type="gramEnd"/>
-      <w:r>
-        <w:rPr>
-          <w:rFonts w:cstheme="minorHAnsi"/>
-          <w:sz w:val="24"/>
-          <w:szCs w:val="24"/>
-          <w:lang w:val="en-GB"/>
-        </w:rPr>
-        <w:t xml:space="preserve"> in the last period.</w:t>
+        <w:t>We choose this dataset because is one of the most discussed topic in the last period.</w:t>
       </w:r>
       <w:r>
         <w:rPr>
@@ -2349,7 +2272,7 @@
       <w:hyperlink r:id="rId22" w:history="1">
         <w:r>
           <w:rPr>
-            <w:rStyle w:val="Collegamentoipertestuale"/>
+            <w:rStyle w:val="Hyperlink"/>
             <w:color w:val="000000" w:themeColor="text1"/>
             <w:sz w:val="24"/>
             <w:szCs w:val="24"/>
@@ -2499,7 +2422,7 @@
     </w:p>
     <w:p>
       <w:pPr>
-        <w:pStyle w:val="Titolo1"/>
+        <w:pStyle w:val="Heading1"/>
         <w:rPr>
           <w:rFonts w:asciiTheme="minorHAnsi" w:hAnsiTheme="minorHAnsi" w:cstheme="minorHAnsi"/>
           <w:b w:val="0"/>
@@ -2541,20 +2464,8 @@
           <w:szCs w:val="24"/>
           <w:lang w:val="en-GB"/>
         </w:rPr>
-        <w:t xml:space="preserve">economic data directly connected with the cryptocurrencies </w:t>
-      </w:r>
-      <w:proofErr w:type="gramStart"/>
-      <w:r>
-        <w:rPr>
-          <w:rFonts w:asciiTheme="minorHAnsi" w:hAnsiTheme="minorHAnsi" w:cstheme="minorHAnsi"/>
-          <w:b w:val="0"/>
-          <w:sz w:val="24"/>
-          <w:szCs w:val="24"/>
-          <w:lang w:val="en-GB"/>
-        </w:rPr>
-        <w:t>trades</w:t>
-      </w:r>
-      <w:proofErr w:type="gramEnd"/>
+        <w:t>economic data directly connected with the cryptocurrencies trades</w:t>
+      </w:r>
       <w:r>
         <w:rPr>
           <w:rFonts w:asciiTheme="minorHAnsi" w:hAnsiTheme="minorHAnsi" w:cstheme="minorHAnsi"/>
@@ -2592,7 +2503,7 @@
     </w:p>
     <w:p>
       <w:pPr>
-        <w:pStyle w:val="Titolo1"/>
+        <w:pStyle w:val="Heading1"/>
         <w:numPr>
           <w:ilvl w:val="0"/>
           <w:numId w:val="13"/>
@@ -2771,7 +2682,7 @@
     </w:p>
     <w:p>
       <w:pPr>
-        <w:pStyle w:val="Paragrafoelenco"/>
+        <w:pStyle w:val="ListParagraph"/>
         <w:numPr>
           <w:ilvl w:val="0"/>
           <w:numId w:val="7"/>
@@ -2795,7 +2706,7 @@
     </w:p>
     <w:p>
       <w:pPr>
-        <w:pStyle w:val="Paragrafoelenco"/>
+        <w:pStyle w:val="ListParagraph"/>
         <w:numPr>
           <w:ilvl w:val="0"/>
           <w:numId w:val="7"/>
@@ -2807,7 +2718,6 @@
           <w:lang w:val="en-GB"/>
         </w:rPr>
       </w:pPr>
-      <w:proofErr w:type="spellStart"/>
       <w:r>
         <w:rPr>
           <w:rFonts w:cstheme="minorHAnsi"/>
@@ -2817,7 +2727,6 @@
         </w:rPr>
         <w:t>Decred</w:t>
       </w:r>
-      <w:proofErr w:type="spellEnd"/>
       <w:r>
         <w:rPr>
           <w:rFonts w:cstheme="minorHAnsi"/>
@@ -2830,7 +2739,7 @@
     </w:p>
     <w:p>
       <w:pPr>
-        <w:pStyle w:val="Paragrafoelenco"/>
+        <w:pStyle w:val="ListParagraph"/>
         <w:numPr>
           <w:ilvl w:val="0"/>
           <w:numId w:val="7"/>
@@ -2872,7 +2781,7 @@
     </w:p>
     <w:p>
       <w:pPr>
-        <w:pStyle w:val="Paragrafoelenco"/>
+        <w:pStyle w:val="ListParagraph"/>
         <w:numPr>
           <w:ilvl w:val="0"/>
           <w:numId w:val="7"/>
@@ -2886,7 +2795,7 @@
       </w:pPr>
       <w:r>
         <w:rPr>
-          <w:rStyle w:val="Enfasigrassetto"/>
+          <w:rStyle w:val="Strong"/>
           <w:rFonts w:cstheme="minorHAnsi"/>
           <w:b w:val="0"/>
           <w:sz w:val="24"/>
@@ -2907,7 +2816,7 @@
     </w:p>
     <w:p>
       <w:pPr>
-        <w:pStyle w:val="Paragrafoelenco"/>
+        <w:pStyle w:val="ListParagraph"/>
         <w:numPr>
           <w:ilvl w:val="0"/>
           <w:numId w:val="7"/>
@@ -2931,7 +2840,7 @@
     </w:p>
     <w:p>
       <w:pPr>
-        <w:pStyle w:val="Paragrafoelenco"/>
+        <w:pStyle w:val="ListParagraph"/>
         <w:numPr>
           <w:ilvl w:val="0"/>
           <w:numId w:val="7"/>
@@ -2955,7 +2864,7 @@
     </w:p>
     <w:p>
       <w:pPr>
-        <w:pStyle w:val="Paragrafoelenco"/>
+        <w:pStyle w:val="ListParagraph"/>
         <w:numPr>
           <w:ilvl w:val="0"/>
           <w:numId w:val="7"/>
@@ -2967,30 +2876,19 @@
           <w:lang w:val="en-GB"/>
         </w:rPr>
       </w:pPr>
-      <w:proofErr w:type="spellStart"/>
-      <w:r>
-        <w:rPr>
-          <w:rFonts w:cstheme="minorHAnsi"/>
-          <w:sz w:val="24"/>
-          <w:szCs w:val="24"/>
-          <w:lang w:val="en-GB"/>
-        </w:rPr>
-        <w:t>Monero</w:t>
-      </w:r>
-      <w:proofErr w:type="spellEnd"/>
-      <w:r>
-        <w:rPr>
-          <w:rFonts w:cstheme="minorHAnsi"/>
-          <w:sz w:val="24"/>
-          <w:szCs w:val="24"/>
-          <w:lang w:val="en-GB"/>
-        </w:rPr>
-        <w:t xml:space="preserve"> (XMR)</w:t>
-      </w:r>
-    </w:p>
-    <w:p>
-      <w:pPr>
-        <w:pStyle w:val="Paragrafoelenco"/>
+      <w:r>
+        <w:rPr>
+          <w:rFonts w:cstheme="minorHAnsi"/>
+          <w:sz w:val="24"/>
+          <w:szCs w:val="24"/>
+          <w:lang w:val="en-GB"/>
+        </w:rPr>
+        <w:t>Monero (XMR)</w:t>
+      </w:r>
+    </w:p>
+    <w:p>
+      <w:pPr>
+        <w:pStyle w:val="ListParagraph"/>
         <w:numPr>
           <w:ilvl w:val="0"/>
           <w:numId w:val="7"/>
@@ -3014,7 +2912,7 @@
     </w:p>
     <w:p>
       <w:pPr>
-        <w:pStyle w:val="Paragrafoelenco"/>
+        <w:pStyle w:val="ListParagraph"/>
         <w:numPr>
           <w:ilvl w:val="0"/>
           <w:numId w:val="7"/>
@@ -3038,7 +2936,7 @@
     </w:p>
     <w:p>
       <w:pPr>
-        <w:pStyle w:val="Paragrafoelenco"/>
+        <w:pStyle w:val="ListParagraph"/>
         <w:numPr>
           <w:ilvl w:val="0"/>
           <w:numId w:val="7"/>
@@ -3050,25 +2948,14 @@
           <w:lang w:val="en-GB"/>
         </w:rPr>
       </w:pPr>
-      <w:proofErr w:type="spellStart"/>
-      <w:r>
-        <w:rPr>
-          <w:rFonts w:cstheme="minorHAnsi"/>
-          <w:sz w:val="24"/>
-          <w:szCs w:val="24"/>
-          <w:lang w:val="en-GB"/>
-        </w:rPr>
-        <w:t>Vertcoin</w:t>
-      </w:r>
-      <w:proofErr w:type="spellEnd"/>
-      <w:r>
-        <w:rPr>
-          <w:rFonts w:cstheme="minorHAnsi"/>
-          <w:sz w:val="24"/>
-          <w:szCs w:val="24"/>
-          <w:lang w:val="en-GB"/>
-        </w:rPr>
-        <w:t xml:space="preserve"> (VTC)</w:t>
+      <w:r>
+        <w:rPr>
+          <w:rFonts w:cstheme="minorHAnsi"/>
+          <w:sz w:val="24"/>
+          <w:szCs w:val="24"/>
+          <w:lang w:val="en-GB"/>
+        </w:rPr>
+        <w:t>Vertcoin (VTC)</w:t>
       </w:r>
     </w:p>
     <w:p>
@@ -3107,27 +2994,7 @@
           <w:szCs w:val="24"/>
           <w:lang w:val="en-GB"/>
         </w:rPr>
-        <w:t xml:space="preserve">Since we are working with </w:t>
-      </w:r>
-      <w:proofErr w:type="spellStart"/>
-      <w:r>
-        <w:rPr>
-          <w:color w:val="000000" w:themeColor="text1"/>
-          <w:sz w:val="24"/>
-          <w:szCs w:val="24"/>
-          <w:lang w:val="en-GB"/>
-        </w:rPr>
-        <w:t>differente</w:t>
-      </w:r>
-      <w:proofErr w:type="spellEnd"/>
-      <w:r>
-        <w:rPr>
-          <w:color w:val="000000" w:themeColor="text1"/>
-          <w:sz w:val="24"/>
-          <w:szCs w:val="24"/>
-          <w:lang w:val="en-GB"/>
-        </w:rPr>
-        <w:t xml:space="preserve"> coins, we</w:t>
+        <w:t>Since we are working with differente coins, we</w:t>
       </w:r>
       <w:r>
         <w:rPr>
@@ -3141,7 +3008,7 @@
       <w:hyperlink r:id="rId23" w:history="1">
         <w:r>
           <w:rPr>
-            <w:rStyle w:val="Collegamentoipertestuale"/>
+            <w:rStyle w:val="Hyperlink"/>
             <w:color w:val="000000" w:themeColor="text1"/>
             <w:sz w:val="24"/>
             <w:szCs w:val="24"/>
@@ -3209,7 +3076,7 @@
     </w:p>
     <w:p>
       <w:pPr>
-        <w:pStyle w:val="Paragrafoelenco"/>
+        <w:pStyle w:val="ListParagraph"/>
         <w:numPr>
           <w:ilvl w:val="0"/>
           <w:numId w:val="7"/>
@@ -3233,7 +3100,7 @@
     </w:p>
     <w:p>
       <w:pPr>
-        <w:pStyle w:val="Paragrafoelenco"/>
+        <w:pStyle w:val="ListParagraph"/>
         <w:numPr>
           <w:ilvl w:val="0"/>
           <w:numId w:val="7"/>
@@ -3245,30 +3112,19 @@
           <w:lang w:val="en-GB"/>
         </w:rPr>
       </w:pPr>
-      <w:proofErr w:type="spellStart"/>
-      <w:r>
-        <w:rPr>
-          <w:rFonts w:cstheme="minorHAnsi"/>
-          <w:sz w:val="24"/>
-          <w:szCs w:val="24"/>
-          <w:lang w:val="en-GB"/>
-        </w:rPr>
-        <w:t>txVolume</w:t>
-      </w:r>
-      <w:proofErr w:type="spellEnd"/>
-      <w:r>
-        <w:rPr>
-          <w:rFonts w:cstheme="minorHAnsi"/>
-          <w:sz w:val="24"/>
-          <w:szCs w:val="24"/>
-          <w:lang w:val="en-GB"/>
-        </w:rPr>
-        <w:t xml:space="preserve"> </w:t>
-      </w:r>
-    </w:p>
-    <w:p>
-      <w:pPr>
-        <w:pStyle w:val="Paragrafoelenco"/>
+      <w:r>
+        <w:rPr>
+          <w:rFonts w:cstheme="minorHAnsi"/>
+          <w:sz w:val="24"/>
+          <w:szCs w:val="24"/>
+          <w:lang w:val="en-GB"/>
+        </w:rPr>
+        <w:t xml:space="preserve">txVolume </w:t>
+      </w:r>
+    </w:p>
+    <w:p>
+      <w:pPr>
+        <w:pStyle w:val="ListParagraph"/>
         <w:numPr>
           <w:ilvl w:val="0"/>
           <w:numId w:val="7"/>
@@ -3280,7 +3136,6 @@
           <w:lang w:val="en-GB"/>
         </w:rPr>
       </w:pPr>
-      <w:proofErr w:type="spellStart"/>
       <w:r>
         <w:rPr>
           <w:rFonts w:cstheme="minorHAnsi"/>
@@ -3290,11 +3145,10 @@
         </w:rPr>
         <w:t>txCount</w:t>
       </w:r>
-      <w:proofErr w:type="spellEnd"/>
-    </w:p>
-    <w:p>
-      <w:pPr>
-        <w:pStyle w:val="Paragrafoelenco"/>
+    </w:p>
+    <w:p>
+      <w:pPr>
+        <w:pStyle w:val="ListParagraph"/>
         <w:numPr>
           <w:ilvl w:val="0"/>
           <w:numId w:val="7"/>
@@ -3306,36 +3160,25 @@
           <w:lang w:val="en-GB"/>
         </w:rPr>
       </w:pPr>
-      <w:proofErr w:type="spellStart"/>
-      <w:r>
-        <w:rPr>
-          <w:rFonts w:cstheme="minorHAnsi"/>
-          <w:sz w:val="24"/>
-          <w:szCs w:val="24"/>
-          <w:lang w:val="en-GB"/>
-        </w:rPr>
-        <w:t>marketcap</w:t>
-      </w:r>
-      <w:proofErr w:type="spellEnd"/>
-      <w:r>
-        <w:rPr>
-          <w:rFonts w:cstheme="minorHAnsi"/>
-          <w:sz w:val="24"/>
-          <w:szCs w:val="24"/>
-          <w:lang w:val="en-GB"/>
-        </w:rPr>
-        <w:t xml:space="preserve"> </w:t>
-      </w:r>
-    </w:p>
-    <w:p>
-      <w:pPr>
-        <w:pStyle w:val="Paragrafoelenco"/>
+      <w:r>
+        <w:rPr>
+          <w:rFonts w:cstheme="minorHAnsi"/>
+          <w:sz w:val="24"/>
+          <w:szCs w:val="24"/>
+          <w:lang w:val="en-GB"/>
+        </w:rPr>
+        <w:t xml:space="preserve">marketcap </w:t>
+      </w:r>
+    </w:p>
+    <w:p>
+      <w:pPr>
+        <w:pStyle w:val="ListParagraph"/>
         <w:numPr>
           <w:ilvl w:val="0"/>
           <w:numId w:val="7"/>
         </w:numPr>
         <w:rPr>
-          <w:rStyle w:val="Enfasigrassetto"/>
+          <w:rStyle w:val="Strong"/>
           <w:rFonts w:cstheme="minorHAnsi"/>
           <w:b w:val="0"/>
           <w:bCs w:val="0"/>
@@ -3344,34 +3187,21 @@
           <w:lang w:val="en-GB"/>
         </w:rPr>
       </w:pPr>
-      <w:proofErr w:type="spellStart"/>
-      <w:r>
-        <w:rPr>
-          <w:rStyle w:val="Enfasigrassetto"/>
+      <w:r>
+        <w:rPr>
+          <w:rStyle w:val="Strong"/>
           <w:rFonts w:cstheme="minorHAnsi"/>
           <w:b w:val="0"/>
           <w:sz w:val="24"/>
           <w:szCs w:val="24"/>
           <w:lang w:val="en-GB"/>
         </w:rPr>
-        <w:t>exchangevolume</w:t>
-      </w:r>
-      <w:proofErr w:type="spellEnd"/>
-      <w:r>
-        <w:rPr>
-          <w:rStyle w:val="Enfasigrassetto"/>
-          <w:rFonts w:cstheme="minorHAnsi"/>
-          <w:b w:val="0"/>
-          <w:sz w:val="24"/>
-          <w:szCs w:val="24"/>
-          <w:lang w:val="en-GB"/>
-        </w:rPr>
-        <w:t xml:space="preserve"> </w:t>
-      </w:r>
-    </w:p>
-    <w:p>
-      <w:pPr>
-        <w:pStyle w:val="Paragrafoelenco"/>
+        <w:t xml:space="preserve">exchangevolume </w:t>
+      </w:r>
+    </w:p>
+    <w:p>
+      <w:pPr>
+        <w:pStyle w:val="ListParagraph"/>
         <w:numPr>
           <w:ilvl w:val="0"/>
           <w:numId w:val="7"/>
@@ -3383,7 +3213,6 @@
           <w:lang w:val="en-GB"/>
         </w:rPr>
       </w:pPr>
-      <w:proofErr w:type="spellStart"/>
       <w:r>
         <w:rPr>
           <w:rFonts w:cstheme="minorHAnsi"/>
@@ -3393,11 +3222,10 @@
         </w:rPr>
         <w:t>generatedcoins</w:t>
       </w:r>
-      <w:proofErr w:type="spellEnd"/>
-    </w:p>
-    <w:p>
-      <w:pPr>
-        <w:pStyle w:val="Paragrafoelenco"/>
+    </w:p>
+    <w:p>
+      <w:pPr>
+        <w:pStyle w:val="ListParagraph"/>
         <w:numPr>
           <w:ilvl w:val="0"/>
           <w:numId w:val="7"/>
@@ -3421,7 +3249,7 @@
     </w:p>
     <w:p>
       <w:pPr>
-        <w:pStyle w:val="Paragrafoelenco"/>
+        <w:pStyle w:val="ListParagraph"/>
         <w:rPr>
           <w:rFonts w:cstheme="minorHAnsi"/>
           <w:sz w:val="24"/>
@@ -3468,7 +3296,7 @@
       </w:r>
       <w:r>
         <w:rPr>
-          <w:rStyle w:val="Enfasigrassetto"/>
+          <w:rStyle w:val="Strong"/>
           <w:rFonts w:cstheme="minorHAnsi"/>
           <w:sz w:val="24"/>
           <w:szCs w:val="24"/>
@@ -3483,48 +3311,17 @@
           <w:szCs w:val="24"/>
           <w:lang w:val="en-GB"/>
         </w:rPr>
-        <w:t xml:space="preserve">. We use the </w:t>
-      </w:r>
-      <w:proofErr w:type="spellStart"/>
-      <w:r>
-        <w:rPr>
-          <w:rFonts w:cstheme="minorHAnsi"/>
-          <w:sz w:val="24"/>
-          <w:szCs w:val="24"/>
-          <w:lang w:val="en-GB"/>
-        </w:rPr>
-        <w:t>gregorian</w:t>
-      </w:r>
-      <w:proofErr w:type="spellEnd"/>
-      <w:r>
-        <w:rPr>
-          <w:rFonts w:cstheme="minorHAnsi"/>
-          <w:sz w:val="24"/>
-          <w:szCs w:val="24"/>
-          <w:lang w:val="en-GB"/>
-        </w:rPr>
-        <w:t xml:space="preserve"> calendar</w:t>
-      </w:r>
-      <w:r>
-        <w:rPr>
-          <w:rFonts w:cstheme="minorHAnsi"/>
-          <w:sz w:val="24"/>
-          <w:szCs w:val="24"/>
-          <w:lang w:val="en-GB"/>
-        </w:rPr>
-        <w:t xml:space="preserve"> with the format dd/mm/</w:t>
-      </w:r>
-      <w:proofErr w:type="spellStart"/>
-      <w:r>
-        <w:rPr>
-          <w:rFonts w:cstheme="minorHAnsi"/>
-          <w:sz w:val="24"/>
-          <w:szCs w:val="24"/>
-          <w:lang w:val="en-GB"/>
-        </w:rPr>
-        <w:t>yyyy</w:t>
-      </w:r>
-      <w:proofErr w:type="spellEnd"/>
+        <w:t>. We use the gregorian calendar</w:t>
+      </w:r>
+      <w:r>
+        <w:rPr>
+          <w:rFonts w:cstheme="minorHAnsi"/>
+          <w:sz w:val="24"/>
+          <w:szCs w:val="24"/>
+          <w:lang w:val="en-GB"/>
+        </w:rPr>
+        <w:t xml:space="preserve"> with the format dd/mm/yyyy</w:t>
+      </w:r>
       <w:r>
         <w:rPr>
           <w:rFonts w:cstheme="minorHAnsi"/>
@@ -3581,27 +3378,15 @@
         </w:rPr>
         <w:t xml:space="preserve"> have </w:t>
       </w:r>
-      <w:proofErr w:type="spellStart"/>
-      <w:r>
-        <w:rPr>
-          <w:rStyle w:val="Enfasigrassetto"/>
-          <w:rFonts w:cstheme="minorHAnsi"/>
-          <w:sz w:val="24"/>
-          <w:szCs w:val="24"/>
-          <w:lang w:val="en-GB"/>
-        </w:rPr>
-        <w:t>txVolume</w:t>
-      </w:r>
-      <w:proofErr w:type="spellEnd"/>
-      <w:r>
-        <w:rPr>
-          <w:rStyle w:val="Enfasigrassetto"/>
-          <w:rFonts w:cstheme="minorHAnsi"/>
-          <w:sz w:val="24"/>
-          <w:szCs w:val="24"/>
-          <w:lang w:val="en-GB"/>
-        </w:rPr>
-        <w:t>(USD). </w:t>
+      <w:r>
+        <w:rPr>
+          <w:rStyle w:val="Strong"/>
+          <w:rFonts w:cstheme="minorHAnsi"/>
+          <w:sz w:val="24"/>
+          <w:szCs w:val="24"/>
+          <w:lang w:val="en-GB"/>
+        </w:rPr>
+        <w:t>txVolume(USD). </w:t>
       </w:r>
       <w:r>
         <w:rPr>
@@ -3633,7 +3418,7 @@
       </w:r>
       <w:r>
         <w:rPr>
-          <w:rStyle w:val="Enfasicorsivo"/>
+          <w:rStyle w:val="Emphasis"/>
           <w:rFonts w:cstheme="minorHAnsi"/>
           <w:i w:val="0"/>
           <w:sz w:val="24"/>
@@ -3644,7 +3429,7 @@
       </w:r>
       <w:r>
         <w:rPr>
-          <w:rStyle w:val="Enfasicorsivo"/>
+          <w:rStyle w:val="Emphasis"/>
           <w:rFonts w:cstheme="minorHAnsi"/>
           <w:sz w:val="24"/>
           <w:szCs w:val="24"/>
@@ -3689,31 +3474,19 @@
         </w:rPr>
         <w:t>The third column is </w:t>
       </w:r>
-      <w:proofErr w:type="spellStart"/>
-      <w:r>
-        <w:rPr>
-          <w:rStyle w:val="Enfasigrassetto"/>
-          <w:rFonts w:cstheme="minorHAnsi"/>
-          <w:sz w:val="24"/>
-          <w:szCs w:val="24"/>
-          <w:lang w:val="en-GB"/>
-        </w:rPr>
-        <w:t>txCount</w:t>
-      </w:r>
-      <w:proofErr w:type="spellEnd"/>
-      <w:r>
-        <w:rPr>
-          <w:rStyle w:val="Enfasigrassetto"/>
-          <w:rFonts w:cstheme="minorHAnsi"/>
-          <w:sz w:val="24"/>
-          <w:szCs w:val="24"/>
-          <w:lang w:val="en-GB"/>
-        </w:rPr>
-        <w:t>.</w:t>
-      </w:r>
-      <w:r>
-        <w:rPr>
-          <w:rStyle w:val="Enfasicorsivo"/>
+      <w:r>
+        <w:rPr>
+          <w:rStyle w:val="Strong"/>
+          <w:rFonts w:cstheme="minorHAnsi"/>
+          <w:sz w:val="24"/>
+          <w:szCs w:val="24"/>
+          <w:lang w:val="en-GB"/>
+        </w:rPr>
+        <w:t>txCount.</w:t>
+      </w:r>
+      <w:r>
+        <w:rPr>
+          <w:rStyle w:val="Emphasis"/>
           <w:rFonts w:cstheme="minorHAnsi"/>
           <w:b/>
           <w:bCs/>
@@ -3748,27 +3521,7 @@
           <w:szCs w:val="24"/>
           <w:lang w:val="en-GB"/>
         </w:rPr>
-        <w:t xml:space="preserve">low-fee blockchains, it’s </w:t>
-      </w:r>
-      <w:proofErr w:type="gramStart"/>
-      <w:r>
-        <w:rPr>
-          <w:rFonts w:cstheme="minorHAnsi"/>
-          <w:sz w:val="24"/>
-          <w:szCs w:val="24"/>
-          <w:lang w:val="en-GB"/>
-        </w:rPr>
-        <w:t>really easy</w:t>
-      </w:r>
-      <w:proofErr w:type="gramEnd"/>
-      <w:r>
-        <w:rPr>
-          <w:rFonts w:cstheme="minorHAnsi"/>
-          <w:sz w:val="24"/>
-          <w:szCs w:val="24"/>
-          <w:lang w:val="en-GB"/>
-        </w:rPr>
-        <w:t xml:space="preserve"> to fabricate a whole bunch of transactions</w:t>
+        <w:t>low-fee blockchains, it’s really easy to fabricate a whole bunch of transactions</w:t>
       </w:r>
       <w:r>
         <w:rPr>
@@ -3788,27 +3541,15 @@
         </w:rPr>
         <w:t xml:space="preserve">Additionally, UTXO networks like Bitcoin can batch a whole bunch of transactions into one, so </w:t>
       </w:r>
-      <w:proofErr w:type="spellStart"/>
-      <w:r>
-        <w:rPr>
-          <w:rStyle w:val="Enfasigrassetto"/>
-          <w:rFonts w:cstheme="minorHAnsi"/>
-          <w:sz w:val="24"/>
-          <w:szCs w:val="24"/>
-          <w:lang w:val="en-GB"/>
-        </w:rPr>
-        <w:t>txCount</w:t>
-      </w:r>
-      <w:proofErr w:type="spellEnd"/>
-      <w:r>
-        <w:rPr>
-          <w:rStyle w:val="Enfasigrassetto"/>
-          <w:rFonts w:cstheme="minorHAnsi"/>
-          <w:sz w:val="24"/>
-          <w:szCs w:val="24"/>
-          <w:lang w:val="en-GB"/>
-        </w:rPr>
-        <w:t> </w:t>
+      <w:r>
+        <w:rPr>
+          <w:rStyle w:val="Strong"/>
+          <w:rFonts w:cstheme="minorHAnsi"/>
+          <w:sz w:val="24"/>
+          <w:szCs w:val="24"/>
+          <w:lang w:val="en-GB"/>
+        </w:rPr>
+        <w:t>txCount </w:t>
       </w:r>
       <w:r>
         <w:rPr>
@@ -3838,130 +3579,38 @@
         </w:rPr>
         <w:t>Next, </w:t>
       </w:r>
-      <w:proofErr w:type="spellStart"/>
-      <w:r>
-        <w:rPr>
-          <w:rStyle w:val="Enfasigrassetto"/>
-          <w:rFonts w:cstheme="minorHAnsi"/>
-          <w:sz w:val="24"/>
-          <w:szCs w:val="24"/>
-          <w:lang w:val="en-GB"/>
-        </w:rPr>
-        <w:t>marketcap</w:t>
-      </w:r>
-      <w:proofErr w:type="spellEnd"/>
-      <w:r>
-        <w:rPr>
-          <w:rStyle w:val="Enfasigrassetto"/>
-          <w:rFonts w:cstheme="minorHAnsi"/>
-          <w:sz w:val="24"/>
-          <w:szCs w:val="24"/>
-          <w:lang w:val="en-GB"/>
-        </w:rPr>
-        <w:t>(USD). </w:t>
-      </w:r>
-      <w:r>
-        <w:rPr>
-          <w:rFonts w:cstheme="minorHAnsi"/>
-          <w:sz w:val="24"/>
-          <w:szCs w:val="24"/>
-          <w:lang w:val="en-GB"/>
-        </w:rPr>
-        <w:t xml:space="preserve">This is of course the unit price multiplied by the number of units in circulation. </w:t>
-      </w:r>
-      <w:proofErr w:type="spellStart"/>
-      <w:r>
-        <w:rPr>
-          <w:rFonts w:cstheme="minorHAnsi"/>
-          <w:sz w:val="24"/>
-          <w:szCs w:val="24"/>
-          <w:lang w:val="en-GB"/>
-        </w:rPr>
-        <w:t>Marketcap</w:t>
-      </w:r>
-      <w:proofErr w:type="spellEnd"/>
-      <w:r>
-        <w:rPr>
-          <w:rFonts w:cstheme="minorHAnsi"/>
-          <w:sz w:val="24"/>
-          <w:szCs w:val="24"/>
-          <w:lang w:val="en-GB"/>
-        </w:rPr>
-        <w:t xml:space="preserve"> or network value is </w:t>
-      </w:r>
-      <w:proofErr w:type="gramStart"/>
-      <w:r>
-        <w:rPr>
-          <w:rFonts w:cstheme="minorHAnsi"/>
-          <w:sz w:val="24"/>
-          <w:szCs w:val="24"/>
-          <w:lang w:val="en-GB"/>
-        </w:rPr>
-        <w:t>definitely flawed</w:t>
-      </w:r>
-      <w:proofErr w:type="gramEnd"/>
-      <w:r>
-        <w:rPr>
-          <w:rFonts w:cstheme="minorHAnsi"/>
-          <w:sz w:val="24"/>
-          <w:szCs w:val="24"/>
-          <w:lang w:val="en-GB"/>
-        </w:rPr>
-        <w:t xml:space="preserve">. It becomes less tethered to reality the smaller the float is. Float means the ratio of actual circulating units to the total number of units. Ripple, for instance, has a </w:t>
-      </w:r>
-      <w:proofErr w:type="gramStart"/>
-      <w:r>
-        <w:rPr>
-          <w:rFonts w:cstheme="minorHAnsi"/>
-          <w:sz w:val="24"/>
-          <w:szCs w:val="24"/>
-          <w:lang w:val="en-GB"/>
-        </w:rPr>
-        <w:t>fairly small</w:t>
-      </w:r>
-      <w:proofErr w:type="gramEnd"/>
-      <w:r>
-        <w:rPr>
-          <w:rFonts w:cstheme="minorHAnsi"/>
-          <w:sz w:val="24"/>
-          <w:szCs w:val="24"/>
-          <w:lang w:val="en-GB"/>
-        </w:rPr>
-        <w:t xml:space="preserve"> float, so one should probably be </w:t>
-      </w:r>
-      <w:proofErr w:type="spellStart"/>
-      <w:r>
-        <w:rPr>
-          <w:rFonts w:cstheme="minorHAnsi"/>
-          <w:sz w:val="24"/>
-          <w:szCs w:val="24"/>
-          <w:lang w:val="en-GB"/>
-        </w:rPr>
-        <w:t>skeptical</w:t>
-      </w:r>
-      <w:proofErr w:type="spellEnd"/>
-      <w:r>
-        <w:rPr>
-          <w:rFonts w:cstheme="minorHAnsi"/>
-          <w:sz w:val="24"/>
-          <w:szCs w:val="24"/>
-          <w:lang w:val="en-GB"/>
-        </w:rPr>
-        <w:t xml:space="preserve"> of its “market cap.”</w:t>
-      </w:r>
-    </w:p>
-    <w:p>
-      <w:pPr>
-        <w:rPr>
-          <w:rFonts w:cstheme="minorHAnsi"/>
-          <w:sz w:val="24"/>
-          <w:szCs w:val="24"/>
-          <w:lang w:val="en-GB"/>
-        </w:rPr>
-      </w:pPr>
-      <w:r>
-        <w:rPr>
-          <w:rStyle w:val="Enfasigrassetto"/>
+      <w:r>
+        <w:rPr>
+          <w:rStyle w:val="Strong"/>
+          <w:rFonts w:cstheme="minorHAnsi"/>
+          <w:sz w:val="24"/>
+          <w:szCs w:val="24"/>
+          <w:lang w:val="en-GB"/>
+        </w:rPr>
+        <w:t>marketcap(USD). </w:t>
+      </w:r>
+      <w:r>
+        <w:rPr>
+          <w:rFonts w:cstheme="minorHAnsi"/>
+          <w:sz w:val="24"/>
+          <w:szCs w:val="24"/>
+          <w:lang w:val="en-GB"/>
+        </w:rPr>
+        <w:t>This is of course the unit price multiplied by the number of units in circulation. Marketcap or network value is definitely flawed. It becomes less tethered to reality the smaller the float is. Float means the ratio of actual circulating units to the total number of units. Ripple, for instance, has a fairly small float, so one should probably be skeptical of its “market cap.”</w:t>
+      </w:r>
+    </w:p>
+    <w:p>
+      <w:pPr>
+        <w:rPr>
+          <w:rFonts w:cstheme="minorHAnsi"/>
+          <w:sz w:val="24"/>
+          <w:szCs w:val="24"/>
+          <w:lang w:val="en-GB"/>
+        </w:rPr>
+      </w:pPr>
+      <w:r>
+        <w:rPr>
+          <w:rStyle w:val="Strong"/>
           <w:rFonts w:cstheme="minorHAnsi"/>
           <w:sz w:val="24"/>
           <w:szCs w:val="24"/>
@@ -3994,59 +3643,27 @@
           <w:szCs w:val="24"/>
           <w:lang w:val="en-GB"/>
         </w:rPr>
-        <w:t xml:space="preserve">price. We get it from </w:t>
-      </w:r>
-      <w:proofErr w:type="spellStart"/>
-      <w:r>
-        <w:rPr>
-          <w:rFonts w:cstheme="minorHAnsi"/>
-          <w:sz w:val="24"/>
-          <w:szCs w:val="24"/>
-          <w:lang w:val="en-GB"/>
-        </w:rPr>
-        <w:t>CoinMarketCap</w:t>
-      </w:r>
-      <w:proofErr w:type="spellEnd"/>
-      <w:r>
-        <w:rPr>
-          <w:rFonts w:cstheme="minorHAnsi"/>
-          <w:sz w:val="24"/>
-          <w:szCs w:val="24"/>
-          <w:lang w:val="en-GB"/>
-        </w:rPr>
-        <w:t xml:space="preserve">. </w:t>
-      </w:r>
-    </w:p>
-    <w:p>
-      <w:pPr>
-        <w:rPr>
-          <w:rFonts w:cstheme="minorHAnsi"/>
-          <w:sz w:val="24"/>
-          <w:szCs w:val="24"/>
-          <w:lang w:val="en-GB"/>
-        </w:rPr>
-      </w:pPr>
-      <w:proofErr w:type="spellStart"/>
-      <w:r>
-        <w:rPr>
-          <w:rStyle w:val="Enfasigrassetto"/>
-          <w:rFonts w:cstheme="minorHAnsi"/>
-          <w:sz w:val="24"/>
-          <w:szCs w:val="24"/>
-          <w:lang w:val="en-GB"/>
-        </w:rPr>
-        <w:t>exchangevolume</w:t>
-      </w:r>
-      <w:proofErr w:type="spellEnd"/>
-      <w:r>
-        <w:rPr>
-          <w:rStyle w:val="Enfasigrassetto"/>
-          <w:rFonts w:cstheme="minorHAnsi"/>
-          <w:sz w:val="24"/>
-          <w:szCs w:val="24"/>
-          <w:lang w:val="en-GB"/>
-        </w:rPr>
-        <w:t>(USD) </w:t>
+        <w:t xml:space="preserve">price. We get it from CoinMarketCap. </w:t>
+      </w:r>
+    </w:p>
+    <w:p>
+      <w:pPr>
+        <w:rPr>
+          <w:rFonts w:cstheme="minorHAnsi"/>
+          <w:sz w:val="24"/>
+          <w:szCs w:val="24"/>
+          <w:lang w:val="en-GB"/>
+        </w:rPr>
+      </w:pPr>
+      <w:r>
+        <w:rPr>
+          <w:rStyle w:val="Strong"/>
+          <w:rFonts w:cstheme="minorHAnsi"/>
+          <w:sz w:val="24"/>
+          <w:szCs w:val="24"/>
+          <w:lang w:val="en-GB"/>
+        </w:rPr>
+        <w:t>exchangevolume(USD) </w:t>
       </w:r>
       <w:r>
         <w:rPr>
@@ -4073,27 +3690,7 @@
           <w:szCs w:val="24"/>
           <w:lang w:val="en-GB"/>
         </w:rPr>
-        <w:t xml:space="preserve">the dollar value of the volume at exchanges like GDAX and </w:t>
-      </w:r>
-      <w:proofErr w:type="spellStart"/>
-      <w:r>
-        <w:rPr>
-          <w:rFonts w:cstheme="minorHAnsi"/>
-          <w:sz w:val="24"/>
-          <w:szCs w:val="24"/>
-          <w:lang w:val="en-GB"/>
-        </w:rPr>
-        <w:t>Bitfinex</w:t>
-      </w:r>
-      <w:proofErr w:type="spellEnd"/>
-      <w:r>
-        <w:rPr>
-          <w:rFonts w:cstheme="minorHAnsi"/>
-          <w:sz w:val="24"/>
-          <w:szCs w:val="24"/>
-          <w:lang w:val="en-GB"/>
-        </w:rPr>
-        <w:t xml:space="preserve">. It doesn’t include data on OTC exchanges, which is a meaningful portion of all global exchange. </w:t>
+        <w:t xml:space="preserve">the dollar value of the volume at exchanges like GDAX and Bitfinex. It doesn’t include data on OTC exchanges, which is a meaningful portion of all global exchange. </w:t>
       </w:r>
     </w:p>
     <w:p>
@@ -4114,10 +3711,9 @@
         </w:rPr>
         <w:t>Next, </w:t>
       </w:r>
-      <w:proofErr w:type="spellStart"/>
-      <w:r>
-        <w:rPr>
-          <w:rStyle w:val="Enfasigrassetto"/>
+      <w:r>
+        <w:rPr>
+          <w:rStyle w:val="Strong"/>
           <w:rFonts w:cstheme="minorHAnsi"/>
           <w:sz w:val="24"/>
           <w:szCs w:val="24"/>
@@ -4125,10 +3721,9 @@
         </w:rPr>
         <w:t>generatedCoins</w:t>
       </w:r>
-      <w:proofErr w:type="spellEnd"/>
-      <w:r>
-        <w:rPr>
-          <w:rStyle w:val="Enfasicorsivo"/>
+      <w:r>
+        <w:rPr>
+          <w:rStyle w:val="Emphasis"/>
           <w:rFonts w:cstheme="minorHAnsi"/>
           <w:b/>
           <w:bCs/>
@@ -4145,27 +3740,7 @@
           <w:szCs w:val="24"/>
           <w:lang w:val="en-GB"/>
         </w:rPr>
-        <w:t xml:space="preserve">This refers to the number of new coins that have been brought into existence on that day. We </w:t>
-      </w:r>
-      <w:proofErr w:type="gramStart"/>
-      <w:r>
-        <w:rPr>
-          <w:rFonts w:cstheme="minorHAnsi"/>
-          <w:sz w:val="24"/>
-          <w:szCs w:val="24"/>
-          <w:lang w:val="en-GB"/>
-        </w:rPr>
-        <w:t>count up</w:t>
-      </w:r>
-      <w:proofErr w:type="gramEnd"/>
-      <w:r>
-        <w:rPr>
-          <w:rFonts w:cstheme="minorHAnsi"/>
-          <w:sz w:val="24"/>
-          <w:szCs w:val="24"/>
-          <w:lang w:val="en-GB"/>
-        </w:rPr>
-        <w:t xml:space="preserve"> the actual number of newly-minted coins, rather than using the stated inflation figures (i.e. for bitcoin you should expect 12.5 per block, every ten minutes, giving you 12.5*6*24 = 1800 coins per day).</w:t>
+        <w:t>This refers to the number of new coins that have been brought into existence on that day. We count up the actual number of newly-minted coins, rather than using the stated inflation figures (i.e. for bitcoin you should expect 12.5 per block, every ten minutes, giving you 12.5*6*24 = 1800 coins per day).</w:t>
       </w:r>
     </w:p>
     <w:p>
@@ -4188,7 +3763,7 @@
       </w:r>
       <w:r>
         <w:rPr>
-          <w:rStyle w:val="Enfasigrassetto"/>
+          <w:rStyle w:val="Strong"/>
           <w:rFonts w:cstheme="minorHAnsi"/>
           <w:color w:val="000000" w:themeColor="text1"/>
           <w:sz w:val="24"/>
@@ -4209,7 +3784,7 @@
       </w:r>
       <w:r>
         <w:rPr>
-          <w:rStyle w:val="Enfasicorsivo"/>
+          <w:rStyle w:val="Emphasis"/>
           <w:rFonts w:cstheme="minorHAnsi"/>
           <w:i w:val="0"/>
           <w:color w:val="000000" w:themeColor="text1"/>
@@ -4250,7 +3825,7 @@
       <w:hyperlink r:id="rId24" w:tooltip="Supply and demand" w:history="1">
         <w:r>
           <w:rPr>
-            <w:rStyle w:val="Collegamentoipertestuale"/>
+            <w:rStyle w:val="Hyperlink"/>
             <w:rFonts w:cstheme="minorHAnsi"/>
             <w:color w:val="000000" w:themeColor="text1"/>
             <w:u w:val="none"/>
@@ -4270,7 +3845,7 @@
       <w:hyperlink r:id="rId25" w:tooltip="Supply and demand" w:history="1">
         <w:r>
           <w:rPr>
-            <w:rStyle w:val="Collegamentoipertestuale"/>
+            <w:rStyle w:val="Hyperlink"/>
             <w:rFonts w:cstheme="minorHAnsi"/>
             <w:color w:val="000000" w:themeColor="text1"/>
             <w:u w:val="none"/>
@@ -4290,7 +3865,7 @@
     </w:p>
     <w:p>
       <w:pPr>
-        <w:pStyle w:val="Titolo1"/>
+        <w:pStyle w:val="Heading1"/>
         <w:rPr>
           <w:rFonts w:asciiTheme="minorHAnsi" w:eastAsiaTheme="minorHAnsi" w:hAnsiTheme="minorHAnsi" w:cstheme="minorHAnsi"/>
           <w:b w:val="0"/>
@@ -4305,7 +3880,7 @@
     </w:p>
     <w:p>
       <w:pPr>
-        <w:pStyle w:val="Titolo1"/>
+        <w:pStyle w:val="Heading1"/>
         <w:rPr>
           <w:rFonts w:asciiTheme="minorHAnsi" w:eastAsiaTheme="minorHAnsi" w:hAnsiTheme="minorHAnsi" w:cstheme="minorHAnsi"/>
           <w:b w:val="0"/>
@@ -4320,7 +3895,7 @@
     </w:p>
     <w:p>
       <w:pPr>
-        <w:pStyle w:val="Titolo1"/>
+        <w:pStyle w:val="Heading1"/>
         <w:rPr>
           <w:rFonts w:asciiTheme="minorHAnsi" w:eastAsiaTheme="minorHAnsi" w:hAnsiTheme="minorHAnsi" w:cstheme="minorHAnsi"/>
           <w:b w:val="0"/>
@@ -4335,7 +3910,7 @@
     </w:p>
     <w:p>
       <w:pPr>
-        <w:pStyle w:val="Titolo1"/>
+        <w:pStyle w:val="Heading1"/>
         <w:rPr>
           <w:rFonts w:asciiTheme="minorHAnsi" w:eastAsiaTheme="minorHAnsi" w:hAnsiTheme="minorHAnsi" w:cstheme="minorHAnsi"/>
           <w:b w:val="0"/>
@@ -4350,7 +3925,7 @@
     </w:p>
     <w:p>
       <w:pPr>
-        <w:pStyle w:val="Titolo1"/>
+        <w:pStyle w:val="Heading1"/>
         <w:rPr>
           <w:rFonts w:asciiTheme="minorHAnsi" w:eastAsiaTheme="minorHAnsi" w:hAnsiTheme="minorHAnsi" w:cstheme="minorHAnsi"/>
           <w:b w:val="0"/>
@@ -4365,7 +3940,7 @@
     </w:p>
     <w:p>
       <w:pPr>
-        <w:pStyle w:val="Titolo1"/>
+        <w:pStyle w:val="Heading1"/>
         <w:rPr>
           <w:rFonts w:asciiTheme="minorHAnsi" w:eastAsiaTheme="minorHAnsi" w:hAnsiTheme="minorHAnsi" w:cstheme="minorHAnsi"/>
           <w:b w:val="0"/>
@@ -4380,7 +3955,7 @@
     </w:p>
     <w:p>
       <w:pPr>
-        <w:pStyle w:val="Titolo1"/>
+        <w:pStyle w:val="Heading1"/>
         <w:rPr>
           <w:rFonts w:asciiTheme="minorHAnsi" w:eastAsiaTheme="minorHAnsi" w:hAnsiTheme="minorHAnsi" w:cstheme="minorHAnsi"/>
           <w:b w:val="0"/>
@@ -4395,7 +3970,7 @@
     </w:p>
     <w:p>
       <w:pPr>
-        <w:pStyle w:val="Titolo1"/>
+        <w:pStyle w:val="Heading1"/>
         <w:rPr>
           <w:rFonts w:asciiTheme="minorHAnsi" w:eastAsiaTheme="minorHAnsi" w:hAnsiTheme="minorHAnsi" w:cstheme="minorHAnsi"/>
           <w:b w:val="0"/>
@@ -4410,7 +3985,7 @@
     </w:p>
     <w:p>
       <w:pPr>
-        <w:pStyle w:val="Titolo1"/>
+        <w:pStyle w:val="Heading1"/>
         <w:numPr>
           <w:ilvl w:val="0"/>
           <w:numId w:val="14"/>
@@ -4437,7 +4012,7 @@
     </w:p>
     <w:p>
       <w:pPr>
-        <w:pStyle w:val="NormaleWeb"/>
+        <w:pStyle w:val="NormalWeb"/>
         <w:shd w:val="clear" w:color="auto" w:fill="FFFFFF"/>
         <w:spacing w:line="315" w:lineRule="atLeast"/>
         <w:jc w:val="both"/>
@@ -4450,7 +4025,7 @@
     </w:p>
     <w:p>
       <w:pPr>
-        <w:pStyle w:val="Titolo2"/>
+        <w:pStyle w:val="Heading2"/>
         <w:numPr>
           <w:ilvl w:val="1"/>
           <w:numId w:val="14"/>
@@ -4470,7 +4045,7 @@
     </w:p>
     <w:p>
       <w:pPr>
-        <w:pStyle w:val="Paragrafoelenco"/>
+        <w:pStyle w:val="ListParagraph"/>
         <w:ind w:left="1080"/>
         <w:rPr>
           <w:lang w:val="en-GB"/>
@@ -4479,7 +4054,7 @@
     </w:p>
     <w:p>
       <w:pPr>
-        <w:pStyle w:val="NormaleWeb"/>
+        <w:pStyle w:val="NormalWeb"/>
         <w:shd w:val="clear" w:color="auto" w:fill="FFFFFF"/>
         <w:spacing w:line="315" w:lineRule="atLeast"/>
         <w:jc w:val="both"/>
@@ -4494,25 +4069,7 @@
           <w:spacing w:val="-1"/>
           <w:lang w:val="en-GB"/>
         </w:rPr>
-        <w:t xml:space="preserve">When the price of one cryptocurrency rises, </w:t>
-      </w:r>
-      <w:proofErr w:type="gramStart"/>
-      <w:r>
-        <w:rPr>
-          <w:rFonts w:asciiTheme="minorHAnsi" w:hAnsiTheme="minorHAnsi"/>
-          <w:spacing w:val="-1"/>
-          <w:lang w:val="en-GB"/>
-        </w:rPr>
-        <w:t>another</w:t>
-      </w:r>
-      <w:proofErr w:type="gramEnd"/>
-      <w:r>
-        <w:rPr>
-          <w:rFonts w:asciiTheme="minorHAnsi" w:hAnsiTheme="minorHAnsi"/>
-          <w:spacing w:val="-1"/>
-          <w:lang w:val="en-GB"/>
-        </w:rPr>
-        <w:t xml:space="preserve"> falls almost in lockstep.</w:t>
+        <w:t>When the price of one cryptocurrency rises, another falls almost in lockstep.</w:t>
       </w:r>
     </w:p>
     <w:p>
@@ -4554,6 +4111,7 @@
           <w:rFonts w:asciiTheme="minorHAnsi" w:hAnsiTheme="minorHAnsi"/>
           <w:noProof/>
           <w:spacing w:val="-1"/>
+          <w:lang w:val="sr-Latn-RS" w:eastAsia="sr-Latn-RS"/>
         </w:rPr>
         <w:drawing>
           <wp:inline distT="0" distB="0" distL="0" distR="0">
@@ -4600,7 +4158,7 @@
     </w:p>
     <w:p>
       <w:pPr>
-        <w:pStyle w:val="Didascalia"/>
+        <w:pStyle w:val="Caption"/>
         <w:jc w:val="center"/>
         <w:rPr>
           <w:spacing w:val="-1"/>
@@ -4609,37 +4167,17 @@
       <w:r>
         <w:t xml:space="preserve">Figure </w:t>
       </w:r>
-      <w:r>
-        <w:fldChar w:fldCharType="begin"/>
-      </w:r>
-      <w:r>
-        <w:instrText xml:space="preserve"> SEQ Figure \* ARABIC </w:instrText>
-      </w:r>
-      <w:r>
-        <w:fldChar w:fldCharType="separate"/>
-      </w:r>
-      <w:r>
-        <w:rPr>
-          <w:noProof/>
-        </w:rPr>
-        <w:t>1</w:t>
-      </w:r>
-      <w:r>
-        <w:fldChar w:fldCharType="end"/>
-      </w:r>
-      <w:proofErr w:type="spellStart"/>
-      <w:r>
-        <w:t>Correlation</w:t>
-      </w:r>
-      <w:proofErr w:type="spellEnd"/>
-      <w:r>
-        <w:t xml:space="preserve"> </w:t>
-      </w:r>
-      <w:proofErr w:type="spellStart"/>
-      <w:r>
-        <w:t>matrix</w:t>
-      </w:r>
-      <w:proofErr w:type="spellEnd"/>
+      <w:fldSimple w:instr=" SEQ Figure \* ARABIC ">
+        <w:r>
+          <w:rPr>
+            <w:noProof/>
+          </w:rPr>
+          <w:t>1</w:t>
+        </w:r>
+      </w:fldSimple>
+      <w:r>
+        <w:t>Correlation matrix</w:t>
+      </w:r>
     </w:p>
     <w:p>
       <w:pPr>
@@ -4681,7 +4219,7 @@
       </w:r>
       <w:r>
         <w:rPr>
-          <w:rStyle w:val="Enfasigrassetto"/>
+          <w:rStyle w:val="Strong"/>
           <w:rFonts w:asciiTheme="minorHAnsi" w:hAnsiTheme="minorHAnsi"/>
           <w:b w:val="0"/>
           <w:spacing w:val="-1"/>
@@ -4713,23 +4251,7 @@
           <w:rFonts w:asciiTheme="minorHAnsi" w:hAnsiTheme="minorHAnsi"/>
           <w:spacing w:val="-1"/>
         </w:rPr>
-        <w:t xml:space="preserve">Currency correlation, then, tells us whether two currency pairs move in the same, opposite, or completely random direction, over a designated </w:t>
-      </w:r>
-      <w:proofErr w:type="gramStart"/>
-      <w:r>
-        <w:rPr>
-          <w:rFonts w:asciiTheme="minorHAnsi" w:hAnsiTheme="minorHAnsi"/>
-          <w:spacing w:val="-1"/>
-        </w:rPr>
-        <w:t>period of time</w:t>
-      </w:r>
-      <w:proofErr w:type="gramEnd"/>
-      <w:r>
-        <w:rPr>
-          <w:rFonts w:asciiTheme="minorHAnsi" w:hAnsiTheme="minorHAnsi"/>
-          <w:spacing w:val="-1"/>
-        </w:rPr>
-        <w:t>.</w:t>
+        <w:t>Currency correlation, then, tells us whether two currency pairs move in the same, opposite, or completely random direction, over a designated period of time.</w:t>
       </w:r>
     </w:p>
     <w:p>
@@ -4761,7 +4283,7 @@
       </w:r>
       <w:r>
         <w:rPr>
-          <w:rStyle w:val="Enfasigrassetto"/>
+          <w:rStyle w:val="Strong"/>
           <w:rFonts w:asciiTheme="minorHAnsi" w:hAnsiTheme="minorHAnsi"/>
           <w:b w:val="0"/>
           <w:spacing w:val="-1"/>
@@ -4831,7 +4353,7 @@
       </w:r>
       <w:r>
         <w:rPr>
-          <w:rStyle w:val="Enfasigrassetto"/>
+          <w:rStyle w:val="Strong"/>
           <w:rFonts w:asciiTheme="minorHAnsi" w:hAnsiTheme="minorHAnsi"/>
           <w:b w:val="0"/>
           <w:spacing w:val="-1"/>
@@ -4942,7 +4464,7 @@
           <w:noProof/>
           <w:sz w:val="24"/>
           <w:szCs w:val="24"/>
-          <w:lang w:val="en-US"/>
+          <w:lang w:val="sr-Latn-RS" w:eastAsia="sr-Latn-RS"/>
         </w:rPr>
         <w:drawing>
           <wp:inline distT="0" distB="0" distL="0" distR="0">
@@ -4996,7 +4518,7 @@
     </w:p>
     <w:p>
       <w:pPr>
-        <w:pStyle w:val="Didascalia"/>
+        <w:pStyle w:val="Caption"/>
         <w:jc w:val="center"/>
         <w:rPr>
           <w:rFonts w:ascii="Arial Narrow" w:eastAsia="Times New Roman" w:hAnsi="Arial Narrow" w:cs="Times New Roman"/>
@@ -5007,40 +4529,17 @@
       <w:r>
         <w:t xml:space="preserve">Figure </w:t>
       </w:r>
-      <w:r>
-        <w:fldChar w:fldCharType="begin"/>
-      </w:r>
-      <w:r>
-        <w:instrText xml:space="preserve"> SEQ Figure \* ARABIC </w:instrText>
-      </w:r>
-      <w:r>
-        <w:fldChar w:fldCharType="separate"/>
-      </w:r>
-      <w:r>
-        <w:rPr>
-          <w:noProof/>
-        </w:rPr>
-        <w:t>2</w:t>
-      </w:r>
-      <w:r>
-        <w:fldChar w:fldCharType="end"/>
-      </w:r>
-      <w:r>
-        <w:t xml:space="preserve"> </w:t>
-      </w:r>
-      <w:proofErr w:type="spellStart"/>
-      <w:r>
-        <w:t>Correlation</w:t>
-      </w:r>
-      <w:proofErr w:type="spellEnd"/>
-      <w:r>
-        <w:t xml:space="preserve"> </w:t>
-      </w:r>
-      <w:proofErr w:type="spellStart"/>
-      <w:r>
-        <w:t>Coefficient</w:t>
-      </w:r>
-      <w:proofErr w:type="spellEnd"/>
+      <w:fldSimple w:instr=" SEQ Figure \* ARABIC ">
+        <w:r>
+          <w:rPr>
+            <w:noProof/>
+          </w:rPr>
+          <w:t>2</w:t>
+        </w:r>
+      </w:fldSimple>
+      <w:r>
+        <w:t xml:space="preserve"> Correlation Coefficient</w:t>
+      </w:r>
     </w:p>
     <w:p>
       <w:pPr>
@@ -5107,7 +4606,7 @@
           <w:color w:val="000000" w:themeColor="text1"/>
           <w:sz w:val="24"/>
           <w:szCs w:val="24"/>
-          <w:lang w:val="en-GB"/>
+          <w:lang w:val="sr-Latn-RS" w:eastAsia="sr-Latn-RS"/>
         </w:rPr>
         <w:drawing>
           <wp:inline distT="0" distB="0" distL="0" distR="0">
@@ -5154,7 +4653,7 @@
     </w:p>
     <w:p>
       <w:pPr>
-        <w:pStyle w:val="Didascalia"/>
+        <w:pStyle w:val="Caption"/>
         <w:jc w:val="center"/>
         <w:rPr>
           <w:rFonts w:cstheme="minorHAnsi"/>
@@ -5202,7 +4701,7 @@
     </w:p>
     <w:p>
       <w:pPr>
-        <w:pStyle w:val="Titolo2"/>
+        <w:pStyle w:val="Heading2"/>
         <w:ind w:left="1080"/>
         <w:rPr>
           <w:lang w:val="en-GB"/>
@@ -5232,7 +4731,7 @@
     </w:p>
     <w:p>
       <w:pPr>
-        <w:pStyle w:val="Titolo2"/>
+        <w:pStyle w:val="Heading2"/>
         <w:numPr>
           <w:ilvl w:val="1"/>
           <w:numId w:val="14"/>
@@ -5260,7 +4759,7 @@
     </w:p>
     <w:p>
       <w:pPr>
-        <w:pStyle w:val="Titolo1"/>
+        <w:pStyle w:val="Heading1"/>
         <w:rPr>
           <w:rFonts w:asciiTheme="minorHAnsi" w:hAnsiTheme="minorHAnsi" w:cstheme="minorHAnsi"/>
           <w:b w:val="0"/>
@@ -5278,9 +4777,18 @@
           <w:szCs w:val="24"/>
           <w:lang w:val="en-GB"/>
         </w:rPr>
-        <w:t xml:space="preserve">Over the course of the last year, a new study of </w:t>
-      </w:r>
-      <w:proofErr w:type="spellStart"/>
+        <w:t xml:space="preserve">Over the course of the last year, a new study of cryptoeconomic ratio analysis emerged. The main idea behind this new field is to study the relationship between price of a cryptoasset and its fundamentals. One of the most widely known ratios is </w:t>
+      </w:r>
+      <w:r>
+        <w:rPr>
+          <w:rStyle w:val="Strong"/>
+          <w:rFonts w:asciiTheme="minorHAnsi" w:hAnsiTheme="minorHAnsi" w:cstheme="minorHAnsi"/>
+          <w:sz w:val="24"/>
+          <w:szCs w:val="24"/>
+          <w:lang w:val="en-GB"/>
+        </w:rPr>
+        <w:t>Network Value to Transactions</w:t>
+      </w:r>
       <w:r>
         <w:rPr>
           <w:rFonts w:asciiTheme="minorHAnsi" w:hAnsiTheme="minorHAnsi" w:cstheme="minorHAnsi"/>
@@ -5289,9 +4797,45 @@
           <w:szCs w:val="24"/>
           <w:lang w:val="en-GB"/>
         </w:rPr>
-        <w:t>cryptoeconomic</w:t>
-      </w:r>
-      <w:proofErr w:type="spellEnd"/>
+        <w:t xml:space="preserve"> or</w:t>
+      </w:r>
+      <w:r>
+        <w:rPr>
+          <w:rFonts w:asciiTheme="minorHAnsi" w:hAnsiTheme="minorHAnsi" w:cstheme="minorHAnsi"/>
+          <w:sz w:val="24"/>
+          <w:szCs w:val="24"/>
+          <w:lang w:val="en-GB"/>
+        </w:rPr>
+        <w:t xml:space="preserve"> </w:t>
+      </w:r>
+      <w:r>
+        <w:rPr>
+          <w:rStyle w:val="Strong"/>
+          <w:rFonts w:asciiTheme="minorHAnsi" w:hAnsiTheme="minorHAnsi" w:cstheme="minorHAnsi"/>
+          <w:sz w:val="24"/>
+          <w:szCs w:val="24"/>
+          <w:lang w:val="en-GB"/>
+        </w:rPr>
+        <w:t>NVT</w:t>
+      </w:r>
+      <w:r>
+        <w:rPr>
+          <w:rFonts w:asciiTheme="minorHAnsi" w:hAnsiTheme="minorHAnsi" w:cstheme="minorHAnsi"/>
+          <w:sz w:val="24"/>
+          <w:szCs w:val="24"/>
+          <w:lang w:val="en-GB"/>
+        </w:rPr>
+        <w:t>.</w:t>
+      </w:r>
+      <w:r>
+        <w:rPr>
+          <w:rFonts w:asciiTheme="minorHAnsi" w:hAnsiTheme="minorHAnsi" w:cstheme="minorHAnsi"/>
+          <w:sz w:val="24"/>
+          <w:szCs w:val="24"/>
+          <w:lang w:val="en-GB"/>
+        </w:rPr>
+        <w:t xml:space="preserve"> </w:t>
+      </w:r>
       <w:r>
         <w:rPr>
           <w:rFonts w:asciiTheme="minorHAnsi" w:hAnsiTheme="minorHAnsi" w:cstheme="minorHAnsi"/>
@@ -5300,9 +4844,8 @@
           <w:szCs w:val="24"/>
           <w:lang w:val="en-GB"/>
         </w:rPr>
-        <w:t xml:space="preserve"> ratio analysis emerged. The main idea behind this new field is to study the relationship between price of a </w:t>
-      </w:r>
-      <w:proofErr w:type="spellStart"/>
+        <w:t>Some studies said that</w:t>
+      </w:r>
       <w:r>
         <w:rPr>
           <w:rFonts w:asciiTheme="minorHAnsi" w:hAnsiTheme="minorHAnsi" w:cstheme="minorHAnsi"/>
@@ -5311,101 +4854,13 @@
           <w:szCs w:val="24"/>
           <w:lang w:val="en-GB"/>
         </w:rPr>
-        <w:t>cryptoasset</w:t>
-      </w:r>
-      <w:proofErr w:type="spellEnd"/>
-      <w:r>
-        <w:rPr>
-          <w:rFonts w:asciiTheme="minorHAnsi" w:hAnsiTheme="minorHAnsi" w:cstheme="minorHAnsi"/>
-          <w:b w:val="0"/>
-          <w:sz w:val="24"/>
-          <w:szCs w:val="24"/>
-          <w:lang w:val="en-GB"/>
-        </w:rPr>
-        <w:t xml:space="preserve"> and its fundamentals. One of the most widely known ratios is </w:t>
-      </w:r>
-      <w:r>
-        <w:rPr>
-          <w:rStyle w:val="Enfasigrassetto"/>
-          <w:rFonts w:asciiTheme="minorHAnsi" w:hAnsiTheme="minorHAnsi" w:cstheme="minorHAnsi"/>
-          <w:sz w:val="24"/>
-          <w:szCs w:val="24"/>
-          <w:lang w:val="en-GB"/>
-        </w:rPr>
-        <w:t>Network Value to Transactions</w:t>
-      </w:r>
-      <w:r>
-        <w:rPr>
-          <w:rFonts w:asciiTheme="minorHAnsi" w:hAnsiTheme="minorHAnsi" w:cstheme="minorHAnsi"/>
-          <w:b w:val="0"/>
-          <w:sz w:val="24"/>
-          <w:szCs w:val="24"/>
-          <w:lang w:val="en-GB"/>
-        </w:rPr>
-        <w:t xml:space="preserve"> or</w:t>
-      </w:r>
-      <w:r>
-        <w:rPr>
-          <w:rFonts w:asciiTheme="minorHAnsi" w:hAnsiTheme="minorHAnsi" w:cstheme="minorHAnsi"/>
-          <w:sz w:val="24"/>
-          <w:szCs w:val="24"/>
-          <w:lang w:val="en-GB"/>
-        </w:rPr>
-        <w:t xml:space="preserve"> </w:t>
-      </w:r>
-      <w:r>
-        <w:rPr>
-          <w:rStyle w:val="Enfasigrassetto"/>
-          <w:rFonts w:asciiTheme="minorHAnsi" w:hAnsiTheme="minorHAnsi" w:cstheme="minorHAnsi"/>
-          <w:sz w:val="24"/>
-          <w:szCs w:val="24"/>
-          <w:lang w:val="en-GB"/>
-        </w:rPr>
-        <w:t>NVT</w:t>
-      </w:r>
-      <w:r>
-        <w:rPr>
-          <w:rFonts w:asciiTheme="minorHAnsi" w:hAnsiTheme="minorHAnsi" w:cstheme="minorHAnsi"/>
-          <w:sz w:val="24"/>
-          <w:szCs w:val="24"/>
-          <w:lang w:val="en-GB"/>
-        </w:rPr>
-        <w:t>.</w:t>
-      </w:r>
-      <w:r>
-        <w:rPr>
-          <w:rFonts w:asciiTheme="minorHAnsi" w:hAnsiTheme="minorHAnsi" w:cstheme="minorHAnsi"/>
-          <w:sz w:val="24"/>
-          <w:szCs w:val="24"/>
-          <w:lang w:val="en-GB"/>
-        </w:rPr>
-        <w:t xml:space="preserve"> </w:t>
-      </w:r>
-      <w:r>
-        <w:rPr>
-          <w:rFonts w:asciiTheme="minorHAnsi" w:hAnsiTheme="minorHAnsi" w:cstheme="minorHAnsi"/>
-          <w:b w:val="0"/>
-          <w:sz w:val="24"/>
-          <w:szCs w:val="24"/>
-          <w:lang w:val="en-GB"/>
-        </w:rPr>
-        <w:t>Some studies said that</w:t>
-      </w:r>
-      <w:r>
-        <w:rPr>
-          <w:rFonts w:asciiTheme="minorHAnsi" w:hAnsiTheme="minorHAnsi" w:cstheme="minorHAnsi"/>
-          <w:b w:val="0"/>
-          <w:sz w:val="24"/>
-          <w:szCs w:val="24"/>
-          <w:lang w:val="en-GB"/>
-        </w:rPr>
         <w:t xml:space="preserve"> NVT can be successfully used to detect bitcoin price bubbles when valuation is not supported by fundamentals and differentiate them from consolidations.</w:t>
       </w:r>
       <w:bookmarkEnd w:id="25"/>
     </w:p>
     <w:p>
       <w:pPr>
-        <w:pStyle w:val="Titolo1"/>
+        <w:pStyle w:val="Heading1"/>
         <w:rPr>
           <w:rFonts w:asciiTheme="minorHAnsi" w:hAnsiTheme="minorHAnsi" w:cstheme="minorHAnsi"/>
           <w:b w:val="0"/>
@@ -5432,7 +4887,7 @@
           <w:noProof/>
           <w:sz w:val="24"/>
           <w:szCs w:val="24"/>
-          <w:lang w:eastAsia="it-IT"/>
+          <w:lang w:val="sr-Latn-RS" w:eastAsia="sr-Latn-RS"/>
         </w:rPr>
         <w:drawing>
           <wp:inline distT="0" distB="0" distL="0" distR="0">
@@ -5498,9 +4953,9 @@
     </w:p>
     <w:p>
       <w:pPr>
-        <w:pStyle w:val="Titolo1"/>
-        <w:rPr>
-          <w:rStyle w:val="Enfasicorsivo"/>
+        <w:pStyle w:val="Heading1"/>
+        <w:rPr>
+          <w:rStyle w:val="Emphasis"/>
           <w:rFonts w:asciiTheme="minorHAnsi" w:hAnsiTheme="minorHAnsi" w:cstheme="minorHAnsi"/>
           <w:b w:val="0"/>
           <w:i w:val="0"/>
@@ -5512,7 +4967,7 @@
       <w:bookmarkStart w:id="26" w:name="_Toc516237616"/>
       <w:r>
         <w:rPr>
-          <w:rStyle w:val="Enfasicorsivo"/>
+          <w:rStyle w:val="Emphasis"/>
           <w:rFonts w:asciiTheme="minorHAnsi" w:hAnsiTheme="minorHAnsi" w:cstheme="minorHAnsi"/>
           <w:b w:val="0"/>
           <w:i w:val="0"/>
@@ -5524,7 +4979,7 @@
       </w:r>
       <w:r>
         <w:rPr>
-          <w:rStyle w:val="Enfasicorsivo"/>
+          <w:rStyle w:val="Emphasis"/>
           <w:rFonts w:asciiTheme="minorHAnsi" w:hAnsiTheme="minorHAnsi" w:cstheme="minorHAnsi"/>
           <w:b w:val="0"/>
           <w:i w:val="0"/>
@@ -5532,12 +4987,11 @@
           <w:szCs w:val="24"/>
           <w:lang w:val="en-GB"/>
         </w:rPr>
-        <w:t xml:space="preserve">Ratio has been smoothed using moving averages, 14 </w:t>
-      </w:r>
-      <w:proofErr w:type="gramStart"/>
-      <w:r>
-        <w:rPr>
-          <w:rStyle w:val="Enfasicorsivo"/>
+        <w:t>Ratio has been smoothed using moving averages, 14 day forward and 14 day backward facing</w:t>
+      </w:r>
+      <w:r>
+        <w:rPr>
+          <w:rStyle w:val="Emphasis"/>
           <w:rFonts w:asciiTheme="minorHAnsi" w:hAnsiTheme="minorHAnsi" w:cstheme="minorHAnsi"/>
           <w:b w:val="0"/>
           <w:i w:val="0"/>
@@ -5545,12 +4999,15 @@
           <w:szCs w:val="24"/>
           <w:lang w:val="en-GB"/>
         </w:rPr>
-        <w:t>day</w:t>
-      </w:r>
-      <w:proofErr w:type="gramEnd"/>
-      <w:r>
-        <w:rPr>
-          <w:rStyle w:val="Enfasicorsivo"/>
+        <w:t>, that means:</w:t>
+      </w:r>
+      <w:bookmarkEnd w:id="26"/>
+    </w:p>
+    <w:p>
+      <w:pPr>
+        <w:pStyle w:val="Heading1"/>
+        <w:rPr>
+          <w:rStyle w:val="Emphasis"/>
           <w:rFonts w:asciiTheme="minorHAnsi" w:hAnsiTheme="minorHAnsi" w:cstheme="minorHAnsi"/>
           <w:b w:val="0"/>
           <w:i w:val="0"/>
@@ -5558,34 +5015,6 @@
           <w:szCs w:val="24"/>
           <w:lang w:val="en-GB"/>
         </w:rPr>
-        <w:t xml:space="preserve"> forward and 14 day backward facing</w:t>
-      </w:r>
-      <w:r>
-        <w:rPr>
-          <w:rStyle w:val="Enfasicorsivo"/>
-          <w:rFonts w:asciiTheme="minorHAnsi" w:hAnsiTheme="minorHAnsi" w:cstheme="minorHAnsi"/>
-          <w:b w:val="0"/>
-          <w:i w:val="0"/>
-          <w:sz w:val="24"/>
-          <w:szCs w:val="24"/>
-          <w:lang w:val="en-GB"/>
-        </w:rPr>
-        <w:t>, that means:</w:t>
-      </w:r>
-      <w:bookmarkEnd w:id="26"/>
-    </w:p>
-    <w:p>
-      <w:pPr>
-        <w:pStyle w:val="Titolo1"/>
-        <w:rPr>
-          <w:rStyle w:val="Enfasicorsivo"/>
-          <w:rFonts w:asciiTheme="minorHAnsi" w:hAnsiTheme="minorHAnsi" w:cstheme="minorHAnsi"/>
-          <w:b w:val="0"/>
-          <w:i w:val="0"/>
-          <w:sz w:val="24"/>
-          <w:szCs w:val="24"/>
-          <w:lang w:val="en-GB"/>
-        </w:rPr>
       </w:pPr>
     </w:p>
     <w:p>
@@ -5604,7 +5033,7 @@
           <w:noProof/>
           <w:sz w:val="24"/>
           <w:szCs w:val="24"/>
-          <w:lang w:eastAsia="it-IT"/>
+          <w:lang w:val="sr-Latn-RS" w:eastAsia="sr-Latn-RS"/>
         </w:rPr>
         <w:drawing>
           <wp:inline distT="0" distB="0" distL="0" distR="0">
@@ -5762,29 +5191,7 @@
           <w:szCs w:val="24"/>
           <w:lang w:val="en-GB" w:eastAsia="it-IT"/>
         </w:rPr>
-        <w:t xml:space="preserve">(BTC </w:t>
-      </w:r>
-      <w:proofErr w:type="spellStart"/>
-      <w:r>
-        <w:rPr>
-          <w:rFonts w:eastAsia="Times New Roman" w:cstheme="minorHAnsi"/>
-          <w:iCs/>
-          <w:sz w:val="24"/>
-          <w:szCs w:val="24"/>
-          <w:lang w:val="en-GB" w:eastAsia="it-IT"/>
-        </w:rPr>
-        <w:t>Marketcap</w:t>
-      </w:r>
-      <w:proofErr w:type="spellEnd"/>
-      <w:r>
-        <w:rPr>
-          <w:rFonts w:eastAsia="Times New Roman" w:cstheme="minorHAnsi"/>
-          <w:iCs/>
-          <w:sz w:val="24"/>
-          <w:szCs w:val="24"/>
-          <w:lang w:val="en-GB" w:eastAsia="it-IT"/>
-        </w:rPr>
-        <w:t>)</w:t>
+        <w:t>(BTC Marketcap)</w:t>
       </w:r>
     </w:p>
     <w:p>
@@ -5833,7 +5240,7 @@
     </w:p>
     <w:p>
       <w:pPr>
-        <w:pStyle w:val="Titolo1"/>
+        <w:pStyle w:val="Heading1"/>
         <w:rPr>
           <w:rFonts w:asciiTheme="minorHAnsi" w:hAnsiTheme="minorHAnsi" w:cstheme="minorHAnsi"/>
           <w:b w:val="0"/>
@@ -5846,7 +5253,7 @@
     </w:p>
     <w:p>
       <w:pPr>
-        <w:pStyle w:val="Titolo1"/>
+        <w:pStyle w:val="Heading1"/>
         <w:rPr>
           <w:rFonts w:asciiTheme="minorHAnsi" w:hAnsiTheme="minorHAnsi" w:cstheme="minorHAnsi"/>
           <w:b w:val="0"/>
@@ -5863,7 +5270,7 @@
           <w:szCs w:val="24"/>
           <w:lang w:val="en-GB"/>
         </w:rPr>
-        <w:t xml:space="preserve">We then experimented with different Moving Average </w:t>
+        <w:t>Also experiments have been done</w:t>
       </w:r>
       <w:r>
         <w:rPr>
@@ -5873,6 +5280,16 @@
           <w:szCs w:val="24"/>
           <w:lang w:val="en-GB"/>
         </w:rPr>
+        <w:t xml:space="preserve"> with different Moving Average </w:t>
+      </w:r>
+      <w:r>
+        <w:rPr>
+          <w:rFonts w:asciiTheme="minorHAnsi" w:hAnsiTheme="minorHAnsi" w:cstheme="minorHAnsi"/>
+          <w:b w:val="0"/>
+          <w:sz w:val="24"/>
+          <w:szCs w:val="24"/>
+          <w:lang w:val="en-GB"/>
+        </w:rPr>
         <w:t>periods and</w:t>
       </w:r>
       <w:r>
@@ -5883,11 +5300,31 @@
           <w:szCs w:val="24"/>
           <w:lang w:val="en-GB"/>
         </w:rPr>
-        <w:t xml:space="preserve"> came to an empiric conclusion that the optimal solution is to </w:t>
-      </w:r>
-      <w:r>
-        <w:rPr>
-          <w:rStyle w:val="Enfasigrassetto"/>
+        <w:t xml:space="preserve"> </w:t>
+      </w:r>
+      <w:r>
+        <w:rPr>
+          <w:rFonts w:asciiTheme="minorHAnsi" w:hAnsiTheme="minorHAnsi" w:cstheme="minorHAnsi"/>
+          <w:b w:val="0"/>
+          <w:sz w:val="24"/>
+          <w:szCs w:val="24"/>
+          <w:lang w:val="en-GB"/>
+        </w:rPr>
+        <w:t xml:space="preserve">they </w:t>
+      </w:r>
+      <w:r>
+        <w:rPr>
+          <w:rFonts w:asciiTheme="minorHAnsi" w:hAnsiTheme="minorHAnsi" w:cstheme="minorHAnsi"/>
+          <w:b w:val="0"/>
+          <w:sz w:val="24"/>
+          <w:szCs w:val="24"/>
+          <w:lang w:val="en-GB"/>
+        </w:rPr>
+        <w:t xml:space="preserve">came to an empiric conclusion that the optimal solution is to </w:t>
+      </w:r>
+      <w:r>
+        <w:rPr>
+          <w:rStyle w:val="Strong"/>
           <w:rFonts w:asciiTheme="minorHAnsi" w:hAnsiTheme="minorHAnsi" w:cstheme="minorHAnsi"/>
           <w:sz w:val="24"/>
           <w:szCs w:val="24"/>
@@ -5931,9 +5368,10 @@
           <w:sz w:val="24"/>
           <w:szCs w:val="24"/>
         </w:rPr>
-        <w:t xml:space="preserve"> a </w:t>
-      </w:r>
-      <w:proofErr w:type="spellStart"/>
+        <w:t xml:space="preserve"> a definition of </w:t>
+      </w:r>
+      <w:bookmarkStart w:id="28" w:name="_GoBack"/>
+      <w:bookmarkEnd w:id="28"/>
       <w:r>
         <w:rPr>
           <w:rFonts w:asciiTheme="minorHAnsi" w:hAnsiTheme="minorHAnsi" w:cstheme="minorHAnsi"/>
@@ -5941,42 +5379,13 @@
           <w:sz w:val="24"/>
           <w:szCs w:val="24"/>
         </w:rPr>
-        <w:t>definition</w:t>
-      </w:r>
-      <w:proofErr w:type="spellEnd"/>
-      <w:r>
-        <w:rPr>
-          <w:rFonts w:asciiTheme="minorHAnsi" w:hAnsiTheme="minorHAnsi" w:cstheme="minorHAnsi"/>
-          <w:b w:val="0"/>
-          <w:sz w:val="24"/>
-          <w:szCs w:val="24"/>
-        </w:rPr>
-        <w:t xml:space="preserve"> of </w:t>
-      </w:r>
-      <w:r>
-        <w:rPr>
-          <w:rFonts w:asciiTheme="minorHAnsi" w:hAnsiTheme="minorHAnsi" w:cstheme="minorHAnsi"/>
-          <w:b w:val="0"/>
-          <w:sz w:val="24"/>
-          <w:szCs w:val="24"/>
-          <w:lang w:val="en-GB"/>
-        </w:rPr>
-        <w:t>our</w:t>
-      </w:r>
-      <w:r>
-        <w:rPr>
-          <w:rFonts w:asciiTheme="minorHAnsi" w:hAnsiTheme="minorHAnsi" w:cstheme="minorHAnsi"/>
-          <w:b w:val="0"/>
-          <w:sz w:val="24"/>
-          <w:szCs w:val="24"/>
-        </w:rPr>
-        <w:t xml:space="preserve"> new NVT ratio:</w:t>
+        <w:t>new NVT ratio:</w:t>
       </w:r>
       <w:bookmarkEnd w:id="27"/>
     </w:p>
     <w:p>
       <w:pPr>
-        <w:pStyle w:val="Titolo1"/>
+        <w:pStyle w:val="Heading1"/>
         <w:rPr>
           <w:rFonts w:asciiTheme="minorHAnsi" w:hAnsiTheme="minorHAnsi" w:cstheme="minorHAnsi"/>
           <w:b w:val="0"/>
@@ -6003,7 +5412,7 @@
           <w:noProof/>
           <w:sz w:val="24"/>
           <w:szCs w:val="24"/>
-          <w:lang w:eastAsia="it-IT"/>
+          <w:lang w:val="sr-Latn-RS" w:eastAsia="sr-Latn-RS"/>
         </w:rPr>
         <w:drawing>
           <wp:inline distT="0" distB="0" distL="0" distR="0">
@@ -6117,6 +5526,7 @@
       <w:r>
         <w:rPr>
           <w:noProof/>
+          <w:lang w:val="sr-Latn-RS" w:eastAsia="sr-Latn-RS"/>
         </w:rPr>
         <w:lastRenderedPageBreak/>
         <w:drawing>
@@ -6158,7 +5568,7 @@
     </w:p>
     <w:p>
       <w:pPr>
-        <w:pStyle w:val="Didascalia"/>
+        <w:pStyle w:val="Caption"/>
         <w:jc w:val="center"/>
         <w:rPr>
           <w:rFonts w:ascii="Times New Roman" w:eastAsia="Times New Roman" w:hAnsi="Times New Roman" w:cs="Times New Roman"/>
@@ -6170,46 +5580,29 @@
       <w:r>
         <w:t xml:space="preserve">Figure </w:t>
       </w:r>
-      <w:r>
-        <w:fldChar w:fldCharType="begin"/>
-      </w:r>
-      <w:r>
-        <w:instrText xml:space="preserve"> SEQ Figure \* ARABIC </w:instrText>
-      </w:r>
-      <w:r>
-        <w:fldChar w:fldCharType="separate"/>
-      </w:r>
-      <w:r>
-        <w:rPr>
-          <w:noProof/>
-        </w:rPr>
-        <w:t>4</w:t>
-      </w:r>
-      <w:r>
-        <w:fldChar w:fldCharType="end"/>
-      </w:r>
-      <w:r>
-        <w:t xml:space="preserve"> BTC </w:t>
-      </w:r>
-      <w:proofErr w:type="spellStart"/>
-      <w:r>
-        <w:t>price</w:t>
-      </w:r>
-      <w:proofErr w:type="spellEnd"/>
-      <w:r>
-        <w:t xml:space="preserve"> trend</w:t>
-      </w:r>
-    </w:p>
-    <w:p>
-      <w:pPr>
-        <w:pStyle w:val="Titolo1"/>
+      <w:fldSimple w:instr=" SEQ Figure \* ARABIC ">
+        <w:r>
+          <w:rPr>
+            <w:noProof/>
+          </w:rPr>
+          <w:t>4</w:t>
+        </w:r>
+      </w:fldSimple>
+      <w:r>
+        <w:t xml:space="preserve"> BTC price trend</w:t>
+      </w:r>
+    </w:p>
+    <w:p>
+      <w:pPr>
+        <w:pStyle w:val="Heading1"/>
         <w:keepNext/>
         <w:jc w:val="center"/>
       </w:pPr>
-      <w:bookmarkStart w:id="28" w:name="_Toc516237618"/>
+      <w:bookmarkStart w:id="29" w:name="_Toc516237618"/>
       <w:r>
         <w:rPr>
           <w:noProof/>
+          <w:lang w:val="sr-Latn-RS" w:eastAsia="sr-Latn-RS"/>
         </w:rPr>
         <w:drawing>
           <wp:inline distT="0" distB="0" distL="0" distR="0" wp14:anchorId="01C6F03D" wp14:editId="2C43D009">
@@ -6247,11 +5640,11 @@
           </wp:inline>
         </w:drawing>
       </w:r>
-      <w:bookmarkEnd w:id="28"/>
-    </w:p>
-    <w:p>
-      <w:pPr>
-        <w:pStyle w:val="Didascalia"/>
+      <w:bookmarkEnd w:id="29"/>
+    </w:p>
+    <w:p>
+      <w:pPr>
+        <w:pStyle w:val="Caption"/>
         <w:jc w:val="center"/>
         <w:rPr>
           <w:lang w:val="en-GB"/>
@@ -6260,47 +5653,29 @@
       <w:r>
         <w:t xml:space="preserve">Figure </w:t>
       </w:r>
-      <w:r>
-        <w:fldChar w:fldCharType="begin"/>
-      </w:r>
-      <w:r>
-        <w:instrText xml:space="preserve"> SEQ Figure \* ARABIC </w:instrText>
-      </w:r>
-      <w:r>
-        <w:fldChar w:fldCharType="separate"/>
-      </w:r>
-      <w:r>
-        <w:rPr>
-          <w:noProof/>
-        </w:rPr>
-        <w:t>5</w:t>
-      </w:r>
-      <w:r>
-        <w:fldChar w:fldCharType="end"/>
-      </w:r>
-      <w:r>
-        <w:t xml:space="preserve"> NVT_28_avg Ratio and </w:t>
-      </w:r>
-      <w:proofErr w:type="spellStart"/>
-      <w:r>
-        <w:t>NVT_new</w:t>
-      </w:r>
-      <w:proofErr w:type="spellEnd"/>
-      <w:r>
-        <w:t xml:space="preserve"> Ratio</w:t>
-      </w:r>
-    </w:p>
-    <w:p>
-      <w:pPr>
-        <w:pStyle w:val="Titolo1"/>
-        <w:rPr>
-          <w:lang w:val="en-GB"/>
-        </w:rPr>
-      </w:pPr>
-    </w:p>
-    <w:p>
-      <w:pPr>
-        <w:pStyle w:val="Titolo1"/>
+      <w:fldSimple w:instr=" SEQ Figure \* ARABIC ">
+        <w:r>
+          <w:rPr>
+            <w:noProof/>
+          </w:rPr>
+          <w:t>5</w:t>
+        </w:r>
+      </w:fldSimple>
+      <w:r>
+        <w:t xml:space="preserve"> NVT_28_avg Ratio and NVT_new Ratio</w:t>
+      </w:r>
+    </w:p>
+    <w:p>
+      <w:pPr>
+        <w:pStyle w:val="Heading1"/>
+        <w:rPr>
+          <w:lang w:val="en-GB"/>
+        </w:rPr>
+      </w:pPr>
+    </w:p>
+    <w:p>
+      <w:pPr>
+        <w:pStyle w:val="Heading1"/>
         <w:numPr>
           <w:ilvl w:val="0"/>
           <w:numId w:val="14"/>
@@ -6315,7 +5690,7 @@
         </w:rPr>
         <w:t xml:space="preserve"> </w:t>
       </w:r>
-      <w:bookmarkStart w:id="29" w:name="_Toc516237619"/>
+      <w:bookmarkStart w:id="30" w:name="_Toc516237619"/>
       <w:r>
         <w:rPr>
           <w:lang w:val="en-GB"/>
@@ -6346,11 +5721,11 @@
         </w:rPr>
         <w:t>vised learning</w:t>
       </w:r>
-      <w:bookmarkEnd w:id="29"/>
-    </w:p>
-    <w:p>
-      <w:pPr>
-        <w:pStyle w:val="Paragrafoelenco"/>
+      <w:bookmarkEnd w:id="30"/>
+    </w:p>
+    <w:p>
+      <w:pPr>
+        <w:pStyle w:val="ListParagraph"/>
         <w:ind w:left="1080"/>
         <w:rPr>
           <w:rFonts w:cstheme="minorHAnsi"/>
@@ -6363,20 +5738,20 @@
     </w:p>
     <w:p>
       <w:pPr>
-        <w:pStyle w:val="Titolo2"/>
+        <w:pStyle w:val="Heading2"/>
         <w:ind w:firstLine="360"/>
         <w:rPr>
           <w:lang w:val="en-GB"/>
         </w:rPr>
       </w:pPr>
-      <w:bookmarkStart w:id="30" w:name="_Toc516237620"/>
+      <w:bookmarkStart w:id="31" w:name="_Toc516237620"/>
       <w:r>
         <w:rPr>
           <w:lang w:val="en-GB"/>
         </w:rPr>
         <w:t>4.1 Silhouette analysis</w:t>
       </w:r>
-      <w:bookmarkEnd w:id="30"/>
+      <w:bookmarkEnd w:id="31"/>
     </w:p>
     <w:p>
       <w:pPr>
@@ -6560,29 +5935,7 @@
           <w:szCs w:val="24"/>
           <w:lang w:val="en-GB"/>
         </w:rPr>
-        <w:t>0], out of this we obtained an optimal value (</w:t>
-      </w:r>
-      <w:proofErr w:type="spellStart"/>
-      <w:r>
-        <w:rPr>
-          <w:rFonts w:cstheme="minorHAnsi"/>
-          <w:color w:val="000000" w:themeColor="text1"/>
-          <w:sz w:val="24"/>
-          <w:szCs w:val="24"/>
-          <w:lang w:val="en-GB"/>
-        </w:rPr>
-        <w:t>ie</w:t>
-      </w:r>
-      <w:proofErr w:type="spellEnd"/>
-      <w:r>
-        <w:rPr>
-          <w:rFonts w:cstheme="minorHAnsi"/>
-          <w:color w:val="000000" w:themeColor="text1"/>
-          <w:sz w:val="24"/>
-          <w:szCs w:val="24"/>
-          <w:lang w:val="en-GB"/>
-        </w:rPr>
-        <w:t xml:space="preserve"> Silhouette coefficient) of 0.510570786696885, which corresponds to k = 2. This value </w:t>
+        <w:t xml:space="preserve">0], out of this we obtained an optimal value (ie Silhouette coefficient) of 0.510570786696885, which corresponds to k = 2. This value </w:t>
       </w:r>
       <w:r>
         <w:rPr>
@@ -6644,29 +5997,7 @@
           <w:szCs w:val="24"/>
           <w:lang w:val="en-GB"/>
         </w:rPr>
-        <w:t xml:space="preserve">We use the k-mean algorithm clustering, where the number of clustering K is a parameter of the </w:t>
-      </w:r>
-      <w:proofErr w:type="spellStart"/>
-      <w:r>
-        <w:rPr>
-          <w:rFonts w:cstheme="minorHAnsi"/>
-          <w:color w:val="000000" w:themeColor="text1"/>
-          <w:sz w:val="24"/>
-          <w:szCs w:val="24"/>
-          <w:lang w:val="en-GB"/>
-        </w:rPr>
-        <w:t>the</w:t>
-      </w:r>
-      <w:proofErr w:type="spellEnd"/>
-      <w:r>
-        <w:rPr>
-          <w:rFonts w:cstheme="minorHAnsi"/>
-          <w:color w:val="000000" w:themeColor="text1"/>
-          <w:sz w:val="24"/>
-          <w:szCs w:val="24"/>
-          <w:lang w:val="en-GB"/>
-        </w:rPr>
-        <w:t xml:space="preserve"> algorithm. Assume the spherical shapes(ball-like) clusters, and we computed the Euclidean distance, with an initial centroid from the clusters. </w:t>
+        <w:t xml:space="preserve">We use the k-mean algorithm clustering, where the number of clustering K is a parameter of the the algorithm. Assume the spherical shapes(ball-like) clusters, and we computed the Euclidean distance, with an initial centroid from the clusters. </w:t>
       </w:r>
     </w:p>
     <w:p>
@@ -6833,61 +6164,28 @@
           <w:szCs w:val="24"/>
           <w:lang w:val="en-GB"/>
         </w:rPr>
-        <w:t xml:space="preserve">Where: ci is the collections of the centroids in the set C, and </w:t>
-      </w:r>
-      <w:proofErr w:type="spellStart"/>
-      <w:r>
-        <w:rPr>
-          <w:rFonts w:cstheme="minorHAnsi"/>
-          <w:color w:val="000000" w:themeColor="text1"/>
-          <w:sz w:val="24"/>
-          <w:szCs w:val="24"/>
-          <w:lang w:val="en-GB"/>
-        </w:rPr>
-        <w:t>and</w:t>
-      </w:r>
-      <w:proofErr w:type="spellEnd"/>
-      <w:r>
-        <w:rPr>
-          <w:rFonts w:cstheme="minorHAnsi"/>
-          <w:color w:val="000000" w:themeColor="text1"/>
-          <w:sz w:val="24"/>
-          <w:szCs w:val="24"/>
-          <w:lang w:val="en-GB"/>
-        </w:rPr>
-        <w:t xml:space="preserve"> x being the data points.</w:t>
-      </w:r>
-    </w:p>
-    <w:p>
-      <w:pPr>
-        <w:rPr>
-          <w:rFonts w:cstheme="minorHAnsi"/>
-          <w:color w:val="000000" w:themeColor="text1"/>
-          <w:sz w:val="24"/>
-          <w:szCs w:val="24"/>
-          <w:lang w:val="en-GB"/>
-        </w:rPr>
-      </w:pPr>
-      <w:r>
-        <w:rPr>
-          <w:rFonts w:cstheme="minorHAnsi"/>
-          <w:color w:val="000000" w:themeColor="text1"/>
-          <w:sz w:val="24"/>
-          <w:szCs w:val="24"/>
-          <w:lang w:val="en-GB"/>
-        </w:rPr>
-        <w:t xml:space="preserve">We standardized the data and </w:t>
-      </w:r>
-      <w:proofErr w:type="spellStart"/>
-      <w:r>
-        <w:rPr>
-          <w:rFonts w:cstheme="minorHAnsi"/>
-          <w:color w:val="000000" w:themeColor="text1"/>
-          <w:sz w:val="24"/>
-          <w:szCs w:val="24"/>
-          <w:lang w:val="en-GB"/>
-        </w:rPr>
-        <w:t>plot</w:t>
+        <w:t>Where: ci is the collections of the centroids in the set C, and and x being the data points.</w:t>
+      </w:r>
+    </w:p>
+    <w:p>
+      <w:pPr>
+        <w:rPr>
+          <w:rFonts w:cstheme="minorHAnsi"/>
+          <w:color w:val="000000" w:themeColor="text1"/>
+          <w:sz w:val="24"/>
+          <w:szCs w:val="24"/>
+          <w:lang w:val="en-GB"/>
+        </w:rPr>
+      </w:pPr>
+      <w:r>
+        <w:rPr>
+          <w:rFonts w:cstheme="minorHAnsi"/>
+          <w:color w:val="000000" w:themeColor="text1"/>
+          <w:sz w:val="24"/>
+          <w:szCs w:val="24"/>
+          <w:lang w:val="en-GB"/>
+        </w:rPr>
+        <w:t>We standardized the data and plot</w:t>
       </w:r>
       <w:r>
         <w:rPr>
@@ -6899,49 +6197,15 @@
         </w:rPr>
         <w:t>ed</w:t>
       </w:r>
-      <w:proofErr w:type="spellEnd"/>
-      <w:r>
-        <w:rPr>
-          <w:rFonts w:cstheme="minorHAnsi"/>
-          <w:color w:val="000000" w:themeColor="text1"/>
-          <w:sz w:val="24"/>
-          <w:szCs w:val="24"/>
-          <w:lang w:val="en-GB"/>
-        </w:rPr>
-        <w:t xml:space="preserve"> on the </w:t>
-      </w:r>
-      <w:proofErr w:type="spellStart"/>
-      <w:r>
-        <w:rPr>
-          <w:rFonts w:cstheme="minorHAnsi"/>
-          <w:color w:val="000000" w:themeColor="text1"/>
-          <w:sz w:val="24"/>
-          <w:szCs w:val="24"/>
-          <w:lang w:val="en-GB"/>
-        </w:rPr>
-        <w:t>xy</w:t>
-      </w:r>
-      <w:proofErr w:type="spellEnd"/>
-      <w:r>
-        <w:rPr>
-          <w:rFonts w:cstheme="minorHAnsi"/>
-          <w:color w:val="000000" w:themeColor="text1"/>
-          <w:sz w:val="24"/>
-          <w:szCs w:val="24"/>
-          <w:lang w:val="en-GB"/>
-        </w:rPr>
-        <w:t xml:space="preserve">-plane the </w:t>
-      </w:r>
-      <w:proofErr w:type="spellStart"/>
-      <w:r>
-        <w:rPr>
-          <w:rFonts w:cstheme="minorHAnsi"/>
-          <w:color w:val="000000" w:themeColor="text1"/>
-          <w:sz w:val="24"/>
-          <w:szCs w:val="24"/>
-          <w:lang w:val="en-GB"/>
-        </w:rPr>
-        <w:t>BTC_Pri</w:t>
+      <w:r>
+        <w:rPr>
+          <w:rFonts w:cstheme="minorHAnsi"/>
+          <w:color w:val="000000" w:themeColor="text1"/>
+          <w:sz w:val="24"/>
+          <w:szCs w:val="24"/>
+          <w:lang w:val="en-GB"/>
+        </w:rPr>
+        <w:t xml:space="preserve"> on the xy-plane the BTC_Pri</w:t>
       </w:r>
       <w:r>
         <w:rPr>
@@ -6961,18 +6225,7 @@
           <w:szCs w:val="24"/>
           <w:lang w:val="en-GB"/>
         </w:rPr>
-        <w:t>e</w:t>
-      </w:r>
-      <w:proofErr w:type="spellEnd"/>
-      <w:r>
-        <w:rPr>
-          <w:rFonts w:cstheme="minorHAnsi"/>
-          <w:color w:val="000000" w:themeColor="text1"/>
-          <w:sz w:val="24"/>
-          <w:szCs w:val="24"/>
-          <w:lang w:val="en-GB"/>
-        </w:rPr>
-        <w:t xml:space="preserve">(USD) </w:t>
+        <w:t xml:space="preserve">e(USD) </w:t>
       </w:r>
       <w:r>
         <w:rPr>
@@ -6984,27 +6237,15 @@
         </w:rPr>
         <w:t xml:space="preserve">and </w:t>
       </w:r>
-      <w:proofErr w:type="spellStart"/>
-      <w:r>
-        <w:rPr>
-          <w:rFonts w:cstheme="minorHAnsi"/>
-          <w:color w:val="000000" w:themeColor="text1"/>
-          <w:sz w:val="24"/>
-          <w:szCs w:val="24"/>
-          <w:lang w:val="en-GB"/>
-        </w:rPr>
-        <w:t>LTC_Price</w:t>
-      </w:r>
-      <w:proofErr w:type="spellEnd"/>
-      <w:r>
-        <w:rPr>
-          <w:rFonts w:cstheme="minorHAnsi"/>
-          <w:color w:val="000000" w:themeColor="text1"/>
-          <w:sz w:val="24"/>
-          <w:szCs w:val="24"/>
-          <w:lang w:val="en-GB"/>
-        </w:rPr>
-        <w:t>(USD)</w:t>
+      <w:r>
+        <w:rPr>
+          <w:rFonts w:cstheme="minorHAnsi"/>
+          <w:color w:val="000000" w:themeColor="text1"/>
+          <w:sz w:val="24"/>
+          <w:szCs w:val="24"/>
+          <w:lang w:val="en-GB"/>
+        </w:rPr>
+        <w:t>LTC_Price(USD)</w:t>
       </w:r>
       <w:r>
         <w:rPr>
@@ -7050,7 +6291,7 @@
           <w:color w:val="000000" w:themeColor="text1"/>
           <w:sz w:val="24"/>
           <w:szCs w:val="24"/>
-          <w:lang w:val="en-GB"/>
+          <w:lang w:val="sr-Latn-RS" w:eastAsia="sr-Latn-RS"/>
         </w:rPr>
         <w:drawing>
           <wp:inline distT="0" distB="0" distL="0" distR="0">
@@ -7097,7 +6338,7 @@
     </w:p>
     <w:p>
       <w:pPr>
-        <w:pStyle w:val="Didascalia"/>
+        <w:pStyle w:val="Caption"/>
         <w:jc w:val="center"/>
         <w:rPr>
           <w:rFonts w:cstheme="minorHAnsi"/>
@@ -7110,44 +6351,21 @@
       <w:r>
         <w:t xml:space="preserve">Figure </w:t>
       </w:r>
-      <w:r>
-        <w:fldChar w:fldCharType="begin"/>
-      </w:r>
-      <w:r>
-        <w:instrText xml:space="preserve"> SEQ Figure \* ARABIC </w:instrText>
-      </w:r>
-      <w:r>
-        <w:fldChar w:fldCharType="separate"/>
-      </w:r>
-      <w:r>
-        <w:rPr>
-          <w:noProof/>
-        </w:rPr>
-        <w:t>6</w:t>
-      </w:r>
-      <w:r>
-        <w:fldChar w:fldCharType="end"/>
-      </w:r>
-      <w:r>
-        <w:t xml:space="preserve"> </w:t>
-      </w:r>
-      <w:proofErr w:type="spellStart"/>
-      <w:r>
-        <w:t>Result</w:t>
-      </w:r>
-      <w:proofErr w:type="spellEnd"/>
-      <w:r>
-        <w:t xml:space="preserve"> of </w:t>
-      </w:r>
-      <w:proofErr w:type="spellStart"/>
-      <w:r>
-        <w:t>clustering</w:t>
-      </w:r>
-      <w:proofErr w:type="spellEnd"/>
-    </w:p>
-    <w:p>
-      <w:pPr>
-        <w:pStyle w:val="Paragrafoelenco"/>
+      <w:fldSimple w:instr=" SEQ Figure \* ARABIC ">
+        <w:r>
+          <w:rPr>
+            <w:noProof/>
+          </w:rPr>
+          <w:t>6</w:t>
+        </w:r>
+      </w:fldSimple>
+      <w:r>
+        <w:t xml:space="preserve"> Result of clustering</w:t>
+      </w:r>
+    </w:p>
+    <w:p>
+      <w:pPr>
+        <w:pStyle w:val="ListParagraph"/>
         <w:ind w:left="1080"/>
         <w:rPr>
           <w:rFonts w:cstheme="minorHAnsi"/>
@@ -7204,7 +6422,7 @@
     </w:p>
     <w:p>
       <w:pPr>
-        <w:pStyle w:val="Titolo1"/>
+        <w:pStyle w:val="Heading1"/>
         <w:numPr>
           <w:ilvl w:val="0"/>
           <w:numId w:val="16"/>
@@ -7213,7 +6431,7 @@
           <w:lang w:val="en-GB"/>
         </w:rPr>
       </w:pPr>
-      <w:bookmarkStart w:id="31" w:name="_Toc516237621"/>
+      <w:bookmarkStart w:id="32" w:name="_Toc516237621"/>
       <w:r>
         <w:rPr>
           <w:lang w:val="en-GB"/>
@@ -7227,32 +6445,32 @@
         </w:rPr>
         <w:t xml:space="preserve"> learning</w:t>
       </w:r>
-      <w:bookmarkEnd w:id="31"/>
-    </w:p>
-    <w:p>
-      <w:pPr>
-        <w:pStyle w:val="Titolo2"/>
-        <w:rPr>
-          <w:lang w:val="en-GB"/>
-        </w:rPr>
-      </w:pPr>
-    </w:p>
-    <w:p>
-      <w:pPr>
-        <w:pStyle w:val="Titolo2"/>
+      <w:bookmarkEnd w:id="32"/>
+    </w:p>
+    <w:p>
+      <w:pPr>
+        <w:pStyle w:val="Heading2"/>
+        <w:rPr>
+          <w:lang w:val="en-GB"/>
+        </w:rPr>
+      </w:pPr>
+    </w:p>
+    <w:p>
+      <w:pPr>
+        <w:pStyle w:val="Heading2"/>
         <w:ind w:firstLine="360"/>
         <w:rPr>
           <w:lang w:val="en-GB"/>
         </w:rPr>
       </w:pPr>
-      <w:bookmarkStart w:id="32" w:name="_Toc516237622"/>
+      <w:bookmarkStart w:id="33" w:name="_Toc516237622"/>
       <w:r>
         <w:rPr>
           <w:lang w:val="en-GB"/>
         </w:rPr>
         <w:t>5.1 Metcalfe’s law</w:t>
       </w:r>
-      <w:bookmarkEnd w:id="32"/>
+      <w:bookmarkEnd w:id="33"/>
     </w:p>
     <w:p>
       <w:pPr>
@@ -7282,7 +6500,7 @@
     </w:p>
     <w:p>
       <w:pPr>
-        <w:pStyle w:val="NormaleWeb"/>
+        <w:pStyle w:val="NormalWeb"/>
         <w:rPr>
           <w:rFonts w:asciiTheme="minorHAnsi" w:hAnsiTheme="minorHAnsi" w:cstheme="minorHAnsi"/>
           <w:color w:val="000000" w:themeColor="text1"/>
@@ -7290,10 +6508,9 @@
         </w:rPr>
       </w:pPr>
       <w:hyperlink r:id="rId35" w:anchor="ampshare=http://www.businessinsider.com/bitcoin-price-movement-explained-by-one-equation-fundstrat-tom-lee-metcalf-law-network-effect-2017-10" w:history="1">
-        <w:proofErr w:type="spellStart"/>
         <w:r>
           <w:rPr>
-            <w:rStyle w:val="Collegamentoipertestuale"/>
+            <w:rStyle w:val="Hyperlink"/>
             <w:rFonts w:asciiTheme="minorHAnsi" w:hAnsiTheme="minorHAnsi" w:cstheme="minorHAnsi"/>
             <w:color w:val="000000" w:themeColor="text1"/>
             <w:u w:val="none"/>
@@ -7301,7 +6518,6 @@
           </w:rPr>
           <w:t>Fundstrat</w:t>
         </w:r>
-        <w:proofErr w:type="spellEnd"/>
       </w:hyperlink>
       <w:r>
         <w:rPr>
@@ -7325,16 +6541,7 @@
           <w:color w:val="000000" w:themeColor="text1"/>
           <w:lang w:val="en-GB"/>
         </w:rPr>
-        <w:t xml:space="preserve">also added to this formula the number of transactions per user. </w:t>
-      </w:r>
-      <w:proofErr w:type="spellStart"/>
-      <w:r>
-        <w:rPr>
-          <w:rFonts w:asciiTheme="minorHAnsi" w:hAnsiTheme="minorHAnsi" w:cstheme="minorHAnsi"/>
-          <w:color w:val="000000" w:themeColor="text1"/>
-          <w:lang w:val="en-GB"/>
-        </w:rPr>
-        <w:t>Fund</w:t>
+        <w:t>also added to this formula the number of transactions per user. Fund</w:t>
       </w:r>
       <w:r>
         <w:rPr>
@@ -7350,16 +6557,7 @@
           <w:color w:val="000000" w:themeColor="text1"/>
           <w:lang w:val="en-GB"/>
         </w:rPr>
-        <w:t>trat</w:t>
-      </w:r>
-      <w:proofErr w:type="spellEnd"/>
-      <w:r>
-        <w:rPr>
-          <w:rFonts w:asciiTheme="minorHAnsi" w:hAnsiTheme="minorHAnsi" w:cstheme="minorHAnsi"/>
-          <w:color w:val="000000" w:themeColor="text1"/>
-          <w:lang w:val="en-GB"/>
-        </w:rPr>
-        <w:t xml:space="preserve"> found a formula by regressing the price of bitcoin against both unique addresses squared and transaction volume per user. This model explained 94% of the variation in the cryptocurrency price since 2013.</w:t>
+        <w:t>trat found a formula by regressing the price of bitcoin against both unique addresses squared and transaction volume per user. This model explained 94% of the variation in the cryptocurrency price since 2013.</w:t>
       </w:r>
     </w:p>
     <w:p>
@@ -7420,7 +6618,6 @@
         </w:rPr>
         <w:t xml:space="preserve"> </w:t>
       </w:r>
-      <w:proofErr w:type="gramStart"/>
       <w:r>
         <w:rPr>
           <w:rStyle w:val="st"/>
@@ -7444,7 +6641,6 @@
         </w:rPr>
         <w:t>*</w:t>
       </w:r>
-      <w:proofErr w:type="gramEnd"/>
       <w:r>
         <w:rPr>
           <w:rStyle w:val="st"/>
@@ -7637,7 +6833,6 @@
         </w:rPr>
         <w:t xml:space="preserve"> </w:t>
       </w:r>
-      <w:proofErr w:type="gramStart"/>
       <w:r>
         <w:rPr>
           <w:rStyle w:val="st"/>
@@ -7656,17 +6851,7 @@
           <w:szCs w:val="28"/>
           <w:lang w:val="en-GB" w:eastAsia="it-IT"/>
         </w:rPr>
-        <w:t>*</w:t>
-      </w:r>
-      <w:proofErr w:type="gramEnd"/>
-      <w:r>
-        <w:rPr>
-          <w:rFonts w:eastAsia="Times New Roman" w:cstheme="minorHAnsi"/>
-          <w:sz w:val="28"/>
-          <w:szCs w:val="28"/>
-          <w:lang w:val="en-GB" w:eastAsia="it-IT"/>
-        </w:rPr>
-        <w:t xml:space="preserve"> </w:t>
+        <w:t xml:space="preserve">* </w:t>
       </w:r>
       <w:r>
         <w:rPr>
@@ -7682,7 +6867,7 @@
     </w:p>
     <w:p>
       <w:pPr>
-        <w:pStyle w:val="NormaleWeb"/>
+        <w:pStyle w:val="NormalWeb"/>
         <w:rPr>
           <w:rFonts w:asciiTheme="minorHAnsi" w:hAnsiTheme="minorHAnsi" w:cstheme="minorHAnsi"/>
           <w:lang w:val="en-GB"/>
@@ -7749,28 +6934,12 @@
           <w:rFonts w:asciiTheme="minorHAnsi" w:hAnsiTheme="minorHAnsi" w:cstheme="minorHAnsi"/>
           <w:lang w:val="en-GB"/>
         </w:rPr>
-        <w:t xml:space="preserve"> In the second, the dataset is </w:t>
-      </w:r>
-      <w:proofErr w:type="spellStart"/>
-      <w:r>
-        <w:rPr>
-          <w:rFonts w:asciiTheme="minorHAnsi" w:hAnsiTheme="minorHAnsi" w:cstheme="minorHAnsi"/>
-          <w:lang w:val="en-GB"/>
-        </w:rPr>
-        <w:t>splitted</w:t>
-      </w:r>
-      <w:proofErr w:type="spellEnd"/>
-      <w:r>
-        <w:rPr>
-          <w:rFonts w:asciiTheme="minorHAnsi" w:hAnsiTheme="minorHAnsi" w:cstheme="minorHAnsi"/>
-          <w:lang w:val="en-GB"/>
-        </w:rPr>
-        <w:t xml:space="preserve"> in two parts and the prediction is completed starting from the first part. </w:t>
-      </w:r>
-    </w:p>
-    <w:p>
-      <w:pPr>
-        <w:pStyle w:val="NormaleWeb"/>
+        <w:t xml:space="preserve"> In the second, the dataset is splitted in two parts and the prediction is completed starting from the first part. </w:t>
+      </w:r>
+    </w:p>
+    <w:p>
+      <w:pPr>
+        <w:pStyle w:val="NormalWeb"/>
         <w:keepNext/>
         <w:jc w:val="center"/>
       </w:pPr>
@@ -7778,7 +6947,7 @@
         <w:rPr>
           <w:rFonts w:asciiTheme="minorHAnsi" w:hAnsiTheme="minorHAnsi" w:cstheme="minorHAnsi"/>
           <w:noProof/>
-          <w:lang w:val="en-GB"/>
+          <w:lang w:val="sr-Latn-RS" w:eastAsia="sr-Latn-RS"/>
         </w:rPr>
         <w:lastRenderedPageBreak/>
         <w:drawing>
@@ -7826,7 +6995,7 @@
     </w:p>
     <w:p>
       <w:pPr>
-        <w:pStyle w:val="Didascalia"/>
+        <w:pStyle w:val="Caption"/>
         <w:jc w:val="center"/>
         <w:rPr>
           <w:rFonts w:cstheme="minorHAnsi"/>
@@ -7870,7 +7039,7 @@
     </w:p>
     <w:p>
       <w:pPr>
-        <w:pStyle w:val="NormaleWeb"/>
+        <w:pStyle w:val="NormalWeb"/>
         <w:jc w:val="center"/>
         <w:rPr>
           <w:rFonts w:asciiTheme="minorHAnsi" w:hAnsiTheme="minorHAnsi" w:cstheme="minorHAnsi"/>
@@ -7880,13 +7049,14 @@
     </w:p>
     <w:p>
       <w:pPr>
-        <w:pStyle w:val="NormaleWeb"/>
+        <w:pStyle w:val="NormalWeb"/>
         <w:keepNext/>
         <w:jc w:val="center"/>
       </w:pPr>
       <w:r>
         <w:rPr>
           <w:noProof/>
+          <w:lang w:val="sr-Latn-RS" w:eastAsia="sr-Latn-RS"/>
         </w:rPr>
         <w:drawing>
           <wp:inline distT="0" distB="0" distL="0" distR="0" wp14:anchorId="52C7D261" wp14:editId="2C19555D">
@@ -7927,7 +7097,7 @@
     </w:p>
     <w:p>
       <w:pPr>
-        <w:pStyle w:val="Didascalia"/>
+        <w:pStyle w:val="Caption"/>
         <w:jc w:val="center"/>
         <w:rPr>
           <w:lang w:val="en-GB"/>
@@ -7991,13 +7161,13 @@
     </w:p>
     <w:p>
       <w:pPr>
-        <w:pStyle w:val="Titolo2"/>
+        <w:pStyle w:val="Heading2"/>
         <w:ind w:firstLine="708"/>
         <w:rPr>
           <w:lang w:val="en-GB"/>
         </w:rPr>
       </w:pPr>
-      <w:bookmarkStart w:id="33" w:name="_Toc516237623"/>
+      <w:bookmarkStart w:id="34" w:name="_Toc516237623"/>
       <w:r>
         <w:rPr>
           <w:lang w:val="en-GB"/>
@@ -8016,82 +7186,26 @@
         </w:rPr>
         <w:t xml:space="preserve"> LSTM Neural network</w:t>
       </w:r>
-      <w:bookmarkEnd w:id="33"/>
-    </w:p>
-    <w:p>
-      <w:pPr>
-        <w:rPr>
-          <w:lang w:val="en-GB"/>
-        </w:rPr>
-      </w:pPr>
-    </w:p>
-    <w:p>
-      <w:pPr>
-        <w:rPr>
-          <w:lang w:val="en-GB"/>
-        </w:rPr>
-      </w:pPr>
-      <w:r>
-        <w:rPr>
-          <w:lang w:val="en-GB"/>
-        </w:rPr>
-        <w:t xml:space="preserve">Long </w:t>
-      </w:r>
-      <w:proofErr w:type="gramStart"/>
-      <w:r>
-        <w:rPr>
-          <w:lang w:val="en-GB"/>
-        </w:rPr>
-        <w:t>Short Term</w:t>
-      </w:r>
-      <w:proofErr w:type="gramEnd"/>
-      <w:r>
-        <w:rPr>
-          <w:lang w:val="en-GB"/>
-        </w:rPr>
-        <w:t xml:space="preserve"> Memory networks are a special kind of </w:t>
-      </w:r>
-      <w:proofErr w:type="spellStart"/>
-      <w:r>
-        <w:rPr>
-          <w:lang w:val="en-GB"/>
-        </w:rPr>
-        <w:t>Recurent</w:t>
-      </w:r>
-      <w:proofErr w:type="spellEnd"/>
-      <w:r>
-        <w:rPr>
-          <w:lang w:val="en-GB"/>
-        </w:rPr>
-        <w:t xml:space="preserve"> Neural Networks (RNN), capable of learning long-term dependencies. They were introduced by </w:t>
-      </w:r>
-      <w:proofErr w:type="spellStart"/>
-      <w:r>
-        <w:rPr>
-          <w:lang w:val="en-GB"/>
-        </w:rPr>
-        <w:t>Hochreiter</w:t>
-      </w:r>
-      <w:proofErr w:type="spellEnd"/>
-      <w:r>
-        <w:rPr>
-          <w:lang w:val="en-GB"/>
-        </w:rPr>
-        <w:t xml:space="preserve"> &amp; </w:t>
-      </w:r>
-      <w:proofErr w:type="spellStart"/>
-      <w:r>
-        <w:rPr>
-          <w:lang w:val="en-GB"/>
-        </w:rPr>
-        <w:t>Schmidhuber</w:t>
-      </w:r>
-      <w:proofErr w:type="spellEnd"/>
-      <w:r>
-        <w:rPr>
-          <w:lang w:val="en-GB"/>
-        </w:rPr>
-        <w:t xml:space="preserve"> (1997). LSTM are networks used in sequence prediction problems. They introduce a memory unit, called the cell into the network. This is the diagram of a LSTM building block.</w:t>
+      <w:bookmarkEnd w:id="34"/>
+    </w:p>
+    <w:p>
+      <w:pPr>
+        <w:rPr>
+          <w:lang w:val="en-GB"/>
+        </w:rPr>
+      </w:pPr>
+    </w:p>
+    <w:p>
+      <w:pPr>
+        <w:rPr>
+          <w:lang w:val="en-GB"/>
+        </w:rPr>
+      </w:pPr>
+      <w:r>
+        <w:rPr>
+          <w:lang w:val="en-GB"/>
+        </w:rPr>
+        <w:t>Long Short Term Memory networks are a special kind of Recurent Neural Networks (RNN), capable of learning long-term dependencies. They were introduced by Hochreiter &amp; Schmidhuber (1997). LSTM are networks used in sequence prediction problems. They introduce a memory unit, called the cell into the network. This is the diagram of a LSTM building block.</w:t>
       </w:r>
     </w:p>
     <w:p>
@@ -8156,8 +7270,6 @@
           </wp:inline>
         </w:drawing>
       </w:r>
-      <w:bookmarkStart w:id="34" w:name="_GoBack"/>
-      <w:bookmarkEnd w:id="34"/>
     </w:p>
     <w:p>
       <w:pPr>
@@ -8189,7 +7301,7 @@
     </w:p>
     <w:p>
       <w:pPr>
-        <w:pStyle w:val="Titolo1"/>
+        <w:pStyle w:val="Heading1"/>
         <w:rPr>
           <w:lang w:val="en-GB"/>
         </w:rPr>
@@ -8200,7 +7312,7 @@
       <w:r>
         <w:rPr>
           <w:noProof/>
-          <w:lang w:val="en-GB"/>
+          <w:lang w:val="sr-Latn-RS" w:eastAsia="sr-Latn-RS"/>
         </w:rPr>
         <w:drawing>
           <wp:inline distT="0" distB="0" distL="0" distR="0">
@@ -8257,15 +7369,15 @@
     </w:p>
     <w:p>
       <w:pPr>
-        <w:pStyle w:val="Titolo1"/>
-        <w:rPr>
-          <w:lang w:val="en-GB"/>
-        </w:rPr>
-      </w:pPr>
-    </w:p>
-    <w:p>
-      <w:pPr>
-        <w:pStyle w:val="Titolo1"/>
+        <w:pStyle w:val="Heading1"/>
+        <w:rPr>
+          <w:lang w:val="en-GB"/>
+        </w:rPr>
+      </w:pPr>
+    </w:p>
+    <w:p>
+      <w:pPr>
+        <w:pStyle w:val="Heading1"/>
         <w:rPr>
           <w:lang w:val="en-GB"/>
         </w:rPr>
@@ -8282,15 +7394,15 @@
     </w:p>
     <w:p>
       <w:pPr>
-        <w:pStyle w:val="Titolo1"/>
-        <w:rPr>
-          <w:lang w:val="en-GB"/>
-        </w:rPr>
-      </w:pPr>
-    </w:p>
-    <w:p>
-      <w:pPr>
-        <w:pStyle w:val="Titolo1"/>
+        <w:pStyle w:val="Heading1"/>
+        <w:rPr>
+          <w:lang w:val="en-GB"/>
+        </w:rPr>
+      </w:pPr>
+    </w:p>
+    <w:p>
+      <w:pPr>
+        <w:pStyle w:val="Heading1"/>
         <w:rPr>
           <w:rFonts w:asciiTheme="minorHAnsi" w:hAnsiTheme="minorHAnsi" w:cstheme="minorHAnsi"/>
           <w:b w:val="0"/>
@@ -8308,9 +7420,9 @@
           <w:szCs w:val="24"/>
           <w:lang w:val="en-GB"/>
         </w:rPr>
-        <w:t xml:space="preserve">In exploratory analysis we have seen that coins are strongly correlated. The scattered plot and tables the correlations coefficient has a range [0.7, 1], which we can conclude that there is a strong correlation. We see that due strong correlation when </w:t>
-      </w:r>
-      <w:proofErr w:type="gramStart"/>
+        <w:t>In exploratory analysis we have seen that coins are strongly correlated. The scattered plot and tables the correlations coefficient has a range [0.7, 1], which we can conclude that there is a strong correlation. We see that due strong correlation when one coin increases in price, the others also increase.</w:t>
+      </w:r>
+      <w:bookmarkEnd w:id="39"/>
       <w:r>
         <w:rPr>
           <w:rFonts w:asciiTheme="minorHAnsi" w:hAnsiTheme="minorHAnsi" w:cstheme="minorHAnsi"/>
@@ -8319,10 +7431,12 @@
           <w:szCs w:val="24"/>
           <w:lang w:val="en-GB"/>
         </w:rPr>
-        <w:t>one coin</w:t>
-      </w:r>
-      <w:proofErr w:type="gramEnd"/>
-      <w:r>
+        <w:t xml:space="preserve"> </w:t>
+      </w:r>
+    </w:p>
+    <w:p>
+      <w:pPr>
+        <w:pStyle w:val="Heading1"/>
         <w:rPr>
           <w:rFonts w:asciiTheme="minorHAnsi" w:hAnsiTheme="minorHAnsi" w:cstheme="minorHAnsi"/>
           <w:b w:val="0"/>
@@ -8330,9 +7444,8 @@
           <w:szCs w:val="24"/>
           <w:lang w:val="en-GB"/>
         </w:rPr>
-        <w:t xml:space="preserve"> increases in price, the others also increase.</w:t>
-      </w:r>
-      <w:bookmarkEnd w:id="39"/>
+      </w:pPr>
+      <w:bookmarkStart w:id="40" w:name="_Toc516237627"/>
       <w:r>
         <w:rPr>
           <w:rFonts w:asciiTheme="minorHAnsi" w:hAnsiTheme="minorHAnsi" w:cstheme="minorHAnsi"/>
@@ -8341,134 +7454,111 @@
           <w:szCs w:val="24"/>
           <w:lang w:val="en-GB"/>
         </w:rPr>
+        <w:t>The data set was analysed by different statistical too. The supervised and unsupervised learning mechanism, a general discussion is argued.</w:t>
+      </w:r>
+      <w:bookmarkEnd w:id="40"/>
+    </w:p>
+    <w:p>
+      <w:pPr>
+        <w:rPr>
+          <w:rFonts w:cstheme="minorHAnsi"/>
+          <w:color w:val="000000" w:themeColor="text1"/>
+          <w:sz w:val="24"/>
+          <w:szCs w:val="24"/>
+          <w:lang w:val="en-GB"/>
+        </w:rPr>
+      </w:pPr>
+      <w:r>
+        <w:rPr>
+          <w:sz w:val="24"/>
+          <w:szCs w:val="24"/>
+          <w:lang w:val="en-GB"/>
+        </w:rPr>
+        <w:t xml:space="preserve">There is no single indicator that can accurately predict the price of BTC </w:t>
+      </w:r>
+      <w:r>
+        <w:rPr>
+          <w:sz w:val="24"/>
+          <w:szCs w:val="24"/>
+          <w:lang w:val="en-GB"/>
+        </w:rPr>
+        <w:t xml:space="preserve">(or others) </w:t>
+      </w:r>
+      <w:r>
+        <w:rPr>
+          <w:sz w:val="24"/>
+          <w:szCs w:val="24"/>
+          <w:lang w:val="en-GB"/>
+        </w:rPr>
+        <w:t>as there are too many variables to consider</w:t>
+      </w:r>
+      <w:r>
+        <w:rPr>
+          <w:sz w:val="24"/>
+          <w:szCs w:val="24"/>
+          <w:lang w:val="en-GB"/>
+        </w:rPr>
+        <w:t>. H</w:t>
+      </w:r>
+      <w:r>
+        <w:rPr>
+          <w:sz w:val="24"/>
+          <w:szCs w:val="24"/>
+          <w:lang w:val="en-GB"/>
+        </w:rPr>
+        <w:t>owever, if we accept the premise that blockchain networks that are predominantly in the speculative stages of adoption behave like online telecommunications networks, then Metcalfe may help us to better understand where usage and price intersect and when one has significantly outpaced the other.</w:t>
+      </w:r>
+    </w:p>
+    <w:p>
+      <w:pPr>
+        <w:rPr>
+          <w:rFonts w:cstheme="minorHAnsi"/>
+          <w:color w:val="000000" w:themeColor="text1"/>
+          <w:sz w:val="24"/>
+          <w:szCs w:val="24"/>
+          <w:lang w:val="en-GB"/>
+        </w:rPr>
+      </w:pPr>
+      <w:r>
+        <w:rPr>
+          <w:rFonts w:cstheme="minorHAnsi"/>
+          <w:color w:val="000000" w:themeColor="text1"/>
+          <w:sz w:val="24"/>
+          <w:szCs w:val="24"/>
+          <w:lang w:val="en-GB"/>
+        </w:rPr>
+        <w:t>The prediction has been done starting from one coin (BTC)</w:t>
+      </w:r>
+      <w:r>
+        <w:rPr>
+          <w:rFonts w:cstheme="minorHAnsi"/>
+          <w:color w:val="000000" w:themeColor="text1"/>
+          <w:sz w:val="24"/>
+          <w:szCs w:val="24"/>
+          <w:lang w:val="en-GB"/>
+        </w:rPr>
+        <w:t xml:space="preserve">, then we </w:t>
+      </w:r>
+      <w:r>
+        <w:rPr>
+          <w:rFonts w:cstheme="minorHAnsi"/>
+          <w:color w:val="000000" w:themeColor="text1"/>
+          <w:sz w:val="24"/>
+          <w:szCs w:val="24"/>
+          <w:lang w:val="en-GB"/>
+        </w:rPr>
+        <w:t>tried to add other coins till 10.</w:t>
+      </w:r>
+      <w:r>
+        <w:rPr>
+          <w:rFonts w:cstheme="minorHAnsi"/>
+          <w:color w:val="000000" w:themeColor="text1"/>
+          <w:sz w:val="24"/>
+          <w:szCs w:val="24"/>
+          <w:lang w:val="en-GB"/>
+        </w:rPr>
         <w:t xml:space="preserve"> </w:t>
       </w:r>
-    </w:p>
-    <w:p>
-      <w:pPr>
-        <w:pStyle w:val="Titolo1"/>
-        <w:rPr>
-          <w:rFonts w:asciiTheme="minorHAnsi" w:hAnsiTheme="minorHAnsi" w:cstheme="minorHAnsi"/>
-          <w:b w:val="0"/>
-          <w:sz w:val="24"/>
-          <w:szCs w:val="24"/>
-          <w:lang w:val="en-GB"/>
-        </w:rPr>
-      </w:pPr>
-      <w:bookmarkStart w:id="40" w:name="_Toc516237627"/>
-      <w:r>
-        <w:rPr>
-          <w:rFonts w:asciiTheme="minorHAnsi" w:hAnsiTheme="minorHAnsi" w:cstheme="minorHAnsi"/>
-          <w:b w:val="0"/>
-          <w:sz w:val="24"/>
-          <w:szCs w:val="24"/>
-          <w:lang w:val="en-GB"/>
-        </w:rPr>
-        <w:t>The data set was analysed by different statistical too. The supervised and unsupervised learning mechanism, a general discussion is argued.</w:t>
-      </w:r>
-      <w:bookmarkEnd w:id="40"/>
-    </w:p>
-    <w:p>
-      <w:pPr>
-        <w:rPr>
-          <w:rFonts w:cstheme="minorHAnsi"/>
-          <w:color w:val="000000" w:themeColor="text1"/>
-          <w:sz w:val="24"/>
-          <w:szCs w:val="24"/>
-          <w:lang w:val="en-GB"/>
-        </w:rPr>
-      </w:pPr>
-      <w:r>
-        <w:rPr>
-          <w:sz w:val="24"/>
-          <w:szCs w:val="24"/>
-          <w:lang w:val="en-GB"/>
-        </w:rPr>
-        <w:t xml:space="preserve">There is no single indicator that can accurately predict the price of BTC </w:t>
-      </w:r>
-      <w:r>
-        <w:rPr>
-          <w:sz w:val="24"/>
-          <w:szCs w:val="24"/>
-          <w:lang w:val="en-GB"/>
-        </w:rPr>
-        <w:t xml:space="preserve">(or others) </w:t>
-      </w:r>
-      <w:r>
-        <w:rPr>
-          <w:sz w:val="24"/>
-          <w:szCs w:val="24"/>
-          <w:lang w:val="en-GB"/>
-        </w:rPr>
-        <w:t>as there are too many variables to consider</w:t>
-      </w:r>
-      <w:r>
-        <w:rPr>
-          <w:sz w:val="24"/>
-          <w:szCs w:val="24"/>
-          <w:lang w:val="en-GB"/>
-        </w:rPr>
-        <w:t>. H</w:t>
-      </w:r>
-      <w:r>
-        <w:rPr>
-          <w:sz w:val="24"/>
-          <w:szCs w:val="24"/>
-          <w:lang w:val="en-GB"/>
-        </w:rPr>
-        <w:t>owever, if we accept the premise that blockchain networks that are predominantly in the speculative stages of adoption behave like online telecommunications networks, then Metcalfe may help us to better understand where usage and price intersect and when one has significantly outpaced the other.</w:t>
-      </w:r>
-    </w:p>
-    <w:p>
-      <w:pPr>
-        <w:rPr>
-          <w:rFonts w:cstheme="minorHAnsi"/>
-          <w:color w:val="000000" w:themeColor="text1"/>
-          <w:sz w:val="24"/>
-          <w:szCs w:val="24"/>
-          <w:lang w:val="en-GB"/>
-        </w:rPr>
-      </w:pPr>
-      <w:r>
-        <w:rPr>
-          <w:rFonts w:cstheme="minorHAnsi"/>
-          <w:color w:val="000000" w:themeColor="text1"/>
-          <w:sz w:val="24"/>
-          <w:szCs w:val="24"/>
-          <w:lang w:val="en-GB"/>
-        </w:rPr>
-        <w:t>The prediction has been done starting from one coin (BTC)</w:t>
-      </w:r>
-      <w:r>
-        <w:rPr>
-          <w:rFonts w:cstheme="minorHAnsi"/>
-          <w:color w:val="000000" w:themeColor="text1"/>
-          <w:sz w:val="24"/>
-          <w:szCs w:val="24"/>
-          <w:lang w:val="en-GB"/>
-        </w:rPr>
-        <w:t xml:space="preserve">, then we </w:t>
-      </w:r>
-      <w:r>
-        <w:rPr>
-          <w:rFonts w:cstheme="minorHAnsi"/>
-          <w:color w:val="000000" w:themeColor="text1"/>
-          <w:sz w:val="24"/>
-          <w:szCs w:val="24"/>
-          <w:lang w:val="en-GB"/>
-        </w:rPr>
-        <w:t>tried to add other coins till 10.</w:t>
-      </w:r>
-      <w:r>
-        <w:rPr>
-          <w:rFonts w:cstheme="minorHAnsi"/>
-          <w:color w:val="000000" w:themeColor="text1"/>
-          <w:sz w:val="24"/>
-          <w:szCs w:val="24"/>
-          <w:lang w:val="en-GB"/>
-        </w:rPr>
-        <w:t xml:space="preserve"> </w:t>
-      </w:r>
       <w:r>
         <w:rPr>
           <w:rFonts w:cstheme="minorHAnsi"/>
@@ -8538,68 +7628,28 @@
           <w:szCs w:val="24"/>
           <w:lang w:val="en-GB"/>
         </w:rPr>
-        <w:t xml:space="preserve">The unsupervised learning, in which we used the k-means clustering algorithm. We used silhouette score to find optimal number of cluster, which in our case was 2. But due strong correlation between coins we see that algorithms in unable to </w:t>
-      </w:r>
-      <w:r>
-        <w:rPr>
-          <w:rFonts w:cstheme="minorHAnsi"/>
-          <w:color w:val="000000" w:themeColor="text1"/>
-          <w:sz w:val="24"/>
-          <w:szCs w:val="24"/>
-          <w:lang w:val="en-GB"/>
-        </w:rPr>
-        <w:t>separate</w:t>
-      </w:r>
-      <w:r>
-        <w:rPr>
-          <w:rFonts w:cstheme="minorHAnsi"/>
-          <w:color w:val="000000" w:themeColor="text1"/>
-          <w:sz w:val="24"/>
-          <w:szCs w:val="24"/>
-          <w:lang w:val="en-GB"/>
-        </w:rPr>
-        <w:t xml:space="preserve"> them, clustering all results in a single cluster.</w:t>
-      </w:r>
-    </w:p>
-    <w:p>
-      <w:pPr>
-        <w:rPr>
-          <w:rFonts w:cstheme="minorHAnsi"/>
-          <w:color w:val="000000" w:themeColor="text1"/>
-          <w:sz w:val="24"/>
-          <w:szCs w:val="24"/>
-          <w:lang w:val="en-GB"/>
-        </w:rPr>
-      </w:pPr>
-      <w:r>
-        <w:rPr>
-          <w:rFonts w:cstheme="minorHAnsi"/>
-          <w:color w:val="000000" w:themeColor="text1"/>
-          <w:sz w:val="24"/>
-          <w:szCs w:val="24"/>
-          <w:lang w:val="en-GB"/>
-        </w:rPr>
-        <w:t xml:space="preserve">In supervised learning, we also used LSTM neural network trying to predict bitcoin price trend. In results obtained we see that network gives decent prediction but that it suffers from lag. One of possible improvements would be to use </w:t>
-      </w:r>
-      <w:r>
-        <w:rPr>
-          <w:rFonts w:cstheme="minorHAnsi"/>
-          <w:color w:val="000000" w:themeColor="text1"/>
-          <w:sz w:val="24"/>
-          <w:szCs w:val="24"/>
-          <w:lang w:val="en-GB"/>
-        </w:rPr>
-        <w:t>stateful</w:t>
-      </w:r>
-      <w:r>
-        <w:rPr>
-          <w:rFonts w:cstheme="minorHAnsi"/>
-          <w:color w:val="000000" w:themeColor="text1"/>
-          <w:sz w:val="24"/>
-          <w:szCs w:val="24"/>
-          <w:lang w:val="en-GB"/>
-        </w:rPr>
-        <w:t xml:space="preserve"> LSTM-s.</w:t>
+        <w:t>The unsupervised learning, in which we used the k-means clustering algorithm. We used silhouette score to find optimal number of cluster, which in our case was 2. But due strong correlation between coins we see that algorithms in unable to separate them, clustering all results in a single cluster.</w:t>
+      </w:r>
+    </w:p>
+    <w:p>
+      <w:pPr>
+        <w:rPr>
+          <w:rFonts w:cstheme="minorHAnsi"/>
+          <w:color w:val="000000" w:themeColor="text1"/>
+          <w:sz w:val="24"/>
+          <w:szCs w:val="24"/>
+          <w:lang w:val="en-GB"/>
+        </w:rPr>
+      </w:pPr>
+      <w:r>
+        <w:rPr>
+          <w:rFonts w:cstheme="minorHAnsi"/>
+          <w:color w:val="000000" w:themeColor="text1"/>
+          <w:sz w:val="24"/>
+          <w:szCs w:val="24"/>
+          <w:lang w:val="en-GB"/>
+        </w:rPr>
+        <w:t>In supervised learning, we also used LSTM neural network trying to predict bitcoin price trend. In results obtained we see that network gives decent prediction but that it suffers from lag. One of possible improvements would be to use stateful LSTM-s.</w:t>
       </w:r>
     </w:p>
     <w:p>
@@ -8632,7 +7682,7 @@
 </file>
 
 <file path=word/endnotes.xml><?xml version="1.0" encoding="utf-8"?>
-<w:endnotes xmlns:wpc="http://schemas.microsoft.com/office/word/2010/wordprocessingCanvas" xmlns:cx="http://schemas.microsoft.com/office/drawing/2014/chartex" xmlns:cx1="http://schemas.microsoft.com/office/drawing/2015/9/8/chartex" xmlns:cx2="http://schemas.microsoft.com/office/drawing/2015/10/21/chartex" xmlns:cx3="http://schemas.microsoft.com/office/drawing/2016/5/9/chartex" xmlns:cx4="http://schemas.microsoft.com/office/drawing/2016/5/10/chartex" xmlns:cx5="http://schemas.microsoft.com/office/drawing/2016/5/11/chartex" xmlns:cx6="http://schemas.microsoft.com/office/drawing/2016/5/12/chartex" xmlns:cx7="http://schemas.microsoft.com/office/drawing/2016/5/13/chartex" xmlns:cx8="http://schemas.microsoft.com/office/drawing/2016/5/14/chartex" xmlns:mc="http://schemas.openxmlformats.org/markup-compatibility/2006" xmlns:aink="http://schemas.microsoft.com/office/drawing/2016/ink" xmlns:am3d="http://schemas.microsoft.com/office/drawing/2017/model3d" xmlns:o="urn:schemas-microsoft-com:office:office" xmlns:r="http://schemas.openxmlformats.org/officeDocument/2006/relationships" xmlns:m="http://schemas.openxmlformats.org/officeDocument/2006/math" xmlns:v="urn:schemas-microsoft-com:vml" xmlns:wp14="http://schemas.microsoft.com/office/word/2010/wordprocessingDrawing" xmlns:wp="http://schemas.openxmlformats.org/drawingml/2006/wordprocessingDrawing" xmlns:w10="urn:schemas-microsoft-com:office:word" xmlns:w="http://schemas.openxmlformats.org/wordprocessingml/2006/main" xmlns:w14="http://schemas.microsoft.com/office/word/2010/wordml" xmlns:w15="http://schemas.microsoft.com/office/word/2012/wordml" xmlns:w16cid="http://schemas.microsoft.com/office/word/2016/wordml/cid" xmlns:w16se="http://schemas.microsoft.com/office/word/2015/wordml/symex" xmlns:wpg="http://schemas.microsoft.com/office/word/2010/wordprocessingGroup" xmlns:wpi="http://schemas.microsoft.com/office/word/2010/wordprocessingInk" xmlns:wne="http://schemas.microsoft.com/office/word/2006/wordml" xmlns:wps="http://schemas.microsoft.com/office/word/2010/wordprocessingShape" mc:Ignorable="w14 w15 w16se w16cid wp14">
+<w:endnotes xmlns:wpc="http://schemas.microsoft.com/office/word/2010/wordprocessingCanvas" xmlns:mc="http://schemas.openxmlformats.org/markup-compatibility/2006" xmlns:o="urn:schemas-microsoft-com:office:office" xmlns:r="http://schemas.openxmlformats.org/officeDocument/2006/relationships" xmlns:m="http://schemas.openxmlformats.org/officeDocument/2006/math" xmlns:v="urn:schemas-microsoft-com:vml" xmlns:wp14="http://schemas.microsoft.com/office/word/2010/wordprocessingDrawing" xmlns:wp="http://schemas.openxmlformats.org/drawingml/2006/wordprocessingDrawing" xmlns:w10="urn:schemas-microsoft-com:office:word" xmlns:w="http://schemas.openxmlformats.org/wordprocessingml/2006/main" xmlns:w14="http://schemas.microsoft.com/office/word/2010/wordml" xmlns:w15="http://schemas.microsoft.com/office/word/2012/wordml" xmlns:wpg="http://schemas.microsoft.com/office/word/2010/wordprocessingGroup" xmlns:wpi="http://schemas.microsoft.com/office/word/2010/wordprocessingInk" xmlns:wne="http://schemas.microsoft.com/office/word/2006/wordml" xmlns:wps="http://schemas.microsoft.com/office/word/2010/wordprocessingShape" mc:Ignorable="w14 w15 wp14">
   <w:endnote w:type="separator" w:id="-1">
     <w:p>
       <w:pPr>
@@ -8657,7 +7707,7 @@
 </file>
 
 <file path=word/footnotes.xml><?xml version="1.0" encoding="utf-8"?>
-<w:footnotes xmlns:wpc="http://schemas.microsoft.com/office/word/2010/wordprocessingCanvas" xmlns:cx="http://schemas.microsoft.com/office/drawing/2014/chartex" xmlns:cx1="http://schemas.microsoft.com/office/drawing/2015/9/8/chartex" xmlns:cx2="http://schemas.microsoft.com/office/drawing/2015/10/21/chartex" xmlns:cx3="http://schemas.microsoft.com/office/drawing/2016/5/9/chartex" xmlns:cx4="http://schemas.microsoft.com/office/drawing/2016/5/10/chartex" xmlns:cx5="http://schemas.microsoft.com/office/drawing/2016/5/11/chartex" xmlns:cx6="http://schemas.microsoft.com/office/drawing/2016/5/12/chartex" xmlns:cx7="http://schemas.microsoft.com/office/drawing/2016/5/13/chartex" xmlns:cx8="http://schemas.microsoft.com/office/drawing/2016/5/14/chartex" xmlns:mc="http://schemas.openxmlformats.org/markup-compatibility/2006" xmlns:aink="http://schemas.microsoft.com/office/drawing/2016/ink" xmlns:am3d="http://schemas.microsoft.com/office/drawing/2017/model3d" xmlns:o="urn:schemas-microsoft-com:office:office" xmlns:r="http://schemas.openxmlformats.org/officeDocument/2006/relationships" xmlns:m="http://schemas.openxmlformats.org/officeDocument/2006/math" xmlns:v="urn:schemas-microsoft-com:vml" xmlns:wp14="http://schemas.microsoft.com/office/word/2010/wordprocessingDrawing" xmlns:wp="http://schemas.openxmlformats.org/drawingml/2006/wordprocessingDrawing" xmlns:w10="urn:schemas-microsoft-com:office:word" xmlns:w="http://schemas.openxmlformats.org/wordprocessingml/2006/main" xmlns:w14="http://schemas.microsoft.com/office/word/2010/wordml" xmlns:w15="http://schemas.microsoft.com/office/word/2012/wordml" xmlns:w16cid="http://schemas.microsoft.com/office/word/2016/wordml/cid" xmlns:w16se="http://schemas.microsoft.com/office/word/2015/wordml/symex" xmlns:wpg="http://schemas.microsoft.com/office/word/2010/wordprocessingGroup" xmlns:wpi="http://schemas.microsoft.com/office/word/2010/wordprocessingInk" xmlns:wne="http://schemas.microsoft.com/office/word/2006/wordml" xmlns:wps="http://schemas.microsoft.com/office/word/2010/wordprocessingShape" mc:Ignorable="w14 w15 w16se w16cid wp14">
+<w:footnotes xmlns:wpc="http://schemas.microsoft.com/office/word/2010/wordprocessingCanvas" xmlns:mc="http://schemas.openxmlformats.org/markup-compatibility/2006" xmlns:o="urn:schemas-microsoft-com:office:office" xmlns:r="http://schemas.openxmlformats.org/officeDocument/2006/relationships" xmlns:m="http://schemas.openxmlformats.org/officeDocument/2006/math" xmlns:v="urn:schemas-microsoft-com:vml" xmlns:wp14="http://schemas.microsoft.com/office/word/2010/wordprocessingDrawing" xmlns:wp="http://schemas.openxmlformats.org/drawingml/2006/wordprocessingDrawing" xmlns:w10="urn:schemas-microsoft-com:office:word" xmlns:w="http://schemas.openxmlformats.org/wordprocessingml/2006/main" xmlns:w14="http://schemas.microsoft.com/office/word/2010/wordml" xmlns:w15="http://schemas.microsoft.com/office/word/2012/wordml" xmlns:wpg="http://schemas.microsoft.com/office/word/2010/wordprocessingGroup" xmlns:wpi="http://schemas.microsoft.com/office/word/2010/wordprocessingInk" xmlns:wne="http://schemas.microsoft.com/office/word/2006/wordml" xmlns:wps="http://schemas.microsoft.com/office/word/2010/wordprocessingShape" mc:Ignorable="w14 w15 wp14">
   <w:footnote w:type="separator" w:id="-1">
     <w:p>
       <w:pPr>
@@ -8682,7 +7732,7 @@
 </file>
 
 <file path=word/numbering.xml><?xml version="1.0" encoding="utf-8"?>
-<w:numbering xmlns:wpc="http://schemas.microsoft.com/office/word/2010/wordprocessingCanvas" xmlns:cx="http://schemas.microsoft.com/office/drawing/2014/chartex" xmlns:cx1="http://schemas.microsoft.com/office/drawing/2015/9/8/chartex" xmlns:cx2="http://schemas.microsoft.com/office/drawing/2015/10/21/chartex" xmlns:cx3="http://schemas.microsoft.com/office/drawing/2016/5/9/chartex" xmlns:cx4="http://schemas.microsoft.com/office/drawing/2016/5/10/chartex" xmlns:cx5="http://schemas.microsoft.com/office/drawing/2016/5/11/chartex" xmlns:cx6="http://schemas.microsoft.com/office/drawing/2016/5/12/chartex" xmlns:cx7="http://schemas.microsoft.com/office/drawing/2016/5/13/chartex" xmlns:cx8="http://schemas.microsoft.com/office/drawing/2016/5/14/chartex" xmlns:mc="http://schemas.openxmlformats.org/markup-compatibility/2006" xmlns:aink="http://schemas.microsoft.com/office/drawing/2016/ink" xmlns:am3d="http://schemas.microsoft.com/office/drawing/2017/model3d" xmlns:o="urn:schemas-microsoft-com:office:office" xmlns:r="http://schemas.openxmlformats.org/officeDocument/2006/relationships" xmlns:m="http://schemas.openxmlformats.org/officeDocument/2006/math" xmlns:v="urn:schemas-microsoft-com:vml" xmlns:wp14="http://schemas.microsoft.com/office/word/2010/wordprocessingDrawing" xmlns:wp="http://schemas.openxmlformats.org/drawingml/2006/wordprocessingDrawing" xmlns:w10="urn:schemas-microsoft-com:office:word" xmlns:w="http://schemas.openxmlformats.org/wordprocessingml/2006/main" xmlns:w14="http://schemas.microsoft.com/office/word/2010/wordml" xmlns:w15="http://schemas.microsoft.com/office/word/2012/wordml" xmlns:w16cid="http://schemas.microsoft.com/office/word/2016/wordml/cid" xmlns:w16se="http://schemas.microsoft.com/office/word/2015/wordml/symex" xmlns:wpg="http://schemas.microsoft.com/office/word/2010/wordprocessingGroup" xmlns:wpi="http://schemas.microsoft.com/office/word/2010/wordprocessingInk" xmlns:wne="http://schemas.microsoft.com/office/word/2006/wordml" xmlns:wps="http://schemas.microsoft.com/office/word/2010/wordprocessingShape" mc:Ignorable="w14 w15 w16se w16cid wp14">
+<w:numbering xmlns:wpc="http://schemas.microsoft.com/office/word/2010/wordprocessingCanvas" xmlns:mc="http://schemas.openxmlformats.org/markup-compatibility/2006" xmlns:o="urn:schemas-microsoft-com:office:office" xmlns:r="http://schemas.openxmlformats.org/officeDocument/2006/relationships" xmlns:m="http://schemas.openxmlformats.org/officeDocument/2006/math" xmlns:v="urn:schemas-microsoft-com:vml" xmlns:wp14="http://schemas.microsoft.com/office/word/2010/wordprocessingDrawing" xmlns:wp="http://schemas.openxmlformats.org/drawingml/2006/wordprocessingDrawing" xmlns:w10="urn:schemas-microsoft-com:office:word" xmlns:w="http://schemas.openxmlformats.org/wordprocessingml/2006/main" xmlns:w14="http://schemas.microsoft.com/office/word/2010/wordml" xmlns:w15="http://schemas.microsoft.com/office/word/2012/wordml" xmlns:wpg="http://schemas.microsoft.com/office/word/2010/wordprocessingGroup" xmlns:wpi="http://schemas.microsoft.com/office/word/2010/wordprocessingInk" xmlns:wne="http://schemas.microsoft.com/office/word/2006/wordml" xmlns:wps="http://schemas.microsoft.com/office/word/2010/wordprocessingShape" mc:Ignorable="w14 w15 wp14">
   <w:abstractNum w:abstractNumId="0" w15:restartNumberingAfterBreak="0">
     <w:nsid w:val="07C673FB"/>
     <w:multiLevelType w:val="multilevel"/>
@@ -10644,7 +9694,7 @@
 </file>
 
 <file path=word/styles.xml><?xml version="1.0" encoding="utf-8"?>
-<w:styles xmlns:mc="http://schemas.openxmlformats.org/markup-compatibility/2006" xmlns:r="http://schemas.openxmlformats.org/officeDocument/2006/relationships" xmlns:w="http://schemas.openxmlformats.org/wordprocessingml/2006/main" xmlns:w14="http://schemas.microsoft.com/office/word/2010/wordml" xmlns:w15="http://schemas.microsoft.com/office/word/2012/wordml" xmlns:w16cid="http://schemas.microsoft.com/office/word/2016/wordml/cid" xmlns:w16se="http://schemas.microsoft.com/office/word/2015/wordml/symex" mc:Ignorable="w14 w15 w16se w16cid">
+<w:styles xmlns:mc="http://schemas.openxmlformats.org/markup-compatibility/2006" xmlns:r="http://schemas.openxmlformats.org/officeDocument/2006/relationships" xmlns:w="http://schemas.openxmlformats.org/wordprocessingml/2006/main" xmlns:w14="http://schemas.microsoft.com/office/word/2010/wordml" xmlns:w15="http://schemas.microsoft.com/office/word/2012/wordml" mc:Ignorable="w14 w15">
   <w:docDefaults>
     <w:rPrDefault>
       <w:rPr>
@@ -10660,7 +9710,7 @@
       </w:pPr>
     </w:pPrDefault>
   </w:docDefaults>
-  <w:latentStyles w:defLockedState="0" w:defUIPriority="99" w:defSemiHidden="0" w:defUnhideWhenUsed="0" w:defQFormat="0" w:count="375">
+  <w:latentStyles w:defLockedState="0" w:defUIPriority="99" w:defSemiHidden="0" w:defUnhideWhenUsed="0" w:defQFormat="0" w:count="371">
     <w:lsdException w:name="Normal" w:uiPriority="0" w:qFormat="1"/>
     <w:lsdException w:name="heading 1" w:uiPriority="9" w:qFormat="1"/>
     <w:lsdException w:name="heading 2" w:semiHidden="1" w:uiPriority="9" w:unhideWhenUsed="1" w:qFormat="1"/>
@@ -11032,19 +10082,15 @@
     <w:lsdException w:name="List Table 5 Dark Accent 6" w:uiPriority="50"/>
     <w:lsdException w:name="List Table 6 Colorful Accent 6" w:uiPriority="51"/>
     <w:lsdException w:name="List Table 7 Colorful Accent 6" w:uiPriority="52"/>
-    <w:lsdException w:name="Mention" w:semiHidden="1" w:unhideWhenUsed="1"/>
-    <w:lsdException w:name="Smart Hyperlink" w:semiHidden="1" w:unhideWhenUsed="1"/>
-    <w:lsdException w:name="Hashtag" w:semiHidden="1" w:unhideWhenUsed="1"/>
-    <w:lsdException w:name="Unresolved Mention" w:semiHidden="1" w:unhideWhenUsed="1"/>
   </w:latentStyles>
-  <w:style w:type="paragraph" w:default="1" w:styleId="Normale">
+  <w:style w:type="paragraph" w:default="1" w:styleId="Normal">
     <w:name w:val="Normal"/>
     <w:qFormat/>
   </w:style>
-  <w:style w:type="paragraph" w:styleId="Titolo1">
+  <w:style w:type="paragraph" w:styleId="Heading1">
     <w:name w:val="heading 1"/>
-    <w:basedOn w:val="Normale"/>
-    <w:link w:val="Titolo1Carattere"/>
+    <w:basedOn w:val="Normal"/>
+    <w:link w:val="Heading1Char"/>
     <w:uiPriority w:val="9"/>
     <w:qFormat/>
     <w:rsid w:val="00F10F1A"/>
@@ -11062,11 +10108,11 @@
       <w:lang w:eastAsia="it-IT"/>
     </w:rPr>
   </w:style>
-  <w:style w:type="paragraph" w:styleId="Titolo2">
+  <w:style w:type="paragraph" w:styleId="Heading2">
     <w:name w:val="heading 2"/>
-    <w:basedOn w:val="Normale"/>
-    <w:next w:val="Normale"/>
-    <w:link w:val="Titolo2Carattere"/>
+    <w:basedOn w:val="Normal"/>
+    <w:next w:val="Normal"/>
+    <w:link w:val="Heading2Char"/>
     <w:uiPriority w:val="9"/>
     <w:unhideWhenUsed/>
     <w:qFormat/>
@@ -11084,13 +10130,13 @@
       <w:szCs w:val="26"/>
     </w:rPr>
   </w:style>
-  <w:style w:type="character" w:default="1" w:styleId="Carpredefinitoparagrafo">
+  <w:style w:type="character" w:default="1" w:styleId="DefaultParagraphFont">
     <w:name w:val="Default Paragraph Font"/>
     <w:uiPriority w:val="1"/>
     <w:semiHidden/>
     <w:unhideWhenUsed/>
   </w:style>
-  <w:style w:type="table" w:default="1" w:styleId="Tabellanormale">
+  <w:style w:type="table" w:default="1" w:styleId="TableNormal">
     <w:name w:val="Normal Table"/>
     <w:uiPriority w:val="99"/>
     <w:semiHidden/>
@@ -11105,15 +10151,15 @@
       </w:tblCellMar>
     </w:tblPr>
   </w:style>
-  <w:style w:type="numbering" w:default="1" w:styleId="Nessunelenco">
+  <w:style w:type="numbering" w:default="1" w:styleId="NoList">
     <w:name w:val="No List"/>
     <w:uiPriority w:val="99"/>
     <w:semiHidden/>
     <w:unhideWhenUsed/>
   </w:style>
-  <w:style w:type="paragraph" w:styleId="NormaleWeb">
+  <w:style w:type="paragraph" w:styleId="NormalWeb">
     <w:name w:val="Normal (Web)"/>
-    <w:basedOn w:val="Normale"/>
+    <w:basedOn w:val="Normal"/>
     <w:uiPriority w:val="99"/>
     <w:unhideWhenUsed/>
     <w:rsid w:val="00F10F1A"/>
@@ -11127,9 +10173,9 @@
       <w:lang w:eastAsia="it-IT"/>
     </w:rPr>
   </w:style>
-  <w:style w:type="character" w:styleId="Collegamentoipertestuale">
+  <w:style w:type="character" w:styleId="Hyperlink">
     <w:name w:val="Hyperlink"/>
-    <w:basedOn w:val="Carpredefinitoparagrafo"/>
+    <w:basedOn w:val="DefaultParagraphFont"/>
     <w:uiPriority w:val="99"/>
     <w:unhideWhenUsed/>
     <w:rsid w:val="00F10F1A"/>
@@ -11138,9 +10184,9 @@
       <w:u w:val="single"/>
     </w:rPr>
   </w:style>
-  <w:style w:type="character" w:styleId="Enfasigrassetto">
+  <w:style w:type="character" w:styleId="Strong">
     <w:name w:val="Strong"/>
-    <w:basedOn w:val="Carpredefinitoparagrafo"/>
+    <w:basedOn w:val="DefaultParagraphFont"/>
     <w:uiPriority w:val="22"/>
     <w:qFormat/>
     <w:rsid w:val="00F10F1A"/>
@@ -11149,9 +10195,9 @@
       <w:bCs/>
     </w:rPr>
   </w:style>
-  <w:style w:type="character" w:styleId="Enfasicorsivo">
+  <w:style w:type="character" w:styleId="Emphasis">
     <w:name w:val="Emphasis"/>
-    <w:basedOn w:val="Carpredefinitoparagrafo"/>
+    <w:basedOn w:val="DefaultParagraphFont"/>
     <w:uiPriority w:val="20"/>
     <w:qFormat/>
     <w:rsid w:val="00F10F1A"/>
@@ -11160,10 +10206,10 @@
       <w:iCs/>
     </w:rPr>
   </w:style>
-  <w:style w:type="character" w:customStyle="1" w:styleId="Titolo1Carattere">
-    <w:name w:val="Titolo 1 Carattere"/>
-    <w:basedOn w:val="Carpredefinitoparagrafo"/>
-    <w:link w:val="Titolo1"/>
+  <w:style w:type="character" w:customStyle="1" w:styleId="Heading1Char">
+    <w:name w:val="Heading 1 Char"/>
+    <w:basedOn w:val="DefaultParagraphFont"/>
+    <w:link w:val="Heading1"/>
     <w:uiPriority w:val="9"/>
     <w:rsid w:val="00F10F1A"/>
     <w:rPr>
@@ -11210,9 +10256,9 @@
       <w:szCs w:val="24"/>
     </w:rPr>
   </w:style>
-  <w:style w:type="paragraph" w:styleId="Paragrafoelenco">
+  <w:style w:type="paragraph" w:styleId="ListParagraph">
     <w:name w:val="List Paragraph"/>
-    <w:basedOn w:val="Normale"/>
+    <w:basedOn w:val="Normal"/>
     <w:uiPriority w:val="34"/>
     <w:qFormat/>
     <w:rsid w:val="006B1289"/>
@@ -11223,28 +10269,28 @@
   </w:style>
   <w:style w:type="character" w:customStyle="1" w:styleId="mi">
     <w:name w:val="mi"/>
-    <w:basedOn w:val="Carpredefinitoparagrafo"/>
+    <w:basedOn w:val="DefaultParagraphFont"/>
     <w:rsid w:val="00E770BE"/>
   </w:style>
   <w:style w:type="character" w:customStyle="1" w:styleId="mo">
     <w:name w:val="mo"/>
-    <w:basedOn w:val="Carpredefinitoparagrafo"/>
+    <w:basedOn w:val="DefaultParagraphFont"/>
     <w:rsid w:val="00E770BE"/>
   </w:style>
   <w:style w:type="character" w:customStyle="1" w:styleId="mn">
     <w:name w:val="mn"/>
-    <w:basedOn w:val="Carpredefinitoparagrafo"/>
+    <w:basedOn w:val="DefaultParagraphFont"/>
     <w:rsid w:val="00E770BE"/>
   </w:style>
   <w:style w:type="character" w:customStyle="1" w:styleId="st">
     <w:name w:val="st"/>
-    <w:basedOn w:val="Carpredefinitoparagrafo"/>
+    <w:basedOn w:val="DefaultParagraphFont"/>
     <w:rsid w:val="00394C32"/>
   </w:style>
-  <w:style w:type="paragraph" w:styleId="Testofumetto">
+  <w:style w:type="paragraph" w:styleId="BalloonText">
     <w:name w:val="Balloon Text"/>
-    <w:basedOn w:val="Normale"/>
-    <w:link w:val="TestofumettoCarattere"/>
+    <w:basedOn w:val="Normal"/>
+    <w:link w:val="BalloonTextChar"/>
     <w:uiPriority w:val="99"/>
     <w:semiHidden/>
     <w:unhideWhenUsed/>
@@ -11258,10 +10304,10 @@
       <w:szCs w:val="18"/>
     </w:rPr>
   </w:style>
-  <w:style w:type="character" w:customStyle="1" w:styleId="TestofumettoCarattere">
-    <w:name w:val="Testo fumetto Carattere"/>
-    <w:basedOn w:val="Carpredefinitoparagrafo"/>
-    <w:link w:val="Testofumetto"/>
+  <w:style w:type="character" w:customStyle="1" w:styleId="BalloonTextChar">
+    <w:name w:val="Balloon Text Char"/>
+    <w:basedOn w:val="DefaultParagraphFont"/>
+    <w:link w:val="BalloonText"/>
     <w:uiPriority w:val="99"/>
     <w:semiHidden/>
     <w:rsid w:val="006D26D6"/>
@@ -11271,10 +10317,10 @@
       <w:szCs w:val="18"/>
     </w:rPr>
   </w:style>
-  <w:style w:type="paragraph" w:styleId="Titolosommario">
+  <w:style w:type="paragraph" w:styleId="TOCHeading">
     <w:name w:val="TOC Heading"/>
-    <w:basedOn w:val="Titolo1"/>
-    <w:next w:val="Normale"/>
+    <w:basedOn w:val="Heading1"/>
+    <w:next w:val="Normal"/>
     <w:uiPriority w:val="39"/>
     <w:unhideWhenUsed/>
     <w:qFormat/>
@@ -11296,10 +10342,10 @@
       <w:lang w:val="en-US" w:eastAsia="en-US"/>
     </w:rPr>
   </w:style>
-  <w:style w:type="paragraph" w:styleId="Sommario2">
+  <w:style w:type="paragraph" w:styleId="TOC2">
     <w:name w:val="toc 2"/>
-    <w:basedOn w:val="Normale"/>
-    <w:next w:val="Normale"/>
+    <w:basedOn w:val="Normal"/>
+    <w:next w:val="Normal"/>
     <w:autoRedefine/>
     <w:uiPriority w:val="39"/>
     <w:unhideWhenUsed/>
@@ -11313,10 +10359,10 @@
       <w:lang w:val="en-US"/>
     </w:rPr>
   </w:style>
-  <w:style w:type="paragraph" w:styleId="Sommario1">
+  <w:style w:type="paragraph" w:styleId="TOC1">
     <w:name w:val="toc 1"/>
-    <w:basedOn w:val="Normale"/>
-    <w:next w:val="Normale"/>
+    <w:basedOn w:val="Normal"/>
+    <w:next w:val="Normal"/>
     <w:autoRedefine/>
     <w:uiPriority w:val="39"/>
     <w:unhideWhenUsed/>
@@ -11329,10 +10375,10 @@
       <w:lang w:val="en-US"/>
     </w:rPr>
   </w:style>
-  <w:style w:type="paragraph" w:styleId="Sommario3">
+  <w:style w:type="paragraph" w:styleId="TOC3">
     <w:name w:val="toc 3"/>
-    <w:basedOn w:val="Normale"/>
-    <w:next w:val="Normale"/>
+    <w:basedOn w:val="Normal"/>
+    <w:next w:val="Normal"/>
     <w:autoRedefine/>
     <w:uiPriority w:val="39"/>
     <w:unhideWhenUsed/>
@@ -11346,10 +10392,10 @@
       <w:lang w:val="en-US"/>
     </w:rPr>
   </w:style>
-  <w:style w:type="character" w:customStyle="1" w:styleId="Titolo2Carattere">
-    <w:name w:val="Titolo 2 Carattere"/>
-    <w:basedOn w:val="Carpredefinitoparagrafo"/>
-    <w:link w:val="Titolo2"/>
+  <w:style w:type="character" w:customStyle="1" w:styleId="Heading2Char">
+    <w:name w:val="Heading 2 Char"/>
+    <w:basedOn w:val="DefaultParagraphFont"/>
+    <w:link w:val="Heading2"/>
     <w:uiPriority w:val="9"/>
     <w:rsid w:val="00A46078"/>
     <w:rPr>
@@ -11359,10 +10405,10 @@
       <w:szCs w:val="26"/>
     </w:rPr>
   </w:style>
-  <w:style w:type="paragraph" w:styleId="Intestazione">
+  <w:style w:type="paragraph" w:styleId="Header">
     <w:name w:val="header"/>
-    <w:basedOn w:val="Normale"/>
-    <w:link w:val="IntestazioneCarattere"/>
+    <w:basedOn w:val="Normal"/>
+    <w:link w:val="HeaderChar"/>
     <w:uiPriority w:val="99"/>
     <w:unhideWhenUsed/>
     <w:rsid w:val="008449F6"/>
@@ -11374,17 +10420,17 @@
       <w:spacing w:after="0" w:line="240" w:lineRule="auto"/>
     </w:pPr>
   </w:style>
-  <w:style w:type="character" w:customStyle="1" w:styleId="IntestazioneCarattere">
-    <w:name w:val="Intestazione Carattere"/>
-    <w:basedOn w:val="Carpredefinitoparagrafo"/>
-    <w:link w:val="Intestazione"/>
+  <w:style w:type="character" w:customStyle="1" w:styleId="HeaderChar">
+    <w:name w:val="Header Char"/>
+    <w:basedOn w:val="DefaultParagraphFont"/>
+    <w:link w:val="Header"/>
     <w:uiPriority w:val="99"/>
     <w:rsid w:val="008449F6"/>
   </w:style>
-  <w:style w:type="paragraph" w:styleId="Pidipagina">
+  <w:style w:type="paragraph" w:styleId="Footer">
     <w:name w:val="footer"/>
-    <w:basedOn w:val="Normale"/>
-    <w:link w:val="PidipaginaCarattere"/>
+    <w:basedOn w:val="Normal"/>
+    <w:link w:val="FooterChar"/>
     <w:uiPriority w:val="99"/>
     <w:unhideWhenUsed/>
     <w:rsid w:val="008449F6"/>
@@ -11396,21 +10442,21 @@
       <w:spacing w:after="0" w:line="240" w:lineRule="auto"/>
     </w:pPr>
   </w:style>
-  <w:style w:type="character" w:customStyle="1" w:styleId="PidipaginaCarattere">
-    <w:name w:val="Piè di pagina Carattere"/>
-    <w:basedOn w:val="Carpredefinitoparagrafo"/>
-    <w:link w:val="Pidipagina"/>
+  <w:style w:type="character" w:customStyle="1" w:styleId="FooterChar">
+    <w:name w:val="Footer Char"/>
+    <w:basedOn w:val="DefaultParagraphFont"/>
+    <w:link w:val="Footer"/>
     <w:uiPriority w:val="99"/>
     <w:rsid w:val="008449F6"/>
   </w:style>
   <w:style w:type="character" w:customStyle="1" w:styleId="mwe-math-mathml-inline">
     <w:name w:val="mwe-math-mathml-inline"/>
-    <w:basedOn w:val="Carpredefinitoparagrafo"/>
+    <w:basedOn w:val="DefaultParagraphFont"/>
     <w:rsid w:val="000861B1"/>
   </w:style>
   <w:style w:type="paragraph" w:customStyle="1" w:styleId="graf">
     <w:name w:val="graf"/>
-    <w:basedOn w:val="Normale"/>
+    <w:basedOn w:val="Normal"/>
     <w:rsid w:val="000861B1"/>
     <w:pPr>
       <w:spacing w:before="100" w:beforeAutospacing="1" w:after="100" w:afterAutospacing="1" w:line="240" w:lineRule="auto"/>
@@ -11424,13 +10470,13 @@
   </w:style>
   <w:style w:type="character" w:customStyle="1" w:styleId="apple-converted-space">
     <w:name w:val="apple-converted-space"/>
-    <w:basedOn w:val="Carpredefinitoparagrafo"/>
+    <w:basedOn w:val="DefaultParagraphFont"/>
     <w:rsid w:val="000861B1"/>
   </w:style>
-  <w:style w:type="paragraph" w:styleId="Didascalia">
+  <w:style w:type="paragraph" w:styleId="Caption">
     <w:name w:val="caption"/>
-    <w:basedOn w:val="Normale"/>
-    <w:next w:val="Normale"/>
+    <w:basedOn w:val="Normal"/>
+    <w:next w:val="Normal"/>
     <w:uiPriority w:val="35"/>
     <w:unhideWhenUsed/>
     <w:qFormat/>
@@ -11739,7 +10785,7 @@
 </file>
 
 <file path=customXml/itemProps1.xml><?xml version="1.0" encoding="utf-8"?>
-<ds:datastoreItem xmlns:ds="http://schemas.openxmlformats.org/officeDocument/2006/customXml" ds:itemID="{6D828B0F-C991-4718-BD8D-6D2B3E465185}">
+<ds:datastoreItem xmlns:ds="http://schemas.openxmlformats.org/officeDocument/2006/customXml" ds:itemID="{F7C37790-5ACA-4608-A182-56689DBD8505}">
   <ds:schemaRefs>
     <ds:schemaRef ds:uri="http://schemas.openxmlformats.org/officeDocument/2006/bibliography"/>
   </ds:schemaRefs>
